--- a/paper/MetaMutatationSigs_03_17_21_PP.docx
+++ b/paper/MetaMutatationSigs_03_17_21_PP.docx
@@ -226,23 +226,22 @@
         </w:rPr>
         <w:t xml:space="preserve"> </w:t>
       </w:r>
-      <w:proofErr w:type="spellStart"/>
       <w:r>
         <w:rPr>
           <w:b/>
           <w:bCs/>
           <w:color w:val="0E101A"/>
         </w:rPr>
-        <w:t>Sanjeevani</w:t>
-      </w:r>
-      <w:proofErr w:type="spellEnd"/>
+        <w:t>Sanjeevani Arora</w:t>
+      </w:r>
       <w:r>
         <w:rPr>
           <w:b/>
           <w:bCs/>
           <w:color w:val="0E101A"/>
-        </w:rPr>
-        <w:t xml:space="preserve"> Arora</w:t>
+          <w:vertAlign w:val="superscript"/>
+        </w:rPr>
+        <w:t>1,</w:t>
       </w:r>
       <w:r>
         <w:rPr>
@@ -251,7 +250,7 @@
           <w:color w:val="0E101A"/>
           <w:vertAlign w:val="superscript"/>
         </w:rPr>
-        <w:t>1,</w:t>
+        <w:t>3</w:t>
       </w:r>
       <w:r>
         <w:rPr>
@@ -260,16 +259,15 @@
           <w:color w:val="0E101A"/>
           <w:vertAlign w:val="superscript"/>
         </w:rPr>
-        <w:t>3</w:t>
+        <w:t>*</w:t>
       </w:r>
       <w:r>
         <w:rPr>
           <w:b/>
           <w:bCs/>
           <w:color w:val="0E101A"/>
-          <w:vertAlign w:val="superscript"/>
-        </w:rPr>
-        <w:t>*</w:t>
+        </w:rPr>
+        <w:t xml:space="preserve">, Gail </w:t>
       </w:r>
       <w:r>
         <w:rPr>
@@ -277,15 +275,16 @@
           <w:bCs/>
           <w:color w:val="0E101A"/>
         </w:rPr>
-        <w:t xml:space="preserve">, Gail </w:t>
+        <w:t>Rosen</w:t>
       </w:r>
       <w:r>
         <w:rPr>
           <w:b/>
           <w:bCs/>
           <w:color w:val="0E101A"/>
-        </w:rPr>
-        <w:t>Rosen</w:t>
+          <w:vertAlign w:val="superscript"/>
+        </w:rPr>
+        <w:t>2</w:t>
       </w:r>
       <w:r>
         <w:rPr>
@@ -294,22 +293,13 @@
           <w:color w:val="0E101A"/>
           <w:vertAlign w:val="superscript"/>
         </w:rPr>
-        <w:t>2</w:t>
+        <w:t>*</w:t>
       </w:r>
       <w:r>
         <w:rPr>
           <w:b/>
           <w:bCs/>
           <w:color w:val="0E101A"/>
-          <w:vertAlign w:val="superscript"/>
-        </w:rPr>
-        <w:t>*</w:t>
-      </w:r>
-      <w:r>
-        <w:rPr>
-          <w:b/>
-          <w:bCs/>
-          <w:color w:val="0E101A"/>
         </w:rPr>
         <w:t xml:space="preserve"> </w:t>
       </w:r>
@@ -456,27 +446,7 @@
           <w:szCs w:val="24"/>
           <w:lang w:val="fr-FR"/>
         </w:rPr>
-        <w:t xml:space="preserve">Gail </w:t>
-      </w:r>
-      <w:proofErr w:type="spellStart"/>
-      <w:r>
-        <w:rPr>
-          <w:rFonts w:ascii="Times New Roman" w:hAnsi="Times New Roman" w:cs="Times New Roman"/>
-          <w:sz w:val="24"/>
-          <w:szCs w:val="24"/>
-          <w:lang w:val="fr-FR"/>
-        </w:rPr>
-        <w:t>Rosen</w:t>
-      </w:r>
-      <w:proofErr w:type="spellEnd"/>
-      <w:r>
-        <w:rPr>
-          <w:rFonts w:ascii="Times New Roman" w:hAnsi="Times New Roman" w:cs="Times New Roman"/>
-          <w:sz w:val="24"/>
-          <w:szCs w:val="24"/>
-          <w:lang w:val="fr-FR"/>
-        </w:rPr>
-        <w:t>, PhD</w:t>
+        <w:t>Gail Rosen, PhD</w:t>
       </w:r>
     </w:p>
     <w:p>
@@ -654,7 +624,6 @@
           <w:lang w:val="fr-FR"/>
         </w:rPr>
       </w:pPr>
-      <w:proofErr w:type="spellStart"/>
       <w:proofErr w:type="gramStart"/>
       <w:r>
         <w:rPr>
@@ -663,17 +632,7 @@
           <w:szCs w:val="24"/>
           <w:lang w:val="fr-FR"/>
         </w:rPr>
-        <w:t>Telephone</w:t>
-      </w:r>
-      <w:proofErr w:type="spellEnd"/>
-      <w:r>
-        <w:rPr>
-          <w:rFonts w:ascii="Times New Roman" w:hAnsi="Times New Roman" w:cs="Times New Roman"/>
-          <w:sz w:val="24"/>
-          <w:szCs w:val="24"/>
-          <w:lang w:val="fr-FR"/>
-        </w:rPr>
-        <w:t>:</w:t>
+        <w:t>Telephone:</w:t>
       </w:r>
       <w:proofErr w:type="gramEnd"/>
       <w:r>
@@ -879,25 +838,7 @@
           <w:sz w:val="24"/>
           <w:szCs w:val="24"/>
         </w:rPr>
-        <w:t xml:space="preserve">333 </w:t>
-      </w:r>
-      <w:proofErr w:type="spellStart"/>
-      <w:r>
-        <w:rPr>
-          <w:rFonts w:ascii="Times New Roman" w:hAnsi="Times New Roman" w:cs="Times New Roman"/>
-          <w:sz w:val="24"/>
-          <w:szCs w:val="24"/>
-        </w:rPr>
-        <w:t>Cottman</w:t>
-      </w:r>
-      <w:proofErr w:type="spellEnd"/>
-      <w:r>
-        <w:rPr>
-          <w:rFonts w:ascii="Times New Roman" w:hAnsi="Times New Roman" w:cs="Times New Roman"/>
-          <w:sz w:val="24"/>
-          <w:szCs w:val="24"/>
-        </w:rPr>
-        <w:t xml:space="preserve"> Avenue</w:t>
+        <w:t>333 Cottman Avenue</w:t>
       </w:r>
       <w:r>
         <w:rPr>
@@ -1804,19 +1745,11 @@
         </w:rPr>
         <w:t xml:space="preserve">Robinson et al 2020; </w:t>
       </w:r>
-      <w:proofErr w:type="spellStart"/>
-      <w:r>
-        <w:rPr>
-          <w:color w:val="0E101A"/>
-        </w:rPr>
-        <w:t>Alexandrov</w:t>
-      </w:r>
-      <w:proofErr w:type="spellEnd"/>
-      <w:r>
-        <w:rPr>
-          <w:color w:val="0E101A"/>
-        </w:rPr>
-        <w:t xml:space="preserve"> et al, 2020</w:t>
+      <w:r>
+        <w:rPr>
+          <w:color w:val="0E101A"/>
+        </w:rPr>
+        <w:t>Alexandrov et al, 2020</w:t>
       </w:r>
       <w:r>
         <w:rPr>
@@ -2041,35 +1974,13 @@
         <w:rPr>
           <w:color w:val="0E101A"/>
         </w:rPr>
-        <w:t>(</w:t>
-      </w:r>
-      <w:proofErr w:type="spellStart"/>
-      <w:r>
-        <w:rPr>
-          <w:color w:val="0E101A"/>
-        </w:rPr>
-        <w:t>Alexandrov</w:t>
-      </w:r>
-      <w:proofErr w:type="spellEnd"/>
-      <w:r>
-        <w:rPr>
-          <w:color w:val="0E101A"/>
-        </w:rPr>
-        <w:t xml:space="preserve"> et al.,2013; </w:t>
-      </w:r>
-      <w:proofErr w:type="spellStart"/>
-      <w:r>
-        <w:rPr>
-          <w:color w:val="0E101A"/>
-        </w:rPr>
-        <w:t>Alexandrov</w:t>
-      </w:r>
-      <w:proofErr w:type="spellEnd"/>
-      <w:r>
-        <w:rPr>
-          <w:color w:val="0E101A"/>
-        </w:rPr>
-        <w:t xml:space="preserve"> et al, </w:t>
+        <w:t xml:space="preserve">(Alexandrov et al.,2013; </w:t>
+      </w:r>
+      <w:r>
+        <w:rPr>
+          <w:color w:val="0E101A"/>
+        </w:rPr>
+        <w:t xml:space="preserve">Alexandrov et al, </w:t>
       </w:r>
       <w:r>
         <w:rPr>
@@ -2179,21 +2090,7 @@
         <w:rPr>
           <w:color w:val="0E101A"/>
         </w:rPr>
-        <w:t xml:space="preserve"> </w:t>
-      </w:r>
-      <w:proofErr w:type="spellStart"/>
-      <w:r>
-        <w:rPr>
-          <w:color w:val="0E101A"/>
-        </w:rPr>
-        <w:t>Alexandrov</w:t>
-      </w:r>
-      <w:proofErr w:type="spellEnd"/>
-      <w:r>
-        <w:rPr>
-          <w:color w:val="0E101A"/>
-        </w:rPr>
-        <w:t xml:space="preserve"> et al.</w:t>
+        <w:t xml:space="preserve"> Alexandrov et al.</w:t>
       </w:r>
       <w:r>
         <w:rPr>
@@ -2344,19 +2241,11 @@
         </w:rPr>
         <w:t xml:space="preserve"> </w:t>
       </w:r>
-      <w:proofErr w:type="spellStart"/>
-      <w:r>
-        <w:rPr>
-          <w:color w:val="0E101A"/>
-        </w:rPr>
-        <w:t>Alexandrov</w:t>
-      </w:r>
-      <w:proofErr w:type="spellEnd"/>
-      <w:r>
-        <w:rPr>
-          <w:color w:val="0E101A"/>
-        </w:rPr>
-        <w:t xml:space="preserve"> et al</w:t>
+      <w:r>
+        <w:rPr>
+          <w:color w:val="0E101A"/>
+        </w:rPr>
+        <w:t>Alexandrov et al</w:t>
       </w:r>
       <w:r>
         <w:rPr>
@@ -2931,16 +2820,8 @@
         <w:rPr>
           <w:color w:val="0E101A"/>
         </w:rPr>
-        <w:t>(</w:t>
-      </w:r>
-      <w:proofErr w:type="spellStart"/>
-      <w:r>
-        <w:rPr>
-          <w:color w:val="0E101A"/>
-        </w:rPr>
-        <w:t>Alexandrov</w:t>
-      </w:r>
-      <w:proofErr w:type="spellEnd"/>
+        <w:t>(Alexandrov</w:t>
+      </w:r>
       <w:r>
         <w:rPr>
           <w:color w:val="0E101A"/>
@@ -2980,7 +2861,14 @@
         <w:rPr>
           <w:color w:val="0E101A"/>
         </w:rPr>
-        <w:t>Binary Alignment Format (</w:t>
+        <w:t xml:space="preserve">Binary Alignment </w:t>
+      </w:r>
+      <w:r>
+        <w:rPr>
+          <w:color w:val="0E101A"/>
+        </w:rPr>
+        <w:lastRenderedPageBreak/>
+        <w:t>Format (</w:t>
       </w:r>
       <w:r>
         <w:rPr>
@@ -3010,14 +2898,7 @@
         <w:rPr>
           <w:color w:val="0E101A"/>
         </w:rPr>
-        <w:t xml:space="preserve">reference genome and then proceeds to the variant calling </w:t>
-      </w:r>
-      <w:r>
-        <w:rPr>
-          <w:color w:val="0E101A"/>
-        </w:rPr>
-        <w:lastRenderedPageBreak/>
-        <w:t xml:space="preserve">step which outputs </w:t>
+        <w:t xml:space="preserve">reference genome and then proceeds to the variant calling step which outputs </w:t>
       </w:r>
       <w:r>
         <w:rPr>
@@ -3338,19 +3219,11 @@
         </w:rPr>
         <w:t xml:space="preserve"> </w:t>
       </w:r>
-      <w:proofErr w:type="spellStart"/>
-      <w:r>
-        <w:rPr>
-          <w:color w:val="0E101A"/>
-        </w:rPr>
-        <w:t>Blokzijil</w:t>
-      </w:r>
-      <w:proofErr w:type="spellEnd"/>
-      <w:r>
-        <w:rPr>
-          <w:color w:val="0E101A"/>
-        </w:rPr>
-        <w:t xml:space="preserve"> et. al. </w:t>
+      <w:r>
+        <w:rPr>
+          <w:color w:val="0E101A"/>
+        </w:rPr>
+        <w:t xml:space="preserve">Blokzijil et. al. </w:t>
       </w:r>
       <w:r>
         <w:rPr>
@@ -3775,26 +3648,45 @@
         </w:rPr>
         <w:t xml:space="preserve"> </w:t>
       </w:r>
-      <w:commentRangeStart w:id="25"/>
-      <w:r>
-        <w:rPr>
-          <w:color w:val="0E101A"/>
-        </w:rPr>
-        <w:t>[6]</w:t>
-      </w:r>
+      <w:ins w:id="25" w:author="Pandey,Palash" w:date="2021-03-18T11:29:00Z">
+        <w:r>
+          <w:rPr>
+            <w:color w:val="0E101A"/>
+          </w:rPr>
+          <w:t>(</w:t>
+        </w:r>
+        <w:r>
+          <w:t>Omichessan et al., 2019</w:t>
+        </w:r>
+        <w:r>
+          <w:rPr>
+            <w:color w:val="0E101A"/>
+          </w:rPr>
+          <w:t>)</w:t>
+        </w:r>
+      </w:ins>
+      <w:commentRangeStart w:id="26"/>
+      <w:del w:id="27" w:author="Pandey,Palash" w:date="2021-03-18T11:29:00Z">
+        <w:r>
+          <w:rPr>
+            <w:color w:val="0E101A"/>
+          </w:rPr>
+          <w:delText>[6]</w:delText>
+        </w:r>
+      </w:del>
       <w:r>
         <w:rPr>
           <w:color w:val="0E101A"/>
         </w:rPr>
         <w:t xml:space="preserve">. </w:t>
       </w:r>
-      <w:commentRangeEnd w:id="25"/>
+      <w:commentRangeEnd w:id="26"/>
       <w:r>
         <w:rPr>
           <w:rStyle w:val="CommentReference"/>
           <w:rFonts w:asciiTheme="minorHAnsi" w:eastAsiaTheme="minorHAnsi" w:hAnsiTheme="minorHAnsi" w:cstheme="minorBidi"/>
         </w:rPr>
-        <w:commentReference w:id="25"/>
+        <w:commentReference w:id="26"/>
       </w:r>
       <w:r>
         <w:rPr>
@@ -3802,8 +3694,8 @@
         </w:rPr>
         <w:t xml:space="preserve">Signature extraction methods </w:t>
       </w:r>
-      <w:commentRangeStart w:id="26"/>
-      <w:commentRangeEnd w:id="26"/>
+      <w:commentRangeStart w:id="28"/>
+      <w:commentRangeEnd w:id="28"/>
       <w:r>
         <w:rPr>
           <w:rStyle w:val="CommentReference"/>
@@ -3811,7 +3703,7 @@
           <w:sz w:val="24"/>
           <w:szCs w:val="24"/>
         </w:rPr>
-        <w:commentReference w:id="26"/>
+        <w:commentReference w:id="28"/>
       </w:r>
       <w:r>
         <w:rPr>
@@ -3867,7 +3759,7 @@
         </w:rPr>
         <w:t xml:space="preserve"> </w:t>
       </w:r>
-      <w:commentRangeStart w:id="27"/>
+      <w:commentRangeStart w:id="29"/>
       <w:r>
         <w:rPr>
           <w:color w:val="0E101A"/>
@@ -3926,16 +3818,8 @@
         <w:rPr>
           <w:color w:val="0E101A"/>
         </w:rPr>
-        <w:t>(</w:t>
-      </w:r>
-      <w:proofErr w:type="spellStart"/>
-      <w:r>
-        <w:rPr>
-          <w:color w:val="0E101A"/>
-        </w:rPr>
-        <w:t>Alexandrov</w:t>
-      </w:r>
-      <w:proofErr w:type="spellEnd"/>
+        <w:t>(Alexandrov</w:t>
+      </w:r>
       <w:r>
         <w:rPr>
           <w:color w:val="0E101A"/>
@@ -3948,7 +3832,7 @@
         </w:rPr>
         <w:t xml:space="preserve">. </w:t>
       </w:r>
-      <w:commentRangeEnd w:id="27"/>
+      <w:commentRangeEnd w:id="29"/>
       <w:r>
         <w:rPr>
           <w:rStyle w:val="CommentReference"/>
@@ -3956,7 +3840,7 @@
           <w:sz w:val="24"/>
           <w:szCs w:val="24"/>
         </w:rPr>
-        <w:commentReference w:id="27"/>
+        <w:commentReference w:id="29"/>
       </w:r>
       <w:r>
         <w:rPr>
@@ -3994,13 +3878,8 @@
         </w:rPr>
         <w:t>(</w:t>
       </w:r>
-      <w:proofErr w:type="spellStart"/>
-      <w:r>
-        <w:t>Omichessan</w:t>
-      </w:r>
-      <w:proofErr w:type="spellEnd"/>
-      <w:r>
-        <w:t xml:space="preserve"> et al., 2019</w:t>
+      <w:r>
+        <w:t>Omichessan et al., 2019</w:t>
       </w:r>
       <w:r>
         <w:rPr>
@@ -4044,13 +3923,8 @@
         </w:rPr>
         <w:t xml:space="preserve"> (</w:t>
       </w:r>
-      <w:proofErr w:type="spellStart"/>
-      <w:r>
-        <w:t>Omichessan</w:t>
-      </w:r>
-      <w:proofErr w:type="spellEnd"/>
-      <w:r>
-        <w:t xml:space="preserve"> et al., 2019</w:t>
+      <w:r>
+        <w:t>Omichessan et al., 2019</w:t>
       </w:r>
       <w:r>
         <w:rPr>
@@ -4079,6 +3953,7 @@
         <w:rPr>
           <w:color w:val="0E101A"/>
         </w:rPr>
+        <w:lastRenderedPageBreak/>
         <w:t xml:space="preserve">We chose signature refitting as our primary task and implemented high performing packages as identified in </w:t>
       </w:r>
       <w:r>
@@ -4087,13 +3962,8 @@
         </w:rPr>
         <w:t>(</w:t>
       </w:r>
-      <w:proofErr w:type="spellStart"/>
-      <w:r>
-        <w:t>Omichessan</w:t>
-      </w:r>
-      <w:proofErr w:type="spellEnd"/>
-      <w:r>
-        <w:t xml:space="preserve"> et al., 2019</w:t>
+      <w:r>
+        <w:t>Omichessan et al., 2019</w:t>
       </w:r>
       <w:r>
         <w:rPr>
@@ -4123,276 +3993,201 @@
         <w:rPr>
           <w:color w:val="0E101A"/>
         </w:rPr>
-        <w:t xml:space="preserve"> using common input matrix generated using </w:t>
-      </w:r>
-      <w:proofErr w:type="spellStart"/>
-      <w:r>
-        <w:rPr>
-          <w:color w:val="0E101A"/>
-        </w:rPr>
-        <w:t>SigProfilerMatrixGenerator</w:t>
-      </w:r>
-      <w:proofErr w:type="spellEnd"/>
-      <w:r>
-        <w:rPr>
-          <w:color w:val="0E101A"/>
-        </w:rPr>
+        <w:t xml:space="preserve"> using common input matrix generated using SigProfilerMatrixGenerator (</w:t>
+      </w:r>
+      <w:r>
+        <w:t>Bergstrom et al., 2019)</w:t>
+      </w:r>
+      <w:r>
+        <w:rPr>
+          <w:color w:val="0E101A"/>
+        </w:rPr>
+        <w:t xml:space="preserve">. </w:t>
+      </w:r>
+      <w:r>
+        <w:rPr>
+          <w:color w:val="0E101A"/>
+        </w:rPr>
+        <w:t xml:space="preserve">We </w:t>
+      </w:r>
+      <w:r>
+        <w:rPr>
+          <w:color w:val="0E101A"/>
+        </w:rPr>
+        <w:t xml:space="preserve">implement </w:t>
+      </w:r>
+      <w:r>
+        <w:rPr>
+          <w:color w:val="0E101A"/>
+        </w:rPr>
+        <w:t xml:space="preserve">DeconstructSigs </w:t>
+      </w:r>
+      <w:r>
+        <w:rPr>
+          <w:color w:val="0E101A"/>
+        </w:rPr>
+        <w:t>(Rosenthal et al., 2016)</w:t>
+      </w:r>
+      <w:r>
+        <w:rPr>
+          <w:color w:val="0E101A"/>
+        </w:rPr>
+        <w:t xml:space="preserve">, </w:t>
+      </w:r>
+      <w:r>
+        <w:rPr>
+          <w:color w:val="0E101A"/>
+        </w:rPr>
+        <w:t>M</w:t>
+      </w:r>
+      <w:r>
+        <w:rPr>
+          <w:color w:val="0E101A"/>
+        </w:rPr>
+        <w:t>utational</w:t>
+      </w:r>
+      <w:r>
+        <w:rPr>
+          <w:color w:val="0E101A"/>
+        </w:rPr>
+        <w:t xml:space="preserve">Patterns </w:t>
+      </w:r>
+      <w:r>
+        <w:rPr>
+          <w:color w:val="0E101A"/>
+        </w:rPr>
+        <w:t>(Blokzijil et. al. 2018)</w:t>
+      </w:r>
+      <w:r>
+        <w:rPr>
+          <w:color w:val="0E101A"/>
+        </w:rPr>
+        <w:t xml:space="preserve">, Sigfit </w:t>
+      </w:r>
+      <w:r>
+        <w:rPr>
+          <w:color w:val="0E101A"/>
+        </w:rPr>
+        <w:t>(</w:t>
+      </w:r>
+      <w:r>
+        <w:rPr>
+          <w:color w:val="0E101A"/>
+        </w:rPr>
+        <w:t>Gori et. al., 2018)</w:t>
+      </w:r>
+      <w:r>
+        <w:rPr>
+          <w:color w:val="0E101A"/>
+        </w:rPr>
+        <w:t>, S</w:t>
+      </w:r>
+      <w:r>
+        <w:t>igminer</w:t>
+      </w:r>
+      <w:r>
         <w:t xml:space="preserve"> (</w:t>
       </w:r>
       <w:r>
-        <w:t>Bergstrom et al., 2019)</w:t>
-      </w:r>
-      <w:r>
-        <w:rPr>
-          <w:color w:val="0E101A"/>
-        </w:rPr>
-        <w:t xml:space="preserve">. </w:t>
-      </w:r>
-      <w:r>
-        <w:rPr>
-          <w:color w:val="0E101A"/>
-        </w:rPr>
-        <w:t xml:space="preserve">We </w:t>
-      </w:r>
-      <w:r>
-        <w:rPr>
-          <w:color w:val="0E101A"/>
-        </w:rPr>
-        <w:t xml:space="preserve">implement </w:t>
-      </w:r>
-      <w:proofErr w:type="spellStart"/>
-      <w:r>
-        <w:rPr>
-          <w:color w:val="0E101A"/>
-        </w:rPr>
-        <w:lastRenderedPageBreak/>
-        <w:t>DeconstructSigs</w:t>
-      </w:r>
-      <w:proofErr w:type="spellEnd"/>
-      <w:r>
-        <w:rPr>
-          <w:color w:val="0E101A"/>
-        </w:rPr>
+        <w:rPr>
+          <w:color w:val="0E101A"/>
+        </w:rPr>
+        <w:t>Wang et al., 2020</w:t>
+      </w:r>
+      <w:r>
+        <w:t>)</w:t>
+      </w:r>
+      <w:r>
+        <w:t>, these tools</w:t>
+      </w:r>
+      <w:r>
+        <w:t xml:space="preserve"> build up on other tools </w:t>
+      </w:r>
+      <w:r>
+        <w:t xml:space="preserve">such as </w:t>
+      </w:r>
+      <w:r>
+        <w:t>(Mayakonda et al.</w:t>
+      </w:r>
+      <w:r>
+        <w:t>,</w:t>
+      </w:r>
+      <w:r>
+        <w:t xml:space="preserve"> 2018;</w:t>
+      </w:r>
+      <w:r>
         <w:t xml:space="preserve"> </w:t>
       </w:r>
       <w:r>
-        <w:rPr>
-          <w:color w:val="0E101A"/>
-        </w:rPr>
-        <w:t>(Rosenthal et al., 2016)</w:t>
-      </w:r>
-      <w:r>
-        <w:rPr>
-          <w:color w:val="0E101A"/>
-        </w:rPr>
-        <w:t xml:space="preserve">, </w:t>
-      </w:r>
-      <w:proofErr w:type="spellStart"/>
-      <w:r>
-        <w:rPr>
-          <w:color w:val="0E101A"/>
-        </w:rPr>
-        <w:t>M</w:t>
-      </w:r>
-      <w:r>
-        <w:rPr>
-          <w:color w:val="0E101A"/>
-        </w:rPr>
-        <w:t>utational</w:t>
-      </w:r>
-      <w:r>
-        <w:rPr>
-          <w:color w:val="0E101A"/>
-        </w:rPr>
-        <w:t>Patterns</w:t>
-      </w:r>
-      <w:proofErr w:type="spellEnd"/>
-      <w:r>
-        <w:rPr>
-          <w:color w:val="0E101A"/>
-        </w:rPr>
+        <w:t>Huang et al., 2018).</w:t>
+      </w:r>
+      <w:r>
         <w:t xml:space="preserve"> </w:t>
       </w:r>
       <w:r>
         <w:rPr>
           <w:color w:val="0E101A"/>
         </w:rPr>
-        <w:t>(</w:t>
-      </w:r>
-      <w:proofErr w:type="spellStart"/>
-      <w:r>
-        <w:rPr>
-          <w:color w:val="0E101A"/>
-        </w:rPr>
-        <w:t>Blokzijil</w:t>
-      </w:r>
-      <w:proofErr w:type="spellEnd"/>
-      <w:r>
-        <w:rPr>
-          <w:color w:val="0E101A"/>
-        </w:rPr>
-        <w:t xml:space="preserve"> et. al. 2018)</w:t>
-      </w:r>
-      <w:r>
-        <w:rPr>
-          <w:color w:val="0E101A"/>
-        </w:rPr>
-        <w:t xml:space="preserve">, </w:t>
-      </w:r>
-      <w:proofErr w:type="spellStart"/>
-      <w:r>
-        <w:rPr>
-          <w:color w:val="0E101A"/>
-        </w:rPr>
-        <w:t>Sigfit</w:t>
-      </w:r>
-      <w:proofErr w:type="spellEnd"/>
+        <w:t xml:space="preserve">Our package outputs several data files in </w:t>
+      </w:r>
+      <w:r>
+        <w:rPr>
+          <w:color w:val="0E101A"/>
+        </w:rPr>
+        <w:t>comma</w:t>
+      </w:r>
+      <w:del w:id="30" w:author="Sanjeevani Arora" w:date="2021-03-16T11:41:00Z">
+        <w:r>
+          <w:rPr>
+            <w:color w:val="0E101A"/>
+          </w:rPr>
+          <w:delText>,</w:delText>
+        </w:r>
+      </w:del>
+      <w:r>
+        <w:rPr>
+          <w:color w:val="0E101A"/>
+        </w:rPr>
+        <w:t xml:space="preserve"> separated values (</w:t>
+      </w:r>
+      <w:r>
+        <w:rPr>
+          <w:color w:val="0E101A"/>
+        </w:rPr>
+        <w:t>CSV</w:t>
+      </w:r>
+      <w:r>
+        <w:rPr>
+          <w:color w:val="0E101A"/>
+        </w:rPr>
+        <w:t>)</w:t>
+      </w:r>
+      <w:r>
+        <w:rPr>
+          <w:color w:val="0E101A"/>
+        </w:rPr>
+        <w:t xml:space="preserve"> format ready for further analysis and visualization using external packages along with visualizations of the signature</w:t>
+      </w:r>
+      <w:r>
+        <w:rPr>
+          <w:color w:val="0E101A"/>
+        </w:rPr>
+        <w:t xml:space="preserve"> contributions</w:t>
+      </w:r>
+      <w:commentRangeStart w:id="31"/>
       <w:r>
         <w:rPr>
           <w:color w:val="0E101A"/>
         </w:rPr>
         <w:t xml:space="preserve"> </w:t>
       </w:r>
-      <w:r>
-        <w:rPr>
-          <w:color w:val="0E101A"/>
-        </w:rPr>
-        <w:t>(</w:t>
-      </w:r>
-      <w:r>
-        <w:rPr>
-          <w:color w:val="0E101A"/>
-        </w:rPr>
-        <w:t>Gori et. al., 2018)</w:t>
-      </w:r>
-      <w:r>
-        <w:rPr>
-          <w:color w:val="0E101A"/>
-        </w:rPr>
-        <w:t xml:space="preserve">, </w:t>
-      </w:r>
-      <w:proofErr w:type="spellStart"/>
-      <w:r>
-        <w:rPr>
-          <w:color w:val="0E101A"/>
-        </w:rPr>
-        <w:t>S</w:t>
-      </w:r>
-      <w:r>
-        <w:t>igminer</w:t>
-      </w:r>
-      <w:proofErr w:type="spellEnd"/>
-      <w:r>
-        <w:t xml:space="preserve"> (</w:t>
-      </w:r>
-      <w:r>
-        <w:rPr>
-          <w:color w:val="0E101A"/>
-        </w:rPr>
-        <w:t>Wang et al., 2020</w:t>
-      </w:r>
-      <w:r>
-        <w:t>)</w:t>
-      </w:r>
-      <w:r>
-        <w:t>, these tools</w:t>
-      </w:r>
-      <w:r>
-        <w:t xml:space="preserve"> build up on other tools </w:t>
-      </w:r>
-      <w:r>
-        <w:t xml:space="preserve">such as </w:t>
-      </w:r>
-      <w:r>
-        <w:t>(</w:t>
-      </w:r>
-      <w:proofErr w:type="spellStart"/>
-      <w:r>
-        <w:t>Mayakonda</w:t>
-      </w:r>
-      <w:proofErr w:type="spellEnd"/>
-      <w:r>
-        <w:t xml:space="preserve"> et al.</w:t>
-      </w:r>
-      <w:r>
-        <w:t>,</w:t>
-      </w:r>
-      <w:r>
-        <w:t xml:space="preserve"> 2018;</w:t>
-      </w:r>
-      <w:r>
-        <w:t xml:space="preserve"> </w:t>
-      </w:r>
-      <w:r>
-        <w:t>Huang et al., 2018).</w:t>
-      </w:r>
-      <w:r>
-        <w:t xml:space="preserve"> </w:t>
-      </w:r>
-      <w:r>
-        <w:rPr>
-          <w:color w:val="0E101A"/>
-        </w:rPr>
-        <w:t xml:space="preserve">Our package outputs several data files in </w:t>
-      </w:r>
-      <w:r>
-        <w:rPr>
-          <w:color w:val="0E101A"/>
-        </w:rPr>
-        <w:t>comma</w:t>
-      </w:r>
-      <w:del w:id="28" w:author="Sanjeevani Arora" w:date="2021-03-16T11:41:00Z">
-        <w:r>
-          <w:rPr>
-            <w:color w:val="0E101A"/>
-          </w:rPr>
-          <w:delText>,</w:delText>
-        </w:r>
-      </w:del>
-      <w:r>
-        <w:rPr>
-          <w:color w:val="0E101A"/>
-        </w:rPr>
-        <w:t xml:space="preserve"> separated values (</w:t>
-      </w:r>
-      <w:r>
-        <w:rPr>
-          <w:color w:val="0E101A"/>
-        </w:rPr>
-        <w:t>CSV</w:t>
-      </w:r>
-      <w:r>
-        <w:rPr>
-          <w:color w:val="0E101A"/>
-        </w:rPr>
-        <w:t>)</w:t>
-      </w:r>
-      <w:r>
-        <w:rPr>
-          <w:color w:val="0E101A"/>
-        </w:rPr>
-        <w:t xml:space="preserve"> format ready for further analysis and visualization using external packages along with visualizations of the signature</w:t>
-      </w:r>
-      <w:r>
-        <w:rPr>
-          <w:color w:val="0E101A"/>
-        </w:rPr>
-        <w:t xml:space="preserve"> contributions</w:t>
-      </w:r>
-      <w:commentRangeStart w:id="29"/>
-      <w:r>
-        <w:rPr>
-          <w:color w:val="0E101A"/>
-        </w:rPr>
-        <w:t xml:space="preserve"> </w:t>
-      </w:r>
-      <w:commentRangeEnd w:id="29"/>
+      <w:commentRangeEnd w:id="31"/>
       <w:r>
         <w:rPr>
           <w:rStyle w:val="CommentReference"/>
           <w:rFonts w:asciiTheme="minorHAnsi" w:eastAsiaTheme="minorHAnsi" w:hAnsiTheme="minorHAnsi" w:cstheme="minorBidi"/>
         </w:rPr>
-        <w:commentReference w:id="29"/>
+        <w:commentReference w:id="31"/>
       </w:r>
       <w:r>
         <w:rPr>
@@ -4553,8 +4348,8 @@
         </w:rPr>
         <w:t xml:space="preserve"> </w:t>
       </w:r>
-      <w:commentRangeStart w:id="30"/>
-      <w:commentRangeEnd w:id="30"/>
+      <w:commentRangeStart w:id="32"/>
+      <w:commentRangeEnd w:id="32"/>
       <w:r>
         <w:rPr>
           <w:rStyle w:val="CommentReference"/>
@@ -4562,7 +4357,7 @@
           <w:sz w:val="24"/>
           <w:szCs w:val="24"/>
         </w:rPr>
-        <w:commentReference w:id="30"/>
+        <w:commentReference w:id="32"/>
       </w:r>
     </w:p>
     <w:p>
@@ -4658,7 +4453,7 @@
         </w:rPr>
         <w:t>. Our package</w:t>
       </w:r>
-      <w:ins w:id="31" w:author="Sanjeevani Arora" w:date="2021-03-16T11:41:00Z">
+      <w:ins w:id="33" w:author="Sanjeevani Arora" w:date="2021-03-16T11:41:00Z">
         <w:r>
           <w:rPr>
             <w:rFonts w:ascii="Times New Roman" w:hAnsi="Times New Roman" w:cs="Times New Roman"/>
@@ -4668,14 +4463,14 @@
           <w:t xml:space="preserve">, </w:t>
         </w:r>
       </w:ins>
-      <w:ins w:id="32" w:author="Sanjeevani Arora" w:date="2021-03-16T11:42:00Z">
+      <w:ins w:id="34" w:author="Sanjeevani Arora" w:date="2021-03-16T11:42:00Z">
         <w:r>
           <w:rPr>
             <w:rFonts w:ascii="Times New Roman" w:hAnsi="Times New Roman" w:cs="Times New Roman"/>
             <w:color w:val="0E101A"/>
             <w:sz w:val="24"/>
             <w:szCs w:val="24"/>
-            <w:rPrChange w:id="33" w:author="Sanjeevani Arora" w:date="2021-03-16T11:42:00Z">
+            <w:rPrChange w:id="35" w:author="Sanjeevani Arora" w:date="2021-03-16T11:42:00Z">
               <w:rPr>
                 <w:color w:val="0E101A"/>
               </w:rPr>
@@ -4692,7 +4487,7 @@
         </w:rPr>
         <w:t xml:space="preserve"> provides a</w:t>
       </w:r>
-      <w:ins w:id="34" w:author="Sanjeevani Arora" w:date="2021-03-16T11:42:00Z">
+      <w:ins w:id="36" w:author="Sanjeevani Arora" w:date="2021-03-16T11:42:00Z">
         <w:r>
           <w:rPr>
             <w:rFonts w:ascii="Times New Roman" w:hAnsi="Times New Roman" w:cs="Times New Roman"/>
@@ -4702,7 +4497,7 @@
           <w:t xml:space="preserve"> simplified approach </w:t>
         </w:r>
       </w:ins>
-      <w:del w:id="35" w:author="Sanjeevani Arora" w:date="2021-03-16T11:42:00Z">
+      <w:del w:id="37" w:author="Sanjeevani Arora" w:date="2021-03-16T11:42:00Z">
         <w:r>
           <w:rPr>
             <w:rFonts w:ascii="Times New Roman" w:hAnsi="Times New Roman" w:cs="Times New Roman"/>
@@ -4712,7 +4507,7 @@
           <w:delText>n easy way of</w:delText>
         </w:r>
       </w:del>
-      <w:ins w:id="36" w:author="Sanjeevani Arora" w:date="2021-03-16T11:42:00Z">
+      <w:ins w:id="38" w:author="Sanjeevani Arora" w:date="2021-03-16T11:42:00Z">
         <w:r>
           <w:rPr>
             <w:rFonts w:ascii="Times New Roman" w:hAnsi="Times New Roman" w:cs="Times New Roman"/>
@@ -4730,7 +4525,7 @@
         </w:rPr>
         <w:t xml:space="preserve"> performing the</w:t>
       </w:r>
-      <w:del w:id="37" w:author="Sanjeevani Arora" w:date="2021-03-16T11:42:00Z">
+      <w:del w:id="39" w:author="Sanjeevani Arora" w:date="2021-03-16T11:42:00Z">
         <w:r>
           <w:rPr>
             <w:rFonts w:ascii="Times New Roman" w:hAnsi="Times New Roman" w:cs="Times New Roman"/>
@@ -4811,7 +4606,7 @@
           <w:iCs/>
           <w:sz w:val="24"/>
           <w:szCs w:val="24"/>
-          <w:rPrChange w:id="38" w:author="Sanjeevani Arora" w:date="2021-03-16T11:42:00Z">
+          <w:rPrChange w:id="40" w:author="Sanjeevani Arora" w:date="2021-03-16T11:42:00Z">
             <w:rPr>
               <w:rFonts w:ascii="Times New Roman" w:hAnsi="Times New Roman" w:cs="Times New Roman"/>
               <w:sz w:val="24"/>
@@ -4829,7 +4624,7 @@
         </w:rPr>
         <w:t xml:space="preserve"> knowledge about the samples </w:t>
       </w:r>
-      <w:ins w:id="39" w:author="Sanjeevani Arora" w:date="2021-03-16T11:56:00Z">
+      <w:ins w:id="41" w:author="Sanjeevani Arora" w:date="2021-03-16T11:56:00Z">
         <w:r>
           <w:rPr>
             <w:rFonts w:ascii="Times New Roman" w:hAnsi="Times New Roman" w:cs="Times New Roman"/>
@@ -4903,7 +4698,7 @@
         </w:rPr>
         <w:t>is without a</w:t>
       </w:r>
-      <w:ins w:id="40" w:author="Sanjeevani Arora" w:date="2021-03-16T11:58:00Z">
+      <w:ins w:id="42" w:author="Sanjeevani Arora" w:date="2021-03-16T11:58:00Z">
         <w:r>
           <w:rPr>
             <w:rFonts w:ascii="Times New Roman" w:hAnsi="Times New Roman" w:cs="Times New Roman"/>
@@ -4921,7 +4716,7 @@
         </w:rPr>
         <w:t xml:space="preserve"> </w:t>
       </w:r>
-      <w:del w:id="41" w:author="Sanjeevani Arora" w:date="2021-03-16T11:46:00Z">
+      <w:del w:id="43" w:author="Sanjeevani Arora" w:date="2021-03-16T11:46:00Z">
         <w:r>
           <w:rPr>
             <w:rFonts w:ascii="Times New Roman" w:hAnsi="Times New Roman" w:cs="Times New Roman"/>
@@ -4930,7 +4725,7 @@
           </w:rPr>
           <w:delText xml:space="preserve">sanity </w:delText>
         </w:r>
-        <w:commentRangeStart w:id="42"/>
+        <w:commentRangeStart w:id="44"/>
         <w:r>
           <w:rPr>
             <w:rFonts w:ascii="Times New Roman" w:hAnsi="Times New Roman" w:cs="Times New Roman"/>
@@ -4939,15 +4734,15 @@
           </w:rPr>
           <w:delText>check</w:delText>
         </w:r>
-        <w:commentRangeEnd w:id="42"/>
+        <w:commentRangeEnd w:id="44"/>
         <w:r>
           <w:rPr>
             <w:rStyle w:val="CommentReference"/>
           </w:rPr>
-          <w:commentReference w:id="42"/>
+          <w:commentReference w:id="44"/>
         </w:r>
       </w:del>
-      <w:del w:id="43" w:author="Sanjeevani Arora" w:date="2021-03-16T11:58:00Z">
+      <w:del w:id="45" w:author="Sanjeevani Arora" w:date="2021-03-16T11:58:00Z">
         <w:r>
           <w:rPr>
             <w:rFonts w:ascii="Times New Roman" w:hAnsi="Times New Roman" w:cs="Times New Roman"/>
@@ -5082,7 +4877,7 @@
         <w:spacing w:line="360" w:lineRule="auto"/>
         <w:jc w:val="both"/>
         <w:rPr>
-          <w:del w:id="44" w:author="Sanjeevani Arora" w:date="2021-03-16T11:59:00Z"/>
+          <w:del w:id="46" w:author="Sanjeevani Arora" w:date="2021-03-16T11:59:00Z"/>
           <w:rFonts w:ascii="Times New Roman" w:hAnsi="Times New Roman" w:cs="Times New Roman"/>
           <w:b/>
           <w:bCs/>
@@ -5096,6 +4891,7 @@
           <w:sz w:val="24"/>
           <w:szCs w:val="24"/>
         </w:rPr>
+        <w:lastRenderedPageBreak/>
         <w:t>Not applicable to this study.</w:t>
       </w:r>
     </w:p>
@@ -5109,7 +4905,7 @@
         <w:spacing w:line="360" w:lineRule="auto"/>
         <w:ind w:left="567" w:hanging="567"/>
         <w:rPr>
-          <w:del w:id="45" w:author="Sanjeevani Arora" w:date="2021-03-16T11:59:00Z"/>
+          <w:del w:id="47" w:author="Sanjeevani Arora" w:date="2021-03-16T11:59:00Z"/>
         </w:rPr>
       </w:pPr>
     </w:p>
@@ -5117,7 +4913,7 @@
       <w:pPr>
         <w:spacing w:line="360" w:lineRule="auto"/>
         <w:jc w:val="both"/>
-        <w:pPrChange w:id="46" w:author="Sanjeevani Arora" w:date="2021-03-16T11:59:00Z">
+        <w:pPrChange w:id="48" w:author="Sanjeevani Arora" w:date="2021-03-16T11:59:00Z">
           <w:pPr>
             <w:pStyle w:val="Heading1"/>
             <w:numPr>
@@ -5143,7 +4939,6 @@
         <w:ind w:left="567" w:hanging="567"/>
       </w:pPr>
       <w:r>
-        <w:lastRenderedPageBreak/>
         <w:t>Data Availability Statement.</w:t>
       </w:r>
     </w:p>
@@ -5387,48 +5182,23 @@
     <w:p>
       <w:pPr>
         <w:rPr>
-          <w:del w:id="47" w:author="Pandey,Palash" w:date="2021-03-18T03:12:00Z"/>
-          <w:rFonts w:ascii="Times New Roman" w:hAnsi="Times New Roman" w:cs="Times New Roman"/>
-          <w:sz w:val="24"/>
-          <w:szCs w:val="24"/>
-          <w:rPrChange w:id="48" w:author="Pandey,Palash" w:date="2021-03-18T03:36:00Z">
+          <w:del w:id="49" w:author="Pandey,Palash" w:date="2021-03-18T03:12:00Z"/>
+          <w:rFonts w:ascii="Times New Roman" w:hAnsi="Times New Roman" w:cs="Times New Roman"/>
+          <w:sz w:val="24"/>
+          <w:szCs w:val="24"/>
+          <w:rPrChange w:id="50" w:author="Pandey,Palash" w:date="2021-03-18T03:36:00Z">
             <w:rPr>
-              <w:del w:id="49" w:author="Pandey,Palash" w:date="2021-03-18T03:12:00Z"/>
+              <w:del w:id="51" w:author="Pandey,Palash" w:date="2021-03-18T03:12:00Z"/>
             </w:rPr>
           </w:rPrChange>
         </w:rPr>
-        <w:pPrChange w:id="50" w:author="Pandey,Palash" w:date="2021-03-18T03:36:00Z">
+        <w:pPrChange w:id="52" w:author="Pandey,Palash" w:date="2021-03-18T03:36:00Z">
           <w:pPr>
             <w:jc w:val="both"/>
           </w:pPr>
         </w:pPrChange>
       </w:pPr>
-      <w:proofErr w:type="spellStart"/>
-      <w:ins w:id="51" w:author="Pandey,Palash" w:date="2021-03-18T03:22:00Z">
-        <w:r>
-          <w:rPr>
-            <w:rFonts w:ascii="Times New Roman" w:hAnsi="Times New Roman" w:cs="Times New Roman"/>
-            <w:sz w:val="24"/>
-            <w:szCs w:val="24"/>
-            <w:rPrChange w:id="52" w:author="Pandey,Palash" w:date="2021-03-18T03:36:00Z">
-              <w:rPr/>
-            </w:rPrChange>
-          </w:rPr>
-          <w:t>Alexandrov</w:t>
-        </w:r>
-        <w:proofErr w:type="spellEnd"/>
-        <w:r>
-          <w:rPr>
-            <w:rFonts w:ascii="Times New Roman" w:hAnsi="Times New Roman" w:cs="Times New Roman"/>
-            <w:sz w:val="24"/>
-            <w:szCs w:val="24"/>
-            <w:rPrChange w:id="53" w:author="Pandey,Palash" w:date="2021-03-18T03:36:00Z">
-              <w:rPr/>
-            </w:rPrChange>
-          </w:rPr>
-          <w:t xml:space="preserve">, L. B., Kim, J., </w:t>
-        </w:r>
-        <w:proofErr w:type="spellStart"/>
+      <w:ins w:id="53" w:author="Pandey,Palash" w:date="2021-03-18T03:22:00Z">
         <w:r>
           <w:rPr>
             <w:rFonts w:ascii="Times New Roman" w:hAnsi="Times New Roman" w:cs="Times New Roman"/>
@@ -5438,37 +5208,22 @@
               <w:rPr/>
             </w:rPrChange>
           </w:rPr>
-          <w:t>Haradhvala</w:t>
-        </w:r>
-        <w:proofErr w:type="spellEnd"/>
-        <w:r>
-          <w:rPr>
-            <w:rFonts w:ascii="Times New Roman" w:hAnsi="Times New Roman" w:cs="Times New Roman"/>
-            <w:sz w:val="24"/>
-            <w:szCs w:val="24"/>
-            <w:rPrChange w:id="55" w:author="Pandey,Palash" w:date="2021-03-18T03:36:00Z">
-              <w:rPr/>
+          <w:t xml:space="preserve">Alexandrov, L. B., Kim, J., Haradhvala, N. J., Huang, M. N., … Tian Ng, A. W. (2020). The repertoire of mutational signatures in human cancer. Nature, 578(7793), 94–101. https://doi.org/10.1038/s41586-020-1943-3 </w:t>
+        </w:r>
+      </w:ins>
+      <w:del w:id="55" w:author="Pandey,Palash" w:date="2021-03-18T03:12:00Z">
+        <w:r>
+          <w:rPr>
+            <w:rPrChange w:id="56" w:author="Pandey,Palash" w:date="2021-03-18T03:36:00Z">
+              <w:rPr>
+                <w:rStyle w:val="selectable"/>
+                <w:rFonts w:ascii="Times New Roman" w:hAnsi="Times New Roman" w:cs="Times New Roman"/>
+                <w:color w:val="000000"/>
+                <w:sz w:val="24"/>
+                <w:szCs w:val="24"/>
+              </w:rPr>
             </w:rPrChange>
           </w:rPr>
-          <w:t xml:space="preserve">, N. J., Huang, M. N., … Tian Ng, A. W. (2020). The repertoire of mutational signatures in human cancer. Nature, 578(7793), 94–101. https://doi.org/10.1038/s41586-020-1943-3 </w:t>
-        </w:r>
-      </w:ins>
-      <w:del w:id="56" w:author="Pandey,Palash" w:date="2021-03-18T03:12:00Z">
-        <w:r>
-          <w:rPr>
-            <w:rFonts w:ascii="Times New Roman" w:hAnsi="Times New Roman" w:cs="Times New Roman"/>
-            <w:sz w:val="24"/>
-            <w:szCs w:val="24"/>
-            <w:rPrChange w:id="57" w:author="Pandey,Palash" w:date="2021-03-18T03:36:00Z">
-              <w:rPr>
-                <w:rStyle w:val="selectable"/>
-                <w:rFonts w:ascii="Times New Roman" w:hAnsi="Times New Roman" w:cs="Times New Roman"/>
-                <w:color w:val="000000"/>
-                <w:sz w:val="24"/>
-                <w:szCs w:val="24"/>
-              </w:rPr>
-            </w:rPrChange>
-          </w:rPr>
           <w:delText>Alexandrov LB, Kim J, Haradhvala NJ, Huang MN, Ng AW, Boot A, et al. The Repertoire of Mutational Signatures in Human Cancer. bioRxiv. 2018; https://www.nature.com/articles/s41586-020-1943-3</w:delText>
         </w:r>
       </w:del>
@@ -5476,13 +5231,10 @@
     <w:p>
       <w:pPr>
         <w:rPr>
-          <w:ins w:id="58" w:author="Pandey,Palash" w:date="2021-03-18T03:12:00Z"/>
-          <w:rFonts w:ascii="Times New Roman" w:hAnsi="Times New Roman" w:cs="Times New Roman"/>
-          <w:sz w:val="24"/>
-          <w:szCs w:val="24"/>
-          <w:rPrChange w:id="59" w:author="Pandey,Palash" w:date="2021-03-18T03:36:00Z">
+          <w:ins w:id="57" w:author="Pandey,Palash" w:date="2021-03-18T03:12:00Z"/>
+          <w:rPrChange w:id="58" w:author="Pandey,Palash" w:date="2021-03-18T03:36:00Z">
             <w:rPr>
-              <w:ins w:id="60" w:author="Pandey,Palash" w:date="2021-03-18T03:12:00Z"/>
+              <w:ins w:id="59" w:author="Pandey,Palash" w:date="2021-03-18T03:12:00Z"/>
               <w:rStyle w:val="selectable"/>
               <w:rFonts w:ascii="Times New Roman" w:hAnsi="Times New Roman" w:cs="Times New Roman"/>
               <w:color w:val="000000"/>
@@ -5491,7 +5243,7 @@
             </w:rPr>
           </w:rPrChange>
         </w:rPr>
-        <w:pPrChange w:id="61" w:author="Pandey,Palash" w:date="2021-03-18T03:36:00Z">
+        <w:pPrChange w:id="60" w:author="Pandey,Palash" w:date="2021-03-18T03:36:00Z">
           <w:pPr>
             <w:jc w:val="both"/>
           </w:pPr>
@@ -5501,10 +5253,7 @@
     <w:p>
       <w:pPr>
         <w:rPr>
-          <w:rFonts w:ascii="Times New Roman" w:hAnsi="Times New Roman" w:cs="Times New Roman"/>
-          <w:sz w:val="24"/>
-          <w:szCs w:val="24"/>
-          <w:rPrChange w:id="62" w:author="Pandey,Palash" w:date="2021-03-18T03:36:00Z">
+          <w:rPrChange w:id="61" w:author="Pandey,Palash" w:date="2021-03-18T03:36:00Z">
             <w:rPr>
               <w:rStyle w:val="selectable"/>
               <w:rFonts w:ascii="Times New Roman" w:hAnsi="Times New Roman" w:cs="Times New Roman"/>
@@ -5514,44 +5263,44 @@
             </w:rPr>
           </w:rPrChange>
         </w:rPr>
-        <w:pPrChange w:id="63" w:author="Pandey,Palash" w:date="2021-03-18T03:36:00Z">
+        <w:pPrChange w:id="62" w:author="Pandey,Palash" w:date="2021-03-18T03:36:00Z">
           <w:pPr>
             <w:jc w:val="both"/>
           </w:pPr>
         </w:pPrChange>
       </w:pPr>
-      <w:proofErr w:type="spellStart"/>
-      <w:ins w:id="64" w:author="Pandey,Palash" w:date="2021-03-18T03:23:00Z">
-        <w:r>
-          <w:rPr>
-            <w:rFonts w:ascii="Times New Roman" w:hAnsi="Times New Roman" w:cs="Times New Roman"/>
-            <w:sz w:val="24"/>
-            <w:szCs w:val="24"/>
-            <w:rPrChange w:id="65" w:author="Pandey,Palash" w:date="2021-03-18T03:36:00Z">
+      <w:ins w:id="63" w:author="Pandey,Palash" w:date="2021-03-18T03:23:00Z">
+        <w:r>
+          <w:rPr>
+            <w:rFonts w:ascii="Times New Roman" w:hAnsi="Times New Roman" w:cs="Times New Roman"/>
+            <w:sz w:val="24"/>
+            <w:szCs w:val="24"/>
+            <w:rPrChange w:id="64" w:author="Pandey,Palash" w:date="2021-03-18T03:36:00Z">
               <w:rPr/>
             </w:rPrChange>
           </w:rPr>
-          <w:t>Alexandrov</w:t>
-        </w:r>
-        <w:proofErr w:type="spellEnd"/>
-        <w:r>
-          <w:rPr>
-            <w:rFonts w:ascii="Times New Roman" w:hAnsi="Times New Roman" w:cs="Times New Roman"/>
-            <w:sz w:val="24"/>
-            <w:szCs w:val="24"/>
+          <w:t>Alexandrov, L. B., Nik-Zainal, S., Wedge, D. C., Campbell, P. J., &amp; Stratton, M. R. (2013). Deciphering Signatures of Mutational Processes Operative in Human Cancer. Cell Reports, 3(1), 246–259. https://doi.org/10.1016/j.celrep.2012.12.008</w:t>
+        </w:r>
+      </w:ins>
+      <w:ins w:id="65" w:author="Pandey,Palash" w:date="2021-03-18T03:14:00Z">
+        <w:r>
+          <w:rPr>
             <w:rPrChange w:id="66" w:author="Pandey,Palash" w:date="2021-03-18T03:36:00Z">
-              <w:rPr/>
+              <w:rPr>
+                <w:rStyle w:val="selectable"/>
+                <w:rFonts w:ascii="Times New Roman" w:hAnsi="Times New Roman" w:cs="Times New Roman"/>
+                <w:color w:val="000000"/>
+                <w:sz w:val="24"/>
+                <w:szCs w:val="24"/>
+              </w:rPr>
             </w:rPrChange>
           </w:rPr>
-          <w:t>, L. B., Nik-Zainal, S., Wedge, D. C., Campbell, P. J., &amp; Stratton, M. R. (2013). Deciphering Signatures of Mutational Processes Operative in Human Cancer. Cell Reports, 3(1), 246–259. https://doi.org/10.1016/j.celrep.2012.12.008</w:t>
+          <w:t xml:space="preserve"> </w:t>
         </w:r>
       </w:ins>
-      <w:ins w:id="67" w:author="Pandey,Palash" w:date="2021-03-18T03:14:00Z">
-        <w:r>
-          <w:rPr>
-            <w:rFonts w:ascii="Times New Roman" w:hAnsi="Times New Roman" w:cs="Times New Roman"/>
-            <w:sz w:val="24"/>
-            <w:szCs w:val="24"/>
+      <w:del w:id="67" w:author="Pandey,Palash" w:date="2021-03-18T03:14:00Z">
+        <w:r>
+          <w:rPr>
             <w:rPrChange w:id="68" w:author="Pandey,Palash" w:date="2021-03-18T03:36:00Z">
               <w:rPr>
                 <w:rStyle w:val="selectable"/>
@@ -5562,25 +5311,6 @@
               </w:rPr>
             </w:rPrChange>
           </w:rPr>
-          <w:t xml:space="preserve"> </w:t>
-        </w:r>
-      </w:ins>
-      <w:del w:id="69" w:author="Pandey,Palash" w:date="2021-03-18T03:14:00Z">
-        <w:r>
-          <w:rPr>
-            <w:rFonts w:ascii="Times New Roman" w:hAnsi="Times New Roman" w:cs="Times New Roman"/>
-            <w:sz w:val="24"/>
-            <w:szCs w:val="24"/>
-            <w:rPrChange w:id="70" w:author="Pandey,Palash" w:date="2021-03-18T03:36:00Z">
-              <w:rPr>
-                <w:rStyle w:val="selectable"/>
-                <w:rFonts w:ascii="Times New Roman" w:hAnsi="Times New Roman" w:cs="Times New Roman"/>
-                <w:color w:val="000000"/>
-                <w:sz w:val="24"/>
-                <w:szCs w:val="24"/>
-              </w:rPr>
-            </w:rPrChange>
-          </w:rPr>
           <w:delText>Alexandrov LB, Nik-Zainal S, Wedge DC, Campbell PJ, Stratton MR. Deciphering Signatures of Mutational Processes Operative in Human Cancer. Cell Reports. 2013;3: 246–259. pmid:23318258</w:delText>
         </w:r>
       </w:del>
@@ -5588,88 +5318,48 @@
     <w:p>
       <w:pPr>
         <w:rPr>
-          <w:del w:id="71" w:author="Pandey,Palash" w:date="2021-03-18T03:22:00Z"/>
-          <w:rFonts w:ascii="Times New Roman" w:hAnsi="Times New Roman" w:cs="Times New Roman"/>
-          <w:sz w:val="24"/>
-          <w:szCs w:val="24"/>
-          <w:rPrChange w:id="72" w:author="Pandey,Palash" w:date="2021-03-18T03:36:00Z">
+          <w:del w:id="69" w:author="Pandey,Palash" w:date="2021-03-18T03:22:00Z"/>
+          <w:rFonts w:ascii="Times New Roman" w:hAnsi="Times New Roman" w:cs="Times New Roman"/>
+          <w:sz w:val="24"/>
+          <w:szCs w:val="24"/>
+          <w:rPrChange w:id="70" w:author="Pandey,Palash" w:date="2021-03-18T03:36:00Z">
             <w:rPr>
-              <w:del w:id="73" w:author="Pandey,Palash" w:date="2021-03-18T03:22:00Z"/>
+              <w:del w:id="71" w:author="Pandey,Palash" w:date="2021-03-18T03:22:00Z"/>
             </w:rPr>
           </w:rPrChange>
         </w:rPr>
-        <w:pPrChange w:id="74" w:author="Pandey,Palash" w:date="2021-03-18T03:36:00Z">
+        <w:pPrChange w:id="72" w:author="Pandey,Palash" w:date="2021-03-18T03:36:00Z">
           <w:pPr>
             <w:jc w:val="both"/>
           </w:pPr>
         </w:pPrChange>
       </w:pPr>
-      <w:proofErr w:type="spellStart"/>
-      <w:ins w:id="75" w:author="Pandey,Palash" w:date="2021-03-18T03:22:00Z">
-        <w:r>
-          <w:rPr>
-            <w:rFonts w:ascii="Times New Roman" w:hAnsi="Times New Roman" w:cs="Times New Roman"/>
-            <w:sz w:val="24"/>
-            <w:szCs w:val="24"/>
-            <w:rPrChange w:id="76" w:author="Pandey,Palash" w:date="2021-03-18T03:36:00Z">
+      <w:ins w:id="73" w:author="Pandey,Palash" w:date="2021-03-18T03:22:00Z">
+        <w:r>
+          <w:rPr>
+            <w:rFonts w:ascii="Times New Roman" w:hAnsi="Times New Roman" w:cs="Times New Roman"/>
+            <w:sz w:val="24"/>
+            <w:szCs w:val="24"/>
+            <w:rPrChange w:id="74" w:author="Pandey,Palash" w:date="2021-03-18T03:36:00Z">
               <w:rPr/>
             </w:rPrChange>
           </w:rPr>
-          <w:t>Alexandrov</w:t>
-        </w:r>
-        <w:proofErr w:type="spellEnd"/>
-        <w:r>
-          <w:rPr>
-            <w:rFonts w:ascii="Times New Roman" w:hAnsi="Times New Roman" w:cs="Times New Roman"/>
-            <w:sz w:val="24"/>
-            <w:szCs w:val="24"/>
-            <w:rPrChange w:id="77" w:author="Pandey,Palash" w:date="2021-03-18T03:36:00Z">
-              <w:rPr/>
+          <w:t xml:space="preserve">Alexandrov, L. B., Kim, J., Haradhvala, N. J., Huang, M. N., … Tian Ng, A. W. (2020). The repertoire of mutational signatures in human cancer. Nature, 578(7793), 94–101. https://doi.org/10.1038/s41586-020-1943-3 </w:t>
+        </w:r>
+      </w:ins>
+      <w:del w:id="75" w:author="Pandey,Palash" w:date="2021-03-18T03:22:00Z">
+        <w:r>
+          <w:rPr>
+            <w:rPrChange w:id="76" w:author="Pandey,Palash" w:date="2021-03-18T03:36:00Z">
+              <w:rPr>
+                <w:rStyle w:val="selectable"/>
+                <w:rFonts w:ascii="Times New Roman" w:hAnsi="Times New Roman" w:cs="Times New Roman"/>
+                <w:color w:val="000000"/>
+                <w:sz w:val="24"/>
+                <w:szCs w:val="24"/>
+              </w:rPr>
             </w:rPrChange>
           </w:rPr>
-          <w:t xml:space="preserve">, L. B., Kim, J., </w:t>
-        </w:r>
-        <w:proofErr w:type="spellStart"/>
-        <w:r>
-          <w:rPr>
-            <w:rFonts w:ascii="Times New Roman" w:hAnsi="Times New Roman" w:cs="Times New Roman"/>
-            <w:sz w:val="24"/>
-            <w:szCs w:val="24"/>
-            <w:rPrChange w:id="78" w:author="Pandey,Palash" w:date="2021-03-18T03:36:00Z">
-              <w:rPr/>
-            </w:rPrChange>
-          </w:rPr>
-          <w:t>Haradhvala</w:t>
-        </w:r>
-        <w:proofErr w:type="spellEnd"/>
-        <w:r>
-          <w:rPr>
-            <w:rFonts w:ascii="Times New Roman" w:hAnsi="Times New Roman" w:cs="Times New Roman"/>
-            <w:sz w:val="24"/>
-            <w:szCs w:val="24"/>
-            <w:rPrChange w:id="79" w:author="Pandey,Palash" w:date="2021-03-18T03:36:00Z">
-              <w:rPr/>
-            </w:rPrChange>
-          </w:rPr>
-          <w:t xml:space="preserve">, N. J., Huang, M. N., … Tian Ng, A. W. (2020). The repertoire of mutational signatures in human cancer. Nature, 578(7793), 94–101. https://doi.org/10.1038/s41586-020-1943-3 </w:t>
-        </w:r>
-      </w:ins>
-      <w:del w:id="80" w:author="Pandey,Palash" w:date="2021-03-18T03:22:00Z">
-        <w:r>
-          <w:rPr>
-            <w:rFonts w:ascii="Times New Roman" w:hAnsi="Times New Roman" w:cs="Times New Roman"/>
-            <w:sz w:val="24"/>
-            <w:szCs w:val="24"/>
-            <w:rPrChange w:id="81" w:author="Pandey,Palash" w:date="2021-03-18T03:36:00Z">
-              <w:rPr>
-                <w:rStyle w:val="selectable"/>
-                <w:rFonts w:ascii="Times New Roman" w:hAnsi="Times New Roman" w:cs="Times New Roman"/>
-                <w:color w:val="000000"/>
-                <w:sz w:val="24"/>
-                <w:szCs w:val="24"/>
-              </w:rPr>
-            </w:rPrChange>
-          </w:rPr>
           <w:delText>Alexandrov, L., Kim, J., Haradhvala, N., Huang, M., Tian Ng, A., &amp; Wu, Y. et al. (2020). The repertoire of mutational signatures in human cancer. Nature, 578(7793), 94-101. doi: 10.1038/s41586-020-1943-3</w:delText>
         </w:r>
       </w:del>
@@ -5677,13 +5367,10 @@
     <w:p>
       <w:pPr>
         <w:rPr>
-          <w:ins w:id="82" w:author="Pandey,Palash" w:date="2021-03-18T03:22:00Z"/>
-          <w:rFonts w:ascii="Times New Roman" w:hAnsi="Times New Roman" w:cs="Times New Roman"/>
-          <w:sz w:val="24"/>
-          <w:szCs w:val="24"/>
-          <w:rPrChange w:id="83" w:author="Pandey,Palash" w:date="2021-03-18T03:36:00Z">
+          <w:ins w:id="77" w:author="Pandey,Palash" w:date="2021-03-18T03:22:00Z"/>
+          <w:rPrChange w:id="78" w:author="Pandey,Palash" w:date="2021-03-18T03:36:00Z">
             <w:rPr>
-              <w:ins w:id="84" w:author="Pandey,Palash" w:date="2021-03-18T03:22:00Z"/>
+              <w:ins w:id="79" w:author="Pandey,Palash" w:date="2021-03-18T03:22:00Z"/>
               <w:rStyle w:val="selectable"/>
               <w:rFonts w:ascii="Times New Roman" w:hAnsi="Times New Roman" w:cs="Times New Roman"/>
               <w:color w:val="000000"/>
@@ -5692,7 +5379,7 @@
             </w:rPr>
           </w:rPrChange>
         </w:rPr>
-        <w:pPrChange w:id="85" w:author="Pandey,Palash" w:date="2021-03-18T03:36:00Z">
+        <w:pPrChange w:id="80" w:author="Pandey,Palash" w:date="2021-03-18T03:36:00Z">
           <w:pPr>
             <w:jc w:val="both"/>
           </w:pPr>
@@ -5702,147 +5389,48 @@
     <w:p>
       <w:pPr>
         <w:rPr>
-          <w:del w:id="86" w:author="Pandey,Palash" w:date="2021-03-18T03:23:00Z"/>
-          <w:rFonts w:ascii="Times New Roman" w:hAnsi="Times New Roman" w:cs="Times New Roman"/>
-          <w:sz w:val="24"/>
-          <w:szCs w:val="24"/>
-          <w:rPrChange w:id="87" w:author="Pandey,Palash" w:date="2021-03-18T03:36:00Z">
+          <w:del w:id="81" w:author="Pandey,Palash" w:date="2021-03-18T03:23:00Z"/>
+          <w:rFonts w:ascii="Times New Roman" w:hAnsi="Times New Roman" w:cs="Times New Roman"/>
+          <w:sz w:val="24"/>
+          <w:szCs w:val="24"/>
+          <w:rPrChange w:id="82" w:author="Pandey,Palash" w:date="2021-03-18T03:36:00Z">
             <w:rPr>
-              <w:del w:id="88" w:author="Pandey,Palash" w:date="2021-03-18T03:23:00Z"/>
+              <w:del w:id="83" w:author="Pandey,Palash" w:date="2021-03-18T03:23:00Z"/>
             </w:rPr>
           </w:rPrChange>
         </w:rPr>
-        <w:pPrChange w:id="89" w:author="Pandey,Palash" w:date="2021-03-18T03:36:00Z">
+        <w:pPrChange w:id="84" w:author="Pandey,Palash" w:date="2021-03-18T03:36:00Z">
           <w:pPr>
             <w:jc w:val="both"/>
           </w:pPr>
         </w:pPrChange>
       </w:pPr>
-      <w:ins w:id="90" w:author="Pandey,Palash" w:date="2021-03-18T03:23:00Z">
-        <w:r>
-          <w:rPr>
-            <w:rFonts w:ascii="Times New Roman" w:hAnsi="Times New Roman" w:cs="Times New Roman"/>
-            <w:sz w:val="24"/>
-            <w:szCs w:val="24"/>
-            <w:rPrChange w:id="91" w:author="Pandey,Palash" w:date="2021-03-18T03:36:00Z">
+      <w:ins w:id="85" w:author="Pandey,Palash" w:date="2021-03-18T03:23:00Z">
+        <w:r>
+          <w:rPr>
+            <w:rFonts w:ascii="Times New Roman" w:hAnsi="Times New Roman" w:cs="Times New Roman"/>
+            <w:sz w:val="24"/>
+            <w:szCs w:val="24"/>
+            <w:rPrChange w:id="86" w:author="Pandey,Palash" w:date="2021-03-18T03:36:00Z">
               <w:rPr/>
             </w:rPrChange>
           </w:rPr>
-          <w:t xml:space="preserve">Bergstrom, E. N., Huang, M. N., </w:t>
-        </w:r>
-        <w:proofErr w:type="spellStart"/>
-        <w:r>
-          <w:rPr>
-            <w:rFonts w:ascii="Times New Roman" w:hAnsi="Times New Roman" w:cs="Times New Roman"/>
-            <w:sz w:val="24"/>
-            <w:szCs w:val="24"/>
-            <w:rPrChange w:id="92" w:author="Pandey,Palash" w:date="2021-03-18T03:36:00Z">
-              <w:rPr/>
+          <w:t xml:space="preserve">Bergstrom, E. N., Huang, M. N., Mahto, U., Barnes, M., Stratton, M. R., Rozen, S. G., &amp; Alexandrov, L. B. (2019). SigProfilerMatrixGenerator: a tool for visualizing and exploring patterns of small mutational events. BMC Genomics, 20(1). https://doi.org/10.1186/s12864-019-6041-2 </w:t>
+        </w:r>
+      </w:ins>
+      <w:del w:id="87" w:author="Pandey,Palash" w:date="2021-03-18T03:23:00Z">
+        <w:r>
+          <w:rPr>
+            <w:rPrChange w:id="88" w:author="Pandey,Palash" w:date="2021-03-18T03:36:00Z">
+              <w:rPr>
+                <w:rStyle w:val="selectable"/>
+                <w:rFonts w:ascii="Times New Roman" w:hAnsi="Times New Roman" w:cs="Times New Roman"/>
+                <w:color w:val="000000"/>
+                <w:sz w:val="24"/>
+                <w:szCs w:val="24"/>
+              </w:rPr>
             </w:rPrChange>
           </w:rPr>
-          <w:t>Mahto</w:t>
-        </w:r>
-        <w:proofErr w:type="spellEnd"/>
-        <w:r>
-          <w:rPr>
-            <w:rFonts w:ascii="Times New Roman" w:hAnsi="Times New Roman" w:cs="Times New Roman"/>
-            <w:sz w:val="24"/>
-            <w:szCs w:val="24"/>
-            <w:rPrChange w:id="93" w:author="Pandey,Palash" w:date="2021-03-18T03:36:00Z">
-              <w:rPr/>
-            </w:rPrChange>
-          </w:rPr>
-          <w:t xml:space="preserve">, U., Barnes, M., Stratton, M. R., </w:t>
-        </w:r>
-        <w:proofErr w:type="spellStart"/>
-        <w:r>
-          <w:rPr>
-            <w:rFonts w:ascii="Times New Roman" w:hAnsi="Times New Roman" w:cs="Times New Roman"/>
-            <w:sz w:val="24"/>
-            <w:szCs w:val="24"/>
-            <w:rPrChange w:id="94" w:author="Pandey,Palash" w:date="2021-03-18T03:36:00Z">
-              <w:rPr/>
-            </w:rPrChange>
-          </w:rPr>
-          <w:t>Rozen</w:t>
-        </w:r>
-        <w:proofErr w:type="spellEnd"/>
-        <w:r>
-          <w:rPr>
-            <w:rFonts w:ascii="Times New Roman" w:hAnsi="Times New Roman" w:cs="Times New Roman"/>
-            <w:sz w:val="24"/>
-            <w:szCs w:val="24"/>
-            <w:rPrChange w:id="95" w:author="Pandey,Palash" w:date="2021-03-18T03:36:00Z">
-              <w:rPr/>
-            </w:rPrChange>
-          </w:rPr>
-          <w:t xml:space="preserve">, S. G., &amp; </w:t>
-        </w:r>
-        <w:proofErr w:type="spellStart"/>
-        <w:r>
-          <w:rPr>
-            <w:rFonts w:ascii="Times New Roman" w:hAnsi="Times New Roman" w:cs="Times New Roman"/>
-            <w:sz w:val="24"/>
-            <w:szCs w:val="24"/>
-            <w:rPrChange w:id="96" w:author="Pandey,Palash" w:date="2021-03-18T03:36:00Z">
-              <w:rPr/>
-            </w:rPrChange>
-          </w:rPr>
-          <w:t>Alexandrov</w:t>
-        </w:r>
-        <w:proofErr w:type="spellEnd"/>
-        <w:r>
-          <w:rPr>
-            <w:rFonts w:ascii="Times New Roman" w:hAnsi="Times New Roman" w:cs="Times New Roman"/>
-            <w:sz w:val="24"/>
-            <w:szCs w:val="24"/>
-            <w:rPrChange w:id="97" w:author="Pandey,Palash" w:date="2021-03-18T03:36:00Z">
-              <w:rPr/>
-            </w:rPrChange>
-          </w:rPr>
-          <w:t xml:space="preserve">, L. B. (2019). </w:t>
-        </w:r>
-        <w:proofErr w:type="spellStart"/>
-        <w:r>
-          <w:rPr>
-            <w:rFonts w:ascii="Times New Roman" w:hAnsi="Times New Roman" w:cs="Times New Roman"/>
-            <w:sz w:val="24"/>
-            <w:szCs w:val="24"/>
-            <w:rPrChange w:id="98" w:author="Pandey,Palash" w:date="2021-03-18T03:36:00Z">
-              <w:rPr/>
-            </w:rPrChange>
-          </w:rPr>
-          <w:t>SigProfilerMatrixGenerator</w:t>
-        </w:r>
-        <w:proofErr w:type="spellEnd"/>
-        <w:r>
-          <w:rPr>
-            <w:rFonts w:ascii="Times New Roman" w:hAnsi="Times New Roman" w:cs="Times New Roman"/>
-            <w:sz w:val="24"/>
-            <w:szCs w:val="24"/>
-            <w:rPrChange w:id="99" w:author="Pandey,Palash" w:date="2021-03-18T03:36:00Z">
-              <w:rPr/>
-            </w:rPrChange>
-          </w:rPr>
-          <w:t xml:space="preserve">: a tool for visualizing and exploring patterns of small mutational events. BMC Genomics, 20(1). https://doi.org/10.1186/s12864-019-6041-2 </w:t>
-        </w:r>
-      </w:ins>
-      <w:del w:id="100" w:author="Pandey,Palash" w:date="2021-03-18T03:23:00Z">
-        <w:r>
-          <w:rPr>
-            <w:rFonts w:ascii="Times New Roman" w:hAnsi="Times New Roman" w:cs="Times New Roman"/>
-            <w:sz w:val="24"/>
-            <w:szCs w:val="24"/>
-            <w:rPrChange w:id="101" w:author="Pandey,Palash" w:date="2021-03-18T03:36:00Z">
-              <w:rPr>
-                <w:rStyle w:val="selectable"/>
-                <w:rFonts w:ascii="Times New Roman" w:hAnsi="Times New Roman" w:cs="Times New Roman"/>
-                <w:color w:val="000000"/>
-                <w:sz w:val="24"/>
-                <w:szCs w:val="24"/>
-              </w:rPr>
-            </w:rPrChange>
-          </w:rPr>
           <w:delText>Bergstrom EN, Huang MN, Mahto U, Barnes M, Stratton MR, Rozen SG, Alexandrov LB. SigProfilerMatrixGenerator: a tool for visualizing and exploring patterns of small mutational events. BMC Genomics. 2019 Aug 30;20(1):685. doi: 10.1186/s12864-019-6041-2. PMID: 31470794; PMCID: PMC6717374.</w:delText>
         </w:r>
       </w:del>
@@ -5850,13 +5438,10 @@
     <w:p>
       <w:pPr>
         <w:rPr>
-          <w:ins w:id="102" w:author="Pandey,Palash" w:date="2021-03-18T03:23:00Z"/>
-          <w:rFonts w:ascii="Times New Roman" w:hAnsi="Times New Roman" w:cs="Times New Roman"/>
-          <w:sz w:val="24"/>
-          <w:szCs w:val="24"/>
-          <w:rPrChange w:id="103" w:author="Pandey,Palash" w:date="2021-03-18T03:36:00Z">
+          <w:ins w:id="89" w:author="Pandey,Palash" w:date="2021-03-18T03:23:00Z"/>
+          <w:rPrChange w:id="90" w:author="Pandey,Palash" w:date="2021-03-18T03:36:00Z">
             <w:rPr>
-              <w:ins w:id="104" w:author="Pandey,Palash" w:date="2021-03-18T03:23:00Z"/>
+              <w:ins w:id="91" w:author="Pandey,Palash" w:date="2021-03-18T03:23:00Z"/>
               <w:rStyle w:val="selectable"/>
               <w:rFonts w:ascii="Times New Roman" w:hAnsi="Times New Roman" w:cs="Times New Roman"/>
               <w:color w:val="000000"/>
@@ -5865,7 +5450,7 @@
             </w:rPr>
           </w:rPrChange>
         </w:rPr>
-        <w:pPrChange w:id="105" w:author="Pandey,Palash" w:date="2021-03-18T03:36:00Z">
+        <w:pPrChange w:id="92" w:author="Pandey,Palash" w:date="2021-03-18T03:36:00Z">
           <w:pPr>
             <w:jc w:val="both"/>
           </w:pPr>
@@ -5875,136 +5460,48 @@
     <w:p>
       <w:pPr>
         <w:rPr>
-          <w:del w:id="106" w:author="Pandey,Palash" w:date="2021-03-18T03:24:00Z"/>
-          <w:rFonts w:ascii="Times New Roman" w:hAnsi="Times New Roman" w:cs="Times New Roman"/>
-          <w:sz w:val="24"/>
-          <w:szCs w:val="24"/>
-          <w:rPrChange w:id="107" w:author="Pandey,Palash" w:date="2021-03-18T03:36:00Z">
+          <w:del w:id="93" w:author="Pandey,Palash" w:date="2021-03-18T03:24:00Z"/>
+          <w:rFonts w:ascii="Times New Roman" w:hAnsi="Times New Roman" w:cs="Times New Roman"/>
+          <w:sz w:val="24"/>
+          <w:szCs w:val="24"/>
+          <w:rPrChange w:id="94" w:author="Pandey,Palash" w:date="2021-03-18T03:36:00Z">
             <w:rPr>
-              <w:del w:id="108" w:author="Pandey,Palash" w:date="2021-03-18T03:24:00Z"/>
+              <w:del w:id="95" w:author="Pandey,Palash" w:date="2021-03-18T03:24:00Z"/>
             </w:rPr>
           </w:rPrChange>
         </w:rPr>
-        <w:pPrChange w:id="109" w:author="Pandey,Palash" w:date="2021-03-18T03:36:00Z">
+        <w:pPrChange w:id="96" w:author="Pandey,Palash" w:date="2021-03-18T03:36:00Z">
           <w:pPr>
             <w:jc w:val="both"/>
           </w:pPr>
         </w:pPrChange>
       </w:pPr>
-      <w:proofErr w:type="spellStart"/>
-      <w:ins w:id="110" w:author="Pandey,Palash" w:date="2021-03-18T03:24:00Z">
-        <w:r>
-          <w:rPr>
-            <w:rFonts w:ascii="Times New Roman" w:hAnsi="Times New Roman" w:cs="Times New Roman"/>
-            <w:sz w:val="24"/>
-            <w:szCs w:val="24"/>
-            <w:rPrChange w:id="111" w:author="Pandey,Palash" w:date="2021-03-18T03:36:00Z">
+      <w:ins w:id="97" w:author="Pandey,Palash" w:date="2021-03-18T03:24:00Z">
+        <w:r>
+          <w:rPr>
+            <w:rFonts w:ascii="Times New Roman" w:hAnsi="Times New Roman" w:cs="Times New Roman"/>
+            <w:sz w:val="24"/>
+            <w:szCs w:val="24"/>
+            <w:rPrChange w:id="98" w:author="Pandey,Palash" w:date="2021-03-18T03:36:00Z">
               <w:rPr/>
             </w:rPrChange>
           </w:rPr>
-          <w:t>Blokzijl</w:t>
-        </w:r>
-        <w:proofErr w:type="spellEnd"/>
-        <w:r>
-          <w:rPr>
-            <w:rFonts w:ascii="Times New Roman" w:hAnsi="Times New Roman" w:cs="Times New Roman"/>
-            <w:sz w:val="24"/>
-            <w:szCs w:val="24"/>
-            <w:rPrChange w:id="112" w:author="Pandey,Palash" w:date="2021-03-18T03:36:00Z">
-              <w:rPr/>
+          <w:t xml:space="preserve">Blokzijl, F., Janssen, R., van Boxtel, R., &amp; Cuppen, E. (2018). MutationalPatterns: comprehensive genome-wide analysis of mutational processes. Genome Medicine, 10(1). https://doi.org/10.1186/s13073-018-0539-0 </w:t>
+        </w:r>
+      </w:ins>
+      <w:del w:id="99" w:author="Pandey,Palash" w:date="2021-03-18T03:24:00Z">
+        <w:r>
+          <w:rPr>
+            <w:rPrChange w:id="100" w:author="Pandey,Palash" w:date="2021-03-18T03:36:00Z">
+              <w:rPr>
+                <w:rStyle w:val="selectable"/>
+                <w:rFonts w:ascii="Times New Roman" w:hAnsi="Times New Roman" w:cs="Times New Roman"/>
+                <w:color w:val="000000"/>
+                <w:sz w:val="24"/>
+                <w:szCs w:val="24"/>
+              </w:rPr>
             </w:rPrChange>
           </w:rPr>
-          <w:t xml:space="preserve">, F., Janssen, R., van </w:t>
-        </w:r>
-        <w:proofErr w:type="spellStart"/>
-        <w:r>
-          <w:rPr>
-            <w:rFonts w:ascii="Times New Roman" w:hAnsi="Times New Roman" w:cs="Times New Roman"/>
-            <w:sz w:val="24"/>
-            <w:szCs w:val="24"/>
-            <w:rPrChange w:id="113" w:author="Pandey,Palash" w:date="2021-03-18T03:36:00Z">
-              <w:rPr/>
-            </w:rPrChange>
-          </w:rPr>
-          <w:t>Boxtel</w:t>
-        </w:r>
-        <w:proofErr w:type="spellEnd"/>
-        <w:r>
-          <w:rPr>
-            <w:rFonts w:ascii="Times New Roman" w:hAnsi="Times New Roman" w:cs="Times New Roman"/>
-            <w:sz w:val="24"/>
-            <w:szCs w:val="24"/>
-            <w:rPrChange w:id="114" w:author="Pandey,Palash" w:date="2021-03-18T03:36:00Z">
-              <w:rPr/>
-            </w:rPrChange>
-          </w:rPr>
-          <w:t xml:space="preserve">, R., &amp; </w:t>
-        </w:r>
-        <w:proofErr w:type="spellStart"/>
-        <w:r>
-          <w:rPr>
-            <w:rFonts w:ascii="Times New Roman" w:hAnsi="Times New Roman" w:cs="Times New Roman"/>
-            <w:sz w:val="24"/>
-            <w:szCs w:val="24"/>
-            <w:rPrChange w:id="115" w:author="Pandey,Palash" w:date="2021-03-18T03:36:00Z">
-              <w:rPr/>
-            </w:rPrChange>
-          </w:rPr>
-          <w:t>Cuppen</w:t>
-        </w:r>
-        <w:proofErr w:type="spellEnd"/>
-        <w:r>
-          <w:rPr>
-            <w:rFonts w:ascii="Times New Roman" w:hAnsi="Times New Roman" w:cs="Times New Roman"/>
-            <w:sz w:val="24"/>
-            <w:szCs w:val="24"/>
-            <w:rPrChange w:id="116" w:author="Pandey,Palash" w:date="2021-03-18T03:36:00Z">
-              <w:rPr/>
-            </w:rPrChange>
-          </w:rPr>
-          <w:t xml:space="preserve">, E. (2018). </w:t>
-        </w:r>
-        <w:proofErr w:type="spellStart"/>
-        <w:r>
-          <w:rPr>
-            <w:rFonts w:ascii="Times New Roman" w:hAnsi="Times New Roman" w:cs="Times New Roman"/>
-            <w:sz w:val="24"/>
-            <w:szCs w:val="24"/>
-            <w:rPrChange w:id="117" w:author="Pandey,Palash" w:date="2021-03-18T03:36:00Z">
-              <w:rPr/>
-            </w:rPrChange>
-          </w:rPr>
-          <w:t>MutationalPatterns</w:t>
-        </w:r>
-        <w:proofErr w:type="spellEnd"/>
-        <w:r>
-          <w:rPr>
-            <w:rFonts w:ascii="Times New Roman" w:hAnsi="Times New Roman" w:cs="Times New Roman"/>
-            <w:sz w:val="24"/>
-            <w:szCs w:val="24"/>
-            <w:rPrChange w:id="118" w:author="Pandey,Palash" w:date="2021-03-18T03:36:00Z">
-              <w:rPr/>
-            </w:rPrChange>
-          </w:rPr>
-          <w:t xml:space="preserve">: comprehensive genome-wide analysis of mutational processes. Genome Medicine, 10(1). https://doi.org/10.1186/s13073-018-0539-0 </w:t>
-        </w:r>
-      </w:ins>
-      <w:del w:id="119" w:author="Pandey,Palash" w:date="2021-03-18T03:24:00Z">
-        <w:r>
-          <w:rPr>
-            <w:rFonts w:ascii="Times New Roman" w:hAnsi="Times New Roman" w:cs="Times New Roman"/>
-            <w:sz w:val="24"/>
-            <w:szCs w:val="24"/>
-            <w:rPrChange w:id="120" w:author="Pandey,Palash" w:date="2021-03-18T03:36:00Z">
-              <w:rPr>
-                <w:rStyle w:val="selectable"/>
-                <w:rFonts w:ascii="Times New Roman" w:hAnsi="Times New Roman" w:cs="Times New Roman"/>
-                <w:color w:val="000000"/>
-                <w:sz w:val="24"/>
-                <w:szCs w:val="24"/>
-              </w:rPr>
-            </w:rPrChange>
-          </w:rPr>
           <w:delText>Blokzijl F, Janssen R, van Boxtel R, Cuppen E. MutationalPatterns: comprehensive genome-wide analysis of mutational processes. Genome Medicine. 2018;10. pmid:29695279</w:delText>
         </w:r>
       </w:del>
@@ -6012,13 +5509,10 @@
     <w:p>
       <w:pPr>
         <w:rPr>
-          <w:ins w:id="121" w:author="Pandey,Palash" w:date="2021-03-18T03:24:00Z"/>
-          <w:rFonts w:ascii="Times New Roman" w:hAnsi="Times New Roman" w:cs="Times New Roman"/>
-          <w:sz w:val="24"/>
-          <w:szCs w:val="24"/>
-          <w:rPrChange w:id="122" w:author="Pandey,Palash" w:date="2021-03-18T03:36:00Z">
+          <w:ins w:id="101" w:author="Pandey,Palash" w:date="2021-03-18T03:24:00Z"/>
+          <w:rPrChange w:id="102" w:author="Pandey,Palash" w:date="2021-03-18T03:36:00Z">
             <w:rPr>
-              <w:ins w:id="123" w:author="Pandey,Palash" w:date="2021-03-18T03:24:00Z"/>
+              <w:ins w:id="103" w:author="Pandey,Palash" w:date="2021-03-18T03:24:00Z"/>
               <w:rStyle w:val="selectable"/>
               <w:rFonts w:ascii="Times New Roman" w:hAnsi="Times New Roman" w:cs="Times New Roman"/>
               <w:color w:val="000000"/>
@@ -6027,7 +5521,7 @@
             </w:rPr>
           </w:rPrChange>
         </w:rPr>
-        <w:pPrChange w:id="124" w:author="Pandey,Palash" w:date="2021-03-18T03:36:00Z">
+        <w:pPrChange w:id="104" w:author="Pandey,Palash" w:date="2021-03-18T03:36:00Z">
           <w:pPr>
             <w:jc w:val="both"/>
           </w:pPr>
@@ -6037,42 +5531,39 @@
     <w:p>
       <w:pPr>
         <w:rPr>
-          <w:del w:id="125" w:author="Pandey,Palash" w:date="2021-03-18T03:24:00Z"/>
-          <w:rFonts w:ascii="Times New Roman" w:hAnsi="Times New Roman" w:cs="Times New Roman"/>
-          <w:sz w:val="24"/>
-          <w:szCs w:val="24"/>
-          <w:rPrChange w:id="126" w:author="Pandey,Palash" w:date="2021-03-18T03:36:00Z">
+          <w:del w:id="105" w:author="Pandey,Palash" w:date="2021-03-18T03:24:00Z"/>
+          <w:rFonts w:ascii="Times New Roman" w:hAnsi="Times New Roman" w:cs="Times New Roman"/>
+          <w:sz w:val="24"/>
+          <w:szCs w:val="24"/>
+          <w:rPrChange w:id="106" w:author="Pandey,Palash" w:date="2021-03-18T03:36:00Z">
             <w:rPr>
-              <w:del w:id="127" w:author="Pandey,Palash" w:date="2021-03-18T03:24:00Z"/>
+              <w:del w:id="107" w:author="Pandey,Palash" w:date="2021-03-18T03:24:00Z"/>
             </w:rPr>
           </w:rPrChange>
         </w:rPr>
-        <w:pPrChange w:id="128" w:author="Pandey,Palash" w:date="2021-03-18T03:36:00Z">
+        <w:pPrChange w:id="108" w:author="Pandey,Palash" w:date="2021-03-18T03:36:00Z">
           <w:pPr>
             <w:jc w:val="both"/>
           </w:pPr>
         </w:pPrChange>
       </w:pPr>
-      <w:ins w:id="129" w:author="Pandey,Palash" w:date="2021-03-18T03:24:00Z">
-        <w:r>
-          <w:rPr>
-            <w:rFonts w:ascii="Times New Roman" w:hAnsi="Times New Roman" w:cs="Times New Roman"/>
-            <w:sz w:val="24"/>
-            <w:szCs w:val="24"/>
-            <w:rPrChange w:id="130" w:author="Pandey,Palash" w:date="2021-03-18T03:36:00Z">
+      <w:ins w:id="109" w:author="Pandey,Palash" w:date="2021-03-18T03:24:00Z">
+        <w:r>
+          <w:rPr>
+            <w:rFonts w:ascii="Times New Roman" w:hAnsi="Times New Roman" w:cs="Times New Roman"/>
+            <w:sz w:val="24"/>
+            <w:szCs w:val="24"/>
+            <w:rPrChange w:id="110" w:author="Pandey,Palash" w:date="2021-03-18T03:36:00Z">
               <w:rPr/>
             </w:rPrChange>
           </w:rPr>
           <w:t xml:space="preserve">Brunner, S. F., Roberts, N. D., Wylie, L. A., Moore, L., Aitken, S. J., Davies, S. E., … Campbell, P. J. (2019). Somatic mutations and clonal dynamics in healthy and cirrhotic human liver. Nature, 574(7779), 538–542. https://doi.org/10.1038/s41586-019-1670-9 </w:t>
         </w:r>
       </w:ins>
-      <w:del w:id="131" w:author="Pandey,Palash" w:date="2021-03-18T03:24:00Z">
-        <w:r>
-          <w:rPr>
-            <w:rFonts w:ascii="Times New Roman" w:hAnsi="Times New Roman" w:cs="Times New Roman"/>
-            <w:sz w:val="24"/>
-            <w:szCs w:val="24"/>
-            <w:rPrChange w:id="132" w:author="Pandey,Palash" w:date="2021-03-18T03:36:00Z">
+      <w:del w:id="111" w:author="Pandey,Palash" w:date="2021-03-18T03:24:00Z">
+        <w:r>
+          <w:rPr>
+            <w:rPrChange w:id="112" w:author="Pandey,Palash" w:date="2021-03-18T03:36:00Z">
               <w:rPr>
                 <w:rStyle w:val="selectable"/>
                 <w:rFonts w:ascii="Times New Roman" w:hAnsi="Times New Roman" w:cs="Times New Roman"/>
@@ -6089,13 +5580,10 @@
     <w:p>
       <w:pPr>
         <w:rPr>
-          <w:ins w:id="133" w:author="Pandey,Palash" w:date="2021-03-18T03:24:00Z"/>
-          <w:rFonts w:ascii="Times New Roman" w:hAnsi="Times New Roman" w:cs="Times New Roman"/>
-          <w:sz w:val="24"/>
-          <w:szCs w:val="24"/>
-          <w:rPrChange w:id="134" w:author="Pandey,Palash" w:date="2021-03-18T03:36:00Z">
+          <w:ins w:id="113" w:author="Pandey,Palash" w:date="2021-03-18T03:24:00Z"/>
+          <w:rPrChange w:id="114" w:author="Pandey,Palash" w:date="2021-03-18T03:36:00Z">
             <w:rPr>
-              <w:ins w:id="135" w:author="Pandey,Palash" w:date="2021-03-18T03:24:00Z"/>
+              <w:ins w:id="115" w:author="Pandey,Palash" w:date="2021-03-18T03:24:00Z"/>
               <w:rStyle w:val="selectable"/>
               <w:rFonts w:ascii="Times New Roman" w:hAnsi="Times New Roman" w:cs="Times New Roman"/>
               <w:color w:val="000000"/>
@@ -6104,7 +5592,7 @@
             </w:rPr>
           </w:rPrChange>
         </w:rPr>
-        <w:pPrChange w:id="136" w:author="Pandey,Palash" w:date="2021-03-18T03:36:00Z">
+        <w:pPrChange w:id="116" w:author="Pandey,Palash" w:date="2021-03-18T03:36:00Z">
           <w:pPr>
             <w:jc w:val="both"/>
           </w:pPr>
@@ -6114,123 +5602,49 @@
     <w:p>
       <w:pPr>
         <w:rPr>
-          <w:del w:id="137" w:author="Pandey,Palash" w:date="2021-03-18T03:24:00Z"/>
-          <w:rFonts w:ascii="Times New Roman" w:hAnsi="Times New Roman" w:cs="Times New Roman"/>
-          <w:sz w:val="24"/>
-          <w:szCs w:val="24"/>
-          <w:rPrChange w:id="138" w:author="Pandey,Palash" w:date="2021-03-18T03:36:00Z">
+          <w:del w:id="117" w:author="Pandey,Palash" w:date="2021-03-18T03:24:00Z"/>
+          <w:rFonts w:ascii="Times New Roman" w:hAnsi="Times New Roman" w:cs="Times New Roman"/>
+          <w:sz w:val="24"/>
+          <w:szCs w:val="24"/>
+          <w:rPrChange w:id="118" w:author="Pandey,Palash" w:date="2021-03-18T03:36:00Z">
             <w:rPr>
-              <w:del w:id="139" w:author="Pandey,Palash" w:date="2021-03-18T03:24:00Z"/>
+              <w:del w:id="119" w:author="Pandey,Palash" w:date="2021-03-18T03:24:00Z"/>
             </w:rPr>
           </w:rPrChange>
         </w:rPr>
-        <w:pPrChange w:id="140" w:author="Pandey,Palash" w:date="2021-03-18T03:36:00Z">
+        <w:pPrChange w:id="120" w:author="Pandey,Palash" w:date="2021-03-18T03:36:00Z">
           <w:pPr>
             <w:jc w:val="both"/>
           </w:pPr>
         </w:pPrChange>
       </w:pPr>
-      <w:ins w:id="141" w:author="Pandey,Palash" w:date="2021-03-18T03:24:00Z">
-        <w:r>
-          <w:rPr>
-            <w:rFonts w:ascii="Times New Roman" w:hAnsi="Times New Roman" w:cs="Times New Roman"/>
-            <w:sz w:val="24"/>
-            <w:szCs w:val="24"/>
-            <w:rPrChange w:id="142" w:author="Pandey,Palash" w:date="2021-03-18T03:36:00Z">
+      <w:ins w:id="121" w:author="Pandey,Palash" w:date="2021-03-18T03:24:00Z">
+        <w:r>
+          <w:rPr>
+            <w:rFonts w:ascii="Times New Roman" w:hAnsi="Times New Roman" w:cs="Times New Roman"/>
+            <w:sz w:val="24"/>
+            <w:szCs w:val="24"/>
+            <w:rPrChange w:id="122" w:author="Pandey,Palash" w:date="2021-03-18T03:36:00Z">
               <w:rPr/>
             </w:rPrChange>
           </w:rPr>
-          <w:t xml:space="preserve">Campbell, B. B., Light, N., Fabrizio, D., </w:t>
-        </w:r>
-        <w:proofErr w:type="spellStart"/>
-        <w:r>
-          <w:rPr>
-            <w:rFonts w:ascii="Times New Roman" w:hAnsi="Times New Roman" w:cs="Times New Roman"/>
-            <w:sz w:val="24"/>
-            <w:szCs w:val="24"/>
-            <w:rPrChange w:id="143" w:author="Pandey,Palash" w:date="2021-03-18T03:36:00Z">
-              <w:rPr/>
+          <w:lastRenderedPageBreak/>
+          <w:t xml:space="preserve">Campbell, B. B., Light, N., Fabrizio, D., Zatzman, M., Fuligni, F., de Borja, R., … Shlien, A. (2017). Comprehensive Analysis of Hypermutation in Human Cancer. Cell, 171(5), 1042-1056.e10. https://doi.org/10.1016/j.cell.2017.09.048 </w:t>
+        </w:r>
+      </w:ins>
+      <w:del w:id="123" w:author="Pandey,Palash" w:date="2021-03-18T03:24:00Z">
+        <w:r>
+          <w:rPr>
+            <w:rPrChange w:id="124" w:author="Pandey,Palash" w:date="2021-03-18T03:36:00Z">
+              <w:rPr>
+                <w:rStyle w:val="selectable"/>
+                <w:rFonts w:ascii="Times New Roman" w:hAnsi="Times New Roman" w:cs="Times New Roman"/>
+                <w:color w:val="000000"/>
+                <w:sz w:val="24"/>
+                <w:szCs w:val="24"/>
+              </w:rPr>
             </w:rPrChange>
           </w:rPr>
-          <w:t>Zatzman</w:t>
-        </w:r>
-        <w:proofErr w:type="spellEnd"/>
-        <w:r>
-          <w:rPr>
-            <w:rFonts w:ascii="Times New Roman" w:hAnsi="Times New Roman" w:cs="Times New Roman"/>
-            <w:sz w:val="24"/>
-            <w:szCs w:val="24"/>
-            <w:rPrChange w:id="144" w:author="Pandey,Palash" w:date="2021-03-18T03:36:00Z">
-              <w:rPr/>
-            </w:rPrChange>
-          </w:rPr>
-          <w:t xml:space="preserve">, M., </w:t>
-        </w:r>
-        <w:proofErr w:type="spellStart"/>
-        <w:r>
-          <w:rPr>
-            <w:rFonts w:ascii="Times New Roman" w:hAnsi="Times New Roman" w:cs="Times New Roman"/>
-            <w:sz w:val="24"/>
-            <w:szCs w:val="24"/>
-            <w:rPrChange w:id="145" w:author="Pandey,Palash" w:date="2021-03-18T03:36:00Z">
-              <w:rPr/>
-            </w:rPrChange>
-          </w:rPr>
-          <w:t>Fuligni</w:t>
-        </w:r>
-        <w:proofErr w:type="spellEnd"/>
-        <w:r>
-          <w:rPr>
-            <w:rFonts w:ascii="Times New Roman" w:hAnsi="Times New Roman" w:cs="Times New Roman"/>
-            <w:sz w:val="24"/>
-            <w:szCs w:val="24"/>
-            <w:rPrChange w:id="146" w:author="Pandey,Palash" w:date="2021-03-18T03:36:00Z">
-              <w:rPr/>
-            </w:rPrChange>
-          </w:rPr>
-          <w:t xml:space="preserve">, F., de Borja, R., … </w:t>
-        </w:r>
-        <w:proofErr w:type="spellStart"/>
-        <w:r>
-          <w:rPr>
-            <w:rFonts w:ascii="Times New Roman" w:hAnsi="Times New Roman" w:cs="Times New Roman"/>
-            <w:sz w:val="24"/>
-            <w:szCs w:val="24"/>
-            <w:rPrChange w:id="147" w:author="Pandey,Palash" w:date="2021-03-18T03:36:00Z">
-              <w:rPr/>
-            </w:rPrChange>
-          </w:rPr>
-          <w:t>Shlien</w:t>
-        </w:r>
-        <w:proofErr w:type="spellEnd"/>
-        <w:r>
-          <w:rPr>
-            <w:rFonts w:ascii="Times New Roman" w:hAnsi="Times New Roman" w:cs="Times New Roman"/>
-            <w:sz w:val="24"/>
-            <w:szCs w:val="24"/>
-            <w:rPrChange w:id="148" w:author="Pandey,Palash" w:date="2021-03-18T03:36:00Z">
-              <w:rPr/>
-            </w:rPrChange>
-          </w:rPr>
-          <w:t xml:space="preserve">, A. (2017). Comprehensive Analysis of Hypermutation in Human Cancer. Cell, 171(5), 1042-1056.e10. https://doi.org/10.1016/j.cell.2017.09.048 </w:t>
-        </w:r>
-      </w:ins>
-      <w:del w:id="149" w:author="Pandey,Palash" w:date="2021-03-18T03:24:00Z">
-        <w:r>
-          <w:rPr>
-            <w:rFonts w:ascii="Times New Roman" w:hAnsi="Times New Roman" w:cs="Times New Roman"/>
-            <w:sz w:val="24"/>
-            <w:szCs w:val="24"/>
-            <w:rPrChange w:id="150" w:author="Pandey,Palash" w:date="2021-03-18T03:36:00Z">
-              <w:rPr>
-                <w:rStyle w:val="selectable"/>
-                <w:rFonts w:ascii="Times New Roman" w:hAnsi="Times New Roman" w:cs="Times New Roman"/>
-                <w:color w:val="000000"/>
-                <w:sz w:val="24"/>
-                <w:szCs w:val="24"/>
-              </w:rPr>
-            </w:rPrChange>
-          </w:rPr>
           <w:delText xml:space="preserve">Campbell, B., Light, N., Fabrizio, D., Zatzman, M., Fuligni, F., &amp; de Borja, R. et al. (2017). Comprehensive Analysis of Hypermutation in Human Cancer. Cell, 171(5), 1042-1056.e10. doi: 10.1016/j.cell.2017.09.048 </w:delText>
         </w:r>
       </w:del>
@@ -6238,13 +5652,10 @@
     <w:p>
       <w:pPr>
         <w:rPr>
-          <w:ins w:id="151" w:author="Pandey,Palash" w:date="2021-03-18T03:24:00Z"/>
-          <w:rFonts w:ascii="Times New Roman" w:hAnsi="Times New Roman" w:cs="Times New Roman"/>
-          <w:sz w:val="24"/>
-          <w:szCs w:val="24"/>
-          <w:rPrChange w:id="152" w:author="Pandey,Palash" w:date="2021-03-18T03:36:00Z">
+          <w:ins w:id="125" w:author="Pandey,Palash" w:date="2021-03-18T03:24:00Z"/>
+          <w:rPrChange w:id="126" w:author="Pandey,Palash" w:date="2021-03-18T03:36:00Z">
             <w:rPr>
-              <w:ins w:id="153" w:author="Pandey,Palash" w:date="2021-03-18T03:24:00Z"/>
+              <w:ins w:id="127" w:author="Pandey,Palash" w:date="2021-03-18T03:24:00Z"/>
               <w:rStyle w:val="selectable"/>
               <w:rFonts w:ascii="Times New Roman" w:hAnsi="Times New Roman" w:cs="Times New Roman"/>
               <w:color w:val="000000"/>
@@ -6253,7 +5664,7 @@
             </w:rPr>
           </w:rPrChange>
         </w:rPr>
-        <w:pPrChange w:id="154" w:author="Pandey,Palash" w:date="2021-03-18T03:36:00Z">
+        <w:pPrChange w:id="128" w:author="Pandey,Palash" w:date="2021-03-18T03:36:00Z">
           <w:pPr>
             <w:jc w:val="both"/>
           </w:pPr>
@@ -6263,17 +5674,17 @@
     <w:p>
       <w:pPr>
         <w:rPr>
-          <w:del w:id="155" w:author="Pandey,Palash" w:date="2021-03-18T03:25:00Z"/>
-          <w:rFonts w:ascii="Times New Roman" w:hAnsi="Times New Roman" w:cs="Times New Roman"/>
-          <w:sz w:val="24"/>
-          <w:szCs w:val="24"/>
-          <w:rPrChange w:id="156" w:author="Pandey,Palash" w:date="2021-03-18T03:36:00Z">
+          <w:del w:id="129" w:author="Pandey,Palash" w:date="2021-03-18T03:25:00Z"/>
+          <w:rFonts w:ascii="Times New Roman" w:hAnsi="Times New Roman" w:cs="Times New Roman"/>
+          <w:sz w:val="24"/>
+          <w:szCs w:val="24"/>
+          <w:rPrChange w:id="130" w:author="Pandey,Palash" w:date="2021-03-18T03:36:00Z">
             <w:rPr>
-              <w:del w:id="157" w:author="Pandey,Palash" w:date="2021-03-18T03:25:00Z"/>
+              <w:del w:id="131" w:author="Pandey,Palash" w:date="2021-03-18T03:25:00Z"/>
             </w:rPr>
           </w:rPrChange>
         </w:rPr>
-        <w:pPrChange w:id="158" w:author="Pandey,Palash" w:date="2021-03-18T03:36:00Z">
+        <w:pPrChange w:id="132" w:author="Pandey,Palash" w:date="2021-03-18T03:36:00Z">
           <w:pPr>
             <w:jc w:val="both"/>
           </w:pPr>
@@ -6281,10 +5692,7 @@
       </w:pPr>
       <w:r>
         <w:rPr>
-          <w:rFonts w:ascii="Times New Roman" w:hAnsi="Times New Roman" w:cs="Times New Roman"/>
-          <w:sz w:val="24"/>
-          <w:szCs w:val="24"/>
-          <w:rPrChange w:id="159" w:author="Pandey,Palash" w:date="2021-03-18T03:36:00Z">
+          <w:rPrChange w:id="133" w:author="Pandey,Palash" w:date="2021-03-18T03:36:00Z">
             <w:rPr>
               <w:rStyle w:val="selectable"/>
               <w:rFonts w:ascii="Times New Roman" w:hAnsi="Times New Roman" w:cs="Times New Roman"/>
@@ -6296,83 +5704,32 @@
         </w:rPr>
         <w:t xml:space="preserve">[dataset] </w:t>
       </w:r>
-      <w:ins w:id="160" w:author="Pandey,Palash" w:date="2021-03-18T03:25:00Z">
-        <w:r>
-          <w:rPr>
-            <w:rFonts w:ascii="Times New Roman" w:hAnsi="Times New Roman" w:cs="Times New Roman"/>
-            <w:sz w:val="24"/>
-            <w:szCs w:val="24"/>
-            <w:rPrChange w:id="161" w:author="Pandey,Palash" w:date="2021-03-18T03:36:00Z">
+      <w:ins w:id="134" w:author="Pandey,Palash" w:date="2021-03-18T03:25:00Z">
+        <w:r>
+          <w:rPr>
+            <w:rFonts w:ascii="Times New Roman" w:hAnsi="Times New Roman" w:cs="Times New Roman"/>
+            <w:sz w:val="24"/>
+            <w:szCs w:val="24"/>
+            <w:rPrChange w:id="135" w:author="Pandey,Palash" w:date="2021-03-18T03:36:00Z">
               <w:rPr/>
             </w:rPrChange>
           </w:rPr>
-          <w:t xml:space="preserve">Weinstein, J. N., </w:t>
-        </w:r>
-        <w:proofErr w:type="spellStart"/>
-        <w:r>
-          <w:rPr>
-            <w:rFonts w:ascii="Times New Roman" w:hAnsi="Times New Roman" w:cs="Times New Roman"/>
-            <w:sz w:val="24"/>
-            <w:szCs w:val="24"/>
-            <w:rPrChange w:id="162" w:author="Pandey,Palash" w:date="2021-03-18T03:36:00Z">
-              <w:rPr/>
+          <w:t xml:space="preserve">Weinstein, J. N., Collisson, E. A., Mills, G. B., Shaw, K. R. M., Ozenberger, B. A., … Stuart, J. M. (2013). The Cancer Genome Atlas Pan-Cancer analysis project. Nature Genetics, 45(10), 1113–1120. https://doi.org/10.1038/ng.2764 </w:t>
+        </w:r>
+      </w:ins>
+      <w:del w:id="136" w:author="Pandey,Palash" w:date="2021-03-18T03:25:00Z">
+        <w:r>
+          <w:rPr>
+            <w:rPrChange w:id="137" w:author="Pandey,Palash" w:date="2021-03-18T03:36:00Z">
+              <w:rPr>
+                <w:rStyle w:val="selectable"/>
+                <w:rFonts w:ascii="Times New Roman" w:hAnsi="Times New Roman" w:cs="Times New Roman"/>
+                <w:color w:val="000000"/>
+                <w:sz w:val="24"/>
+                <w:szCs w:val="24"/>
+              </w:rPr>
             </w:rPrChange>
           </w:rPr>
-          <w:t>Collisson</w:t>
-        </w:r>
-        <w:proofErr w:type="spellEnd"/>
-        <w:r>
-          <w:rPr>
-            <w:rFonts w:ascii="Times New Roman" w:hAnsi="Times New Roman" w:cs="Times New Roman"/>
-            <w:sz w:val="24"/>
-            <w:szCs w:val="24"/>
-            <w:rPrChange w:id="163" w:author="Pandey,Palash" w:date="2021-03-18T03:36:00Z">
-              <w:rPr/>
-            </w:rPrChange>
-          </w:rPr>
-          <w:t xml:space="preserve">, E. A., Mills, G. B., Shaw, K. R. M., </w:t>
-        </w:r>
-        <w:proofErr w:type="spellStart"/>
-        <w:r>
-          <w:rPr>
-            <w:rFonts w:ascii="Times New Roman" w:hAnsi="Times New Roman" w:cs="Times New Roman"/>
-            <w:sz w:val="24"/>
-            <w:szCs w:val="24"/>
-            <w:rPrChange w:id="164" w:author="Pandey,Palash" w:date="2021-03-18T03:36:00Z">
-              <w:rPr/>
-            </w:rPrChange>
-          </w:rPr>
-          <w:t>Ozenberger</w:t>
-        </w:r>
-        <w:proofErr w:type="spellEnd"/>
-        <w:r>
-          <w:rPr>
-            <w:rFonts w:ascii="Times New Roman" w:hAnsi="Times New Roman" w:cs="Times New Roman"/>
-            <w:sz w:val="24"/>
-            <w:szCs w:val="24"/>
-            <w:rPrChange w:id="165" w:author="Pandey,Palash" w:date="2021-03-18T03:36:00Z">
-              <w:rPr/>
-            </w:rPrChange>
-          </w:rPr>
-          <w:t xml:space="preserve">, B. A., … Stuart, J. M. (2013). The Cancer Genome Atlas Pan-Cancer analysis project. Nature Genetics, 45(10), 1113–1120. https://doi.org/10.1038/ng.2764 </w:t>
-        </w:r>
-      </w:ins>
-      <w:del w:id="166" w:author="Pandey,Palash" w:date="2021-03-18T03:25:00Z">
-        <w:r>
-          <w:rPr>
-            <w:rFonts w:ascii="Times New Roman" w:hAnsi="Times New Roman" w:cs="Times New Roman"/>
-            <w:sz w:val="24"/>
-            <w:szCs w:val="24"/>
-            <w:rPrChange w:id="167" w:author="Pandey,Palash" w:date="2021-03-18T03:36:00Z">
-              <w:rPr>
-                <w:rStyle w:val="selectable"/>
-                <w:rFonts w:ascii="Times New Roman" w:hAnsi="Times New Roman" w:cs="Times New Roman"/>
-                <w:color w:val="000000"/>
-                <w:sz w:val="24"/>
-                <w:szCs w:val="24"/>
-              </w:rPr>
-            </w:rPrChange>
-          </w:rPr>
           <w:delText>Cancer Genome Atlas Research Network et al. “The Cancer Genome Atlas Pan-Cancer analysis project.” Nature genetics vol. 45,10 (2013): 1113-20. doi:10.1038/ng.2764</w:delText>
         </w:r>
       </w:del>
@@ -6380,13 +5737,10 @@
     <w:p>
       <w:pPr>
         <w:rPr>
-          <w:ins w:id="168" w:author="Pandey,Palash" w:date="2021-03-18T03:25:00Z"/>
-          <w:rFonts w:ascii="Times New Roman" w:hAnsi="Times New Roman" w:cs="Times New Roman"/>
-          <w:sz w:val="24"/>
-          <w:szCs w:val="24"/>
-          <w:rPrChange w:id="169" w:author="Pandey,Palash" w:date="2021-03-18T03:36:00Z">
+          <w:ins w:id="138" w:author="Pandey,Palash" w:date="2021-03-18T03:25:00Z"/>
+          <w:rPrChange w:id="139" w:author="Pandey,Palash" w:date="2021-03-18T03:36:00Z">
             <w:rPr>
-              <w:ins w:id="170" w:author="Pandey,Palash" w:date="2021-03-18T03:25:00Z"/>
+              <w:ins w:id="140" w:author="Pandey,Palash" w:date="2021-03-18T03:25:00Z"/>
               <w:rStyle w:val="selectable"/>
               <w:rFonts w:ascii="Times New Roman" w:hAnsi="Times New Roman" w:cs="Times New Roman"/>
               <w:color w:val="000000"/>
@@ -6395,7 +5749,7 @@
             </w:rPr>
           </w:rPrChange>
         </w:rPr>
-        <w:pPrChange w:id="171" w:author="Pandey,Palash" w:date="2021-03-18T03:36:00Z">
+        <w:pPrChange w:id="141" w:author="Pandey,Palash" w:date="2021-03-18T03:36:00Z">
           <w:pPr>
             <w:jc w:val="both"/>
           </w:pPr>
@@ -6405,147 +5759,48 @@
     <w:p>
       <w:pPr>
         <w:rPr>
-          <w:del w:id="172" w:author="Pandey,Palash" w:date="2021-03-18T03:25:00Z"/>
-          <w:rFonts w:ascii="Times New Roman" w:hAnsi="Times New Roman" w:cs="Times New Roman"/>
-          <w:sz w:val="24"/>
-          <w:szCs w:val="24"/>
-          <w:rPrChange w:id="173" w:author="Pandey,Palash" w:date="2021-03-18T03:36:00Z">
+          <w:del w:id="142" w:author="Pandey,Palash" w:date="2021-03-18T03:25:00Z"/>
+          <w:rFonts w:ascii="Times New Roman" w:hAnsi="Times New Roman" w:cs="Times New Roman"/>
+          <w:sz w:val="24"/>
+          <w:szCs w:val="24"/>
+          <w:rPrChange w:id="143" w:author="Pandey,Palash" w:date="2021-03-18T03:36:00Z">
             <w:rPr>
-              <w:del w:id="174" w:author="Pandey,Palash" w:date="2021-03-18T03:25:00Z"/>
+              <w:del w:id="144" w:author="Pandey,Palash" w:date="2021-03-18T03:25:00Z"/>
             </w:rPr>
           </w:rPrChange>
         </w:rPr>
-        <w:pPrChange w:id="175" w:author="Pandey,Palash" w:date="2021-03-18T03:36:00Z">
+        <w:pPrChange w:id="145" w:author="Pandey,Palash" w:date="2021-03-18T03:36:00Z">
           <w:pPr>
             <w:jc w:val="both"/>
           </w:pPr>
         </w:pPrChange>
       </w:pPr>
-      <w:ins w:id="176" w:author="Pandey,Palash" w:date="2021-03-18T03:25:00Z">
-        <w:r>
-          <w:rPr>
-            <w:rFonts w:ascii="Times New Roman" w:hAnsi="Times New Roman" w:cs="Times New Roman"/>
-            <w:sz w:val="24"/>
-            <w:szCs w:val="24"/>
-            <w:rPrChange w:id="177" w:author="Pandey,Palash" w:date="2021-03-18T03:36:00Z">
+      <w:ins w:id="146" w:author="Pandey,Palash" w:date="2021-03-18T03:25:00Z">
+        <w:r>
+          <w:rPr>
+            <w:rFonts w:ascii="Times New Roman" w:hAnsi="Times New Roman" w:cs="Times New Roman"/>
+            <w:sz w:val="24"/>
+            <w:szCs w:val="24"/>
+            <w:rPrChange w:id="147" w:author="Pandey,Palash" w:date="2021-03-18T03:36:00Z">
               <w:rPr/>
             </w:rPrChange>
           </w:rPr>
-          <w:t xml:space="preserve">Chung, J., </w:t>
-        </w:r>
-        <w:proofErr w:type="spellStart"/>
-        <w:r>
-          <w:rPr>
-            <w:rFonts w:ascii="Times New Roman" w:hAnsi="Times New Roman" w:cs="Times New Roman"/>
-            <w:sz w:val="24"/>
-            <w:szCs w:val="24"/>
-            <w:rPrChange w:id="178" w:author="Pandey,Palash" w:date="2021-03-18T03:36:00Z">
-              <w:rPr/>
+          <w:t xml:space="preserve">Chung, J., Maruvka, Y. E., Sudhaman, S., Kelly, J., Haradhvala, N. J., Bianchi, V., … Tabori, U. (2020). DNA polymerase and mismatch repair exert distinct microsatellite instability signatures in normal and malignant human cells. Cancer Discovery, CD-20-0790. https://doi.org/10.1158/2159-8290.cd-20-0790 </w:t>
+        </w:r>
+      </w:ins>
+      <w:del w:id="148" w:author="Pandey,Palash" w:date="2021-03-18T03:25:00Z">
+        <w:r>
+          <w:rPr>
+            <w:rPrChange w:id="149" w:author="Pandey,Palash" w:date="2021-03-18T03:36:00Z">
+              <w:rPr>
+                <w:rStyle w:val="selectable"/>
+                <w:rFonts w:ascii="Times New Roman" w:hAnsi="Times New Roman" w:cs="Times New Roman"/>
+                <w:color w:val="000000"/>
+                <w:sz w:val="24"/>
+                <w:szCs w:val="24"/>
+              </w:rPr>
             </w:rPrChange>
           </w:rPr>
-          <w:t>Maruvka</w:t>
-        </w:r>
-        <w:proofErr w:type="spellEnd"/>
-        <w:r>
-          <w:rPr>
-            <w:rFonts w:ascii="Times New Roman" w:hAnsi="Times New Roman" w:cs="Times New Roman"/>
-            <w:sz w:val="24"/>
-            <w:szCs w:val="24"/>
-            <w:rPrChange w:id="179" w:author="Pandey,Palash" w:date="2021-03-18T03:36:00Z">
-              <w:rPr/>
-            </w:rPrChange>
-          </w:rPr>
-          <w:t xml:space="preserve">, Y. E., </w:t>
-        </w:r>
-        <w:proofErr w:type="spellStart"/>
-        <w:r>
-          <w:rPr>
-            <w:rFonts w:ascii="Times New Roman" w:hAnsi="Times New Roman" w:cs="Times New Roman"/>
-            <w:sz w:val="24"/>
-            <w:szCs w:val="24"/>
-            <w:rPrChange w:id="180" w:author="Pandey,Palash" w:date="2021-03-18T03:36:00Z">
-              <w:rPr/>
-            </w:rPrChange>
-          </w:rPr>
-          <w:t>Sudhaman</w:t>
-        </w:r>
-        <w:proofErr w:type="spellEnd"/>
-        <w:r>
-          <w:rPr>
-            <w:rFonts w:ascii="Times New Roman" w:hAnsi="Times New Roman" w:cs="Times New Roman"/>
-            <w:sz w:val="24"/>
-            <w:szCs w:val="24"/>
-            <w:rPrChange w:id="181" w:author="Pandey,Palash" w:date="2021-03-18T03:36:00Z">
-              <w:rPr/>
-            </w:rPrChange>
-          </w:rPr>
-          <w:t xml:space="preserve">, S., Kelly, J., </w:t>
-        </w:r>
-        <w:proofErr w:type="spellStart"/>
-        <w:r>
-          <w:rPr>
-            <w:rFonts w:ascii="Times New Roman" w:hAnsi="Times New Roman" w:cs="Times New Roman"/>
-            <w:sz w:val="24"/>
-            <w:szCs w:val="24"/>
-            <w:rPrChange w:id="182" w:author="Pandey,Palash" w:date="2021-03-18T03:36:00Z">
-              <w:rPr/>
-            </w:rPrChange>
-          </w:rPr>
-          <w:t>Haradhvala</w:t>
-        </w:r>
-        <w:proofErr w:type="spellEnd"/>
-        <w:r>
-          <w:rPr>
-            <w:rFonts w:ascii="Times New Roman" w:hAnsi="Times New Roman" w:cs="Times New Roman"/>
-            <w:sz w:val="24"/>
-            <w:szCs w:val="24"/>
-            <w:rPrChange w:id="183" w:author="Pandey,Palash" w:date="2021-03-18T03:36:00Z">
-              <w:rPr/>
-            </w:rPrChange>
-          </w:rPr>
-          <w:t xml:space="preserve">, N. J., Bianchi, V., … </w:t>
-        </w:r>
-        <w:proofErr w:type="spellStart"/>
-        <w:r>
-          <w:rPr>
-            <w:rFonts w:ascii="Times New Roman" w:hAnsi="Times New Roman" w:cs="Times New Roman"/>
-            <w:sz w:val="24"/>
-            <w:szCs w:val="24"/>
-            <w:rPrChange w:id="184" w:author="Pandey,Palash" w:date="2021-03-18T03:36:00Z">
-              <w:rPr/>
-            </w:rPrChange>
-          </w:rPr>
-          <w:t>Tabori</w:t>
-        </w:r>
-        <w:proofErr w:type="spellEnd"/>
-        <w:r>
-          <w:rPr>
-            <w:rFonts w:ascii="Times New Roman" w:hAnsi="Times New Roman" w:cs="Times New Roman"/>
-            <w:sz w:val="24"/>
-            <w:szCs w:val="24"/>
-            <w:rPrChange w:id="185" w:author="Pandey,Palash" w:date="2021-03-18T03:36:00Z">
-              <w:rPr/>
-            </w:rPrChange>
-          </w:rPr>
-          <w:t xml:space="preserve">, U. (2020). DNA polymerase and mismatch repair exert distinct microsatellite instability signatures in normal and malignant human cells. Cancer Discovery, CD-20-0790. https://doi.org/10.1158/2159-8290.cd-20-0790 </w:t>
-        </w:r>
-      </w:ins>
-      <w:del w:id="186" w:author="Pandey,Palash" w:date="2021-03-18T03:25:00Z">
-        <w:r>
-          <w:rPr>
-            <w:rFonts w:ascii="Times New Roman" w:hAnsi="Times New Roman" w:cs="Times New Roman"/>
-            <w:sz w:val="24"/>
-            <w:szCs w:val="24"/>
-            <w:rPrChange w:id="187" w:author="Pandey,Palash" w:date="2021-03-18T03:36:00Z">
-              <w:rPr>
-                <w:rStyle w:val="selectable"/>
-                <w:rFonts w:ascii="Times New Roman" w:hAnsi="Times New Roman" w:cs="Times New Roman"/>
-                <w:color w:val="000000"/>
-                <w:sz w:val="24"/>
-                <w:szCs w:val="24"/>
-              </w:rPr>
-            </w:rPrChange>
-          </w:rPr>
           <w:delText xml:space="preserve">Chung, J., Maruvka, Y., Sudhaman, S., Kelly, J., Haradhvala, N., &amp; Bianchi, V. et al. (2020). DNA polymerase and mismatch repair exert distinct microsatellite instability signatures in normal and malignant human cells. Cancer Discovery, CD-20-0790. doi: 10.1158/2159-8290.cd-20-0790 </w:delText>
         </w:r>
       </w:del>
@@ -6553,13 +5808,10 @@
     <w:p>
       <w:pPr>
         <w:rPr>
-          <w:ins w:id="188" w:author="Pandey,Palash" w:date="2021-03-18T03:25:00Z"/>
-          <w:rFonts w:ascii="Times New Roman" w:hAnsi="Times New Roman" w:cs="Times New Roman"/>
-          <w:sz w:val="24"/>
-          <w:szCs w:val="24"/>
-          <w:rPrChange w:id="189" w:author="Pandey,Palash" w:date="2021-03-18T03:36:00Z">
+          <w:ins w:id="150" w:author="Pandey,Palash" w:date="2021-03-18T03:25:00Z"/>
+          <w:rPrChange w:id="151" w:author="Pandey,Palash" w:date="2021-03-18T03:36:00Z">
             <w:rPr>
-              <w:ins w:id="190" w:author="Pandey,Palash" w:date="2021-03-18T03:25:00Z"/>
+              <w:ins w:id="152" w:author="Pandey,Palash" w:date="2021-03-18T03:25:00Z"/>
               <w:rStyle w:val="selectable"/>
               <w:rFonts w:ascii="Times New Roman" w:hAnsi="Times New Roman" w:cs="Times New Roman"/>
               <w:color w:val="000000"/>
@@ -6568,7 +5820,7 @@
             </w:rPr>
           </w:rPrChange>
         </w:rPr>
-        <w:pPrChange w:id="191" w:author="Pandey,Palash" w:date="2021-03-18T03:36:00Z">
+        <w:pPrChange w:id="153" w:author="Pandey,Palash" w:date="2021-03-18T03:36:00Z">
           <w:pPr>
             <w:jc w:val="both"/>
           </w:pPr>
@@ -6578,123 +5830,48 @@
     <w:p>
       <w:pPr>
         <w:rPr>
-          <w:del w:id="192" w:author="Pandey,Palash" w:date="2021-03-18T03:26:00Z"/>
-          <w:rFonts w:ascii="Times New Roman" w:hAnsi="Times New Roman" w:cs="Times New Roman"/>
-          <w:sz w:val="24"/>
-          <w:szCs w:val="24"/>
-          <w:rPrChange w:id="193" w:author="Pandey,Palash" w:date="2021-03-18T03:36:00Z">
+          <w:del w:id="154" w:author="Pandey,Palash" w:date="2021-03-18T03:26:00Z"/>
+          <w:rFonts w:ascii="Times New Roman" w:hAnsi="Times New Roman" w:cs="Times New Roman"/>
+          <w:sz w:val="24"/>
+          <w:szCs w:val="24"/>
+          <w:rPrChange w:id="155" w:author="Pandey,Palash" w:date="2021-03-18T03:36:00Z">
             <w:rPr>
-              <w:del w:id="194" w:author="Pandey,Palash" w:date="2021-03-18T03:26:00Z"/>
+              <w:del w:id="156" w:author="Pandey,Palash" w:date="2021-03-18T03:26:00Z"/>
             </w:rPr>
           </w:rPrChange>
         </w:rPr>
-        <w:pPrChange w:id="195" w:author="Pandey,Palash" w:date="2021-03-18T03:36:00Z">
+        <w:pPrChange w:id="157" w:author="Pandey,Palash" w:date="2021-03-18T03:36:00Z">
           <w:pPr>
             <w:jc w:val="both"/>
           </w:pPr>
         </w:pPrChange>
       </w:pPr>
-      <w:ins w:id="196" w:author="Pandey,Palash" w:date="2021-03-18T03:26:00Z">
-        <w:r>
-          <w:rPr>
-            <w:rFonts w:ascii="Times New Roman" w:hAnsi="Times New Roman" w:cs="Times New Roman"/>
-            <w:sz w:val="24"/>
-            <w:szCs w:val="24"/>
-            <w:rPrChange w:id="197" w:author="Pandey,Palash" w:date="2021-03-18T03:36:00Z">
+      <w:ins w:id="158" w:author="Pandey,Palash" w:date="2021-03-18T03:26:00Z">
+        <w:r>
+          <w:rPr>
+            <w:rFonts w:ascii="Times New Roman" w:hAnsi="Times New Roman" w:cs="Times New Roman"/>
+            <w:sz w:val="24"/>
+            <w:szCs w:val="24"/>
+            <w:rPrChange w:id="159" w:author="Pandey,Palash" w:date="2021-03-18T03:36:00Z">
               <w:rPr/>
             </w:rPrChange>
           </w:rPr>
-          <w:t xml:space="preserve">Forbes, S. A., </w:t>
-        </w:r>
-        <w:proofErr w:type="spellStart"/>
-        <w:r>
-          <w:rPr>
-            <w:rFonts w:ascii="Times New Roman" w:hAnsi="Times New Roman" w:cs="Times New Roman"/>
-            <w:sz w:val="24"/>
-            <w:szCs w:val="24"/>
-            <w:rPrChange w:id="198" w:author="Pandey,Palash" w:date="2021-03-18T03:36:00Z">
-              <w:rPr/>
+          <w:t xml:space="preserve">Forbes, S. A., Beare, D., Boutselakis, H., Bamford, S., Bindal, N., Tate, J., … Campbell, P. J. (2016). COSMIC: somatic cancer genetics at high-resolution. Nucleic Acids Research, 45(D1), D777–D783. https://doi.org/10.1093/nar/gkw1121 </w:t>
+        </w:r>
+      </w:ins>
+      <w:del w:id="160" w:author="Pandey,Palash" w:date="2021-03-18T03:26:00Z">
+        <w:r>
+          <w:rPr>
+            <w:rPrChange w:id="161" w:author="Pandey,Palash" w:date="2021-03-18T03:36:00Z">
+              <w:rPr>
+                <w:rStyle w:val="selectable"/>
+                <w:rFonts w:ascii="Times New Roman" w:hAnsi="Times New Roman" w:cs="Times New Roman"/>
+                <w:color w:val="000000"/>
+                <w:sz w:val="24"/>
+                <w:szCs w:val="24"/>
+              </w:rPr>
             </w:rPrChange>
           </w:rPr>
-          <w:t>Beare</w:t>
-        </w:r>
-        <w:proofErr w:type="spellEnd"/>
-        <w:r>
-          <w:rPr>
-            <w:rFonts w:ascii="Times New Roman" w:hAnsi="Times New Roman" w:cs="Times New Roman"/>
-            <w:sz w:val="24"/>
-            <w:szCs w:val="24"/>
-            <w:rPrChange w:id="199" w:author="Pandey,Palash" w:date="2021-03-18T03:36:00Z">
-              <w:rPr/>
-            </w:rPrChange>
-          </w:rPr>
-          <w:t xml:space="preserve">, D., </w:t>
-        </w:r>
-        <w:proofErr w:type="spellStart"/>
-        <w:r>
-          <w:rPr>
-            <w:rFonts w:ascii="Times New Roman" w:hAnsi="Times New Roman" w:cs="Times New Roman"/>
-            <w:sz w:val="24"/>
-            <w:szCs w:val="24"/>
-            <w:rPrChange w:id="200" w:author="Pandey,Palash" w:date="2021-03-18T03:36:00Z">
-              <w:rPr/>
-            </w:rPrChange>
-          </w:rPr>
-          <w:t>Boutselakis</w:t>
-        </w:r>
-        <w:proofErr w:type="spellEnd"/>
-        <w:r>
-          <w:rPr>
-            <w:rFonts w:ascii="Times New Roman" w:hAnsi="Times New Roman" w:cs="Times New Roman"/>
-            <w:sz w:val="24"/>
-            <w:szCs w:val="24"/>
-            <w:rPrChange w:id="201" w:author="Pandey,Palash" w:date="2021-03-18T03:36:00Z">
-              <w:rPr/>
-            </w:rPrChange>
-          </w:rPr>
-          <w:t xml:space="preserve">, H., Bamford, S., </w:t>
-        </w:r>
-        <w:proofErr w:type="spellStart"/>
-        <w:r>
-          <w:rPr>
-            <w:rFonts w:ascii="Times New Roman" w:hAnsi="Times New Roman" w:cs="Times New Roman"/>
-            <w:sz w:val="24"/>
-            <w:szCs w:val="24"/>
-            <w:rPrChange w:id="202" w:author="Pandey,Palash" w:date="2021-03-18T03:36:00Z">
-              <w:rPr/>
-            </w:rPrChange>
-          </w:rPr>
-          <w:t>Bindal</w:t>
-        </w:r>
-        <w:proofErr w:type="spellEnd"/>
-        <w:r>
-          <w:rPr>
-            <w:rFonts w:ascii="Times New Roman" w:hAnsi="Times New Roman" w:cs="Times New Roman"/>
-            <w:sz w:val="24"/>
-            <w:szCs w:val="24"/>
-            <w:rPrChange w:id="203" w:author="Pandey,Palash" w:date="2021-03-18T03:36:00Z">
-              <w:rPr/>
-            </w:rPrChange>
-          </w:rPr>
-          <w:t xml:space="preserve">, N., Tate, J., … Campbell, P. J. (2016). COSMIC: somatic cancer genetics at high-resolution. Nucleic Acids Research, 45(D1), D777–D783. https://doi.org/10.1093/nar/gkw1121 </w:t>
-        </w:r>
-      </w:ins>
-      <w:del w:id="204" w:author="Pandey,Palash" w:date="2021-03-18T03:26:00Z">
-        <w:r>
-          <w:rPr>
-            <w:rFonts w:ascii="Times New Roman" w:hAnsi="Times New Roman" w:cs="Times New Roman"/>
-            <w:sz w:val="24"/>
-            <w:szCs w:val="24"/>
-            <w:rPrChange w:id="205" w:author="Pandey,Palash" w:date="2021-03-18T03:36:00Z">
-              <w:rPr>
-                <w:rStyle w:val="selectable"/>
-                <w:rFonts w:ascii="Times New Roman" w:hAnsi="Times New Roman" w:cs="Times New Roman"/>
-                <w:color w:val="000000"/>
-                <w:sz w:val="24"/>
-                <w:szCs w:val="24"/>
-              </w:rPr>
-            </w:rPrChange>
-          </w:rPr>
           <w:delText>Forbes SA, Beare D, Boutselakis H, Bamford S, Bindal N, Tate J, et al. COSMIC: somatic cancer genetics at high-resolution. Nucleic Acids Research. 2017;45: D777–D783. pmid:27899578</w:delText>
         </w:r>
       </w:del>
@@ -6702,13 +5879,10 @@
     <w:p>
       <w:pPr>
         <w:rPr>
-          <w:ins w:id="206" w:author="Pandey,Palash" w:date="2021-03-18T03:26:00Z"/>
-          <w:rFonts w:ascii="Times New Roman" w:hAnsi="Times New Roman" w:cs="Times New Roman"/>
-          <w:sz w:val="24"/>
-          <w:szCs w:val="24"/>
-          <w:rPrChange w:id="207" w:author="Pandey,Palash" w:date="2021-03-18T03:36:00Z">
+          <w:ins w:id="162" w:author="Pandey,Palash" w:date="2021-03-18T03:26:00Z"/>
+          <w:rPrChange w:id="163" w:author="Pandey,Palash" w:date="2021-03-18T03:36:00Z">
             <w:rPr>
-              <w:ins w:id="208" w:author="Pandey,Palash" w:date="2021-03-18T03:26:00Z"/>
+              <w:ins w:id="164" w:author="Pandey,Palash" w:date="2021-03-18T03:26:00Z"/>
               <w:rStyle w:val="selectable"/>
               <w:rFonts w:ascii="Times New Roman" w:hAnsi="Times New Roman" w:cs="Times New Roman"/>
               <w:color w:val="000000"/>
@@ -6717,7 +5891,7 @@
             </w:rPr>
           </w:rPrChange>
         </w:rPr>
-        <w:pPrChange w:id="209" w:author="Pandey,Palash" w:date="2021-03-18T03:36:00Z">
+        <w:pPrChange w:id="165" w:author="Pandey,Palash" w:date="2021-03-18T03:36:00Z">
           <w:pPr>
             <w:jc w:val="both"/>
           </w:pPr>
@@ -6727,32 +5901,32 @@
     <w:p>
       <w:pPr>
         <w:rPr>
-          <w:ins w:id="210" w:author="Pandey,Palash" w:date="2021-03-18T03:26:00Z"/>
-          <w:rFonts w:ascii="Times New Roman" w:hAnsi="Times New Roman" w:cs="Times New Roman"/>
-          <w:sz w:val="24"/>
-          <w:szCs w:val="24"/>
-          <w:rPrChange w:id="211" w:author="Pandey,Palash" w:date="2021-03-18T03:36:00Z">
+          <w:ins w:id="166" w:author="Pandey,Palash" w:date="2021-03-18T03:26:00Z"/>
+          <w:rFonts w:ascii="Times New Roman" w:hAnsi="Times New Roman" w:cs="Times New Roman"/>
+          <w:sz w:val="24"/>
+          <w:szCs w:val="24"/>
+          <w:rPrChange w:id="167" w:author="Pandey,Palash" w:date="2021-03-18T03:36:00Z">
             <w:rPr>
-              <w:ins w:id="212" w:author="Pandey,Palash" w:date="2021-03-18T03:26:00Z"/>
+              <w:ins w:id="168" w:author="Pandey,Palash" w:date="2021-03-18T03:26:00Z"/>
               <w:rFonts w:ascii="Times New Roman" w:eastAsia="Times New Roman" w:hAnsi="Times New Roman" w:cs="Times New Roman"/>
               <w:sz w:val="24"/>
               <w:szCs w:val="24"/>
             </w:rPr>
           </w:rPrChange>
         </w:rPr>
-        <w:pPrChange w:id="213" w:author="Pandey,Palash" w:date="2021-03-18T03:36:00Z">
+        <w:pPrChange w:id="169" w:author="Pandey,Palash" w:date="2021-03-18T03:36:00Z">
           <w:pPr>
             <w:spacing w:after="0" w:line="240" w:lineRule="auto"/>
           </w:pPr>
         </w:pPrChange>
       </w:pPr>
-      <w:ins w:id="214" w:author="Pandey,Palash" w:date="2021-03-18T03:26:00Z">
-        <w:r>
-          <w:rPr>
-            <w:rFonts w:ascii="Times New Roman" w:hAnsi="Times New Roman" w:cs="Times New Roman"/>
-            <w:sz w:val="24"/>
-            <w:szCs w:val="24"/>
-            <w:rPrChange w:id="215" w:author="Pandey,Palash" w:date="2021-03-18T03:36:00Z">
+      <w:ins w:id="170" w:author="Pandey,Palash" w:date="2021-03-18T03:26:00Z">
+        <w:r>
+          <w:rPr>
+            <w:rFonts w:ascii="Times New Roman" w:hAnsi="Times New Roman" w:cs="Times New Roman"/>
+            <w:sz w:val="24"/>
+            <w:szCs w:val="24"/>
+            <w:rPrChange w:id="171" w:author="Pandey,Palash" w:date="2021-03-18T03:36:00Z">
               <w:rPr>
                 <w:rFonts w:ascii="Times New Roman" w:eastAsia="Times New Roman" w:hAnsi="Times New Roman" w:cs="Times New Roman"/>
                 <w:sz w:val="24"/>
@@ -6760,52 +5934,17 @@
               </w:rPr>
             </w:rPrChange>
           </w:rPr>
-          <w:t xml:space="preserve">Gori, K., &amp; Baez-Ortega, A. (2018). </w:t>
-        </w:r>
-        <w:proofErr w:type="spellStart"/>
-        <w:r>
-          <w:rPr>
-            <w:rFonts w:ascii="Times New Roman" w:hAnsi="Times New Roman" w:cs="Times New Roman"/>
-            <w:sz w:val="24"/>
-            <w:szCs w:val="24"/>
-            <w:rPrChange w:id="216" w:author="Pandey,Palash" w:date="2021-03-18T03:36:00Z">
-              <w:rPr>
-                <w:rFonts w:ascii="Times New Roman" w:eastAsia="Times New Roman" w:hAnsi="Times New Roman" w:cs="Times New Roman"/>
-                <w:sz w:val="24"/>
-                <w:szCs w:val="24"/>
-              </w:rPr>
-            </w:rPrChange>
-          </w:rPr>
-          <w:t>sigfit</w:t>
-        </w:r>
-        <w:proofErr w:type="spellEnd"/>
-        <w:r>
-          <w:rPr>
-            <w:rFonts w:ascii="Times New Roman" w:hAnsi="Times New Roman" w:cs="Times New Roman"/>
-            <w:sz w:val="24"/>
-            <w:szCs w:val="24"/>
-            <w:rPrChange w:id="217" w:author="Pandey,Palash" w:date="2021-03-18T03:36:00Z">
-              <w:rPr>
-                <w:rFonts w:ascii="Times New Roman" w:eastAsia="Times New Roman" w:hAnsi="Times New Roman" w:cs="Times New Roman"/>
-                <w:sz w:val="24"/>
-                <w:szCs w:val="24"/>
-              </w:rPr>
-            </w:rPrChange>
-          </w:rPr>
-          <w:t xml:space="preserve">: flexible Bayesian inference of mutational signatures. Cold Spring Harbor Laboratory. https://doi.org/10.1101/372896 </w:t>
+          <w:t xml:space="preserve">Gori, K., &amp; Baez-Ortega, A. (2018). sigfit: flexible Bayesian inference of mutational signatures. Cold Spring Harbor Laboratory. https://doi.org/10.1101/372896 </w:t>
         </w:r>
       </w:ins>
     </w:p>
     <w:p>
       <w:pPr>
         <w:rPr>
-          <w:del w:id="218" w:author="Pandey,Palash" w:date="2021-03-18T03:26:00Z"/>
-          <w:rFonts w:ascii="Times New Roman" w:hAnsi="Times New Roman" w:cs="Times New Roman"/>
-          <w:sz w:val="24"/>
-          <w:szCs w:val="24"/>
-          <w:rPrChange w:id="219" w:author="Pandey,Palash" w:date="2021-03-18T03:36:00Z">
+          <w:del w:id="172" w:author="Pandey,Palash" w:date="2021-03-18T03:26:00Z"/>
+          <w:rPrChange w:id="173" w:author="Pandey,Palash" w:date="2021-03-18T03:36:00Z">
             <w:rPr>
-              <w:del w:id="220" w:author="Pandey,Palash" w:date="2021-03-18T03:26:00Z"/>
+              <w:del w:id="174" w:author="Pandey,Palash" w:date="2021-03-18T03:26:00Z"/>
               <w:rStyle w:val="selectable"/>
               <w:rFonts w:ascii="Times New Roman" w:hAnsi="Times New Roman" w:cs="Times New Roman"/>
               <w:color w:val="000000"/>
@@ -6814,19 +5953,16 @@
             </w:rPr>
           </w:rPrChange>
         </w:rPr>
-        <w:pPrChange w:id="221" w:author="Pandey,Palash" w:date="2021-03-18T03:36:00Z">
+        <w:pPrChange w:id="175" w:author="Pandey,Palash" w:date="2021-03-18T03:36:00Z">
           <w:pPr>
             <w:jc w:val="both"/>
           </w:pPr>
         </w:pPrChange>
       </w:pPr>
-      <w:del w:id="222" w:author="Pandey,Palash" w:date="2021-03-18T03:26:00Z">
-        <w:r>
-          <w:rPr>
-            <w:rFonts w:ascii="Times New Roman" w:hAnsi="Times New Roman" w:cs="Times New Roman"/>
-            <w:sz w:val="24"/>
-            <w:szCs w:val="24"/>
-            <w:rPrChange w:id="223" w:author="Pandey,Palash" w:date="2021-03-18T03:36:00Z">
+      <w:del w:id="176" w:author="Pandey,Palash" w:date="2021-03-18T03:26:00Z">
+        <w:r>
+          <w:rPr>
+            <w:rPrChange w:id="177" w:author="Pandey,Palash" w:date="2021-03-18T03:36:00Z">
               <w:rPr>
                 <w:rStyle w:val="selectable"/>
                 <w:rFonts w:ascii="Times New Roman" w:hAnsi="Times New Roman" w:cs="Times New Roman"/>
@@ -6843,13 +5979,10 @@
     <w:p>
       <w:pPr>
         <w:rPr>
-          <w:ins w:id="224" w:author="Pandey,Palash" w:date="2021-03-18T03:26:00Z"/>
-          <w:rFonts w:ascii="Times New Roman" w:hAnsi="Times New Roman" w:cs="Times New Roman"/>
-          <w:sz w:val="24"/>
-          <w:szCs w:val="24"/>
-          <w:rPrChange w:id="225" w:author="Pandey,Palash" w:date="2021-03-18T03:36:00Z">
+          <w:ins w:id="178" w:author="Pandey,Palash" w:date="2021-03-18T03:26:00Z"/>
+          <w:rPrChange w:id="179" w:author="Pandey,Palash" w:date="2021-03-18T03:36:00Z">
             <w:rPr>
-              <w:ins w:id="226" w:author="Pandey,Palash" w:date="2021-03-18T03:26:00Z"/>
+              <w:ins w:id="180" w:author="Pandey,Palash" w:date="2021-03-18T03:26:00Z"/>
               <w:rStyle w:val="selectable"/>
               <w:rFonts w:ascii="Times New Roman" w:hAnsi="Times New Roman" w:cs="Times New Roman"/>
               <w:color w:val="000000"/>
@@ -6858,7 +5991,7 @@
             </w:rPr>
           </w:rPrChange>
         </w:rPr>
-        <w:pPrChange w:id="227" w:author="Pandey,Palash" w:date="2021-03-18T03:36:00Z">
+        <w:pPrChange w:id="181" w:author="Pandey,Palash" w:date="2021-03-18T03:36:00Z">
           <w:pPr>
             <w:jc w:val="both"/>
           </w:pPr>
@@ -6868,100 +6001,48 @@
     <w:p>
       <w:pPr>
         <w:rPr>
-          <w:del w:id="228" w:author="Pandey,Palash" w:date="2021-03-18T03:27:00Z"/>
-          <w:rFonts w:ascii="Times New Roman" w:hAnsi="Times New Roman" w:cs="Times New Roman"/>
-          <w:sz w:val="24"/>
-          <w:szCs w:val="24"/>
-          <w:rPrChange w:id="229" w:author="Pandey,Palash" w:date="2021-03-18T03:36:00Z">
+          <w:del w:id="182" w:author="Pandey,Palash" w:date="2021-03-18T03:27:00Z"/>
+          <w:rFonts w:ascii="Times New Roman" w:hAnsi="Times New Roman" w:cs="Times New Roman"/>
+          <w:sz w:val="24"/>
+          <w:szCs w:val="24"/>
+          <w:rPrChange w:id="183" w:author="Pandey,Palash" w:date="2021-03-18T03:36:00Z">
             <w:rPr>
-              <w:del w:id="230" w:author="Pandey,Palash" w:date="2021-03-18T03:27:00Z"/>
+              <w:del w:id="184" w:author="Pandey,Palash" w:date="2021-03-18T03:27:00Z"/>
             </w:rPr>
           </w:rPrChange>
         </w:rPr>
-        <w:pPrChange w:id="231" w:author="Pandey,Palash" w:date="2021-03-18T03:36:00Z">
+        <w:pPrChange w:id="185" w:author="Pandey,Palash" w:date="2021-03-18T03:36:00Z">
           <w:pPr>
             <w:jc w:val="both"/>
           </w:pPr>
         </w:pPrChange>
       </w:pPr>
-      <w:ins w:id="232" w:author="Pandey,Palash" w:date="2021-03-18T03:27:00Z">
-        <w:r>
-          <w:rPr>
-            <w:rFonts w:ascii="Times New Roman" w:hAnsi="Times New Roman" w:cs="Times New Roman"/>
-            <w:sz w:val="24"/>
-            <w:szCs w:val="24"/>
-            <w:rPrChange w:id="233" w:author="Pandey,Palash" w:date="2021-03-18T03:36:00Z">
+      <w:ins w:id="186" w:author="Pandey,Palash" w:date="2021-03-18T03:27:00Z">
+        <w:r>
+          <w:rPr>
+            <w:rFonts w:ascii="Times New Roman" w:hAnsi="Times New Roman" w:cs="Times New Roman"/>
+            <w:sz w:val="24"/>
+            <w:szCs w:val="24"/>
+            <w:rPrChange w:id="187" w:author="Pandey,Palash" w:date="2021-03-18T03:36:00Z">
               <w:rPr/>
             </w:rPrChange>
           </w:rPr>
-          <w:lastRenderedPageBreak/>
-          <w:t xml:space="preserve">Huang, X., </w:t>
-        </w:r>
-        <w:proofErr w:type="spellStart"/>
-        <w:r>
-          <w:rPr>
-            <w:rFonts w:ascii="Times New Roman" w:hAnsi="Times New Roman" w:cs="Times New Roman"/>
-            <w:sz w:val="24"/>
-            <w:szCs w:val="24"/>
-            <w:rPrChange w:id="234" w:author="Pandey,Palash" w:date="2021-03-18T03:36:00Z">
-              <w:rPr/>
+          <w:t xml:space="preserve">Huang, X., Wojtowicz, D., &amp; Przytycka, T. M. (2017). Detecting presence of mutational signatures in cancer with confidence. Bioinformatics, 34(2), 330–337. https://doi.org/10.1093/bioinformatics/btx604 </w:t>
+        </w:r>
+      </w:ins>
+      <w:del w:id="188" w:author="Pandey,Palash" w:date="2021-03-18T03:27:00Z">
+        <w:r>
+          <w:rPr>
+            <w:rPrChange w:id="189" w:author="Pandey,Palash" w:date="2021-03-18T03:36:00Z">
+              <w:rPr>
+                <w:rStyle w:val="selectable"/>
+                <w:rFonts w:ascii="Times New Roman" w:hAnsi="Times New Roman" w:cs="Times New Roman"/>
+                <w:color w:val="000000"/>
+                <w:sz w:val="24"/>
+                <w:szCs w:val="24"/>
+              </w:rPr>
             </w:rPrChange>
           </w:rPr>
-          <w:t>Wojtowicz</w:t>
-        </w:r>
-        <w:proofErr w:type="spellEnd"/>
-        <w:r>
-          <w:rPr>
-            <w:rFonts w:ascii="Times New Roman" w:hAnsi="Times New Roman" w:cs="Times New Roman"/>
-            <w:sz w:val="24"/>
-            <w:szCs w:val="24"/>
-            <w:rPrChange w:id="235" w:author="Pandey,Palash" w:date="2021-03-18T03:36:00Z">
-              <w:rPr/>
-            </w:rPrChange>
-          </w:rPr>
-          <w:t xml:space="preserve">, D., &amp; </w:t>
-        </w:r>
-        <w:proofErr w:type="spellStart"/>
-        <w:r>
-          <w:rPr>
-            <w:rFonts w:ascii="Times New Roman" w:hAnsi="Times New Roman" w:cs="Times New Roman"/>
-            <w:sz w:val="24"/>
-            <w:szCs w:val="24"/>
-            <w:rPrChange w:id="236" w:author="Pandey,Palash" w:date="2021-03-18T03:36:00Z">
-              <w:rPr/>
-            </w:rPrChange>
-          </w:rPr>
-          <w:t>Przytycka</w:t>
-        </w:r>
-        <w:proofErr w:type="spellEnd"/>
-        <w:r>
-          <w:rPr>
-            <w:rFonts w:ascii="Times New Roman" w:hAnsi="Times New Roman" w:cs="Times New Roman"/>
-            <w:sz w:val="24"/>
-            <w:szCs w:val="24"/>
-            <w:rPrChange w:id="237" w:author="Pandey,Palash" w:date="2021-03-18T03:36:00Z">
-              <w:rPr/>
-            </w:rPrChange>
-          </w:rPr>
-          <w:t xml:space="preserve">, T. M. (2017). Detecting presence of mutational signatures in cancer with confidence. Bioinformatics, 34(2), 330–337. https://doi.org/10.1093/bioinformatics/btx604 </w:t>
-        </w:r>
-      </w:ins>
-      <w:del w:id="238" w:author="Pandey,Palash" w:date="2021-03-18T03:27:00Z">
-        <w:r>
-          <w:rPr>
-            <w:rFonts w:ascii="Times New Roman" w:hAnsi="Times New Roman" w:cs="Times New Roman"/>
-            <w:sz w:val="24"/>
-            <w:szCs w:val="24"/>
-            <w:rPrChange w:id="239" w:author="Pandey,Palash" w:date="2021-03-18T03:36:00Z">
-              <w:rPr>
-                <w:rStyle w:val="selectable"/>
-                <w:rFonts w:ascii="Times New Roman" w:hAnsi="Times New Roman" w:cs="Times New Roman"/>
-                <w:color w:val="000000"/>
-                <w:sz w:val="24"/>
-                <w:szCs w:val="24"/>
-              </w:rPr>
-            </w:rPrChange>
-          </w:rPr>
           <w:delText>Huang X, Wojtowicz D, Przytycka TM. Detecting presence of mutational signatures in cancer with confidence. Bioinformatics. 2018;34: 330–337</w:delText>
         </w:r>
       </w:del>
@@ -6969,13 +6050,10 @@
     <w:p>
       <w:pPr>
         <w:rPr>
-          <w:ins w:id="240" w:author="Pandey,Palash" w:date="2021-03-18T03:27:00Z"/>
-          <w:rFonts w:ascii="Times New Roman" w:hAnsi="Times New Roman" w:cs="Times New Roman"/>
-          <w:sz w:val="24"/>
-          <w:szCs w:val="24"/>
-          <w:rPrChange w:id="241" w:author="Pandey,Palash" w:date="2021-03-18T03:36:00Z">
+          <w:ins w:id="190" w:author="Pandey,Palash" w:date="2021-03-18T03:27:00Z"/>
+          <w:rPrChange w:id="191" w:author="Pandey,Palash" w:date="2021-03-18T03:36:00Z">
             <w:rPr>
-              <w:ins w:id="242" w:author="Pandey,Palash" w:date="2021-03-18T03:27:00Z"/>
+              <w:ins w:id="192" w:author="Pandey,Palash" w:date="2021-03-18T03:27:00Z"/>
               <w:rStyle w:val="selectable"/>
               <w:rFonts w:ascii="Times New Roman" w:hAnsi="Times New Roman" w:cs="Times New Roman"/>
               <w:color w:val="000000"/>
@@ -6984,7 +6062,7 @@
             </w:rPr>
           </w:rPrChange>
         </w:rPr>
-        <w:pPrChange w:id="243" w:author="Pandey,Palash" w:date="2021-03-18T03:36:00Z">
+        <w:pPrChange w:id="193" w:author="Pandey,Palash" w:date="2021-03-18T03:36:00Z">
           <w:pPr>
             <w:jc w:val="both"/>
           </w:pPr>
@@ -6994,17 +6072,17 @@
     <w:p>
       <w:pPr>
         <w:rPr>
-          <w:del w:id="244" w:author="Pandey,Palash" w:date="2021-03-18T03:28:00Z"/>
-          <w:rFonts w:ascii="Times New Roman" w:hAnsi="Times New Roman" w:cs="Times New Roman"/>
-          <w:sz w:val="24"/>
-          <w:szCs w:val="24"/>
-          <w:rPrChange w:id="245" w:author="Pandey,Palash" w:date="2021-03-18T03:36:00Z">
+          <w:del w:id="194" w:author="Pandey,Palash" w:date="2021-03-18T03:28:00Z"/>
+          <w:rFonts w:ascii="Times New Roman" w:hAnsi="Times New Roman" w:cs="Times New Roman"/>
+          <w:sz w:val="24"/>
+          <w:szCs w:val="24"/>
+          <w:rPrChange w:id="195" w:author="Pandey,Palash" w:date="2021-03-18T03:36:00Z">
             <w:rPr>
-              <w:del w:id="246" w:author="Pandey,Palash" w:date="2021-03-18T03:28:00Z"/>
+              <w:del w:id="196" w:author="Pandey,Palash" w:date="2021-03-18T03:28:00Z"/>
             </w:rPr>
           </w:rPrChange>
         </w:rPr>
-        <w:pPrChange w:id="247" w:author="Pandey,Palash" w:date="2021-03-18T03:36:00Z">
+        <w:pPrChange w:id="197" w:author="Pandey,Palash" w:date="2021-03-18T03:36:00Z">
           <w:pPr>
             <w:jc w:val="both"/>
           </w:pPr>
@@ -7012,10 +6090,7 @@
       </w:pPr>
       <w:r>
         <w:rPr>
-          <w:rFonts w:ascii="Times New Roman" w:hAnsi="Times New Roman" w:cs="Times New Roman"/>
-          <w:sz w:val="24"/>
-          <w:szCs w:val="24"/>
-          <w:rPrChange w:id="248" w:author="Pandey,Palash" w:date="2021-03-18T03:36:00Z">
+          <w:rPrChange w:id="198" w:author="Pandey,Palash" w:date="2021-03-18T03:36:00Z">
             <w:rPr>
               <w:rStyle w:val="selectable"/>
               <w:rFonts w:ascii="Times New Roman" w:hAnsi="Times New Roman" w:cs="Times New Roman"/>
@@ -7025,28 +6100,26 @@
             </w:rPr>
           </w:rPrChange>
         </w:rPr>
+        <w:lastRenderedPageBreak/>
         <w:t xml:space="preserve">[dataset] </w:t>
       </w:r>
-      <w:ins w:id="249" w:author="Pandey,Palash" w:date="2021-03-18T03:28:00Z">
-        <w:r>
-          <w:rPr>
-            <w:rFonts w:ascii="Times New Roman" w:hAnsi="Times New Roman" w:cs="Times New Roman"/>
-            <w:sz w:val="24"/>
-            <w:szCs w:val="24"/>
-            <w:rPrChange w:id="250" w:author="Pandey,Palash" w:date="2021-03-18T03:36:00Z">
+      <w:ins w:id="199" w:author="Pandey,Palash" w:date="2021-03-18T03:28:00Z">
+        <w:r>
+          <w:rPr>
+            <w:rFonts w:ascii="Times New Roman" w:hAnsi="Times New Roman" w:cs="Times New Roman"/>
+            <w:sz w:val="24"/>
+            <w:szCs w:val="24"/>
+            <w:rPrChange w:id="200" w:author="Pandey,Palash" w:date="2021-03-18T03:36:00Z">
               <w:rPr/>
             </w:rPrChange>
           </w:rPr>
           <w:t xml:space="preserve">(2020). Pan-cancer analysis of whole genomes. Nature, 578(7793), 82–93. https://doi.org/10.1038/s41586-020-1969-6 </w:t>
         </w:r>
       </w:ins>
-      <w:del w:id="251" w:author="Pandey,Palash" w:date="2021-03-18T03:28:00Z">
-        <w:r>
-          <w:rPr>
-            <w:rFonts w:ascii="Times New Roman" w:hAnsi="Times New Roman" w:cs="Times New Roman"/>
-            <w:sz w:val="24"/>
-            <w:szCs w:val="24"/>
-            <w:rPrChange w:id="252" w:author="Pandey,Palash" w:date="2021-03-18T03:36:00Z">
+      <w:del w:id="201" w:author="Pandey,Palash" w:date="2021-03-18T03:28:00Z">
+        <w:r>
+          <w:rPr>
+            <w:rPrChange w:id="202" w:author="Pandey,Palash" w:date="2021-03-18T03:36:00Z">
               <w:rPr>
                 <w:rStyle w:val="selectable"/>
                 <w:rFonts w:ascii="Times New Roman" w:hAnsi="Times New Roman" w:cs="Times New Roman"/>
@@ -7063,13 +6136,10 @@
     <w:p>
       <w:pPr>
         <w:rPr>
-          <w:ins w:id="253" w:author="Pandey,Palash" w:date="2021-03-18T03:28:00Z"/>
-          <w:rFonts w:ascii="Times New Roman" w:hAnsi="Times New Roman" w:cs="Times New Roman"/>
-          <w:sz w:val="24"/>
-          <w:szCs w:val="24"/>
-          <w:rPrChange w:id="254" w:author="Pandey,Palash" w:date="2021-03-18T03:36:00Z">
+          <w:ins w:id="203" w:author="Pandey,Palash" w:date="2021-03-18T03:28:00Z"/>
+          <w:rPrChange w:id="204" w:author="Pandey,Palash" w:date="2021-03-18T03:36:00Z">
             <w:rPr>
-              <w:ins w:id="255" w:author="Pandey,Palash" w:date="2021-03-18T03:28:00Z"/>
+              <w:ins w:id="205" w:author="Pandey,Palash" w:date="2021-03-18T03:28:00Z"/>
               <w:rStyle w:val="selectable"/>
               <w:rFonts w:ascii="Times New Roman" w:hAnsi="Times New Roman" w:cs="Times New Roman"/>
               <w:color w:val="000000"/>
@@ -7078,7 +6148,7 @@
             </w:rPr>
           </w:rPrChange>
         </w:rPr>
-        <w:pPrChange w:id="256" w:author="Pandey,Palash" w:date="2021-03-18T03:36:00Z">
+        <w:pPrChange w:id="206" w:author="Pandey,Palash" w:date="2021-03-18T03:36:00Z">
           <w:pPr>
             <w:jc w:val="both"/>
           </w:pPr>
@@ -7088,159 +6158,99 @@
     <w:p>
       <w:pPr>
         <w:rPr>
-          <w:del w:id="257" w:author="Pandey,Palash" w:date="2021-03-18T03:29:00Z"/>
-          <w:rFonts w:ascii="Times New Roman" w:hAnsi="Times New Roman" w:cs="Times New Roman"/>
-          <w:sz w:val="24"/>
-          <w:szCs w:val="24"/>
-          <w:rPrChange w:id="258" w:author="Pandey,Palash" w:date="2021-03-18T03:36:00Z">
+          <w:del w:id="207" w:author="Pandey,Palash" w:date="2021-03-18T03:29:00Z"/>
+          <w:rFonts w:ascii="Times New Roman" w:hAnsi="Times New Roman" w:cs="Times New Roman"/>
+          <w:sz w:val="24"/>
+          <w:szCs w:val="24"/>
+          <w:rPrChange w:id="208" w:author="Pandey,Palash" w:date="2021-03-18T03:36:00Z">
             <w:rPr>
-              <w:del w:id="259" w:author="Pandey,Palash" w:date="2021-03-18T03:29:00Z"/>
+              <w:del w:id="209" w:author="Pandey,Palash" w:date="2021-03-18T03:29:00Z"/>
             </w:rPr>
           </w:rPrChange>
         </w:rPr>
-        <w:pPrChange w:id="260" w:author="Pandey,Palash" w:date="2021-03-18T03:36:00Z">
+        <w:pPrChange w:id="210" w:author="Pandey,Palash" w:date="2021-03-18T03:36:00Z">
           <w:pPr>
             <w:jc w:val="both"/>
           </w:pPr>
         </w:pPrChange>
       </w:pPr>
-      <w:ins w:id="261" w:author="Pandey,Palash" w:date="2021-03-18T03:29:00Z">
-        <w:r>
-          <w:rPr>
-            <w:rFonts w:ascii="Times New Roman" w:hAnsi="Times New Roman" w:cs="Times New Roman"/>
-            <w:sz w:val="24"/>
-            <w:szCs w:val="24"/>
-            <w:rPrChange w:id="262" w:author="Pandey,Palash" w:date="2021-03-18T03:36:00Z">
+      <w:ins w:id="211" w:author="Pandey,Palash" w:date="2021-03-18T03:29:00Z">
+        <w:r>
+          <w:rPr>
+            <w:rFonts w:ascii="Times New Roman" w:hAnsi="Times New Roman" w:cs="Times New Roman"/>
+            <w:sz w:val="24"/>
+            <w:szCs w:val="24"/>
+            <w:rPrChange w:id="212" w:author="Pandey,Palash" w:date="2021-03-18T03:36:00Z">
               <w:rPr/>
             </w:rPrChange>
           </w:rPr>
-          <w:t xml:space="preserve">Iqbal, W., </w:t>
-        </w:r>
-        <w:proofErr w:type="spellStart"/>
-        <w:r>
-          <w:rPr>
-            <w:rFonts w:ascii="Times New Roman" w:hAnsi="Times New Roman" w:cs="Times New Roman"/>
-            <w:sz w:val="24"/>
-            <w:szCs w:val="24"/>
-            <w:rPrChange w:id="263" w:author="Pandey,Palash" w:date="2021-03-18T03:36:00Z">
-              <w:rPr/>
+          <w:t xml:space="preserve">Iqbal, W., Demidova, E. V., Serrao, S., ValizadehAslani, T., Rosen, G., &amp; Arora, S. (2021). RRM2B Is Frequently Amplified Across Multiple Tumor Types: Implications for DNA Repair, Cellular Survival, and Cancer Therapy. Frontiers in Genetics, 12. https://doi.org/10.3389/fgene.2021.628758 </w:t>
+        </w:r>
+      </w:ins>
+      <w:del w:id="213" w:author="Pandey,Palash" w:date="2021-03-18T03:29:00Z">
+        <w:r>
+          <w:rPr>
+            <w:rPrChange w:id="214" w:author="Pandey,Palash" w:date="2021-03-18T03:36:00Z">
+              <w:rPr>
+                <w:rStyle w:val="selectable"/>
+                <w:rFonts w:ascii="Times New Roman" w:hAnsi="Times New Roman" w:cs="Times New Roman"/>
+                <w:color w:val="000000"/>
+                <w:sz w:val="24"/>
+                <w:szCs w:val="24"/>
+              </w:rPr>
             </w:rPrChange>
           </w:rPr>
-          <w:t>Demidova</w:t>
-        </w:r>
-        <w:proofErr w:type="spellEnd"/>
-        <w:r>
-          <w:rPr>
-            <w:rFonts w:ascii="Times New Roman" w:hAnsi="Times New Roman" w:cs="Times New Roman"/>
-            <w:sz w:val="24"/>
-            <w:szCs w:val="24"/>
-            <w:rPrChange w:id="264" w:author="Pandey,Palash" w:date="2021-03-18T03:36:00Z">
-              <w:rPr/>
+          <w:delText xml:space="preserve">Iqbal, W., Demidova, E., Serrao, S., ValizadehAslani, T., Rosen, G., &amp; Arora, S. </w:delText>
+        </w:r>
+        <w:commentRangeStart w:id="215"/>
+        <w:r>
+          <w:rPr>
+            <w:rPrChange w:id="216" w:author="Pandey,Palash" w:date="2021-03-18T03:36:00Z">
+              <w:rPr>
+                <w:rStyle w:val="selectable"/>
+                <w:rFonts w:ascii="Times New Roman" w:hAnsi="Times New Roman" w:cs="Times New Roman"/>
+                <w:color w:val="000000"/>
+                <w:sz w:val="24"/>
+                <w:szCs w:val="24"/>
+              </w:rPr>
             </w:rPrChange>
           </w:rPr>
-          <w:t xml:space="preserve">, E. V., Serrao, S., </w:t>
-        </w:r>
-        <w:proofErr w:type="spellStart"/>
-        <w:r>
-          <w:rPr>
-            <w:rFonts w:ascii="Times New Roman" w:hAnsi="Times New Roman" w:cs="Times New Roman"/>
-            <w:sz w:val="24"/>
-            <w:szCs w:val="24"/>
-            <w:rPrChange w:id="265" w:author="Pandey,Palash" w:date="2021-03-18T03:36:00Z">
-              <w:rPr/>
+          <w:delText>(2020).</w:delText>
+        </w:r>
+        <w:commentRangeEnd w:id="215"/>
+        <w:r>
+          <w:rPr>
+            <w:rFonts w:ascii="Times New Roman" w:hAnsi="Times New Roman" w:cs="Times New Roman"/>
+            <w:sz w:val="24"/>
+            <w:szCs w:val="24"/>
+            <w:rPrChange w:id="217" w:author="Pandey,Palash" w:date="2021-03-18T03:36:00Z">
+              <w:rPr>
+                <w:rStyle w:val="CommentReference"/>
+              </w:rPr>
             </w:rPrChange>
           </w:rPr>
-          <w:t>ValizadehAslani</w:t>
-        </w:r>
-        <w:proofErr w:type="spellEnd"/>
-        <w:r>
-          <w:rPr>
-            <w:rFonts w:ascii="Times New Roman" w:hAnsi="Times New Roman" w:cs="Times New Roman"/>
-            <w:sz w:val="24"/>
-            <w:szCs w:val="24"/>
-            <w:rPrChange w:id="266" w:author="Pandey,Palash" w:date="2021-03-18T03:36:00Z">
-              <w:rPr/>
+          <w:commentReference w:id="215"/>
+        </w:r>
+        <w:r>
+          <w:rPr>
+            <w:rPrChange w:id="218" w:author="Pandey,Palash" w:date="2021-03-18T03:36:00Z">
+              <w:rPr>
+                <w:rStyle w:val="selectable"/>
+                <w:rFonts w:ascii="Times New Roman" w:hAnsi="Times New Roman" w:cs="Times New Roman"/>
+                <w:color w:val="000000"/>
+                <w:sz w:val="24"/>
+                <w:szCs w:val="24"/>
+              </w:rPr>
             </w:rPrChange>
           </w:rPr>
-          <w:t xml:space="preserve">, T., Rosen, G., &amp; Arora, S. (2021). RRM2B Is Frequently Amplified Across Multiple Tumor Types: Implications for DNA Repair, Cellular Survival, and Cancer Therapy. Frontiers in Genetics, 12. https://doi.org/10.3389/fgene.2021.628758 </w:t>
-        </w:r>
-      </w:ins>
-      <w:del w:id="267" w:author="Pandey,Palash" w:date="2021-03-18T03:29:00Z">
-        <w:r>
-          <w:rPr>
-            <w:rFonts w:ascii="Times New Roman" w:hAnsi="Times New Roman" w:cs="Times New Roman"/>
-            <w:sz w:val="24"/>
-            <w:szCs w:val="24"/>
-            <w:rPrChange w:id="268" w:author="Pandey,Palash" w:date="2021-03-18T03:36:00Z">
-              <w:rPr>
-                <w:rStyle w:val="selectable"/>
-                <w:rFonts w:ascii="Times New Roman" w:hAnsi="Times New Roman" w:cs="Times New Roman"/>
-                <w:color w:val="000000"/>
-                <w:sz w:val="24"/>
-                <w:szCs w:val="24"/>
-              </w:rPr>
-            </w:rPrChange>
-          </w:rPr>
-          <w:delText xml:space="preserve">Iqbal, W., Demidova, E., Serrao, S., ValizadehAslani, T., Rosen, G., &amp; Arora, S. </w:delText>
-        </w:r>
-        <w:commentRangeStart w:id="269"/>
-        <w:r>
-          <w:rPr>
-            <w:rFonts w:ascii="Times New Roman" w:hAnsi="Times New Roman" w:cs="Times New Roman"/>
-            <w:sz w:val="24"/>
-            <w:szCs w:val="24"/>
-            <w:rPrChange w:id="270" w:author="Pandey,Palash" w:date="2021-03-18T03:36:00Z">
-              <w:rPr>
-                <w:rStyle w:val="selectable"/>
-                <w:rFonts w:ascii="Times New Roman" w:hAnsi="Times New Roman" w:cs="Times New Roman"/>
-                <w:color w:val="000000"/>
-                <w:sz w:val="24"/>
-                <w:szCs w:val="24"/>
-              </w:rPr>
-            </w:rPrChange>
-          </w:rPr>
-          <w:delText>(2020).</w:delText>
-        </w:r>
-        <w:commentRangeEnd w:id="269"/>
-        <w:r>
-          <w:rPr>
-            <w:rFonts w:ascii="Times New Roman" w:hAnsi="Times New Roman" w:cs="Times New Roman"/>
-            <w:sz w:val="24"/>
-            <w:szCs w:val="24"/>
-            <w:rPrChange w:id="271" w:author="Pandey,Palash" w:date="2021-03-18T03:36:00Z">
-              <w:rPr>
-                <w:rStyle w:val="CommentReference"/>
-              </w:rPr>
-            </w:rPrChange>
-          </w:rPr>
-          <w:commentReference w:id="269"/>
-        </w:r>
-        <w:r>
-          <w:rPr>
-            <w:rFonts w:ascii="Times New Roman" w:hAnsi="Times New Roman" w:cs="Times New Roman"/>
-            <w:sz w:val="24"/>
-            <w:szCs w:val="24"/>
-            <w:rPrChange w:id="272" w:author="Pandey,Palash" w:date="2021-03-18T03:36:00Z">
-              <w:rPr>
-                <w:rStyle w:val="selectable"/>
-                <w:rFonts w:ascii="Times New Roman" w:hAnsi="Times New Roman" w:cs="Times New Roman"/>
-                <w:color w:val="000000"/>
-                <w:sz w:val="24"/>
-                <w:szCs w:val="24"/>
-              </w:rPr>
-            </w:rPrChange>
-          </w:rPr>
           <w:delText xml:space="preserve"> RRM2B is frequently amplified across multiple tumor types: non-oncogenic addiction and therapeutic opportunities. </w:delText>
         </w:r>
       </w:del>
-      <w:ins w:id="273" w:author="Rosen,Gail" w:date="2021-03-16T16:04:00Z">
-        <w:del w:id="274" w:author="Pandey,Palash" w:date="2021-03-18T03:29:00Z">
+      <w:ins w:id="219" w:author="Rosen,Gail" w:date="2021-03-16T16:04:00Z">
+        <w:del w:id="220" w:author="Pandey,Palash" w:date="2021-03-18T03:29:00Z">
           <w:r>
             <w:rPr>
-              <w:rFonts w:ascii="Times New Roman" w:hAnsi="Times New Roman" w:cs="Times New Roman"/>
-              <w:sz w:val="24"/>
-              <w:szCs w:val="24"/>
-              <w:rPrChange w:id="275" w:author="Pandey,Palash" w:date="2021-03-18T03:36:00Z">
+              <w:rPrChange w:id="221" w:author="Pandey,Palash" w:date="2021-03-18T03:36:00Z">
                 <w:rPr>
                   <w:rStyle w:val="selectable"/>
                   <w:rFonts w:ascii="Times New Roman" w:hAnsi="Times New Roman" w:cs="Times New Roman"/>
@@ -7254,14 +6264,11 @@
           </w:r>
         </w:del>
       </w:ins>
-      <w:ins w:id="276" w:author="Rosen,Gail" w:date="2021-03-16T16:06:00Z">
-        <w:del w:id="277" w:author="Pandey,Palash" w:date="2021-03-18T03:29:00Z">
+      <w:ins w:id="222" w:author="Rosen,Gail" w:date="2021-03-16T16:06:00Z">
+        <w:del w:id="223" w:author="Pandey,Palash" w:date="2021-03-18T03:29:00Z">
           <w:r>
             <w:rPr>
-              <w:rFonts w:ascii="Times New Roman" w:hAnsi="Times New Roman" w:cs="Times New Roman"/>
-              <w:sz w:val="24"/>
-              <w:szCs w:val="24"/>
-              <w:rPrChange w:id="278" w:author="Pandey,Palash" w:date="2021-03-18T03:36:00Z">
+              <w:rPrChange w:id="224" w:author="Pandey,Palash" w:date="2021-03-18T03:36:00Z">
                 <w:rPr>
                   <w:rStyle w:val="selectable"/>
                   <w:rFonts w:ascii="Times New Roman" w:hAnsi="Times New Roman" w:cs="Times New Roman"/>
@@ -7275,10 +6282,7 @@
           </w:r>
           <w:r>
             <w:rPr>
-              <w:rFonts w:ascii="Times New Roman" w:hAnsi="Times New Roman" w:cs="Times New Roman"/>
-              <w:sz w:val="24"/>
-              <w:szCs w:val="24"/>
-              <w:rPrChange w:id="279" w:author="Pandey,Palash" w:date="2021-03-18T03:36:00Z">
+              <w:rPrChange w:id="225" w:author="Pandey,Palash" w:date="2021-03-18T03:36:00Z">
                 <w:rPr>
                   <w:rStyle w:val="selectable"/>
                   <w:rFonts w:ascii="Times New Roman" w:hAnsi="Times New Roman" w:cs="Times New Roman"/>
@@ -7293,13 +6297,10 @@
           </w:r>
         </w:del>
       </w:ins>
-      <w:del w:id="280" w:author="Pandey,Palash" w:date="2021-03-18T03:29:00Z">
-        <w:r>
-          <w:rPr>
-            <w:rFonts w:ascii="Times New Roman" w:hAnsi="Times New Roman" w:cs="Times New Roman"/>
-            <w:sz w:val="24"/>
-            <w:szCs w:val="24"/>
-            <w:rPrChange w:id="281" w:author="Pandey,Palash" w:date="2021-03-18T03:36:00Z">
+      <w:del w:id="226" w:author="Pandey,Palash" w:date="2021-03-18T03:29:00Z">
+        <w:r>
+          <w:rPr>
+            <w:rPrChange w:id="227" w:author="Pandey,Palash" w:date="2021-03-18T03:36:00Z">
               <w:rPr>
                 <w:rStyle w:val="selectable"/>
                 <w:rFonts w:ascii="Times New Roman" w:hAnsi="Times New Roman" w:cs="Times New Roman"/>
@@ -7311,13 +6312,10 @@
           </w:rPr>
           <w:delText>doi: 10.1101/2020.09.10.</w:delText>
         </w:r>
-        <w:commentRangeStart w:id="282"/>
-        <w:r>
-          <w:rPr>
-            <w:rFonts w:ascii="Times New Roman" w:hAnsi="Times New Roman" w:cs="Times New Roman"/>
-            <w:sz w:val="24"/>
-            <w:szCs w:val="24"/>
-            <w:rPrChange w:id="283" w:author="Pandey,Palash" w:date="2021-03-18T03:36:00Z">
+        <w:commentRangeStart w:id="228"/>
+        <w:r>
+          <w:rPr>
+            <w:rPrChange w:id="229" w:author="Pandey,Palash" w:date="2021-03-18T03:36:00Z">
               <w:rPr>
                 <w:rStyle w:val="selectable"/>
                 <w:rFonts w:ascii="Times New Roman" w:hAnsi="Times New Roman" w:cs="Times New Roman"/>
@@ -7329,26 +6327,23 @@
           </w:rPr>
           <w:delText>291567</w:delText>
         </w:r>
-        <w:commentRangeEnd w:id="282"/>
-        <w:r>
-          <w:rPr>
-            <w:rFonts w:ascii="Times New Roman" w:hAnsi="Times New Roman" w:cs="Times New Roman"/>
-            <w:sz w:val="24"/>
-            <w:szCs w:val="24"/>
-            <w:rPrChange w:id="284" w:author="Pandey,Palash" w:date="2021-03-18T03:36:00Z">
+        <w:commentRangeEnd w:id="228"/>
+        <w:r>
+          <w:rPr>
+            <w:rFonts w:ascii="Times New Roman" w:hAnsi="Times New Roman" w:cs="Times New Roman"/>
+            <w:sz w:val="24"/>
+            <w:szCs w:val="24"/>
+            <w:rPrChange w:id="230" w:author="Pandey,Palash" w:date="2021-03-18T03:36:00Z">
               <w:rPr>
                 <w:rStyle w:val="CommentReference"/>
               </w:rPr>
             </w:rPrChange>
           </w:rPr>
-          <w:commentReference w:id="282"/>
-        </w:r>
-        <w:r>
-          <w:rPr>
-            <w:rFonts w:ascii="Times New Roman" w:hAnsi="Times New Roman" w:cs="Times New Roman"/>
-            <w:sz w:val="24"/>
-            <w:szCs w:val="24"/>
-            <w:rPrChange w:id="285" w:author="Pandey,Palash" w:date="2021-03-18T03:36:00Z">
+          <w:commentReference w:id="228"/>
+        </w:r>
+        <w:r>
+          <w:rPr>
+            <w:rPrChange w:id="231" w:author="Pandey,Palash" w:date="2021-03-18T03:36:00Z">
               <w:rPr>
                 <w:rStyle w:val="selectable"/>
                 <w:rFonts w:ascii="Times New Roman" w:hAnsi="Times New Roman" w:cs="Times New Roman"/>
@@ -7365,13 +6360,10 @@
     <w:p>
       <w:pPr>
         <w:rPr>
-          <w:ins w:id="286" w:author="Pandey,Palash" w:date="2021-03-18T03:29:00Z"/>
-          <w:rFonts w:ascii="Times New Roman" w:hAnsi="Times New Roman" w:cs="Times New Roman"/>
-          <w:sz w:val="24"/>
-          <w:szCs w:val="24"/>
-          <w:rPrChange w:id="287" w:author="Pandey,Palash" w:date="2021-03-18T03:36:00Z">
+          <w:ins w:id="232" w:author="Pandey,Palash" w:date="2021-03-18T03:29:00Z"/>
+          <w:rPrChange w:id="233" w:author="Pandey,Palash" w:date="2021-03-18T03:36:00Z">
             <w:rPr>
-              <w:ins w:id="288" w:author="Pandey,Palash" w:date="2021-03-18T03:29:00Z"/>
+              <w:ins w:id="234" w:author="Pandey,Palash" w:date="2021-03-18T03:29:00Z"/>
               <w:rStyle w:val="selectable"/>
               <w:rFonts w:ascii="Times New Roman" w:hAnsi="Times New Roman" w:cs="Times New Roman"/>
               <w:color w:val="000000"/>
@@ -7380,7 +6372,7 @@
             </w:rPr>
           </w:rPrChange>
         </w:rPr>
-        <w:pPrChange w:id="289" w:author="Pandey,Palash" w:date="2021-03-18T03:36:00Z">
+        <w:pPrChange w:id="235" w:author="Pandey,Palash" w:date="2021-03-18T03:36:00Z">
           <w:pPr>
             <w:jc w:val="both"/>
           </w:pPr>
@@ -7390,164 +6382,136 @@
     <w:p>
       <w:pPr>
         <w:rPr>
-          <w:del w:id="290" w:author="Pandey,Palash" w:date="2021-03-18T03:30:00Z"/>
-          <w:rFonts w:ascii="Times New Roman" w:hAnsi="Times New Roman" w:cs="Times New Roman"/>
-          <w:sz w:val="24"/>
-          <w:szCs w:val="24"/>
-          <w:rPrChange w:id="291" w:author="Pandey,Palash" w:date="2021-03-18T03:36:00Z">
+          <w:del w:id="236" w:author="Pandey,Palash" w:date="2021-03-18T03:30:00Z"/>
+          <w:rFonts w:ascii="Times New Roman" w:hAnsi="Times New Roman" w:cs="Times New Roman"/>
+          <w:sz w:val="24"/>
+          <w:szCs w:val="24"/>
+          <w:rPrChange w:id="237" w:author="Pandey,Palash" w:date="2021-03-18T03:36:00Z">
             <w:rPr>
-              <w:del w:id="292" w:author="Pandey,Palash" w:date="2021-03-18T03:30:00Z"/>
+              <w:del w:id="238" w:author="Pandey,Palash" w:date="2021-03-18T03:30:00Z"/>
             </w:rPr>
           </w:rPrChange>
         </w:rPr>
-        <w:pPrChange w:id="293" w:author="Pandey,Palash" w:date="2021-03-18T03:36:00Z">
+        <w:pPrChange w:id="239" w:author="Pandey,Palash" w:date="2021-03-18T03:36:00Z">
           <w:pPr>
             <w:jc w:val="both"/>
           </w:pPr>
         </w:pPrChange>
       </w:pPr>
-      <w:ins w:id="294" w:author="Pandey,Palash" w:date="2021-03-18T03:30:00Z">
-        <w:r>
-          <w:rPr>
-            <w:rFonts w:ascii="Times New Roman" w:hAnsi="Times New Roman" w:cs="Times New Roman"/>
-            <w:sz w:val="24"/>
-            <w:szCs w:val="24"/>
-            <w:rPrChange w:id="295" w:author="Pandey,Palash" w:date="2021-03-18T03:36:00Z">
+      <w:ins w:id="240" w:author="Pandey,Palash" w:date="2021-03-18T03:30:00Z">
+        <w:r>
+          <w:rPr>
+            <w:rFonts w:ascii="Times New Roman" w:hAnsi="Times New Roman" w:cs="Times New Roman"/>
+            <w:sz w:val="24"/>
+            <w:szCs w:val="24"/>
+            <w:rPrChange w:id="241" w:author="Pandey,Palash" w:date="2021-03-18T03:36:00Z">
               <w:rPr/>
             </w:rPrChange>
           </w:rPr>
-          <w:t xml:space="preserve">Lan, Y., Morrison, J. C., </w:t>
-        </w:r>
-        <w:proofErr w:type="spellStart"/>
-        <w:r>
-          <w:rPr>
-            <w:rFonts w:ascii="Times New Roman" w:hAnsi="Times New Roman" w:cs="Times New Roman"/>
-            <w:sz w:val="24"/>
-            <w:szCs w:val="24"/>
-            <w:rPrChange w:id="296" w:author="Pandey,Palash" w:date="2021-03-18T03:36:00Z">
+          <w:t xml:space="preserve">Lan, Y., Morrison, J. C., Hershberg, R., &amp; Rosen, G. L. (2013). POGO-DB—a database of pairwise-comparisons of genomes and conserved orthologous genes. Nucleic Acids Research, 42(D1), D625–D632. https://doi.org/10.1093/nar/gkt1094 </w:t>
+        </w:r>
+      </w:ins>
+      <w:del w:id="242" w:author="Pandey,Palash" w:date="2021-03-18T03:30:00Z">
+        <w:r>
+          <w:rPr>
+            <w:rPrChange w:id="243" w:author="Pandey,Palash" w:date="2021-03-18T03:36:00Z">
+              <w:rPr>
+                <w:rStyle w:val="selectable"/>
+                <w:rFonts w:ascii="Times New Roman" w:hAnsi="Times New Roman" w:cs="Times New Roman"/>
+                <w:color w:val="000000"/>
+                <w:sz w:val="24"/>
+                <w:szCs w:val="24"/>
+              </w:rPr>
+            </w:rPrChange>
+          </w:rPr>
+          <w:delText xml:space="preserve">Lan, Y., Morrison J. C., Hershberg, R., and Rosen, G. L. POGO-DB—a database of pairwise-comparisons of genomes and conserved orthologous genes, Nucleic Acids Research, Volume 42, Issue D1, 1 January 2014, Pages D625–D632, </w:delText>
+        </w:r>
+        <w:commentRangeStart w:id="244"/>
+        <w:r>
+          <w:rPr>
+            <w:rFonts w:ascii="Times New Roman" w:hAnsi="Times New Roman" w:cs="Times New Roman"/>
+            <w:sz w:val="24"/>
+            <w:szCs w:val="24"/>
+            <w:rPrChange w:id="245" w:author="Pandey,Palash" w:date="2021-03-18T03:36:00Z">
               <w:rPr/>
             </w:rPrChange>
           </w:rPr>
-          <w:t>Hershberg</w:t>
-        </w:r>
-        <w:proofErr w:type="spellEnd"/>
-        <w:r>
-          <w:rPr>
-            <w:rFonts w:ascii="Times New Roman" w:hAnsi="Times New Roman" w:cs="Times New Roman"/>
-            <w:sz w:val="24"/>
-            <w:szCs w:val="24"/>
-            <w:rPrChange w:id="297" w:author="Pandey,Palash" w:date="2021-03-18T03:36:00Z">
+          <w:fldChar w:fldCharType="begin"/>
+        </w:r>
+        <w:r>
+          <w:rPr>
+            <w:rFonts w:ascii="Times New Roman" w:hAnsi="Times New Roman" w:cs="Times New Roman"/>
+            <w:sz w:val="24"/>
+            <w:szCs w:val="24"/>
+            <w:rPrChange w:id="246" w:author="Pandey,Palash" w:date="2021-03-18T03:36:00Z">
               <w:rPr/>
             </w:rPrChange>
           </w:rPr>
-          <w:t xml:space="preserve">, R., &amp; Rosen, G. L. (2013). POGO-DB—a database of pairwise-comparisons of genomes and conserved orthologous genes. Nucleic Acids Research, 42(D1), D625–D632. https://doi.org/10.1093/nar/gkt1094 </w:t>
-        </w:r>
-      </w:ins>
-      <w:del w:id="298" w:author="Pandey,Palash" w:date="2021-03-18T03:30:00Z">
-        <w:r>
-          <w:rPr>
-            <w:rFonts w:ascii="Times New Roman" w:hAnsi="Times New Roman" w:cs="Times New Roman"/>
-            <w:sz w:val="24"/>
-            <w:szCs w:val="24"/>
-            <w:rPrChange w:id="299" w:author="Pandey,Palash" w:date="2021-03-18T03:36:00Z">
-              <w:rPr>
-                <w:rStyle w:val="selectable"/>
-                <w:rFonts w:ascii="Times New Roman" w:hAnsi="Times New Roman" w:cs="Times New Roman"/>
-                <w:color w:val="000000"/>
-                <w:sz w:val="24"/>
-                <w:szCs w:val="24"/>
+          <w:delInstrText xml:space="preserve"> HYPERLINK "https://doi.org/10.1093/nar/gkt1094" </w:delInstrText>
+        </w:r>
+        <w:r>
+          <w:rPr>
+            <w:rFonts w:ascii="Times New Roman" w:hAnsi="Times New Roman" w:cs="Times New Roman"/>
+            <w:sz w:val="24"/>
+            <w:szCs w:val="24"/>
+            <w:rPrChange w:id="247" w:author="Pandey,Palash" w:date="2021-03-18T03:36:00Z">
+              <w:rPr>
+                <w:rStyle w:val="Hyperlink"/>
               </w:rPr>
             </w:rPrChange>
           </w:rPr>
-          <w:delText xml:space="preserve">Lan, Y., Morrison J. C., Hershberg, R., and Rosen, G. L. POGO-DB—a database of pairwise-comparisons of genomes and conserved orthologous genes, Nucleic Acids Research, Volume 42, Issue D1, 1 January 2014, Pages D625–D632, </w:delText>
-        </w:r>
-        <w:commentRangeStart w:id="300"/>
-        <w:r>
-          <w:rPr>
-            <w:rFonts w:ascii="Times New Roman" w:hAnsi="Times New Roman" w:cs="Times New Roman"/>
-            <w:sz w:val="24"/>
-            <w:szCs w:val="24"/>
-            <w:rPrChange w:id="301" w:author="Pandey,Palash" w:date="2021-03-18T03:36:00Z">
-              <w:rPr/>
+          <w:fldChar w:fldCharType="separate"/>
+        </w:r>
+        <w:r>
+          <w:rPr>
+            <w:rStyle w:val="Hyperlink"/>
+            <w:rFonts w:ascii="Times New Roman" w:hAnsi="Times New Roman" w:cs="Times New Roman"/>
+            <w:sz w:val="24"/>
+            <w:szCs w:val="24"/>
+            <w:rPrChange w:id="248" w:author="Pandey,Palash" w:date="2021-03-18T03:36:00Z">
+              <w:rPr>
+                <w:rStyle w:val="Hyperlink"/>
+              </w:rPr>
             </w:rPrChange>
           </w:rPr>
-          <w:fldChar w:fldCharType="begin"/>
-        </w:r>
-        <w:r>
-          <w:rPr>
-            <w:rFonts w:ascii="Times New Roman" w:hAnsi="Times New Roman" w:cs="Times New Roman"/>
-            <w:sz w:val="24"/>
-            <w:szCs w:val="24"/>
-            <w:rPrChange w:id="302" w:author="Pandey,Palash" w:date="2021-03-18T03:36:00Z">
-              <w:rPr/>
+          <w:delText>https://doi.org/10.1093/nar/gkt1094</w:delText>
+        </w:r>
+        <w:r>
+          <w:rPr>
+            <w:rFonts w:ascii="Times New Roman" w:hAnsi="Times New Roman" w:cs="Times New Roman"/>
+            <w:sz w:val="24"/>
+            <w:szCs w:val="24"/>
+            <w:rPrChange w:id="249" w:author="Pandey,Palash" w:date="2021-03-18T03:36:00Z">
+              <w:rPr>
+                <w:rStyle w:val="Hyperlink"/>
+              </w:rPr>
             </w:rPrChange>
           </w:rPr>
-          <w:delInstrText xml:space="preserve"> HYPERLINK "https://doi.org/10.1093/nar/gkt1094" </w:delInstrText>
-        </w:r>
-        <w:r>
-          <w:rPr>
-            <w:rFonts w:ascii="Times New Roman" w:hAnsi="Times New Roman" w:cs="Times New Roman"/>
-            <w:sz w:val="24"/>
-            <w:szCs w:val="24"/>
-            <w:rPrChange w:id="303" w:author="Pandey,Palash" w:date="2021-03-18T03:36:00Z">
-              <w:rPr/>
+          <w:fldChar w:fldCharType="end"/>
+        </w:r>
+        <w:commentRangeEnd w:id="244"/>
+        <w:r>
+          <w:rPr>
+            <w:rFonts w:ascii="Times New Roman" w:hAnsi="Times New Roman" w:cs="Times New Roman"/>
+            <w:sz w:val="24"/>
+            <w:szCs w:val="24"/>
+            <w:rPrChange w:id="250" w:author="Pandey,Palash" w:date="2021-03-18T03:36:00Z">
+              <w:rPr>
+                <w:rStyle w:val="CommentReference"/>
+              </w:rPr>
             </w:rPrChange>
           </w:rPr>
-          <w:fldChar w:fldCharType="separate"/>
-        </w:r>
-        <w:r>
-          <w:rPr>
-            <w:rStyle w:val="Hyperlink"/>
-            <w:rFonts w:ascii="Times New Roman" w:hAnsi="Times New Roman" w:cs="Times New Roman"/>
-            <w:sz w:val="24"/>
-            <w:szCs w:val="24"/>
-            <w:rPrChange w:id="304" w:author="Pandey,Palash" w:date="2021-03-18T03:36:00Z">
-              <w:rPr>
-                <w:rStyle w:val="Hyperlink"/>
-              </w:rPr>
-            </w:rPrChange>
-          </w:rPr>
-          <w:delText>https://doi.org/10.1093/nar/gkt1094</w:delText>
-        </w:r>
-        <w:r>
-          <w:rPr>
-            <w:rFonts w:ascii="Times New Roman" w:hAnsi="Times New Roman" w:cs="Times New Roman"/>
-            <w:sz w:val="24"/>
-            <w:szCs w:val="24"/>
-            <w:rPrChange w:id="305" w:author="Pandey,Palash" w:date="2021-03-18T03:36:00Z">
-              <w:rPr>
-                <w:rStyle w:val="Hyperlink"/>
-              </w:rPr>
-            </w:rPrChange>
-          </w:rPr>
-          <w:fldChar w:fldCharType="end"/>
-        </w:r>
-        <w:commentRangeEnd w:id="300"/>
-        <w:r>
-          <w:rPr>
-            <w:rFonts w:ascii="Times New Roman" w:hAnsi="Times New Roman" w:cs="Times New Roman"/>
-            <w:sz w:val="24"/>
-            <w:szCs w:val="24"/>
-            <w:rPrChange w:id="306" w:author="Pandey,Palash" w:date="2021-03-18T03:36:00Z">
-              <w:rPr>
-                <w:rStyle w:val="CommentReference"/>
-              </w:rPr>
-            </w:rPrChange>
-          </w:rPr>
-          <w:commentReference w:id="300"/>
+          <w:commentReference w:id="244"/>
         </w:r>
       </w:del>
     </w:p>
     <w:p>
       <w:pPr>
         <w:rPr>
-          <w:ins w:id="307" w:author="Pandey,Palash" w:date="2021-03-18T03:30:00Z"/>
-          <w:rFonts w:ascii="Times New Roman" w:hAnsi="Times New Roman" w:cs="Times New Roman"/>
-          <w:sz w:val="24"/>
-          <w:szCs w:val="24"/>
-          <w:rPrChange w:id="308" w:author="Pandey,Palash" w:date="2021-03-18T03:36:00Z">
+          <w:ins w:id="251" w:author="Pandey,Palash" w:date="2021-03-18T03:30:00Z"/>
+          <w:rPrChange w:id="252" w:author="Pandey,Palash" w:date="2021-03-18T03:36:00Z">
             <w:rPr>
-              <w:ins w:id="309" w:author="Pandey,Palash" w:date="2021-03-18T03:30:00Z"/>
+              <w:ins w:id="253" w:author="Pandey,Palash" w:date="2021-03-18T03:30:00Z"/>
               <w:rStyle w:val="selectable"/>
               <w:rFonts w:ascii="Times New Roman" w:hAnsi="Times New Roman" w:cs="Times New Roman"/>
               <w:color w:val="000000"/>
@@ -7556,7 +6520,7 @@
             </w:rPr>
           </w:rPrChange>
         </w:rPr>
-        <w:pPrChange w:id="310" w:author="Pandey,Palash" w:date="2021-03-18T03:36:00Z">
+        <w:pPrChange w:id="254" w:author="Pandey,Palash" w:date="2021-03-18T03:36:00Z">
           <w:pPr>
             <w:jc w:val="both"/>
           </w:pPr>
@@ -7566,75 +6530,48 @@
     <w:p>
       <w:pPr>
         <w:rPr>
-          <w:del w:id="311" w:author="Pandey,Palash" w:date="2021-03-18T03:30:00Z"/>
-          <w:rFonts w:ascii="Times New Roman" w:hAnsi="Times New Roman" w:cs="Times New Roman"/>
-          <w:sz w:val="24"/>
-          <w:szCs w:val="24"/>
-          <w:rPrChange w:id="312" w:author="Pandey,Palash" w:date="2021-03-18T03:36:00Z">
+          <w:del w:id="255" w:author="Pandey,Palash" w:date="2021-03-18T03:30:00Z"/>
+          <w:rFonts w:ascii="Times New Roman" w:hAnsi="Times New Roman" w:cs="Times New Roman"/>
+          <w:sz w:val="24"/>
+          <w:szCs w:val="24"/>
+          <w:rPrChange w:id="256" w:author="Pandey,Palash" w:date="2021-03-18T03:36:00Z">
             <w:rPr>
-              <w:del w:id="313" w:author="Pandey,Palash" w:date="2021-03-18T03:30:00Z"/>
+              <w:del w:id="257" w:author="Pandey,Palash" w:date="2021-03-18T03:30:00Z"/>
             </w:rPr>
           </w:rPrChange>
         </w:rPr>
-        <w:pPrChange w:id="314" w:author="Pandey,Palash" w:date="2021-03-18T03:36:00Z">
+        <w:pPrChange w:id="258" w:author="Pandey,Palash" w:date="2021-03-18T03:36:00Z">
           <w:pPr>
             <w:jc w:val="both"/>
           </w:pPr>
         </w:pPrChange>
       </w:pPr>
-      <w:ins w:id="315" w:author="Pandey,Palash" w:date="2021-03-18T03:30:00Z">
-        <w:r>
-          <w:rPr>
-            <w:rFonts w:ascii="Times New Roman" w:hAnsi="Times New Roman" w:cs="Times New Roman"/>
-            <w:sz w:val="24"/>
-            <w:szCs w:val="24"/>
-            <w:rPrChange w:id="316" w:author="Pandey,Palash" w:date="2021-03-18T03:36:00Z">
+      <w:ins w:id="259" w:author="Pandey,Palash" w:date="2021-03-18T03:30:00Z">
+        <w:r>
+          <w:rPr>
+            <w:rFonts w:ascii="Times New Roman" w:hAnsi="Times New Roman" w:cs="Times New Roman"/>
+            <w:sz w:val="24"/>
+            <w:szCs w:val="24"/>
+            <w:rPrChange w:id="260" w:author="Pandey,Palash" w:date="2021-03-18T03:36:00Z">
               <w:rPr/>
             </w:rPrChange>
           </w:rPr>
-          <w:t xml:space="preserve">Lee-Six, H., </w:t>
-        </w:r>
-        <w:proofErr w:type="spellStart"/>
-        <w:r>
-          <w:rPr>
-            <w:rFonts w:ascii="Times New Roman" w:hAnsi="Times New Roman" w:cs="Times New Roman"/>
-            <w:sz w:val="24"/>
-            <w:szCs w:val="24"/>
-            <w:rPrChange w:id="317" w:author="Pandey,Palash" w:date="2021-03-18T03:36:00Z">
-              <w:rPr/>
+          <w:t xml:space="preserve">Lee-Six, H., Olafsson, S., Ellis, P., Osborne, R. J., Sanders, M. A., Moore, L., … Stratton, M. R. (2019). The landscape of somatic mutation in normal colorectal epithelial cells. Nature, 574(7779), 532–537. https://doi.org/10.1038/s41586-019-1672-7 </w:t>
+        </w:r>
+      </w:ins>
+      <w:del w:id="261" w:author="Pandey,Palash" w:date="2021-03-18T03:30:00Z">
+        <w:r>
+          <w:rPr>
+            <w:rPrChange w:id="262" w:author="Pandey,Palash" w:date="2021-03-18T03:36:00Z">
+              <w:rPr>
+                <w:rStyle w:val="selectable"/>
+                <w:rFonts w:ascii="Times New Roman" w:hAnsi="Times New Roman" w:cs="Times New Roman"/>
+                <w:color w:val="000000"/>
+                <w:sz w:val="24"/>
+                <w:szCs w:val="24"/>
+              </w:rPr>
             </w:rPrChange>
           </w:rPr>
-          <w:t>Olafsson</w:t>
-        </w:r>
-        <w:proofErr w:type="spellEnd"/>
-        <w:r>
-          <w:rPr>
-            <w:rFonts w:ascii="Times New Roman" w:hAnsi="Times New Roman" w:cs="Times New Roman"/>
-            <w:sz w:val="24"/>
-            <w:szCs w:val="24"/>
-            <w:rPrChange w:id="318" w:author="Pandey,Palash" w:date="2021-03-18T03:36:00Z">
-              <w:rPr/>
-            </w:rPrChange>
-          </w:rPr>
-          <w:t xml:space="preserve">, S., Ellis, P., Osborne, R. J., Sanders, M. A., Moore, L., … Stratton, M. R. (2019). The landscape of somatic mutation in normal colorectal epithelial cells. Nature, 574(7779), 532–537. https://doi.org/10.1038/s41586-019-1672-7 </w:t>
-        </w:r>
-      </w:ins>
-      <w:del w:id="319" w:author="Pandey,Palash" w:date="2021-03-18T03:30:00Z">
-        <w:r>
-          <w:rPr>
-            <w:rFonts w:ascii="Times New Roman" w:hAnsi="Times New Roman" w:cs="Times New Roman"/>
-            <w:sz w:val="24"/>
-            <w:szCs w:val="24"/>
-            <w:rPrChange w:id="320" w:author="Pandey,Palash" w:date="2021-03-18T03:36:00Z">
-              <w:rPr>
-                <w:rStyle w:val="selectable"/>
-                <w:rFonts w:ascii="Times New Roman" w:hAnsi="Times New Roman" w:cs="Times New Roman"/>
-                <w:color w:val="000000"/>
-                <w:sz w:val="24"/>
-                <w:szCs w:val="24"/>
-              </w:rPr>
-            </w:rPrChange>
-          </w:rPr>
           <w:delText>Lee-Six, H. et al. The landscape of somatic mutation in normal colorectal epithelial cells. Nature 574, 532–537, doi: 10.1038/s41586-019-1672-7 (2019)</w:delText>
         </w:r>
       </w:del>
@@ -7642,13 +6579,10 @@
     <w:p>
       <w:pPr>
         <w:rPr>
-          <w:ins w:id="321" w:author="Pandey,Palash" w:date="2021-03-18T03:30:00Z"/>
-          <w:rFonts w:ascii="Times New Roman" w:hAnsi="Times New Roman" w:cs="Times New Roman"/>
-          <w:sz w:val="24"/>
-          <w:szCs w:val="24"/>
-          <w:rPrChange w:id="322" w:author="Pandey,Palash" w:date="2021-03-18T03:36:00Z">
+          <w:ins w:id="263" w:author="Pandey,Palash" w:date="2021-03-18T03:30:00Z"/>
+          <w:rPrChange w:id="264" w:author="Pandey,Palash" w:date="2021-03-18T03:36:00Z">
             <w:rPr>
-              <w:ins w:id="323" w:author="Pandey,Palash" w:date="2021-03-18T03:30:00Z"/>
+              <w:ins w:id="265" w:author="Pandey,Palash" w:date="2021-03-18T03:30:00Z"/>
               <w:rStyle w:val="selectable"/>
               <w:rFonts w:ascii="Times New Roman" w:hAnsi="Times New Roman" w:cs="Times New Roman"/>
               <w:color w:val="000000"/>
@@ -7657,7 +6591,7 @@
             </w:rPr>
           </w:rPrChange>
         </w:rPr>
-        <w:pPrChange w:id="324" w:author="Pandey,Palash" w:date="2021-03-18T03:36:00Z">
+        <w:pPrChange w:id="266" w:author="Pandey,Palash" w:date="2021-03-18T03:36:00Z">
           <w:pPr>
             <w:jc w:val="both"/>
           </w:pPr>
@@ -7667,147 +6601,48 @@
     <w:p>
       <w:pPr>
         <w:rPr>
-          <w:del w:id="325" w:author="Pandey,Palash" w:date="2021-03-18T03:31:00Z"/>
-          <w:rFonts w:ascii="Times New Roman" w:hAnsi="Times New Roman" w:cs="Times New Roman"/>
-          <w:sz w:val="24"/>
-          <w:szCs w:val="24"/>
-          <w:rPrChange w:id="326" w:author="Pandey,Palash" w:date="2021-03-18T03:36:00Z">
+          <w:del w:id="267" w:author="Pandey,Palash" w:date="2021-03-18T03:31:00Z"/>
+          <w:rFonts w:ascii="Times New Roman" w:hAnsi="Times New Roman" w:cs="Times New Roman"/>
+          <w:sz w:val="24"/>
+          <w:szCs w:val="24"/>
+          <w:rPrChange w:id="268" w:author="Pandey,Palash" w:date="2021-03-18T03:36:00Z">
             <w:rPr>
-              <w:del w:id="327" w:author="Pandey,Palash" w:date="2021-03-18T03:31:00Z"/>
+              <w:del w:id="269" w:author="Pandey,Palash" w:date="2021-03-18T03:31:00Z"/>
             </w:rPr>
           </w:rPrChange>
         </w:rPr>
-        <w:pPrChange w:id="328" w:author="Pandey,Palash" w:date="2021-03-18T03:36:00Z">
+        <w:pPrChange w:id="270" w:author="Pandey,Palash" w:date="2021-03-18T03:36:00Z">
           <w:pPr>
             <w:jc w:val="both"/>
           </w:pPr>
         </w:pPrChange>
       </w:pPr>
-      <w:ins w:id="329" w:author="Pandey,Palash" w:date="2021-03-18T03:31:00Z">
-        <w:r>
-          <w:rPr>
-            <w:rFonts w:ascii="Times New Roman" w:hAnsi="Times New Roman" w:cs="Times New Roman"/>
-            <w:sz w:val="24"/>
-            <w:szCs w:val="24"/>
-            <w:rPrChange w:id="330" w:author="Pandey,Palash" w:date="2021-03-18T03:36:00Z">
+      <w:ins w:id="271" w:author="Pandey,Palash" w:date="2021-03-18T03:31:00Z">
+        <w:r>
+          <w:rPr>
+            <w:rFonts w:ascii="Times New Roman" w:hAnsi="Times New Roman" w:cs="Times New Roman"/>
+            <w:sz w:val="24"/>
+            <w:szCs w:val="24"/>
+            <w:rPrChange w:id="272" w:author="Pandey,Palash" w:date="2021-03-18T03:36:00Z">
               <w:rPr/>
             </w:rPrChange>
           </w:rPr>
-          <w:t xml:space="preserve">Maura, F., </w:t>
-        </w:r>
-        <w:proofErr w:type="spellStart"/>
-        <w:r>
-          <w:rPr>
-            <w:rFonts w:ascii="Times New Roman" w:hAnsi="Times New Roman" w:cs="Times New Roman"/>
-            <w:sz w:val="24"/>
-            <w:szCs w:val="24"/>
-            <w:rPrChange w:id="331" w:author="Pandey,Palash" w:date="2021-03-18T03:36:00Z">
-              <w:rPr/>
+          <w:t xml:space="preserve">Maura, F., Degasperi, A., Nadeu, F., Leongamornlert, D., Davies, H., Moore, L., … Bolli, N. (2019). A practical guide for mutational signature analysis in hematological malignancies. Nature Communications, 10(1). https://doi.org/10.1038/s41467-019-11037-8 </w:t>
+        </w:r>
+      </w:ins>
+      <w:del w:id="273" w:author="Pandey,Palash" w:date="2021-03-18T03:31:00Z">
+        <w:r>
+          <w:rPr>
+            <w:rPrChange w:id="274" w:author="Pandey,Palash" w:date="2021-03-18T03:36:00Z">
+              <w:rPr>
+                <w:rStyle w:val="selectable"/>
+                <w:rFonts w:ascii="Times New Roman" w:hAnsi="Times New Roman" w:cs="Times New Roman"/>
+                <w:color w:val="000000"/>
+                <w:sz w:val="24"/>
+                <w:szCs w:val="24"/>
+              </w:rPr>
             </w:rPrChange>
           </w:rPr>
-          <w:t>Degasperi</w:t>
-        </w:r>
-        <w:proofErr w:type="spellEnd"/>
-        <w:r>
-          <w:rPr>
-            <w:rFonts w:ascii="Times New Roman" w:hAnsi="Times New Roman" w:cs="Times New Roman"/>
-            <w:sz w:val="24"/>
-            <w:szCs w:val="24"/>
-            <w:rPrChange w:id="332" w:author="Pandey,Palash" w:date="2021-03-18T03:36:00Z">
-              <w:rPr/>
-            </w:rPrChange>
-          </w:rPr>
-          <w:t xml:space="preserve">, A., </w:t>
-        </w:r>
-        <w:proofErr w:type="spellStart"/>
-        <w:r>
-          <w:rPr>
-            <w:rFonts w:ascii="Times New Roman" w:hAnsi="Times New Roman" w:cs="Times New Roman"/>
-            <w:sz w:val="24"/>
-            <w:szCs w:val="24"/>
-            <w:rPrChange w:id="333" w:author="Pandey,Palash" w:date="2021-03-18T03:36:00Z">
-              <w:rPr/>
-            </w:rPrChange>
-          </w:rPr>
-          <w:t>Nadeu</w:t>
-        </w:r>
-        <w:proofErr w:type="spellEnd"/>
-        <w:r>
-          <w:rPr>
-            <w:rFonts w:ascii="Times New Roman" w:hAnsi="Times New Roman" w:cs="Times New Roman"/>
-            <w:sz w:val="24"/>
-            <w:szCs w:val="24"/>
-            <w:rPrChange w:id="334" w:author="Pandey,Palash" w:date="2021-03-18T03:36:00Z">
-              <w:rPr/>
-            </w:rPrChange>
-          </w:rPr>
-          <w:t xml:space="preserve">, F., </w:t>
-        </w:r>
-        <w:proofErr w:type="spellStart"/>
-        <w:r>
-          <w:rPr>
-            <w:rFonts w:ascii="Times New Roman" w:hAnsi="Times New Roman" w:cs="Times New Roman"/>
-            <w:sz w:val="24"/>
-            <w:szCs w:val="24"/>
-            <w:rPrChange w:id="335" w:author="Pandey,Palash" w:date="2021-03-18T03:36:00Z">
-              <w:rPr/>
-            </w:rPrChange>
-          </w:rPr>
-          <w:t>Leongamornlert</w:t>
-        </w:r>
-        <w:proofErr w:type="spellEnd"/>
-        <w:r>
-          <w:rPr>
-            <w:rFonts w:ascii="Times New Roman" w:hAnsi="Times New Roman" w:cs="Times New Roman"/>
-            <w:sz w:val="24"/>
-            <w:szCs w:val="24"/>
-            <w:rPrChange w:id="336" w:author="Pandey,Palash" w:date="2021-03-18T03:36:00Z">
-              <w:rPr/>
-            </w:rPrChange>
-          </w:rPr>
-          <w:t xml:space="preserve">, D., Davies, H., Moore, L., … </w:t>
-        </w:r>
-        <w:proofErr w:type="spellStart"/>
-        <w:r>
-          <w:rPr>
-            <w:rFonts w:ascii="Times New Roman" w:hAnsi="Times New Roman" w:cs="Times New Roman"/>
-            <w:sz w:val="24"/>
-            <w:szCs w:val="24"/>
-            <w:rPrChange w:id="337" w:author="Pandey,Palash" w:date="2021-03-18T03:36:00Z">
-              <w:rPr/>
-            </w:rPrChange>
-          </w:rPr>
-          <w:t>Bolli</w:t>
-        </w:r>
-        <w:proofErr w:type="spellEnd"/>
-        <w:r>
-          <w:rPr>
-            <w:rFonts w:ascii="Times New Roman" w:hAnsi="Times New Roman" w:cs="Times New Roman"/>
-            <w:sz w:val="24"/>
-            <w:szCs w:val="24"/>
-            <w:rPrChange w:id="338" w:author="Pandey,Palash" w:date="2021-03-18T03:36:00Z">
-              <w:rPr/>
-            </w:rPrChange>
-          </w:rPr>
-          <w:t xml:space="preserve">, N. (2019). A practical guide for mutational signature analysis in hematological malignancies. Nature Communications, 10(1). https://doi.org/10.1038/s41467-019-11037-8 </w:t>
-        </w:r>
-      </w:ins>
-      <w:del w:id="339" w:author="Pandey,Palash" w:date="2021-03-18T03:31:00Z">
-        <w:r>
-          <w:rPr>
-            <w:rFonts w:ascii="Times New Roman" w:hAnsi="Times New Roman" w:cs="Times New Roman"/>
-            <w:sz w:val="24"/>
-            <w:szCs w:val="24"/>
-            <w:rPrChange w:id="340" w:author="Pandey,Palash" w:date="2021-03-18T03:36:00Z">
-              <w:rPr>
-                <w:rStyle w:val="selectable"/>
-                <w:rFonts w:ascii="Times New Roman" w:hAnsi="Times New Roman" w:cs="Times New Roman"/>
-                <w:color w:val="000000"/>
-                <w:sz w:val="24"/>
-                <w:szCs w:val="24"/>
-              </w:rPr>
-            </w:rPrChange>
-          </w:rPr>
           <w:delText>Maura, F., Degasperi, A., Nadeu, F. et al. A practical guide for mutational signature analysis in hematological malignancies. Nature Communications 10, 2969 (2019)</w:delText>
         </w:r>
       </w:del>
@@ -7815,13 +6650,10 @@
     <w:p>
       <w:pPr>
         <w:rPr>
-          <w:ins w:id="341" w:author="Pandey,Palash" w:date="2021-03-18T03:31:00Z"/>
-          <w:rFonts w:ascii="Times New Roman" w:hAnsi="Times New Roman" w:cs="Times New Roman"/>
-          <w:sz w:val="24"/>
-          <w:szCs w:val="24"/>
-          <w:rPrChange w:id="342" w:author="Pandey,Palash" w:date="2021-03-18T03:36:00Z">
+          <w:ins w:id="275" w:author="Pandey,Palash" w:date="2021-03-18T03:31:00Z"/>
+          <w:rPrChange w:id="276" w:author="Pandey,Palash" w:date="2021-03-18T03:36:00Z">
             <w:rPr>
-              <w:ins w:id="343" w:author="Pandey,Palash" w:date="2021-03-18T03:31:00Z"/>
+              <w:ins w:id="277" w:author="Pandey,Palash" w:date="2021-03-18T03:31:00Z"/>
               <w:rStyle w:val="selectable"/>
               <w:rFonts w:ascii="Times New Roman" w:hAnsi="Times New Roman" w:cs="Times New Roman"/>
               <w:color w:val="000000"/>
@@ -7830,7 +6662,7 @@
             </w:rPr>
           </w:rPrChange>
         </w:rPr>
-        <w:pPrChange w:id="344" w:author="Pandey,Palash" w:date="2021-03-18T03:36:00Z">
+        <w:pPrChange w:id="278" w:author="Pandey,Palash" w:date="2021-03-18T03:36:00Z">
           <w:pPr>
             <w:jc w:val="both"/>
           </w:pPr>
@@ -7840,160 +6672,48 @@
     <w:p>
       <w:pPr>
         <w:rPr>
-          <w:del w:id="345" w:author="Pandey,Palash" w:date="2021-03-18T03:32:00Z"/>
-          <w:rFonts w:ascii="Times New Roman" w:hAnsi="Times New Roman" w:cs="Times New Roman"/>
-          <w:sz w:val="24"/>
-          <w:szCs w:val="24"/>
-          <w:rPrChange w:id="346" w:author="Pandey,Palash" w:date="2021-03-18T03:36:00Z">
+          <w:del w:id="279" w:author="Pandey,Palash" w:date="2021-03-18T03:32:00Z"/>
+          <w:rFonts w:ascii="Times New Roman" w:hAnsi="Times New Roman" w:cs="Times New Roman"/>
+          <w:sz w:val="24"/>
+          <w:szCs w:val="24"/>
+          <w:rPrChange w:id="280" w:author="Pandey,Palash" w:date="2021-03-18T03:36:00Z">
             <w:rPr>
-              <w:del w:id="347" w:author="Pandey,Palash" w:date="2021-03-18T03:32:00Z"/>
+              <w:del w:id="281" w:author="Pandey,Palash" w:date="2021-03-18T03:32:00Z"/>
             </w:rPr>
           </w:rPrChange>
         </w:rPr>
-        <w:pPrChange w:id="348" w:author="Pandey,Palash" w:date="2021-03-18T03:36:00Z">
+        <w:pPrChange w:id="282" w:author="Pandey,Palash" w:date="2021-03-18T03:36:00Z">
           <w:pPr>
             <w:jc w:val="both"/>
           </w:pPr>
         </w:pPrChange>
       </w:pPr>
-      <w:proofErr w:type="spellStart"/>
-      <w:ins w:id="349" w:author="Pandey,Palash" w:date="2021-03-18T03:32:00Z">
-        <w:r>
-          <w:rPr>
-            <w:rFonts w:ascii="Times New Roman" w:hAnsi="Times New Roman" w:cs="Times New Roman"/>
-            <w:sz w:val="24"/>
-            <w:szCs w:val="24"/>
-            <w:rPrChange w:id="350" w:author="Pandey,Palash" w:date="2021-03-18T03:36:00Z">
+      <w:ins w:id="283" w:author="Pandey,Palash" w:date="2021-03-18T03:32:00Z">
+        <w:r>
+          <w:rPr>
+            <w:rFonts w:ascii="Times New Roman" w:hAnsi="Times New Roman" w:cs="Times New Roman"/>
+            <w:sz w:val="24"/>
+            <w:szCs w:val="24"/>
+            <w:rPrChange w:id="284" w:author="Pandey,Palash" w:date="2021-03-18T03:36:00Z">
               <w:rPr/>
             </w:rPrChange>
           </w:rPr>
-          <w:t>Mayakonda</w:t>
-        </w:r>
-        <w:proofErr w:type="spellEnd"/>
-        <w:r>
-          <w:rPr>
-            <w:rFonts w:ascii="Times New Roman" w:hAnsi="Times New Roman" w:cs="Times New Roman"/>
-            <w:sz w:val="24"/>
-            <w:szCs w:val="24"/>
-            <w:rPrChange w:id="351" w:author="Pandey,Palash" w:date="2021-03-18T03:36:00Z">
-              <w:rPr/>
+          <w:t xml:space="preserve">Mayakonda, A., Lin, D.-C., Assenov, Y., Plass, C., &amp; Koeffler, H. P. (2018). Maftools: efficient and comprehensive analysis of somatic variants in cancer. Genome Research, 28(11), 1747–1756. https://doi.org/10.1101/gr.239244.118 </w:t>
+        </w:r>
+      </w:ins>
+      <w:del w:id="285" w:author="Pandey,Palash" w:date="2021-03-18T03:32:00Z">
+        <w:r>
+          <w:rPr>
+            <w:rPrChange w:id="286" w:author="Pandey,Palash" w:date="2021-03-18T03:36:00Z">
+              <w:rPr>
+                <w:rStyle w:val="selectable"/>
+                <w:rFonts w:ascii="Times New Roman" w:hAnsi="Times New Roman" w:cs="Times New Roman"/>
+                <w:color w:val="000000"/>
+                <w:sz w:val="24"/>
+                <w:szCs w:val="24"/>
+              </w:rPr>
             </w:rPrChange>
           </w:rPr>
-          <w:t xml:space="preserve">, A., Lin, D.-C., </w:t>
-        </w:r>
-        <w:proofErr w:type="spellStart"/>
-        <w:r>
-          <w:rPr>
-            <w:rFonts w:ascii="Times New Roman" w:hAnsi="Times New Roman" w:cs="Times New Roman"/>
-            <w:sz w:val="24"/>
-            <w:szCs w:val="24"/>
-            <w:rPrChange w:id="352" w:author="Pandey,Palash" w:date="2021-03-18T03:36:00Z">
-              <w:rPr/>
-            </w:rPrChange>
-          </w:rPr>
-          <w:t>Assenov</w:t>
-        </w:r>
-        <w:proofErr w:type="spellEnd"/>
-        <w:r>
-          <w:rPr>
-            <w:rFonts w:ascii="Times New Roman" w:hAnsi="Times New Roman" w:cs="Times New Roman"/>
-            <w:sz w:val="24"/>
-            <w:szCs w:val="24"/>
-            <w:rPrChange w:id="353" w:author="Pandey,Palash" w:date="2021-03-18T03:36:00Z">
-              <w:rPr/>
-            </w:rPrChange>
-          </w:rPr>
-          <w:t xml:space="preserve">, Y., </w:t>
-        </w:r>
-        <w:proofErr w:type="spellStart"/>
-        <w:r>
-          <w:rPr>
-            <w:rFonts w:ascii="Times New Roman" w:hAnsi="Times New Roman" w:cs="Times New Roman"/>
-            <w:sz w:val="24"/>
-            <w:szCs w:val="24"/>
-            <w:rPrChange w:id="354" w:author="Pandey,Palash" w:date="2021-03-18T03:36:00Z">
-              <w:rPr/>
-            </w:rPrChange>
-          </w:rPr>
-          <w:t>Plass</w:t>
-        </w:r>
-        <w:proofErr w:type="spellEnd"/>
-        <w:r>
-          <w:rPr>
-            <w:rFonts w:ascii="Times New Roman" w:hAnsi="Times New Roman" w:cs="Times New Roman"/>
-            <w:sz w:val="24"/>
-            <w:szCs w:val="24"/>
-            <w:rPrChange w:id="355" w:author="Pandey,Palash" w:date="2021-03-18T03:36:00Z">
-              <w:rPr/>
-            </w:rPrChange>
-          </w:rPr>
-          <w:t xml:space="preserve">, C., &amp; </w:t>
-        </w:r>
-        <w:proofErr w:type="spellStart"/>
-        <w:r>
-          <w:rPr>
-            <w:rFonts w:ascii="Times New Roman" w:hAnsi="Times New Roman" w:cs="Times New Roman"/>
-            <w:sz w:val="24"/>
-            <w:szCs w:val="24"/>
-            <w:rPrChange w:id="356" w:author="Pandey,Palash" w:date="2021-03-18T03:36:00Z">
-              <w:rPr/>
-            </w:rPrChange>
-          </w:rPr>
-          <w:t>Koeffler</w:t>
-        </w:r>
-        <w:proofErr w:type="spellEnd"/>
-        <w:r>
-          <w:rPr>
-            <w:rFonts w:ascii="Times New Roman" w:hAnsi="Times New Roman" w:cs="Times New Roman"/>
-            <w:sz w:val="24"/>
-            <w:szCs w:val="24"/>
-            <w:rPrChange w:id="357" w:author="Pandey,Palash" w:date="2021-03-18T03:36:00Z">
-              <w:rPr/>
-            </w:rPrChange>
-          </w:rPr>
-          <w:t xml:space="preserve">, H. P. (2018). </w:t>
-        </w:r>
-        <w:proofErr w:type="spellStart"/>
-        <w:r>
-          <w:rPr>
-            <w:rFonts w:ascii="Times New Roman" w:hAnsi="Times New Roman" w:cs="Times New Roman"/>
-            <w:sz w:val="24"/>
-            <w:szCs w:val="24"/>
-            <w:rPrChange w:id="358" w:author="Pandey,Palash" w:date="2021-03-18T03:36:00Z">
-              <w:rPr/>
-            </w:rPrChange>
-          </w:rPr>
-          <w:t>Maftools</w:t>
-        </w:r>
-        <w:proofErr w:type="spellEnd"/>
-        <w:r>
-          <w:rPr>
-            <w:rFonts w:ascii="Times New Roman" w:hAnsi="Times New Roman" w:cs="Times New Roman"/>
-            <w:sz w:val="24"/>
-            <w:szCs w:val="24"/>
-            <w:rPrChange w:id="359" w:author="Pandey,Palash" w:date="2021-03-18T03:36:00Z">
-              <w:rPr/>
-            </w:rPrChange>
-          </w:rPr>
-          <w:t xml:space="preserve">: efficient and comprehensive analysis of somatic variants in cancer. Genome Research, 28(11), 1747–1756. https://doi.org/10.1101/gr.239244.118 </w:t>
-        </w:r>
-      </w:ins>
-      <w:del w:id="360" w:author="Pandey,Palash" w:date="2021-03-18T03:32:00Z">
-        <w:r>
-          <w:rPr>
-            <w:rFonts w:ascii="Times New Roman" w:hAnsi="Times New Roman" w:cs="Times New Roman"/>
-            <w:sz w:val="24"/>
-            <w:szCs w:val="24"/>
-            <w:rPrChange w:id="361" w:author="Pandey,Palash" w:date="2021-03-18T03:36:00Z">
-              <w:rPr>
-                <w:rStyle w:val="selectable"/>
-                <w:rFonts w:ascii="Times New Roman" w:hAnsi="Times New Roman" w:cs="Times New Roman"/>
-                <w:color w:val="000000"/>
-                <w:sz w:val="24"/>
-                <w:szCs w:val="24"/>
-              </w:rPr>
-            </w:rPrChange>
-          </w:rPr>
           <w:delText>Mayakonda, Anand, et al. “Maftools: efficient and comprehensive analysis of somatic variants in cancer.” Genome research 28.11 (2018): 1747-1756</w:delText>
         </w:r>
       </w:del>
@@ -8001,13 +6721,10 @@
     <w:p>
       <w:pPr>
         <w:rPr>
-          <w:ins w:id="362" w:author="Pandey,Palash" w:date="2021-03-18T03:32:00Z"/>
-          <w:rFonts w:ascii="Times New Roman" w:hAnsi="Times New Roman" w:cs="Times New Roman"/>
-          <w:sz w:val="24"/>
-          <w:szCs w:val="24"/>
-          <w:rPrChange w:id="363" w:author="Pandey,Palash" w:date="2021-03-18T03:36:00Z">
+          <w:ins w:id="287" w:author="Pandey,Palash" w:date="2021-03-18T03:32:00Z"/>
+          <w:rPrChange w:id="288" w:author="Pandey,Palash" w:date="2021-03-18T03:36:00Z">
             <w:rPr>
-              <w:ins w:id="364" w:author="Pandey,Palash" w:date="2021-03-18T03:32:00Z"/>
+              <w:ins w:id="289" w:author="Pandey,Palash" w:date="2021-03-18T03:32:00Z"/>
               <w:rStyle w:val="selectable"/>
               <w:rFonts w:ascii="Times New Roman" w:hAnsi="Times New Roman" w:cs="Times New Roman"/>
               <w:color w:val="000000"/>
@@ -8016,7 +6733,7 @@
             </w:rPr>
           </w:rPrChange>
         </w:rPr>
-        <w:pPrChange w:id="365" w:author="Pandey,Palash" w:date="2021-03-18T03:36:00Z">
+        <w:pPrChange w:id="290" w:author="Pandey,Palash" w:date="2021-03-18T03:36:00Z">
           <w:pPr>
             <w:jc w:val="both"/>
           </w:pPr>
@@ -8026,99 +6743,49 @@
     <w:p>
       <w:pPr>
         <w:rPr>
-          <w:del w:id="366" w:author="Pandey,Palash" w:date="2021-03-18T03:32:00Z"/>
-          <w:rFonts w:ascii="Times New Roman" w:hAnsi="Times New Roman" w:cs="Times New Roman"/>
-          <w:sz w:val="24"/>
-          <w:szCs w:val="24"/>
-          <w:rPrChange w:id="367" w:author="Pandey,Palash" w:date="2021-03-18T03:36:00Z">
+          <w:del w:id="291" w:author="Pandey,Palash" w:date="2021-03-18T03:32:00Z"/>
+          <w:rFonts w:ascii="Times New Roman" w:hAnsi="Times New Roman" w:cs="Times New Roman"/>
+          <w:sz w:val="24"/>
+          <w:szCs w:val="24"/>
+          <w:rPrChange w:id="292" w:author="Pandey,Palash" w:date="2021-03-18T03:36:00Z">
             <w:rPr>
-              <w:del w:id="368" w:author="Pandey,Palash" w:date="2021-03-18T03:32:00Z"/>
+              <w:del w:id="293" w:author="Pandey,Palash" w:date="2021-03-18T03:32:00Z"/>
             </w:rPr>
           </w:rPrChange>
         </w:rPr>
-        <w:pPrChange w:id="369" w:author="Pandey,Palash" w:date="2021-03-18T03:36:00Z">
+        <w:pPrChange w:id="294" w:author="Pandey,Palash" w:date="2021-03-18T03:36:00Z">
           <w:pPr>
             <w:jc w:val="both"/>
           </w:pPr>
         </w:pPrChange>
       </w:pPr>
-      <w:ins w:id="370" w:author="Pandey,Palash" w:date="2021-03-18T03:32:00Z">
-        <w:r>
-          <w:rPr>
-            <w:rFonts w:ascii="Times New Roman" w:hAnsi="Times New Roman" w:cs="Times New Roman"/>
-            <w:sz w:val="24"/>
-            <w:szCs w:val="24"/>
-            <w:rPrChange w:id="371" w:author="Pandey,Palash" w:date="2021-03-18T03:36:00Z">
+      <w:ins w:id="295" w:author="Pandey,Palash" w:date="2021-03-18T03:32:00Z">
+        <w:r>
+          <w:rPr>
+            <w:rFonts w:ascii="Times New Roman" w:hAnsi="Times New Roman" w:cs="Times New Roman"/>
+            <w:sz w:val="24"/>
+            <w:szCs w:val="24"/>
+            <w:rPrChange w:id="296" w:author="Pandey,Palash" w:date="2021-03-18T03:36:00Z">
               <w:rPr/>
             </w:rPrChange>
           </w:rPr>
-          <w:t xml:space="preserve">Moore, L., </w:t>
-        </w:r>
-        <w:proofErr w:type="spellStart"/>
-        <w:r>
-          <w:rPr>
-            <w:rFonts w:ascii="Times New Roman" w:hAnsi="Times New Roman" w:cs="Times New Roman"/>
-            <w:sz w:val="24"/>
-            <w:szCs w:val="24"/>
-            <w:rPrChange w:id="372" w:author="Pandey,Palash" w:date="2021-03-18T03:36:00Z">
-              <w:rPr/>
+          <w:lastRenderedPageBreak/>
+          <w:t xml:space="preserve">Moore, L., Leongamornlert, D., Coorens, T. H. H., Sanders, M. A., Ellis, P., Dentro, S. C., … Stratton, M. R. (2020). The mutational landscape of normal human endometrial epithelium. Nature, 580(7805), 640–646. https://doi.org/10.1038/s41586-020-2214-z </w:t>
+        </w:r>
+      </w:ins>
+      <w:del w:id="297" w:author="Pandey,Palash" w:date="2021-03-18T03:32:00Z">
+        <w:r>
+          <w:rPr>
+            <w:rPrChange w:id="298" w:author="Pandey,Palash" w:date="2021-03-18T03:36:00Z">
+              <w:rPr>
+                <w:rStyle w:val="selectable"/>
+                <w:rFonts w:ascii="Times New Roman" w:hAnsi="Times New Roman" w:cs="Times New Roman"/>
+                <w:color w:val="000000"/>
+                <w:sz w:val="24"/>
+                <w:szCs w:val="24"/>
+              </w:rPr>
             </w:rPrChange>
           </w:rPr>
-          <w:t>Leongamornlert</w:t>
-        </w:r>
-        <w:proofErr w:type="spellEnd"/>
-        <w:r>
-          <w:rPr>
-            <w:rFonts w:ascii="Times New Roman" w:hAnsi="Times New Roman" w:cs="Times New Roman"/>
-            <w:sz w:val="24"/>
-            <w:szCs w:val="24"/>
-            <w:rPrChange w:id="373" w:author="Pandey,Palash" w:date="2021-03-18T03:36:00Z">
-              <w:rPr/>
-            </w:rPrChange>
-          </w:rPr>
-          <w:t xml:space="preserve">, D., </w:t>
-        </w:r>
-        <w:proofErr w:type="spellStart"/>
-        <w:r>
-          <w:rPr>
-            <w:rFonts w:ascii="Times New Roman" w:hAnsi="Times New Roman" w:cs="Times New Roman"/>
-            <w:sz w:val="24"/>
-            <w:szCs w:val="24"/>
-            <w:rPrChange w:id="374" w:author="Pandey,Palash" w:date="2021-03-18T03:36:00Z">
-              <w:rPr/>
-            </w:rPrChange>
-          </w:rPr>
-          <w:t>Coorens</w:t>
-        </w:r>
-        <w:proofErr w:type="spellEnd"/>
-        <w:r>
-          <w:rPr>
-            <w:rFonts w:ascii="Times New Roman" w:hAnsi="Times New Roman" w:cs="Times New Roman"/>
-            <w:sz w:val="24"/>
-            <w:szCs w:val="24"/>
-            <w:rPrChange w:id="375" w:author="Pandey,Palash" w:date="2021-03-18T03:36:00Z">
-              <w:rPr/>
-            </w:rPrChange>
-          </w:rPr>
-          <w:t xml:space="preserve">, T. H. H., Sanders, M. A., Ellis, P., Dentro, S. C., … Stratton, M. R. (2020). The mutational landscape of normal human endometrial epithelium. Nature, 580(7805), 640–646. https://doi.org/10.1038/s41586-020-2214-z </w:t>
-        </w:r>
-      </w:ins>
-      <w:del w:id="376" w:author="Pandey,Palash" w:date="2021-03-18T03:32:00Z">
-        <w:r>
-          <w:rPr>
-            <w:rFonts w:ascii="Times New Roman" w:hAnsi="Times New Roman" w:cs="Times New Roman"/>
-            <w:sz w:val="24"/>
-            <w:szCs w:val="24"/>
-            <w:rPrChange w:id="377" w:author="Pandey,Palash" w:date="2021-03-18T03:36:00Z">
-              <w:rPr>
-                <w:rStyle w:val="selectable"/>
-                <w:rFonts w:ascii="Times New Roman" w:hAnsi="Times New Roman" w:cs="Times New Roman"/>
-                <w:color w:val="000000"/>
-                <w:sz w:val="24"/>
-                <w:szCs w:val="24"/>
-              </w:rPr>
-            </w:rPrChange>
-          </w:rPr>
           <w:delText>Moore, L. et al. The mutational landscape of normal human endometrial epithelium. Nature 580, 640–646, doi: 10.1038/s41586-020-2214-z (2020).</w:delText>
         </w:r>
       </w:del>
@@ -8126,13 +6793,10 @@
     <w:p>
       <w:pPr>
         <w:rPr>
-          <w:ins w:id="378" w:author="Pandey,Palash" w:date="2021-03-18T03:32:00Z"/>
-          <w:rFonts w:ascii="Times New Roman" w:hAnsi="Times New Roman" w:cs="Times New Roman"/>
-          <w:sz w:val="24"/>
-          <w:szCs w:val="24"/>
-          <w:rPrChange w:id="379" w:author="Pandey,Palash" w:date="2021-03-18T03:36:00Z">
+          <w:ins w:id="299" w:author="Pandey,Palash" w:date="2021-03-18T03:32:00Z"/>
+          <w:rPrChange w:id="300" w:author="Pandey,Palash" w:date="2021-03-18T03:36:00Z">
             <w:rPr>
-              <w:ins w:id="380" w:author="Pandey,Palash" w:date="2021-03-18T03:32:00Z"/>
+              <w:ins w:id="301" w:author="Pandey,Palash" w:date="2021-03-18T03:32:00Z"/>
               <w:rStyle w:val="selectable"/>
               <w:rFonts w:ascii="Times New Roman" w:hAnsi="Times New Roman" w:cs="Times New Roman"/>
               <w:color w:val="000000"/>
@@ -8141,7 +6805,7 @@
             </w:rPr>
           </w:rPrChange>
         </w:rPr>
-        <w:pPrChange w:id="381" w:author="Pandey,Palash" w:date="2021-03-18T03:36:00Z">
+        <w:pPrChange w:id="302" w:author="Pandey,Palash" w:date="2021-03-18T03:36:00Z">
           <w:pPr>
             <w:jc w:val="both"/>
           </w:pPr>
@@ -8151,136 +6815,48 @@
     <w:p>
       <w:pPr>
         <w:rPr>
-          <w:del w:id="382" w:author="Pandey,Palash" w:date="2021-03-18T03:33:00Z"/>
-          <w:rFonts w:ascii="Times New Roman" w:hAnsi="Times New Roman" w:cs="Times New Roman"/>
-          <w:sz w:val="24"/>
-          <w:szCs w:val="24"/>
-          <w:rPrChange w:id="383" w:author="Pandey,Palash" w:date="2021-03-18T03:36:00Z">
+          <w:del w:id="303" w:author="Pandey,Palash" w:date="2021-03-18T03:33:00Z"/>
+          <w:rFonts w:ascii="Times New Roman" w:hAnsi="Times New Roman" w:cs="Times New Roman"/>
+          <w:sz w:val="24"/>
+          <w:szCs w:val="24"/>
+          <w:rPrChange w:id="304" w:author="Pandey,Palash" w:date="2021-03-18T03:36:00Z">
             <w:rPr>
-              <w:del w:id="384" w:author="Pandey,Palash" w:date="2021-03-18T03:33:00Z"/>
+              <w:del w:id="305" w:author="Pandey,Palash" w:date="2021-03-18T03:33:00Z"/>
             </w:rPr>
           </w:rPrChange>
         </w:rPr>
-        <w:pPrChange w:id="385" w:author="Pandey,Palash" w:date="2021-03-18T03:36:00Z">
+        <w:pPrChange w:id="306" w:author="Pandey,Palash" w:date="2021-03-18T03:36:00Z">
           <w:pPr>
             <w:jc w:val="both"/>
           </w:pPr>
         </w:pPrChange>
       </w:pPr>
-      <w:proofErr w:type="spellStart"/>
-      <w:ins w:id="386" w:author="Pandey,Palash" w:date="2021-03-18T03:33:00Z">
-        <w:r>
-          <w:rPr>
-            <w:rFonts w:ascii="Times New Roman" w:hAnsi="Times New Roman" w:cs="Times New Roman"/>
-            <w:sz w:val="24"/>
-            <w:szCs w:val="24"/>
-            <w:rPrChange w:id="387" w:author="Pandey,Palash" w:date="2021-03-18T03:36:00Z">
+      <w:ins w:id="307" w:author="Pandey,Palash" w:date="2021-03-18T03:33:00Z">
+        <w:r>
+          <w:rPr>
+            <w:rFonts w:ascii="Times New Roman" w:hAnsi="Times New Roman" w:cs="Times New Roman"/>
+            <w:sz w:val="24"/>
+            <w:szCs w:val="24"/>
+            <w:rPrChange w:id="308" w:author="Pandey,Palash" w:date="2021-03-18T03:36:00Z">
               <w:rPr/>
             </w:rPrChange>
           </w:rPr>
-          <w:t>Omichessan</w:t>
-        </w:r>
-        <w:proofErr w:type="spellEnd"/>
-        <w:r>
-          <w:rPr>
-            <w:rFonts w:ascii="Times New Roman" w:hAnsi="Times New Roman" w:cs="Times New Roman"/>
-            <w:sz w:val="24"/>
-            <w:szCs w:val="24"/>
-            <w:rPrChange w:id="388" w:author="Pandey,Palash" w:date="2021-03-18T03:36:00Z">
-              <w:rPr/>
+          <w:t xml:space="preserve">Omichessan, H., Severi, G., &amp; Perduca, V. (2019). Computational tools to detect signatures of mutational processes in DNA from tumours: A review and empirical comparison of performance. PLOS ONE, 14(9), e0221235. https://doi.org/10.1371/journal.pone.0221235 </w:t>
+        </w:r>
+      </w:ins>
+      <w:del w:id="309" w:author="Pandey,Palash" w:date="2021-03-18T03:33:00Z">
+        <w:r>
+          <w:rPr>
+            <w:rPrChange w:id="310" w:author="Pandey,Palash" w:date="2021-03-18T03:36:00Z">
+              <w:rPr>
+                <w:rStyle w:val="selectable"/>
+                <w:rFonts w:ascii="Times New Roman" w:hAnsi="Times New Roman" w:cs="Times New Roman"/>
+                <w:color w:val="000000"/>
+                <w:sz w:val="24"/>
+                <w:szCs w:val="24"/>
+              </w:rPr>
             </w:rPrChange>
           </w:rPr>
-          <w:t xml:space="preserve">, H., </w:t>
-        </w:r>
-        <w:proofErr w:type="spellStart"/>
-        <w:r>
-          <w:rPr>
-            <w:rFonts w:ascii="Times New Roman" w:hAnsi="Times New Roman" w:cs="Times New Roman"/>
-            <w:sz w:val="24"/>
-            <w:szCs w:val="24"/>
-            <w:rPrChange w:id="389" w:author="Pandey,Palash" w:date="2021-03-18T03:36:00Z">
-              <w:rPr/>
-            </w:rPrChange>
-          </w:rPr>
-          <w:t>Severi</w:t>
-        </w:r>
-        <w:proofErr w:type="spellEnd"/>
-        <w:r>
-          <w:rPr>
-            <w:rFonts w:ascii="Times New Roman" w:hAnsi="Times New Roman" w:cs="Times New Roman"/>
-            <w:sz w:val="24"/>
-            <w:szCs w:val="24"/>
-            <w:rPrChange w:id="390" w:author="Pandey,Palash" w:date="2021-03-18T03:36:00Z">
-              <w:rPr/>
-            </w:rPrChange>
-          </w:rPr>
-          <w:t xml:space="preserve">, G., &amp; </w:t>
-        </w:r>
-        <w:proofErr w:type="spellStart"/>
-        <w:r>
-          <w:rPr>
-            <w:rFonts w:ascii="Times New Roman" w:hAnsi="Times New Roman" w:cs="Times New Roman"/>
-            <w:sz w:val="24"/>
-            <w:szCs w:val="24"/>
-            <w:rPrChange w:id="391" w:author="Pandey,Palash" w:date="2021-03-18T03:36:00Z">
-              <w:rPr/>
-            </w:rPrChange>
-          </w:rPr>
-          <w:t>Perduca</w:t>
-        </w:r>
-        <w:proofErr w:type="spellEnd"/>
-        <w:r>
-          <w:rPr>
-            <w:rFonts w:ascii="Times New Roman" w:hAnsi="Times New Roman" w:cs="Times New Roman"/>
-            <w:sz w:val="24"/>
-            <w:szCs w:val="24"/>
-            <w:rPrChange w:id="392" w:author="Pandey,Palash" w:date="2021-03-18T03:36:00Z">
-              <w:rPr/>
-            </w:rPrChange>
-          </w:rPr>
-          <w:t xml:space="preserve">, V. (2019). Computational tools to detect signatures of mutational processes in DNA from </w:t>
-        </w:r>
-        <w:proofErr w:type="spellStart"/>
-        <w:r>
-          <w:rPr>
-            <w:rFonts w:ascii="Times New Roman" w:hAnsi="Times New Roman" w:cs="Times New Roman"/>
-            <w:sz w:val="24"/>
-            <w:szCs w:val="24"/>
-            <w:rPrChange w:id="393" w:author="Pandey,Palash" w:date="2021-03-18T03:36:00Z">
-              <w:rPr/>
-            </w:rPrChange>
-          </w:rPr>
-          <w:t>tumours</w:t>
-        </w:r>
-        <w:proofErr w:type="spellEnd"/>
-        <w:r>
-          <w:rPr>
-            <w:rFonts w:ascii="Times New Roman" w:hAnsi="Times New Roman" w:cs="Times New Roman"/>
-            <w:sz w:val="24"/>
-            <w:szCs w:val="24"/>
-            <w:rPrChange w:id="394" w:author="Pandey,Palash" w:date="2021-03-18T03:36:00Z">
-              <w:rPr/>
-            </w:rPrChange>
-          </w:rPr>
-          <w:t xml:space="preserve">: A review and empirical comparison of performance. PLOS ONE, 14(9), e0221235. https://doi.org/10.1371/journal.pone.0221235 </w:t>
-        </w:r>
-      </w:ins>
-      <w:del w:id="395" w:author="Pandey,Palash" w:date="2021-03-18T03:33:00Z">
-        <w:r>
-          <w:rPr>
-            <w:rFonts w:ascii="Times New Roman" w:hAnsi="Times New Roman" w:cs="Times New Roman"/>
-            <w:sz w:val="24"/>
-            <w:szCs w:val="24"/>
-            <w:rPrChange w:id="396" w:author="Pandey,Palash" w:date="2021-03-18T03:36:00Z">
-              <w:rPr>
-                <w:rStyle w:val="selectable"/>
-                <w:rFonts w:ascii="Times New Roman" w:hAnsi="Times New Roman" w:cs="Times New Roman"/>
-                <w:color w:val="000000"/>
-                <w:sz w:val="24"/>
-                <w:szCs w:val="24"/>
-              </w:rPr>
-            </w:rPrChange>
-          </w:rPr>
           <w:delText>Omichessan H, Severi G, Perduca V (2019) Computational tools to detect signatures of mutational processes in DNA from tumours: A review and empirical comparison of performance. PLOS ONE 14(9): e0221235 </w:delText>
         </w:r>
       </w:del>
@@ -8288,13 +6864,10 @@
     <w:p>
       <w:pPr>
         <w:rPr>
-          <w:ins w:id="397" w:author="Pandey,Palash" w:date="2021-03-18T03:33:00Z"/>
-          <w:rFonts w:ascii="Times New Roman" w:hAnsi="Times New Roman" w:cs="Times New Roman"/>
-          <w:sz w:val="24"/>
-          <w:szCs w:val="24"/>
-          <w:rPrChange w:id="398" w:author="Pandey,Palash" w:date="2021-03-18T03:36:00Z">
+          <w:ins w:id="311" w:author="Pandey,Palash" w:date="2021-03-18T03:33:00Z"/>
+          <w:rPrChange w:id="312" w:author="Pandey,Palash" w:date="2021-03-18T03:36:00Z">
             <w:rPr>
-              <w:ins w:id="399" w:author="Pandey,Palash" w:date="2021-03-18T03:33:00Z"/>
+              <w:ins w:id="313" w:author="Pandey,Palash" w:date="2021-03-18T03:33:00Z"/>
               <w:rStyle w:val="selectable"/>
               <w:rFonts w:ascii="Times New Roman" w:hAnsi="Times New Roman" w:cs="Times New Roman"/>
               <w:color w:val="000000"/>
@@ -8303,7 +6876,7 @@
             </w:rPr>
           </w:rPrChange>
         </w:rPr>
-        <w:pPrChange w:id="400" w:author="Pandey,Palash" w:date="2021-03-18T03:36:00Z">
+        <w:pPrChange w:id="314" w:author="Pandey,Palash" w:date="2021-03-18T03:36:00Z">
           <w:pPr>
             <w:jc w:val="both"/>
           </w:pPr>
@@ -8313,147 +6886,48 @@
     <w:p>
       <w:pPr>
         <w:rPr>
-          <w:del w:id="401" w:author="Pandey,Palash" w:date="2021-03-18T03:33:00Z"/>
-          <w:rFonts w:ascii="Times New Roman" w:hAnsi="Times New Roman" w:cs="Times New Roman"/>
-          <w:sz w:val="24"/>
-          <w:szCs w:val="24"/>
-          <w:rPrChange w:id="402" w:author="Pandey,Palash" w:date="2021-03-18T03:36:00Z">
+          <w:del w:id="315" w:author="Pandey,Palash" w:date="2021-03-18T03:33:00Z"/>
+          <w:rFonts w:ascii="Times New Roman" w:hAnsi="Times New Roman" w:cs="Times New Roman"/>
+          <w:sz w:val="24"/>
+          <w:szCs w:val="24"/>
+          <w:rPrChange w:id="316" w:author="Pandey,Palash" w:date="2021-03-18T03:36:00Z">
             <w:rPr>
-              <w:del w:id="403" w:author="Pandey,Palash" w:date="2021-03-18T03:33:00Z"/>
+              <w:del w:id="317" w:author="Pandey,Palash" w:date="2021-03-18T03:33:00Z"/>
             </w:rPr>
           </w:rPrChange>
         </w:rPr>
-        <w:pPrChange w:id="404" w:author="Pandey,Palash" w:date="2021-03-18T03:36:00Z">
+        <w:pPrChange w:id="318" w:author="Pandey,Palash" w:date="2021-03-18T03:36:00Z">
           <w:pPr>
             <w:jc w:val="both"/>
           </w:pPr>
         </w:pPrChange>
       </w:pPr>
-      <w:ins w:id="405" w:author="Pandey,Palash" w:date="2021-03-18T03:33:00Z">
-        <w:r>
-          <w:rPr>
-            <w:rFonts w:ascii="Times New Roman" w:hAnsi="Times New Roman" w:cs="Times New Roman"/>
-            <w:sz w:val="24"/>
-            <w:szCs w:val="24"/>
-            <w:rPrChange w:id="406" w:author="Pandey,Palash" w:date="2021-03-18T03:36:00Z">
+      <w:ins w:id="319" w:author="Pandey,Palash" w:date="2021-03-18T03:33:00Z">
+        <w:r>
+          <w:rPr>
+            <w:rFonts w:ascii="Times New Roman" w:hAnsi="Times New Roman" w:cs="Times New Roman"/>
+            <w:sz w:val="24"/>
+            <w:szCs w:val="24"/>
+            <w:rPrChange w:id="320" w:author="Pandey,Palash" w:date="2021-03-18T03:36:00Z">
               <w:rPr/>
             </w:rPrChange>
           </w:rPr>
-          <w:t xml:space="preserve">Robinson, P. S., </w:t>
-        </w:r>
-        <w:proofErr w:type="spellStart"/>
-        <w:r>
-          <w:rPr>
-            <w:rFonts w:ascii="Times New Roman" w:hAnsi="Times New Roman" w:cs="Times New Roman"/>
-            <w:sz w:val="24"/>
-            <w:szCs w:val="24"/>
-            <w:rPrChange w:id="407" w:author="Pandey,Palash" w:date="2021-03-18T03:36:00Z">
-              <w:rPr/>
+          <w:t xml:space="preserve">Robinson, P. S., Coorens, T. H. H., Palles, C., Mitchell, E., Abascal, F., Olafsson, S., … Stratton, M. R. (2020). Elevated somatic mutation burdens in normal human cells due to defective DNA polymerases. Cold Spring Harbor Laboratory. https://doi.org/10.1101/2020.06.23.167668 </w:t>
+        </w:r>
+      </w:ins>
+      <w:del w:id="321" w:author="Pandey,Palash" w:date="2021-03-18T03:33:00Z">
+        <w:r>
+          <w:rPr>
+            <w:rPrChange w:id="322" w:author="Pandey,Palash" w:date="2021-03-18T03:36:00Z">
+              <w:rPr>
+                <w:rStyle w:val="selectable"/>
+                <w:rFonts w:ascii="Times New Roman" w:hAnsi="Times New Roman" w:cs="Times New Roman"/>
+                <w:color w:val="000000"/>
+                <w:sz w:val="24"/>
+                <w:szCs w:val="24"/>
+              </w:rPr>
             </w:rPrChange>
           </w:rPr>
-          <w:t>Coorens</w:t>
-        </w:r>
-        <w:proofErr w:type="spellEnd"/>
-        <w:r>
-          <w:rPr>
-            <w:rFonts w:ascii="Times New Roman" w:hAnsi="Times New Roman" w:cs="Times New Roman"/>
-            <w:sz w:val="24"/>
-            <w:szCs w:val="24"/>
-            <w:rPrChange w:id="408" w:author="Pandey,Palash" w:date="2021-03-18T03:36:00Z">
-              <w:rPr/>
-            </w:rPrChange>
-          </w:rPr>
-          <w:t xml:space="preserve">, T. H. H., </w:t>
-        </w:r>
-        <w:proofErr w:type="spellStart"/>
-        <w:r>
-          <w:rPr>
-            <w:rFonts w:ascii="Times New Roman" w:hAnsi="Times New Roman" w:cs="Times New Roman"/>
-            <w:sz w:val="24"/>
-            <w:szCs w:val="24"/>
-            <w:rPrChange w:id="409" w:author="Pandey,Palash" w:date="2021-03-18T03:36:00Z">
-              <w:rPr/>
-            </w:rPrChange>
-          </w:rPr>
-          <w:t>Palles</w:t>
-        </w:r>
-        <w:proofErr w:type="spellEnd"/>
-        <w:r>
-          <w:rPr>
-            <w:rFonts w:ascii="Times New Roman" w:hAnsi="Times New Roman" w:cs="Times New Roman"/>
-            <w:sz w:val="24"/>
-            <w:szCs w:val="24"/>
-            <w:rPrChange w:id="410" w:author="Pandey,Palash" w:date="2021-03-18T03:36:00Z">
-              <w:rPr/>
-            </w:rPrChange>
-          </w:rPr>
-          <w:t xml:space="preserve">, C., Mitchell, E., </w:t>
-        </w:r>
-        <w:proofErr w:type="spellStart"/>
-        <w:r>
-          <w:rPr>
-            <w:rFonts w:ascii="Times New Roman" w:hAnsi="Times New Roman" w:cs="Times New Roman"/>
-            <w:sz w:val="24"/>
-            <w:szCs w:val="24"/>
-            <w:rPrChange w:id="411" w:author="Pandey,Palash" w:date="2021-03-18T03:36:00Z">
-              <w:rPr/>
-            </w:rPrChange>
-          </w:rPr>
-          <w:t>Abascal</w:t>
-        </w:r>
-        <w:proofErr w:type="spellEnd"/>
-        <w:r>
-          <w:rPr>
-            <w:rFonts w:ascii="Times New Roman" w:hAnsi="Times New Roman" w:cs="Times New Roman"/>
-            <w:sz w:val="24"/>
-            <w:szCs w:val="24"/>
-            <w:rPrChange w:id="412" w:author="Pandey,Palash" w:date="2021-03-18T03:36:00Z">
-              <w:rPr/>
-            </w:rPrChange>
-          </w:rPr>
-          <w:t xml:space="preserve">, F., </w:t>
-        </w:r>
-        <w:proofErr w:type="spellStart"/>
-        <w:r>
-          <w:rPr>
-            <w:rFonts w:ascii="Times New Roman" w:hAnsi="Times New Roman" w:cs="Times New Roman"/>
-            <w:sz w:val="24"/>
-            <w:szCs w:val="24"/>
-            <w:rPrChange w:id="413" w:author="Pandey,Palash" w:date="2021-03-18T03:36:00Z">
-              <w:rPr/>
-            </w:rPrChange>
-          </w:rPr>
-          <w:t>Olafsson</w:t>
-        </w:r>
-        <w:proofErr w:type="spellEnd"/>
-        <w:r>
-          <w:rPr>
-            <w:rFonts w:ascii="Times New Roman" w:hAnsi="Times New Roman" w:cs="Times New Roman"/>
-            <w:sz w:val="24"/>
-            <w:szCs w:val="24"/>
-            <w:rPrChange w:id="414" w:author="Pandey,Palash" w:date="2021-03-18T03:36:00Z">
-              <w:rPr/>
-            </w:rPrChange>
-          </w:rPr>
-          <w:t xml:space="preserve">, S., … Stratton, M. R. (2020). Elevated somatic mutation burdens in normal human cells due to defective DNA polymerases. Cold Spring Harbor Laboratory. https://doi.org/10.1101/2020.06.23.167668 </w:t>
-        </w:r>
-      </w:ins>
-      <w:del w:id="415" w:author="Pandey,Palash" w:date="2021-03-18T03:33:00Z">
-        <w:r>
-          <w:rPr>
-            <w:rFonts w:ascii="Times New Roman" w:hAnsi="Times New Roman" w:cs="Times New Roman"/>
-            <w:sz w:val="24"/>
-            <w:szCs w:val="24"/>
-            <w:rPrChange w:id="416" w:author="Pandey,Palash" w:date="2021-03-18T03:36:00Z">
-              <w:rPr>
-                <w:rStyle w:val="selectable"/>
-                <w:rFonts w:ascii="Times New Roman" w:hAnsi="Times New Roman" w:cs="Times New Roman"/>
-                <w:color w:val="000000"/>
-                <w:sz w:val="24"/>
-                <w:szCs w:val="24"/>
-              </w:rPr>
-            </w:rPrChange>
-          </w:rPr>
           <w:delText>Robinson, P., Coorens, T., Palles, C., Mitchell, E., Abascal, F., &amp; Olafsson, S. et al. (2020). Elevated somatic mutation burdens in normal human cells due to defective DNA polymerases. doi: 10.1101/2020.06.23.167668</w:delText>
         </w:r>
       </w:del>
@@ -8461,13 +6935,10 @@
     <w:p>
       <w:pPr>
         <w:rPr>
-          <w:ins w:id="417" w:author="Pandey,Palash" w:date="2021-03-18T03:33:00Z"/>
-          <w:rFonts w:ascii="Times New Roman" w:hAnsi="Times New Roman" w:cs="Times New Roman"/>
-          <w:sz w:val="24"/>
-          <w:szCs w:val="24"/>
-          <w:rPrChange w:id="418" w:author="Pandey,Palash" w:date="2021-03-18T03:36:00Z">
+          <w:ins w:id="323" w:author="Pandey,Palash" w:date="2021-03-18T03:33:00Z"/>
+          <w:rPrChange w:id="324" w:author="Pandey,Palash" w:date="2021-03-18T03:36:00Z">
             <w:rPr>
-              <w:ins w:id="419" w:author="Pandey,Palash" w:date="2021-03-18T03:33:00Z"/>
+              <w:ins w:id="325" w:author="Pandey,Palash" w:date="2021-03-18T03:33:00Z"/>
               <w:rStyle w:val="selectable"/>
               <w:rFonts w:ascii="Times New Roman" w:hAnsi="Times New Roman" w:cs="Times New Roman"/>
               <w:color w:val="000000"/>
@@ -8476,7 +6947,7 @@
             </w:rPr>
           </w:rPrChange>
         </w:rPr>
-        <w:pPrChange w:id="420" w:author="Pandey,Palash" w:date="2021-03-18T03:36:00Z">
+        <w:pPrChange w:id="326" w:author="Pandey,Palash" w:date="2021-03-18T03:36:00Z">
           <w:pPr>
             <w:jc w:val="both"/>
           </w:pPr>
@@ -8486,42 +6957,39 @@
     <w:p>
       <w:pPr>
         <w:rPr>
-          <w:del w:id="421" w:author="Pandey,Palash" w:date="2021-03-18T03:33:00Z"/>
-          <w:rFonts w:ascii="Times New Roman" w:hAnsi="Times New Roman" w:cs="Times New Roman"/>
-          <w:sz w:val="24"/>
-          <w:szCs w:val="24"/>
-          <w:rPrChange w:id="422" w:author="Pandey,Palash" w:date="2021-03-18T03:36:00Z">
+          <w:del w:id="327" w:author="Pandey,Palash" w:date="2021-03-18T03:33:00Z"/>
+          <w:rFonts w:ascii="Times New Roman" w:hAnsi="Times New Roman" w:cs="Times New Roman"/>
+          <w:sz w:val="24"/>
+          <w:szCs w:val="24"/>
+          <w:rPrChange w:id="328" w:author="Pandey,Palash" w:date="2021-03-18T03:36:00Z">
             <w:rPr>
-              <w:del w:id="423" w:author="Pandey,Palash" w:date="2021-03-18T03:33:00Z"/>
+              <w:del w:id="329" w:author="Pandey,Palash" w:date="2021-03-18T03:33:00Z"/>
             </w:rPr>
           </w:rPrChange>
         </w:rPr>
-        <w:pPrChange w:id="424" w:author="Pandey,Palash" w:date="2021-03-18T03:36:00Z">
+        <w:pPrChange w:id="330" w:author="Pandey,Palash" w:date="2021-03-18T03:36:00Z">
           <w:pPr>
             <w:jc w:val="both"/>
           </w:pPr>
         </w:pPrChange>
       </w:pPr>
-      <w:ins w:id="425" w:author="Pandey,Palash" w:date="2021-03-18T03:33:00Z">
-        <w:r>
-          <w:rPr>
-            <w:rFonts w:ascii="Times New Roman" w:hAnsi="Times New Roman" w:cs="Times New Roman"/>
-            <w:sz w:val="24"/>
-            <w:szCs w:val="24"/>
-            <w:rPrChange w:id="426" w:author="Pandey,Palash" w:date="2021-03-18T03:36:00Z">
+      <w:ins w:id="331" w:author="Pandey,Palash" w:date="2021-03-18T03:33:00Z">
+        <w:r>
+          <w:rPr>
+            <w:rFonts w:ascii="Times New Roman" w:hAnsi="Times New Roman" w:cs="Times New Roman"/>
+            <w:sz w:val="24"/>
+            <w:szCs w:val="24"/>
+            <w:rPrChange w:id="332" w:author="Pandey,Palash" w:date="2021-03-18T03:36:00Z">
               <w:rPr/>
             </w:rPrChange>
           </w:rPr>
           <w:t xml:space="preserve">Rosen, G. (2007). Comparison of Autoregressive Measures for DNA Sequence Similarity. 2007 IEEE International Workshop on Genomic Signal Processing and Statistics. Presented at the 2007 IEEE International Workshop on Genomic Signal Processing and Statistics. https://doi.org/10.1109/gensips.2007.4365814 </w:t>
         </w:r>
       </w:ins>
-      <w:del w:id="427" w:author="Pandey,Palash" w:date="2021-03-18T03:33:00Z">
-        <w:r>
-          <w:rPr>
-            <w:rFonts w:ascii="Times New Roman" w:hAnsi="Times New Roman" w:cs="Times New Roman"/>
-            <w:sz w:val="24"/>
-            <w:szCs w:val="24"/>
-            <w:rPrChange w:id="428" w:author="Pandey,Palash" w:date="2021-03-18T03:36:00Z">
+      <w:del w:id="333" w:author="Pandey,Palash" w:date="2021-03-18T03:33:00Z">
+        <w:r>
+          <w:rPr>
+            <w:rPrChange w:id="334" w:author="Pandey,Palash" w:date="2021-03-18T03:36:00Z">
               <w:rPr>
                 <w:rStyle w:val="selectable"/>
                 <w:rFonts w:ascii="Times New Roman" w:hAnsi="Times New Roman" w:cs="Times New Roman"/>
@@ -8538,13 +7006,10 @@
     <w:p>
       <w:pPr>
         <w:rPr>
-          <w:ins w:id="429" w:author="Pandey,Palash" w:date="2021-03-18T03:33:00Z"/>
-          <w:rFonts w:ascii="Times New Roman" w:hAnsi="Times New Roman" w:cs="Times New Roman"/>
-          <w:sz w:val="24"/>
-          <w:szCs w:val="24"/>
-          <w:rPrChange w:id="430" w:author="Pandey,Palash" w:date="2021-03-18T03:36:00Z">
+          <w:ins w:id="335" w:author="Pandey,Palash" w:date="2021-03-18T03:33:00Z"/>
+          <w:rPrChange w:id="336" w:author="Pandey,Palash" w:date="2021-03-18T03:36:00Z">
             <w:rPr>
-              <w:ins w:id="431" w:author="Pandey,Palash" w:date="2021-03-18T03:33:00Z"/>
+              <w:ins w:id="337" w:author="Pandey,Palash" w:date="2021-03-18T03:33:00Z"/>
               <w:rStyle w:val="selectable"/>
               <w:rFonts w:ascii="Times New Roman" w:hAnsi="Times New Roman" w:cs="Times New Roman"/>
               <w:color w:val="000000"/>
@@ -8553,7 +7018,7 @@
             </w:rPr>
           </w:rPrChange>
         </w:rPr>
-        <w:pPrChange w:id="432" w:author="Pandey,Palash" w:date="2021-03-18T03:36:00Z">
+        <w:pPrChange w:id="338" w:author="Pandey,Palash" w:date="2021-03-18T03:36:00Z">
           <w:pPr>
             <w:jc w:val="both"/>
           </w:pPr>
@@ -8563,13 +7028,13 @@
     <w:p>
       <w:pPr>
         <w:rPr>
-          <w:ins w:id="433" w:author="Pandey,Palash" w:date="2021-03-18T03:37:00Z"/>
-          <w:rFonts w:ascii="Times New Roman" w:hAnsi="Times New Roman" w:cs="Times New Roman"/>
-          <w:sz w:val="24"/>
-          <w:szCs w:val="24"/>
-        </w:rPr>
-      </w:pPr>
-      <w:ins w:id="434" w:author="Pandey,Palash" w:date="2021-03-18T03:37:00Z">
+          <w:ins w:id="339" w:author="Pandey,Palash" w:date="2021-03-18T03:37:00Z"/>
+          <w:rFonts w:ascii="Times New Roman" w:hAnsi="Times New Roman" w:cs="Times New Roman"/>
+          <w:sz w:val="24"/>
+          <w:szCs w:val="24"/>
+        </w:rPr>
+      </w:pPr>
+      <w:ins w:id="340" w:author="Pandey,Palash" w:date="2021-03-18T03:37:00Z">
         <w:r>
           <w:rPr>
             <w:rFonts w:ascii="Times New Roman" w:hAnsi="Times New Roman" w:cs="Times New Roman"/>
@@ -8583,100 +7048,49 @@
     <w:p>
       <w:pPr>
         <w:rPr>
-          <w:del w:id="435" w:author="Pandey,Palash" w:date="2021-03-18T03:34:00Z"/>
-          <w:rFonts w:ascii="Times New Roman" w:hAnsi="Times New Roman" w:cs="Times New Roman"/>
-          <w:sz w:val="24"/>
-          <w:szCs w:val="24"/>
-          <w:rPrChange w:id="436" w:author="Pandey,Palash" w:date="2021-03-18T03:36:00Z">
+          <w:del w:id="341" w:author="Pandey,Palash" w:date="2021-03-18T03:34:00Z"/>
+          <w:rFonts w:ascii="Times New Roman" w:hAnsi="Times New Roman" w:cs="Times New Roman"/>
+          <w:sz w:val="24"/>
+          <w:szCs w:val="24"/>
+          <w:rPrChange w:id="342" w:author="Pandey,Palash" w:date="2021-03-18T03:36:00Z">
             <w:rPr>
-              <w:del w:id="437" w:author="Pandey,Palash" w:date="2021-03-18T03:34:00Z"/>
+              <w:del w:id="343" w:author="Pandey,Palash" w:date="2021-03-18T03:34:00Z"/>
             </w:rPr>
           </w:rPrChange>
         </w:rPr>
-        <w:pPrChange w:id="438" w:author="Pandey,Palash" w:date="2021-03-18T03:36:00Z">
+        <w:pPrChange w:id="344" w:author="Pandey,Palash" w:date="2021-03-18T03:36:00Z">
           <w:pPr>
             <w:jc w:val="both"/>
           </w:pPr>
         </w:pPrChange>
       </w:pPr>
-      <w:ins w:id="439" w:author="Pandey,Palash" w:date="2021-03-18T03:34:00Z">
-        <w:r>
-          <w:rPr>
-            <w:rFonts w:ascii="Times New Roman" w:hAnsi="Times New Roman" w:cs="Times New Roman"/>
-            <w:sz w:val="24"/>
-            <w:szCs w:val="24"/>
-            <w:rPrChange w:id="440" w:author="Pandey,Palash" w:date="2021-03-18T03:36:00Z">
+      <w:ins w:id="345" w:author="Pandey,Palash" w:date="2021-03-18T03:34:00Z">
+        <w:r>
+          <w:rPr>
+            <w:rFonts w:ascii="Times New Roman" w:hAnsi="Times New Roman" w:cs="Times New Roman"/>
+            <w:sz w:val="24"/>
+            <w:szCs w:val="24"/>
+            <w:rPrChange w:id="346" w:author="Pandey,Palash" w:date="2021-03-18T03:36:00Z">
               <w:rPr/>
             </w:rPrChange>
           </w:rPr>
           <w:lastRenderedPageBreak/>
-          <w:t xml:space="preserve">Rosenthal, R., </w:t>
-        </w:r>
-        <w:proofErr w:type="spellStart"/>
-        <w:r>
-          <w:rPr>
-            <w:rFonts w:ascii="Times New Roman" w:hAnsi="Times New Roman" w:cs="Times New Roman"/>
-            <w:sz w:val="24"/>
-            <w:szCs w:val="24"/>
-            <w:rPrChange w:id="441" w:author="Pandey,Palash" w:date="2021-03-18T03:36:00Z">
-              <w:rPr/>
+          <w:t xml:space="preserve">Rosenthal, R., McGranahan, N., Herrero, J., Taylor, B. S., &amp; Swanton, C. (2016). deconstructSigs: delineating mutational processes in single tumors distinguishes DNA repair deficiencies and patterns of carcinoma evolution. Genome Biology, 17(1). https://doi.org/10.1186/s13059-016-0893-4 </w:t>
+        </w:r>
+      </w:ins>
+      <w:del w:id="347" w:author="Pandey,Palash" w:date="2021-03-18T03:34:00Z">
+        <w:r>
+          <w:rPr>
+            <w:rPrChange w:id="348" w:author="Pandey,Palash" w:date="2021-03-18T03:36:00Z">
+              <w:rPr>
+                <w:rStyle w:val="selectable"/>
+                <w:rFonts w:ascii="Times New Roman" w:hAnsi="Times New Roman" w:cs="Times New Roman"/>
+                <w:color w:val="000000"/>
+                <w:sz w:val="24"/>
+                <w:szCs w:val="24"/>
+              </w:rPr>
             </w:rPrChange>
           </w:rPr>
-          <w:t>McGranahan</w:t>
-        </w:r>
-        <w:proofErr w:type="spellEnd"/>
-        <w:r>
-          <w:rPr>
-            <w:rFonts w:ascii="Times New Roman" w:hAnsi="Times New Roman" w:cs="Times New Roman"/>
-            <w:sz w:val="24"/>
-            <w:szCs w:val="24"/>
-            <w:rPrChange w:id="442" w:author="Pandey,Palash" w:date="2021-03-18T03:36:00Z">
-              <w:rPr/>
-            </w:rPrChange>
-          </w:rPr>
-          <w:t xml:space="preserve">, N., Herrero, J., Taylor, B. S., &amp; Swanton, C. (2016). </w:t>
-        </w:r>
-        <w:proofErr w:type="spellStart"/>
-        <w:r>
-          <w:rPr>
-            <w:rFonts w:ascii="Times New Roman" w:hAnsi="Times New Roman" w:cs="Times New Roman"/>
-            <w:sz w:val="24"/>
-            <w:szCs w:val="24"/>
-            <w:rPrChange w:id="443" w:author="Pandey,Palash" w:date="2021-03-18T03:36:00Z">
-              <w:rPr/>
-            </w:rPrChange>
-          </w:rPr>
-          <w:t>deconstructSigs</w:t>
-        </w:r>
-        <w:proofErr w:type="spellEnd"/>
-        <w:r>
-          <w:rPr>
-            <w:rFonts w:ascii="Times New Roman" w:hAnsi="Times New Roman" w:cs="Times New Roman"/>
-            <w:sz w:val="24"/>
-            <w:szCs w:val="24"/>
-            <w:rPrChange w:id="444" w:author="Pandey,Palash" w:date="2021-03-18T03:36:00Z">
-              <w:rPr/>
-            </w:rPrChange>
-          </w:rPr>
-          <w:t xml:space="preserve">: delineating mutational processes in single tumors distinguishes DNA repair deficiencies and patterns of carcinoma evolution. Genome Biology, 17(1). https://doi.org/10.1186/s13059-016-0893-4 </w:t>
-        </w:r>
-      </w:ins>
-      <w:del w:id="445" w:author="Pandey,Palash" w:date="2021-03-18T03:34:00Z">
-        <w:r>
-          <w:rPr>
-            <w:rFonts w:ascii="Times New Roman" w:hAnsi="Times New Roman" w:cs="Times New Roman"/>
-            <w:sz w:val="24"/>
-            <w:szCs w:val="24"/>
-            <w:rPrChange w:id="446" w:author="Pandey,Palash" w:date="2021-03-18T03:36:00Z">
-              <w:rPr>
-                <w:rStyle w:val="selectable"/>
-                <w:rFonts w:ascii="Times New Roman" w:hAnsi="Times New Roman" w:cs="Times New Roman"/>
-                <w:color w:val="000000"/>
-                <w:sz w:val="24"/>
-                <w:szCs w:val="24"/>
-              </w:rPr>
-            </w:rPrChange>
-          </w:rPr>
           <w:delText>Rosenthal R, McGranahan N, Herrero J, Taylor BS, Swanton C. deconstructSigs: delineating mutational processes in single tumors distinguishes DNA repair deficiencies and patterns of carcinoma evolution. Genome Biology. 2016;17. pmid:26899170</w:delText>
         </w:r>
       </w:del>
@@ -8684,13 +7098,10 @@
     <w:p>
       <w:pPr>
         <w:rPr>
-          <w:ins w:id="447" w:author="Pandey,Palash" w:date="2021-03-18T03:34:00Z"/>
-          <w:rFonts w:ascii="Times New Roman" w:hAnsi="Times New Roman" w:cs="Times New Roman"/>
-          <w:sz w:val="24"/>
-          <w:szCs w:val="24"/>
-          <w:rPrChange w:id="448" w:author="Pandey,Palash" w:date="2021-03-18T03:36:00Z">
+          <w:ins w:id="349" w:author="Pandey,Palash" w:date="2021-03-18T03:34:00Z"/>
+          <w:rPrChange w:id="350" w:author="Pandey,Palash" w:date="2021-03-18T03:36:00Z">
             <w:rPr>
-              <w:ins w:id="449" w:author="Pandey,Palash" w:date="2021-03-18T03:34:00Z"/>
+              <w:ins w:id="351" w:author="Pandey,Palash" w:date="2021-03-18T03:34:00Z"/>
               <w:rStyle w:val="selectable"/>
               <w:rFonts w:ascii="Times New Roman" w:hAnsi="Times New Roman" w:cs="Times New Roman"/>
               <w:color w:val="000000"/>
@@ -8699,7 +7110,7 @@
             </w:rPr>
           </w:rPrChange>
         </w:rPr>
-        <w:pPrChange w:id="450" w:author="Pandey,Palash" w:date="2021-03-18T03:36:00Z">
+        <w:pPrChange w:id="352" w:author="Pandey,Palash" w:date="2021-03-18T03:36:00Z">
           <w:pPr>
             <w:jc w:val="both"/>
           </w:pPr>
@@ -8709,29 +7120,29 @@
     <w:p>
       <w:pPr>
         <w:rPr>
-          <w:del w:id="451" w:author="Pandey,Palash" w:date="2021-03-18T03:35:00Z"/>
-          <w:rFonts w:ascii="Times New Roman" w:hAnsi="Times New Roman" w:cs="Times New Roman"/>
-          <w:sz w:val="24"/>
-          <w:szCs w:val="24"/>
-          <w:rPrChange w:id="452" w:author="Pandey,Palash" w:date="2021-03-18T03:36:00Z">
+          <w:del w:id="353" w:author="Pandey,Palash" w:date="2021-03-18T03:35:00Z"/>
+          <w:rFonts w:ascii="Times New Roman" w:hAnsi="Times New Roman" w:cs="Times New Roman"/>
+          <w:sz w:val="24"/>
+          <w:szCs w:val="24"/>
+          <w:rPrChange w:id="354" w:author="Pandey,Palash" w:date="2021-03-18T03:36:00Z">
             <w:rPr>
-              <w:del w:id="453" w:author="Pandey,Palash" w:date="2021-03-18T03:35:00Z"/>
+              <w:del w:id="355" w:author="Pandey,Palash" w:date="2021-03-18T03:35:00Z"/>
             </w:rPr>
           </w:rPrChange>
         </w:rPr>
-        <w:pPrChange w:id="454" w:author="Pandey,Palash" w:date="2021-03-18T03:36:00Z">
+        <w:pPrChange w:id="356" w:author="Pandey,Palash" w:date="2021-03-18T03:36:00Z">
           <w:pPr>
             <w:jc w:val="both"/>
           </w:pPr>
         </w:pPrChange>
       </w:pPr>
-      <w:ins w:id="455" w:author="Pandey,Palash" w:date="2021-03-18T03:35:00Z">
-        <w:r>
-          <w:rPr>
-            <w:rFonts w:ascii="Times New Roman" w:hAnsi="Times New Roman" w:cs="Times New Roman"/>
-            <w:sz w:val="24"/>
-            <w:szCs w:val="24"/>
-            <w:rPrChange w:id="456" w:author="Pandey,Palash" w:date="2021-03-18T03:36:00Z">
+      <w:ins w:id="357" w:author="Pandey,Palash" w:date="2021-03-18T03:35:00Z">
+        <w:r>
+          <w:rPr>
+            <w:rFonts w:ascii="Times New Roman" w:hAnsi="Times New Roman" w:cs="Times New Roman"/>
+            <w:sz w:val="24"/>
+            <w:szCs w:val="24"/>
+            <w:rPrChange w:id="358" w:author="Pandey,Palash" w:date="2021-03-18T03:36:00Z">
               <w:rPr/>
             </w:rPrChange>
           </w:rPr>
@@ -8742,7 +7153,7 @@
             <w:rFonts w:ascii="Times New Roman" w:hAnsi="Times New Roman" w:cs="Times New Roman"/>
             <w:sz w:val="24"/>
             <w:szCs w:val="24"/>
-            <w:rPrChange w:id="457" w:author="Pandey,Palash" w:date="2021-03-18T03:36:00Z">
+            <w:rPrChange w:id="359" w:author="Pandey,Palash" w:date="2021-03-18T03:36:00Z">
               <w:rPr/>
             </w:rPrChange>
           </w:rPr>
@@ -8753,7 +7164,7 @@
             <w:rFonts w:ascii="Times New Roman" w:hAnsi="Times New Roman" w:cs="Times New Roman"/>
             <w:sz w:val="24"/>
             <w:szCs w:val="24"/>
-            <w:rPrChange w:id="458" w:author="Pandey,Palash" w:date="2021-03-18T03:36:00Z">
+            <w:rPrChange w:id="360" w:author="Pandey,Palash" w:date="2021-03-18T03:36:00Z">
               <w:rPr/>
             </w:rPrChange>
           </w:rPr>
@@ -8764,7 +7175,7 @@
             <w:rFonts w:ascii="Times New Roman" w:hAnsi="Times New Roman" w:cs="Times New Roman"/>
             <w:sz w:val="24"/>
             <w:szCs w:val="24"/>
-            <w:rPrChange w:id="459" w:author="Pandey,Palash" w:date="2021-03-18T03:36:00Z">
+            <w:rPrChange w:id="361" w:author="Pandey,Palash" w:date="2021-03-18T03:36:00Z">
               <w:rPr/>
             </w:rPrChange>
           </w:rPr>
@@ -8776,7 +7187,7 @@
             <w:rFonts w:ascii="Times New Roman" w:hAnsi="Times New Roman" w:cs="Times New Roman"/>
             <w:sz w:val="24"/>
             <w:szCs w:val="24"/>
-            <w:rPrChange w:id="460" w:author="Pandey,Palash" w:date="2021-03-18T03:36:00Z">
+            <w:rPrChange w:id="362" w:author="Pandey,Palash" w:date="2021-03-18T03:36:00Z">
               <w:rPr>
                 <w:rStyle w:val="Hyperlink"/>
               </w:rPr>
@@ -8789,20 +7200,17 @@
             <w:rFonts w:ascii="Times New Roman" w:hAnsi="Times New Roman" w:cs="Times New Roman"/>
             <w:sz w:val="24"/>
             <w:szCs w:val="24"/>
-            <w:rPrChange w:id="461" w:author="Pandey,Palash" w:date="2021-03-18T03:36:00Z">
+            <w:rPrChange w:id="363" w:author="Pandey,Palash" w:date="2021-03-18T03:36:00Z">
               <w:rPr/>
             </w:rPrChange>
           </w:rPr>
           <w:fldChar w:fldCharType="end"/>
         </w:r>
       </w:ins>
-      <w:del w:id="462" w:author="Pandey,Palash" w:date="2021-03-18T03:35:00Z">
-        <w:r>
-          <w:rPr>
-            <w:rFonts w:ascii="Times New Roman" w:hAnsi="Times New Roman" w:cs="Times New Roman"/>
-            <w:sz w:val="24"/>
-            <w:szCs w:val="24"/>
-            <w:rPrChange w:id="463" w:author="Pandey,Palash" w:date="2021-03-18T03:36:00Z">
+      <w:del w:id="364" w:author="Pandey,Palash" w:date="2021-03-18T03:35:00Z">
+        <w:r>
+          <w:rPr>
+            <w:rPrChange w:id="365" w:author="Pandey,Palash" w:date="2021-03-18T03:36:00Z">
               <w:rPr>
                 <w:rStyle w:val="selectable"/>
                 <w:rFonts w:ascii="Times New Roman" w:hAnsi="Times New Roman" w:cs="Times New Roman"/>
@@ -8819,13 +7227,10 @@
     <w:p>
       <w:pPr>
         <w:rPr>
-          <w:ins w:id="464" w:author="Pandey,Palash" w:date="2021-03-18T03:35:00Z"/>
-          <w:rFonts w:ascii="Times New Roman" w:hAnsi="Times New Roman" w:cs="Times New Roman"/>
-          <w:sz w:val="24"/>
-          <w:szCs w:val="24"/>
-          <w:rPrChange w:id="465" w:author="Pandey,Palash" w:date="2021-03-18T03:36:00Z">
+          <w:ins w:id="366" w:author="Pandey,Palash" w:date="2021-03-18T03:35:00Z"/>
+          <w:rPrChange w:id="367" w:author="Pandey,Palash" w:date="2021-03-18T03:36:00Z">
             <w:rPr>
-              <w:ins w:id="466" w:author="Pandey,Palash" w:date="2021-03-18T03:35:00Z"/>
+              <w:ins w:id="368" w:author="Pandey,Palash" w:date="2021-03-18T03:35:00Z"/>
               <w:rStyle w:val="selectable"/>
               <w:rFonts w:ascii="Times New Roman" w:hAnsi="Times New Roman" w:cs="Times New Roman"/>
               <w:color w:val="000000"/>
@@ -8834,7 +7239,7 @@
             </w:rPr>
           </w:rPrChange>
         </w:rPr>
-        <w:pPrChange w:id="467" w:author="Pandey,Palash" w:date="2021-03-18T03:36:00Z">
+        <w:pPrChange w:id="369" w:author="Pandey,Palash" w:date="2021-03-18T03:36:00Z">
           <w:pPr>
             <w:jc w:val="both"/>
           </w:pPr>
@@ -8844,60 +7249,36 @@
     <w:p>
       <w:pPr>
         <w:rPr>
-          <w:ins w:id="468" w:author="Pandey,Palash" w:date="2021-03-18T03:37:00Z"/>
-          <w:rFonts w:ascii="Times New Roman" w:hAnsi="Times New Roman" w:cs="Times New Roman"/>
-          <w:sz w:val="24"/>
-          <w:szCs w:val="24"/>
-        </w:rPr>
-      </w:pPr>
-      <w:ins w:id="469" w:author="Pandey,Palash" w:date="2021-03-18T03:35:00Z">
-        <w:r>
-          <w:rPr>
-            <w:rFonts w:ascii="Times New Roman" w:hAnsi="Times New Roman" w:cs="Times New Roman"/>
-            <w:sz w:val="24"/>
-            <w:szCs w:val="24"/>
-            <w:rPrChange w:id="470" w:author="Pandey,Palash" w:date="2021-03-18T03:36:00Z">
+          <w:ins w:id="370" w:author="Pandey,Palash" w:date="2021-03-18T03:37:00Z"/>
+          <w:rFonts w:ascii="Times New Roman" w:hAnsi="Times New Roman" w:cs="Times New Roman"/>
+          <w:sz w:val="24"/>
+          <w:szCs w:val="24"/>
+        </w:rPr>
+      </w:pPr>
+      <w:ins w:id="371" w:author="Pandey,Palash" w:date="2021-03-18T03:35:00Z">
+        <w:r>
+          <w:rPr>
+            <w:rFonts w:ascii="Times New Roman" w:hAnsi="Times New Roman" w:cs="Times New Roman"/>
+            <w:sz w:val="24"/>
+            <w:szCs w:val="24"/>
+            <w:rPrChange w:id="372" w:author="Pandey,Palash" w:date="2021-03-18T03:36:00Z">
               <w:rPr/>
             </w:rPrChange>
           </w:rPr>
-          <w:t xml:space="preserve">Yoshida, K., Gowers, K. H. C., Lee-Six, H., Chandrasekharan, D. P., </w:t>
-        </w:r>
-        <w:proofErr w:type="spellStart"/>
-        <w:r>
-          <w:rPr>
-            <w:rFonts w:ascii="Times New Roman" w:hAnsi="Times New Roman" w:cs="Times New Roman"/>
-            <w:sz w:val="24"/>
-            <w:szCs w:val="24"/>
-            <w:rPrChange w:id="471" w:author="Pandey,Palash" w:date="2021-03-18T03:36:00Z">
-              <w:rPr/>
-            </w:rPrChange>
-          </w:rPr>
-          <w:t>Coorens</w:t>
-        </w:r>
-        <w:proofErr w:type="spellEnd"/>
-        <w:r>
-          <w:rPr>
-            <w:rFonts w:ascii="Times New Roman" w:hAnsi="Times New Roman" w:cs="Times New Roman"/>
-            <w:sz w:val="24"/>
-            <w:szCs w:val="24"/>
-            <w:rPrChange w:id="472" w:author="Pandey,Palash" w:date="2021-03-18T03:36:00Z">
-              <w:rPr/>
-            </w:rPrChange>
-          </w:rPr>
-          <w:t xml:space="preserve">, T., Maughan, E. F., … Campbell, P. J. (2020). Tobacco smoking and somatic mutations in human bronchial epithelium. Nature, 578(7794), 266–272.https://doi.org/10.1038/s41586-020-1961-1 </w:t>
+          <w:t xml:space="preserve">Yoshida, K., Gowers, K. H. C., Lee-Six, H., Chandrasekharan, D. P., Coorens, T., Maughan, E. F., … Campbell, P. J. (2020). Tobacco smoking and somatic mutations in human bronchial epithelium. Nature, 578(7794), 266–272.https://doi.org/10.1038/s41586-020-1961-1 </w:t>
         </w:r>
       </w:ins>
     </w:p>
     <w:p>
       <w:pPr>
         <w:rPr>
-          <w:ins w:id="473" w:author="Pandey,Palash" w:date="2021-03-18T03:37:00Z"/>
-          <w:rFonts w:ascii="Times New Roman" w:hAnsi="Times New Roman" w:cs="Times New Roman"/>
-          <w:sz w:val="24"/>
-          <w:szCs w:val="24"/>
-        </w:rPr>
-      </w:pPr>
-      <w:ins w:id="474" w:author="Pandey,Palash" w:date="2021-03-18T03:37:00Z">
+          <w:ins w:id="373" w:author="Pandey,Palash" w:date="2021-03-18T03:37:00Z"/>
+          <w:rFonts w:ascii="Times New Roman" w:hAnsi="Times New Roman" w:cs="Times New Roman"/>
+          <w:sz w:val="24"/>
+          <w:szCs w:val="24"/>
+        </w:rPr>
+      </w:pPr>
+      <w:ins w:id="374" w:author="Pandey,Palash" w:date="2021-03-18T03:37:00Z">
         <w:r>
           <w:rPr>
             <w:rFonts w:ascii="Times New Roman" w:hAnsi="Times New Roman" w:cs="Times New Roman"/>
@@ -8911,29 +7292,26 @@
     <w:p>
       <w:pPr>
         <w:rPr>
-          <w:del w:id="475" w:author="Pandey,Palash" w:date="2021-03-18T03:35:00Z"/>
-          <w:rFonts w:ascii="Times New Roman" w:hAnsi="Times New Roman" w:cs="Times New Roman"/>
-          <w:sz w:val="24"/>
-          <w:szCs w:val="24"/>
-          <w:rPrChange w:id="476" w:author="Pandey,Palash" w:date="2021-03-18T03:36:00Z">
+          <w:del w:id="375" w:author="Pandey,Palash" w:date="2021-03-18T03:35:00Z"/>
+          <w:rFonts w:ascii="Times New Roman" w:hAnsi="Times New Roman" w:cs="Times New Roman"/>
+          <w:sz w:val="24"/>
+          <w:szCs w:val="24"/>
+          <w:rPrChange w:id="376" w:author="Pandey,Palash" w:date="2021-03-18T03:36:00Z">
             <w:rPr>
-              <w:del w:id="477" w:author="Pandey,Palash" w:date="2021-03-18T03:35:00Z"/>
+              <w:del w:id="377" w:author="Pandey,Palash" w:date="2021-03-18T03:35:00Z"/>
             </w:rPr>
           </w:rPrChange>
         </w:rPr>
-        <w:pPrChange w:id="478" w:author="Pandey,Palash" w:date="2021-03-18T03:36:00Z">
+        <w:pPrChange w:id="378" w:author="Pandey,Palash" w:date="2021-03-18T03:36:00Z">
           <w:pPr>
             <w:jc w:val="both"/>
           </w:pPr>
         </w:pPrChange>
       </w:pPr>
-      <w:del w:id="479" w:author="Pandey,Palash" w:date="2021-03-18T03:35:00Z">
-        <w:r>
-          <w:rPr>
-            <w:rFonts w:ascii="Times New Roman" w:hAnsi="Times New Roman" w:cs="Times New Roman"/>
-            <w:sz w:val="24"/>
-            <w:szCs w:val="24"/>
-            <w:rPrChange w:id="480" w:author="Pandey,Palash" w:date="2021-03-18T03:36:00Z">
+      <w:del w:id="379" w:author="Pandey,Palash" w:date="2021-03-18T03:35:00Z">
+        <w:r>
+          <w:rPr>
+            <w:rPrChange w:id="380" w:author="Pandey,Palash" w:date="2021-03-18T03:36:00Z">
               <w:rPr>
                 <w:rStyle w:val="selectable"/>
                 <w:rFonts w:ascii="Times New Roman" w:hAnsi="Times New Roman" w:cs="Times New Roman"/>
@@ -8955,7 +7333,7 @@
           <w:sz w:val="24"/>
           <w:szCs w:val="24"/>
         </w:rPr>
-        <w:pPrChange w:id="481" w:author="Pandey,Palash" w:date="2021-03-18T03:36:00Z">
+        <w:pPrChange w:id="381" w:author="Pandey,Palash" w:date="2021-03-18T03:36:00Z">
           <w:pPr>
             <w:jc w:val="both"/>
           </w:pPr>
@@ -8964,9 +7342,10 @@
       <w:r>
         <w:rPr>
           <w:rFonts w:ascii="Times New Roman" w:hAnsi="Times New Roman" w:cs="Times New Roman"/>
-          <w:sz w:val="24"/>
-          <w:szCs w:val="24"/>
-          <w:rPrChange w:id="482" w:author="Pandey,Palash" w:date="2021-03-18T03:36:00Z">
+          <w:noProof/>
+          <w:sz w:val="24"/>
+          <w:szCs w:val="24"/>
+          <w:rPrChange w:id="382" w:author="Pandey,Palash" w:date="2021-03-18T03:36:00Z">
             <w:rPr>
               <w:noProof/>
               <w:sz w:val="16"/>
@@ -9010,13 +7389,13 @@
           </wp:inline>
         </w:drawing>
       </w:r>
-      <w:commentRangeStart w:id="483"/>
-      <w:commentRangeEnd w:id="483"/>
+      <w:commentRangeStart w:id="383"/>
+      <w:commentRangeEnd w:id="383"/>
       <w:r>
         <w:rPr>
           <w:rStyle w:val="CommentReference"/>
         </w:rPr>
-        <w:commentReference w:id="483"/>
+        <w:commentReference w:id="383"/>
       </w:r>
       <w:r>
         <w:rPr>
@@ -9035,7 +7414,7 @@
           <w:strike/>
           <w:sz w:val="24"/>
           <w:szCs w:val="24"/>
-          <w:rPrChange w:id="484" w:author="Sanjeevani Arora" w:date="2021-03-16T12:42:00Z">
+          <w:rPrChange w:id="384" w:author="Sanjeevani Arora" w:date="2021-03-16T12:42:00Z">
             <w:rPr>
               <w:rFonts w:ascii="Times New Roman" w:hAnsi="Times New Roman" w:cs="Times New Roman"/>
               <w:sz w:val="24"/>
@@ -9062,9 +7441,8 @@
           <w:sz w:val="24"/>
           <w:szCs w:val="24"/>
         </w:rPr>
-        <w:t xml:space="preserve">Workflow and results for </w:t>
-      </w:r>
-      <w:proofErr w:type="spellStart"/>
+        <w:t>Workflow and results for metaMutatio</w:t>
+      </w:r>
       <w:r>
         <w:rPr>
           <w:rFonts w:ascii="Times New Roman" w:hAnsi="Times New Roman" w:cs="Times New Roman"/>
@@ -9073,7 +7451,7 @@
           <w:sz w:val="24"/>
           <w:szCs w:val="24"/>
         </w:rPr>
-        <w:t>metaMutatio</w:t>
+        <w:t>nalSig</w:t>
       </w:r>
       <w:r>
         <w:rPr>
@@ -9083,7 +7461,7 @@
           <w:sz w:val="24"/>
           <w:szCs w:val="24"/>
         </w:rPr>
-        <w:t>nalSig</w:t>
+        <w:softHyphen/>
       </w:r>
       <w:r>
         <w:rPr>
@@ -9093,7 +7471,7 @@
           <w:sz w:val="24"/>
           <w:szCs w:val="24"/>
         </w:rPr>
-        <w:softHyphen/>
+        <w:t>s</w:t>
       </w:r>
       <w:r>
         <w:rPr>
@@ -9103,9 +7481,8 @@
           <w:sz w:val="24"/>
           <w:szCs w:val="24"/>
         </w:rPr>
-        <w:t>s</w:t>
-      </w:r>
-      <w:proofErr w:type="spellEnd"/>
+        <w:t xml:space="preserve">. </w:t>
+      </w:r>
       <w:r>
         <w:rPr>
           <w:rFonts w:ascii="Times New Roman" w:hAnsi="Times New Roman" w:cs="Times New Roman"/>
@@ -9113,17 +7490,7 @@
           <w:bCs/>
           <w:sz w:val="24"/>
           <w:szCs w:val="24"/>
-        </w:rPr>
-        <w:t xml:space="preserve">. </w:t>
-      </w:r>
-      <w:r>
-        <w:rPr>
-          <w:rFonts w:ascii="Times New Roman" w:hAnsi="Times New Roman" w:cs="Times New Roman"/>
-          <w:b/>
-          <w:bCs/>
-          <w:sz w:val="24"/>
-          <w:szCs w:val="24"/>
-          <w:rPrChange w:id="485" w:author="Sanjeevani Arora" w:date="2021-03-16T12:25:00Z">
+          <w:rPrChange w:id="385" w:author="Sanjeevani Arora" w:date="2021-03-16T12:25:00Z">
             <w:rPr>
               <w:rFonts w:ascii="Times New Roman" w:hAnsi="Times New Roman" w:cs="Times New Roman"/>
               <w:sz w:val="24"/>
@@ -9149,7 +7516,7 @@
         </w:rPr>
         <w:t xml:space="preserve">The </w:t>
       </w:r>
-      <w:ins w:id="486" w:author="Sanjeevani Arora" w:date="2021-03-16T12:36:00Z">
+      <w:ins w:id="386" w:author="Sanjeevani Arora" w:date="2021-03-16T12:36:00Z">
         <w:r>
           <w:rPr>
             <w:rFonts w:ascii="Times New Roman" w:hAnsi="Times New Roman" w:cs="Times New Roman"/>
@@ -9159,7 +7526,7 @@
           <w:t>w</w:t>
         </w:r>
       </w:ins>
-      <w:del w:id="487" w:author="Sanjeevani Arora" w:date="2021-03-16T12:36:00Z">
+      <w:del w:id="387" w:author="Sanjeevani Arora" w:date="2021-03-16T12:36:00Z">
         <w:r>
           <w:rPr>
             <w:rFonts w:ascii="Times New Roman" w:hAnsi="Times New Roman" w:cs="Times New Roman"/>
@@ -9193,7 +7560,7 @@
         </w:rPr>
         <w:t>. Our tool</w:t>
       </w:r>
-      <w:ins w:id="488" w:author="Sanjeevani Arora" w:date="2021-03-16T12:36:00Z">
+      <w:ins w:id="388" w:author="Sanjeevani Arora" w:date="2021-03-16T12:36:00Z">
         <w:r>
           <w:rPr>
             <w:rFonts w:ascii="Times New Roman" w:hAnsi="Times New Roman" w:cs="Times New Roman"/>
@@ -9211,7 +7578,7 @@
         </w:rPr>
         <w:t xml:space="preserve"> MetaMutationalSigs</w:t>
       </w:r>
-      <w:ins w:id="489" w:author="Sanjeevani Arora" w:date="2021-03-16T12:36:00Z">
+      <w:ins w:id="389" w:author="Sanjeevani Arora" w:date="2021-03-16T12:36:00Z">
         <w:r>
           <w:rPr>
             <w:rFonts w:ascii="Times New Roman" w:hAnsi="Times New Roman" w:cs="Times New Roman"/>
@@ -9245,8 +7612,8 @@
         </w:rPr>
         <w:t xml:space="preserve">in a </w:t>
       </w:r>
-      <w:commentRangeStart w:id="490"/>
-      <w:del w:id="491" w:author="Sanjeevani Arora" w:date="2021-03-16T12:37:00Z">
+      <w:commentRangeStart w:id="390"/>
+      <w:del w:id="391" w:author="Sanjeevani Arora" w:date="2021-03-16T12:37:00Z">
         <w:r>
           <w:rPr>
             <w:rFonts w:ascii="Times New Roman" w:hAnsi="Times New Roman" w:cs="Times New Roman"/>
@@ -9256,7 +7623,7 @@
           <w:delText>variant calling file</w:delText>
         </w:r>
       </w:del>
-      <w:ins w:id="492" w:author="Sanjeevani Arora" w:date="2021-03-16T12:37:00Z">
+      <w:ins w:id="392" w:author="Sanjeevani Arora" w:date="2021-03-16T12:37:00Z">
         <w:r>
           <w:rPr>
             <w:rFonts w:ascii="Times New Roman" w:hAnsi="Times New Roman" w:cs="Times New Roman"/>
@@ -9265,12 +7632,12 @@
           </w:rPr>
           <w:t>VCF</w:t>
         </w:r>
-        <w:commentRangeEnd w:id="490"/>
+        <w:commentRangeEnd w:id="390"/>
         <w:r>
           <w:rPr>
             <w:rStyle w:val="CommentReference"/>
           </w:rPr>
-          <w:commentReference w:id="490"/>
+          <w:commentReference w:id="390"/>
         </w:r>
       </w:ins>
       <w:r>
@@ -9296,7 +7663,7 @@
           <w:bCs/>
           <w:sz w:val="24"/>
           <w:szCs w:val="24"/>
-          <w:rPrChange w:id="493" w:author="Sanjeevani Arora" w:date="2021-03-16T12:25:00Z">
+          <w:rPrChange w:id="393" w:author="Sanjeevani Arora" w:date="2021-03-16T12:25:00Z">
             <w:rPr>
               <w:rFonts w:ascii="Times New Roman" w:hAnsi="Times New Roman" w:cs="Times New Roman"/>
               <w:sz w:val="24"/>
@@ -9314,7 +7681,7 @@
         </w:rPr>
         <w:t xml:space="preserve">) </w:t>
       </w:r>
-      <w:del w:id="494" w:author="Sanjeevani Arora" w:date="2021-03-16T12:39:00Z">
+      <w:del w:id="394" w:author="Sanjeevani Arora" w:date="2021-03-16T12:39:00Z">
         <w:r>
           <w:rPr>
             <w:rFonts w:ascii="Times New Roman" w:hAnsi="Times New Roman" w:cs="Times New Roman"/>
@@ -9348,7 +7715,7 @@
         </w:rPr>
         <w:t>RMSE</w:t>
       </w:r>
-      <w:del w:id="495" w:author="Sanjeevani Arora" w:date="2021-03-16T12:39:00Z">
+      <w:del w:id="395" w:author="Sanjeevani Arora" w:date="2021-03-16T12:39:00Z">
         <w:r>
           <w:rPr>
             <w:rFonts w:ascii="Times New Roman" w:hAnsi="Times New Roman" w:cs="Times New Roman"/>
@@ -9358,7 +7725,7 @@
           <w:delText>)</w:delText>
         </w:r>
       </w:del>
-      <w:del w:id="496" w:author="Sanjeevani Arora" w:date="2021-03-16T12:30:00Z">
+      <w:del w:id="396" w:author="Sanjeevani Arora" w:date="2021-03-16T12:30:00Z">
         <w:r>
           <w:rPr>
             <w:rFonts w:ascii="Times New Roman" w:hAnsi="Times New Roman" w:cs="Times New Roman"/>
@@ -9416,7 +7783,7 @@
         </w:rPr>
         <w:t xml:space="preserve"> for SBS and IDs (no tool predicted DBS</w:t>
       </w:r>
-      <w:ins w:id="497" w:author="Sanjeevani Arora" w:date="2021-03-16T12:37:00Z">
+      <w:ins w:id="397" w:author="Sanjeevani Arora" w:date="2021-03-16T12:37:00Z">
         <w:r>
           <w:rPr>
             <w:rFonts w:ascii="Times New Roman" w:hAnsi="Times New Roman" w:cs="Times New Roman"/>
@@ -9426,7 +7793,7 @@
           <w:t xml:space="preserve"> for the samples used</w:t>
         </w:r>
       </w:ins>
-      <w:del w:id="498" w:author="Sanjeevani Arora" w:date="2021-03-16T12:03:00Z">
+      <w:del w:id="398" w:author="Sanjeevani Arora" w:date="2021-03-16T12:03:00Z">
         <w:r>
           <w:rPr>
             <w:rFonts w:ascii="Times New Roman" w:hAnsi="Times New Roman" w:cs="Times New Roman"/>
@@ -9444,7 +7811,7 @@
           <w:delText>while</w:delText>
         </w:r>
       </w:del>
-      <w:ins w:id="499" w:author="Sanjeevani Arora" w:date="2021-03-16T12:03:00Z">
+      <w:ins w:id="399" w:author="Sanjeevani Arora" w:date="2021-03-16T12:03:00Z">
         <w:r>
           <w:rPr>
             <w:rFonts w:ascii="Times New Roman" w:hAnsi="Times New Roman" w:cs="Times New Roman"/>
@@ -9454,7 +7821,7 @@
           <w:t>)</w:t>
         </w:r>
       </w:ins>
-      <w:ins w:id="500" w:author="Sanjeevani Arora" w:date="2021-03-16T12:37:00Z">
+      <w:ins w:id="400" w:author="Sanjeevani Arora" w:date="2021-03-16T12:37:00Z">
         <w:r>
           <w:rPr>
             <w:rFonts w:ascii="Times New Roman" w:hAnsi="Times New Roman" w:cs="Times New Roman"/>
@@ -9464,7 +7831,7 @@
           <w:t>. W</w:t>
         </w:r>
       </w:ins>
-      <w:ins w:id="501" w:author="Sanjeevani Arora" w:date="2021-03-16T12:03:00Z">
+      <w:ins w:id="401" w:author="Sanjeevani Arora" w:date="2021-03-16T12:03:00Z">
         <w:r>
           <w:rPr>
             <w:rFonts w:ascii="Times New Roman" w:hAnsi="Times New Roman" w:cs="Times New Roman"/>
@@ -9482,8 +7849,7 @@
         </w:rPr>
         <w:t xml:space="preserve"> RMSE does not change for </w:t>
       </w:r>
-      <w:commentRangeStart w:id="502"/>
-      <w:proofErr w:type="spellStart"/>
+      <w:commentRangeStart w:id="402"/>
       <w:r>
         <w:rPr>
           <w:rFonts w:ascii="Times New Roman" w:hAnsi="Times New Roman" w:cs="Times New Roman"/>
@@ -9492,12 +7858,12 @@
         </w:rPr>
         <w:t>d</w:t>
       </w:r>
-      <w:commentRangeEnd w:id="502"/>
+      <w:commentRangeEnd w:id="402"/>
       <w:r>
         <w:rPr>
           <w:rStyle w:val="CommentReference"/>
         </w:rPr>
-        <w:commentReference w:id="502"/>
+        <w:commentReference w:id="402"/>
       </w:r>
       <w:r>
         <w:rPr>
@@ -9507,7 +7873,6 @@
         </w:rPr>
         <w:t>econstructSigs</w:t>
       </w:r>
-      <w:proofErr w:type="spellEnd"/>
       <w:r>
         <w:rPr>
           <w:rFonts w:ascii="Times New Roman" w:hAnsi="Times New Roman" w:cs="Times New Roman"/>
@@ -9516,7 +7881,7 @@
         </w:rPr>
         <w:t xml:space="preserve"> </w:t>
       </w:r>
-      <w:ins w:id="503" w:author="Sanjeevani Arora" w:date="2021-03-16T12:20:00Z">
+      <w:ins w:id="403" w:author="Sanjeevani Arora" w:date="2021-03-16T12:20:00Z">
         <w:r>
           <w:rPr>
             <w:rFonts w:ascii="Times New Roman" w:hAnsi="Times New Roman" w:cs="Times New Roman"/>
@@ -9526,7 +7891,7 @@
           <w:t xml:space="preserve">and </w:t>
         </w:r>
       </w:ins>
-      <w:del w:id="504" w:author="Sanjeevani Arora" w:date="2021-03-16T12:20:00Z">
+      <w:del w:id="404" w:author="Sanjeevani Arora" w:date="2021-03-16T12:20:00Z">
         <w:r>
           <w:rPr>
             <w:rFonts w:ascii="Times New Roman" w:hAnsi="Times New Roman" w:cs="Times New Roman"/>
@@ -9536,7 +7901,6 @@
           <w:delText xml:space="preserve">or </w:delText>
         </w:r>
       </w:del>
-      <w:proofErr w:type="spellStart"/>
       <w:r>
         <w:rPr>
           <w:rFonts w:ascii="Times New Roman" w:hAnsi="Times New Roman" w:cs="Times New Roman"/>
@@ -9545,7 +7909,6 @@
         </w:rPr>
         <w:t>Sigfit</w:t>
       </w:r>
-      <w:proofErr w:type="spellEnd"/>
       <w:r>
         <w:rPr>
           <w:rFonts w:ascii="Times New Roman" w:hAnsi="Times New Roman" w:cs="Times New Roman"/>
@@ -9554,7 +7917,7 @@
         </w:rPr>
         <w:t xml:space="preserve">, </w:t>
       </w:r>
-      <w:ins w:id="505" w:author="Sanjeevani Arora" w:date="2021-03-16T12:14:00Z">
+      <w:ins w:id="405" w:author="Sanjeevani Arora" w:date="2021-03-16T12:14:00Z">
         <w:r>
           <w:rPr>
             <w:rFonts w:ascii="Times New Roman" w:hAnsi="Times New Roman" w:cs="Times New Roman"/>
@@ -9564,8 +7927,7 @@
           <w:t xml:space="preserve">the RMSE significantly drops for </w:t>
         </w:r>
       </w:ins>
-      <w:commentRangeStart w:id="506"/>
-      <w:proofErr w:type="spellStart"/>
+      <w:commentRangeStart w:id="406"/>
       <w:r>
         <w:rPr>
           <w:rFonts w:ascii="Times New Roman" w:hAnsi="Times New Roman" w:cs="Times New Roman"/>
@@ -9574,49 +7936,30 @@
         </w:rPr>
         <w:t>m</w:t>
       </w:r>
-      <w:commentRangeEnd w:id="506"/>
+      <w:commentRangeEnd w:id="406"/>
       <w:r>
         <w:rPr>
           <w:rStyle w:val="CommentReference"/>
         </w:rPr>
-        <w:commentReference w:id="506"/>
-      </w:r>
-      <w:r>
-        <w:rPr>
-          <w:rFonts w:ascii="Times New Roman" w:hAnsi="Times New Roman" w:cs="Times New Roman"/>
-          <w:sz w:val="24"/>
-          <w:szCs w:val="24"/>
-        </w:rPr>
-        <w:t>utationalPatterns</w:t>
-      </w:r>
-      <w:proofErr w:type="spellEnd"/>
-      <w:r>
-        <w:rPr>
-          <w:rFonts w:ascii="Times New Roman" w:hAnsi="Times New Roman" w:cs="Times New Roman"/>
-          <w:sz w:val="24"/>
-          <w:szCs w:val="24"/>
-        </w:rPr>
-        <w:t xml:space="preserve"> and </w:t>
-      </w:r>
-      <w:proofErr w:type="spellStart"/>
-      <w:r>
-        <w:rPr>
-          <w:rFonts w:ascii="Times New Roman" w:hAnsi="Times New Roman" w:cs="Times New Roman"/>
-          <w:sz w:val="24"/>
-          <w:szCs w:val="24"/>
-        </w:rPr>
-        <w:t>Sigflow</w:t>
-      </w:r>
-      <w:proofErr w:type="spellEnd"/>
-      <w:r>
-        <w:rPr>
-          <w:rFonts w:ascii="Times New Roman" w:hAnsi="Times New Roman" w:cs="Times New Roman"/>
-          <w:sz w:val="24"/>
-          <w:szCs w:val="24"/>
-        </w:rPr>
-        <w:t xml:space="preserve"> </w:t>
-      </w:r>
-      <w:del w:id="507" w:author="Sanjeevani Arora" w:date="2021-03-16T12:14:00Z">
+        <w:commentReference w:id="406"/>
+      </w:r>
+      <w:r>
+        <w:rPr>
+          <w:rFonts w:ascii="Times New Roman" w:hAnsi="Times New Roman" w:cs="Times New Roman"/>
+          <w:sz w:val="24"/>
+          <w:szCs w:val="24"/>
+        </w:rPr>
+        <w:t xml:space="preserve">utationalPatterns and </w:t>
+      </w:r>
+      <w:r>
+        <w:rPr>
+          <w:rFonts w:ascii="Times New Roman" w:hAnsi="Times New Roman" w:cs="Times New Roman"/>
+          <w:sz w:val="24"/>
+          <w:szCs w:val="24"/>
+        </w:rPr>
+        <w:t xml:space="preserve">Sigflow </w:t>
+      </w:r>
+      <w:del w:id="407" w:author="Sanjeevani Arora" w:date="2021-03-16T12:14:00Z">
         <w:r>
           <w:rPr>
             <w:rFonts w:ascii="Times New Roman" w:hAnsi="Times New Roman" w:cs="Times New Roman"/>
@@ -9649,7 +7992,7 @@
           <w:bCs/>
           <w:sz w:val="24"/>
           <w:szCs w:val="24"/>
-          <w:rPrChange w:id="508" w:author="Sanjeevani Arora" w:date="2021-03-16T12:25:00Z">
+          <w:rPrChange w:id="408" w:author="Sanjeevani Arora" w:date="2021-03-16T12:25:00Z">
             <w:rPr>
               <w:rFonts w:ascii="Times New Roman" w:hAnsi="Times New Roman" w:cs="Times New Roman"/>
               <w:sz w:val="24"/>
@@ -9683,7 +8026,7 @@
         </w:rPr>
         <w:t xml:space="preserve">predicted contributions of COSMIC v3 </w:t>
       </w:r>
-      <w:del w:id="509" w:author="Sanjeevani Arora" w:date="2021-03-16T12:03:00Z">
+      <w:del w:id="409" w:author="Sanjeevani Arora" w:date="2021-03-16T12:03:00Z">
         <w:r>
           <w:rPr>
             <w:rFonts w:ascii="Times New Roman" w:hAnsi="Times New Roman" w:cs="Times New Roman"/>
@@ -9693,7 +8036,7 @@
           <w:delText>SBS  vs.</w:delText>
         </w:r>
       </w:del>
-      <w:ins w:id="510" w:author="Sanjeevani Arora" w:date="2021-03-16T12:03:00Z">
+      <w:ins w:id="410" w:author="Sanjeevani Arora" w:date="2021-03-16T12:03:00Z">
         <w:r>
           <w:rPr>
             <w:rFonts w:ascii="Times New Roman" w:hAnsi="Times New Roman" w:cs="Times New Roman"/>
@@ -9711,7 +8054,7 @@
         </w:rPr>
         <w:t xml:space="preserve"> COSMIC legacy SBS signatures by different tools for </w:t>
       </w:r>
-      <w:ins w:id="511" w:author="Sanjeevani Arora" w:date="2021-03-16T12:14:00Z">
+      <w:ins w:id="411" w:author="Sanjeevani Arora" w:date="2021-03-16T12:14:00Z">
         <w:r>
           <w:rPr>
             <w:rFonts w:ascii="Times New Roman" w:hAnsi="Times New Roman" w:cs="Times New Roman"/>
@@ -9721,7 +8064,7 @@
           <w:t xml:space="preserve">the same TCGA patient </w:t>
         </w:r>
       </w:ins>
-      <w:del w:id="512" w:author="Sanjeevani Arora" w:date="2021-03-16T12:14:00Z">
+      <w:del w:id="412" w:author="Sanjeevani Arora" w:date="2021-03-16T12:14:00Z">
         <w:r>
           <w:rPr>
             <w:rFonts w:ascii="Times New Roman" w:hAnsi="Times New Roman" w:cs="Times New Roman"/>
@@ -9739,7 +8082,7 @@
         </w:rPr>
         <w:t xml:space="preserve">sample. With the legacy signatures, tools are generally less in agreement in their resulting signature contributions, while with COSMIC v3 signatures, the standard use </w:t>
       </w:r>
-      <w:del w:id="513" w:author="Sanjeevani Arora" w:date="2021-03-16T12:15:00Z">
+      <w:del w:id="413" w:author="Sanjeevani Arora" w:date="2021-03-16T12:15:00Z">
         <w:r>
           <w:rPr>
             <w:rFonts w:ascii="Times New Roman" w:hAnsi="Times New Roman" w:cs="Times New Roman"/>
@@ -9757,7 +8100,7 @@
         </w:rPr>
         <w:t xml:space="preserve">tools are </w:t>
       </w:r>
-      <w:ins w:id="514" w:author="Sanjeevani Arora" w:date="2021-03-16T12:15:00Z">
+      <w:ins w:id="414" w:author="Sanjeevani Arora" w:date="2021-03-16T12:15:00Z">
         <w:r>
           <w:rPr>
             <w:rFonts w:ascii="Times New Roman" w:hAnsi="Times New Roman" w:cs="Times New Roman"/>
@@ -9775,8 +8118,7 @@
         </w:rPr>
         <w:t xml:space="preserve">in agreement with each other. </w:t>
       </w:r>
-      <w:proofErr w:type="spellStart"/>
-      <w:ins w:id="515" w:author="Sanjeevani Arora" w:date="2021-03-16T12:25:00Z">
+      <w:ins w:id="415" w:author="Sanjeevani Arora" w:date="2021-03-16T12:25:00Z">
         <w:r>
           <w:rPr>
             <w:rFonts w:ascii="Times New Roman" w:eastAsia="Times New Roman" w:hAnsi="Times New Roman" w:cs="Times New Roman"/>
@@ -9784,7 +8126,7 @@
             <w:sz w:val="24"/>
             <w:szCs w:val="24"/>
             <w:shd w:val="clear" w:color="auto" w:fill="F8F8F8"/>
-            <w:rPrChange w:id="516" w:author="Sanjeevani Arora" w:date="2021-03-16T12:25:00Z">
+            <w:rPrChange w:id="416" w:author="Sanjeevani Arora" w:date="2021-03-16T12:25:00Z">
               <w:rPr>
                 <w:rFonts w:ascii="Arial" w:eastAsia="Times New Roman" w:hAnsi="Arial" w:cs="Arial"/>
                 <w:color w:val="1D1C1D"/>
@@ -9794,17 +8136,18 @@
               </w:rPr>
             </w:rPrChange>
           </w:rPr>
-          <w:t>Sigflow</w:t>
-        </w:r>
-        <w:proofErr w:type="spellEnd"/>
+          <w:t xml:space="preserve">Sigflow had the lowest RMSE and was selected for analysis in </w:t>
+        </w:r>
         <w:r>
           <w:rPr>
             <w:rFonts w:ascii="Times New Roman" w:eastAsia="Times New Roman" w:hAnsi="Times New Roman" w:cs="Times New Roman"/>
+            <w:b/>
+            <w:bCs/>
             <w:color w:val="1D1C1D"/>
             <w:sz w:val="24"/>
             <w:szCs w:val="24"/>
             <w:shd w:val="clear" w:color="auto" w:fill="F8F8F8"/>
-            <w:rPrChange w:id="517" w:author="Sanjeevani Arora" w:date="2021-03-16T12:25:00Z">
+            <w:rPrChange w:id="417" w:author="Sanjeevani Arora" w:date="2021-03-16T12:25:00Z">
               <w:rPr>
                 <w:rFonts w:ascii="Arial" w:eastAsia="Times New Roman" w:hAnsi="Arial" w:cs="Arial"/>
                 <w:color w:val="1D1C1D"/>
@@ -9814,7 +8157,7 @@
               </w:rPr>
             </w:rPrChange>
           </w:rPr>
-          <w:t xml:space="preserve"> had the lowest RMSE and was selected for analysis in </w:t>
+          <w:t>D</w:t>
         </w:r>
         <w:r>
           <w:rPr>
@@ -9825,28 +8168,7 @@
             <w:sz w:val="24"/>
             <w:szCs w:val="24"/>
             <w:shd w:val="clear" w:color="auto" w:fill="F8F8F8"/>
-            <w:rPrChange w:id="518" w:author="Sanjeevani Arora" w:date="2021-03-16T12:25:00Z">
-              <w:rPr>
-                <w:rFonts w:ascii="Arial" w:eastAsia="Times New Roman" w:hAnsi="Arial" w:cs="Arial"/>
-                <w:color w:val="1D1C1D"/>
-                <w:sz w:val="23"/>
-                <w:szCs w:val="23"/>
-                <w:shd w:val="clear" w:color="auto" w:fill="F8F8F8"/>
-              </w:rPr>
-            </w:rPrChange>
-          </w:rPr>
-          <w:t>D</w:t>
-        </w:r>
-        <w:r>
-          <w:rPr>
-            <w:rFonts w:ascii="Times New Roman" w:eastAsia="Times New Roman" w:hAnsi="Times New Roman" w:cs="Times New Roman"/>
-            <w:b/>
-            <w:bCs/>
-            <w:color w:val="1D1C1D"/>
-            <w:sz w:val="24"/>
-            <w:szCs w:val="24"/>
-            <w:shd w:val="clear" w:color="auto" w:fill="F8F8F8"/>
-            <w:rPrChange w:id="519" w:author="Sanjeevani Arora" w:date="2021-03-16T12:25:00Z">
+            <w:rPrChange w:id="418" w:author="Sanjeevani Arora" w:date="2021-03-16T12:25:00Z">
               <w:rPr>
                 <w:rFonts w:ascii="Arial" w:eastAsia="Times New Roman" w:hAnsi="Arial" w:cs="Arial"/>
                 <w:b/>
@@ -9884,7 +8206,7 @@
           <w:bCs/>
           <w:sz w:val="24"/>
           <w:szCs w:val="24"/>
-          <w:rPrChange w:id="520" w:author="Sanjeevani Arora" w:date="2021-03-16T12:25:00Z">
+          <w:rPrChange w:id="419" w:author="Sanjeevani Arora" w:date="2021-03-16T12:25:00Z">
             <w:rPr>
               <w:rFonts w:ascii="Times New Roman" w:hAnsi="Times New Roman" w:cs="Times New Roman"/>
               <w:sz w:val="24"/>
@@ -9996,7 +8318,16 @@
           <w:sz w:val="24"/>
           <w:szCs w:val="24"/>
         </w:rPr>
-        <w:t>-e</w:t>
+        <w:t>-</w:t>
+      </w:r>
+      <w:r>
+        <w:rPr>
+          <w:rFonts w:ascii="Times New Roman" w:hAnsi="Times New Roman" w:cs="Times New Roman"/>
+          <w:sz w:val="24"/>
+          <w:szCs w:val="24"/>
+        </w:rPr>
+        <w:lastRenderedPageBreak/>
+        <w:t>e</w:t>
       </w:r>
       <w:r>
         <w:rPr>
@@ -10006,7 +8337,7 @@
         </w:rPr>
         <w:t xml:space="preserve">xome sequence </w:t>
       </w:r>
-      <w:del w:id="521" w:author="Sanjeevani Arora" w:date="2021-03-16T12:21:00Z">
+      <w:del w:id="420" w:author="Sanjeevani Arora" w:date="2021-03-16T12:21:00Z">
         <w:r>
           <w:rPr>
             <w:rFonts w:ascii="Times New Roman" w:hAnsi="Times New Roman" w:cs="Times New Roman"/>
@@ -10016,7 +8347,7 @@
           <w:delText>data  from</w:delText>
         </w:r>
       </w:del>
-      <w:ins w:id="522" w:author="Sanjeevani Arora" w:date="2021-03-16T12:21:00Z">
+      <w:ins w:id="421" w:author="Sanjeevani Arora" w:date="2021-03-16T12:21:00Z">
         <w:r>
           <w:rPr>
             <w:rFonts w:ascii="Times New Roman" w:hAnsi="Times New Roman" w:cs="Times New Roman"/>
@@ -10034,7 +8365,7 @@
         </w:rPr>
         <w:t xml:space="preserve"> three </w:t>
       </w:r>
-      <w:ins w:id="523" w:author="Sanjeevani Arora" w:date="2021-03-16T12:26:00Z">
+      <w:ins w:id="422" w:author="Sanjeevani Arora" w:date="2021-03-16T12:26:00Z">
         <w:r>
           <w:rPr>
             <w:rFonts w:ascii="Times New Roman" w:hAnsi="Times New Roman" w:cs="Times New Roman"/>
@@ -10092,7 +8423,7 @@
         </w:rPr>
         <w:t>eukemia</w:t>
       </w:r>
-      <w:ins w:id="524" w:author="Rosen,Gail" w:date="2021-03-16T16:00:00Z">
+      <w:ins w:id="423" w:author="Rosen,Gail" w:date="2021-03-16T16:00:00Z">
         <w:r>
           <w:rPr>
             <w:rFonts w:ascii="Times New Roman" w:hAnsi="Times New Roman" w:cs="Times New Roman"/>
@@ -10102,7 +8433,7 @@
           <w:t xml:space="preserve">. </w:t>
         </w:r>
       </w:ins>
-      <w:del w:id="525" w:author="Rosen,Gail" w:date="2021-03-16T16:00:00Z">
+      <w:del w:id="424" w:author="Rosen,Gail" w:date="2021-03-16T16:00:00Z">
         <w:r>
           <w:rPr>
             <w:rFonts w:ascii="Times New Roman" w:hAnsi="Times New Roman" w:cs="Times New Roman"/>
@@ -10119,7 +8450,7 @@
           </w:rPr>
           <w:delText>(</w:delText>
         </w:r>
-        <w:commentRangeStart w:id="526"/>
+        <w:commentRangeStart w:id="425"/>
         <w:r>
           <w:rPr>
             <w:rFonts w:ascii="Times New Roman" w:hAnsi="Times New Roman" w:cs="Times New Roman"/>
@@ -10128,12 +8459,12 @@
           </w:rPr>
           <w:delText>AML</w:delText>
         </w:r>
-        <w:commentRangeEnd w:id="526"/>
+        <w:commentRangeEnd w:id="425"/>
         <w:r>
           <w:rPr>
             <w:rStyle w:val="CommentReference"/>
           </w:rPr>
-          <w:commentReference w:id="526"/>
+          <w:commentReference w:id="425"/>
         </w:r>
         <w:r>
           <w:rPr>
@@ -10209,7 +8540,7 @@
         </w:rPr>
         <w:t xml:space="preserve">COSMIC v3 SBS </w:t>
       </w:r>
-      <w:ins w:id="527" w:author="Sanjeevani Arora" w:date="2021-03-16T12:41:00Z">
+      <w:ins w:id="426" w:author="Sanjeevani Arora" w:date="2021-03-16T12:41:00Z">
         <w:r>
           <w:rPr>
             <w:rFonts w:ascii="Times New Roman" w:hAnsi="Times New Roman" w:cs="Times New Roman"/>
@@ -10219,7 +8550,7 @@
           <w:t xml:space="preserve">refitting </w:t>
         </w:r>
       </w:ins>
-      <w:del w:id="528" w:author="Sanjeevani Arora" w:date="2021-03-16T12:21:00Z">
+      <w:del w:id="427" w:author="Sanjeevani Arora" w:date="2021-03-16T12:21:00Z">
         <w:r>
           <w:rPr>
             <w:rFonts w:ascii="Times New Roman" w:hAnsi="Times New Roman" w:cs="Times New Roman"/>
@@ -10245,7 +8576,7 @@
           <w:delText>different</w:delText>
         </w:r>
       </w:del>
-      <w:ins w:id="529" w:author="Sanjeevani Arora" w:date="2021-03-16T12:21:00Z">
+      <w:ins w:id="428" w:author="Sanjeevani Arora" w:date="2021-03-16T12:21:00Z">
         <w:r>
           <w:rPr>
             <w:rFonts w:ascii="Times New Roman" w:hAnsi="Times New Roman" w:cs="Times New Roman"/>
@@ -10263,7 +8594,7 @@
         </w:rPr>
         <w:t xml:space="preserve"> dominant signature contributions</w:t>
       </w:r>
-      <w:ins w:id="530" w:author="Sanjeevani Arora" w:date="2021-03-16T12:34:00Z">
+      <w:ins w:id="429" w:author="Sanjeevani Arora" w:date="2021-03-16T12:34:00Z">
         <w:r>
           <w:rPr>
             <w:rFonts w:ascii="Times New Roman" w:hAnsi="Times New Roman" w:cs="Times New Roman"/>
@@ -10273,7 +8604,7 @@
           <w:t xml:space="preserve">, </w:t>
         </w:r>
       </w:ins>
-      <w:del w:id="531" w:author="Sanjeevani Arora" w:date="2021-03-16T12:27:00Z">
+      <w:del w:id="430" w:author="Sanjeevani Arora" w:date="2021-03-16T12:27:00Z">
         <w:r>
           <w:rPr>
             <w:rFonts w:ascii="Times New Roman" w:hAnsi="Times New Roman" w:cs="Times New Roman"/>
@@ -10283,7 +8614,7 @@
           <w:delText xml:space="preserve"> </w:delText>
         </w:r>
       </w:del>
-      <w:del w:id="532" w:author="Sanjeevani Arora" w:date="2021-03-16T12:34:00Z">
+      <w:del w:id="431" w:author="Sanjeevani Arora" w:date="2021-03-16T12:34:00Z">
         <w:r>
           <w:rPr>
             <w:rFonts w:ascii="Times New Roman" w:hAnsi="Times New Roman" w:cs="Times New Roman"/>
@@ -10293,7 +8624,7 @@
           <w:delText>(</w:delText>
         </w:r>
       </w:del>
-      <w:ins w:id="533" w:author="Sanjeevani Arora" w:date="2021-03-16T12:31:00Z">
+      <w:ins w:id="432" w:author="Sanjeevani Arora" w:date="2021-03-16T12:31:00Z">
         <w:r>
           <w:rPr>
             <w:rFonts w:ascii="Times New Roman" w:hAnsi="Times New Roman" w:cs="Times New Roman"/>
@@ -10303,7 +8634,7 @@
           <w:t xml:space="preserve">TCGA-AB-2804: </w:t>
         </w:r>
       </w:ins>
-      <w:ins w:id="534" w:author="Sanjeevani Arora" w:date="2021-03-16T12:21:00Z">
+      <w:ins w:id="433" w:author="Sanjeevani Arora" w:date="2021-03-16T12:21:00Z">
         <w:r>
           <w:rPr>
             <w:rFonts w:ascii="Times New Roman" w:hAnsi="Times New Roman" w:cs="Times New Roman"/>
@@ -10313,7 +8644,7 @@
           <w:t xml:space="preserve">unknown etiology, </w:t>
         </w:r>
       </w:ins>
-      <w:ins w:id="535" w:author="Sanjeevani Arora" w:date="2021-03-16T12:31:00Z">
+      <w:ins w:id="434" w:author="Sanjeevani Arora" w:date="2021-03-16T12:31:00Z">
         <w:r>
           <w:rPr>
             <w:rFonts w:ascii="Times New Roman" w:hAnsi="Times New Roman" w:cs="Times New Roman"/>
@@ -10323,7 +8654,7 @@
           <w:t>TCGA-A</w:t>
         </w:r>
       </w:ins>
-      <w:ins w:id="536" w:author="Sanjeevani Arora" w:date="2021-03-16T12:32:00Z">
+      <w:ins w:id="435" w:author="Sanjeevani Arora" w:date="2021-03-16T12:32:00Z">
         <w:r>
           <w:rPr>
             <w:rFonts w:ascii="Times New Roman" w:hAnsi="Times New Roman" w:cs="Times New Roman"/>
@@ -10333,7 +8664,7 @@
           <w:t xml:space="preserve">B-2805 and TCGA-AB-2806: </w:t>
         </w:r>
       </w:ins>
-      <w:ins w:id="537" w:author="Sanjeevani Arora" w:date="2021-03-16T12:28:00Z">
+      <w:ins w:id="436" w:author="Sanjeevani Arora" w:date="2021-03-16T12:28:00Z">
         <w:r>
           <w:rPr>
             <w:rFonts w:ascii="Times New Roman" w:hAnsi="Times New Roman" w:cs="Times New Roman"/>
@@ -10343,7 +8674,7 @@
           <w:t>unknown</w:t>
         </w:r>
       </w:ins>
-      <w:ins w:id="538" w:author="Sanjeevani Arora" w:date="2021-03-16T12:29:00Z">
+      <w:ins w:id="437" w:author="Sanjeevani Arora" w:date="2021-03-16T12:29:00Z">
         <w:r>
           <w:rPr>
             <w:rFonts w:ascii="Times New Roman" w:hAnsi="Times New Roman" w:cs="Times New Roman"/>
@@ -10358,11 +8689,10 @@
             <w:sz w:val="24"/>
             <w:szCs w:val="24"/>
           </w:rPr>
-          <w:lastRenderedPageBreak/>
           <w:t xml:space="preserve">chemotherapy </w:t>
         </w:r>
       </w:ins>
-      <w:ins w:id="539" w:author="Sanjeevani Arora" w:date="2021-03-16T12:32:00Z">
+      <w:ins w:id="438" w:author="Sanjeevani Arora" w:date="2021-03-16T12:32:00Z">
         <w:r>
           <w:rPr>
             <w:rFonts w:ascii="Times New Roman" w:hAnsi="Times New Roman" w:cs="Times New Roman"/>
@@ -10372,7 +8702,7 @@
           <w:t xml:space="preserve">and different </w:t>
         </w:r>
       </w:ins>
-      <w:ins w:id="540" w:author="Sanjeevani Arora" w:date="2021-03-16T12:21:00Z">
+      <w:ins w:id="439" w:author="Sanjeevani Arora" w:date="2021-03-16T12:21:00Z">
         <w:r>
           <w:rPr>
             <w:rFonts w:ascii="Times New Roman" w:hAnsi="Times New Roman" w:cs="Times New Roman"/>
@@ -10390,7 +8720,7 @@
           <w:t xml:space="preserve"> signatures, SBS20 and 26</w:t>
         </w:r>
       </w:ins>
-      <w:ins w:id="541" w:author="Sanjeevani Arora" w:date="2021-03-16T12:32:00Z">
+      <w:ins w:id="440" w:author="Sanjeevani Arora" w:date="2021-03-16T12:32:00Z">
         <w:r>
           <w:rPr>
             <w:rFonts w:ascii="Times New Roman" w:hAnsi="Times New Roman" w:cs="Times New Roman"/>
@@ -10400,7 +8730,7 @@
           <w:t xml:space="preserve">, </w:t>
         </w:r>
       </w:ins>
-      <w:ins w:id="542" w:author="Sanjeevani Arora" w:date="2021-03-16T12:33:00Z">
+      <w:ins w:id="441" w:author="Sanjeevani Arora" w:date="2021-03-16T12:33:00Z">
         <w:r>
           <w:rPr>
             <w:rFonts w:ascii="Times New Roman" w:hAnsi="Times New Roman" w:cs="Times New Roman"/>
@@ -10410,7 +8740,7 @@
           <w:t>respectively</w:t>
         </w:r>
       </w:ins>
-      <w:ins w:id="543" w:author="Sanjeevani Arora" w:date="2021-03-16T12:34:00Z">
+      <w:ins w:id="442" w:author="Sanjeevani Arora" w:date="2021-03-16T12:34:00Z">
         <w:r>
           <w:rPr>
             <w:rFonts w:ascii="Times New Roman" w:hAnsi="Times New Roman" w:cs="Times New Roman"/>
@@ -10420,7 +8750,7 @@
           <w:t>.</w:t>
         </w:r>
       </w:ins>
-      <w:ins w:id="544" w:author="Sanjeevani Arora" w:date="2021-03-16T12:33:00Z">
+      <w:ins w:id="443" w:author="Sanjeevani Arora" w:date="2021-03-16T12:33:00Z">
         <w:r>
           <w:rPr>
             <w:rFonts w:ascii="Times New Roman" w:hAnsi="Times New Roman" w:cs="Times New Roman"/>
@@ -10430,7 +8760,7 @@
           <w:t xml:space="preserve"> </w:t>
         </w:r>
       </w:ins>
-      <w:del w:id="545" w:author="Sanjeevani Arora" w:date="2021-03-16T12:33:00Z">
+      <w:del w:id="444" w:author="Sanjeevani Arora" w:date="2021-03-16T12:33:00Z">
         <w:r>
           <w:rPr>
             <w:rFonts w:ascii="Times New Roman" w:hAnsi="Times New Roman" w:cs="Times New Roman"/>
@@ -10448,7 +8778,7 @@
           <w:delText xml:space="preserve">) </w:delText>
         </w:r>
       </w:del>
-      <w:del w:id="546" w:author="Sanjeevani Arora" w:date="2021-03-16T12:34:00Z">
+      <w:del w:id="445" w:author="Sanjeevani Arora" w:date="2021-03-16T12:34:00Z">
         <w:r>
           <w:rPr>
             <w:rFonts w:ascii="Times New Roman" w:hAnsi="Times New Roman" w:cs="Times New Roman"/>
@@ -10474,7 +8804,7 @@
         </w:rPr>
         <w:t xml:space="preserve"> </w:t>
       </w:r>
-      <w:del w:id="547" w:author="Pandey,Palash" w:date="2021-03-17T13:30:00Z">
+      <w:del w:id="446" w:author="Pandey,Palash" w:date="2021-03-17T13:30:00Z">
         <w:r>
           <w:rPr>
             <w:rFonts w:ascii="Times New Roman" w:hAnsi="Times New Roman" w:cs="Times New Roman"/>
@@ -10517,7 +8847,7 @@
         </w:rPr>
         <w:t xml:space="preserve"> </w:t>
       </w:r>
-      <w:ins w:id="548" w:author="Sanjeevani Arora" w:date="2021-03-16T12:41:00Z">
+      <w:ins w:id="447" w:author="Sanjeevani Arora" w:date="2021-03-16T12:41:00Z">
         <w:r>
           <w:rPr>
             <w:rFonts w:ascii="Times New Roman" w:hAnsi="Times New Roman" w:cs="Times New Roman"/>
@@ -10551,7 +8881,7 @@
         </w:rPr>
         <w:t>signature 3 (</w:t>
       </w:r>
-      <w:ins w:id="549" w:author="Sanjeevani Arora" w:date="2021-03-16T12:35:00Z">
+      <w:ins w:id="448" w:author="Sanjeevani Arora" w:date="2021-03-16T12:35:00Z">
         <w:r>
           <w:rPr>
             <w:rFonts w:ascii="Times New Roman" w:hAnsi="Times New Roman" w:cs="Times New Roman"/>
@@ -10561,7 +8891,7 @@
           <w:t xml:space="preserve">failure of </w:t>
         </w:r>
       </w:ins>
-      <w:del w:id="550" w:author="Sanjeevani Arora" w:date="2021-03-16T12:33:00Z">
+      <w:del w:id="449" w:author="Sanjeevani Arora" w:date="2021-03-16T12:33:00Z">
         <w:r>
           <w:rPr>
             <w:rFonts w:ascii="Times New Roman" w:hAnsi="Times New Roman" w:cs="Times New Roman"/>
@@ -10587,7 +8917,7 @@
           <w:delText xml:space="preserve"> of</w:delText>
         </w:r>
       </w:del>
-      <w:ins w:id="551" w:author="Sanjeevani Arora" w:date="2021-03-16T12:35:00Z">
+      <w:ins w:id="450" w:author="Sanjeevani Arora" w:date="2021-03-16T12:35:00Z">
         <w:r>
           <w:rPr>
             <w:rFonts w:ascii="Times New Roman" w:hAnsi="Times New Roman" w:cs="Times New Roman"/>
@@ -10597,7 +8927,7 @@
           <w:t>d</w:t>
         </w:r>
       </w:ins>
-      <w:del w:id="552" w:author="Sanjeevani Arora" w:date="2021-03-16T12:33:00Z">
+      <w:del w:id="451" w:author="Sanjeevani Arora" w:date="2021-03-16T12:33:00Z">
         <w:r>
           <w:rPr>
             <w:rFonts w:ascii="Times New Roman" w:hAnsi="Times New Roman" w:cs="Times New Roman"/>
@@ -10607,7 +8937,7 @@
           <w:delText xml:space="preserve"> </w:delText>
         </w:r>
       </w:del>
-      <w:del w:id="553" w:author="Sanjeevani Arora" w:date="2021-03-16T12:35:00Z">
+      <w:del w:id="452" w:author="Sanjeevani Arora" w:date="2021-03-16T12:35:00Z">
         <w:r>
           <w:rPr>
             <w:rFonts w:ascii="Times New Roman" w:hAnsi="Times New Roman" w:cs="Times New Roman"/>
@@ -10625,7 +8955,7 @@
         </w:rPr>
         <w:t>ouble-strand break-repair</w:t>
       </w:r>
-      <w:ins w:id="554" w:author="Sanjeevani Arora" w:date="2021-03-16T12:35:00Z">
+      <w:ins w:id="453" w:author="Sanjeevani Arora" w:date="2021-03-16T12:35:00Z">
         <w:r>
           <w:rPr>
             <w:rFonts w:ascii="Times New Roman" w:hAnsi="Times New Roman" w:cs="Times New Roman"/>
@@ -10667,7 +8997,7 @@
         </w:rPr>
         <w:t>al</w:t>
       </w:r>
-      <w:ins w:id="555" w:author="Sanjeevani Arora" w:date="2021-03-16T12:34:00Z">
+      <w:ins w:id="454" w:author="Sanjeevani Arora" w:date="2021-03-16T12:34:00Z">
         <w:r>
           <w:rPr>
             <w:rFonts w:ascii="Times New Roman" w:hAnsi="Times New Roman" w:cs="Times New Roman"/>
@@ -10677,7 +9007,7 @@
           <w:t>l</w:t>
         </w:r>
       </w:ins>
-      <w:del w:id="556" w:author="Sanjeevani Arora" w:date="2021-03-16T12:34:00Z">
+      <w:del w:id="455" w:author="Sanjeevani Arora" w:date="2021-03-16T12:34:00Z">
         <w:r>
           <w:rPr>
             <w:rFonts w:ascii="Times New Roman" w:hAnsi="Times New Roman" w:cs="Times New Roman"/>
@@ -10687,7 +9017,7 @@
           <w:delText xml:space="preserve">l </w:delText>
         </w:r>
       </w:del>
-      <w:del w:id="557" w:author="Sanjeevani Arora" w:date="2021-03-16T12:38:00Z">
+      <w:del w:id="456" w:author="Sanjeevani Arora" w:date="2021-03-16T12:38:00Z">
         <w:r>
           <w:rPr>
             <w:rFonts w:ascii="Times New Roman" w:hAnsi="Times New Roman" w:cs="Times New Roman"/>
@@ -10705,7 +9035,7 @@
         </w:rPr>
         <w:t xml:space="preserve"> samples. </w:t>
       </w:r>
-      <w:del w:id="558" w:author="Sanjeevani Arora" w:date="2021-03-16T12:21:00Z">
+      <w:del w:id="457" w:author="Sanjeevani Arora" w:date="2021-03-16T12:21:00Z">
         <w:r>
           <w:rPr>
             <w:rFonts w:ascii="Times New Roman" w:hAnsi="Times New Roman" w:cs="Times New Roman"/>
@@ -10763,7 +9093,7 @@
           <w:delText xml:space="preserve">unknown a dominant unknown </w:delText>
         </w:r>
       </w:del>
-      <w:del w:id="559" w:author="Sanjeevani Arora" w:date="2021-03-16T12:09:00Z">
+      <w:del w:id="458" w:author="Sanjeevani Arora" w:date="2021-03-16T12:09:00Z">
         <w:r>
           <w:rPr>
             <w:rFonts w:ascii="Times New Roman" w:hAnsi="Times New Roman" w:cs="Times New Roman"/>
@@ -10773,7 +9103,7 @@
           <w:delText>aetiology</w:delText>
         </w:r>
       </w:del>
-      <w:del w:id="560" w:author="Sanjeevani Arora" w:date="2021-03-16T12:21:00Z">
+      <w:del w:id="459" w:author="Sanjeevani Arora" w:date="2021-03-16T12:21:00Z">
         <w:r>
           <w:rPr>
             <w:rFonts w:ascii="Times New Roman" w:hAnsi="Times New Roman" w:cs="Times New Roman"/>
@@ -10783,7 +9113,7 @@
           <w:delText xml:space="preserve">, and the last two having dominant chemotherapy </w:delText>
         </w:r>
       </w:del>
-      <w:del w:id="561" w:author="Sanjeevani Arora" w:date="2021-03-16T12:09:00Z">
+      <w:del w:id="460" w:author="Sanjeevani Arora" w:date="2021-03-16T12:09:00Z">
         <w:r>
           <w:rPr>
             <w:rFonts w:ascii="Times New Roman" w:hAnsi="Times New Roman" w:cs="Times New Roman"/>
@@ -10793,7 +9123,7 @@
           <w:delText>aetilogies</w:delText>
         </w:r>
       </w:del>
-      <w:del w:id="562" w:author="Sanjeevani Arora" w:date="2021-03-16T12:21:00Z">
+      <w:del w:id="461" w:author="Sanjeevani Arora" w:date="2021-03-16T12:21:00Z">
         <w:r>
           <w:rPr>
             <w:rFonts w:ascii="Times New Roman" w:hAnsi="Times New Roman" w:cs="Times New Roman"/>
@@ -10851,7 +9181,7 @@
         </w:rPr>
         <w:t xml:space="preserve">refitting reveals </w:t>
       </w:r>
-      <w:del w:id="563" w:author="Sanjeevani Arora" w:date="2021-03-16T12:41:00Z">
+      <w:del w:id="462" w:author="Sanjeevani Arora" w:date="2021-03-16T12:41:00Z">
         <w:r>
           <w:rPr>
             <w:rFonts w:ascii="Times New Roman" w:hAnsi="Times New Roman" w:cs="Times New Roman"/>
@@ -10861,7 +9191,7 @@
           <w:delText>more reference signatures</w:delText>
         </w:r>
       </w:del>
-      <w:ins w:id="564" w:author="Sanjeevani Arora" w:date="2021-03-16T12:41:00Z">
+      <w:ins w:id="463" w:author="Sanjeevani Arora" w:date="2021-03-16T12:41:00Z">
         <w:r>
           <w:rPr>
             <w:rFonts w:ascii="Times New Roman" w:hAnsi="Times New Roman" w:cs="Times New Roman"/>
@@ -10871,7 +9201,7 @@
           <w:t xml:space="preserve">multiple mutational </w:t>
         </w:r>
       </w:ins>
-      <w:ins w:id="565" w:author="Sanjeevani Arora" w:date="2021-03-16T12:42:00Z">
+      <w:ins w:id="464" w:author="Sanjeevani Arora" w:date="2021-03-16T12:42:00Z">
         <w:r>
           <w:rPr>
             <w:rFonts w:ascii="Times New Roman" w:hAnsi="Times New Roman" w:cs="Times New Roman"/>
@@ -10889,7 +9219,7 @@
         </w:rPr>
         <w:t xml:space="preserve"> may be playing a role in the overall signature </w:t>
       </w:r>
-      <w:ins w:id="566" w:author="Sanjeevani Arora" w:date="2021-03-16T12:42:00Z">
+      <w:ins w:id="465" w:author="Sanjeevani Arora" w:date="2021-03-16T12:42:00Z">
         <w:r>
           <w:rPr>
             <w:rFonts w:ascii="Times New Roman" w:hAnsi="Times New Roman" w:cs="Times New Roman"/>
@@ -10907,7 +9237,7 @@
         </w:rPr>
         <w:t xml:space="preserve">than is found with the </w:t>
       </w:r>
-      <w:del w:id="567" w:author="Sanjeevani Arora" w:date="2021-03-16T12:42:00Z">
+      <w:del w:id="466" w:author="Sanjeevani Arora" w:date="2021-03-16T12:42:00Z">
         <w:r>
           <w:rPr>
             <w:rFonts w:ascii="Times New Roman" w:hAnsi="Times New Roman" w:cs="Times New Roman"/>
@@ -10917,7 +9247,7 @@
           <w:delText>legacy sig</w:delText>
         </w:r>
       </w:del>
-      <w:ins w:id="568" w:author="Sanjeevani Arora" w:date="2021-03-16T12:42:00Z">
+      <w:ins w:id="467" w:author="Sanjeevani Arora" w:date="2021-03-16T12:42:00Z">
         <w:r>
           <w:rPr>
             <w:rFonts w:ascii="Times New Roman" w:hAnsi="Times New Roman" w:cs="Times New Roman"/>
@@ -10927,7 +9257,7 @@
           <w:t>COSMIC Legacy SBS refitting</w:t>
         </w:r>
       </w:ins>
-      <w:del w:id="569" w:author="Sanjeevani Arora" w:date="2021-03-16T12:42:00Z">
+      <w:del w:id="468" w:author="Sanjeevani Arora" w:date="2021-03-16T12:42:00Z">
         <w:r>
           <w:rPr>
             <w:rFonts w:ascii="Times New Roman" w:hAnsi="Times New Roman" w:cs="Times New Roman"/>
@@ -10953,14 +9283,14 @@
         </w:rPr>
         <w:t xml:space="preserve"> </w:t>
       </w:r>
-      <w:del w:id="570" w:author="Pandey,Palash" w:date="2021-03-17T13:30:00Z">
+      <w:del w:id="469" w:author="Pandey,Palash" w:date="2021-03-17T13:30:00Z">
         <w:r>
           <w:rPr>
             <w:rFonts w:ascii="Times New Roman" w:hAnsi="Times New Roman" w:cs="Times New Roman"/>
             <w:strike/>
             <w:sz w:val="24"/>
             <w:szCs w:val="24"/>
-            <w:rPrChange w:id="571" w:author="Sanjeevani Arora" w:date="2021-03-16T12:42:00Z">
+            <w:rPrChange w:id="470" w:author="Sanjeevani Arora" w:date="2021-03-16T12:42:00Z">
               <w:rPr>
                 <w:rFonts w:ascii="Times New Roman" w:hAnsi="Times New Roman" w:cs="Times New Roman"/>
                 <w:sz w:val="24"/>
@@ -10976,7 +9306,7 @@
             <w:strike/>
             <w:sz w:val="24"/>
             <w:szCs w:val="24"/>
-            <w:rPrChange w:id="572" w:author="Sanjeevani Arora" w:date="2021-03-16T12:42:00Z">
+            <w:rPrChange w:id="471" w:author="Sanjeevani Arora" w:date="2021-03-16T12:42:00Z">
               <w:rPr>
                 <w:rFonts w:ascii="Times New Roman" w:hAnsi="Times New Roman" w:cs="Times New Roman"/>
                 <w:sz w:val="24"/>
@@ -10992,7 +9322,7 @@
             <w:strike/>
             <w:sz w:val="24"/>
             <w:szCs w:val="24"/>
-            <w:rPrChange w:id="573" w:author="Sanjeevani Arora" w:date="2021-03-16T12:42:00Z">
+            <w:rPrChange w:id="472" w:author="Sanjeevani Arora" w:date="2021-03-16T12:42:00Z">
               <w:rPr>
                 <w:rFonts w:ascii="Times New Roman" w:hAnsi="Times New Roman" w:cs="Times New Roman"/>
                 <w:sz w:val="24"/>
@@ -11002,14 +9332,14 @@
           </w:rPr>
           <w:delText xml:space="preserve">contribute to the overall </w:delText>
         </w:r>
-        <w:commentRangeStart w:id="574"/>
+        <w:commentRangeStart w:id="473"/>
         <w:r>
           <w:rPr>
             <w:rFonts w:ascii="Times New Roman" w:hAnsi="Times New Roman" w:cs="Times New Roman"/>
             <w:strike/>
             <w:sz w:val="24"/>
             <w:szCs w:val="24"/>
-            <w:rPrChange w:id="575" w:author="Sanjeevani Arora" w:date="2021-03-16T12:42:00Z">
+            <w:rPrChange w:id="474" w:author="Sanjeevani Arora" w:date="2021-03-16T12:42:00Z">
               <w:rPr>
                 <w:rFonts w:ascii="Times New Roman" w:hAnsi="Times New Roman" w:cs="Times New Roman"/>
                 <w:sz w:val="24"/>
@@ -11019,12 +9349,12 @@
           </w:rPr>
           <w:delText>signatures</w:delText>
         </w:r>
-        <w:commentRangeEnd w:id="574"/>
+        <w:commentRangeEnd w:id="473"/>
         <w:r>
           <w:rPr>
             <w:rStyle w:val="CommentReference"/>
           </w:rPr>
-          <w:commentReference w:id="574"/>
+          <w:commentReference w:id="473"/>
         </w:r>
         <w:r>
           <w:rPr>
@@ -11032,7 +9362,7 @@
             <w:strike/>
             <w:sz w:val="24"/>
             <w:szCs w:val="24"/>
-            <w:rPrChange w:id="576" w:author="Sanjeevani Arora" w:date="2021-03-16T12:42:00Z">
+            <w:rPrChange w:id="475" w:author="Sanjeevani Arora" w:date="2021-03-16T12:42:00Z">
               <w:rPr>
                 <w:rFonts w:ascii="Times New Roman" w:hAnsi="Times New Roman" w:cs="Times New Roman"/>
                 <w:sz w:val="24"/>
@@ -11043,7 +9373,7 @@
           <w:delText>.</w:delText>
         </w:r>
       </w:del>
-      <w:ins w:id="577" w:author="Pandey,Palash" w:date="2021-03-17T13:30:00Z">
+      <w:ins w:id="476" w:author="Pandey,Palash" w:date="2021-03-17T13:30:00Z">
         <w:r>
           <w:rPr>
             <w:rFonts w:ascii="Times New Roman" w:hAnsi="Times New Roman" w:cs="Times New Roman"/>
@@ -11059,7 +9389,7 @@
       <w:pPr>
         <w:jc w:val="both"/>
         <w:rPr>
-          <w:del w:id="578" w:author="Sanjeevani Arora" w:date="2021-03-16T12:42:00Z"/>
+          <w:del w:id="477" w:author="Sanjeevani Arora" w:date="2021-03-16T12:42:00Z"/>
           <w:rFonts w:ascii="Times New Roman" w:hAnsi="Times New Roman" w:cs="Times New Roman"/>
           <w:b/>
           <w:bCs/>
@@ -11089,7 +9419,7 @@
           <w:szCs w:val="24"/>
         </w:rPr>
       </w:pPr>
-      <w:commentRangeStart w:id="579"/>
+      <w:commentRangeStart w:id="478"/>
       <w:r>
         <w:rPr>
           <w:rFonts w:ascii="Times New Roman" w:hAnsi="Times New Roman" w:cs="Times New Roman"/>
@@ -11100,7 +9430,7 @@
         </w:rPr>
         <w:t xml:space="preserve">Table 1. </w:t>
       </w:r>
-      <w:commentRangeEnd w:id="579"/>
+      <w:commentRangeEnd w:id="478"/>
       <w:r>
         <w:rPr>
           <w:rStyle w:val="CommentReference"/>
@@ -11110,7 +9440,7 @@
           <w:sz w:val="24"/>
           <w:szCs w:val="24"/>
         </w:rPr>
-        <w:commentReference w:id="579"/>
+        <w:commentReference w:id="478"/>
       </w:r>
       <w:r>
         <w:rPr>
@@ -12146,6 +10476,7 @@
                 <w:sz w:val="24"/>
                 <w:szCs w:val="24"/>
               </w:rPr>
+              <w:lastRenderedPageBreak/>
               <w:t>sbs_rmse_</w:t>
             </w:r>
             <w:r>
@@ -12273,23 +10604,13 @@
                 <w:szCs w:val="24"/>
               </w:rPr>
             </w:pPr>
-            <w:proofErr w:type="spellStart"/>
             <w:r>
               <w:rPr>
                 <w:rFonts w:ascii="Times New Roman" w:hAnsi="Times New Roman" w:cs="Times New Roman"/>
                 <w:sz w:val="24"/>
                 <w:szCs w:val="24"/>
               </w:rPr>
-              <w:t>toolname_results</w:t>
-            </w:r>
-            <w:proofErr w:type="spellEnd"/>
-            <w:r>
-              <w:rPr>
-                <w:rFonts w:ascii="Times New Roman" w:hAnsi="Times New Roman" w:cs="Times New Roman"/>
-                <w:sz w:val="24"/>
-                <w:szCs w:val="24"/>
-              </w:rPr>
-              <w:t>\legacy_sample_error.csv</w:t>
+              <w:t>toolname_results\legacy_sample_error.csv</w:t>
             </w:r>
           </w:p>
         </w:tc>
@@ -12360,23 +10681,13 @@
                 <w:szCs w:val="24"/>
               </w:rPr>
             </w:pPr>
-            <w:proofErr w:type="spellStart"/>
             <w:r>
               <w:rPr>
                 <w:rFonts w:ascii="Times New Roman" w:hAnsi="Times New Roman" w:cs="Times New Roman"/>
                 <w:sz w:val="24"/>
                 <w:szCs w:val="24"/>
               </w:rPr>
-              <w:t>toolname_results</w:t>
-            </w:r>
-            <w:proofErr w:type="spellEnd"/>
-            <w:r>
-              <w:rPr>
-                <w:rFonts w:ascii="Times New Roman" w:hAnsi="Times New Roman" w:cs="Times New Roman"/>
-                <w:sz w:val="24"/>
-                <w:szCs w:val="24"/>
-              </w:rPr>
-              <w:t>\legacy_sample_</w:t>
+              <w:t>toolname_results\legacy_sample_</w:t>
             </w:r>
             <w:r>
               <w:rPr>
@@ -12471,23 +10782,13 @@
                 <w:szCs w:val="24"/>
               </w:rPr>
             </w:pPr>
-            <w:proofErr w:type="spellStart"/>
             <w:r>
               <w:rPr>
                 <w:rFonts w:ascii="Times New Roman" w:hAnsi="Times New Roman" w:cs="Times New Roman"/>
                 <w:sz w:val="24"/>
                 <w:szCs w:val="24"/>
               </w:rPr>
-              <w:t>toolname_results</w:t>
-            </w:r>
-            <w:proofErr w:type="spellEnd"/>
-            <w:r>
-              <w:rPr>
-                <w:rFonts w:ascii="Times New Roman" w:hAnsi="Times New Roman" w:cs="Times New Roman"/>
-                <w:sz w:val="24"/>
-                <w:szCs w:val="24"/>
-              </w:rPr>
-              <w:t>\sbs_sample_error.csv</w:t>
+              <w:t>toolname_results\sbs_sample_error.csv</w:t>
             </w:r>
           </w:p>
         </w:tc>
@@ -12558,23 +10859,13 @@
                 <w:szCs w:val="24"/>
               </w:rPr>
             </w:pPr>
-            <w:proofErr w:type="spellStart"/>
             <w:r>
               <w:rPr>
                 <w:rFonts w:ascii="Times New Roman" w:hAnsi="Times New Roman" w:cs="Times New Roman"/>
                 <w:sz w:val="24"/>
                 <w:szCs w:val="24"/>
               </w:rPr>
-              <w:t>toolname_results</w:t>
-            </w:r>
-            <w:proofErr w:type="spellEnd"/>
-            <w:r>
-              <w:rPr>
-                <w:rFonts w:ascii="Times New Roman" w:hAnsi="Times New Roman" w:cs="Times New Roman"/>
-                <w:sz w:val="24"/>
-                <w:szCs w:val="24"/>
-              </w:rPr>
-              <w:t>\sbs_sample_</w:t>
+              <w:t>toolname_results\sbs_sample_</w:t>
             </w:r>
             <w:r>
               <w:rPr>
@@ -12726,15 +11017,7 @@
         <w:annotationRef/>
       </w:r>
       <w:r>
-        <w:t xml:space="preserve">Cite </w:t>
-      </w:r>
-      <w:proofErr w:type="spellStart"/>
-      <w:r>
-        <w:t>Alexandrov</w:t>
-      </w:r>
-      <w:proofErr w:type="spellEnd"/>
-      <w:r>
-        <w:t xml:space="preserve"> LB 2013 and this paper</w:t>
+        <w:t>Cite Alexandrov LB 2013 and this paper</w:t>
       </w:r>
     </w:p>
     <w:p>
@@ -12784,11 +11067,9 @@
       <w:r>
         <w:t xml:space="preserve">include SBS </w:t>
       </w:r>
-      <w:proofErr w:type="gramStart"/>
       <w:r>
         <w:t>here..</w:t>
       </w:r>
-      <w:proofErr w:type="gramEnd"/>
     </w:p>
   </w:comment>
   <w:comment w:id="22" w:author="Rosen,Gail" w:date="2021-03-01T11:51:00Z" w:initials="R">
@@ -12807,7 +11088,7 @@
       </w:r>
     </w:p>
   </w:comment>
-  <w:comment w:id="25" w:author="Sanjeevani Arora" w:date="2021-03-16T11:38:00Z" w:initials="SA">
+  <w:comment w:id="26" w:author="Sanjeevani Arora" w:date="2021-03-16T11:38:00Z" w:initials="SA">
     <w:p>
       <w:pPr>
         <w:pStyle w:val="CommentText"/>
@@ -12823,7 +11104,7 @@
       </w:r>
     </w:p>
   </w:comment>
-  <w:comment w:id="26" w:author="Sanjeevani Arora" w:date="2021-02-24T10:43:00Z" w:initials="SA">
+  <w:comment w:id="28" w:author="Sanjeevani Arora" w:date="2021-02-24T10:43:00Z" w:initials="SA">
     <w:p>
       <w:pPr>
         <w:pStyle w:val="CommentText"/>
@@ -12839,7 +11120,7 @@
       </w:r>
     </w:p>
   </w:comment>
-  <w:comment w:id="27" w:author="Rosen,Gail" w:date="2021-02-23T17:17:00Z" w:initials="R">
+  <w:comment w:id="29" w:author="Rosen,Gail" w:date="2021-02-23T17:17:00Z" w:initials="R">
     <w:p>
       <w:pPr>
         <w:pStyle w:val="CommentText"/>
@@ -12855,7 +11136,7 @@
       </w:r>
     </w:p>
   </w:comment>
-  <w:comment w:id="29" w:author="Rosen,Gail" w:date="2021-03-01T12:14:00Z" w:initials="R">
+  <w:comment w:id="31" w:author="Rosen,Gail" w:date="2021-03-01T12:14:00Z" w:initials="R">
     <w:p>
       <w:pPr>
         <w:pStyle w:val="CommentText"/>
@@ -12871,7 +11152,7 @@
       </w:r>
     </w:p>
   </w:comment>
-  <w:comment w:id="30" w:author="Rosen,Gail" w:date="2021-02-23T17:36:00Z" w:initials="R">
+  <w:comment w:id="32" w:author="Rosen,Gail" w:date="2021-02-23T17:36:00Z" w:initials="R">
     <w:p>
       <w:pPr>
         <w:pStyle w:val="CommentText"/>
@@ -12890,7 +11171,7 @@
       </w:r>
     </w:p>
   </w:comment>
-  <w:comment w:id="42" w:author="Sanjeevani Arora" w:date="2021-03-16T11:43:00Z" w:initials="SA">
+  <w:comment w:id="44" w:author="Sanjeevani Arora" w:date="2021-03-16T11:43:00Z" w:initials="SA">
     <w:p>
       <w:pPr>
         <w:pStyle w:val="CommentText"/>
@@ -12906,7 +11187,7 @@
       </w:r>
     </w:p>
   </w:comment>
-  <w:comment w:id="269" w:author="Rosen,Gail" w:date="2021-03-16T16:06:00Z" w:initials="R">
+  <w:comment w:id="215" w:author="Rosen,Gail" w:date="2021-03-16T16:06:00Z" w:initials="R">
     <w:p>
       <w:pPr>
         <w:pStyle w:val="CommentText"/>
@@ -12920,17 +11201,12 @@
       <w:r>
         <w:t xml:space="preserve">Each reference has a different YEAR </w:t>
       </w:r>
-      <w:proofErr w:type="gramStart"/>
-      <w:r>
-        <w:t>format..</w:t>
-      </w:r>
-      <w:proofErr w:type="gramEnd"/>
-      <w:r>
-        <w:t xml:space="preserve"> please fix!</w:t>
+      <w:r>
+        <w:t>format.. please fix!</w:t>
       </w:r>
     </w:p>
   </w:comment>
-  <w:comment w:id="282" w:author="Sanjeevani Arora" w:date="2021-03-16T12:02:00Z" w:initials="SA">
+  <w:comment w:id="228" w:author="Sanjeevani Arora" w:date="2021-03-16T12:02:00Z" w:initials="SA">
     <w:p>
       <w:pPr>
         <w:pStyle w:val="CommentText"/>
@@ -12954,7 +11230,7 @@
       </w:r>
     </w:p>
   </w:comment>
-  <w:comment w:id="300" w:author="Sanjeevani Arora" w:date="2021-03-16T12:02:00Z" w:initials="SA">
+  <w:comment w:id="244" w:author="Sanjeevani Arora" w:date="2021-03-16T12:02:00Z" w:initials="SA">
     <w:p>
       <w:pPr>
         <w:pStyle w:val="CommentText"/>
@@ -12968,14 +11244,12 @@
       <w:r>
         <w:t xml:space="preserve">edit this reference, not sure why this is separate from </w:t>
       </w:r>
-      <w:proofErr w:type="gramStart"/>
       <w:r>
         <w:t>refs..</w:t>
       </w:r>
-      <w:proofErr w:type="gramEnd"/>
     </w:p>
   </w:comment>
-  <w:comment w:id="483" w:author="Rosen,Gail" w:date="2021-03-01T11:07:00Z" w:initials="R">
+  <w:comment w:id="383" w:author="Rosen,Gail" w:date="2021-03-01T11:07:00Z" w:initials="R">
     <w:p>
       <w:pPr>
         <w:pStyle w:val="CommentText"/>
@@ -12990,15 +11264,7 @@
         <w:t>how’s the combo (to enlarge) and the scatterplot going</w:t>
       </w:r>
       <w:r>
-        <w:t xml:space="preserve">.  If </w:t>
-      </w:r>
-      <w:proofErr w:type="spellStart"/>
-      <w:r>
-        <w:t>combo’d</w:t>
-      </w:r>
-      <w:proofErr w:type="spellEnd"/>
-      <w:r>
-        <w:t xml:space="preserve"> change to A-&gt;D … 4 panels</w:t>
+        <w:t>.  If combo’d change to A-&gt;D … 4 panels</w:t>
       </w:r>
       <w:r>
         <w:t>.  Make sure that you change legend in the RMSE panel to say COSMIC Legacy and COSMIC V3</w:t>
@@ -13006,17 +11272,12 @@
       <w:r>
         <w:t xml:space="preserve">; get rid of F label.  I would say to get rid of test1 or test </w:t>
       </w:r>
-      <w:proofErr w:type="gramStart"/>
-      <w:r>
-        <w:t>2..</w:t>
-      </w:r>
-      <w:proofErr w:type="gramEnd"/>
-      <w:r>
-        <w:t xml:space="preserve"> they seem to get the same “exposure” signatures</w:t>
+      <w:r>
+        <w:t>2.. they seem to get the same “exposure” signatures</w:t>
       </w:r>
     </w:p>
   </w:comment>
-  <w:comment w:id="490" w:author="Sanjeevani Arora" w:date="2021-03-16T12:37:00Z" w:initials="SA">
+  <w:comment w:id="390" w:author="Sanjeevani Arora" w:date="2021-03-16T12:37:00Z" w:initials="SA">
     <w:p>
       <w:pPr>
         <w:pStyle w:val="CommentText"/>
@@ -13035,7 +11296,7 @@
       </w:r>
     </w:p>
   </w:comment>
-  <w:comment w:id="502" w:author="Sanjeevani Arora" w:date="2021-03-16T12:43:00Z" w:initials="SA">
+  <w:comment w:id="402" w:author="Sanjeevani Arora" w:date="2021-03-16T12:43:00Z" w:initials="SA">
     <w:p>
       <w:pPr>
         <w:pStyle w:val="CommentText"/>
@@ -13051,7 +11312,7 @@
       </w:r>
     </w:p>
   </w:comment>
-  <w:comment w:id="506" w:author="Sanjeevani Arora" w:date="2021-03-16T12:43:00Z" w:initials="SA">
+  <w:comment w:id="406" w:author="Sanjeevani Arora" w:date="2021-03-16T12:43:00Z" w:initials="SA">
     <w:p>
       <w:pPr>
         <w:pStyle w:val="CommentText"/>
@@ -13067,7 +11328,7 @@
       </w:r>
     </w:p>
   </w:comment>
-  <w:comment w:id="526" w:author="Sanjeevani Arora" w:date="2021-03-16T12:26:00Z" w:initials="SA">
+  <w:comment w:id="425" w:author="Sanjeevani Arora" w:date="2021-03-16T12:26:00Z" w:initials="SA">
     <w:p>
       <w:pPr>
         <w:pStyle w:val="CommentText"/>
@@ -13083,7 +11344,7 @@
       </w:r>
     </w:p>
   </w:comment>
-  <w:comment w:id="574" w:author="Sanjeevani Arora" w:date="2021-03-16T12:42:00Z" w:initials="SA">
+  <w:comment w:id="473" w:author="Sanjeevani Arora" w:date="2021-03-16T12:42:00Z" w:initials="SA">
     <w:p>
       <w:pPr>
         <w:pStyle w:val="CommentText"/>
@@ -13099,7 +11360,7 @@
       </w:r>
     </w:p>
   </w:comment>
-  <w:comment w:id="579" w:author="Rosen,Gail" w:date="2021-02-23T17:28:00Z" w:initials="R">
+  <w:comment w:id="478" w:author="Rosen,Gail" w:date="2021-02-23T17:28:00Z" w:initials="R">
     <w:p>
       <w:pPr>
         <w:pStyle w:val="CommentText"/>
@@ -15464,12 +13725,7 @@
 </file>
 
 <file path=customXml/item2.xml><?xml version="1.0" encoding="utf-8"?>
-<?mso-contentType ?>
-<FormTemplates xmlns="http://schemas.microsoft.com/sharepoint/v3/contenttype/forms">
-  <Display>DocumentLibraryForm</Display>
-  <Edit>DocumentLibraryForm</Edit>
-  <New>DocumentLibraryForm</New>
-</FormTemplates>
+<b:Sources xmlns:b="http://schemas.openxmlformats.org/officeDocument/2006/bibliography" xmlns="http://schemas.openxmlformats.org/officeDocument/2006/bibliography" SelectedStyle="\APASixthEditionOfficeOnline.xsl" StyleName="APA" Version="6"/>
 </file>
 
 <file path=customXml/item3.xml><?xml version="1.0" encoding="utf-8"?>
@@ -15479,7 +13735,12 @@
 </file>
 
 <file path=customXml/item4.xml><?xml version="1.0" encoding="utf-8"?>
-<b:Sources xmlns:b="http://schemas.openxmlformats.org/officeDocument/2006/bibliography" xmlns="http://schemas.openxmlformats.org/officeDocument/2006/bibliography" SelectedStyle="\APASixthEditionOfficeOnline.xsl" StyleName="APA" Version="6"/>
+<?mso-contentType ?>
+<FormTemplates xmlns="http://schemas.microsoft.com/sharepoint/v3/contenttype/forms">
+  <Display>DocumentLibraryForm</Display>
+  <Edit>DocumentLibraryForm</Edit>
+  <New>DocumentLibraryForm</New>
+</FormTemplates>
 </file>
 
 <file path=customXml/itemProps1.xml><?xml version="1.0" encoding="utf-8"?>
@@ -15502,9 +13763,9 @@
 </file>
 
 <file path=customXml/itemProps2.xml><?xml version="1.0" encoding="utf-8"?>
-<ds:datastoreItem xmlns:ds="http://schemas.openxmlformats.org/officeDocument/2006/customXml" ds:itemID="{21BDBACB-11C3-4B39-9B22-278B06EF1281}">
+<ds:datastoreItem xmlns:ds="http://schemas.openxmlformats.org/officeDocument/2006/customXml" ds:itemID="{BBC37818-A756-4008-96B0-3840456FB985}">
   <ds:schemaRefs>
-    <ds:schemaRef ds:uri="http://schemas.microsoft.com/sharepoint/v3/contenttype/forms"/>
+    <ds:schemaRef ds:uri="http://schemas.openxmlformats.org/officeDocument/2006/bibliography"/>
   </ds:schemaRefs>
 </ds:datastoreItem>
 </file>
@@ -15519,9 +13780,9 @@
 </file>
 
 <file path=customXml/itemProps4.xml><?xml version="1.0" encoding="utf-8"?>
-<ds:datastoreItem xmlns:ds="http://schemas.openxmlformats.org/officeDocument/2006/customXml" ds:itemID="{BBC37818-A756-4008-96B0-3840456FB985}">
+<ds:datastoreItem xmlns:ds="http://schemas.openxmlformats.org/officeDocument/2006/customXml" ds:itemID="{21BDBACB-11C3-4B39-9B22-278B06EF1281}">
   <ds:schemaRefs>
-    <ds:schemaRef ds:uri="http://schemas.openxmlformats.org/officeDocument/2006/bibliography"/>
+    <ds:schemaRef ds:uri="http://schemas.microsoft.com/sharepoint/v3/contenttype/forms"/>
   </ds:schemaRefs>
 </ds:datastoreItem>
 </file>
--- a/paper/MetaMutatationSigs_03_17_21_PP.docx
+++ b/paper/MetaMutatationSigs_03_17_21_PP.docx
@@ -226,22 +226,23 @@
         </w:rPr>
         <w:t xml:space="preserve"> </w:t>
       </w:r>
+      <w:proofErr w:type="spellStart"/>
       <w:r>
         <w:rPr>
           <w:b/>
           <w:bCs/>
           <w:color w:val="0E101A"/>
         </w:rPr>
-        <w:t>Sanjeevani Arora</w:t>
-      </w:r>
+        <w:t>Sanjeevani</w:t>
+      </w:r>
+      <w:proofErr w:type="spellEnd"/>
       <w:r>
         <w:rPr>
           <w:b/>
           <w:bCs/>
           <w:color w:val="0E101A"/>
-          <w:vertAlign w:val="superscript"/>
-        </w:rPr>
-        <w:t>1,</w:t>
+        </w:rPr>
+        <w:t xml:space="preserve"> Arora</w:t>
       </w:r>
       <w:r>
         <w:rPr>
@@ -250,7 +251,7 @@
           <w:color w:val="0E101A"/>
           <w:vertAlign w:val="superscript"/>
         </w:rPr>
-        <w:t>3</w:t>
+        <w:t>1,</w:t>
       </w:r>
       <w:r>
         <w:rPr>
@@ -259,15 +260,16 @@
           <w:color w:val="0E101A"/>
           <w:vertAlign w:val="superscript"/>
         </w:rPr>
-        <w:t>*</w:t>
+        <w:t>3</w:t>
       </w:r>
       <w:r>
         <w:rPr>
           <w:b/>
           <w:bCs/>
           <w:color w:val="0E101A"/>
-        </w:rPr>
-        <w:t xml:space="preserve">, Gail </w:t>
+          <w:vertAlign w:val="superscript"/>
+        </w:rPr>
+        <w:t>*</w:t>
       </w:r>
       <w:r>
         <w:rPr>
@@ -275,16 +277,15 @@
           <w:bCs/>
           <w:color w:val="0E101A"/>
         </w:rPr>
-        <w:t>Rosen</w:t>
+        <w:t xml:space="preserve">, Gail </w:t>
       </w:r>
       <w:r>
         <w:rPr>
           <w:b/>
           <w:bCs/>
           <w:color w:val="0E101A"/>
-          <w:vertAlign w:val="superscript"/>
-        </w:rPr>
-        <w:t>2</w:t>
+        </w:rPr>
+        <w:t>Rosen</w:t>
       </w:r>
       <w:r>
         <w:rPr>
@@ -293,13 +294,22 @@
           <w:color w:val="0E101A"/>
           <w:vertAlign w:val="superscript"/>
         </w:rPr>
-        <w:t>*</w:t>
+        <w:t>2</w:t>
       </w:r>
       <w:r>
         <w:rPr>
           <w:b/>
           <w:bCs/>
           <w:color w:val="0E101A"/>
+          <w:vertAlign w:val="superscript"/>
+        </w:rPr>
+        <w:t>*</w:t>
+      </w:r>
+      <w:r>
+        <w:rPr>
+          <w:b/>
+          <w:bCs/>
+          <w:color w:val="0E101A"/>
         </w:rPr>
         <w:t xml:space="preserve"> </w:t>
       </w:r>
@@ -446,7 +456,27 @@
           <w:szCs w:val="24"/>
           <w:lang w:val="fr-FR"/>
         </w:rPr>
-        <w:t>Gail Rosen, PhD</w:t>
+        <w:t xml:space="preserve">Gail </w:t>
+      </w:r>
+      <w:proofErr w:type="spellStart"/>
+      <w:r>
+        <w:rPr>
+          <w:rFonts w:ascii="Times New Roman" w:hAnsi="Times New Roman" w:cs="Times New Roman"/>
+          <w:sz w:val="24"/>
+          <w:szCs w:val="24"/>
+          <w:lang w:val="fr-FR"/>
+        </w:rPr>
+        <w:t>Rosen</w:t>
+      </w:r>
+      <w:proofErr w:type="spellEnd"/>
+      <w:r>
+        <w:rPr>
+          <w:rFonts w:ascii="Times New Roman" w:hAnsi="Times New Roman" w:cs="Times New Roman"/>
+          <w:sz w:val="24"/>
+          <w:szCs w:val="24"/>
+          <w:lang w:val="fr-FR"/>
+        </w:rPr>
+        <w:t>, PhD</w:t>
       </w:r>
     </w:p>
     <w:p>
@@ -624,6 +654,7 @@
           <w:lang w:val="fr-FR"/>
         </w:rPr>
       </w:pPr>
+      <w:proofErr w:type="spellStart"/>
       <w:proofErr w:type="gramStart"/>
       <w:r>
         <w:rPr>
@@ -632,7 +663,17 @@
           <w:szCs w:val="24"/>
           <w:lang w:val="fr-FR"/>
         </w:rPr>
-        <w:t>Telephone:</w:t>
+        <w:t>Telephone</w:t>
+      </w:r>
+      <w:proofErr w:type="spellEnd"/>
+      <w:r>
+        <w:rPr>
+          <w:rFonts w:ascii="Times New Roman" w:hAnsi="Times New Roman" w:cs="Times New Roman"/>
+          <w:sz w:val="24"/>
+          <w:szCs w:val="24"/>
+          <w:lang w:val="fr-FR"/>
+        </w:rPr>
+        <w:t>:</w:t>
       </w:r>
       <w:proofErr w:type="gramEnd"/>
       <w:r>
@@ -753,6 +794,7 @@
           <w:lang w:val="fr-FR"/>
         </w:rPr>
       </w:pPr>
+      <w:proofErr w:type="spellStart"/>
       <w:r>
         <w:rPr>
           <w:rFonts w:ascii="Times New Roman" w:hAnsi="Times New Roman" w:cs="Times New Roman"/>
@@ -760,7 +802,37 @@
           <w:szCs w:val="24"/>
           <w:lang w:val="fr-FR"/>
         </w:rPr>
-        <w:t>Sanjeevani Arora, PhD</w:t>
+        <w:t>Sanjeevani</w:t>
+      </w:r>
+      <w:proofErr w:type="spellEnd"/>
+      <w:r>
+        <w:rPr>
+          <w:rFonts w:ascii="Times New Roman" w:hAnsi="Times New Roman" w:cs="Times New Roman"/>
+          <w:sz w:val="24"/>
+          <w:szCs w:val="24"/>
+          <w:lang w:val="fr-FR"/>
+        </w:rPr>
+        <w:t xml:space="preserve"> </w:t>
+      </w:r>
+      <w:proofErr w:type="spellStart"/>
+      <w:r>
+        <w:rPr>
+          <w:rFonts w:ascii="Times New Roman" w:hAnsi="Times New Roman" w:cs="Times New Roman"/>
+          <w:sz w:val="24"/>
+          <w:szCs w:val="24"/>
+          <w:lang w:val="fr-FR"/>
+        </w:rPr>
+        <w:t>Arora</w:t>
+      </w:r>
+      <w:proofErr w:type="spellEnd"/>
+      <w:r>
+        <w:rPr>
+          <w:rFonts w:ascii="Times New Roman" w:hAnsi="Times New Roman" w:cs="Times New Roman"/>
+          <w:sz w:val="24"/>
+          <w:szCs w:val="24"/>
+          <w:lang w:val="fr-FR"/>
+        </w:rPr>
+        <w:t>, PhD</w:t>
       </w:r>
     </w:p>
     <w:p>
@@ -838,7 +910,25 @@
           <w:sz w:val="24"/>
           <w:szCs w:val="24"/>
         </w:rPr>
-        <w:t>333 Cottman Avenue</w:t>
+        <w:t xml:space="preserve">333 </w:t>
+      </w:r>
+      <w:proofErr w:type="spellStart"/>
+      <w:r>
+        <w:rPr>
+          <w:rFonts w:ascii="Times New Roman" w:hAnsi="Times New Roman" w:cs="Times New Roman"/>
+          <w:sz w:val="24"/>
+          <w:szCs w:val="24"/>
+        </w:rPr>
+        <w:t>Cottman</w:t>
+      </w:r>
+      <w:proofErr w:type="spellEnd"/>
+      <w:r>
+        <w:rPr>
+          <w:rFonts w:ascii="Times New Roman" w:hAnsi="Times New Roman" w:cs="Times New Roman"/>
+          <w:sz w:val="24"/>
+          <w:szCs w:val="24"/>
+        </w:rPr>
+        <w:t xml:space="preserve"> Avenue</w:t>
       </w:r>
       <w:r>
         <w:rPr>
@@ -1745,11 +1835,19 @@
         </w:rPr>
         <w:t xml:space="preserve">Robinson et al 2020; </w:t>
       </w:r>
-      <w:r>
-        <w:rPr>
-          <w:color w:val="0E101A"/>
-        </w:rPr>
-        <w:t>Alexandrov et al, 2020</w:t>
+      <w:proofErr w:type="spellStart"/>
+      <w:r>
+        <w:rPr>
+          <w:color w:val="0E101A"/>
+        </w:rPr>
+        <w:t>Alexandrov</w:t>
+      </w:r>
+      <w:proofErr w:type="spellEnd"/>
+      <w:r>
+        <w:rPr>
+          <w:color w:val="0E101A"/>
+        </w:rPr>
+        <w:t xml:space="preserve"> et al, 2020</w:t>
       </w:r>
       <w:r>
         <w:rPr>
@@ -1974,13 +2072,35 @@
         <w:rPr>
           <w:color w:val="0E101A"/>
         </w:rPr>
-        <w:t xml:space="preserve">(Alexandrov et al.,2013; </w:t>
-      </w:r>
-      <w:r>
-        <w:rPr>
-          <w:color w:val="0E101A"/>
-        </w:rPr>
-        <w:t xml:space="preserve">Alexandrov et al, </w:t>
+        <w:t>(</w:t>
+      </w:r>
+      <w:proofErr w:type="spellStart"/>
+      <w:r>
+        <w:rPr>
+          <w:color w:val="0E101A"/>
+        </w:rPr>
+        <w:t>Alexandrov</w:t>
+      </w:r>
+      <w:proofErr w:type="spellEnd"/>
+      <w:r>
+        <w:rPr>
+          <w:color w:val="0E101A"/>
+        </w:rPr>
+        <w:t xml:space="preserve"> et al.,2013; </w:t>
+      </w:r>
+      <w:proofErr w:type="spellStart"/>
+      <w:r>
+        <w:rPr>
+          <w:color w:val="0E101A"/>
+        </w:rPr>
+        <w:t>Alexandrov</w:t>
+      </w:r>
+      <w:proofErr w:type="spellEnd"/>
+      <w:r>
+        <w:rPr>
+          <w:color w:val="0E101A"/>
+        </w:rPr>
+        <w:t xml:space="preserve"> et al, </w:t>
       </w:r>
       <w:r>
         <w:rPr>
@@ -2090,7 +2210,21 @@
         <w:rPr>
           <w:color w:val="0E101A"/>
         </w:rPr>
-        <w:t xml:space="preserve"> Alexandrov et al.</w:t>
+        <w:t xml:space="preserve"> </w:t>
+      </w:r>
+      <w:proofErr w:type="spellStart"/>
+      <w:r>
+        <w:rPr>
+          <w:color w:val="0E101A"/>
+        </w:rPr>
+        <w:t>Alexandrov</w:t>
+      </w:r>
+      <w:proofErr w:type="spellEnd"/>
+      <w:r>
+        <w:rPr>
+          <w:color w:val="0E101A"/>
+        </w:rPr>
+        <w:t xml:space="preserve"> et al.</w:t>
       </w:r>
       <w:r>
         <w:rPr>
@@ -2241,11 +2375,19 @@
         </w:rPr>
         <w:t xml:space="preserve"> </w:t>
       </w:r>
-      <w:r>
-        <w:rPr>
-          <w:color w:val="0E101A"/>
-        </w:rPr>
-        <w:t>Alexandrov et al</w:t>
+      <w:proofErr w:type="spellStart"/>
+      <w:r>
+        <w:rPr>
+          <w:color w:val="0E101A"/>
+        </w:rPr>
+        <w:t>Alexandrov</w:t>
+      </w:r>
+      <w:proofErr w:type="spellEnd"/>
+      <w:r>
+        <w:rPr>
+          <w:color w:val="0E101A"/>
+        </w:rPr>
+        <w:t xml:space="preserve"> et al</w:t>
       </w:r>
       <w:r>
         <w:rPr>
@@ -2820,8 +2962,16 @@
         <w:rPr>
           <w:color w:val="0E101A"/>
         </w:rPr>
-        <w:t>(Alexandrov</w:t>
-      </w:r>
+        <w:t>(</w:t>
+      </w:r>
+      <w:proofErr w:type="spellStart"/>
+      <w:r>
+        <w:rPr>
+          <w:color w:val="0E101A"/>
+        </w:rPr>
+        <w:t>Alexandrov</w:t>
+      </w:r>
+      <w:proofErr w:type="spellEnd"/>
       <w:r>
         <w:rPr>
           <w:color w:val="0E101A"/>
@@ -2861,44 +3011,44 @@
         <w:rPr>
           <w:color w:val="0E101A"/>
         </w:rPr>
-        <w:t xml:space="preserve">Binary Alignment </w:t>
+        <w:t>Binary Alignment Format (</w:t>
+      </w:r>
+      <w:r>
+        <w:rPr>
+          <w:color w:val="0E101A"/>
+        </w:rPr>
+        <w:t>BAM</w:t>
+      </w:r>
+      <w:r>
+        <w:rPr>
+          <w:color w:val="0E101A"/>
+        </w:rPr>
+        <w:t>)</w:t>
+      </w:r>
+      <w:r>
+        <w:rPr>
+          <w:color w:val="0E101A"/>
+        </w:rPr>
+        <w:t xml:space="preserve"> files that are aligned to </w:t>
+      </w:r>
+      <w:r>
+        <w:rPr>
+          <w:color w:val="0E101A"/>
+        </w:rPr>
+        <w:t xml:space="preserve">a </w:t>
+      </w:r>
+      <w:r>
+        <w:rPr>
+          <w:color w:val="0E101A"/>
+        </w:rPr>
+        <w:t xml:space="preserve">reference genome and then proceeds to the variant calling </w:t>
       </w:r>
       <w:r>
         <w:rPr>
           <w:color w:val="0E101A"/>
         </w:rPr>
         <w:lastRenderedPageBreak/>
-        <w:t>Format (</w:t>
-      </w:r>
-      <w:r>
-        <w:rPr>
-          <w:color w:val="0E101A"/>
-        </w:rPr>
-        <w:t>BAM</w:t>
-      </w:r>
-      <w:r>
-        <w:rPr>
-          <w:color w:val="0E101A"/>
-        </w:rPr>
-        <w:t>)</w:t>
-      </w:r>
-      <w:r>
-        <w:rPr>
-          <w:color w:val="0E101A"/>
-        </w:rPr>
-        <w:t xml:space="preserve"> files that are aligned to </w:t>
-      </w:r>
-      <w:r>
-        <w:rPr>
-          <w:color w:val="0E101A"/>
-        </w:rPr>
-        <w:t xml:space="preserve">a </w:t>
-      </w:r>
-      <w:r>
-        <w:rPr>
-          <w:color w:val="0E101A"/>
-        </w:rPr>
-        <w:t xml:space="preserve">reference genome and then proceeds to the variant calling step which outputs </w:t>
+        <w:t xml:space="preserve">step which outputs </w:t>
       </w:r>
       <w:r>
         <w:rPr>
@@ -3219,11 +3369,19 @@
         </w:rPr>
         <w:t xml:space="preserve"> </w:t>
       </w:r>
-      <w:r>
-        <w:rPr>
-          <w:color w:val="0E101A"/>
-        </w:rPr>
-        <w:t xml:space="preserve">Blokzijil et. al. </w:t>
+      <w:proofErr w:type="spellStart"/>
+      <w:r>
+        <w:rPr>
+          <w:color w:val="0E101A"/>
+        </w:rPr>
+        <w:t>Blokzijil</w:t>
+      </w:r>
+      <w:proofErr w:type="spellEnd"/>
+      <w:r>
+        <w:rPr>
+          <w:color w:val="0E101A"/>
+        </w:rPr>
+        <w:t xml:space="preserve"> et. al. </w:t>
       </w:r>
       <w:r>
         <w:rPr>
@@ -3655,8 +3813,13 @@
           </w:rPr>
           <w:t>(</w:t>
         </w:r>
-        <w:r>
-          <w:t>Omichessan et al., 2019</w:t>
+        <w:proofErr w:type="spellStart"/>
+        <w:r>
+          <w:t>Omichessan</w:t>
+        </w:r>
+        <w:proofErr w:type="spellEnd"/>
+        <w:r>
+          <w:t xml:space="preserve"> et al., 2019</w:t>
         </w:r>
         <w:r>
           <w:rPr>
@@ -3818,8 +3981,16 @@
         <w:rPr>
           <w:color w:val="0E101A"/>
         </w:rPr>
-        <w:t>(Alexandrov</w:t>
-      </w:r>
+        <w:t>(</w:t>
+      </w:r>
+      <w:proofErr w:type="spellStart"/>
+      <w:r>
+        <w:rPr>
+          <w:color w:val="0E101A"/>
+        </w:rPr>
+        <w:t>Alexandrov</w:t>
+      </w:r>
+      <w:proofErr w:type="spellEnd"/>
       <w:r>
         <w:rPr>
           <w:color w:val="0E101A"/>
@@ -3878,8 +4049,13 @@
         </w:rPr>
         <w:t>(</w:t>
       </w:r>
-      <w:r>
-        <w:t>Omichessan et al., 2019</w:t>
+      <w:proofErr w:type="spellStart"/>
+      <w:r>
+        <w:t>Omichessan</w:t>
+      </w:r>
+      <w:proofErr w:type="spellEnd"/>
+      <w:r>
+        <w:t xml:space="preserve"> et al., 2019</w:t>
       </w:r>
       <w:r>
         <w:rPr>
@@ -3923,8 +4099,13 @@
         </w:rPr>
         <w:t xml:space="preserve"> (</w:t>
       </w:r>
-      <w:r>
-        <w:t>Omichessan et al., 2019</w:t>
+      <w:proofErr w:type="spellStart"/>
+      <w:r>
+        <w:t>Omichessan</w:t>
+      </w:r>
+      <w:proofErr w:type="spellEnd"/>
+      <w:r>
+        <w:t xml:space="preserve"> et al., 2019</w:t>
       </w:r>
       <w:r>
         <w:rPr>
@@ -3953,8 +4134,145 @@
         <w:rPr>
           <w:color w:val="0E101A"/>
         </w:rPr>
+        <w:t xml:space="preserve">We chose signature refitting as our primary task and implemented high performing packages as identified in </w:t>
+      </w:r>
+      <w:r>
+        <w:rPr>
+          <w:color w:val="0E101A"/>
+        </w:rPr>
+        <w:t>(</w:t>
+      </w:r>
+      <w:proofErr w:type="spellStart"/>
+      <w:r>
+        <w:t>Omichessan</w:t>
+      </w:r>
+      <w:proofErr w:type="spellEnd"/>
+      <w:r>
+        <w:t xml:space="preserve"> et al., 2019</w:t>
+      </w:r>
+      <w:r>
+        <w:rPr>
+          <w:color w:val="0E101A"/>
+        </w:rPr>
+        <w:t>)</w:t>
+      </w:r>
+      <w:r>
+        <w:rPr>
+          <w:color w:val="0E101A"/>
+        </w:rPr>
+        <w:t xml:space="preserve"> that were implemented in</w:t>
+      </w:r>
+      <w:r>
+        <w:rPr>
+          <w:color w:val="0E101A"/>
+        </w:rPr>
+        <w:t xml:space="preserve"> </w:t>
+      </w:r>
+      <w:r>
+        <w:rPr>
+          <w:color w:val="0E101A"/>
+        </w:rPr>
+        <w:t>R</w:t>
+      </w:r>
+      <w:r>
+        <w:rPr>
+          <w:color w:val="0E101A"/>
+        </w:rPr>
+        <w:t xml:space="preserve"> using common </w:t>
+      </w:r>
+      <w:r>
+        <w:rPr>
+          <w:color w:val="0E101A"/>
+        </w:rPr>
         <w:lastRenderedPageBreak/>
-        <w:t xml:space="preserve">We chose signature refitting as our primary task and implemented high performing packages as identified in </w:t>
+        <w:t xml:space="preserve">input matrix generated using </w:t>
+      </w:r>
+      <w:proofErr w:type="spellStart"/>
+      <w:r>
+        <w:rPr>
+          <w:color w:val="0E101A"/>
+        </w:rPr>
+        <w:t>SigProfilerMatrixGenerator</w:t>
+      </w:r>
+      <w:proofErr w:type="spellEnd"/>
+      <w:r>
+        <w:rPr>
+          <w:color w:val="0E101A"/>
+        </w:rPr>
+        <w:t xml:space="preserve"> (</w:t>
+      </w:r>
+      <w:r>
+        <w:t>Bergstrom et al., 2019)</w:t>
+      </w:r>
+      <w:r>
+        <w:rPr>
+          <w:color w:val="0E101A"/>
+        </w:rPr>
+        <w:t xml:space="preserve">. </w:t>
+      </w:r>
+      <w:r>
+        <w:rPr>
+          <w:color w:val="0E101A"/>
+        </w:rPr>
+        <w:t xml:space="preserve">We </w:t>
+      </w:r>
+      <w:r>
+        <w:rPr>
+          <w:color w:val="0E101A"/>
+        </w:rPr>
+        <w:t xml:space="preserve">implement </w:t>
+      </w:r>
+      <w:proofErr w:type="spellStart"/>
+      <w:r>
+        <w:rPr>
+          <w:color w:val="0E101A"/>
+        </w:rPr>
+        <w:t>DeconstructSigs</w:t>
+      </w:r>
+      <w:proofErr w:type="spellEnd"/>
+      <w:r>
+        <w:rPr>
+          <w:color w:val="0E101A"/>
+        </w:rPr>
+        <w:t xml:space="preserve"> </w:t>
+      </w:r>
+      <w:r>
+        <w:rPr>
+          <w:color w:val="0E101A"/>
+        </w:rPr>
+        <w:t>(Rosenthal et al., 2016)</w:t>
+      </w:r>
+      <w:r>
+        <w:rPr>
+          <w:color w:val="0E101A"/>
+        </w:rPr>
+        <w:t xml:space="preserve">, </w:t>
+      </w:r>
+      <w:proofErr w:type="spellStart"/>
+      <w:r>
+        <w:rPr>
+          <w:color w:val="0E101A"/>
+        </w:rPr>
+        <w:t>M</w:t>
+      </w:r>
+      <w:r>
+        <w:rPr>
+          <w:color w:val="0E101A"/>
+        </w:rPr>
+        <w:t>utational</w:t>
+      </w:r>
+      <w:r>
+        <w:rPr>
+          <w:color w:val="0E101A"/>
+        </w:rPr>
+        <w:t>Patterns</w:t>
+      </w:r>
+      <w:proofErr w:type="spellEnd"/>
+      <w:r>
+        <w:rPr>
+          <w:color w:val="0E101A"/>
+        </w:rPr>
+        <w:t xml:space="preserve"> </w:t>
       </w:r>
       <w:r>
         <w:rPr>
@@ -3962,152 +4280,100 @@
         </w:rPr>
         <w:t>(</w:t>
       </w:r>
-      <w:r>
-        <w:t>Omichessan et al., 2019</w:t>
-      </w:r>
-      <w:r>
-        <w:rPr>
-          <w:color w:val="0E101A"/>
-        </w:rPr>
+      <w:proofErr w:type="spellStart"/>
+      <w:r>
+        <w:rPr>
+          <w:color w:val="0E101A"/>
+        </w:rPr>
+        <w:t>Blokzijil</w:t>
+      </w:r>
+      <w:proofErr w:type="spellEnd"/>
+      <w:r>
+        <w:rPr>
+          <w:color w:val="0E101A"/>
+        </w:rPr>
+        <w:t xml:space="preserve"> et. al. 2018)</w:t>
+      </w:r>
+      <w:r>
+        <w:rPr>
+          <w:color w:val="0E101A"/>
+        </w:rPr>
+        <w:t xml:space="preserve">, </w:t>
+      </w:r>
+      <w:proofErr w:type="spellStart"/>
+      <w:r>
+        <w:rPr>
+          <w:color w:val="0E101A"/>
+        </w:rPr>
+        <w:t>Sigfit</w:t>
+      </w:r>
+      <w:proofErr w:type="spellEnd"/>
+      <w:r>
+        <w:rPr>
+          <w:color w:val="0E101A"/>
+        </w:rPr>
+        <w:t xml:space="preserve"> </w:t>
+      </w:r>
+      <w:r>
+        <w:rPr>
+          <w:color w:val="0E101A"/>
+        </w:rPr>
+        <w:t>(</w:t>
+      </w:r>
+      <w:r>
+        <w:rPr>
+          <w:color w:val="0E101A"/>
+        </w:rPr>
+        <w:t>Gori et. al., 2018)</w:t>
+      </w:r>
+      <w:r>
+        <w:rPr>
+          <w:color w:val="0E101A"/>
+        </w:rPr>
+        <w:t xml:space="preserve">, </w:t>
+      </w:r>
+      <w:proofErr w:type="spellStart"/>
+      <w:r>
+        <w:rPr>
+          <w:color w:val="0E101A"/>
+        </w:rPr>
+        <w:t>S</w:t>
+      </w:r>
+      <w:r>
+        <w:t>igminer</w:t>
+      </w:r>
+      <w:proofErr w:type="spellEnd"/>
+      <w:r>
+        <w:t xml:space="preserve"> (</w:t>
+      </w:r>
+      <w:r>
+        <w:rPr>
+          <w:color w:val="0E101A"/>
+        </w:rPr>
+        <w:t>Wang et al., 2020</w:t>
+      </w:r>
+      <w:r>
         <w:t>)</w:t>
       </w:r>
       <w:r>
-        <w:rPr>
-          <w:color w:val="0E101A"/>
-        </w:rPr>
-        <w:t xml:space="preserve"> that were implemented in</w:t>
-      </w:r>
-      <w:r>
-        <w:rPr>
-          <w:color w:val="0E101A"/>
-        </w:rPr>
-        <w:t xml:space="preserve"> </w:t>
-      </w:r>
-      <w:r>
-        <w:rPr>
-          <w:color w:val="0E101A"/>
-        </w:rPr>
-        <w:t>R</w:t>
-      </w:r>
-      <w:r>
-        <w:rPr>
-          <w:color w:val="0E101A"/>
-        </w:rPr>
-        <w:t xml:space="preserve"> using common input matrix generated using SigProfilerMatrixGenerator (</w:t>
-      </w:r>
-      <w:r>
-        <w:t>Bergstrom et al., 2019)</w:t>
-      </w:r>
-      <w:r>
-        <w:rPr>
-          <w:color w:val="0E101A"/>
-        </w:rPr>
-        <w:t xml:space="preserve">. </w:t>
-      </w:r>
-      <w:r>
-        <w:rPr>
-          <w:color w:val="0E101A"/>
-        </w:rPr>
-        <w:t xml:space="preserve">We </w:t>
-      </w:r>
-      <w:r>
-        <w:rPr>
-          <w:color w:val="0E101A"/>
-        </w:rPr>
-        <w:t xml:space="preserve">implement </w:t>
-      </w:r>
-      <w:r>
-        <w:rPr>
-          <w:color w:val="0E101A"/>
-        </w:rPr>
-        <w:t xml:space="preserve">DeconstructSigs </w:t>
-      </w:r>
-      <w:r>
-        <w:rPr>
-          <w:color w:val="0E101A"/>
-        </w:rPr>
-        <w:t>(Rosenthal et al., 2016)</w:t>
-      </w:r>
-      <w:r>
-        <w:rPr>
-          <w:color w:val="0E101A"/>
-        </w:rPr>
-        <w:t xml:space="preserve">, </w:t>
-      </w:r>
-      <w:r>
-        <w:rPr>
-          <w:color w:val="0E101A"/>
-        </w:rPr>
-        <w:t>M</w:t>
-      </w:r>
-      <w:r>
-        <w:rPr>
-          <w:color w:val="0E101A"/>
-        </w:rPr>
-        <w:t>utational</w:t>
-      </w:r>
-      <w:r>
-        <w:rPr>
-          <w:color w:val="0E101A"/>
-        </w:rPr>
-        <w:t xml:space="preserve">Patterns </w:t>
-      </w:r>
-      <w:r>
-        <w:rPr>
-          <w:color w:val="0E101A"/>
-        </w:rPr>
-        <w:t>(Blokzijil et. al. 2018)</w:t>
-      </w:r>
-      <w:r>
-        <w:rPr>
-          <w:color w:val="0E101A"/>
-        </w:rPr>
-        <w:t xml:space="preserve">, Sigfit </w:t>
-      </w:r>
-      <w:r>
-        <w:rPr>
-          <w:color w:val="0E101A"/>
-        </w:rPr>
+        <w:t>, these tools</w:t>
+      </w:r>
+      <w:r>
+        <w:t xml:space="preserve"> build up on other tools </w:t>
+      </w:r>
+      <w:r>
+        <w:t xml:space="preserve">such as </w:t>
+      </w:r>
+      <w:r>
         <w:t>(</w:t>
       </w:r>
-      <w:r>
-        <w:rPr>
-          <w:color w:val="0E101A"/>
-        </w:rPr>
-        <w:t>Gori et. al., 2018)</w:t>
-      </w:r>
-      <w:r>
-        <w:rPr>
-          <w:color w:val="0E101A"/>
-        </w:rPr>
-        <w:t>, S</w:t>
-      </w:r>
-      <w:r>
-        <w:t>igminer</w:t>
-      </w:r>
-      <w:r>
-        <w:t xml:space="preserve"> (</w:t>
-      </w:r>
-      <w:r>
-        <w:rPr>
-          <w:color w:val="0E101A"/>
-        </w:rPr>
-        <w:t>Wang et al., 2020</w:t>
-      </w:r>
-      <w:r>
-        <w:t>)</w:t>
-      </w:r>
-      <w:r>
-        <w:t>, these tools</w:t>
-      </w:r>
-      <w:r>
-        <w:t xml:space="preserve"> build up on other tools </w:t>
-      </w:r>
-      <w:r>
-        <w:t xml:space="preserve">such as </w:t>
-      </w:r>
-      <w:r>
-        <w:t>(Mayakonda et al.</w:t>
+      <w:proofErr w:type="spellStart"/>
+      <w:r>
+        <w:t>Mayakonda</w:t>
+      </w:r>
+      <w:proofErr w:type="spellEnd"/>
+      <w:r>
+        <w:t xml:space="preserve"> et al.</w:t>
       </w:r>
       <w:r>
         <w:t>,</w:t>
@@ -4891,7 +5157,6 @@
           <w:sz w:val="24"/>
           <w:szCs w:val="24"/>
         </w:rPr>
-        <w:lastRenderedPageBreak/>
         <w:t>Not applicable to this study.</w:t>
       </w:r>
     </w:p>
@@ -4939,6 +5204,7 @@
         <w:ind w:left="567" w:hanging="567"/>
       </w:pPr>
       <w:r>
+        <w:lastRenderedPageBreak/>
         <w:t>Data Availability Statement.</w:t>
       </w:r>
     </w:p>
@@ -5079,16 +5345,18 @@
         </w:rPr>
         <w:t>NSF awards #</w:t>
       </w:r>
-      <w:r>
-        <w:rPr>
-          <w:rFonts w:ascii="Verdana" w:eastAsia="Times New Roman" w:hAnsi="Verdana" w:cs="Times New Roman"/>
-          <w:color w:val="000000"/>
-          <w:sz w:val="20"/>
-          <w:szCs w:val="20"/>
-          <w:shd w:val="clear" w:color="auto" w:fill="F3F3F3"/>
-        </w:rPr>
-        <w:t xml:space="preserve"> </w:t>
-      </w:r>
+      <w:del w:id="49" w:author="Pandey,Palash" w:date="2021-03-25T12:42:00Z">
+        <w:r>
+          <w:rPr>
+            <w:rFonts w:ascii="Verdana" w:eastAsia="Times New Roman" w:hAnsi="Verdana" w:cs="Times New Roman"/>
+            <w:color w:val="000000"/>
+            <w:sz w:val="20"/>
+            <w:szCs w:val="20"/>
+            <w:shd w:val="clear" w:color="auto" w:fill="F3F3F3"/>
+          </w:rPr>
+          <w:delText xml:space="preserve"> </w:delText>
+        </w:r>
+      </w:del>
       <w:r>
         <w:rPr>
           <w:rFonts w:ascii="Times New Roman" w:hAnsi="Times New Roman" w:cs="Times New Roman"/>
@@ -5103,15 +5371,51 @@
           <w:sz w:val="24"/>
           <w:szCs w:val="24"/>
         </w:rPr>
-        <w:t>, Fox</w:t>
-      </w:r>
-      <w:r>
-        <w:rPr>
-          <w:rFonts w:ascii="Times New Roman" w:hAnsi="Times New Roman" w:cs="Times New Roman"/>
-          <w:sz w:val="24"/>
-          <w:szCs w:val="24"/>
-        </w:rPr>
-        <w:t xml:space="preserve"> Chase Cancer Center Risk Assessment Program Funds. S.A. was supported by DOD W81XWH-18-1-0148 (to S.A.).</w:t>
+        <w:t>,</w:t>
+      </w:r>
+      <w:ins w:id="50" w:author="Pandey,Palash" w:date="2021-03-25T12:42:00Z">
+        <w:r>
+          <w:rPr>
+            <w:rFonts w:ascii="Times New Roman" w:hAnsi="Times New Roman" w:cs="Times New Roman"/>
+            <w:sz w:val="24"/>
+            <w:szCs w:val="24"/>
+          </w:rPr>
+          <w:t xml:space="preserve"> and P.P. was also supported by</w:t>
+        </w:r>
+      </w:ins>
+      <w:r>
+        <w:rPr>
+          <w:rFonts w:ascii="Times New Roman" w:hAnsi="Times New Roman" w:cs="Times New Roman"/>
+          <w:sz w:val="24"/>
+          <w:szCs w:val="24"/>
+        </w:rPr>
+        <w:t xml:space="preserve"> Fox</w:t>
+      </w:r>
+      <w:r>
+        <w:rPr>
+          <w:rFonts w:ascii="Times New Roman" w:hAnsi="Times New Roman" w:cs="Times New Roman"/>
+          <w:sz w:val="24"/>
+          <w:szCs w:val="24"/>
+        </w:rPr>
+        <w:t xml:space="preserve"> Chase Cancer Center Risk Assessment Program Funds. S.A. was supported by DOD W81XWH-18-1-0148</w:t>
+      </w:r>
+      <w:del w:id="51" w:author="Pandey,Palash" w:date="2021-03-25T12:41:00Z">
+        <w:r>
+          <w:rPr>
+            <w:rFonts w:ascii="Times New Roman" w:hAnsi="Times New Roman" w:cs="Times New Roman"/>
+            <w:sz w:val="24"/>
+            <w:szCs w:val="24"/>
+          </w:rPr>
+          <w:delText xml:space="preserve"> (to S.A.)</w:delText>
+        </w:r>
+      </w:del>
+      <w:r>
+        <w:rPr>
+          <w:rFonts w:ascii="Times New Roman" w:hAnsi="Times New Roman" w:cs="Times New Roman"/>
+          <w:sz w:val="24"/>
+          <w:szCs w:val="24"/>
+        </w:rPr>
+        <w:t>.</w:t>
       </w:r>
     </w:p>
     <w:p>
@@ -5182,39 +5486,76 @@
     <w:p>
       <w:pPr>
         <w:rPr>
-          <w:del w:id="49" w:author="Pandey,Palash" w:date="2021-03-18T03:12:00Z"/>
-          <w:rFonts w:ascii="Times New Roman" w:hAnsi="Times New Roman" w:cs="Times New Roman"/>
-          <w:sz w:val="24"/>
-          <w:szCs w:val="24"/>
-          <w:rPrChange w:id="50" w:author="Pandey,Palash" w:date="2021-03-18T03:36:00Z">
+          <w:del w:id="52" w:author="Pandey,Palash" w:date="2021-03-18T03:12:00Z"/>
+          <w:rFonts w:ascii="Times New Roman" w:hAnsi="Times New Roman" w:cs="Times New Roman"/>
+          <w:sz w:val="24"/>
+          <w:szCs w:val="24"/>
+          <w:rPrChange w:id="53" w:author="Pandey,Palash" w:date="2021-03-18T03:36:00Z">
             <w:rPr>
-              <w:del w:id="51" w:author="Pandey,Palash" w:date="2021-03-18T03:12:00Z"/>
+              <w:del w:id="54" w:author="Pandey,Palash" w:date="2021-03-18T03:12:00Z"/>
             </w:rPr>
           </w:rPrChange>
         </w:rPr>
-        <w:pPrChange w:id="52" w:author="Pandey,Palash" w:date="2021-03-18T03:36:00Z">
+        <w:pPrChange w:id="55" w:author="Pandey,Palash" w:date="2021-03-18T03:36:00Z">
           <w:pPr>
             <w:jc w:val="both"/>
           </w:pPr>
         </w:pPrChange>
       </w:pPr>
-      <w:ins w:id="53" w:author="Pandey,Palash" w:date="2021-03-18T03:22:00Z">
-        <w:r>
-          <w:rPr>
-            <w:rFonts w:ascii="Times New Roman" w:hAnsi="Times New Roman" w:cs="Times New Roman"/>
-            <w:sz w:val="24"/>
-            <w:szCs w:val="24"/>
-            <w:rPrChange w:id="54" w:author="Pandey,Palash" w:date="2021-03-18T03:36:00Z">
+      <w:proofErr w:type="spellStart"/>
+      <w:ins w:id="56" w:author="Pandey,Palash" w:date="2021-03-18T03:22:00Z">
+        <w:r>
+          <w:rPr>
+            <w:rFonts w:ascii="Times New Roman" w:hAnsi="Times New Roman" w:cs="Times New Roman"/>
+            <w:sz w:val="24"/>
+            <w:szCs w:val="24"/>
+            <w:rPrChange w:id="57" w:author="Pandey,Palash" w:date="2021-03-18T03:36:00Z">
               <w:rPr/>
             </w:rPrChange>
           </w:rPr>
-          <w:t xml:space="preserve">Alexandrov, L. B., Kim, J., Haradhvala, N. J., Huang, M. N., … Tian Ng, A. W. (2020). The repertoire of mutational signatures in human cancer. Nature, 578(7793), 94–101. https://doi.org/10.1038/s41586-020-1943-3 </w:t>
+          <w:t>Alexandrov</w:t>
+        </w:r>
+        <w:proofErr w:type="spellEnd"/>
+        <w:r>
+          <w:rPr>
+            <w:rFonts w:ascii="Times New Roman" w:hAnsi="Times New Roman" w:cs="Times New Roman"/>
+            <w:sz w:val="24"/>
+            <w:szCs w:val="24"/>
+            <w:rPrChange w:id="58" w:author="Pandey,Palash" w:date="2021-03-18T03:36:00Z">
+              <w:rPr/>
+            </w:rPrChange>
+          </w:rPr>
+          <w:t xml:space="preserve">, L. B., Kim, J., </w:t>
+        </w:r>
+        <w:proofErr w:type="spellStart"/>
+        <w:r>
+          <w:rPr>
+            <w:rFonts w:ascii="Times New Roman" w:hAnsi="Times New Roman" w:cs="Times New Roman"/>
+            <w:sz w:val="24"/>
+            <w:szCs w:val="24"/>
+            <w:rPrChange w:id="59" w:author="Pandey,Palash" w:date="2021-03-18T03:36:00Z">
+              <w:rPr/>
+            </w:rPrChange>
+          </w:rPr>
+          <w:t>Haradhvala</w:t>
+        </w:r>
+        <w:proofErr w:type="spellEnd"/>
+        <w:r>
+          <w:rPr>
+            <w:rFonts w:ascii="Times New Roman" w:hAnsi="Times New Roman" w:cs="Times New Roman"/>
+            <w:sz w:val="24"/>
+            <w:szCs w:val="24"/>
+            <w:rPrChange w:id="60" w:author="Pandey,Palash" w:date="2021-03-18T03:36:00Z">
+              <w:rPr/>
+            </w:rPrChange>
+          </w:rPr>
+          <w:t xml:space="preserve">, N. J., Huang, M. N., … Tian Ng, A. W. (2020). The repertoire of mutational signatures in human cancer. Nature, 578(7793), 94–101. https://doi.org/10.1038/s41586-020-1943-3 </w:t>
         </w:r>
       </w:ins>
-      <w:del w:id="55" w:author="Pandey,Palash" w:date="2021-03-18T03:12:00Z">
-        <w:r>
-          <w:rPr>
-            <w:rPrChange w:id="56" w:author="Pandey,Palash" w:date="2021-03-18T03:36:00Z">
+      <w:del w:id="61" w:author="Pandey,Palash" w:date="2021-03-18T03:12:00Z">
+        <w:r>
+          <w:rPr>
+            <w:rPrChange w:id="62" w:author="Pandey,Palash" w:date="2021-03-18T03:36:00Z">
               <w:rPr>
                 <w:rStyle w:val="selectable"/>
                 <w:rFonts w:ascii="Times New Roman" w:hAnsi="Times New Roman" w:cs="Times New Roman"/>
@@ -5231,10 +5572,10 @@
     <w:p>
       <w:pPr>
         <w:rPr>
-          <w:ins w:id="57" w:author="Pandey,Palash" w:date="2021-03-18T03:12:00Z"/>
-          <w:rPrChange w:id="58" w:author="Pandey,Palash" w:date="2021-03-18T03:36:00Z">
+          <w:ins w:id="63" w:author="Pandey,Palash" w:date="2021-03-18T03:12:00Z"/>
+          <w:rPrChange w:id="64" w:author="Pandey,Palash" w:date="2021-03-18T03:36:00Z">
             <w:rPr>
-              <w:ins w:id="59" w:author="Pandey,Palash" w:date="2021-03-18T03:12:00Z"/>
+              <w:ins w:id="65" w:author="Pandey,Palash" w:date="2021-03-18T03:12:00Z"/>
               <w:rStyle w:val="selectable"/>
               <w:rFonts w:ascii="Times New Roman" w:hAnsi="Times New Roman" w:cs="Times New Roman"/>
               <w:color w:val="000000"/>
@@ -5243,7 +5584,7 @@
             </w:rPr>
           </w:rPrChange>
         </w:rPr>
-        <w:pPrChange w:id="60" w:author="Pandey,Palash" w:date="2021-03-18T03:36:00Z">
+        <w:pPrChange w:id="66" w:author="Pandey,Palash" w:date="2021-03-18T03:36:00Z">
           <w:pPr>
             <w:jc w:val="both"/>
           </w:pPr>
@@ -5253,7 +5594,7 @@
     <w:p>
       <w:pPr>
         <w:rPr>
-          <w:rPrChange w:id="61" w:author="Pandey,Palash" w:date="2021-03-18T03:36:00Z">
+          <w:rPrChange w:id="67" w:author="Pandey,Palash" w:date="2021-03-18T03:36:00Z">
             <w:rPr>
               <w:rStyle w:val="selectable"/>
               <w:rFonts w:ascii="Times New Roman" w:hAnsi="Times New Roman" w:cs="Times New Roman"/>
@@ -5263,29 +5604,42 @@
             </w:rPr>
           </w:rPrChange>
         </w:rPr>
-        <w:pPrChange w:id="62" w:author="Pandey,Palash" w:date="2021-03-18T03:36:00Z">
+        <w:pPrChange w:id="68" w:author="Pandey,Palash" w:date="2021-03-18T03:36:00Z">
           <w:pPr>
             <w:jc w:val="both"/>
           </w:pPr>
         </w:pPrChange>
       </w:pPr>
-      <w:ins w:id="63" w:author="Pandey,Palash" w:date="2021-03-18T03:23:00Z">
-        <w:r>
-          <w:rPr>
-            <w:rFonts w:ascii="Times New Roman" w:hAnsi="Times New Roman" w:cs="Times New Roman"/>
-            <w:sz w:val="24"/>
-            <w:szCs w:val="24"/>
-            <w:rPrChange w:id="64" w:author="Pandey,Palash" w:date="2021-03-18T03:36:00Z">
+      <w:proofErr w:type="spellStart"/>
+      <w:ins w:id="69" w:author="Pandey,Palash" w:date="2021-03-18T03:23:00Z">
+        <w:r>
+          <w:rPr>
+            <w:rFonts w:ascii="Times New Roman" w:hAnsi="Times New Roman" w:cs="Times New Roman"/>
+            <w:sz w:val="24"/>
+            <w:szCs w:val="24"/>
+            <w:rPrChange w:id="70" w:author="Pandey,Palash" w:date="2021-03-18T03:36:00Z">
               <w:rPr/>
             </w:rPrChange>
           </w:rPr>
-          <w:t>Alexandrov, L. B., Nik-Zainal, S., Wedge, D. C., Campbell, P. J., &amp; Stratton, M. R. (2013). Deciphering Signatures of Mutational Processes Operative in Human Cancer. Cell Reports, 3(1), 246–259. https://doi.org/10.1016/j.celrep.2012.12.008</w:t>
+          <w:t>Alexandrov</w:t>
+        </w:r>
+        <w:proofErr w:type="spellEnd"/>
+        <w:r>
+          <w:rPr>
+            <w:rFonts w:ascii="Times New Roman" w:hAnsi="Times New Roman" w:cs="Times New Roman"/>
+            <w:sz w:val="24"/>
+            <w:szCs w:val="24"/>
+            <w:rPrChange w:id="71" w:author="Pandey,Palash" w:date="2021-03-18T03:36:00Z">
+              <w:rPr/>
+            </w:rPrChange>
+          </w:rPr>
+          <w:t>, L. B., Nik-Zainal, S., Wedge, D. C., Campbell, P. J., &amp; Stratton, M. R. (2013). Deciphering Signatures of Mutational Processes Operative in Human Cancer. Cell Reports, 3(1), 246–259. https://doi.org/10.1016/j.celrep.2012.12.008</w:t>
         </w:r>
       </w:ins>
-      <w:ins w:id="65" w:author="Pandey,Palash" w:date="2021-03-18T03:14:00Z">
-        <w:r>
-          <w:rPr>
-            <w:rPrChange w:id="66" w:author="Pandey,Palash" w:date="2021-03-18T03:36:00Z">
+      <w:ins w:id="72" w:author="Pandey,Palash" w:date="2021-03-18T03:14:00Z">
+        <w:r>
+          <w:rPr>
+            <w:rPrChange w:id="73" w:author="Pandey,Palash" w:date="2021-03-18T03:36:00Z">
               <w:rPr>
                 <w:rStyle w:val="selectable"/>
                 <w:rFonts w:ascii="Times New Roman" w:hAnsi="Times New Roman" w:cs="Times New Roman"/>
@@ -5298,10 +5652,10 @@
           <w:t xml:space="preserve"> </w:t>
         </w:r>
       </w:ins>
-      <w:del w:id="67" w:author="Pandey,Palash" w:date="2021-03-18T03:14:00Z">
-        <w:r>
-          <w:rPr>
-            <w:rPrChange w:id="68" w:author="Pandey,Palash" w:date="2021-03-18T03:36:00Z">
+      <w:del w:id="74" w:author="Pandey,Palash" w:date="2021-03-18T03:14:00Z">
+        <w:r>
+          <w:rPr>
+            <w:rPrChange w:id="75" w:author="Pandey,Palash" w:date="2021-03-18T03:36:00Z">
               <w:rPr>
                 <w:rStyle w:val="selectable"/>
                 <w:rFonts w:ascii="Times New Roman" w:hAnsi="Times New Roman" w:cs="Times New Roman"/>
@@ -5318,39 +5672,76 @@
     <w:p>
       <w:pPr>
         <w:rPr>
-          <w:del w:id="69" w:author="Pandey,Palash" w:date="2021-03-18T03:22:00Z"/>
-          <w:rFonts w:ascii="Times New Roman" w:hAnsi="Times New Roman" w:cs="Times New Roman"/>
-          <w:sz w:val="24"/>
-          <w:szCs w:val="24"/>
-          <w:rPrChange w:id="70" w:author="Pandey,Palash" w:date="2021-03-18T03:36:00Z">
+          <w:del w:id="76" w:author="Pandey,Palash" w:date="2021-03-18T03:22:00Z"/>
+          <w:rFonts w:ascii="Times New Roman" w:hAnsi="Times New Roman" w:cs="Times New Roman"/>
+          <w:sz w:val="24"/>
+          <w:szCs w:val="24"/>
+          <w:rPrChange w:id="77" w:author="Pandey,Palash" w:date="2021-03-18T03:36:00Z">
             <w:rPr>
-              <w:del w:id="71" w:author="Pandey,Palash" w:date="2021-03-18T03:22:00Z"/>
+              <w:del w:id="78" w:author="Pandey,Palash" w:date="2021-03-18T03:22:00Z"/>
             </w:rPr>
           </w:rPrChange>
         </w:rPr>
-        <w:pPrChange w:id="72" w:author="Pandey,Palash" w:date="2021-03-18T03:36:00Z">
+        <w:pPrChange w:id="79" w:author="Pandey,Palash" w:date="2021-03-18T03:36:00Z">
           <w:pPr>
             <w:jc w:val="both"/>
           </w:pPr>
         </w:pPrChange>
       </w:pPr>
-      <w:ins w:id="73" w:author="Pandey,Palash" w:date="2021-03-18T03:22:00Z">
-        <w:r>
-          <w:rPr>
-            <w:rFonts w:ascii="Times New Roman" w:hAnsi="Times New Roman" w:cs="Times New Roman"/>
-            <w:sz w:val="24"/>
-            <w:szCs w:val="24"/>
-            <w:rPrChange w:id="74" w:author="Pandey,Palash" w:date="2021-03-18T03:36:00Z">
+      <w:proofErr w:type="spellStart"/>
+      <w:ins w:id="80" w:author="Pandey,Palash" w:date="2021-03-18T03:22:00Z">
+        <w:r>
+          <w:rPr>
+            <w:rFonts w:ascii="Times New Roman" w:hAnsi="Times New Roman" w:cs="Times New Roman"/>
+            <w:sz w:val="24"/>
+            <w:szCs w:val="24"/>
+            <w:rPrChange w:id="81" w:author="Pandey,Palash" w:date="2021-03-18T03:36:00Z">
               <w:rPr/>
             </w:rPrChange>
           </w:rPr>
-          <w:t xml:space="preserve">Alexandrov, L. B., Kim, J., Haradhvala, N. J., Huang, M. N., … Tian Ng, A. W. (2020). The repertoire of mutational signatures in human cancer. Nature, 578(7793), 94–101. https://doi.org/10.1038/s41586-020-1943-3 </w:t>
+          <w:t>Alexandrov</w:t>
+        </w:r>
+        <w:proofErr w:type="spellEnd"/>
+        <w:r>
+          <w:rPr>
+            <w:rFonts w:ascii="Times New Roman" w:hAnsi="Times New Roman" w:cs="Times New Roman"/>
+            <w:sz w:val="24"/>
+            <w:szCs w:val="24"/>
+            <w:rPrChange w:id="82" w:author="Pandey,Palash" w:date="2021-03-18T03:36:00Z">
+              <w:rPr/>
+            </w:rPrChange>
+          </w:rPr>
+          <w:t xml:space="preserve">, L. B., Kim, J., </w:t>
+        </w:r>
+        <w:proofErr w:type="spellStart"/>
+        <w:r>
+          <w:rPr>
+            <w:rFonts w:ascii="Times New Roman" w:hAnsi="Times New Roman" w:cs="Times New Roman"/>
+            <w:sz w:val="24"/>
+            <w:szCs w:val="24"/>
+            <w:rPrChange w:id="83" w:author="Pandey,Palash" w:date="2021-03-18T03:36:00Z">
+              <w:rPr/>
+            </w:rPrChange>
+          </w:rPr>
+          <w:t>Haradhvala</w:t>
+        </w:r>
+        <w:proofErr w:type="spellEnd"/>
+        <w:r>
+          <w:rPr>
+            <w:rFonts w:ascii="Times New Roman" w:hAnsi="Times New Roman" w:cs="Times New Roman"/>
+            <w:sz w:val="24"/>
+            <w:szCs w:val="24"/>
+            <w:rPrChange w:id="84" w:author="Pandey,Palash" w:date="2021-03-18T03:36:00Z">
+              <w:rPr/>
+            </w:rPrChange>
+          </w:rPr>
+          <w:t xml:space="preserve">, N. J., Huang, M. N., … Tian Ng, A. W. (2020). The repertoire of mutational signatures in human cancer. Nature, 578(7793), 94–101. https://doi.org/10.1038/s41586-020-1943-3 </w:t>
         </w:r>
       </w:ins>
-      <w:del w:id="75" w:author="Pandey,Palash" w:date="2021-03-18T03:22:00Z">
-        <w:r>
-          <w:rPr>
-            <w:rPrChange w:id="76" w:author="Pandey,Palash" w:date="2021-03-18T03:36:00Z">
+      <w:del w:id="85" w:author="Pandey,Palash" w:date="2021-03-18T03:22:00Z">
+        <w:r>
+          <w:rPr>
+            <w:rPrChange w:id="86" w:author="Pandey,Palash" w:date="2021-03-18T03:36:00Z">
               <w:rPr>
                 <w:rStyle w:val="selectable"/>
                 <w:rFonts w:ascii="Times New Roman" w:hAnsi="Times New Roman" w:cs="Times New Roman"/>
@@ -5367,10 +5758,10 @@
     <w:p>
       <w:pPr>
         <w:rPr>
-          <w:ins w:id="77" w:author="Pandey,Palash" w:date="2021-03-18T03:22:00Z"/>
-          <w:rPrChange w:id="78" w:author="Pandey,Palash" w:date="2021-03-18T03:36:00Z">
+          <w:ins w:id="87" w:author="Pandey,Palash" w:date="2021-03-18T03:22:00Z"/>
+          <w:rPrChange w:id="88" w:author="Pandey,Palash" w:date="2021-03-18T03:36:00Z">
             <w:rPr>
-              <w:ins w:id="79" w:author="Pandey,Palash" w:date="2021-03-18T03:22:00Z"/>
+              <w:ins w:id="89" w:author="Pandey,Palash" w:date="2021-03-18T03:22:00Z"/>
               <w:rStyle w:val="selectable"/>
               <w:rFonts w:ascii="Times New Roman" w:hAnsi="Times New Roman" w:cs="Times New Roman"/>
               <w:color w:val="000000"/>
@@ -5379,7 +5770,7 @@
             </w:rPr>
           </w:rPrChange>
         </w:rPr>
-        <w:pPrChange w:id="80" w:author="Pandey,Palash" w:date="2021-03-18T03:36:00Z">
+        <w:pPrChange w:id="90" w:author="Pandey,Palash" w:date="2021-03-18T03:36:00Z">
           <w:pPr>
             <w:jc w:val="both"/>
           </w:pPr>
@@ -5389,39 +5780,135 @@
     <w:p>
       <w:pPr>
         <w:rPr>
-          <w:del w:id="81" w:author="Pandey,Palash" w:date="2021-03-18T03:23:00Z"/>
-          <w:rFonts w:ascii="Times New Roman" w:hAnsi="Times New Roman" w:cs="Times New Roman"/>
-          <w:sz w:val="24"/>
-          <w:szCs w:val="24"/>
-          <w:rPrChange w:id="82" w:author="Pandey,Palash" w:date="2021-03-18T03:36:00Z">
+          <w:del w:id="91" w:author="Pandey,Palash" w:date="2021-03-18T03:23:00Z"/>
+          <w:rFonts w:ascii="Times New Roman" w:hAnsi="Times New Roman" w:cs="Times New Roman"/>
+          <w:sz w:val="24"/>
+          <w:szCs w:val="24"/>
+          <w:rPrChange w:id="92" w:author="Pandey,Palash" w:date="2021-03-18T03:36:00Z">
             <w:rPr>
-              <w:del w:id="83" w:author="Pandey,Palash" w:date="2021-03-18T03:23:00Z"/>
+              <w:del w:id="93" w:author="Pandey,Palash" w:date="2021-03-18T03:23:00Z"/>
             </w:rPr>
           </w:rPrChange>
         </w:rPr>
-        <w:pPrChange w:id="84" w:author="Pandey,Palash" w:date="2021-03-18T03:36:00Z">
+        <w:pPrChange w:id="94" w:author="Pandey,Palash" w:date="2021-03-18T03:36:00Z">
           <w:pPr>
             <w:jc w:val="both"/>
           </w:pPr>
         </w:pPrChange>
       </w:pPr>
-      <w:ins w:id="85" w:author="Pandey,Palash" w:date="2021-03-18T03:23:00Z">
-        <w:r>
-          <w:rPr>
-            <w:rFonts w:ascii="Times New Roman" w:hAnsi="Times New Roman" w:cs="Times New Roman"/>
-            <w:sz w:val="24"/>
-            <w:szCs w:val="24"/>
-            <w:rPrChange w:id="86" w:author="Pandey,Palash" w:date="2021-03-18T03:36:00Z">
+      <w:ins w:id="95" w:author="Pandey,Palash" w:date="2021-03-18T03:23:00Z">
+        <w:r>
+          <w:rPr>
+            <w:rFonts w:ascii="Times New Roman" w:hAnsi="Times New Roman" w:cs="Times New Roman"/>
+            <w:sz w:val="24"/>
+            <w:szCs w:val="24"/>
+            <w:rPrChange w:id="96" w:author="Pandey,Palash" w:date="2021-03-18T03:36:00Z">
               <w:rPr/>
             </w:rPrChange>
           </w:rPr>
-          <w:t xml:space="preserve">Bergstrom, E. N., Huang, M. N., Mahto, U., Barnes, M., Stratton, M. R., Rozen, S. G., &amp; Alexandrov, L. B. (2019). SigProfilerMatrixGenerator: a tool for visualizing and exploring patterns of small mutational events. BMC Genomics, 20(1). https://doi.org/10.1186/s12864-019-6041-2 </w:t>
+          <w:t xml:space="preserve">Bergstrom, E. N., Huang, M. N., </w:t>
+        </w:r>
+        <w:proofErr w:type="spellStart"/>
+        <w:r>
+          <w:rPr>
+            <w:rFonts w:ascii="Times New Roman" w:hAnsi="Times New Roman" w:cs="Times New Roman"/>
+            <w:sz w:val="24"/>
+            <w:szCs w:val="24"/>
+            <w:rPrChange w:id="97" w:author="Pandey,Palash" w:date="2021-03-18T03:36:00Z">
+              <w:rPr/>
+            </w:rPrChange>
+          </w:rPr>
+          <w:t>Mahto</w:t>
+        </w:r>
+        <w:proofErr w:type="spellEnd"/>
+        <w:r>
+          <w:rPr>
+            <w:rFonts w:ascii="Times New Roman" w:hAnsi="Times New Roman" w:cs="Times New Roman"/>
+            <w:sz w:val="24"/>
+            <w:szCs w:val="24"/>
+            <w:rPrChange w:id="98" w:author="Pandey,Palash" w:date="2021-03-18T03:36:00Z">
+              <w:rPr/>
+            </w:rPrChange>
+          </w:rPr>
+          <w:t xml:space="preserve">, U., Barnes, M., Stratton, M. R., </w:t>
+        </w:r>
+        <w:proofErr w:type="spellStart"/>
+        <w:r>
+          <w:rPr>
+            <w:rFonts w:ascii="Times New Roman" w:hAnsi="Times New Roman" w:cs="Times New Roman"/>
+            <w:sz w:val="24"/>
+            <w:szCs w:val="24"/>
+            <w:rPrChange w:id="99" w:author="Pandey,Palash" w:date="2021-03-18T03:36:00Z">
+              <w:rPr/>
+            </w:rPrChange>
+          </w:rPr>
+          <w:t>Rozen</w:t>
+        </w:r>
+        <w:proofErr w:type="spellEnd"/>
+        <w:r>
+          <w:rPr>
+            <w:rFonts w:ascii="Times New Roman" w:hAnsi="Times New Roman" w:cs="Times New Roman"/>
+            <w:sz w:val="24"/>
+            <w:szCs w:val="24"/>
+            <w:rPrChange w:id="100" w:author="Pandey,Palash" w:date="2021-03-18T03:36:00Z">
+              <w:rPr/>
+            </w:rPrChange>
+          </w:rPr>
+          <w:t xml:space="preserve">, S. G., &amp; </w:t>
+        </w:r>
+        <w:proofErr w:type="spellStart"/>
+        <w:r>
+          <w:rPr>
+            <w:rFonts w:ascii="Times New Roman" w:hAnsi="Times New Roman" w:cs="Times New Roman"/>
+            <w:sz w:val="24"/>
+            <w:szCs w:val="24"/>
+            <w:rPrChange w:id="101" w:author="Pandey,Palash" w:date="2021-03-18T03:36:00Z">
+              <w:rPr/>
+            </w:rPrChange>
+          </w:rPr>
+          <w:t>Alexandrov</w:t>
+        </w:r>
+        <w:proofErr w:type="spellEnd"/>
+        <w:r>
+          <w:rPr>
+            <w:rFonts w:ascii="Times New Roman" w:hAnsi="Times New Roman" w:cs="Times New Roman"/>
+            <w:sz w:val="24"/>
+            <w:szCs w:val="24"/>
+            <w:rPrChange w:id="102" w:author="Pandey,Palash" w:date="2021-03-18T03:36:00Z">
+              <w:rPr/>
+            </w:rPrChange>
+          </w:rPr>
+          <w:t xml:space="preserve">, L. B. (2019). </w:t>
+        </w:r>
+        <w:proofErr w:type="spellStart"/>
+        <w:r>
+          <w:rPr>
+            <w:rFonts w:ascii="Times New Roman" w:hAnsi="Times New Roman" w:cs="Times New Roman"/>
+            <w:sz w:val="24"/>
+            <w:szCs w:val="24"/>
+            <w:rPrChange w:id="103" w:author="Pandey,Palash" w:date="2021-03-18T03:36:00Z">
+              <w:rPr/>
+            </w:rPrChange>
+          </w:rPr>
+          <w:t>SigProfilerMatrixGenerator</w:t>
+        </w:r>
+        <w:proofErr w:type="spellEnd"/>
+        <w:r>
+          <w:rPr>
+            <w:rFonts w:ascii="Times New Roman" w:hAnsi="Times New Roman" w:cs="Times New Roman"/>
+            <w:sz w:val="24"/>
+            <w:szCs w:val="24"/>
+            <w:rPrChange w:id="104" w:author="Pandey,Palash" w:date="2021-03-18T03:36:00Z">
+              <w:rPr/>
+            </w:rPrChange>
+          </w:rPr>
+          <w:t xml:space="preserve">: a tool for visualizing and exploring patterns of small mutational events. BMC Genomics, 20(1). https://doi.org/10.1186/s12864-019-6041-2 </w:t>
         </w:r>
       </w:ins>
-      <w:del w:id="87" w:author="Pandey,Palash" w:date="2021-03-18T03:23:00Z">
-        <w:r>
-          <w:rPr>
-            <w:rPrChange w:id="88" w:author="Pandey,Palash" w:date="2021-03-18T03:36:00Z">
+      <w:del w:id="105" w:author="Pandey,Palash" w:date="2021-03-18T03:23:00Z">
+        <w:r>
+          <w:rPr>
+            <w:rPrChange w:id="106" w:author="Pandey,Palash" w:date="2021-03-18T03:36:00Z">
               <w:rPr>
                 <w:rStyle w:val="selectable"/>
                 <w:rFonts w:ascii="Times New Roman" w:hAnsi="Times New Roman" w:cs="Times New Roman"/>
@@ -5438,10 +5925,10 @@
     <w:p>
       <w:pPr>
         <w:rPr>
-          <w:ins w:id="89" w:author="Pandey,Palash" w:date="2021-03-18T03:23:00Z"/>
-          <w:rPrChange w:id="90" w:author="Pandey,Palash" w:date="2021-03-18T03:36:00Z">
+          <w:ins w:id="107" w:author="Pandey,Palash" w:date="2021-03-18T03:23:00Z"/>
+          <w:rPrChange w:id="108" w:author="Pandey,Palash" w:date="2021-03-18T03:36:00Z">
             <w:rPr>
-              <w:ins w:id="91" w:author="Pandey,Palash" w:date="2021-03-18T03:23:00Z"/>
+              <w:ins w:id="109" w:author="Pandey,Palash" w:date="2021-03-18T03:23:00Z"/>
               <w:rStyle w:val="selectable"/>
               <w:rFonts w:ascii="Times New Roman" w:hAnsi="Times New Roman" w:cs="Times New Roman"/>
               <w:color w:val="000000"/>
@@ -5450,7 +5937,7 @@
             </w:rPr>
           </w:rPrChange>
         </w:rPr>
-        <w:pPrChange w:id="92" w:author="Pandey,Palash" w:date="2021-03-18T03:36:00Z">
+        <w:pPrChange w:id="110" w:author="Pandey,Palash" w:date="2021-03-18T03:36:00Z">
           <w:pPr>
             <w:jc w:val="both"/>
           </w:pPr>
@@ -5460,39 +5947,124 @@
     <w:p>
       <w:pPr>
         <w:rPr>
-          <w:del w:id="93" w:author="Pandey,Palash" w:date="2021-03-18T03:24:00Z"/>
-          <w:rFonts w:ascii="Times New Roman" w:hAnsi="Times New Roman" w:cs="Times New Roman"/>
-          <w:sz w:val="24"/>
-          <w:szCs w:val="24"/>
-          <w:rPrChange w:id="94" w:author="Pandey,Palash" w:date="2021-03-18T03:36:00Z">
+          <w:del w:id="111" w:author="Pandey,Palash" w:date="2021-03-18T03:24:00Z"/>
+          <w:rFonts w:ascii="Times New Roman" w:hAnsi="Times New Roman" w:cs="Times New Roman"/>
+          <w:sz w:val="24"/>
+          <w:szCs w:val="24"/>
+          <w:rPrChange w:id="112" w:author="Pandey,Palash" w:date="2021-03-18T03:36:00Z">
             <w:rPr>
-              <w:del w:id="95" w:author="Pandey,Palash" w:date="2021-03-18T03:24:00Z"/>
+              <w:del w:id="113" w:author="Pandey,Palash" w:date="2021-03-18T03:24:00Z"/>
             </w:rPr>
           </w:rPrChange>
         </w:rPr>
-        <w:pPrChange w:id="96" w:author="Pandey,Palash" w:date="2021-03-18T03:36:00Z">
+        <w:pPrChange w:id="114" w:author="Pandey,Palash" w:date="2021-03-18T03:36:00Z">
           <w:pPr>
             <w:jc w:val="both"/>
           </w:pPr>
         </w:pPrChange>
       </w:pPr>
-      <w:ins w:id="97" w:author="Pandey,Palash" w:date="2021-03-18T03:24:00Z">
-        <w:r>
-          <w:rPr>
-            <w:rFonts w:ascii="Times New Roman" w:hAnsi="Times New Roman" w:cs="Times New Roman"/>
-            <w:sz w:val="24"/>
-            <w:szCs w:val="24"/>
-            <w:rPrChange w:id="98" w:author="Pandey,Palash" w:date="2021-03-18T03:36:00Z">
+      <w:proofErr w:type="spellStart"/>
+      <w:ins w:id="115" w:author="Pandey,Palash" w:date="2021-03-18T03:24:00Z">
+        <w:r>
+          <w:rPr>
+            <w:rFonts w:ascii="Times New Roman" w:hAnsi="Times New Roman" w:cs="Times New Roman"/>
+            <w:sz w:val="24"/>
+            <w:szCs w:val="24"/>
+            <w:rPrChange w:id="116" w:author="Pandey,Palash" w:date="2021-03-18T03:36:00Z">
               <w:rPr/>
             </w:rPrChange>
           </w:rPr>
-          <w:t xml:space="preserve">Blokzijl, F., Janssen, R., van Boxtel, R., &amp; Cuppen, E. (2018). MutationalPatterns: comprehensive genome-wide analysis of mutational processes. Genome Medicine, 10(1). https://doi.org/10.1186/s13073-018-0539-0 </w:t>
+          <w:t>Blokzijl</w:t>
+        </w:r>
+        <w:proofErr w:type="spellEnd"/>
+        <w:r>
+          <w:rPr>
+            <w:rFonts w:ascii="Times New Roman" w:hAnsi="Times New Roman" w:cs="Times New Roman"/>
+            <w:sz w:val="24"/>
+            <w:szCs w:val="24"/>
+            <w:rPrChange w:id="117" w:author="Pandey,Palash" w:date="2021-03-18T03:36:00Z">
+              <w:rPr/>
+            </w:rPrChange>
+          </w:rPr>
+          <w:t xml:space="preserve">, F., Janssen, R., van </w:t>
+        </w:r>
+        <w:proofErr w:type="spellStart"/>
+        <w:r>
+          <w:rPr>
+            <w:rFonts w:ascii="Times New Roman" w:hAnsi="Times New Roman" w:cs="Times New Roman"/>
+            <w:sz w:val="24"/>
+            <w:szCs w:val="24"/>
+            <w:rPrChange w:id="118" w:author="Pandey,Palash" w:date="2021-03-18T03:36:00Z">
+              <w:rPr/>
+            </w:rPrChange>
+          </w:rPr>
+          <w:t>Boxtel</w:t>
+        </w:r>
+        <w:proofErr w:type="spellEnd"/>
+        <w:r>
+          <w:rPr>
+            <w:rFonts w:ascii="Times New Roman" w:hAnsi="Times New Roman" w:cs="Times New Roman"/>
+            <w:sz w:val="24"/>
+            <w:szCs w:val="24"/>
+            <w:rPrChange w:id="119" w:author="Pandey,Palash" w:date="2021-03-18T03:36:00Z">
+              <w:rPr/>
+            </w:rPrChange>
+          </w:rPr>
+          <w:t xml:space="preserve">, R., &amp; </w:t>
+        </w:r>
+        <w:proofErr w:type="spellStart"/>
+        <w:r>
+          <w:rPr>
+            <w:rFonts w:ascii="Times New Roman" w:hAnsi="Times New Roman" w:cs="Times New Roman"/>
+            <w:sz w:val="24"/>
+            <w:szCs w:val="24"/>
+            <w:rPrChange w:id="120" w:author="Pandey,Palash" w:date="2021-03-18T03:36:00Z">
+              <w:rPr/>
+            </w:rPrChange>
+          </w:rPr>
+          <w:t>Cuppen</w:t>
+        </w:r>
+        <w:proofErr w:type="spellEnd"/>
+        <w:r>
+          <w:rPr>
+            <w:rFonts w:ascii="Times New Roman" w:hAnsi="Times New Roman" w:cs="Times New Roman"/>
+            <w:sz w:val="24"/>
+            <w:szCs w:val="24"/>
+            <w:rPrChange w:id="121" w:author="Pandey,Palash" w:date="2021-03-18T03:36:00Z">
+              <w:rPr/>
+            </w:rPrChange>
+          </w:rPr>
+          <w:t xml:space="preserve">, E. (2018). </w:t>
+        </w:r>
+        <w:proofErr w:type="spellStart"/>
+        <w:r>
+          <w:rPr>
+            <w:rFonts w:ascii="Times New Roman" w:hAnsi="Times New Roman" w:cs="Times New Roman"/>
+            <w:sz w:val="24"/>
+            <w:szCs w:val="24"/>
+            <w:rPrChange w:id="122" w:author="Pandey,Palash" w:date="2021-03-18T03:36:00Z">
+              <w:rPr/>
+            </w:rPrChange>
+          </w:rPr>
+          <w:t>MutationalPatterns</w:t>
+        </w:r>
+        <w:proofErr w:type="spellEnd"/>
+        <w:r>
+          <w:rPr>
+            <w:rFonts w:ascii="Times New Roman" w:hAnsi="Times New Roman" w:cs="Times New Roman"/>
+            <w:sz w:val="24"/>
+            <w:szCs w:val="24"/>
+            <w:rPrChange w:id="123" w:author="Pandey,Palash" w:date="2021-03-18T03:36:00Z">
+              <w:rPr/>
+            </w:rPrChange>
+          </w:rPr>
+          <w:t xml:space="preserve">: comprehensive genome-wide analysis of mutational processes. Genome Medicine, 10(1). https://doi.org/10.1186/s13073-018-0539-0 </w:t>
         </w:r>
       </w:ins>
-      <w:del w:id="99" w:author="Pandey,Palash" w:date="2021-03-18T03:24:00Z">
-        <w:r>
-          <w:rPr>
-            <w:rPrChange w:id="100" w:author="Pandey,Palash" w:date="2021-03-18T03:36:00Z">
+      <w:del w:id="124" w:author="Pandey,Palash" w:date="2021-03-18T03:24:00Z">
+        <w:r>
+          <w:rPr>
+            <w:rPrChange w:id="125" w:author="Pandey,Palash" w:date="2021-03-18T03:36:00Z">
               <w:rPr>
                 <w:rStyle w:val="selectable"/>
                 <w:rFonts w:ascii="Times New Roman" w:hAnsi="Times New Roman" w:cs="Times New Roman"/>
@@ -5509,10 +6081,10 @@
     <w:p>
       <w:pPr>
         <w:rPr>
-          <w:ins w:id="101" w:author="Pandey,Palash" w:date="2021-03-18T03:24:00Z"/>
-          <w:rPrChange w:id="102" w:author="Pandey,Palash" w:date="2021-03-18T03:36:00Z">
+          <w:ins w:id="126" w:author="Pandey,Palash" w:date="2021-03-18T03:24:00Z"/>
+          <w:rPrChange w:id="127" w:author="Pandey,Palash" w:date="2021-03-18T03:36:00Z">
             <w:rPr>
-              <w:ins w:id="103" w:author="Pandey,Palash" w:date="2021-03-18T03:24:00Z"/>
+              <w:ins w:id="128" w:author="Pandey,Palash" w:date="2021-03-18T03:24:00Z"/>
               <w:rStyle w:val="selectable"/>
               <w:rFonts w:ascii="Times New Roman" w:hAnsi="Times New Roman" w:cs="Times New Roman"/>
               <w:color w:val="000000"/>
@@ -5521,7 +6093,7 @@
             </w:rPr>
           </w:rPrChange>
         </w:rPr>
-        <w:pPrChange w:id="104" w:author="Pandey,Palash" w:date="2021-03-18T03:36:00Z">
+        <w:pPrChange w:id="129" w:author="Pandey,Palash" w:date="2021-03-18T03:36:00Z">
           <w:pPr>
             <w:jc w:val="both"/>
           </w:pPr>
@@ -5531,39 +6103,39 @@
     <w:p>
       <w:pPr>
         <w:rPr>
-          <w:del w:id="105" w:author="Pandey,Palash" w:date="2021-03-18T03:24:00Z"/>
-          <w:rFonts w:ascii="Times New Roman" w:hAnsi="Times New Roman" w:cs="Times New Roman"/>
-          <w:sz w:val="24"/>
-          <w:szCs w:val="24"/>
-          <w:rPrChange w:id="106" w:author="Pandey,Palash" w:date="2021-03-18T03:36:00Z">
+          <w:del w:id="130" w:author="Pandey,Palash" w:date="2021-03-18T03:24:00Z"/>
+          <w:rFonts w:ascii="Times New Roman" w:hAnsi="Times New Roman" w:cs="Times New Roman"/>
+          <w:sz w:val="24"/>
+          <w:szCs w:val="24"/>
+          <w:rPrChange w:id="131" w:author="Pandey,Palash" w:date="2021-03-18T03:36:00Z">
             <w:rPr>
-              <w:del w:id="107" w:author="Pandey,Palash" w:date="2021-03-18T03:24:00Z"/>
+              <w:del w:id="132" w:author="Pandey,Palash" w:date="2021-03-18T03:24:00Z"/>
             </w:rPr>
           </w:rPrChange>
         </w:rPr>
-        <w:pPrChange w:id="108" w:author="Pandey,Palash" w:date="2021-03-18T03:36:00Z">
+        <w:pPrChange w:id="133" w:author="Pandey,Palash" w:date="2021-03-18T03:36:00Z">
           <w:pPr>
             <w:jc w:val="both"/>
           </w:pPr>
         </w:pPrChange>
       </w:pPr>
-      <w:ins w:id="109" w:author="Pandey,Palash" w:date="2021-03-18T03:24:00Z">
-        <w:r>
-          <w:rPr>
-            <w:rFonts w:ascii="Times New Roman" w:hAnsi="Times New Roman" w:cs="Times New Roman"/>
-            <w:sz w:val="24"/>
-            <w:szCs w:val="24"/>
-            <w:rPrChange w:id="110" w:author="Pandey,Palash" w:date="2021-03-18T03:36:00Z">
+      <w:ins w:id="134" w:author="Pandey,Palash" w:date="2021-03-18T03:24:00Z">
+        <w:r>
+          <w:rPr>
+            <w:rFonts w:ascii="Times New Roman" w:hAnsi="Times New Roman" w:cs="Times New Roman"/>
+            <w:sz w:val="24"/>
+            <w:szCs w:val="24"/>
+            <w:rPrChange w:id="135" w:author="Pandey,Palash" w:date="2021-03-18T03:36:00Z">
               <w:rPr/>
             </w:rPrChange>
           </w:rPr>
           <w:t xml:space="preserve">Brunner, S. F., Roberts, N. D., Wylie, L. A., Moore, L., Aitken, S. J., Davies, S. E., … Campbell, P. J. (2019). Somatic mutations and clonal dynamics in healthy and cirrhotic human liver. Nature, 574(7779), 538–542. https://doi.org/10.1038/s41586-019-1670-9 </w:t>
         </w:r>
       </w:ins>
-      <w:del w:id="111" w:author="Pandey,Palash" w:date="2021-03-18T03:24:00Z">
-        <w:r>
-          <w:rPr>
-            <w:rPrChange w:id="112" w:author="Pandey,Palash" w:date="2021-03-18T03:36:00Z">
+      <w:del w:id="136" w:author="Pandey,Palash" w:date="2021-03-18T03:24:00Z">
+        <w:r>
+          <w:rPr>
+            <w:rPrChange w:id="137" w:author="Pandey,Palash" w:date="2021-03-18T03:36:00Z">
               <w:rPr>
                 <w:rStyle w:val="selectable"/>
                 <w:rFonts w:ascii="Times New Roman" w:hAnsi="Times New Roman" w:cs="Times New Roman"/>
@@ -5580,10 +6152,10 @@
     <w:p>
       <w:pPr>
         <w:rPr>
-          <w:ins w:id="113" w:author="Pandey,Palash" w:date="2021-03-18T03:24:00Z"/>
-          <w:rPrChange w:id="114" w:author="Pandey,Palash" w:date="2021-03-18T03:36:00Z">
+          <w:ins w:id="138" w:author="Pandey,Palash" w:date="2021-03-18T03:24:00Z"/>
+          <w:rPrChange w:id="139" w:author="Pandey,Palash" w:date="2021-03-18T03:36:00Z">
             <w:rPr>
-              <w:ins w:id="115" w:author="Pandey,Palash" w:date="2021-03-18T03:24:00Z"/>
+              <w:ins w:id="140" w:author="Pandey,Palash" w:date="2021-03-18T03:24:00Z"/>
               <w:rStyle w:val="selectable"/>
               <w:rFonts w:ascii="Times New Roman" w:hAnsi="Times New Roman" w:cs="Times New Roman"/>
               <w:color w:val="000000"/>
@@ -5592,7 +6164,7 @@
             </w:rPr>
           </w:rPrChange>
         </w:rPr>
-        <w:pPrChange w:id="116" w:author="Pandey,Palash" w:date="2021-03-18T03:36:00Z">
+        <w:pPrChange w:id="141" w:author="Pandey,Palash" w:date="2021-03-18T03:36:00Z">
           <w:pPr>
             <w:jc w:val="both"/>
           </w:pPr>
@@ -5602,40 +6174,111 @@
     <w:p>
       <w:pPr>
         <w:rPr>
-          <w:del w:id="117" w:author="Pandey,Palash" w:date="2021-03-18T03:24:00Z"/>
-          <w:rFonts w:ascii="Times New Roman" w:hAnsi="Times New Roman" w:cs="Times New Roman"/>
-          <w:sz w:val="24"/>
-          <w:szCs w:val="24"/>
-          <w:rPrChange w:id="118" w:author="Pandey,Palash" w:date="2021-03-18T03:36:00Z">
+          <w:del w:id="142" w:author="Pandey,Palash" w:date="2021-03-18T03:24:00Z"/>
+          <w:rFonts w:ascii="Times New Roman" w:hAnsi="Times New Roman" w:cs="Times New Roman"/>
+          <w:sz w:val="24"/>
+          <w:szCs w:val="24"/>
+          <w:rPrChange w:id="143" w:author="Pandey,Palash" w:date="2021-03-18T03:36:00Z">
             <w:rPr>
-              <w:del w:id="119" w:author="Pandey,Palash" w:date="2021-03-18T03:24:00Z"/>
+              <w:del w:id="144" w:author="Pandey,Palash" w:date="2021-03-18T03:24:00Z"/>
             </w:rPr>
           </w:rPrChange>
         </w:rPr>
-        <w:pPrChange w:id="120" w:author="Pandey,Palash" w:date="2021-03-18T03:36:00Z">
+        <w:pPrChange w:id="145" w:author="Pandey,Palash" w:date="2021-03-18T03:36:00Z">
           <w:pPr>
             <w:jc w:val="both"/>
           </w:pPr>
         </w:pPrChange>
       </w:pPr>
-      <w:ins w:id="121" w:author="Pandey,Palash" w:date="2021-03-18T03:24:00Z">
-        <w:r>
-          <w:rPr>
-            <w:rFonts w:ascii="Times New Roman" w:hAnsi="Times New Roman" w:cs="Times New Roman"/>
-            <w:sz w:val="24"/>
-            <w:szCs w:val="24"/>
-            <w:rPrChange w:id="122" w:author="Pandey,Palash" w:date="2021-03-18T03:36:00Z">
+      <w:ins w:id="146" w:author="Pandey,Palash" w:date="2021-03-18T03:24:00Z">
+        <w:r>
+          <w:rPr>
+            <w:rFonts w:ascii="Times New Roman" w:hAnsi="Times New Roman" w:cs="Times New Roman"/>
+            <w:sz w:val="24"/>
+            <w:szCs w:val="24"/>
+            <w:rPrChange w:id="147" w:author="Pandey,Palash" w:date="2021-03-18T03:36:00Z">
               <w:rPr/>
             </w:rPrChange>
           </w:rPr>
-          <w:lastRenderedPageBreak/>
-          <w:t xml:space="preserve">Campbell, B. B., Light, N., Fabrizio, D., Zatzman, M., Fuligni, F., de Borja, R., … Shlien, A. (2017). Comprehensive Analysis of Hypermutation in Human Cancer. Cell, 171(5), 1042-1056.e10. https://doi.org/10.1016/j.cell.2017.09.048 </w:t>
+          <w:t xml:space="preserve">Campbell, B. B., Light, N., Fabrizio, D., </w:t>
+        </w:r>
+        <w:proofErr w:type="spellStart"/>
+        <w:r>
+          <w:rPr>
+            <w:rFonts w:ascii="Times New Roman" w:hAnsi="Times New Roman" w:cs="Times New Roman"/>
+            <w:sz w:val="24"/>
+            <w:szCs w:val="24"/>
+            <w:rPrChange w:id="148" w:author="Pandey,Palash" w:date="2021-03-18T03:36:00Z">
+              <w:rPr/>
+            </w:rPrChange>
+          </w:rPr>
+          <w:t>Zatzman</w:t>
+        </w:r>
+        <w:proofErr w:type="spellEnd"/>
+        <w:r>
+          <w:rPr>
+            <w:rFonts w:ascii="Times New Roman" w:hAnsi="Times New Roman" w:cs="Times New Roman"/>
+            <w:sz w:val="24"/>
+            <w:szCs w:val="24"/>
+            <w:rPrChange w:id="149" w:author="Pandey,Palash" w:date="2021-03-18T03:36:00Z">
+              <w:rPr/>
+            </w:rPrChange>
+          </w:rPr>
+          <w:t xml:space="preserve">, M., </w:t>
+        </w:r>
+        <w:proofErr w:type="spellStart"/>
+        <w:r>
+          <w:rPr>
+            <w:rFonts w:ascii="Times New Roman" w:hAnsi="Times New Roman" w:cs="Times New Roman"/>
+            <w:sz w:val="24"/>
+            <w:szCs w:val="24"/>
+            <w:rPrChange w:id="150" w:author="Pandey,Palash" w:date="2021-03-18T03:36:00Z">
+              <w:rPr/>
+            </w:rPrChange>
+          </w:rPr>
+          <w:t>Fuligni</w:t>
+        </w:r>
+        <w:proofErr w:type="spellEnd"/>
+        <w:r>
+          <w:rPr>
+            <w:rFonts w:ascii="Times New Roman" w:hAnsi="Times New Roman" w:cs="Times New Roman"/>
+            <w:sz w:val="24"/>
+            <w:szCs w:val="24"/>
+            <w:rPrChange w:id="151" w:author="Pandey,Palash" w:date="2021-03-18T03:36:00Z">
+              <w:rPr/>
+            </w:rPrChange>
+          </w:rPr>
+          <w:t xml:space="preserve">, F., de Borja, R., … </w:t>
+        </w:r>
+        <w:proofErr w:type="spellStart"/>
+        <w:r>
+          <w:rPr>
+            <w:rFonts w:ascii="Times New Roman" w:hAnsi="Times New Roman" w:cs="Times New Roman"/>
+            <w:sz w:val="24"/>
+            <w:szCs w:val="24"/>
+            <w:rPrChange w:id="152" w:author="Pandey,Palash" w:date="2021-03-18T03:36:00Z">
+              <w:rPr/>
+            </w:rPrChange>
+          </w:rPr>
+          <w:t>Shlien</w:t>
+        </w:r>
+        <w:proofErr w:type="spellEnd"/>
+        <w:r>
+          <w:rPr>
+            <w:rFonts w:ascii="Times New Roman" w:hAnsi="Times New Roman" w:cs="Times New Roman"/>
+            <w:sz w:val="24"/>
+            <w:szCs w:val="24"/>
+            <w:rPrChange w:id="153" w:author="Pandey,Palash" w:date="2021-03-18T03:36:00Z">
+              <w:rPr/>
+            </w:rPrChange>
+          </w:rPr>
+          <w:t xml:space="preserve">, A. (2017). Comprehensive Analysis of Hypermutation in Human Cancer. Cell, 171(5), 1042-1056.e10. https://doi.org/10.1016/j.cell.2017.09.048 </w:t>
         </w:r>
       </w:ins>
-      <w:del w:id="123" w:author="Pandey,Palash" w:date="2021-03-18T03:24:00Z">
-        <w:r>
-          <w:rPr>
-            <w:rPrChange w:id="124" w:author="Pandey,Palash" w:date="2021-03-18T03:36:00Z">
+      <w:del w:id="154" w:author="Pandey,Palash" w:date="2021-03-18T03:24:00Z">
+        <w:r>
+          <w:rPr>
+            <w:rPrChange w:id="155" w:author="Pandey,Palash" w:date="2021-03-18T03:36:00Z">
               <w:rPr>
                 <w:rStyle w:val="selectable"/>
                 <w:rFonts w:ascii="Times New Roman" w:hAnsi="Times New Roman" w:cs="Times New Roman"/>
@@ -5652,10 +6295,10 @@
     <w:p>
       <w:pPr>
         <w:rPr>
-          <w:ins w:id="125" w:author="Pandey,Palash" w:date="2021-03-18T03:24:00Z"/>
-          <w:rPrChange w:id="126" w:author="Pandey,Palash" w:date="2021-03-18T03:36:00Z">
+          <w:ins w:id="156" w:author="Pandey,Palash" w:date="2021-03-18T03:24:00Z"/>
+          <w:rPrChange w:id="157" w:author="Pandey,Palash" w:date="2021-03-18T03:36:00Z">
             <w:rPr>
-              <w:ins w:id="127" w:author="Pandey,Palash" w:date="2021-03-18T03:24:00Z"/>
+              <w:ins w:id="158" w:author="Pandey,Palash" w:date="2021-03-18T03:24:00Z"/>
               <w:rStyle w:val="selectable"/>
               <w:rFonts w:ascii="Times New Roman" w:hAnsi="Times New Roman" w:cs="Times New Roman"/>
               <w:color w:val="000000"/>
@@ -5664,7 +6307,7 @@
             </w:rPr>
           </w:rPrChange>
         </w:rPr>
-        <w:pPrChange w:id="128" w:author="Pandey,Palash" w:date="2021-03-18T03:36:00Z">
+        <w:pPrChange w:id="159" w:author="Pandey,Palash" w:date="2021-03-18T03:36:00Z">
           <w:pPr>
             <w:jc w:val="both"/>
           </w:pPr>
@@ -5674,17 +6317,17 @@
     <w:p>
       <w:pPr>
         <w:rPr>
-          <w:del w:id="129" w:author="Pandey,Palash" w:date="2021-03-18T03:25:00Z"/>
-          <w:rFonts w:ascii="Times New Roman" w:hAnsi="Times New Roman" w:cs="Times New Roman"/>
-          <w:sz w:val="24"/>
-          <w:szCs w:val="24"/>
-          <w:rPrChange w:id="130" w:author="Pandey,Palash" w:date="2021-03-18T03:36:00Z">
+          <w:del w:id="160" w:author="Pandey,Palash" w:date="2021-03-18T03:25:00Z"/>
+          <w:rFonts w:ascii="Times New Roman" w:hAnsi="Times New Roman" w:cs="Times New Roman"/>
+          <w:sz w:val="24"/>
+          <w:szCs w:val="24"/>
+          <w:rPrChange w:id="161" w:author="Pandey,Palash" w:date="2021-03-18T03:36:00Z">
             <w:rPr>
-              <w:del w:id="131" w:author="Pandey,Palash" w:date="2021-03-18T03:25:00Z"/>
+              <w:del w:id="162" w:author="Pandey,Palash" w:date="2021-03-18T03:25:00Z"/>
             </w:rPr>
           </w:rPrChange>
         </w:rPr>
-        <w:pPrChange w:id="132" w:author="Pandey,Palash" w:date="2021-03-18T03:36:00Z">
+        <w:pPrChange w:id="163" w:author="Pandey,Palash" w:date="2021-03-18T03:36:00Z">
           <w:pPr>
             <w:jc w:val="both"/>
           </w:pPr>
@@ -5692,7 +6335,7 @@
       </w:pPr>
       <w:r>
         <w:rPr>
-          <w:rPrChange w:id="133" w:author="Pandey,Palash" w:date="2021-03-18T03:36:00Z">
+          <w:rPrChange w:id="164" w:author="Pandey,Palash" w:date="2021-03-18T03:36:00Z">
             <w:rPr>
               <w:rStyle w:val="selectable"/>
               <w:rFonts w:ascii="Times New Roman" w:hAnsi="Times New Roman" w:cs="Times New Roman"/>
@@ -5704,23 +6347,71 @@
         </w:rPr>
         <w:t xml:space="preserve">[dataset] </w:t>
       </w:r>
-      <w:ins w:id="134" w:author="Pandey,Palash" w:date="2021-03-18T03:25:00Z">
-        <w:r>
-          <w:rPr>
-            <w:rFonts w:ascii="Times New Roman" w:hAnsi="Times New Roman" w:cs="Times New Roman"/>
-            <w:sz w:val="24"/>
-            <w:szCs w:val="24"/>
-            <w:rPrChange w:id="135" w:author="Pandey,Palash" w:date="2021-03-18T03:36:00Z">
+      <w:ins w:id="165" w:author="Pandey,Palash" w:date="2021-03-18T03:25:00Z">
+        <w:r>
+          <w:rPr>
+            <w:rFonts w:ascii="Times New Roman" w:hAnsi="Times New Roman" w:cs="Times New Roman"/>
+            <w:sz w:val="24"/>
+            <w:szCs w:val="24"/>
+            <w:rPrChange w:id="166" w:author="Pandey,Palash" w:date="2021-03-18T03:36:00Z">
               <w:rPr/>
             </w:rPrChange>
           </w:rPr>
-          <w:t xml:space="preserve">Weinstein, J. N., Collisson, E. A., Mills, G. B., Shaw, K. R. M., Ozenberger, B. A., … Stuart, J. M. (2013). The Cancer Genome Atlas Pan-Cancer analysis project. Nature Genetics, 45(10), 1113–1120. https://doi.org/10.1038/ng.2764 </w:t>
+          <w:t xml:space="preserve">Weinstein, J. N., </w:t>
+        </w:r>
+        <w:proofErr w:type="spellStart"/>
+        <w:r>
+          <w:rPr>
+            <w:rFonts w:ascii="Times New Roman" w:hAnsi="Times New Roman" w:cs="Times New Roman"/>
+            <w:sz w:val="24"/>
+            <w:szCs w:val="24"/>
+            <w:rPrChange w:id="167" w:author="Pandey,Palash" w:date="2021-03-18T03:36:00Z">
+              <w:rPr/>
+            </w:rPrChange>
+          </w:rPr>
+          <w:t>Collisson</w:t>
+        </w:r>
+        <w:proofErr w:type="spellEnd"/>
+        <w:r>
+          <w:rPr>
+            <w:rFonts w:ascii="Times New Roman" w:hAnsi="Times New Roman" w:cs="Times New Roman"/>
+            <w:sz w:val="24"/>
+            <w:szCs w:val="24"/>
+            <w:rPrChange w:id="168" w:author="Pandey,Palash" w:date="2021-03-18T03:36:00Z">
+              <w:rPr/>
+            </w:rPrChange>
+          </w:rPr>
+          <w:t xml:space="preserve">, E. A., Mills, G. B., Shaw, K. R. M., </w:t>
+        </w:r>
+        <w:proofErr w:type="spellStart"/>
+        <w:r>
+          <w:rPr>
+            <w:rFonts w:ascii="Times New Roman" w:hAnsi="Times New Roman" w:cs="Times New Roman"/>
+            <w:sz w:val="24"/>
+            <w:szCs w:val="24"/>
+            <w:rPrChange w:id="169" w:author="Pandey,Palash" w:date="2021-03-18T03:36:00Z">
+              <w:rPr/>
+            </w:rPrChange>
+          </w:rPr>
+          <w:t>Ozenberger</w:t>
+        </w:r>
+        <w:proofErr w:type="spellEnd"/>
+        <w:r>
+          <w:rPr>
+            <w:rFonts w:ascii="Times New Roman" w:hAnsi="Times New Roman" w:cs="Times New Roman"/>
+            <w:sz w:val="24"/>
+            <w:szCs w:val="24"/>
+            <w:rPrChange w:id="170" w:author="Pandey,Palash" w:date="2021-03-18T03:36:00Z">
+              <w:rPr/>
+            </w:rPrChange>
+          </w:rPr>
+          <w:t xml:space="preserve">, B. A., … Stuart, J. M. (2013). The Cancer Genome Atlas Pan-Cancer analysis project. Nature Genetics, 45(10), 1113–1120. https://doi.org/10.1038/ng.2764 </w:t>
         </w:r>
       </w:ins>
-      <w:del w:id="136" w:author="Pandey,Palash" w:date="2021-03-18T03:25:00Z">
-        <w:r>
-          <w:rPr>
-            <w:rPrChange w:id="137" w:author="Pandey,Palash" w:date="2021-03-18T03:36:00Z">
+      <w:del w:id="171" w:author="Pandey,Palash" w:date="2021-03-18T03:25:00Z">
+        <w:r>
+          <w:rPr>
+            <w:rPrChange w:id="172" w:author="Pandey,Palash" w:date="2021-03-18T03:36:00Z">
               <w:rPr>
                 <w:rStyle w:val="selectable"/>
                 <w:rFonts w:ascii="Times New Roman" w:hAnsi="Times New Roman" w:cs="Times New Roman"/>
@@ -5737,10 +6428,10 @@
     <w:p>
       <w:pPr>
         <w:rPr>
-          <w:ins w:id="138" w:author="Pandey,Palash" w:date="2021-03-18T03:25:00Z"/>
-          <w:rPrChange w:id="139" w:author="Pandey,Palash" w:date="2021-03-18T03:36:00Z">
+          <w:ins w:id="173" w:author="Pandey,Palash" w:date="2021-03-18T03:25:00Z"/>
+          <w:rPrChange w:id="174" w:author="Pandey,Palash" w:date="2021-03-18T03:36:00Z">
             <w:rPr>
-              <w:ins w:id="140" w:author="Pandey,Palash" w:date="2021-03-18T03:25:00Z"/>
+              <w:ins w:id="175" w:author="Pandey,Palash" w:date="2021-03-18T03:25:00Z"/>
               <w:rStyle w:val="selectable"/>
               <w:rFonts w:ascii="Times New Roman" w:hAnsi="Times New Roman" w:cs="Times New Roman"/>
               <w:color w:val="000000"/>
@@ -5749,7 +6440,7 @@
             </w:rPr>
           </w:rPrChange>
         </w:rPr>
-        <w:pPrChange w:id="141" w:author="Pandey,Palash" w:date="2021-03-18T03:36:00Z">
+        <w:pPrChange w:id="176" w:author="Pandey,Palash" w:date="2021-03-18T03:36:00Z">
           <w:pPr>
             <w:jc w:val="both"/>
           </w:pPr>
@@ -5759,39 +6450,135 @@
     <w:p>
       <w:pPr>
         <w:rPr>
-          <w:del w:id="142" w:author="Pandey,Palash" w:date="2021-03-18T03:25:00Z"/>
-          <w:rFonts w:ascii="Times New Roman" w:hAnsi="Times New Roman" w:cs="Times New Roman"/>
-          <w:sz w:val="24"/>
-          <w:szCs w:val="24"/>
-          <w:rPrChange w:id="143" w:author="Pandey,Palash" w:date="2021-03-18T03:36:00Z">
+          <w:del w:id="177" w:author="Pandey,Palash" w:date="2021-03-18T03:25:00Z"/>
+          <w:rFonts w:ascii="Times New Roman" w:hAnsi="Times New Roman" w:cs="Times New Roman"/>
+          <w:sz w:val="24"/>
+          <w:szCs w:val="24"/>
+          <w:rPrChange w:id="178" w:author="Pandey,Palash" w:date="2021-03-18T03:36:00Z">
             <w:rPr>
-              <w:del w:id="144" w:author="Pandey,Palash" w:date="2021-03-18T03:25:00Z"/>
+              <w:del w:id="179" w:author="Pandey,Palash" w:date="2021-03-18T03:25:00Z"/>
             </w:rPr>
           </w:rPrChange>
         </w:rPr>
-        <w:pPrChange w:id="145" w:author="Pandey,Palash" w:date="2021-03-18T03:36:00Z">
+        <w:pPrChange w:id="180" w:author="Pandey,Palash" w:date="2021-03-18T03:36:00Z">
           <w:pPr>
             <w:jc w:val="both"/>
           </w:pPr>
         </w:pPrChange>
       </w:pPr>
-      <w:ins w:id="146" w:author="Pandey,Palash" w:date="2021-03-18T03:25:00Z">
-        <w:r>
-          <w:rPr>
-            <w:rFonts w:ascii="Times New Roman" w:hAnsi="Times New Roman" w:cs="Times New Roman"/>
-            <w:sz w:val="24"/>
-            <w:szCs w:val="24"/>
-            <w:rPrChange w:id="147" w:author="Pandey,Palash" w:date="2021-03-18T03:36:00Z">
+      <w:ins w:id="181" w:author="Pandey,Palash" w:date="2021-03-18T03:25:00Z">
+        <w:r>
+          <w:rPr>
+            <w:rFonts w:ascii="Times New Roman" w:hAnsi="Times New Roman" w:cs="Times New Roman"/>
+            <w:sz w:val="24"/>
+            <w:szCs w:val="24"/>
+            <w:rPrChange w:id="182" w:author="Pandey,Palash" w:date="2021-03-18T03:36:00Z">
               <w:rPr/>
             </w:rPrChange>
           </w:rPr>
-          <w:t xml:space="preserve">Chung, J., Maruvka, Y. E., Sudhaman, S., Kelly, J., Haradhvala, N. J., Bianchi, V., … Tabori, U. (2020). DNA polymerase and mismatch repair exert distinct microsatellite instability signatures in normal and malignant human cells. Cancer Discovery, CD-20-0790. https://doi.org/10.1158/2159-8290.cd-20-0790 </w:t>
+          <w:t xml:space="preserve">Chung, J., </w:t>
+        </w:r>
+        <w:proofErr w:type="spellStart"/>
+        <w:r>
+          <w:rPr>
+            <w:rFonts w:ascii="Times New Roman" w:hAnsi="Times New Roman" w:cs="Times New Roman"/>
+            <w:sz w:val="24"/>
+            <w:szCs w:val="24"/>
+            <w:rPrChange w:id="183" w:author="Pandey,Palash" w:date="2021-03-18T03:36:00Z">
+              <w:rPr/>
+            </w:rPrChange>
+          </w:rPr>
+          <w:t>Maruvka</w:t>
+        </w:r>
+        <w:proofErr w:type="spellEnd"/>
+        <w:r>
+          <w:rPr>
+            <w:rFonts w:ascii="Times New Roman" w:hAnsi="Times New Roman" w:cs="Times New Roman"/>
+            <w:sz w:val="24"/>
+            <w:szCs w:val="24"/>
+            <w:rPrChange w:id="184" w:author="Pandey,Palash" w:date="2021-03-18T03:36:00Z">
+              <w:rPr/>
+            </w:rPrChange>
+          </w:rPr>
+          <w:t xml:space="preserve">, Y. E., </w:t>
+        </w:r>
+        <w:proofErr w:type="spellStart"/>
+        <w:r>
+          <w:rPr>
+            <w:rFonts w:ascii="Times New Roman" w:hAnsi="Times New Roman" w:cs="Times New Roman"/>
+            <w:sz w:val="24"/>
+            <w:szCs w:val="24"/>
+            <w:rPrChange w:id="185" w:author="Pandey,Palash" w:date="2021-03-18T03:36:00Z">
+              <w:rPr/>
+            </w:rPrChange>
+          </w:rPr>
+          <w:t>Sudhaman</w:t>
+        </w:r>
+        <w:proofErr w:type="spellEnd"/>
+        <w:r>
+          <w:rPr>
+            <w:rFonts w:ascii="Times New Roman" w:hAnsi="Times New Roman" w:cs="Times New Roman"/>
+            <w:sz w:val="24"/>
+            <w:szCs w:val="24"/>
+            <w:rPrChange w:id="186" w:author="Pandey,Palash" w:date="2021-03-18T03:36:00Z">
+              <w:rPr/>
+            </w:rPrChange>
+          </w:rPr>
+          <w:t xml:space="preserve">, S., Kelly, J., </w:t>
+        </w:r>
+        <w:proofErr w:type="spellStart"/>
+        <w:r>
+          <w:rPr>
+            <w:rFonts w:ascii="Times New Roman" w:hAnsi="Times New Roman" w:cs="Times New Roman"/>
+            <w:sz w:val="24"/>
+            <w:szCs w:val="24"/>
+            <w:rPrChange w:id="187" w:author="Pandey,Palash" w:date="2021-03-18T03:36:00Z">
+              <w:rPr/>
+            </w:rPrChange>
+          </w:rPr>
+          <w:t>Haradhvala</w:t>
+        </w:r>
+        <w:proofErr w:type="spellEnd"/>
+        <w:r>
+          <w:rPr>
+            <w:rFonts w:ascii="Times New Roman" w:hAnsi="Times New Roman" w:cs="Times New Roman"/>
+            <w:sz w:val="24"/>
+            <w:szCs w:val="24"/>
+            <w:rPrChange w:id="188" w:author="Pandey,Palash" w:date="2021-03-18T03:36:00Z">
+              <w:rPr/>
+            </w:rPrChange>
+          </w:rPr>
+          <w:t xml:space="preserve">, N. J., Bianchi, V., … </w:t>
+        </w:r>
+        <w:proofErr w:type="spellStart"/>
+        <w:r>
+          <w:rPr>
+            <w:rFonts w:ascii="Times New Roman" w:hAnsi="Times New Roman" w:cs="Times New Roman"/>
+            <w:sz w:val="24"/>
+            <w:szCs w:val="24"/>
+            <w:rPrChange w:id="189" w:author="Pandey,Palash" w:date="2021-03-18T03:36:00Z">
+              <w:rPr/>
+            </w:rPrChange>
+          </w:rPr>
+          <w:t>Tabori</w:t>
+        </w:r>
+        <w:proofErr w:type="spellEnd"/>
+        <w:r>
+          <w:rPr>
+            <w:rFonts w:ascii="Times New Roman" w:hAnsi="Times New Roman" w:cs="Times New Roman"/>
+            <w:sz w:val="24"/>
+            <w:szCs w:val="24"/>
+            <w:rPrChange w:id="190" w:author="Pandey,Palash" w:date="2021-03-18T03:36:00Z">
+              <w:rPr/>
+            </w:rPrChange>
+          </w:rPr>
+          <w:t xml:space="preserve">, U. (2020). DNA polymerase and mismatch repair exert distinct microsatellite instability signatures in normal and malignant human cells. Cancer Discovery, CD-20-0790. https://doi.org/10.1158/2159-8290.cd-20-0790 </w:t>
         </w:r>
       </w:ins>
-      <w:del w:id="148" w:author="Pandey,Palash" w:date="2021-03-18T03:25:00Z">
-        <w:r>
-          <w:rPr>
-            <w:rPrChange w:id="149" w:author="Pandey,Palash" w:date="2021-03-18T03:36:00Z">
+      <w:del w:id="191" w:author="Pandey,Palash" w:date="2021-03-18T03:25:00Z">
+        <w:r>
+          <w:rPr>
+            <w:rPrChange w:id="192" w:author="Pandey,Palash" w:date="2021-03-18T03:36:00Z">
               <w:rPr>
                 <w:rStyle w:val="selectable"/>
                 <w:rFonts w:ascii="Times New Roman" w:hAnsi="Times New Roman" w:cs="Times New Roman"/>
@@ -5808,10 +6595,10 @@
     <w:p>
       <w:pPr>
         <w:rPr>
-          <w:ins w:id="150" w:author="Pandey,Palash" w:date="2021-03-18T03:25:00Z"/>
-          <w:rPrChange w:id="151" w:author="Pandey,Palash" w:date="2021-03-18T03:36:00Z">
+          <w:ins w:id="193" w:author="Pandey,Palash" w:date="2021-03-18T03:25:00Z"/>
+          <w:rPrChange w:id="194" w:author="Pandey,Palash" w:date="2021-03-18T03:36:00Z">
             <w:rPr>
-              <w:ins w:id="152" w:author="Pandey,Palash" w:date="2021-03-18T03:25:00Z"/>
+              <w:ins w:id="195" w:author="Pandey,Palash" w:date="2021-03-18T03:25:00Z"/>
               <w:rStyle w:val="selectable"/>
               <w:rFonts w:ascii="Times New Roman" w:hAnsi="Times New Roman" w:cs="Times New Roman"/>
               <w:color w:val="000000"/>
@@ -5820,7 +6607,7 @@
             </w:rPr>
           </w:rPrChange>
         </w:rPr>
-        <w:pPrChange w:id="153" w:author="Pandey,Palash" w:date="2021-03-18T03:36:00Z">
+        <w:pPrChange w:id="196" w:author="Pandey,Palash" w:date="2021-03-18T03:36:00Z">
           <w:pPr>
             <w:jc w:val="both"/>
           </w:pPr>
@@ -5830,39 +6617,111 @@
     <w:p>
       <w:pPr>
         <w:rPr>
-          <w:del w:id="154" w:author="Pandey,Palash" w:date="2021-03-18T03:26:00Z"/>
-          <w:rFonts w:ascii="Times New Roman" w:hAnsi="Times New Roman" w:cs="Times New Roman"/>
-          <w:sz w:val="24"/>
-          <w:szCs w:val="24"/>
-          <w:rPrChange w:id="155" w:author="Pandey,Palash" w:date="2021-03-18T03:36:00Z">
+          <w:del w:id="197" w:author="Pandey,Palash" w:date="2021-03-18T03:26:00Z"/>
+          <w:rFonts w:ascii="Times New Roman" w:hAnsi="Times New Roman" w:cs="Times New Roman"/>
+          <w:sz w:val="24"/>
+          <w:szCs w:val="24"/>
+          <w:rPrChange w:id="198" w:author="Pandey,Palash" w:date="2021-03-18T03:36:00Z">
             <w:rPr>
-              <w:del w:id="156" w:author="Pandey,Palash" w:date="2021-03-18T03:26:00Z"/>
+              <w:del w:id="199" w:author="Pandey,Palash" w:date="2021-03-18T03:26:00Z"/>
             </w:rPr>
           </w:rPrChange>
         </w:rPr>
-        <w:pPrChange w:id="157" w:author="Pandey,Palash" w:date="2021-03-18T03:36:00Z">
+        <w:pPrChange w:id="200" w:author="Pandey,Palash" w:date="2021-03-18T03:36:00Z">
           <w:pPr>
             <w:jc w:val="both"/>
           </w:pPr>
         </w:pPrChange>
       </w:pPr>
-      <w:ins w:id="158" w:author="Pandey,Palash" w:date="2021-03-18T03:26:00Z">
-        <w:r>
-          <w:rPr>
-            <w:rFonts w:ascii="Times New Roman" w:hAnsi="Times New Roman" w:cs="Times New Roman"/>
-            <w:sz w:val="24"/>
-            <w:szCs w:val="24"/>
-            <w:rPrChange w:id="159" w:author="Pandey,Palash" w:date="2021-03-18T03:36:00Z">
+      <w:ins w:id="201" w:author="Pandey,Palash" w:date="2021-03-18T03:26:00Z">
+        <w:r>
+          <w:rPr>
+            <w:rFonts w:ascii="Times New Roman" w:hAnsi="Times New Roman" w:cs="Times New Roman"/>
+            <w:sz w:val="24"/>
+            <w:szCs w:val="24"/>
+            <w:rPrChange w:id="202" w:author="Pandey,Palash" w:date="2021-03-18T03:36:00Z">
               <w:rPr/>
             </w:rPrChange>
           </w:rPr>
-          <w:t xml:space="preserve">Forbes, S. A., Beare, D., Boutselakis, H., Bamford, S., Bindal, N., Tate, J., … Campbell, P. J. (2016). COSMIC: somatic cancer genetics at high-resolution. Nucleic Acids Research, 45(D1), D777–D783. https://doi.org/10.1093/nar/gkw1121 </w:t>
+          <w:t xml:space="preserve">Forbes, S. A., </w:t>
+        </w:r>
+        <w:proofErr w:type="spellStart"/>
+        <w:r>
+          <w:rPr>
+            <w:rFonts w:ascii="Times New Roman" w:hAnsi="Times New Roman" w:cs="Times New Roman"/>
+            <w:sz w:val="24"/>
+            <w:szCs w:val="24"/>
+            <w:rPrChange w:id="203" w:author="Pandey,Palash" w:date="2021-03-18T03:36:00Z">
+              <w:rPr/>
+            </w:rPrChange>
+          </w:rPr>
+          <w:t>Beare</w:t>
+        </w:r>
+        <w:proofErr w:type="spellEnd"/>
+        <w:r>
+          <w:rPr>
+            <w:rFonts w:ascii="Times New Roman" w:hAnsi="Times New Roman" w:cs="Times New Roman"/>
+            <w:sz w:val="24"/>
+            <w:szCs w:val="24"/>
+            <w:rPrChange w:id="204" w:author="Pandey,Palash" w:date="2021-03-18T03:36:00Z">
+              <w:rPr/>
+            </w:rPrChange>
+          </w:rPr>
+          <w:t xml:space="preserve">, D., </w:t>
+        </w:r>
+        <w:proofErr w:type="spellStart"/>
+        <w:r>
+          <w:rPr>
+            <w:rFonts w:ascii="Times New Roman" w:hAnsi="Times New Roman" w:cs="Times New Roman"/>
+            <w:sz w:val="24"/>
+            <w:szCs w:val="24"/>
+            <w:rPrChange w:id="205" w:author="Pandey,Palash" w:date="2021-03-18T03:36:00Z">
+              <w:rPr/>
+            </w:rPrChange>
+          </w:rPr>
+          <w:t>Boutselakis</w:t>
+        </w:r>
+        <w:proofErr w:type="spellEnd"/>
+        <w:r>
+          <w:rPr>
+            <w:rFonts w:ascii="Times New Roman" w:hAnsi="Times New Roman" w:cs="Times New Roman"/>
+            <w:sz w:val="24"/>
+            <w:szCs w:val="24"/>
+            <w:rPrChange w:id="206" w:author="Pandey,Palash" w:date="2021-03-18T03:36:00Z">
+              <w:rPr/>
+            </w:rPrChange>
+          </w:rPr>
+          <w:t xml:space="preserve">, H., Bamford, S., </w:t>
+        </w:r>
+        <w:proofErr w:type="spellStart"/>
+        <w:r>
+          <w:rPr>
+            <w:rFonts w:ascii="Times New Roman" w:hAnsi="Times New Roman" w:cs="Times New Roman"/>
+            <w:sz w:val="24"/>
+            <w:szCs w:val="24"/>
+            <w:rPrChange w:id="207" w:author="Pandey,Palash" w:date="2021-03-18T03:36:00Z">
+              <w:rPr/>
+            </w:rPrChange>
+          </w:rPr>
+          <w:t>Bindal</w:t>
+        </w:r>
+        <w:proofErr w:type="spellEnd"/>
+        <w:r>
+          <w:rPr>
+            <w:rFonts w:ascii="Times New Roman" w:hAnsi="Times New Roman" w:cs="Times New Roman"/>
+            <w:sz w:val="24"/>
+            <w:szCs w:val="24"/>
+            <w:rPrChange w:id="208" w:author="Pandey,Palash" w:date="2021-03-18T03:36:00Z">
+              <w:rPr/>
+            </w:rPrChange>
+          </w:rPr>
+          <w:t xml:space="preserve">, N., Tate, J., … Campbell, P. J. (2016). COSMIC: somatic cancer genetics at high-resolution. Nucleic Acids Research, 45(D1), D777–D783. https://doi.org/10.1093/nar/gkw1121 </w:t>
         </w:r>
       </w:ins>
-      <w:del w:id="160" w:author="Pandey,Palash" w:date="2021-03-18T03:26:00Z">
-        <w:r>
-          <w:rPr>
-            <w:rPrChange w:id="161" w:author="Pandey,Palash" w:date="2021-03-18T03:36:00Z">
+      <w:del w:id="209" w:author="Pandey,Palash" w:date="2021-03-18T03:26:00Z">
+        <w:r>
+          <w:rPr>
+            <w:rPrChange w:id="210" w:author="Pandey,Palash" w:date="2021-03-18T03:36:00Z">
               <w:rPr>
                 <w:rStyle w:val="selectable"/>
                 <w:rFonts w:ascii="Times New Roman" w:hAnsi="Times New Roman" w:cs="Times New Roman"/>
@@ -5879,10 +6738,10 @@
     <w:p>
       <w:pPr>
         <w:rPr>
-          <w:ins w:id="162" w:author="Pandey,Palash" w:date="2021-03-18T03:26:00Z"/>
-          <w:rPrChange w:id="163" w:author="Pandey,Palash" w:date="2021-03-18T03:36:00Z">
+          <w:ins w:id="211" w:author="Pandey,Palash" w:date="2021-03-18T03:26:00Z"/>
+          <w:rPrChange w:id="212" w:author="Pandey,Palash" w:date="2021-03-18T03:36:00Z">
             <w:rPr>
-              <w:ins w:id="164" w:author="Pandey,Palash" w:date="2021-03-18T03:26:00Z"/>
+              <w:ins w:id="213" w:author="Pandey,Palash" w:date="2021-03-18T03:26:00Z"/>
               <w:rStyle w:val="selectable"/>
               <w:rFonts w:ascii="Times New Roman" w:hAnsi="Times New Roman" w:cs="Times New Roman"/>
               <w:color w:val="000000"/>
@@ -5891,7 +6750,7 @@
             </w:rPr>
           </w:rPrChange>
         </w:rPr>
-        <w:pPrChange w:id="165" w:author="Pandey,Palash" w:date="2021-03-18T03:36:00Z">
+        <w:pPrChange w:id="214" w:author="Pandey,Palash" w:date="2021-03-18T03:36:00Z">
           <w:pPr>
             <w:jc w:val="both"/>
           </w:pPr>
@@ -5901,32 +6760,32 @@
     <w:p>
       <w:pPr>
         <w:rPr>
-          <w:ins w:id="166" w:author="Pandey,Palash" w:date="2021-03-18T03:26:00Z"/>
-          <w:rFonts w:ascii="Times New Roman" w:hAnsi="Times New Roman" w:cs="Times New Roman"/>
-          <w:sz w:val="24"/>
-          <w:szCs w:val="24"/>
-          <w:rPrChange w:id="167" w:author="Pandey,Palash" w:date="2021-03-18T03:36:00Z">
+          <w:ins w:id="215" w:author="Pandey,Palash" w:date="2021-03-18T03:26:00Z"/>
+          <w:rFonts w:ascii="Times New Roman" w:hAnsi="Times New Roman" w:cs="Times New Roman"/>
+          <w:sz w:val="24"/>
+          <w:szCs w:val="24"/>
+          <w:rPrChange w:id="216" w:author="Pandey,Palash" w:date="2021-03-18T03:36:00Z">
             <w:rPr>
-              <w:ins w:id="168" w:author="Pandey,Palash" w:date="2021-03-18T03:26:00Z"/>
+              <w:ins w:id="217" w:author="Pandey,Palash" w:date="2021-03-18T03:26:00Z"/>
               <w:rFonts w:ascii="Times New Roman" w:eastAsia="Times New Roman" w:hAnsi="Times New Roman" w:cs="Times New Roman"/>
               <w:sz w:val="24"/>
               <w:szCs w:val="24"/>
             </w:rPr>
           </w:rPrChange>
         </w:rPr>
-        <w:pPrChange w:id="169" w:author="Pandey,Palash" w:date="2021-03-18T03:36:00Z">
+        <w:pPrChange w:id="218" w:author="Pandey,Palash" w:date="2021-03-18T03:36:00Z">
           <w:pPr>
             <w:spacing w:after="0" w:line="240" w:lineRule="auto"/>
           </w:pPr>
         </w:pPrChange>
       </w:pPr>
-      <w:ins w:id="170" w:author="Pandey,Palash" w:date="2021-03-18T03:26:00Z">
-        <w:r>
-          <w:rPr>
-            <w:rFonts w:ascii="Times New Roman" w:hAnsi="Times New Roman" w:cs="Times New Roman"/>
-            <w:sz w:val="24"/>
-            <w:szCs w:val="24"/>
-            <w:rPrChange w:id="171" w:author="Pandey,Palash" w:date="2021-03-18T03:36:00Z">
+      <w:ins w:id="219" w:author="Pandey,Palash" w:date="2021-03-18T03:26:00Z">
+        <w:r>
+          <w:rPr>
+            <w:rFonts w:ascii="Times New Roman" w:hAnsi="Times New Roman" w:cs="Times New Roman"/>
+            <w:sz w:val="24"/>
+            <w:szCs w:val="24"/>
+            <w:rPrChange w:id="220" w:author="Pandey,Palash" w:date="2021-03-18T03:36:00Z">
               <w:rPr>
                 <w:rFonts w:ascii="Times New Roman" w:eastAsia="Times New Roman" w:hAnsi="Times New Roman" w:cs="Times New Roman"/>
                 <w:sz w:val="24"/>
@@ -5934,17 +6793,49 @@
               </w:rPr>
             </w:rPrChange>
           </w:rPr>
-          <w:t xml:space="preserve">Gori, K., &amp; Baez-Ortega, A. (2018). sigfit: flexible Bayesian inference of mutational signatures. Cold Spring Harbor Laboratory. https://doi.org/10.1101/372896 </w:t>
+          <w:t xml:space="preserve">Gori, K., &amp; Baez-Ortega, A. (2018). </w:t>
+        </w:r>
+        <w:proofErr w:type="spellStart"/>
+        <w:r>
+          <w:rPr>
+            <w:rFonts w:ascii="Times New Roman" w:hAnsi="Times New Roman" w:cs="Times New Roman"/>
+            <w:sz w:val="24"/>
+            <w:szCs w:val="24"/>
+            <w:rPrChange w:id="221" w:author="Pandey,Palash" w:date="2021-03-18T03:36:00Z">
+              <w:rPr>
+                <w:rFonts w:ascii="Times New Roman" w:eastAsia="Times New Roman" w:hAnsi="Times New Roman" w:cs="Times New Roman"/>
+                <w:sz w:val="24"/>
+                <w:szCs w:val="24"/>
+              </w:rPr>
+            </w:rPrChange>
+          </w:rPr>
+          <w:t>sigfit</w:t>
+        </w:r>
+        <w:proofErr w:type="spellEnd"/>
+        <w:r>
+          <w:rPr>
+            <w:rFonts w:ascii="Times New Roman" w:hAnsi="Times New Roman" w:cs="Times New Roman"/>
+            <w:sz w:val="24"/>
+            <w:szCs w:val="24"/>
+            <w:rPrChange w:id="222" w:author="Pandey,Palash" w:date="2021-03-18T03:36:00Z">
+              <w:rPr>
+                <w:rFonts w:ascii="Times New Roman" w:eastAsia="Times New Roman" w:hAnsi="Times New Roman" w:cs="Times New Roman"/>
+                <w:sz w:val="24"/>
+                <w:szCs w:val="24"/>
+              </w:rPr>
+            </w:rPrChange>
+          </w:rPr>
+          <w:t xml:space="preserve">: flexible Bayesian inference of mutational signatures. Cold Spring Harbor Laboratory. https://doi.org/10.1101/372896 </w:t>
         </w:r>
       </w:ins>
     </w:p>
     <w:p>
       <w:pPr>
         <w:rPr>
-          <w:del w:id="172" w:author="Pandey,Palash" w:date="2021-03-18T03:26:00Z"/>
-          <w:rPrChange w:id="173" w:author="Pandey,Palash" w:date="2021-03-18T03:36:00Z">
+          <w:del w:id="223" w:author="Pandey,Palash" w:date="2021-03-18T03:26:00Z"/>
+          <w:rPrChange w:id="224" w:author="Pandey,Palash" w:date="2021-03-18T03:36:00Z">
             <w:rPr>
-              <w:del w:id="174" w:author="Pandey,Palash" w:date="2021-03-18T03:26:00Z"/>
+              <w:del w:id="225" w:author="Pandey,Palash" w:date="2021-03-18T03:26:00Z"/>
               <w:rStyle w:val="selectable"/>
               <w:rFonts w:ascii="Times New Roman" w:hAnsi="Times New Roman" w:cs="Times New Roman"/>
               <w:color w:val="000000"/>
@@ -5953,16 +6844,16 @@
             </w:rPr>
           </w:rPrChange>
         </w:rPr>
-        <w:pPrChange w:id="175" w:author="Pandey,Palash" w:date="2021-03-18T03:36:00Z">
+        <w:pPrChange w:id="226" w:author="Pandey,Palash" w:date="2021-03-18T03:36:00Z">
           <w:pPr>
             <w:jc w:val="both"/>
           </w:pPr>
         </w:pPrChange>
       </w:pPr>
-      <w:del w:id="176" w:author="Pandey,Palash" w:date="2021-03-18T03:26:00Z">
-        <w:r>
-          <w:rPr>
-            <w:rPrChange w:id="177" w:author="Pandey,Palash" w:date="2021-03-18T03:36:00Z">
+      <w:del w:id="227" w:author="Pandey,Palash" w:date="2021-03-18T03:26:00Z">
+        <w:r>
+          <w:rPr>
+            <w:rPrChange w:id="228" w:author="Pandey,Palash" w:date="2021-03-18T03:36:00Z">
               <w:rPr>
                 <w:rStyle w:val="selectable"/>
                 <w:rFonts w:ascii="Times New Roman" w:hAnsi="Times New Roman" w:cs="Times New Roman"/>
@@ -5979,10 +6870,10 @@
     <w:p>
       <w:pPr>
         <w:rPr>
-          <w:ins w:id="178" w:author="Pandey,Palash" w:date="2021-03-18T03:26:00Z"/>
-          <w:rPrChange w:id="179" w:author="Pandey,Palash" w:date="2021-03-18T03:36:00Z">
+          <w:ins w:id="229" w:author="Pandey,Palash" w:date="2021-03-18T03:26:00Z"/>
+          <w:rPrChange w:id="230" w:author="Pandey,Palash" w:date="2021-03-18T03:36:00Z">
             <w:rPr>
-              <w:ins w:id="180" w:author="Pandey,Palash" w:date="2021-03-18T03:26:00Z"/>
+              <w:ins w:id="231" w:author="Pandey,Palash" w:date="2021-03-18T03:26:00Z"/>
               <w:rStyle w:val="selectable"/>
               <w:rFonts w:ascii="Times New Roman" w:hAnsi="Times New Roman" w:cs="Times New Roman"/>
               <w:color w:val="000000"/>
@@ -5991,7 +6882,7 @@
             </w:rPr>
           </w:rPrChange>
         </w:rPr>
-        <w:pPrChange w:id="181" w:author="Pandey,Palash" w:date="2021-03-18T03:36:00Z">
+        <w:pPrChange w:id="232" w:author="Pandey,Palash" w:date="2021-03-18T03:36:00Z">
           <w:pPr>
             <w:jc w:val="both"/>
           </w:pPr>
@@ -6001,39 +6892,88 @@
     <w:p>
       <w:pPr>
         <w:rPr>
-          <w:del w:id="182" w:author="Pandey,Palash" w:date="2021-03-18T03:27:00Z"/>
-          <w:rFonts w:ascii="Times New Roman" w:hAnsi="Times New Roman" w:cs="Times New Roman"/>
-          <w:sz w:val="24"/>
-          <w:szCs w:val="24"/>
-          <w:rPrChange w:id="183" w:author="Pandey,Palash" w:date="2021-03-18T03:36:00Z">
+          <w:del w:id="233" w:author="Pandey,Palash" w:date="2021-03-18T03:27:00Z"/>
+          <w:rFonts w:ascii="Times New Roman" w:hAnsi="Times New Roman" w:cs="Times New Roman"/>
+          <w:sz w:val="24"/>
+          <w:szCs w:val="24"/>
+          <w:rPrChange w:id="234" w:author="Pandey,Palash" w:date="2021-03-18T03:36:00Z">
             <w:rPr>
-              <w:del w:id="184" w:author="Pandey,Palash" w:date="2021-03-18T03:27:00Z"/>
+              <w:del w:id="235" w:author="Pandey,Palash" w:date="2021-03-18T03:27:00Z"/>
             </w:rPr>
           </w:rPrChange>
         </w:rPr>
-        <w:pPrChange w:id="185" w:author="Pandey,Palash" w:date="2021-03-18T03:36:00Z">
+        <w:pPrChange w:id="236" w:author="Pandey,Palash" w:date="2021-03-18T03:36:00Z">
           <w:pPr>
             <w:jc w:val="both"/>
           </w:pPr>
         </w:pPrChange>
       </w:pPr>
-      <w:ins w:id="186" w:author="Pandey,Palash" w:date="2021-03-18T03:27:00Z">
-        <w:r>
-          <w:rPr>
-            <w:rFonts w:ascii="Times New Roman" w:hAnsi="Times New Roman" w:cs="Times New Roman"/>
-            <w:sz w:val="24"/>
-            <w:szCs w:val="24"/>
-            <w:rPrChange w:id="187" w:author="Pandey,Palash" w:date="2021-03-18T03:36:00Z">
+      <w:ins w:id="237" w:author="Pandey,Palash" w:date="2021-03-18T03:27:00Z">
+        <w:r>
+          <w:rPr>
+            <w:rFonts w:ascii="Times New Roman" w:hAnsi="Times New Roman" w:cs="Times New Roman"/>
+            <w:sz w:val="24"/>
+            <w:szCs w:val="24"/>
+            <w:rPrChange w:id="238" w:author="Pandey,Palash" w:date="2021-03-18T03:36:00Z">
               <w:rPr/>
             </w:rPrChange>
           </w:rPr>
-          <w:t xml:space="preserve">Huang, X., Wojtowicz, D., &amp; Przytycka, T. M. (2017). Detecting presence of mutational signatures in cancer with confidence. Bioinformatics, 34(2), 330–337. https://doi.org/10.1093/bioinformatics/btx604 </w:t>
+          <w:lastRenderedPageBreak/>
+          <w:t xml:space="preserve">Huang, X., </w:t>
+        </w:r>
+        <w:proofErr w:type="spellStart"/>
+        <w:r>
+          <w:rPr>
+            <w:rFonts w:ascii="Times New Roman" w:hAnsi="Times New Roman" w:cs="Times New Roman"/>
+            <w:sz w:val="24"/>
+            <w:szCs w:val="24"/>
+            <w:rPrChange w:id="239" w:author="Pandey,Palash" w:date="2021-03-18T03:36:00Z">
+              <w:rPr/>
+            </w:rPrChange>
+          </w:rPr>
+          <w:t>Wojtowicz</w:t>
+        </w:r>
+        <w:proofErr w:type="spellEnd"/>
+        <w:r>
+          <w:rPr>
+            <w:rFonts w:ascii="Times New Roman" w:hAnsi="Times New Roman" w:cs="Times New Roman"/>
+            <w:sz w:val="24"/>
+            <w:szCs w:val="24"/>
+            <w:rPrChange w:id="240" w:author="Pandey,Palash" w:date="2021-03-18T03:36:00Z">
+              <w:rPr/>
+            </w:rPrChange>
+          </w:rPr>
+          <w:t xml:space="preserve">, D., &amp; </w:t>
+        </w:r>
+        <w:proofErr w:type="spellStart"/>
+        <w:r>
+          <w:rPr>
+            <w:rFonts w:ascii="Times New Roman" w:hAnsi="Times New Roman" w:cs="Times New Roman"/>
+            <w:sz w:val="24"/>
+            <w:szCs w:val="24"/>
+            <w:rPrChange w:id="241" w:author="Pandey,Palash" w:date="2021-03-18T03:36:00Z">
+              <w:rPr/>
+            </w:rPrChange>
+          </w:rPr>
+          <w:t>Przytycka</w:t>
+        </w:r>
+        <w:proofErr w:type="spellEnd"/>
+        <w:r>
+          <w:rPr>
+            <w:rFonts w:ascii="Times New Roman" w:hAnsi="Times New Roman" w:cs="Times New Roman"/>
+            <w:sz w:val="24"/>
+            <w:szCs w:val="24"/>
+            <w:rPrChange w:id="242" w:author="Pandey,Palash" w:date="2021-03-18T03:36:00Z">
+              <w:rPr/>
+            </w:rPrChange>
+          </w:rPr>
+          <w:t xml:space="preserve">, T. M. (2017). Detecting presence of mutational signatures in cancer with confidence. Bioinformatics, 34(2), 330–337. https://doi.org/10.1093/bioinformatics/btx604 </w:t>
         </w:r>
       </w:ins>
-      <w:del w:id="188" w:author="Pandey,Palash" w:date="2021-03-18T03:27:00Z">
-        <w:r>
-          <w:rPr>
-            <w:rPrChange w:id="189" w:author="Pandey,Palash" w:date="2021-03-18T03:36:00Z">
+      <w:del w:id="243" w:author="Pandey,Palash" w:date="2021-03-18T03:27:00Z">
+        <w:r>
+          <w:rPr>
+            <w:rPrChange w:id="244" w:author="Pandey,Palash" w:date="2021-03-18T03:36:00Z">
               <w:rPr>
                 <w:rStyle w:val="selectable"/>
                 <w:rFonts w:ascii="Times New Roman" w:hAnsi="Times New Roman" w:cs="Times New Roman"/>
@@ -6050,10 +6990,10 @@
     <w:p>
       <w:pPr>
         <w:rPr>
-          <w:ins w:id="190" w:author="Pandey,Palash" w:date="2021-03-18T03:27:00Z"/>
-          <w:rPrChange w:id="191" w:author="Pandey,Palash" w:date="2021-03-18T03:36:00Z">
+          <w:ins w:id="245" w:author="Pandey,Palash" w:date="2021-03-18T03:27:00Z"/>
+          <w:rPrChange w:id="246" w:author="Pandey,Palash" w:date="2021-03-18T03:36:00Z">
             <w:rPr>
-              <w:ins w:id="192" w:author="Pandey,Palash" w:date="2021-03-18T03:27:00Z"/>
+              <w:ins w:id="247" w:author="Pandey,Palash" w:date="2021-03-18T03:27:00Z"/>
               <w:rStyle w:val="selectable"/>
               <w:rFonts w:ascii="Times New Roman" w:hAnsi="Times New Roman" w:cs="Times New Roman"/>
               <w:color w:val="000000"/>
@@ -6062,7 +7002,7 @@
             </w:rPr>
           </w:rPrChange>
         </w:rPr>
-        <w:pPrChange w:id="193" w:author="Pandey,Palash" w:date="2021-03-18T03:36:00Z">
+        <w:pPrChange w:id="248" w:author="Pandey,Palash" w:date="2021-03-18T03:36:00Z">
           <w:pPr>
             <w:jc w:val="both"/>
           </w:pPr>
@@ -6072,17 +7012,17 @@
     <w:p>
       <w:pPr>
         <w:rPr>
-          <w:del w:id="194" w:author="Pandey,Palash" w:date="2021-03-18T03:28:00Z"/>
-          <w:rFonts w:ascii="Times New Roman" w:hAnsi="Times New Roman" w:cs="Times New Roman"/>
-          <w:sz w:val="24"/>
-          <w:szCs w:val="24"/>
-          <w:rPrChange w:id="195" w:author="Pandey,Palash" w:date="2021-03-18T03:36:00Z">
+          <w:del w:id="249" w:author="Pandey,Palash" w:date="2021-03-18T03:28:00Z"/>
+          <w:rFonts w:ascii="Times New Roman" w:hAnsi="Times New Roman" w:cs="Times New Roman"/>
+          <w:sz w:val="24"/>
+          <w:szCs w:val="24"/>
+          <w:rPrChange w:id="250" w:author="Pandey,Palash" w:date="2021-03-18T03:36:00Z">
             <w:rPr>
-              <w:del w:id="196" w:author="Pandey,Palash" w:date="2021-03-18T03:28:00Z"/>
+              <w:del w:id="251" w:author="Pandey,Palash" w:date="2021-03-18T03:28:00Z"/>
             </w:rPr>
           </w:rPrChange>
         </w:rPr>
-        <w:pPrChange w:id="197" w:author="Pandey,Palash" w:date="2021-03-18T03:36:00Z">
+        <w:pPrChange w:id="252" w:author="Pandey,Palash" w:date="2021-03-18T03:36:00Z">
           <w:pPr>
             <w:jc w:val="both"/>
           </w:pPr>
@@ -6090,7 +7030,7 @@
       </w:pPr>
       <w:r>
         <w:rPr>
-          <w:rPrChange w:id="198" w:author="Pandey,Palash" w:date="2021-03-18T03:36:00Z">
+          <w:rPrChange w:id="253" w:author="Pandey,Palash" w:date="2021-03-18T03:36:00Z">
             <w:rPr>
               <w:rStyle w:val="selectable"/>
               <w:rFonts w:ascii="Times New Roman" w:hAnsi="Times New Roman" w:cs="Times New Roman"/>
@@ -6100,26 +7040,25 @@
             </w:rPr>
           </w:rPrChange>
         </w:rPr>
-        <w:lastRenderedPageBreak/>
         <w:t xml:space="preserve">[dataset] </w:t>
       </w:r>
-      <w:ins w:id="199" w:author="Pandey,Palash" w:date="2021-03-18T03:28:00Z">
-        <w:r>
-          <w:rPr>
-            <w:rFonts w:ascii="Times New Roman" w:hAnsi="Times New Roman" w:cs="Times New Roman"/>
-            <w:sz w:val="24"/>
-            <w:szCs w:val="24"/>
-            <w:rPrChange w:id="200" w:author="Pandey,Palash" w:date="2021-03-18T03:36:00Z">
+      <w:ins w:id="254" w:author="Pandey,Palash" w:date="2021-03-18T03:28:00Z">
+        <w:r>
+          <w:rPr>
+            <w:rFonts w:ascii="Times New Roman" w:hAnsi="Times New Roman" w:cs="Times New Roman"/>
+            <w:sz w:val="24"/>
+            <w:szCs w:val="24"/>
+            <w:rPrChange w:id="255" w:author="Pandey,Palash" w:date="2021-03-18T03:36:00Z">
               <w:rPr/>
             </w:rPrChange>
           </w:rPr>
           <w:t xml:space="preserve">(2020). Pan-cancer analysis of whole genomes. Nature, 578(7793), 82–93. https://doi.org/10.1038/s41586-020-1969-6 </w:t>
         </w:r>
       </w:ins>
-      <w:del w:id="201" w:author="Pandey,Palash" w:date="2021-03-18T03:28:00Z">
-        <w:r>
-          <w:rPr>
-            <w:rPrChange w:id="202" w:author="Pandey,Palash" w:date="2021-03-18T03:36:00Z">
+      <w:del w:id="256" w:author="Pandey,Palash" w:date="2021-03-18T03:28:00Z">
+        <w:r>
+          <w:rPr>
+            <w:rPrChange w:id="257" w:author="Pandey,Palash" w:date="2021-03-18T03:36:00Z">
               <w:rPr>
                 <w:rStyle w:val="selectable"/>
                 <w:rFonts w:ascii="Times New Roman" w:hAnsi="Times New Roman" w:cs="Times New Roman"/>
@@ -6136,10 +7075,10 @@
     <w:p>
       <w:pPr>
         <w:rPr>
-          <w:ins w:id="203" w:author="Pandey,Palash" w:date="2021-03-18T03:28:00Z"/>
-          <w:rPrChange w:id="204" w:author="Pandey,Palash" w:date="2021-03-18T03:36:00Z">
+          <w:ins w:id="258" w:author="Pandey,Palash" w:date="2021-03-18T03:28:00Z"/>
+          <w:rPrChange w:id="259" w:author="Pandey,Palash" w:date="2021-03-18T03:36:00Z">
             <w:rPr>
-              <w:ins w:id="205" w:author="Pandey,Palash" w:date="2021-03-18T03:28:00Z"/>
+              <w:ins w:id="260" w:author="Pandey,Palash" w:date="2021-03-18T03:28:00Z"/>
               <w:rStyle w:val="selectable"/>
               <w:rFonts w:ascii="Times New Roman" w:hAnsi="Times New Roman" w:cs="Times New Roman"/>
               <w:color w:val="000000"/>
@@ -6148,7 +7087,7 @@
             </w:rPr>
           </w:rPrChange>
         </w:rPr>
-        <w:pPrChange w:id="206" w:author="Pandey,Palash" w:date="2021-03-18T03:36:00Z">
+        <w:pPrChange w:id="261" w:author="Pandey,Palash" w:date="2021-03-18T03:36:00Z">
           <w:pPr>
             <w:jc w:val="both"/>
           </w:pPr>
@@ -6158,39 +7097,87 @@
     <w:p>
       <w:pPr>
         <w:rPr>
-          <w:del w:id="207" w:author="Pandey,Palash" w:date="2021-03-18T03:29:00Z"/>
-          <w:rFonts w:ascii="Times New Roman" w:hAnsi="Times New Roman" w:cs="Times New Roman"/>
-          <w:sz w:val="24"/>
-          <w:szCs w:val="24"/>
-          <w:rPrChange w:id="208" w:author="Pandey,Palash" w:date="2021-03-18T03:36:00Z">
+          <w:del w:id="262" w:author="Pandey,Palash" w:date="2021-03-18T03:29:00Z"/>
+          <w:rFonts w:ascii="Times New Roman" w:hAnsi="Times New Roman" w:cs="Times New Roman"/>
+          <w:sz w:val="24"/>
+          <w:szCs w:val="24"/>
+          <w:rPrChange w:id="263" w:author="Pandey,Palash" w:date="2021-03-18T03:36:00Z">
             <w:rPr>
-              <w:del w:id="209" w:author="Pandey,Palash" w:date="2021-03-18T03:29:00Z"/>
+              <w:del w:id="264" w:author="Pandey,Palash" w:date="2021-03-18T03:29:00Z"/>
             </w:rPr>
           </w:rPrChange>
         </w:rPr>
-        <w:pPrChange w:id="210" w:author="Pandey,Palash" w:date="2021-03-18T03:36:00Z">
+        <w:pPrChange w:id="265" w:author="Pandey,Palash" w:date="2021-03-18T03:36:00Z">
           <w:pPr>
             <w:jc w:val="both"/>
           </w:pPr>
         </w:pPrChange>
       </w:pPr>
-      <w:ins w:id="211" w:author="Pandey,Palash" w:date="2021-03-18T03:29:00Z">
-        <w:r>
-          <w:rPr>
-            <w:rFonts w:ascii="Times New Roman" w:hAnsi="Times New Roman" w:cs="Times New Roman"/>
-            <w:sz w:val="24"/>
-            <w:szCs w:val="24"/>
-            <w:rPrChange w:id="212" w:author="Pandey,Palash" w:date="2021-03-18T03:36:00Z">
+      <w:ins w:id="266" w:author="Pandey,Palash" w:date="2021-03-18T03:29:00Z">
+        <w:r>
+          <w:rPr>
+            <w:rFonts w:ascii="Times New Roman" w:hAnsi="Times New Roman" w:cs="Times New Roman"/>
+            <w:sz w:val="24"/>
+            <w:szCs w:val="24"/>
+            <w:rPrChange w:id="267" w:author="Pandey,Palash" w:date="2021-03-18T03:36:00Z">
               <w:rPr/>
             </w:rPrChange>
           </w:rPr>
-          <w:t xml:space="preserve">Iqbal, W., Demidova, E. V., Serrao, S., ValizadehAslani, T., Rosen, G., &amp; Arora, S. (2021). RRM2B Is Frequently Amplified Across Multiple Tumor Types: Implications for DNA Repair, Cellular Survival, and Cancer Therapy. Frontiers in Genetics, 12. https://doi.org/10.3389/fgene.2021.628758 </w:t>
+          <w:t xml:space="preserve">Iqbal, W., </w:t>
+        </w:r>
+        <w:proofErr w:type="spellStart"/>
+        <w:r>
+          <w:rPr>
+            <w:rFonts w:ascii="Times New Roman" w:hAnsi="Times New Roman" w:cs="Times New Roman"/>
+            <w:sz w:val="24"/>
+            <w:szCs w:val="24"/>
+            <w:rPrChange w:id="268" w:author="Pandey,Palash" w:date="2021-03-18T03:36:00Z">
+              <w:rPr/>
+            </w:rPrChange>
+          </w:rPr>
+          <w:t>Demidova</w:t>
+        </w:r>
+        <w:proofErr w:type="spellEnd"/>
+        <w:r>
+          <w:rPr>
+            <w:rFonts w:ascii="Times New Roman" w:hAnsi="Times New Roman" w:cs="Times New Roman"/>
+            <w:sz w:val="24"/>
+            <w:szCs w:val="24"/>
+            <w:rPrChange w:id="269" w:author="Pandey,Palash" w:date="2021-03-18T03:36:00Z">
+              <w:rPr/>
+            </w:rPrChange>
+          </w:rPr>
+          <w:t xml:space="preserve">, E. V., Serrao, S., </w:t>
+        </w:r>
+        <w:proofErr w:type="spellStart"/>
+        <w:r>
+          <w:rPr>
+            <w:rFonts w:ascii="Times New Roman" w:hAnsi="Times New Roman" w:cs="Times New Roman"/>
+            <w:sz w:val="24"/>
+            <w:szCs w:val="24"/>
+            <w:rPrChange w:id="270" w:author="Pandey,Palash" w:date="2021-03-18T03:36:00Z">
+              <w:rPr/>
+            </w:rPrChange>
+          </w:rPr>
+          <w:t>ValizadehAslani</w:t>
+        </w:r>
+        <w:proofErr w:type="spellEnd"/>
+        <w:r>
+          <w:rPr>
+            <w:rFonts w:ascii="Times New Roman" w:hAnsi="Times New Roman" w:cs="Times New Roman"/>
+            <w:sz w:val="24"/>
+            <w:szCs w:val="24"/>
+            <w:rPrChange w:id="271" w:author="Pandey,Palash" w:date="2021-03-18T03:36:00Z">
+              <w:rPr/>
+            </w:rPrChange>
+          </w:rPr>
+          <w:t xml:space="preserve">, T., Rosen, G., &amp; Arora, S. (2021). RRM2B Is Frequently Amplified Across Multiple Tumor Types: Implications for DNA Repair, Cellular Survival, and Cancer Therapy. Frontiers in Genetics, 12. https://doi.org/10.3389/fgene.2021.628758 </w:t>
         </w:r>
       </w:ins>
-      <w:del w:id="213" w:author="Pandey,Palash" w:date="2021-03-18T03:29:00Z">
-        <w:r>
-          <w:rPr>
-            <w:rPrChange w:id="214" w:author="Pandey,Palash" w:date="2021-03-18T03:36:00Z">
+      <w:del w:id="272" w:author="Pandey,Palash" w:date="2021-03-18T03:29:00Z">
+        <w:r>
+          <w:rPr>
+            <w:rPrChange w:id="273" w:author="Pandey,Palash" w:date="2021-03-18T03:36:00Z">
               <w:rPr>
                 <w:rStyle w:val="selectable"/>
                 <w:rFonts w:ascii="Times New Roman" w:hAnsi="Times New Roman" w:cs="Times New Roman"/>
@@ -6202,10 +7189,10 @@
           </w:rPr>
           <w:delText xml:space="preserve">Iqbal, W., Demidova, E., Serrao, S., ValizadehAslani, T., Rosen, G., &amp; Arora, S. </w:delText>
         </w:r>
-        <w:commentRangeStart w:id="215"/>
-        <w:r>
-          <w:rPr>
-            <w:rPrChange w:id="216" w:author="Pandey,Palash" w:date="2021-03-18T03:36:00Z">
+        <w:commentRangeStart w:id="274"/>
+        <w:r>
+          <w:rPr>
+            <w:rPrChange w:id="275" w:author="Pandey,Palash" w:date="2021-03-18T03:36:00Z">
               <w:rPr>
                 <w:rStyle w:val="selectable"/>
                 <w:rFonts w:ascii="Times New Roman" w:hAnsi="Times New Roman" w:cs="Times New Roman"/>
@@ -6217,23 +7204,23 @@
           </w:rPr>
           <w:delText>(2020).</w:delText>
         </w:r>
-        <w:commentRangeEnd w:id="215"/>
-        <w:r>
-          <w:rPr>
-            <w:rFonts w:ascii="Times New Roman" w:hAnsi="Times New Roman" w:cs="Times New Roman"/>
-            <w:sz w:val="24"/>
-            <w:szCs w:val="24"/>
-            <w:rPrChange w:id="217" w:author="Pandey,Palash" w:date="2021-03-18T03:36:00Z">
+        <w:commentRangeEnd w:id="274"/>
+        <w:r>
+          <w:rPr>
+            <w:rFonts w:ascii="Times New Roman" w:hAnsi="Times New Roman" w:cs="Times New Roman"/>
+            <w:sz w:val="24"/>
+            <w:szCs w:val="24"/>
+            <w:rPrChange w:id="276" w:author="Pandey,Palash" w:date="2021-03-18T03:36:00Z">
               <w:rPr>
                 <w:rStyle w:val="CommentReference"/>
               </w:rPr>
             </w:rPrChange>
           </w:rPr>
-          <w:commentReference w:id="215"/>
-        </w:r>
-        <w:r>
-          <w:rPr>
-            <w:rPrChange w:id="218" w:author="Pandey,Palash" w:date="2021-03-18T03:36:00Z">
+          <w:commentReference w:id="274"/>
+        </w:r>
+        <w:r>
+          <w:rPr>
+            <w:rPrChange w:id="277" w:author="Pandey,Palash" w:date="2021-03-18T03:36:00Z">
               <w:rPr>
                 <w:rStyle w:val="selectable"/>
                 <w:rFonts w:ascii="Times New Roman" w:hAnsi="Times New Roman" w:cs="Times New Roman"/>
@@ -6246,11 +7233,11 @@
           <w:delText xml:space="preserve"> RRM2B is frequently amplified across multiple tumor types: non-oncogenic addiction and therapeutic opportunities. </w:delText>
         </w:r>
       </w:del>
-      <w:ins w:id="219" w:author="Rosen,Gail" w:date="2021-03-16T16:04:00Z">
-        <w:del w:id="220" w:author="Pandey,Palash" w:date="2021-03-18T03:29:00Z">
+      <w:ins w:id="278" w:author="Rosen,Gail" w:date="2021-03-16T16:04:00Z">
+        <w:del w:id="279" w:author="Pandey,Palash" w:date="2021-03-18T03:29:00Z">
           <w:r>
             <w:rPr>
-              <w:rPrChange w:id="221" w:author="Pandey,Palash" w:date="2021-03-18T03:36:00Z">
+              <w:rPrChange w:id="280" w:author="Pandey,Palash" w:date="2021-03-18T03:36:00Z">
                 <w:rPr>
                   <w:rStyle w:val="selectable"/>
                   <w:rFonts w:ascii="Times New Roman" w:hAnsi="Times New Roman" w:cs="Times New Roman"/>
@@ -6264,11 +7251,11 @@
           </w:r>
         </w:del>
       </w:ins>
-      <w:ins w:id="222" w:author="Rosen,Gail" w:date="2021-03-16T16:06:00Z">
-        <w:del w:id="223" w:author="Pandey,Palash" w:date="2021-03-18T03:29:00Z">
+      <w:ins w:id="281" w:author="Rosen,Gail" w:date="2021-03-16T16:06:00Z">
+        <w:del w:id="282" w:author="Pandey,Palash" w:date="2021-03-18T03:29:00Z">
           <w:r>
             <w:rPr>
-              <w:rPrChange w:id="224" w:author="Pandey,Palash" w:date="2021-03-18T03:36:00Z">
+              <w:rPrChange w:id="283" w:author="Pandey,Palash" w:date="2021-03-18T03:36:00Z">
                 <w:rPr>
                   <w:rStyle w:val="selectable"/>
                   <w:rFonts w:ascii="Times New Roman" w:hAnsi="Times New Roman" w:cs="Times New Roman"/>
@@ -6282,7 +7269,7 @@
           </w:r>
           <w:r>
             <w:rPr>
-              <w:rPrChange w:id="225" w:author="Pandey,Palash" w:date="2021-03-18T03:36:00Z">
+              <w:rPrChange w:id="284" w:author="Pandey,Palash" w:date="2021-03-18T03:36:00Z">
                 <w:rPr>
                   <w:rStyle w:val="selectable"/>
                   <w:rFonts w:ascii="Times New Roman" w:hAnsi="Times New Roman" w:cs="Times New Roman"/>
@@ -6297,10 +7284,10 @@
           </w:r>
         </w:del>
       </w:ins>
-      <w:del w:id="226" w:author="Pandey,Palash" w:date="2021-03-18T03:29:00Z">
-        <w:r>
-          <w:rPr>
-            <w:rPrChange w:id="227" w:author="Pandey,Palash" w:date="2021-03-18T03:36:00Z">
+      <w:del w:id="285" w:author="Pandey,Palash" w:date="2021-03-18T03:29:00Z">
+        <w:r>
+          <w:rPr>
+            <w:rPrChange w:id="286" w:author="Pandey,Palash" w:date="2021-03-18T03:36:00Z">
               <w:rPr>
                 <w:rStyle w:val="selectable"/>
                 <w:rFonts w:ascii="Times New Roman" w:hAnsi="Times New Roman" w:cs="Times New Roman"/>
@@ -6312,10 +7299,10 @@
           </w:rPr>
           <w:delText>doi: 10.1101/2020.09.10.</w:delText>
         </w:r>
-        <w:commentRangeStart w:id="228"/>
-        <w:r>
-          <w:rPr>
-            <w:rPrChange w:id="229" w:author="Pandey,Palash" w:date="2021-03-18T03:36:00Z">
+        <w:commentRangeStart w:id="287"/>
+        <w:r>
+          <w:rPr>
+            <w:rPrChange w:id="288" w:author="Pandey,Palash" w:date="2021-03-18T03:36:00Z">
               <w:rPr>
                 <w:rStyle w:val="selectable"/>
                 <w:rFonts w:ascii="Times New Roman" w:hAnsi="Times New Roman" w:cs="Times New Roman"/>
@@ -6327,23 +7314,23 @@
           </w:rPr>
           <w:delText>291567</w:delText>
         </w:r>
-        <w:commentRangeEnd w:id="228"/>
-        <w:r>
-          <w:rPr>
-            <w:rFonts w:ascii="Times New Roman" w:hAnsi="Times New Roman" w:cs="Times New Roman"/>
-            <w:sz w:val="24"/>
-            <w:szCs w:val="24"/>
-            <w:rPrChange w:id="230" w:author="Pandey,Palash" w:date="2021-03-18T03:36:00Z">
+        <w:commentRangeEnd w:id="287"/>
+        <w:r>
+          <w:rPr>
+            <w:rFonts w:ascii="Times New Roman" w:hAnsi="Times New Roman" w:cs="Times New Roman"/>
+            <w:sz w:val="24"/>
+            <w:szCs w:val="24"/>
+            <w:rPrChange w:id="289" w:author="Pandey,Palash" w:date="2021-03-18T03:36:00Z">
               <w:rPr>
                 <w:rStyle w:val="CommentReference"/>
               </w:rPr>
             </w:rPrChange>
           </w:rPr>
-          <w:commentReference w:id="228"/>
-        </w:r>
-        <w:r>
-          <w:rPr>
-            <w:rPrChange w:id="231" w:author="Pandey,Palash" w:date="2021-03-18T03:36:00Z">
+          <w:commentReference w:id="287"/>
+        </w:r>
+        <w:r>
+          <w:rPr>
+            <w:rPrChange w:id="290" w:author="Pandey,Palash" w:date="2021-03-18T03:36:00Z">
               <w:rPr>
                 <w:rStyle w:val="selectable"/>
                 <w:rFonts w:ascii="Times New Roman" w:hAnsi="Times New Roman" w:cs="Times New Roman"/>
@@ -6360,10 +7347,10 @@
     <w:p>
       <w:pPr>
         <w:rPr>
-          <w:ins w:id="232" w:author="Pandey,Palash" w:date="2021-03-18T03:29:00Z"/>
-          <w:rPrChange w:id="233" w:author="Pandey,Palash" w:date="2021-03-18T03:36:00Z">
+          <w:ins w:id="291" w:author="Pandey,Palash" w:date="2021-03-18T03:29:00Z"/>
+          <w:rPrChange w:id="292" w:author="Pandey,Palash" w:date="2021-03-18T03:36:00Z">
             <w:rPr>
-              <w:ins w:id="234" w:author="Pandey,Palash" w:date="2021-03-18T03:29:00Z"/>
+              <w:ins w:id="293" w:author="Pandey,Palash" w:date="2021-03-18T03:29:00Z"/>
               <w:rStyle w:val="selectable"/>
               <w:rFonts w:ascii="Times New Roman" w:hAnsi="Times New Roman" w:cs="Times New Roman"/>
               <w:color w:val="000000"/>
@@ -6372,7 +7359,7 @@
             </w:rPr>
           </w:rPrChange>
         </w:rPr>
-        <w:pPrChange w:id="235" w:author="Pandey,Palash" w:date="2021-03-18T03:36:00Z">
+        <w:pPrChange w:id="294" w:author="Pandey,Palash" w:date="2021-03-18T03:36:00Z">
           <w:pPr>
             <w:jc w:val="both"/>
           </w:pPr>
@@ -6382,39 +7369,63 @@
     <w:p>
       <w:pPr>
         <w:rPr>
-          <w:del w:id="236" w:author="Pandey,Palash" w:date="2021-03-18T03:30:00Z"/>
-          <w:rFonts w:ascii="Times New Roman" w:hAnsi="Times New Roman" w:cs="Times New Roman"/>
-          <w:sz w:val="24"/>
-          <w:szCs w:val="24"/>
-          <w:rPrChange w:id="237" w:author="Pandey,Palash" w:date="2021-03-18T03:36:00Z">
+          <w:del w:id="295" w:author="Pandey,Palash" w:date="2021-03-18T03:30:00Z"/>
+          <w:rFonts w:ascii="Times New Roman" w:hAnsi="Times New Roman" w:cs="Times New Roman"/>
+          <w:sz w:val="24"/>
+          <w:szCs w:val="24"/>
+          <w:rPrChange w:id="296" w:author="Pandey,Palash" w:date="2021-03-18T03:36:00Z">
             <w:rPr>
-              <w:del w:id="238" w:author="Pandey,Palash" w:date="2021-03-18T03:30:00Z"/>
+              <w:del w:id="297" w:author="Pandey,Palash" w:date="2021-03-18T03:30:00Z"/>
             </w:rPr>
           </w:rPrChange>
         </w:rPr>
-        <w:pPrChange w:id="239" w:author="Pandey,Palash" w:date="2021-03-18T03:36:00Z">
+        <w:pPrChange w:id="298" w:author="Pandey,Palash" w:date="2021-03-18T03:36:00Z">
           <w:pPr>
             <w:jc w:val="both"/>
           </w:pPr>
         </w:pPrChange>
       </w:pPr>
-      <w:ins w:id="240" w:author="Pandey,Palash" w:date="2021-03-18T03:30:00Z">
-        <w:r>
-          <w:rPr>
-            <w:rFonts w:ascii="Times New Roman" w:hAnsi="Times New Roman" w:cs="Times New Roman"/>
-            <w:sz w:val="24"/>
-            <w:szCs w:val="24"/>
-            <w:rPrChange w:id="241" w:author="Pandey,Palash" w:date="2021-03-18T03:36:00Z">
+      <w:ins w:id="299" w:author="Pandey,Palash" w:date="2021-03-18T03:30:00Z">
+        <w:r>
+          <w:rPr>
+            <w:rFonts w:ascii="Times New Roman" w:hAnsi="Times New Roman" w:cs="Times New Roman"/>
+            <w:sz w:val="24"/>
+            <w:szCs w:val="24"/>
+            <w:rPrChange w:id="300" w:author="Pandey,Palash" w:date="2021-03-18T03:36:00Z">
               <w:rPr/>
             </w:rPrChange>
           </w:rPr>
-          <w:t xml:space="preserve">Lan, Y., Morrison, J. C., Hershberg, R., &amp; Rosen, G. L. (2013). POGO-DB—a database of pairwise-comparisons of genomes and conserved orthologous genes. Nucleic Acids Research, 42(D1), D625–D632. https://doi.org/10.1093/nar/gkt1094 </w:t>
+          <w:t xml:space="preserve">Lan, Y., Morrison, J. C., </w:t>
+        </w:r>
+        <w:proofErr w:type="spellStart"/>
+        <w:r>
+          <w:rPr>
+            <w:rFonts w:ascii="Times New Roman" w:hAnsi="Times New Roman" w:cs="Times New Roman"/>
+            <w:sz w:val="24"/>
+            <w:szCs w:val="24"/>
+            <w:rPrChange w:id="301" w:author="Pandey,Palash" w:date="2021-03-18T03:36:00Z">
+              <w:rPr/>
+            </w:rPrChange>
+          </w:rPr>
+          <w:t>Hershberg</w:t>
+        </w:r>
+        <w:proofErr w:type="spellEnd"/>
+        <w:r>
+          <w:rPr>
+            <w:rFonts w:ascii="Times New Roman" w:hAnsi="Times New Roman" w:cs="Times New Roman"/>
+            <w:sz w:val="24"/>
+            <w:szCs w:val="24"/>
+            <w:rPrChange w:id="302" w:author="Pandey,Palash" w:date="2021-03-18T03:36:00Z">
+              <w:rPr/>
+            </w:rPrChange>
+          </w:rPr>
+          <w:t xml:space="preserve">, R., &amp; Rosen, G. L. (2013). POGO-DB—a database of pairwise-comparisons of genomes and conserved orthologous genes. Nucleic Acids Research, 42(D1), D625–D632. https://doi.org/10.1093/nar/gkt1094 </w:t>
         </w:r>
       </w:ins>
-      <w:del w:id="242" w:author="Pandey,Palash" w:date="2021-03-18T03:30:00Z">
-        <w:r>
-          <w:rPr>
-            <w:rPrChange w:id="243" w:author="Pandey,Palash" w:date="2021-03-18T03:36:00Z">
+      <w:del w:id="303" w:author="Pandey,Palash" w:date="2021-03-18T03:30:00Z">
+        <w:r>
+          <w:rPr>
+            <w:rPrChange w:id="304" w:author="Pandey,Palash" w:date="2021-03-18T03:36:00Z">
               <w:rPr>
                 <w:rStyle w:val="selectable"/>
                 <w:rFonts w:ascii="Times New Roman" w:hAnsi="Times New Roman" w:cs="Times New Roman"/>
@@ -6426,13 +7437,13 @@
           </w:rPr>
           <w:delText xml:space="preserve">Lan, Y., Morrison J. C., Hershberg, R., and Rosen, G. L. POGO-DB—a database of pairwise-comparisons of genomes and conserved orthologous genes, Nucleic Acids Research, Volume 42, Issue D1, 1 January 2014, Pages D625–D632, </w:delText>
         </w:r>
-        <w:commentRangeStart w:id="244"/>
-        <w:r>
-          <w:rPr>
-            <w:rFonts w:ascii="Times New Roman" w:hAnsi="Times New Roman" w:cs="Times New Roman"/>
-            <w:sz w:val="24"/>
-            <w:szCs w:val="24"/>
-            <w:rPrChange w:id="245" w:author="Pandey,Palash" w:date="2021-03-18T03:36:00Z">
+        <w:commentRangeStart w:id="305"/>
+        <w:r>
+          <w:rPr>
+            <w:rFonts w:ascii="Times New Roman" w:hAnsi="Times New Roman" w:cs="Times New Roman"/>
+            <w:sz w:val="24"/>
+            <w:szCs w:val="24"/>
+            <w:rPrChange w:id="306" w:author="Pandey,Palash" w:date="2021-03-18T03:36:00Z">
               <w:rPr/>
             </w:rPrChange>
           </w:rPr>
@@ -6443,7 +7454,7 @@
             <w:rFonts w:ascii="Times New Roman" w:hAnsi="Times New Roman" w:cs="Times New Roman"/>
             <w:sz w:val="24"/>
             <w:szCs w:val="24"/>
-            <w:rPrChange w:id="246" w:author="Pandey,Palash" w:date="2021-03-18T03:36:00Z">
+            <w:rPrChange w:id="307" w:author="Pandey,Palash" w:date="2021-03-18T03:36:00Z">
               <w:rPr/>
             </w:rPrChange>
           </w:rPr>
@@ -6454,7 +7465,7 @@
             <w:rFonts w:ascii="Times New Roman" w:hAnsi="Times New Roman" w:cs="Times New Roman"/>
             <w:sz w:val="24"/>
             <w:szCs w:val="24"/>
-            <w:rPrChange w:id="247" w:author="Pandey,Palash" w:date="2021-03-18T03:36:00Z">
+            <w:rPrChange w:id="308" w:author="Pandey,Palash" w:date="2021-03-18T03:36:00Z">
               <w:rPr>
                 <w:rStyle w:val="Hyperlink"/>
               </w:rPr>
@@ -6468,7 +7479,7 @@
             <w:rFonts w:ascii="Times New Roman" w:hAnsi="Times New Roman" w:cs="Times New Roman"/>
             <w:sz w:val="24"/>
             <w:szCs w:val="24"/>
-            <w:rPrChange w:id="248" w:author="Pandey,Palash" w:date="2021-03-18T03:36:00Z">
+            <w:rPrChange w:id="309" w:author="Pandey,Palash" w:date="2021-03-18T03:36:00Z">
               <w:rPr>
                 <w:rStyle w:val="Hyperlink"/>
               </w:rPr>
@@ -6481,7 +7492,7 @@
             <w:rFonts w:ascii="Times New Roman" w:hAnsi="Times New Roman" w:cs="Times New Roman"/>
             <w:sz w:val="24"/>
             <w:szCs w:val="24"/>
-            <w:rPrChange w:id="249" w:author="Pandey,Palash" w:date="2021-03-18T03:36:00Z">
+            <w:rPrChange w:id="310" w:author="Pandey,Palash" w:date="2021-03-18T03:36:00Z">
               <w:rPr>
                 <w:rStyle w:val="Hyperlink"/>
               </w:rPr>
@@ -6489,29 +7500,29 @@
           </w:rPr>
           <w:fldChar w:fldCharType="end"/>
         </w:r>
-        <w:commentRangeEnd w:id="244"/>
-        <w:r>
-          <w:rPr>
-            <w:rFonts w:ascii="Times New Roman" w:hAnsi="Times New Roman" w:cs="Times New Roman"/>
-            <w:sz w:val="24"/>
-            <w:szCs w:val="24"/>
-            <w:rPrChange w:id="250" w:author="Pandey,Palash" w:date="2021-03-18T03:36:00Z">
+        <w:commentRangeEnd w:id="305"/>
+        <w:r>
+          <w:rPr>
+            <w:rFonts w:ascii="Times New Roman" w:hAnsi="Times New Roman" w:cs="Times New Roman"/>
+            <w:sz w:val="24"/>
+            <w:szCs w:val="24"/>
+            <w:rPrChange w:id="311" w:author="Pandey,Palash" w:date="2021-03-18T03:36:00Z">
               <w:rPr>
                 <w:rStyle w:val="CommentReference"/>
               </w:rPr>
             </w:rPrChange>
           </w:rPr>
-          <w:commentReference w:id="244"/>
+          <w:commentReference w:id="305"/>
         </w:r>
       </w:del>
     </w:p>
     <w:p>
       <w:pPr>
         <w:rPr>
-          <w:ins w:id="251" w:author="Pandey,Palash" w:date="2021-03-18T03:30:00Z"/>
-          <w:rPrChange w:id="252" w:author="Pandey,Palash" w:date="2021-03-18T03:36:00Z">
+          <w:ins w:id="312" w:author="Pandey,Palash" w:date="2021-03-18T03:30:00Z"/>
+          <w:rPrChange w:id="313" w:author="Pandey,Palash" w:date="2021-03-18T03:36:00Z">
             <w:rPr>
-              <w:ins w:id="253" w:author="Pandey,Palash" w:date="2021-03-18T03:30:00Z"/>
+              <w:ins w:id="314" w:author="Pandey,Palash" w:date="2021-03-18T03:30:00Z"/>
               <w:rStyle w:val="selectable"/>
               <w:rFonts w:ascii="Times New Roman" w:hAnsi="Times New Roman" w:cs="Times New Roman"/>
               <w:color w:val="000000"/>
@@ -6520,7 +7531,7 @@
             </w:rPr>
           </w:rPrChange>
         </w:rPr>
-        <w:pPrChange w:id="254" w:author="Pandey,Palash" w:date="2021-03-18T03:36:00Z">
+        <w:pPrChange w:id="315" w:author="Pandey,Palash" w:date="2021-03-18T03:36:00Z">
           <w:pPr>
             <w:jc w:val="both"/>
           </w:pPr>
@@ -6530,39 +7541,63 @@
     <w:p>
       <w:pPr>
         <w:rPr>
-          <w:del w:id="255" w:author="Pandey,Palash" w:date="2021-03-18T03:30:00Z"/>
-          <w:rFonts w:ascii="Times New Roman" w:hAnsi="Times New Roman" w:cs="Times New Roman"/>
-          <w:sz w:val="24"/>
-          <w:szCs w:val="24"/>
-          <w:rPrChange w:id="256" w:author="Pandey,Palash" w:date="2021-03-18T03:36:00Z">
+          <w:del w:id="316" w:author="Pandey,Palash" w:date="2021-03-18T03:30:00Z"/>
+          <w:rFonts w:ascii="Times New Roman" w:hAnsi="Times New Roman" w:cs="Times New Roman"/>
+          <w:sz w:val="24"/>
+          <w:szCs w:val="24"/>
+          <w:rPrChange w:id="317" w:author="Pandey,Palash" w:date="2021-03-18T03:36:00Z">
             <w:rPr>
-              <w:del w:id="257" w:author="Pandey,Palash" w:date="2021-03-18T03:30:00Z"/>
+              <w:del w:id="318" w:author="Pandey,Palash" w:date="2021-03-18T03:30:00Z"/>
             </w:rPr>
           </w:rPrChange>
         </w:rPr>
-        <w:pPrChange w:id="258" w:author="Pandey,Palash" w:date="2021-03-18T03:36:00Z">
+        <w:pPrChange w:id="319" w:author="Pandey,Palash" w:date="2021-03-18T03:36:00Z">
           <w:pPr>
             <w:jc w:val="both"/>
           </w:pPr>
         </w:pPrChange>
       </w:pPr>
-      <w:ins w:id="259" w:author="Pandey,Palash" w:date="2021-03-18T03:30:00Z">
-        <w:r>
-          <w:rPr>
-            <w:rFonts w:ascii="Times New Roman" w:hAnsi="Times New Roman" w:cs="Times New Roman"/>
-            <w:sz w:val="24"/>
-            <w:szCs w:val="24"/>
-            <w:rPrChange w:id="260" w:author="Pandey,Palash" w:date="2021-03-18T03:36:00Z">
+      <w:ins w:id="320" w:author="Pandey,Palash" w:date="2021-03-18T03:30:00Z">
+        <w:r>
+          <w:rPr>
+            <w:rFonts w:ascii="Times New Roman" w:hAnsi="Times New Roman" w:cs="Times New Roman"/>
+            <w:sz w:val="24"/>
+            <w:szCs w:val="24"/>
+            <w:rPrChange w:id="321" w:author="Pandey,Palash" w:date="2021-03-18T03:36:00Z">
               <w:rPr/>
             </w:rPrChange>
           </w:rPr>
-          <w:t xml:space="preserve">Lee-Six, H., Olafsson, S., Ellis, P., Osborne, R. J., Sanders, M. A., Moore, L., … Stratton, M. R. (2019). The landscape of somatic mutation in normal colorectal epithelial cells. Nature, 574(7779), 532–537. https://doi.org/10.1038/s41586-019-1672-7 </w:t>
+          <w:t xml:space="preserve">Lee-Six, H., </w:t>
+        </w:r>
+        <w:proofErr w:type="spellStart"/>
+        <w:r>
+          <w:rPr>
+            <w:rFonts w:ascii="Times New Roman" w:hAnsi="Times New Roman" w:cs="Times New Roman"/>
+            <w:sz w:val="24"/>
+            <w:szCs w:val="24"/>
+            <w:rPrChange w:id="322" w:author="Pandey,Palash" w:date="2021-03-18T03:36:00Z">
+              <w:rPr/>
+            </w:rPrChange>
+          </w:rPr>
+          <w:t>Olafsson</w:t>
+        </w:r>
+        <w:proofErr w:type="spellEnd"/>
+        <w:r>
+          <w:rPr>
+            <w:rFonts w:ascii="Times New Roman" w:hAnsi="Times New Roman" w:cs="Times New Roman"/>
+            <w:sz w:val="24"/>
+            <w:szCs w:val="24"/>
+            <w:rPrChange w:id="323" w:author="Pandey,Palash" w:date="2021-03-18T03:36:00Z">
+              <w:rPr/>
+            </w:rPrChange>
+          </w:rPr>
+          <w:t xml:space="preserve">, S., Ellis, P., Osborne, R. J., Sanders, M. A., Moore, L., … Stratton, M. R. (2019). The landscape of somatic mutation in normal colorectal epithelial cells. Nature, 574(7779), 532–537. https://doi.org/10.1038/s41586-019-1672-7 </w:t>
         </w:r>
       </w:ins>
-      <w:del w:id="261" w:author="Pandey,Palash" w:date="2021-03-18T03:30:00Z">
-        <w:r>
-          <w:rPr>
-            <w:rPrChange w:id="262" w:author="Pandey,Palash" w:date="2021-03-18T03:36:00Z">
+      <w:del w:id="324" w:author="Pandey,Palash" w:date="2021-03-18T03:30:00Z">
+        <w:r>
+          <w:rPr>
+            <w:rPrChange w:id="325" w:author="Pandey,Palash" w:date="2021-03-18T03:36:00Z">
               <w:rPr>
                 <w:rStyle w:val="selectable"/>
                 <w:rFonts w:ascii="Times New Roman" w:hAnsi="Times New Roman" w:cs="Times New Roman"/>
@@ -6579,10 +7614,10 @@
     <w:p>
       <w:pPr>
         <w:rPr>
-          <w:ins w:id="263" w:author="Pandey,Palash" w:date="2021-03-18T03:30:00Z"/>
-          <w:rPrChange w:id="264" w:author="Pandey,Palash" w:date="2021-03-18T03:36:00Z">
+          <w:ins w:id="326" w:author="Pandey,Palash" w:date="2021-03-18T03:30:00Z"/>
+          <w:rPrChange w:id="327" w:author="Pandey,Palash" w:date="2021-03-18T03:36:00Z">
             <w:rPr>
-              <w:ins w:id="265" w:author="Pandey,Palash" w:date="2021-03-18T03:30:00Z"/>
+              <w:ins w:id="328" w:author="Pandey,Palash" w:date="2021-03-18T03:30:00Z"/>
               <w:rStyle w:val="selectable"/>
               <w:rFonts w:ascii="Times New Roman" w:hAnsi="Times New Roman" w:cs="Times New Roman"/>
               <w:color w:val="000000"/>
@@ -6591,7 +7626,7 @@
             </w:rPr>
           </w:rPrChange>
         </w:rPr>
-        <w:pPrChange w:id="266" w:author="Pandey,Palash" w:date="2021-03-18T03:36:00Z">
+        <w:pPrChange w:id="329" w:author="Pandey,Palash" w:date="2021-03-18T03:36:00Z">
           <w:pPr>
             <w:jc w:val="both"/>
           </w:pPr>
@@ -6601,39 +7636,135 @@
     <w:p>
       <w:pPr>
         <w:rPr>
-          <w:del w:id="267" w:author="Pandey,Palash" w:date="2021-03-18T03:31:00Z"/>
-          <w:rFonts w:ascii="Times New Roman" w:hAnsi="Times New Roman" w:cs="Times New Roman"/>
-          <w:sz w:val="24"/>
-          <w:szCs w:val="24"/>
-          <w:rPrChange w:id="268" w:author="Pandey,Palash" w:date="2021-03-18T03:36:00Z">
+          <w:del w:id="330" w:author="Pandey,Palash" w:date="2021-03-18T03:31:00Z"/>
+          <w:rFonts w:ascii="Times New Roman" w:hAnsi="Times New Roman" w:cs="Times New Roman"/>
+          <w:sz w:val="24"/>
+          <w:szCs w:val="24"/>
+          <w:rPrChange w:id="331" w:author="Pandey,Palash" w:date="2021-03-18T03:36:00Z">
             <w:rPr>
-              <w:del w:id="269" w:author="Pandey,Palash" w:date="2021-03-18T03:31:00Z"/>
+              <w:del w:id="332" w:author="Pandey,Palash" w:date="2021-03-18T03:31:00Z"/>
             </w:rPr>
           </w:rPrChange>
         </w:rPr>
-        <w:pPrChange w:id="270" w:author="Pandey,Palash" w:date="2021-03-18T03:36:00Z">
+        <w:pPrChange w:id="333" w:author="Pandey,Palash" w:date="2021-03-18T03:36:00Z">
           <w:pPr>
             <w:jc w:val="both"/>
           </w:pPr>
         </w:pPrChange>
       </w:pPr>
-      <w:ins w:id="271" w:author="Pandey,Palash" w:date="2021-03-18T03:31:00Z">
-        <w:r>
-          <w:rPr>
-            <w:rFonts w:ascii="Times New Roman" w:hAnsi="Times New Roman" w:cs="Times New Roman"/>
-            <w:sz w:val="24"/>
-            <w:szCs w:val="24"/>
-            <w:rPrChange w:id="272" w:author="Pandey,Palash" w:date="2021-03-18T03:36:00Z">
+      <w:ins w:id="334" w:author="Pandey,Palash" w:date="2021-03-18T03:31:00Z">
+        <w:r>
+          <w:rPr>
+            <w:rFonts w:ascii="Times New Roman" w:hAnsi="Times New Roman" w:cs="Times New Roman"/>
+            <w:sz w:val="24"/>
+            <w:szCs w:val="24"/>
+            <w:rPrChange w:id="335" w:author="Pandey,Palash" w:date="2021-03-18T03:36:00Z">
               <w:rPr/>
             </w:rPrChange>
           </w:rPr>
-          <w:t xml:space="preserve">Maura, F., Degasperi, A., Nadeu, F., Leongamornlert, D., Davies, H., Moore, L., … Bolli, N. (2019). A practical guide for mutational signature analysis in hematological malignancies. Nature Communications, 10(1). https://doi.org/10.1038/s41467-019-11037-8 </w:t>
+          <w:t xml:space="preserve">Maura, F., </w:t>
+        </w:r>
+        <w:proofErr w:type="spellStart"/>
+        <w:r>
+          <w:rPr>
+            <w:rFonts w:ascii="Times New Roman" w:hAnsi="Times New Roman" w:cs="Times New Roman"/>
+            <w:sz w:val="24"/>
+            <w:szCs w:val="24"/>
+            <w:rPrChange w:id="336" w:author="Pandey,Palash" w:date="2021-03-18T03:36:00Z">
+              <w:rPr/>
+            </w:rPrChange>
+          </w:rPr>
+          <w:t>Degasperi</w:t>
+        </w:r>
+        <w:proofErr w:type="spellEnd"/>
+        <w:r>
+          <w:rPr>
+            <w:rFonts w:ascii="Times New Roman" w:hAnsi="Times New Roman" w:cs="Times New Roman"/>
+            <w:sz w:val="24"/>
+            <w:szCs w:val="24"/>
+            <w:rPrChange w:id="337" w:author="Pandey,Palash" w:date="2021-03-18T03:36:00Z">
+              <w:rPr/>
+            </w:rPrChange>
+          </w:rPr>
+          <w:t xml:space="preserve">, A., </w:t>
+        </w:r>
+        <w:proofErr w:type="spellStart"/>
+        <w:r>
+          <w:rPr>
+            <w:rFonts w:ascii="Times New Roman" w:hAnsi="Times New Roman" w:cs="Times New Roman"/>
+            <w:sz w:val="24"/>
+            <w:szCs w:val="24"/>
+            <w:rPrChange w:id="338" w:author="Pandey,Palash" w:date="2021-03-18T03:36:00Z">
+              <w:rPr/>
+            </w:rPrChange>
+          </w:rPr>
+          <w:t>Nadeu</w:t>
+        </w:r>
+        <w:proofErr w:type="spellEnd"/>
+        <w:r>
+          <w:rPr>
+            <w:rFonts w:ascii="Times New Roman" w:hAnsi="Times New Roman" w:cs="Times New Roman"/>
+            <w:sz w:val="24"/>
+            <w:szCs w:val="24"/>
+            <w:rPrChange w:id="339" w:author="Pandey,Palash" w:date="2021-03-18T03:36:00Z">
+              <w:rPr/>
+            </w:rPrChange>
+          </w:rPr>
+          <w:t xml:space="preserve">, F., </w:t>
+        </w:r>
+        <w:proofErr w:type="spellStart"/>
+        <w:r>
+          <w:rPr>
+            <w:rFonts w:ascii="Times New Roman" w:hAnsi="Times New Roman" w:cs="Times New Roman"/>
+            <w:sz w:val="24"/>
+            <w:szCs w:val="24"/>
+            <w:rPrChange w:id="340" w:author="Pandey,Palash" w:date="2021-03-18T03:36:00Z">
+              <w:rPr/>
+            </w:rPrChange>
+          </w:rPr>
+          <w:t>Leongamornlert</w:t>
+        </w:r>
+        <w:proofErr w:type="spellEnd"/>
+        <w:r>
+          <w:rPr>
+            <w:rFonts w:ascii="Times New Roman" w:hAnsi="Times New Roman" w:cs="Times New Roman"/>
+            <w:sz w:val="24"/>
+            <w:szCs w:val="24"/>
+            <w:rPrChange w:id="341" w:author="Pandey,Palash" w:date="2021-03-18T03:36:00Z">
+              <w:rPr/>
+            </w:rPrChange>
+          </w:rPr>
+          <w:t xml:space="preserve">, D., Davies, H., Moore, L., … </w:t>
+        </w:r>
+        <w:proofErr w:type="spellStart"/>
+        <w:r>
+          <w:rPr>
+            <w:rFonts w:ascii="Times New Roman" w:hAnsi="Times New Roman" w:cs="Times New Roman"/>
+            <w:sz w:val="24"/>
+            <w:szCs w:val="24"/>
+            <w:rPrChange w:id="342" w:author="Pandey,Palash" w:date="2021-03-18T03:36:00Z">
+              <w:rPr/>
+            </w:rPrChange>
+          </w:rPr>
+          <w:t>Bolli</w:t>
+        </w:r>
+        <w:proofErr w:type="spellEnd"/>
+        <w:r>
+          <w:rPr>
+            <w:rFonts w:ascii="Times New Roman" w:hAnsi="Times New Roman" w:cs="Times New Roman"/>
+            <w:sz w:val="24"/>
+            <w:szCs w:val="24"/>
+            <w:rPrChange w:id="343" w:author="Pandey,Palash" w:date="2021-03-18T03:36:00Z">
+              <w:rPr/>
+            </w:rPrChange>
+          </w:rPr>
+          <w:t xml:space="preserve">, N. (2019). A practical guide for mutational signature analysis in hematological malignancies. Nature Communications, 10(1). https://doi.org/10.1038/s41467-019-11037-8 </w:t>
         </w:r>
       </w:ins>
-      <w:del w:id="273" w:author="Pandey,Palash" w:date="2021-03-18T03:31:00Z">
-        <w:r>
-          <w:rPr>
-            <w:rPrChange w:id="274" w:author="Pandey,Palash" w:date="2021-03-18T03:36:00Z">
+      <w:del w:id="344" w:author="Pandey,Palash" w:date="2021-03-18T03:31:00Z">
+        <w:r>
+          <w:rPr>
+            <w:rPrChange w:id="345" w:author="Pandey,Palash" w:date="2021-03-18T03:36:00Z">
               <w:rPr>
                 <w:rStyle w:val="selectable"/>
                 <w:rFonts w:ascii="Times New Roman" w:hAnsi="Times New Roman" w:cs="Times New Roman"/>
@@ -6650,10 +7781,10 @@
     <w:p>
       <w:pPr>
         <w:rPr>
-          <w:ins w:id="275" w:author="Pandey,Palash" w:date="2021-03-18T03:31:00Z"/>
-          <w:rPrChange w:id="276" w:author="Pandey,Palash" w:date="2021-03-18T03:36:00Z">
+          <w:ins w:id="346" w:author="Pandey,Palash" w:date="2021-03-18T03:31:00Z"/>
+          <w:rPrChange w:id="347" w:author="Pandey,Palash" w:date="2021-03-18T03:36:00Z">
             <w:rPr>
-              <w:ins w:id="277" w:author="Pandey,Palash" w:date="2021-03-18T03:31:00Z"/>
+              <w:ins w:id="348" w:author="Pandey,Palash" w:date="2021-03-18T03:31:00Z"/>
               <w:rStyle w:val="selectable"/>
               <w:rFonts w:ascii="Times New Roman" w:hAnsi="Times New Roman" w:cs="Times New Roman"/>
               <w:color w:val="000000"/>
@@ -6662,7 +7793,7 @@
             </w:rPr>
           </w:rPrChange>
         </w:rPr>
-        <w:pPrChange w:id="278" w:author="Pandey,Palash" w:date="2021-03-18T03:36:00Z">
+        <w:pPrChange w:id="349" w:author="Pandey,Palash" w:date="2021-03-18T03:36:00Z">
           <w:pPr>
             <w:jc w:val="both"/>
           </w:pPr>
@@ -6672,39 +7803,148 @@
     <w:p>
       <w:pPr>
         <w:rPr>
-          <w:del w:id="279" w:author="Pandey,Palash" w:date="2021-03-18T03:32:00Z"/>
-          <w:rFonts w:ascii="Times New Roman" w:hAnsi="Times New Roman" w:cs="Times New Roman"/>
-          <w:sz w:val="24"/>
-          <w:szCs w:val="24"/>
-          <w:rPrChange w:id="280" w:author="Pandey,Palash" w:date="2021-03-18T03:36:00Z">
+          <w:del w:id="350" w:author="Pandey,Palash" w:date="2021-03-18T03:32:00Z"/>
+          <w:rFonts w:ascii="Times New Roman" w:hAnsi="Times New Roman" w:cs="Times New Roman"/>
+          <w:sz w:val="24"/>
+          <w:szCs w:val="24"/>
+          <w:rPrChange w:id="351" w:author="Pandey,Palash" w:date="2021-03-18T03:36:00Z">
             <w:rPr>
-              <w:del w:id="281" w:author="Pandey,Palash" w:date="2021-03-18T03:32:00Z"/>
+              <w:del w:id="352" w:author="Pandey,Palash" w:date="2021-03-18T03:32:00Z"/>
             </w:rPr>
           </w:rPrChange>
         </w:rPr>
-        <w:pPrChange w:id="282" w:author="Pandey,Palash" w:date="2021-03-18T03:36:00Z">
+        <w:pPrChange w:id="353" w:author="Pandey,Palash" w:date="2021-03-18T03:36:00Z">
           <w:pPr>
             <w:jc w:val="both"/>
           </w:pPr>
         </w:pPrChange>
       </w:pPr>
-      <w:ins w:id="283" w:author="Pandey,Palash" w:date="2021-03-18T03:32:00Z">
-        <w:r>
-          <w:rPr>
-            <w:rFonts w:ascii="Times New Roman" w:hAnsi="Times New Roman" w:cs="Times New Roman"/>
-            <w:sz w:val="24"/>
-            <w:szCs w:val="24"/>
-            <w:rPrChange w:id="284" w:author="Pandey,Palash" w:date="2021-03-18T03:36:00Z">
+      <w:proofErr w:type="spellStart"/>
+      <w:ins w:id="354" w:author="Pandey,Palash" w:date="2021-03-18T03:32:00Z">
+        <w:r>
+          <w:rPr>
+            <w:rFonts w:ascii="Times New Roman" w:hAnsi="Times New Roman" w:cs="Times New Roman"/>
+            <w:sz w:val="24"/>
+            <w:szCs w:val="24"/>
+            <w:rPrChange w:id="355" w:author="Pandey,Palash" w:date="2021-03-18T03:36:00Z">
               <w:rPr/>
             </w:rPrChange>
           </w:rPr>
-          <w:t xml:space="preserve">Mayakonda, A., Lin, D.-C., Assenov, Y., Plass, C., &amp; Koeffler, H. P. (2018). Maftools: efficient and comprehensive analysis of somatic variants in cancer. Genome Research, 28(11), 1747–1756. https://doi.org/10.1101/gr.239244.118 </w:t>
+          <w:t>Mayakonda</w:t>
+        </w:r>
+        <w:proofErr w:type="spellEnd"/>
+        <w:r>
+          <w:rPr>
+            <w:rFonts w:ascii="Times New Roman" w:hAnsi="Times New Roman" w:cs="Times New Roman"/>
+            <w:sz w:val="24"/>
+            <w:szCs w:val="24"/>
+            <w:rPrChange w:id="356" w:author="Pandey,Palash" w:date="2021-03-18T03:36:00Z">
+              <w:rPr/>
+            </w:rPrChange>
+          </w:rPr>
+          <w:t xml:space="preserve">, A., Lin, D.-C., </w:t>
+        </w:r>
+        <w:proofErr w:type="spellStart"/>
+        <w:r>
+          <w:rPr>
+            <w:rFonts w:ascii="Times New Roman" w:hAnsi="Times New Roman" w:cs="Times New Roman"/>
+            <w:sz w:val="24"/>
+            <w:szCs w:val="24"/>
+            <w:rPrChange w:id="357" w:author="Pandey,Palash" w:date="2021-03-18T03:36:00Z">
+              <w:rPr/>
+            </w:rPrChange>
+          </w:rPr>
+          <w:t>Assenov</w:t>
+        </w:r>
+        <w:proofErr w:type="spellEnd"/>
+        <w:r>
+          <w:rPr>
+            <w:rFonts w:ascii="Times New Roman" w:hAnsi="Times New Roman" w:cs="Times New Roman"/>
+            <w:sz w:val="24"/>
+            <w:szCs w:val="24"/>
+            <w:rPrChange w:id="358" w:author="Pandey,Palash" w:date="2021-03-18T03:36:00Z">
+              <w:rPr/>
+            </w:rPrChange>
+          </w:rPr>
+          <w:t xml:space="preserve">, Y., </w:t>
+        </w:r>
+        <w:proofErr w:type="spellStart"/>
+        <w:r>
+          <w:rPr>
+            <w:rFonts w:ascii="Times New Roman" w:hAnsi="Times New Roman" w:cs="Times New Roman"/>
+            <w:sz w:val="24"/>
+            <w:szCs w:val="24"/>
+            <w:rPrChange w:id="359" w:author="Pandey,Palash" w:date="2021-03-18T03:36:00Z">
+              <w:rPr/>
+            </w:rPrChange>
+          </w:rPr>
+          <w:t>Plass</w:t>
+        </w:r>
+        <w:proofErr w:type="spellEnd"/>
+        <w:r>
+          <w:rPr>
+            <w:rFonts w:ascii="Times New Roman" w:hAnsi="Times New Roman" w:cs="Times New Roman"/>
+            <w:sz w:val="24"/>
+            <w:szCs w:val="24"/>
+            <w:rPrChange w:id="360" w:author="Pandey,Palash" w:date="2021-03-18T03:36:00Z">
+              <w:rPr/>
+            </w:rPrChange>
+          </w:rPr>
+          <w:t xml:space="preserve">, C., &amp; </w:t>
+        </w:r>
+        <w:proofErr w:type="spellStart"/>
+        <w:r>
+          <w:rPr>
+            <w:rFonts w:ascii="Times New Roman" w:hAnsi="Times New Roman" w:cs="Times New Roman"/>
+            <w:sz w:val="24"/>
+            <w:szCs w:val="24"/>
+            <w:rPrChange w:id="361" w:author="Pandey,Palash" w:date="2021-03-18T03:36:00Z">
+              <w:rPr/>
+            </w:rPrChange>
+          </w:rPr>
+          <w:t>Koeffler</w:t>
+        </w:r>
+        <w:proofErr w:type="spellEnd"/>
+        <w:r>
+          <w:rPr>
+            <w:rFonts w:ascii="Times New Roman" w:hAnsi="Times New Roman" w:cs="Times New Roman"/>
+            <w:sz w:val="24"/>
+            <w:szCs w:val="24"/>
+            <w:rPrChange w:id="362" w:author="Pandey,Palash" w:date="2021-03-18T03:36:00Z">
+              <w:rPr/>
+            </w:rPrChange>
+          </w:rPr>
+          <w:t xml:space="preserve">, H. P. (2018). </w:t>
+        </w:r>
+        <w:proofErr w:type="spellStart"/>
+        <w:r>
+          <w:rPr>
+            <w:rFonts w:ascii="Times New Roman" w:hAnsi="Times New Roman" w:cs="Times New Roman"/>
+            <w:sz w:val="24"/>
+            <w:szCs w:val="24"/>
+            <w:rPrChange w:id="363" w:author="Pandey,Palash" w:date="2021-03-18T03:36:00Z">
+              <w:rPr/>
+            </w:rPrChange>
+          </w:rPr>
+          <w:t>Maftools</w:t>
+        </w:r>
+        <w:proofErr w:type="spellEnd"/>
+        <w:r>
+          <w:rPr>
+            <w:rFonts w:ascii="Times New Roman" w:hAnsi="Times New Roman" w:cs="Times New Roman"/>
+            <w:sz w:val="24"/>
+            <w:szCs w:val="24"/>
+            <w:rPrChange w:id="364" w:author="Pandey,Palash" w:date="2021-03-18T03:36:00Z">
+              <w:rPr/>
+            </w:rPrChange>
+          </w:rPr>
+          <w:t xml:space="preserve">: efficient and comprehensive analysis of somatic variants in cancer. Genome Research, 28(11), 1747–1756. https://doi.org/10.1101/gr.239244.118 </w:t>
         </w:r>
       </w:ins>
-      <w:del w:id="285" w:author="Pandey,Palash" w:date="2021-03-18T03:32:00Z">
-        <w:r>
-          <w:rPr>
-            <w:rPrChange w:id="286" w:author="Pandey,Palash" w:date="2021-03-18T03:36:00Z">
+      <w:del w:id="365" w:author="Pandey,Palash" w:date="2021-03-18T03:32:00Z">
+        <w:r>
+          <w:rPr>
+            <w:rPrChange w:id="366" w:author="Pandey,Palash" w:date="2021-03-18T03:36:00Z">
               <w:rPr>
                 <w:rStyle w:val="selectable"/>
                 <w:rFonts w:ascii="Times New Roman" w:hAnsi="Times New Roman" w:cs="Times New Roman"/>
@@ -6721,10 +7961,10 @@
     <w:p>
       <w:pPr>
         <w:rPr>
-          <w:ins w:id="287" w:author="Pandey,Palash" w:date="2021-03-18T03:32:00Z"/>
-          <w:rPrChange w:id="288" w:author="Pandey,Palash" w:date="2021-03-18T03:36:00Z">
+          <w:ins w:id="367" w:author="Pandey,Palash" w:date="2021-03-18T03:32:00Z"/>
+          <w:rPrChange w:id="368" w:author="Pandey,Palash" w:date="2021-03-18T03:36:00Z">
             <w:rPr>
-              <w:ins w:id="289" w:author="Pandey,Palash" w:date="2021-03-18T03:32:00Z"/>
+              <w:ins w:id="369" w:author="Pandey,Palash" w:date="2021-03-18T03:32:00Z"/>
               <w:rStyle w:val="selectable"/>
               <w:rFonts w:ascii="Times New Roman" w:hAnsi="Times New Roman" w:cs="Times New Roman"/>
               <w:color w:val="000000"/>
@@ -6733,7 +7973,7 @@
             </w:rPr>
           </w:rPrChange>
         </w:rPr>
-        <w:pPrChange w:id="290" w:author="Pandey,Palash" w:date="2021-03-18T03:36:00Z">
+        <w:pPrChange w:id="370" w:author="Pandey,Palash" w:date="2021-03-18T03:36:00Z">
           <w:pPr>
             <w:jc w:val="both"/>
           </w:pPr>
@@ -6743,40 +7983,87 @@
     <w:p>
       <w:pPr>
         <w:rPr>
-          <w:del w:id="291" w:author="Pandey,Palash" w:date="2021-03-18T03:32:00Z"/>
-          <w:rFonts w:ascii="Times New Roman" w:hAnsi="Times New Roman" w:cs="Times New Roman"/>
-          <w:sz w:val="24"/>
-          <w:szCs w:val="24"/>
-          <w:rPrChange w:id="292" w:author="Pandey,Palash" w:date="2021-03-18T03:36:00Z">
+          <w:del w:id="371" w:author="Pandey,Palash" w:date="2021-03-18T03:32:00Z"/>
+          <w:rFonts w:ascii="Times New Roman" w:hAnsi="Times New Roman" w:cs="Times New Roman"/>
+          <w:sz w:val="24"/>
+          <w:szCs w:val="24"/>
+          <w:rPrChange w:id="372" w:author="Pandey,Palash" w:date="2021-03-18T03:36:00Z">
             <w:rPr>
-              <w:del w:id="293" w:author="Pandey,Palash" w:date="2021-03-18T03:32:00Z"/>
+              <w:del w:id="373" w:author="Pandey,Palash" w:date="2021-03-18T03:32:00Z"/>
             </w:rPr>
           </w:rPrChange>
         </w:rPr>
-        <w:pPrChange w:id="294" w:author="Pandey,Palash" w:date="2021-03-18T03:36:00Z">
+        <w:pPrChange w:id="374" w:author="Pandey,Palash" w:date="2021-03-18T03:36:00Z">
           <w:pPr>
             <w:jc w:val="both"/>
           </w:pPr>
         </w:pPrChange>
       </w:pPr>
-      <w:ins w:id="295" w:author="Pandey,Palash" w:date="2021-03-18T03:32:00Z">
-        <w:r>
-          <w:rPr>
-            <w:rFonts w:ascii="Times New Roman" w:hAnsi="Times New Roman" w:cs="Times New Roman"/>
-            <w:sz w:val="24"/>
-            <w:szCs w:val="24"/>
-            <w:rPrChange w:id="296" w:author="Pandey,Palash" w:date="2021-03-18T03:36:00Z">
+      <w:ins w:id="375" w:author="Pandey,Palash" w:date="2021-03-18T03:32:00Z">
+        <w:r>
+          <w:rPr>
+            <w:rFonts w:ascii="Times New Roman" w:hAnsi="Times New Roman" w:cs="Times New Roman"/>
+            <w:sz w:val="24"/>
+            <w:szCs w:val="24"/>
+            <w:rPrChange w:id="376" w:author="Pandey,Palash" w:date="2021-03-18T03:36:00Z">
               <w:rPr/>
             </w:rPrChange>
           </w:rPr>
-          <w:lastRenderedPageBreak/>
-          <w:t xml:space="preserve">Moore, L., Leongamornlert, D., Coorens, T. H. H., Sanders, M. A., Ellis, P., Dentro, S. C., … Stratton, M. R. (2020). The mutational landscape of normal human endometrial epithelium. Nature, 580(7805), 640–646. https://doi.org/10.1038/s41586-020-2214-z </w:t>
+          <w:t xml:space="preserve">Moore, L., </w:t>
+        </w:r>
+        <w:proofErr w:type="spellStart"/>
+        <w:r>
+          <w:rPr>
+            <w:rFonts w:ascii="Times New Roman" w:hAnsi="Times New Roman" w:cs="Times New Roman"/>
+            <w:sz w:val="24"/>
+            <w:szCs w:val="24"/>
+            <w:rPrChange w:id="377" w:author="Pandey,Palash" w:date="2021-03-18T03:36:00Z">
+              <w:rPr/>
+            </w:rPrChange>
+          </w:rPr>
+          <w:t>Leongamornlert</w:t>
+        </w:r>
+        <w:proofErr w:type="spellEnd"/>
+        <w:r>
+          <w:rPr>
+            <w:rFonts w:ascii="Times New Roman" w:hAnsi="Times New Roman" w:cs="Times New Roman"/>
+            <w:sz w:val="24"/>
+            <w:szCs w:val="24"/>
+            <w:rPrChange w:id="378" w:author="Pandey,Palash" w:date="2021-03-18T03:36:00Z">
+              <w:rPr/>
+            </w:rPrChange>
+          </w:rPr>
+          <w:t xml:space="preserve">, D., </w:t>
+        </w:r>
+        <w:proofErr w:type="spellStart"/>
+        <w:r>
+          <w:rPr>
+            <w:rFonts w:ascii="Times New Roman" w:hAnsi="Times New Roman" w:cs="Times New Roman"/>
+            <w:sz w:val="24"/>
+            <w:szCs w:val="24"/>
+            <w:rPrChange w:id="379" w:author="Pandey,Palash" w:date="2021-03-18T03:36:00Z">
+              <w:rPr/>
+            </w:rPrChange>
+          </w:rPr>
+          <w:t>Coorens</w:t>
+        </w:r>
+        <w:proofErr w:type="spellEnd"/>
+        <w:r>
+          <w:rPr>
+            <w:rFonts w:ascii="Times New Roman" w:hAnsi="Times New Roman" w:cs="Times New Roman"/>
+            <w:sz w:val="24"/>
+            <w:szCs w:val="24"/>
+            <w:rPrChange w:id="380" w:author="Pandey,Palash" w:date="2021-03-18T03:36:00Z">
+              <w:rPr/>
+            </w:rPrChange>
+          </w:rPr>
+          <w:t xml:space="preserve">, T. H. H., Sanders, M. A., Ellis, P., Dentro, S. C., … Stratton, M. R. (2020). The mutational landscape of normal human endometrial epithelium. Nature, 580(7805), 640–646. https://doi.org/10.1038/s41586-020-2214-z </w:t>
         </w:r>
       </w:ins>
-      <w:del w:id="297" w:author="Pandey,Palash" w:date="2021-03-18T03:32:00Z">
-        <w:r>
-          <w:rPr>
-            <w:rPrChange w:id="298" w:author="Pandey,Palash" w:date="2021-03-18T03:36:00Z">
+      <w:del w:id="381" w:author="Pandey,Palash" w:date="2021-03-18T03:32:00Z">
+        <w:r>
+          <w:rPr>
+            <w:rPrChange w:id="382" w:author="Pandey,Palash" w:date="2021-03-18T03:36:00Z">
               <w:rPr>
                 <w:rStyle w:val="selectable"/>
                 <w:rFonts w:ascii="Times New Roman" w:hAnsi="Times New Roman" w:cs="Times New Roman"/>
@@ -6793,10 +8080,10 @@
     <w:p>
       <w:pPr>
         <w:rPr>
-          <w:ins w:id="299" w:author="Pandey,Palash" w:date="2021-03-18T03:32:00Z"/>
-          <w:rPrChange w:id="300" w:author="Pandey,Palash" w:date="2021-03-18T03:36:00Z">
+          <w:ins w:id="383" w:author="Pandey,Palash" w:date="2021-03-18T03:32:00Z"/>
+          <w:rPrChange w:id="384" w:author="Pandey,Palash" w:date="2021-03-18T03:36:00Z">
             <w:rPr>
-              <w:ins w:id="301" w:author="Pandey,Palash" w:date="2021-03-18T03:32:00Z"/>
+              <w:ins w:id="385" w:author="Pandey,Palash" w:date="2021-03-18T03:32:00Z"/>
               <w:rStyle w:val="selectable"/>
               <w:rFonts w:ascii="Times New Roman" w:hAnsi="Times New Roman" w:cs="Times New Roman"/>
               <w:color w:val="000000"/>
@@ -6805,7 +8092,7 @@
             </w:rPr>
           </w:rPrChange>
         </w:rPr>
-        <w:pPrChange w:id="302" w:author="Pandey,Palash" w:date="2021-03-18T03:36:00Z">
+        <w:pPrChange w:id="386" w:author="Pandey,Palash" w:date="2021-03-18T03:36:00Z">
           <w:pPr>
             <w:jc w:val="both"/>
           </w:pPr>
@@ -6815,39 +8102,124 @@
     <w:p>
       <w:pPr>
         <w:rPr>
-          <w:del w:id="303" w:author="Pandey,Palash" w:date="2021-03-18T03:33:00Z"/>
-          <w:rFonts w:ascii="Times New Roman" w:hAnsi="Times New Roman" w:cs="Times New Roman"/>
-          <w:sz w:val="24"/>
-          <w:szCs w:val="24"/>
-          <w:rPrChange w:id="304" w:author="Pandey,Palash" w:date="2021-03-18T03:36:00Z">
+          <w:del w:id="387" w:author="Pandey,Palash" w:date="2021-03-18T03:33:00Z"/>
+          <w:rFonts w:ascii="Times New Roman" w:hAnsi="Times New Roman" w:cs="Times New Roman"/>
+          <w:sz w:val="24"/>
+          <w:szCs w:val="24"/>
+          <w:rPrChange w:id="388" w:author="Pandey,Palash" w:date="2021-03-18T03:36:00Z">
             <w:rPr>
-              <w:del w:id="305" w:author="Pandey,Palash" w:date="2021-03-18T03:33:00Z"/>
+              <w:del w:id="389" w:author="Pandey,Palash" w:date="2021-03-18T03:33:00Z"/>
             </w:rPr>
           </w:rPrChange>
         </w:rPr>
-        <w:pPrChange w:id="306" w:author="Pandey,Palash" w:date="2021-03-18T03:36:00Z">
+        <w:pPrChange w:id="390" w:author="Pandey,Palash" w:date="2021-03-18T03:36:00Z">
           <w:pPr>
             <w:jc w:val="both"/>
           </w:pPr>
         </w:pPrChange>
       </w:pPr>
-      <w:ins w:id="307" w:author="Pandey,Palash" w:date="2021-03-18T03:33:00Z">
-        <w:r>
-          <w:rPr>
-            <w:rFonts w:ascii="Times New Roman" w:hAnsi="Times New Roman" w:cs="Times New Roman"/>
-            <w:sz w:val="24"/>
-            <w:szCs w:val="24"/>
-            <w:rPrChange w:id="308" w:author="Pandey,Palash" w:date="2021-03-18T03:36:00Z">
+      <w:proofErr w:type="spellStart"/>
+      <w:ins w:id="391" w:author="Pandey,Palash" w:date="2021-03-18T03:33:00Z">
+        <w:r>
+          <w:rPr>
+            <w:rFonts w:ascii="Times New Roman" w:hAnsi="Times New Roman" w:cs="Times New Roman"/>
+            <w:sz w:val="24"/>
+            <w:szCs w:val="24"/>
+            <w:rPrChange w:id="392" w:author="Pandey,Palash" w:date="2021-03-18T03:36:00Z">
               <w:rPr/>
             </w:rPrChange>
           </w:rPr>
-          <w:t xml:space="preserve">Omichessan, H., Severi, G., &amp; Perduca, V. (2019). Computational tools to detect signatures of mutational processes in DNA from tumours: A review and empirical comparison of performance. PLOS ONE, 14(9), e0221235. https://doi.org/10.1371/journal.pone.0221235 </w:t>
+          <w:t>Omichessan</w:t>
+        </w:r>
+        <w:proofErr w:type="spellEnd"/>
+        <w:r>
+          <w:rPr>
+            <w:rFonts w:ascii="Times New Roman" w:hAnsi="Times New Roman" w:cs="Times New Roman"/>
+            <w:sz w:val="24"/>
+            <w:szCs w:val="24"/>
+            <w:rPrChange w:id="393" w:author="Pandey,Palash" w:date="2021-03-18T03:36:00Z">
+              <w:rPr/>
+            </w:rPrChange>
+          </w:rPr>
+          <w:t xml:space="preserve">, H., </w:t>
+        </w:r>
+        <w:proofErr w:type="spellStart"/>
+        <w:r>
+          <w:rPr>
+            <w:rFonts w:ascii="Times New Roman" w:hAnsi="Times New Roman" w:cs="Times New Roman"/>
+            <w:sz w:val="24"/>
+            <w:szCs w:val="24"/>
+            <w:rPrChange w:id="394" w:author="Pandey,Palash" w:date="2021-03-18T03:36:00Z">
+              <w:rPr/>
+            </w:rPrChange>
+          </w:rPr>
+          <w:t>Severi</w:t>
+        </w:r>
+        <w:proofErr w:type="spellEnd"/>
+        <w:r>
+          <w:rPr>
+            <w:rFonts w:ascii="Times New Roman" w:hAnsi="Times New Roman" w:cs="Times New Roman"/>
+            <w:sz w:val="24"/>
+            <w:szCs w:val="24"/>
+            <w:rPrChange w:id="395" w:author="Pandey,Palash" w:date="2021-03-18T03:36:00Z">
+              <w:rPr/>
+            </w:rPrChange>
+          </w:rPr>
+          <w:t xml:space="preserve">, G., &amp; </w:t>
+        </w:r>
+        <w:proofErr w:type="spellStart"/>
+        <w:r>
+          <w:rPr>
+            <w:rFonts w:ascii="Times New Roman" w:hAnsi="Times New Roman" w:cs="Times New Roman"/>
+            <w:sz w:val="24"/>
+            <w:szCs w:val="24"/>
+            <w:rPrChange w:id="396" w:author="Pandey,Palash" w:date="2021-03-18T03:36:00Z">
+              <w:rPr/>
+            </w:rPrChange>
+          </w:rPr>
+          <w:t>Perduca</w:t>
+        </w:r>
+        <w:proofErr w:type="spellEnd"/>
+        <w:r>
+          <w:rPr>
+            <w:rFonts w:ascii="Times New Roman" w:hAnsi="Times New Roman" w:cs="Times New Roman"/>
+            <w:sz w:val="24"/>
+            <w:szCs w:val="24"/>
+            <w:rPrChange w:id="397" w:author="Pandey,Palash" w:date="2021-03-18T03:36:00Z">
+              <w:rPr/>
+            </w:rPrChange>
+          </w:rPr>
+          <w:t xml:space="preserve">, V. (2019). Computational tools to detect signatures of mutational processes in DNA from </w:t>
+        </w:r>
+        <w:proofErr w:type="spellStart"/>
+        <w:r>
+          <w:rPr>
+            <w:rFonts w:ascii="Times New Roman" w:hAnsi="Times New Roman" w:cs="Times New Roman"/>
+            <w:sz w:val="24"/>
+            <w:szCs w:val="24"/>
+            <w:rPrChange w:id="398" w:author="Pandey,Palash" w:date="2021-03-18T03:36:00Z">
+              <w:rPr/>
+            </w:rPrChange>
+          </w:rPr>
+          <w:t>tumours</w:t>
+        </w:r>
+        <w:proofErr w:type="spellEnd"/>
+        <w:r>
+          <w:rPr>
+            <w:rFonts w:ascii="Times New Roman" w:hAnsi="Times New Roman" w:cs="Times New Roman"/>
+            <w:sz w:val="24"/>
+            <w:szCs w:val="24"/>
+            <w:rPrChange w:id="399" w:author="Pandey,Palash" w:date="2021-03-18T03:36:00Z">
+              <w:rPr/>
+            </w:rPrChange>
+          </w:rPr>
+          <w:t xml:space="preserve">: A review and empirical comparison of performance. PLOS ONE, 14(9), e0221235. https://doi.org/10.1371/journal.pone.0221235 </w:t>
         </w:r>
       </w:ins>
-      <w:del w:id="309" w:author="Pandey,Palash" w:date="2021-03-18T03:33:00Z">
-        <w:r>
-          <w:rPr>
-            <w:rPrChange w:id="310" w:author="Pandey,Palash" w:date="2021-03-18T03:36:00Z">
+      <w:del w:id="400" w:author="Pandey,Palash" w:date="2021-03-18T03:33:00Z">
+        <w:r>
+          <w:rPr>
+            <w:rPrChange w:id="401" w:author="Pandey,Palash" w:date="2021-03-18T03:36:00Z">
               <w:rPr>
                 <w:rStyle w:val="selectable"/>
                 <w:rFonts w:ascii="Times New Roman" w:hAnsi="Times New Roman" w:cs="Times New Roman"/>
@@ -6864,10 +8236,10 @@
     <w:p>
       <w:pPr>
         <w:rPr>
-          <w:ins w:id="311" w:author="Pandey,Palash" w:date="2021-03-18T03:33:00Z"/>
-          <w:rPrChange w:id="312" w:author="Pandey,Palash" w:date="2021-03-18T03:36:00Z">
+          <w:ins w:id="402" w:author="Pandey,Palash" w:date="2021-03-18T03:33:00Z"/>
+          <w:rPrChange w:id="403" w:author="Pandey,Palash" w:date="2021-03-18T03:36:00Z">
             <w:rPr>
-              <w:ins w:id="313" w:author="Pandey,Palash" w:date="2021-03-18T03:33:00Z"/>
+              <w:ins w:id="404" w:author="Pandey,Palash" w:date="2021-03-18T03:33:00Z"/>
               <w:rStyle w:val="selectable"/>
               <w:rFonts w:ascii="Times New Roman" w:hAnsi="Times New Roman" w:cs="Times New Roman"/>
               <w:color w:val="000000"/>
@@ -6876,7 +8248,7 @@
             </w:rPr>
           </w:rPrChange>
         </w:rPr>
-        <w:pPrChange w:id="314" w:author="Pandey,Palash" w:date="2021-03-18T03:36:00Z">
+        <w:pPrChange w:id="405" w:author="Pandey,Palash" w:date="2021-03-18T03:36:00Z">
           <w:pPr>
             <w:jc w:val="both"/>
           </w:pPr>
@@ -6886,39 +8258,135 @@
     <w:p>
       <w:pPr>
         <w:rPr>
-          <w:del w:id="315" w:author="Pandey,Palash" w:date="2021-03-18T03:33:00Z"/>
-          <w:rFonts w:ascii="Times New Roman" w:hAnsi="Times New Roman" w:cs="Times New Roman"/>
-          <w:sz w:val="24"/>
-          <w:szCs w:val="24"/>
-          <w:rPrChange w:id="316" w:author="Pandey,Palash" w:date="2021-03-18T03:36:00Z">
+          <w:del w:id="406" w:author="Pandey,Palash" w:date="2021-03-18T03:33:00Z"/>
+          <w:rFonts w:ascii="Times New Roman" w:hAnsi="Times New Roman" w:cs="Times New Roman"/>
+          <w:sz w:val="24"/>
+          <w:szCs w:val="24"/>
+          <w:rPrChange w:id="407" w:author="Pandey,Palash" w:date="2021-03-18T03:36:00Z">
             <w:rPr>
-              <w:del w:id="317" w:author="Pandey,Palash" w:date="2021-03-18T03:33:00Z"/>
+              <w:del w:id="408" w:author="Pandey,Palash" w:date="2021-03-18T03:33:00Z"/>
             </w:rPr>
           </w:rPrChange>
         </w:rPr>
-        <w:pPrChange w:id="318" w:author="Pandey,Palash" w:date="2021-03-18T03:36:00Z">
+        <w:pPrChange w:id="409" w:author="Pandey,Palash" w:date="2021-03-18T03:36:00Z">
           <w:pPr>
             <w:jc w:val="both"/>
           </w:pPr>
         </w:pPrChange>
       </w:pPr>
-      <w:ins w:id="319" w:author="Pandey,Palash" w:date="2021-03-18T03:33:00Z">
-        <w:r>
-          <w:rPr>
-            <w:rFonts w:ascii="Times New Roman" w:hAnsi="Times New Roman" w:cs="Times New Roman"/>
-            <w:sz w:val="24"/>
-            <w:szCs w:val="24"/>
-            <w:rPrChange w:id="320" w:author="Pandey,Palash" w:date="2021-03-18T03:36:00Z">
+      <w:ins w:id="410" w:author="Pandey,Palash" w:date="2021-03-18T03:33:00Z">
+        <w:r>
+          <w:rPr>
+            <w:rFonts w:ascii="Times New Roman" w:hAnsi="Times New Roman" w:cs="Times New Roman"/>
+            <w:sz w:val="24"/>
+            <w:szCs w:val="24"/>
+            <w:rPrChange w:id="411" w:author="Pandey,Palash" w:date="2021-03-18T03:36:00Z">
               <w:rPr/>
             </w:rPrChange>
           </w:rPr>
-          <w:t xml:space="preserve">Robinson, P. S., Coorens, T. H. H., Palles, C., Mitchell, E., Abascal, F., Olafsson, S., … Stratton, M. R. (2020). Elevated somatic mutation burdens in normal human cells due to defective DNA polymerases. Cold Spring Harbor Laboratory. https://doi.org/10.1101/2020.06.23.167668 </w:t>
+          <w:t xml:space="preserve">Robinson, P. S., </w:t>
+        </w:r>
+        <w:proofErr w:type="spellStart"/>
+        <w:r>
+          <w:rPr>
+            <w:rFonts w:ascii="Times New Roman" w:hAnsi="Times New Roman" w:cs="Times New Roman"/>
+            <w:sz w:val="24"/>
+            <w:szCs w:val="24"/>
+            <w:rPrChange w:id="412" w:author="Pandey,Palash" w:date="2021-03-18T03:36:00Z">
+              <w:rPr/>
+            </w:rPrChange>
+          </w:rPr>
+          <w:t>Coorens</w:t>
+        </w:r>
+        <w:proofErr w:type="spellEnd"/>
+        <w:r>
+          <w:rPr>
+            <w:rFonts w:ascii="Times New Roman" w:hAnsi="Times New Roman" w:cs="Times New Roman"/>
+            <w:sz w:val="24"/>
+            <w:szCs w:val="24"/>
+            <w:rPrChange w:id="413" w:author="Pandey,Palash" w:date="2021-03-18T03:36:00Z">
+              <w:rPr/>
+            </w:rPrChange>
+          </w:rPr>
+          <w:t xml:space="preserve">, T. H. H., </w:t>
+        </w:r>
+        <w:proofErr w:type="spellStart"/>
+        <w:r>
+          <w:rPr>
+            <w:rFonts w:ascii="Times New Roman" w:hAnsi="Times New Roman" w:cs="Times New Roman"/>
+            <w:sz w:val="24"/>
+            <w:szCs w:val="24"/>
+            <w:rPrChange w:id="414" w:author="Pandey,Palash" w:date="2021-03-18T03:36:00Z">
+              <w:rPr/>
+            </w:rPrChange>
+          </w:rPr>
+          <w:t>Palles</w:t>
+        </w:r>
+        <w:proofErr w:type="spellEnd"/>
+        <w:r>
+          <w:rPr>
+            <w:rFonts w:ascii="Times New Roman" w:hAnsi="Times New Roman" w:cs="Times New Roman"/>
+            <w:sz w:val="24"/>
+            <w:szCs w:val="24"/>
+            <w:rPrChange w:id="415" w:author="Pandey,Palash" w:date="2021-03-18T03:36:00Z">
+              <w:rPr/>
+            </w:rPrChange>
+          </w:rPr>
+          <w:t xml:space="preserve">, C., Mitchell, E., </w:t>
+        </w:r>
+        <w:proofErr w:type="spellStart"/>
+        <w:r>
+          <w:rPr>
+            <w:rFonts w:ascii="Times New Roman" w:hAnsi="Times New Roman" w:cs="Times New Roman"/>
+            <w:sz w:val="24"/>
+            <w:szCs w:val="24"/>
+            <w:rPrChange w:id="416" w:author="Pandey,Palash" w:date="2021-03-18T03:36:00Z">
+              <w:rPr/>
+            </w:rPrChange>
+          </w:rPr>
+          <w:t>Abascal</w:t>
+        </w:r>
+        <w:proofErr w:type="spellEnd"/>
+        <w:r>
+          <w:rPr>
+            <w:rFonts w:ascii="Times New Roman" w:hAnsi="Times New Roman" w:cs="Times New Roman"/>
+            <w:sz w:val="24"/>
+            <w:szCs w:val="24"/>
+            <w:rPrChange w:id="417" w:author="Pandey,Palash" w:date="2021-03-18T03:36:00Z">
+              <w:rPr/>
+            </w:rPrChange>
+          </w:rPr>
+          <w:t xml:space="preserve">, F., </w:t>
+        </w:r>
+        <w:proofErr w:type="spellStart"/>
+        <w:r>
+          <w:rPr>
+            <w:rFonts w:ascii="Times New Roman" w:hAnsi="Times New Roman" w:cs="Times New Roman"/>
+            <w:sz w:val="24"/>
+            <w:szCs w:val="24"/>
+            <w:rPrChange w:id="418" w:author="Pandey,Palash" w:date="2021-03-18T03:36:00Z">
+              <w:rPr/>
+            </w:rPrChange>
+          </w:rPr>
+          <w:t>Olafsson</w:t>
+        </w:r>
+        <w:proofErr w:type="spellEnd"/>
+        <w:r>
+          <w:rPr>
+            <w:rFonts w:ascii="Times New Roman" w:hAnsi="Times New Roman" w:cs="Times New Roman"/>
+            <w:sz w:val="24"/>
+            <w:szCs w:val="24"/>
+            <w:rPrChange w:id="419" w:author="Pandey,Palash" w:date="2021-03-18T03:36:00Z">
+              <w:rPr/>
+            </w:rPrChange>
+          </w:rPr>
+          <w:t xml:space="preserve">, S., … Stratton, M. R. (2020). Elevated somatic mutation burdens in normal human cells due to defective DNA polymerases. Cold Spring Harbor Laboratory. https://doi.org/10.1101/2020.06.23.167668 </w:t>
         </w:r>
       </w:ins>
-      <w:del w:id="321" w:author="Pandey,Palash" w:date="2021-03-18T03:33:00Z">
-        <w:r>
-          <w:rPr>
-            <w:rPrChange w:id="322" w:author="Pandey,Palash" w:date="2021-03-18T03:36:00Z">
+      <w:del w:id="420" w:author="Pandey,Palash" w:date="2021-03-18T03:33:00Z">
+        <w:r>
+          <w:rPr>
+            <w:rPrChange w:id="421" w:author="Pandey,Palash" w:date="2021-03-18T03:36:00Z">
               <w:rPr>
                 <w:rStyle w:val="selectable"/>
                 <w:rFonts w:ascii="Times New Roman" w:hAnsi="Times New Roman" w:cs="Times New Roman"/>
@@ -6935,10 +8403,10 @@
     <w:p>
       <w:pPr>
         <w:rPr>
-          <w:ins w:id="323" w:author="Pandey,Palash" w:date="2021-03-18T03:33:00Z"/>
-          <w:rPrChange w:id="324" w:author="Pandey,Palash" w:date="2021-03-18T03:36:00Z">
+          <w:ins w:id="422" w:author="Pandey,Palash" w:date="2021-03-18T03:33:00Z"/>
+          <w:rPrChange w:id="423" w:author="Pandey,Palash" w:date="2021-03-18T03:36:00Z">
             <w:rPr>
-              <w:ins w:id="325" w:author="Pandey,Palash" w:date="2021-03-18T03:33:00Z"/>
+              <w:ins w:id="424" w:author="Pandey,Palash" w:date="2021-03-18T03:33:00Z"/>
               <w:rStyle w:val="selectable"/>
               <w:rFonts w:ascii="Times New Roman" w:hAnsi="Times New Roman" w:cs="Times New Roman"/>
               <w:color w:val="000000"/>
@@ -6947,7 +8415,7 @@
             </w:rPr>
           </w:rPrChange>
         </w:rPr>
-        <w:pPrChange w:id="326" w:author="Pandey,Palash" w:date="2021-03-18T03:36:00Z">
+        <w:pPrChange w:id="425" w:author="Pandey,Palash" w:date="2021-03-18T03:36:00Z">
           <w:pPr>
             <w:jc w:val="both"/>
           </w:pPr>
@@ -6957,39 +8425,39 @@
     <w:p>
       <w:pPr>
         <w:rPr>
-          <w:del w:id="327" w:author="Pandey,Palash" w:date="2021-03-18T03:33:00Z"/>
-          <w:rFonts w:ascii="Times New Roman" w:hAnsi="Times New Roman" w:cs="Times New Roman"/>
-          <w:sz w:val="24"/>
-          <w:szCs w:val="24"/>
-          <w:rPrChange w:id="328" w:author="Pandey,Palash" w:date="2021-03-18T03:36:00Z">
+          <w:del w:id="426" w:author="Pandey,Palash" w:date="2021-03-18T03:33:00Z"/>
+          <w:rFonts w:ascii="Times New Roman" w:hAnsi="Times New Roman" w:cs="Times New Roman"/>
+          <w:sz w:val="24"/>
+          <w:szCs w:val="24"/>
+          <w:rPrChange w:id="427" w:author="Pandey,Palash" w:date="2021-03-18T03:36:00Z">
             <w:rPr>
-              <w:del w:id="329" w:author="Pandey,Palash" w:date="2021-03-18T03:33:00Z"/>
+              <w:del w:id="428" w:author="Pandey,Palash" w:date="2021-03-18T03:33:00Z"/>
             </w:rPr>
           </w:rPrChange>
         </w:rPr>
-        <w:pPrChange w:id="330" w:author="Pandey,Palash" w:date="2021-03-18T03:36:00Z">
+        <w:pPrChange w:id="429" w:author="Pandey,Palash" w:date="2021-03-18T03:36:00Z">
           <w:pPr>
             <w:jc w:val="both"/>
           </w:pPr>
         </w:pPrChange>
       </w:pPr>
-      <w:ins w:id="331" w:author="Pandey,Palash" w:date="2021-03-18T03:33:00Z">
-        <w:r>
-          <w:rPr>
-            <w:rFonts w:ascii="Times New Roman" w:hAnsi="Times New Roman" w:cs="Times New Roman"/>
-            <w:sz w:val="24"/>
-            <w:szCs w:val="24"/>
-            <w:rPrChange w:id="332" w:author="Pandey,Palash" w:date="2021-03-18T03:36:00Z">
+      <w:ins w:id="430" w:author="Pandey,Palash" w:date="2021-03-18T03:33:00Z">
+        <w:r>
+          <w:rPr>
+            <w:rFonts w:ascii="Times New Roman" w:hAnsi="Times New Roman" w:cs="Times New Roman"/>
+            <w:sz w:val="24"/>
+            <w:szCs w:val="24"/>
+            <w:rPrChange w:id="431" w:author="Pandey,Palash" w:date="2021-03-18T03:36:00Z">
               <w:rPr/>
             </w:rPrChange>
           </w:rPr>
           <w:t xml:space="preserve">Rosen, G. (2007). Comparison of Autoregressive Measures for DNA Sequence Similarity. 2007 IEEE International Workshop on Genomic Signal Processing and Statistics. Presented at the 2007 IEEE International Workshop on Genomic Signal Processing and Statistics. https://doi.org/10.1109/gensips.2007.4365814 </w:t>
         </w:r>
       </w:ins>
-      <w:del w:id="333" w:author="Pandey,Palash" w:date="2021-03-18T03:33:00Z">
-        <w:r>
-          <w:rPr>
-            <w:rPrChange w:id="334" w:author="Pandey,Palash" w:date="2021-03-18T03:36:00Z">
+      <w:del w:id="432" w:author="Pandey,Palash" w:date="2021-03-18T03:33:00Z">
+        <w:r>
+          <w:rPr>
+            <w:rPrChange w:id="433" w:author="Pandey,Palash" w:date="2021-03-18T03:36:00Z">
               <w:rPr>
                 <w:rStyle w:val="selectable"/>
                 <w:rFonts w:ascii="Times New Roman" w:hAnsi="Times New Roman" w:cs="Times New Roman"/>
@@ -7006,10 +8474,10 @@
     <w:p>
       <w:pPr>
         <w:rPr>
-          <w:ins w:id="335" w:author="Pandey,Palash" w:date="2021-03-18T03:33:00Z"/>
-          <w:rPrChange w:id="336" w:author="Pandey,Palash" w:date="2021-03-18T03:36:00Z">
+          <w:ins w:id="434" w:author="Pandey,Palash" w:date="2021-03-18T03:33:00Z"/>
+          <w:rPrChange w:id="435" w:author="Pandey,Palash" w:date="2021-03-18T03:36:00Z">
             <w:rPr>
-              <w:ins w:id="337" w:author="Pandey,Palash" w:date="2021-03-18T03:33:00Z"/>
+              <w:ins w:id="436" w:author="Pandey,Palash" w:date="2021-03-18T03:33:00Z"/>
               <w:rStyle w:val="selectable"/>
               <w:rFonts w:ascii="Times New Roman" w:hAnsi="Times New Roman" w:cs="Times New Roman"/>
               <w:color w:val="000000"/>
@@ -7018,7 +8486,7 @@
             </w:rPr>
           </w:rPrChange>
         </w:rPr>
-        <w:pPrChange w:id="338" w:author="Pandey,Palash" w:date="2021-03-18T03:36:00Z">
+        <w:pPrChange w:id="437" w:author="Pandey,Palash" w:date="2021-03-18T03:36:00Z">
           <w:pPr>
             <w:jc w:val="both"/>
           </w:pPr>
@@ -7028,13 +8496,13 @@
     <w:p>
       <w:pPr>
         <w:rPr>
-          <w:ins w:id="339" w:author="Pandey,Palash" w:date="2021-03-18T03:37:00Z"/>
-          <w:rFonts w:ascii="Times New Roman" w:hAnsi="Times New Roman" w:cs="Times New Roman"/>
-          <w:sz w:val="24"/>
-          <w:szCs w:val="24"/>
-        </w:rPr>
-      </w:pPr>
-      <w:ins w:id="340" w:author="Pandey,Palash" w:date="2021-03-18T03:37:00Z">
+          <w:ins w:id="438" w:author="Pandey,Palash" w:date="2021-03-18T03:37:00Z"/>
+          <w:rFonts w:ascii="Times New Roman" w:hAnsi="Times New Roman" w:cs="Times New Roman"/>
+          <w:sz w:val="24"/>
+          <w:szCs w:val="24"/>
+        </w:rPr>
+      </w:pPr>
+      <w:ins w:id="439" w:author="Pandey,Palash" w:date="2021-03-18T03:37:00Z">
         <w:r>
           <w:rPr>
             <w:rFonts w:ascii="Times New Roman" w:hAnsi="Times New Roman" w:cs="Times New Roman"/>
@@ -7048,40 +8516,88 @@
     <w:p>
       <w:pPr>
         <w:rPr>
-          <w:del w:id="341" w:author="Pandey,Palash" w:date="2021-03-18T03:34:00Z"/>
-          <w:rFonts w:ascii="Times New Roman" w:hAnsi="Times New Roman" w:cs="Times New Roman"/>
-          <w:sz w:val="24"/>
-          <w:szCs w:val="24"/>
-          <w:rPrChange w:id="342" w:author="Pandey,Palash" w:date="2021-03-18T03:36:00Z">
+          <w:del w:id="440" w:author="Pandey,Palash" w:date="2021-03-18T03:34:00Z"/>
+          <w:rFonts w:ascii="Times New Roman" w:hAnsi="Times New Roman" w:cs="Times New Roman"/>
+          <w:sz w:val="24"/>
+          <w:szCs w:val="24"/>
+          <w:rPrChange w:id="441" w:author="Pandey,Palash" w:date="2021-03-18T03:36:00Z">
             <w:rPr>
-              <w:del w:id="343" w:author="Pandey,Palash" w:date="2021-03-18T03:34:00Z"/>
+              <w:del w:id="442" w:author="Pandey,Palash" w:date="2021-03-18T03:34:00Z"/>
             </w:rPr>
           </w:rPrChange>
         </w:rPr>
-        <w:pPrChange w:id="344" w:author="Pandey,Palash" w:date="2021-03-18T03:36:00Z">
+        <w:pPrChange w:id="443" w:author="Pandey,Palash" w:date="2021-03-18T03:36:00Z">
           <w:pPr>
             <w:jc w:val="both"/>
           </w:pPr>
         </w:pPrChange>
       </w:pPr>
-      <w:ins w:id="345" w:author="Pandey,Palash" w:date="2021-03-18T03:34:00Z">
-        <w:r>
-          <w:rPr>
-            <w:rFonts w:ascii="Times New Roman" w:hAnsi="Times New Roman" w:cs="Times New Roman"/>
-            <w:sz w:val="24"/>
-            <w:szCs w:val="24"/>
-            <w:rPrChange w:id="346" w:author="Pandey,Palash" w:date="2021-03-18T03:36:00Z">
+      <w:ins w:id="444" w:author="Pandey,Palash" w:date="2021-03-18T03:34:00Z">
+        <w:r>
+          <w:rPr>
+            <w:rFonts w:ascii="Times New Roman" w:hAnsi="Times New Roman" w:cs="Times New Roman"/>
+            <w:sz w:val="24"/>
+            <w:szCs w:val="24"/>
+            <w:rPrChange w:id="445" w:author="Pandey,Palash" w:date="2021-03-18T03:36:00Z">
               <w:rPr/>
             </w:rPrChange>
           </w:rPr>
           <w:lastRenderedPageBreak/>
-          <w:t xml:space="preserve">Rosenthal, R., McGranahan, N., Herrero, J., Taylor, B. S., &amp; Swanton, C. (2016). deconstructSigs: delineating mutational processes in single tumors distinguishes DNA repair deficiencies and patterns of carcinoma evolution. Genome Biology, 17(1). https://doi.org/10.1186/s13059-016-0893-4 </w:t>
+          <w:t xml:space="preserve">Rosenthal, R., </w:t>
+        </w:r>
+        <w:proofErr w:type="spellStart"/>
+        <w:r>
+          <w:rPr>
+            <w:rFonts w:ascii="Times New Roman" w:hAnsi="Times New Roman" w:cs="Times New Roman"/>
+            <w:sz w:val="24"/>
+            <w:szCs w:val="24"/>
+            <w:rPrChange w:id="446" w:author="Pandey,Palash" w:date="2021-03-18T03:36:00Z">
+              <w:rPr/>
+            </w:rPrChange>
+          </w:rPr>
+          <w:t>McGranahan</w:t>
+        </w:r>
+        <w:proofErr w:type="spellEnd"/>
+        <w:r>
+          <w:rPr>
+            <w:rFonts w:ascii="Times New Roman" w:hAnsi="Times New Roman" w:cs="Times New Roman"/>
+            <w:sz w:val="24"/>
+            <w:szCs w:val="24"/>
+            <w:rPrChange w:id="447" w:author="Pandey,Palash" w:date="2021-03-18T03:36:00Z">
+              <w:rPr/>
+            </w:rPrChange>
+          </w:rPr>
+          <w:t xml:space="preserve">, N., Herrero, J., Taylor, B. S., &amp; Swanton, C. (2016). </w:t>
+        </w:r>
+        <w:proofErr w:type="spellStart"/>
+        <w:r>
+          <w:rPr>
+            <w:rFonts w:ascii="Times New Roman" w:hAnsi="Times New Roman" w:cs="Times New Roman"/>
+            <w:sz w:val="24"/>
+            <w:szCs w:val="24"/>
+            <w:rPrChange w:id="448" w:author="Pandey,Palash" w:date="2021-03-18T03:36:00Z">
+              <w:rPr/>
+            </w:rPrChange>
+          </w:rPr>
+          <w:t>deconstructSigs</w:t>
+        </w:r>
+        <w:proofErr w:type="spellEnd"/>
+        <w:r>
+          <w:rPr>
+            <w:rFonts w:ascii="Times New Roman" w:hAnsi="Times New Roman" w:cs="Times New Roman"/>
+            <w:sz w:val="24"/>
+            <w:szCs w:val="24"/>
+            <w:rPrChange w:id="449" w:author="Pandey,Palash" w:date="2021-03-18T03:36:00Z">
+              <w:rPr/>
+            </w:rPrChange>
+          </w:rPr>
+          <w:t xml:space="preserve">: delineating mutational processes in single tumors distinguishes DNA repair deficiencies and patterns of carcinoma evolution. Genome Biology, 17(1). https://doi.org/10.1186/s13059-016-0893-4 </w:t>
         </w:r>
       </w:ins>
-      <w:del w:id="347" w:author="Pandey,Palash" w:date="2021-03-18T03:34:00Z">
-        <w:r>
-          <w:rPr>
-            <w:rPrChange w:id="348" w:author="Pandey,Palash" w:date="2021-03-18T03:36:00Z">
+      <w:del w:id="450" w:author="Pandey,Palash" w:date="2021-03-18T03:34:00Z">
+        <w:r>
+          <w:rPr>
+            <w:rPrChange w:id="451" w:author="Pandey,Palash" w:date="2021-03-18T03:36:00Z">
               <w:rPr>
                 <w:rStyle w:val="selectable"/>
                 <w:rFonts w:ascii="Times New Roman" w:hAnsi="Times New Roman" w:cs="Times New Roman"/>
@@ -7098,10 +8614,10 @@
     <w:p>
       <w:pPr>
         <w:rPr>
-          <w:ins w:id="349" w:author="Pandey,Palash" w:date="2021-03-18T03:34:00Z"/>
-          <w:rPrChange w:id="350" w:author="Pandey,Palash" w:date="2021-03-18T03:36:00Z">
+          <w:ins w:id="452" w:author="Pandey,Palash" w:date="2021-03-18T03:34:00Z"/>
+          <w:rPrChange w:id="453" w:author="Pandey,Palash" w:date="2021-03-18T03:36:00Z">
             <w:rPr>
-              <w:ins w:id="351" w:author="Pandey,Palash" w:date="2021-03-18T03:34:00Z"/>
+              <w:ins w:id="454" w:author="Pandey,Palash" w:date="2021-03-18T03:34:00Z"/>
               <w:rStyle w:val="selectable"/>
               <w:rFonts w:ascii="Times New Roman" w:hAnsi="Times New Roman" w:cs="Times New Roman"/>
               <w:color w:val="000000"/>
@@ -7110,7 +8626,7 @@
             </w:rPr>
           </w:rPrChange>
         </w:rPr>
-        <w:pPrChange w:id="352" w:author="Pandey,Palash" w:date="2021-03-18T03:36:00Z">
+        <w:pPrChange w:id="455" w:author="Pandey,Palash" w:date="2021-03-18T03:36:00Z">
           <w:pPr>
             <w:jc w:val="both"/>
           </w:pPr>
@@ -7120,29 +8636,29 @@
     <w:p>
       <w:pPr>
         <w:rPr>
-          <w:del w:id="353" w:author="Pandey,Palash" w:date="2021-03-18T03:35:00Z"/>
-          <w:rFonts w:ascii="Times New Roman" w:hAnsi="Times New Roman" w:cs="Times New Roman"/>
-          <w:sz w:val="24"/>
-          <w:szCs w:val="24"/>
-          <w:rPrChange w:id="354" w:author="Pandey,Palash" w:date="2021-03-18T03:36:00Z">
+          <w:del w:id="456" w:author="Pandey,Palash" w:date="2021-03-18T03:35:00Z"/>
+          <w:rFonts w:ascii="Times New Roman" w:hAnsi="Times New Roman" w:cs="Times New Roman"/>
+          <w:sz w:val="24"/>
+          <w:szCs w:val="24"/>
+          <w:rPrChange w:id="457" w:author="Pandey,Palash" w:date="2021-03-18T03:36:00Z">
             <w:rPr>
-              <w:del w:id="355" w:author="Pandey,Palash" w:date="2021-03-18T03:35:00Z"/>
+              <w:del w:id="458" w:author="Pandey,Palash" w:date="2021-03-18T03:35:00Z"/>
             </w:rPr>
           </w:rPrChange>
         </w:rPr>
-        <w:pPrChange w:id="356" w:author="Pandey,Palash" w:date="2021-03-18T03:36:00Z">
+        <w:pPrChange w:id="459" w:author="Pandey,Palash" w:date="2021-03-18T03:36:00Z">
           <w:pPr>
             <w:jc w:val="both"/>
           </w:pPr>
         </w:pPrChange>
       </w:pPr>
-      <w:ins w:id="357" w:author="Pandey,Palash" w:date="2021-03-18T03:35:00Z">
-        <w:r>
-          <w:rPr>
-            <w:rFonts w:ascii="Times New Roman" w:hAnsi="Times New Roman" w:cs="Times New Roman"/>
-            <w:sz w:val="24"/>
-            <w:szCs w:val="24"/>
-            <w:rPrChange w:id="358" w:author="Pandey,Palash" w:date="2021-03-18T03:36:00Z">
+      <w:ins w:id="460" w:author="Pandey,Palash" w:date="2021-03-18T03:35:00Z">
+        <w:r>
+          <w:rPr>
+            <w:rFonts w:ascii="Times New Roman" w:hAnsi="Times New Roman" w:cs="Times New Roman"/>
+            <w:sz w:val="24"/>
+            <w:szCs w:val="24"/>
+            <w:rPrChange w:id="461" w:author="Pandey,Palash" w:date="2021-03-18T03:36:00Z">
               <w:rPr/>
             </w:rPrChange>
           </w:rPr>
@@ -7153,7 +8669,7 @@
             <w:rFonts w:ascii="Times New Roman" w:hAnsi="Times New Roman" w:cs="Times New Roman"/>
             <w:sz w:val="24"/>
             <w:szCs w:val="24"/>
-            <w:rPrChange w:id="359" w:author="Pandey,Palash" w:date="2021-03-18T03:36:00Z">
+            <w:rPrChange w:id="462" w:author="Pandey,Palash" w:date="2021-03-18T03:36:00Z">
               <w:rPr/>
             </w:rPrChange>
           </w:rPr>
@@ -7164,7 +8680,7 @@
             <w:rFonts w:ascii="Times New Roman" w:hAnsi="Times New Roman" w:cs="Times New Roman"/>
             <w:sz w:val="24"/>
             <w:szCs w:val="24"/>
-            <w:rPrChange w:id="360" w:author="Pandey,Palash" w:date="2021-03-18T03:36:00Z">
+            <w:rPrChange w:id="463" w:author="Pandey,Palash" w:date="2021-03-18T03:36:00Z">
               <w:rPr/>
             </w:rPrChange>
           </w:rPr>
@@ -7175,7 +8691,7 @@
             <w:rFonts w:ascii="Times New Roman" w:hAnsi="Times New Roman" w:cs="Times New Roman"/>
             <w:sz w:val="24"/>
             <w:szCs w:val="24"/>
-            <w:rPrChange w:id="361" w:author="Pandey,Palash" w:date="2021-03-18T03:36:00Z">
+            <w:rPrChange w:id="464" w:author="Pandey,Palash" w:date="2021-03-18T03:36:00Z">
               <w:rPr/>
             </w:rPrChange>
           </w:rPr>
@@ -7187,7 +8703,7 @@
             <w:rFonts w:ascii="Times New Roman" w:hAnsi="Times New Roman" w:cs="Times New Roman"/>
             <w:sz w:val="24"/>
             <w:szCs w:val="24"/>
-            <w:rPrChange w:id="362" w:author="Pandey,Palash" w:date="2021-03-18T03:36:00Z">
+            <w:rPrChange w:id="465" w:author="Pandey,Palash" w:date="2021-03-18T03:36:00Z">
               <w:rPr>
                 <w:rStyle w:val="Hyperlink"/>
               </w:rPr>
@@ -7200,17 +8716,17 @@
             <w:rFonts w:ascii="Times New Roman" w:hAnsi="Times New Roman" w:cs="Times New Roman"/>
             <w:sz w:val="24"/>
             <w:szCs w:val="24"/>
-            <w:rPrChange w:id="363" w:author="Pandey,Palash" w:date="2021-03-18T03:36:00Z">
+            <w:rPrChange w:id="466" w:author="Pandey,Palash" w:date="2021-03-18T03:36:00Z">
               <w:rPr/>
             </w:rPrChange>
           </w:rPr>
           <w:fldChar w:fldCharType="end"/>
         </w:r>
       </w:ins>
-      <w:del w:id="364" w:author="Pandey,Palash" w:date="2021-03-18T03:35:00Z">
-        <w:r>
-          <w:rPr>
-            <w:rPrChange w:id="365" w:author="Pandey,Palash" w:date="2021-03-18T03:36:00Z">
+      <w:del w:id="467" w:author="Pandey,Palash" w:date="2021-03-18T03:35:00Z">
+        <w:r>
+          <w:rPr>
+            <w:rPrChange w:id="468" w:author="Pandey,Palash" w:date="2021-03-18T03:36:00Z">
               <w:rPr>
                 <w:rStyle w:val="selectable"/>
                 <w:rFonts w:ascii="Times New Roman" w:hAnsi="Times New Roman" w:cs="Times New Roman"/>
@@ -7227,10 +8743,10 @@
     <w:p>
       <w:pPr>
         <w:rPr>
-          <w:ins w:id="366" w:author="Pandey,Palash" w:date="2021-03-18T03:35:00Z"/>
-          <w:rPrChange w:id="367" w:author="Pandey,Palash" w:date="2021-03-18T03:36:00Z">
+          <w:ins w:id="469" w:author="Pandey,Palash" w:date="2021-03-18T03:35:00Z"/>
+          <w:rPrChange w:id="470" w:author="Pandey,Palash" w:date="2021-03-18T03:36:00Z">
             <w:rPr>
-              <w:ins w:id="368" w:author="Pandey,Palash" w:date="2021-03-18T03:35:00Z"/>
+              <w:ins w:id="471" w:author="Pandey,Palash" w:date="2021-03-18T03:35:00Z"/>
               <w:rStyle w:val="selectable"/>
               <w:rFonts w:ascii="Times New Roman" w:hAnsi="Times New Roman" w:cs="Times New Roman"/>
               <w:color w:val="000000"/>
@@ -7239,7 +8755,7 @@
             </w:rPr>
           </w:rPrChange>
         </w:rPr>
-        <w:pPrChange w:id="369" w:author="Pandey,Palash" w:date="2021-03-18T03:36:00Z">
+        <w:pPrChange w:id="472" w:author="Pandey,Palash" w:date="2021-03-18T03:36:00Z">
           <w:pPr>
             <w:jc w:val="both"/>
           </w:pPr>
@@ -7249,36 +8765,60 @@
     <w:p>
       <w:pPr>
         <w:rPr>
-          <w:ins w:id="370" w:author="Pandey,Palash" w:date="2021-03-18T03:37:00Z"/>
-          <w:rFonts w:ascii="Times New Roman" w:hAnsi="Times New Roman" w:cs="Times New Roman"/>
-          <w:sz w:val="24"/>
-          <w:szCs w:val="24"/>
-        </w:rPr>
-      </w:pPr>
-      <w:ins w:id="371" w:author="Pandey,Palash" w:date="2021-03-18T03:35:00Z">
-        <w:r>
-          <w:rPr>
-            <w:rFonts w:ascii="Times New Roman" w:hAnsi="Times New Roman" w:cs="Times New Roman"/>
-            <w:sz w:val="24"/>
-            <w:szCs w:val="24"/>
-            <w:rPrChange w:id="372" w:author="Pandey,Palash" w:date="2021-03-18T03:36:00Z">
+          <w:ins w:id="473" w:author="Pandey,Palash" w:date="2021-03-18T03:37:00Z"/>
+          <w:rFonts w:ascii="Times New Roman" w:hAnsi="Times New Roman" w:cs="Times New Roman"/>
+          <w:sz w:val="24"/>
+          <w:szCs w:val="24"/>
+        </w:rPr>
+      </w:pPr>
+      <w:ins w:id="474" w:author="Pandey,Palash" w:date="2021-03-18T03:35:00Z">
+        <w:r>
+          <w:rPr>
+            <w:rFonts w:ascii="Times New Roman" w:hAnsi="Times New Roman" w:cs="Times New Roman"/>
+            <w:sz w:val="24"/>
+            <w:szCs w:val="24"/>
+            <w:rPrChange w:id="475" w:author="Pandey,Palash" w:date="2021-03-18T03:36:00Z">
               <w:rPr/>
             </w:rPrChange>
           </w:rPr>
-          <w:t xml:space="preserve">Yoshida, K., Gowers, K. H. C., Lee-Six, H., Chandrasekharan, D. P., Coorens, T., Maughan, E. F., … Campbell, P. J. (2020). Tobacco smoking and somatic mutations in human bronchial epithelium. Nature, 578(7794), 266–272.https://doi.org/10.1038/s41586-020-1961-1 </w:t>
+          <w:t xml:space="preserve">Yoshida, K., Gowers, K. H. C., Lee-Six, H., Chandrasekharan, D. P., </w:t>
+        </w:r>
+        <w:proofErr w:type="spellStart"/>
+        <w:r>
+          <w:rPr>
+            <w:rFonts w:ascii="Times New Roman" w:hAnsi="Times New Roman" w:cs="Times New Roman"/>
+            <w:sz w:val="24"/>
+            <w:szCs w:val="24"/>
+            <w:rPrChange w:id="476" w:author="Pandey,Palash" w:date="2021-03-18T03:36:00Z">
+              <w:rPr/>
+            </w:rPrChange>
+          </w:rPr>
+          <w:t>Coorens</w:t>
+        </w:r>
+        <w:proofErr w:type="spellEnd"/>
+        <w:r>
+          <w:rPr>
+            <w:rFonts w:ascii="Times New Roman" w:hAnsi="Times New Roman" w:cs="Times New Roman"/>
+            <w:sz w:val="24"/>
+            <w:szCs w:val="24"/>
+            <w:rPrChange w:id="477" w:author="Pandey,Palash" w:date="2021-03-18T03:36:00Z">
+              <w:rPr/>
+            </w:rPrChange>
+          </w:rPr>
+          <w:t xml:space="preserve">, T., Maughan, E. F., … Campbell, P. J. (2020). Tobacco smoking and somatic mutations in human bronchial epithelium. Nature, 578(7794), 266–272.https://doi.org/10.1038/s41586-020-1961-1 </w:t>
         </w:r>
       </w:ins>
     </w:p>
     <w:p>
       <w:pPr>
         <w:rPr>
-          <w:ins w:id="373" w:author="Pandey,Palash" w:date="2021-03-18T03:37:00Z"/>
-          <w:rFonts w:ascii="Times New Roman" w:hAnsi="Times New Roman" w:cs="Times New Roman"/>
-          <w:sz w:val="24"/>
-          <w:szCs w:val="24"/>
-        </w:rPr>
-      </w:pPr>
-      <w:ins w:id="374" w:author="Pandey,Palash" w:date="2021-03-18T03:37:00Z">
+          <w:ins w:id="478" w:author="Pandey,Palash" w:date="2021-03-18T03:37:00Z"/>
+          <w:rFonts w:ascii="Times New Roman" w:hAnsi="Times New Roman" w:cs="Times New Roman"/>
+          <w:sz w:val="24"/>
+          <w:szCs w:val="24"/>
+        </w:rPr>
+      </w:pPr>
+      <w:ins w:id="479" w:author="Pandey,Palash" w:date="2021-03-18T03:37:00Z">
         <w:r>
           <w:rPr>
             <w:rFonts w:ascii="Times New Roman" w:hAnsi="Times New Roman" w:cs="Times New Roman"/>
@@ -7292,26 +8832,26 @@
     <w:p>
       <w:pPr>
         <w:rPr>
-          <w:del w:id="375" w:author="Pandey,Palash" w:date="2021-03-18T03:35:00Z"/>
-          <w:rFonts w:ascii="Times New Roman" w:hAnsi="Times New Roman" w:cs="Times New Roman"/>
-          <w:sz w:val="24"/>
-          <w:szCs w:val="24"/>
-          <w:rPrChange w:id="376" w:author="Pandey,Palash" w:date="2021-03-18T03:36:00Z">
+          <w:del w:id="480" w:author="Pandey,Palash" w:date="2021-03-18T03:35:00Z"/>
+          <w:rFonts w:ascii="Times New Roman" w:hAnsi="Times New Roman" w:cs="Times New Roman"/>
+          <w:sz w:val="24"/>
+          <w:szCs w:val="24"/>
+          <w:rPrChange w:id="481" w:author="Pandey,Palash" w:date="2021-03-18T03:36:00Z">
             <w:rPr>
-              <w:del w:id="377" w:author="Pandey,Palash" w:date="2021-03-18T03:35:00Z"/>
+              <w:del w:id="482" w:author="Pandey,Palash" w:date="2021-03-18T03:35:00Z"/>
             </w:rPr>
           </w:rPrChange>
         </w:rPr>
-        <w:pPrChange w:id="378" w:author="Pandey,Palash" w:date="2021-03-18T03:36:00Z">
+        <w:pPrChange w:id="483" w:author="Pandey,Palash" w:date="2021-03-18T03:36:00Z">
           <w:pPr>
             <w:jc w:val="both"/>
           </w:pPr>
         </w:pPrChange>
       </w:pPr>
-      <w:del w:id="379" w:author="Pandey,Palash" w:date="2021-03-18T03:35:00Z">
-        <w:r>
-          <w:rPr>
-            <w:rPrChange w:id="380" w:author="Pandey,Palash" w:date="2021-03-18T03:36:00Z">
+      <w:del w:id="484" w:author="Pandey,Palash" w:date="2021-03-18T03:35:00Z">
+        <w:r>
+          <w:rPr>
+            <w:rPrChange w:id="485" w:author="Pandey,Palash" w:date="2021-03-18T03:36:00Z">
               <w:rPr>
                 <w:rStyle w:val="selectable"/>
                 <w:rFonts w:ascii="Times New Roman" w:hAnsi="Times New Roman" w:cs="Times New Roman"/>
@@ -7333,7 +8873,7 @@
           <w:sz w:val="24"/>
           <w:szCs w:val="24"/>
         </w:rPr>
-        <w:pPrChange w:id="381" w:author="Pandey,Palash" w:date="2021-03-18T03:36:00Z">
+        <w:pPrChange w:id="486" w:author="Pandey,Palash" w:date="2021-03-18T03:36:00Z">
           <w:pPr>
             <w:jc w:val="both"/>
           </w:pPr>
@@ -7345,7 +8885,7 @@
           <w:noProof/>
           <w:sz w:val="24"/>
           <w:szCs w:val="24"/>
-          <w:rPrChange w:id="382" w:author="Pandey,Palash" w:date="2021-03-18T03:36:00Z">
+          <w:rPrChange w:id="487" w:author="Pandey,Palash" w:date="2021-03-18T03:36:00Z">
             <w:rPr>
               <w:noProof/>
               <w:sz w:val="16"/>
@@ -7389,13 +8929,13 @@
           </wp:inline>
         </w:drawing>
       </w:r>
-      <w:commentRangeStart w:id="383"/>
-      <w:commentRangeEnd w:id="383"/>
+      <w:commentRangeStart w:id="488"/>
+      <w:commentRangeEnd w:id="488"/>
       <w:r>
         <w:rPr>
           <w:rStyle w:val="CommentReference"/>
         </w:rPr>
-        <w:commentReference w:id="383"/>
+        <w:commentReference w:id="488"/>
       </w:r>
       <w:r>
         <w:rPr>
@@ -7414,7 +8954,7 @@
           <w:strike/>
           <w:sz w:val="24"/>
           <w:szCs w:val="24"/>
-          <w:rPrChange w:id="384" w:author="Sanjeevani Arora" w:date="2021-03-16T12:42:00Z">
+          <w:rPrChange w:id="489" w:author="Sanjeevani Arora" w:date="2021-03-16T12:42:00Z">
             <w:rPr>
               <w:rFonts w:ascii="Times New Roman" w:hAnsi="Times New Roman" w:cs="Times New Roman"/>
               <w:sz w:val="24"/>
@@ -7441,8 +8981,9 @@
           <w:sz w:val="24"/>
           <w:szCs w:val="24"/>
         </w:rPr>
-        <w:t>Workflow and results for metaMutatio</w:t>
-      </w:r>
+        <w:t xml:space="preserve">Workflow and results for </w:t>
+      </w:r>
+      <w:proofErr w:type="spellStart"/>
       <w:r>
         <w:rPr>
           <w:rFonts w:ascii="Times New Roman" w:hAnsi="Times New Roman" w:cs="Times New Roman"/>
@@ -7451,7 +8992,7 @@
           <w:sz w:val="24"/>
           <w:szCs w:val="24"/>
         </w:rPr>
-        <w:t>nalSig</w:t>
+        <w:t>metaMutatio</w:t>
       </w:r>
       <w:r>
         <w:rPr>
@@ -7461,7 +9002,7 @@
           <w:sz w:val="24"/>
           <w:szCs w:val="24"/>
         </w:rPr>
-        <w:softHyphen/>
+        <w:t>nalSig</w:t>
       </w:r>
       <w:r>
         <w:rPr>
@@ -7471,7 +9012,7 @@
           <w:sz w:val="24"/>
           <w:szCs w:val="24"/>
         </w:rPr>
-        <w:t>s</w:t>
+        <w:softHyphen/>
       </w:r>
       <w:r>
         <w:rPr>
@@ -7481,8 +9022,9 @@
           <w:sz w:val="24"/>
           <w:szCs w:val="24"/>
         </w:rPr>
-        <w:t xml:space="preserve">. </w:t>
-      </w:r>
+        <w:t>s</w:t>
+      </w:r>
+      <w:proofErr w:type="spellEnd"/>
       <w:r>
         <w:rPr>
           <w:rFonts w:ascii="Times New Roman" w:hAnsi="Times New Roman" w:cs="Times New Roman"/>
@@ -7490,7 +9032,17 @@
           <w:bCs/>
           <w:sz w:val="24"/>
           <w:szCs w:val="24"/>
-          <w:rPrChange w:id="385" w:author="Sanjeevani Arora" w:date="2021-03-16T12:25:00Z">
+        </w:rPr>
+        <w:t xml:space="preserve">. </w:t>
+      </w:r>
+      <w:r>
+        <w:rPr>
+          <w:rFonts w:ascii="Times New Roman" w:hAnsi="Times New Roman" w:cs="Times New Roman"/>
+          <w:b/>
+          <w:bCs/>
+          <w:sz w:val="24"/>
+          <w:szCs w:val="24"/>
+          <w:rPrChange w:id="490" w:author="Sanjeevani Arora" w:date="2021-03-16T12:25:00Z">
             <w:rPr>
               <w:rFonts w:ascii="Times New Roman" w:hAnsi="Times New Roman" w:cs="Times New Roman"/>
               <w:sz w:val="24"/>
@@ -7516,7 +9068,7 @@
         </w:rPr>
         <w:t xml:space="preserve">The </w:t>
       </w:r>
-      <w:ins w:id="386" w:author="Sanjeevani Arora" w:date="2021-03-16T12:36:00Z">
+      <w:ins w:id="491" w:author="Sanjeevani Arora" w:date="2021-03-16T12:36:00Z">
         <w:r>
           <w:rPr>
             <w:rFonts w:ascii="Times New Roman" w:hAnsi="Times New Roman" w:cs="Times New Roman"/>
@@ -7526,7 +9078,7 @@
           <w:t>w</w:t>
         </w:r>
       </w:ins>
-      <w:del w:id="387" w:author="Sanjeevani Arora" w:date="2021-03-16T12:36:00Z">
+      <w:del w:id="492" w:author="Sanjeevani Arora" w:date="2021-03-16T12:36:00Z">
         <w:r>
           <w:rPr>
             <w:rFonts w:ascii="Times New Roman" w:hAnsi="Times New Roman" w:cs="Times New Roman"/>
@@ -7560,7 +9112,7 @@
         </w:rPr>
         <w:t>. Our tool</w:t>
       </w:r>
-      <w:ins w:id="388" w:author="Sanjeevani Arora" w:date="2021-03-16T12:36:00Z">
+      <w:ins w:id="493" w:author="Sanjeevani Arora" w:date="2021-03-16T12:36:00Z">
         <w:r>
           <w:rPr>
             <w:rFonts w:ascii="Times New Roman" w:hAnsi="Times New Roman" w:cs="Times New Roman"/>
@@ -7578,7 +9130,7 @@
         </w:rPr>
         <w:t xml:space="preserve"> MetaMutationalSigs</w:t>
       </w:r>
-      <w:ins w:id="389" w:author="Sanjeevani Arora" w:date="2021-03-16T12:36:00Z">
+      <w:ins w:id="494" w:author="Sanjeevani Arora" w:date="2021-03-16T12:36:00Z">
         <w:r>
           <w:rPr>
             <w:rFonts w:ascii="Times New Roman" w:hAnsi="Times New Roman" w:cs="Times New Roman"/>
@@ -7612,8 +9164,8 @@
         </w:rPr>
         <w:t xml:space="preserve">in a </w:t>
       </w:r>
-      <w:commentRangeStart w:id="390"/>
-      <w:del w:id="391" w:author="Sanjeevani Arora" w:date="2021-03-16T12:37:00Z">
+      <w:commentRangeStart w:id="495"/>
+      <w:del w:id="496" w:author="Sanjeevani Arora" w:date="2021-03-16T12:37:00Z">
         <w:r>
           <w:rPr>
             <w:rFonts w:ascii="Times New Roman" w:hAnsi="Times New Roman" w:cs="Times New Roman"/>
@@ -7623,7 +9175,7 @@
           <w:delText>variant calling file</w:delText>
         </w:r>
       </w:del>
-      <w:ins w:id="392" w:author="Sanjeevani Arora" w:date="2021-03-16T12:37:00Z">
+      <w:ins w:id="497" w:author="Sanjeevani Arora" w:date="2021-03-16T12:37:00Z">
         <w:r>
           <w:rPr>
             <w:rFonts w:ascii="Times New Roman" w:hAnsi="Times New Roman" w:cs="Times New Roman"/>
@@ -7632,12 +9184,12 @@
           </w:rPr>
           <w:t>VCF</w:t>
         </w:r>
-        <w:commentRangeEnd w:id="390"/>
+        <w:commentRangeEnd w:id="495"/>
         <w:r>
           <w:rPr>
             <w:rStyle w:val="CommentReference"/>
           </w:rPr>
-          <w:commentReference w:id="390"/>
+          <w:commentReference w:id="495"/>
         </w:r>
       </w:ins>
       <w:r>
@@ -7663,7 +9215,7 @@
           <w:bCs/>
           <w:sz w:val="24"/>
           <w:szCs w:val="24"/>
-          <w:rPrChange w:id="393" w:author="Sanjeevani Arora" w:date="2021-03-16T12:25:00Z">
+          <w:rPrChange w:id="498" w:author="Sanjeevani Arora" w:date="2021-03-16T12:25:00Z">
             <w:rPr>
               <w:rFonts w:ascii="Times New Roman" w:hAnsi="Times New Roman" w:cs="Times New Roman"/>
               <w:sz w:val="24"/>
@@ -7681,7 +9233,7 @@
         </w:rPr>
         <w:t xml:space="preserve">) </w:t>
       </w:r>
-      <w:del w:id="394" w:author="Sanjeevani Arora" w:date="2021-03-16T12:39:00Z">
+      <w:del w:id="499" w:author="Sanjeevani Arora" w:date="2021-03-16T12:39:00Z">
         <w:r>
           <w:rPr>
             <w:rFonts w:ascii="Times New Roman" w:hAnsi="Times New Roman" w:cs="Times New Roman"/>
@@ -7715,7 +9267,7 @@
         </w:rPr>
         <w:t>RMSE</w:t>
       </w:r>
-      <w:del w:id="395" w:author="Sanjeevani Arora" w:date="2021-03-16T12:39:00Z">
+      <w:del w:id="500" w:author="Sanjeevani Arora" w:date="2021-03-16T12:39:00Z">
         <w:r>
           <w:rPr>
             <w:rFonts w:ascii="Times New Roman" w:hAnsi="Times New Roman" w:cs="Times New Roman"/>
@@ -7725,7 +9277,7 @@
           <w:delText>)</w:delText>
         </w:r>
       </w:del>
-      <w:del w:id="396" w:author="Sanjeevani Arora" w:date="2021-03-16T12:30:00Z">
+      <w:del w:id="501" w:author="Sanjeevani Arora" w:date="2021-03-16T12:30:00Z">
         <w:r>
           <w:rPr>
             <w:rFonts w:ascii="Times New Roman" w:hAnsi="Times New Roman" w:cs="Times New Roman"/>
@@ -7783,7 +9335,7 @@
         </w:rPr>
         <w:t xml:space="preserve"> for SBS and IDs (no tool predicted DBS</w:t>
       </w:r>
-      <w:ins w:id="397" w:author="Sanjeevani Arora" w:date="2021-03-16T12:37:00Z">
+      <w:ins w:id="502" w:author="Sanjeevani Arora" w:date="2021-03-16T12:37:00Z">
         <w:r>
           <w:rPr>
             <w:rFonts w:ascii="Times New Roman" w:hAnsi="Times New Roman" w:cs="Times New Roman"/>
@@ -7793,7 +9345,7 @@
           <w:t xml:space="preserve"> for the samples used</w:t>
         </w:r>
       </w:ins>
-      <w:del w:id="398" w:author="Sanjeevani Arora" w:date="2021-03-16T12:03:00Z">
+      <w:del w:id="503" w:author="Sanjeevani Arora" w:date="2021-03-16T12:03:00Z">
         <w:r>
           <w:rPr>
             <w:rFonts w:ascii="Times New Roman" w:hAnsi="Times New Roman" w:cs="Times New Roman"/>
@@ -7811,7 +9363,7 @@
           <w:delText>while</w:delText>
         </w:r>
       </w:del>
-      <w:ins w:id="399" w:author="Sanjeevani Arora" w:date="2021-03-16T12:03:00Z">
+      <w:ins w:id="504" w:author="Sanjeevani Arora" w:date="2021-03-16T12:03:00Z">
         <w:r>
           <w:rPr>
             <w:rFonts w:ascii="Times New Roman" w:hAnsi="Times New Roman" w:cs="Times New Roman"/>
@@ -7821,7 +9373,7 @@
           <w:t>)</w:t>
         </w:r>
       </w:ins>
-      <w:ins w:id="400" w:author="Sanjeevani Arora" w:date="2021-03-16T12:37:00Z">
+      <w:ins w:id="505" w:author="Sanjeevani Arora" w:date="2021-03-16T12:37:00Z">
         <w:r>
           <w:rPr>
             <w:rFonts w:ascii="Times New Roman" w:hAnsi="Times New Roman" w:cs="Times New Roman"/>
@@ -7831,7 +9383,7 @@
           <w:t>. W</w:t>
         </w:r>
       </w:ins>
-      <w:ins w:id="401" w:author="Sanjeevani Arora" w:date="2021-03-16T12:03:00Z">
+      <w:ins w:id="506" w:author="Sanjeevani Arora" w:date="2021-03-16T12:03:00Z">
         <w:r>
           <w:rPr>
             <w:rFonts w:ascii="Times New Roman" w:hAnsi="Times New Roman" w:cs="Times New Roman"/>
@@ -7849,7 +9401,8 @@
         </w:rPr>
         <w:t xml:space="preserve"> RMSE does not change for </w:t>
       </w:r>
-      <w:commentRangeStart w:id="402"/>
+      <w:commentRangeStart w:id="507"/>
+      <w:proofErr w:type="spellStart"/>
       <w:r>
         <w:rPr>
           <w:rFonts w:ascii="Times New Roman" w:hAnsi="Times New Roman" w:cs="Times New Roman"/>
@@ -7858,12 +9411,12 @@
         </w:rPr>
         <w:t>d</w:t>
       </w:r>
-      <w:commentRangeEnd w:id="402"/>
+      <w:commentRangeEnd w:id="507"/>
       <w:r>
         <w:rPr>
           <w:rStyle w:val="CommentReference"/>
         </w:rPr>
-        <w:commentReference w:id="402"/>
+        <w:commentReference w:id="507"/>
       </w:r>
       <w:r>
         <w:rPr>
@@ -7873,6 +9426,7 @@
         </w:rPr>
         <w:t>econstructSigs</w:t>
       </w:r>
+      <w:proofErr w:type="spellEnd"/>
       <w:r>
         <w:rPr>
           <w:rFonts w:ascii="Times New Roman" w:hAnsi="Times New Roman" w:cs="Times New Roman"/>
@@ -7881,7 +9435,7 @@
         </w:rPr>
         <w:t xml:space="preserve"> </w:t>
       </w:r>
-      <w:ins w:id="403" w:author="Sanjeevani Arora" w:date="2021-03-16T12:20:00Z">
+      <w:ins w:id="508" w:author="Sanjeevani Arora" w:date="2021-03-16T12:20:00Z">
         <w:r>
           <w:rPr>
             <w:rFonts w:ascii="Times New Roman" w:hAnsi="Times New Roman" w:cs="Times New Roman"/>
@@ -7891,7 +9445,7 @@
           <w:t xml:space="preserve">and </w:t>
         </w:r>
       </w:ins>
-      <w:del w:id="404" w:author="Sanjeevani Arora" w:date="2021-03-16T12:20:00Z">
+      <w:del w:id="509" w:author="Sanjeevani Arora" w:date="2021-03-16T12:20:00Z">
         <w:r>
           <w:rPr>
             <w:rFonts w:ascii="Times New Roman" w:hAnsi="Times New Roman" w:cs="Times New Roman"/>
@@ -7901,6 +9455,7 @@
           <w:delText xml:space="preserve">or </w:delText>
         </w:r>
       </w:del>
+      <w:proofErr w:type="spellStart"/>
       <w:r>
         <w:rPr>
           <w:rFonts w:ascii="Times New Roman" w:hAnsi="Times New Roman" w:cs="Times New Roman"/>
@@ -7909,6 +9464,7 @@
         </w:rPr>
         <w:t>Sigfit</w:t>
       </w:r>
+      <w:proofErr w:type="spellEnd"/>
       <w:r>
         <w:rPr>
           <w:rFonts w:ascii="Times New Roman" w:hAnsi="Times New Roman" w:cs="Times New Roman"/>
@@ -7917,7 +9473,7 @@
         </w:rPr>
         <w:t xml:space="preserve">, </w:t>
       </w:r>
-      <w:ins w:id="405" w:author="Sanjeevani Arora" w:date="2021-03-16T12:14:00Z">
+      <w:ins w:id="510" w:author="Sanjeevani Arora" w:date="2021-03-16T12:14:00Z">
         <w:r>
           <w:rPr>
             <w:rFonts w:ascii="Times New Roman" w:hAnsi="Times New Roman" w:cs="Times New Roman"/>
@@ -7927,7 +9483,8 @@
           <w:t xml:space="preserve">the RMSE significantly drops for </w:t>
         </w:r>
       </w:ins>
-      <w:commentRangeStart w:id="406"/>
+      <w:commentRangeStart w:id="511"/>
+      <w:proofErr w:type="spellStart"/>
       <w:r>
         <w:rPr>
           <w:rFonts w:ascii="Times New Roman" w:hAnsi="Times New Roman" w:cs="Times New Roman"/>
@@ -7936,30 +9493,49 @@
         </w:rPr>
         <w:t>m</w:t>
       </w:r>
-      <w:commentRangeEnd w:id="406"/>
+      <w:commentRangeEnd w:id="511"/>
       <w:r>
         <w:rPr>
           <w:rStyle w:val="CommentReference"/>
         </w:rPr>
-        <w:commentReference w:id="406"/>
-      </w:r>
-      <w:r>
-        <w:rPr>
-          <w:rFonts w:ascii="Times New Roman" w:hAnsi="Times New Roman" w:cs="Times New Roman"/>
-          <w:sz w:val="24"/>
-          <w:szCs w:val="24"/>
-        </w:rPr>
-        <w:t xml:space="preserve">utationalPatterns and </w:t>
-      </w:r>
-      <w:r>
-        <w:rPr>
-          <w:rFonts w:ascii="Times New Roman" w:hAnsi="Times New Roman" w:cs="Times New Roman"/>
-          <w:sz w:val="24"/>
-          <w:szCs w:val="24"/>
-        </w:rPr>
-        <w:t xml:space="preserve">Sigflow </w:t>
-      </w:r>
-      <w:del w:id="407" w:author="Sanjeevani Arora" w:date="2021-03-16T12:14:00Z">
+        <w:commentReference w:id="511"/>
+      </w:r>
+      <w:r>
+        <w:rPr>
+          <w:rFonts w:ascii="Times New Roman" w:hAnsi="Times New Roman" w:cs="Times New Roman"/>
+          <w:sz w:val="24"/>
+          <w:szCs w:val="24"/>
+        </w:rPr>
+        <w:t>utationalPatterns</w:t>
+      </w:r>
+      <w:proofErr w:type="spellEnd"/>
+      <w:r>
+        <w:rPr>
+          <w:rFonts w:ascii="Times New Roman" w:hAnsi="Times New Roman" w:cs="Times New Roman"/>
+          <w:sz w:val="24"/>
+          <w:szCs w:val="24"/>
+        </w:rPr>
+        <w:t xml:space="preserve"> and </w:t>
+      </w:r>
+      <w:proofErr w:type="spellStart"/>
+      <w:r>
+        <w:rPr>
+          <w:rFonts w:ascii="Times New Roman" w:hAnsi="Times New Roman" w:cs="Times New Roman"/>
+          <w:sz w:val="24"/>
+          <w:szCs w:val="24"/>
+        </w:rPr>
+        <w:t>Sigflow</w:t>
+      </w:r>
+      <w:proofErr w:type="spellEnd"/>
+      <w:r>
+        <w:rPr>
+          <w:rFonts w:ascii="Times New Roman" w:hAnsi="Times New Roman" w:cs="Times New Roman"/>
+          <w:sz w:val="24"/>
+          <w:szCs w:val="24"/>
+        </w:rPr>
+        <w:t xml:space="preserve"> </w:t>
+      </w:r>
+      <w:del w:id="512" w:author="Sanjeevani Arora" w:date="2021-03-16T12:14:00Z">
         <w:r>
           <w:rPr>
             <w:rFonts w:ascii="Times New Roman" w:hAnsi="Times New Roman" w:cs="Times New Roman"/>
@@ -7992,7 +9568,7 @@
           <w:bCs/>
           <w:sz w:val="24"/>
           <w:szCs w:val="24"/>
-          <w:rPrChange w:id="408" w:author="Sanjeevani Arora" w:date="2021-03-16T12:25:00Z">
+          <w:rPrChange w:id="513" w:author="Sanjeevani Arora" w:date="2021-03-16T12:25:00Z">
             <w:rPr>
               <w:rFonts w:ascii="Times New Roman" w:hAnsi="Times New Roman" w:cs="Times New Roman"/>
               <w:sz w:val="24"/>
@@ -8026,7 +9602,7 @@
         </w:rPr>
         <w:t xml:space="preserve">predicted contributions of COSMIC v3 </w:t>
       </w:r>
-      <w:del w:id="409" w:author="Sanjeevani Arora" w:date="2021-03-16T12:03:00Z">
+      <w:del w:id="514" w:author="Sanjeevani Arora" w:date="2021-03-16T12:03:00Z">
         <w:r>
           <w:rPr>
             <w:rFonts w:ascii="Times New Roman" w:hAnsi="Times New Roman" w:cs="Times New Roman"/>
@@ -8036,7 +9612,7 @@
           <w:delText>SBS  vs.</w:delText>
         </w:r>
       </w:del>
-      <w:ins w:id="410" w:author="Sanjeevani Arora" w:date="2021-03-16T12:03:00Z">
+      <w:ins w:id="515" w:author="Sanjeevani Arora" w:date="2021-03-16T12:03:00Z">
         <w:r>
           <w:rPr>
             <w:rFonts w:ascii="Times New Roman" w:hAnsi="Times New Roman" w:cs="Times New Roman"/>
@@ -8054,7 +9630,7 @@
         </w:rPr>
         <w:t xml:space="preserve"> COSMIC legacy SBS signatures by different tools for </w:t>
       </w:r>
-      <w:ins w:id="411" w:author="Sanjeevani Arora" w:date="2021-03-16T12:14:00Z">
+      <w:ins w:id="516" w:author="Sanjeevani Arora" w:date="2021-03-16T12:14:00Z">
         <w:r>
           <w:rPr>
             <w:rFonts w:ascii="Times New Roman" w:hAnsi="Times New Roman" w:cs="Times New Roman"/>
@@ -8064,7 +9640,7 @@
           <w:t xml:space="preserve">the same TCGA patient </w:t>
         </w:r>
       </w:ins>
-      <w:del w:id="412" w:author="Sanjeevani Arora" w:date="2021-03-16T12:14:00Z">
+      <w:del w:id="517" w:author="Sanjeevani Arora" w:date="2021-03-16T12:14:00Z">
         <w:r>
           <w:rPr>
             <w:rFonts w:ascii="Times New Roman" w:hAnsi="Times New Roman" w:cs="Times New Roman"/>
@@ -8082,7 +9658,7 @@
         </w:rPr>
         <w:t xml:space="preserve">sample. With the legacy signatures, tools are generally less in agreement in their resulting signature contributions, while with COSMIC v3 signatures, the standard use </w:t>
       </w:r>
-      <w:del w:id="413" w:author="Sanjeevani Arora" w:date="2021-03-16T12:15:00Z">
+      <w:del w:id="518" w:author="Sanjeevani Arora" w:date="2021-03-16T12:15:00Z">
         <w:r>
           <w:rPr>
             <w:rFonts w:ascii="Times New Roman" w:hAnsi="Times New Roman" w:cs="Times New Roman"/>
@@ -8100,7 +9676,7 @@
         </w:rPr>
         <w:t xml:space="preserve">tools are </w:t>
       </w:r>
-      <w:ins w:id="414" w:author="Sanjeevani Arora" w:date="2021-03-16T12:15:00Z">
+      <w:ins w:id="519" w:author="Sanjeevani Arora" w:date="2021-03-16T12:15:00Z">
         <w:r>
           <w:rPr>
             <w:rFonts w:ascii="Times New Roman" w:hAnsi="Times New Roman" w:cs="Times New Roman"/>
@@ -8118,7 +9694,8 @@
         </w:rPr>
         <w:t xml:space="preserve">in agreement with each other. </w:t>
       </w:r>
-      <w:ins w:id="415" w:author="Sanjeevani Arora" w:date="2021-03-16T12:25:00Z">
+      <w:proofErr w:type="spellStart"/>
+      <w:ins w:id="520" w:author="Sanjeevani Arora" w:date="2021-03-16T12:25:00Z">
         <w:r>
           <w:rPr>
             <w:rFonts w:ascii="Times New Roman" w:eastAsia="Times New Roman" w:hAnsi="Times New Roman" w:cs="Times New Roman"/>
@@ -8126,7 +9703,7 @@
             <w:sz w:val="24"/>
             <w:szCs w:val="24"/>
             <w:shd w:val="clear" w:color="auto" w:fill="F8F8F8"/>
-            <w:rPrChange w:id="416" w:author="Sanjeevani Arora" w:date="2021-03-16T12:25:00Z">
+            <w:rPrChange w:id="521" w:author="Sanjeevani Arora" w:date="2021-03-16T12:25:00Z">
               <w:rPr>
                 <w:rFonts w:ascii="Arial" w:eastAsia="Times New Roman" w:hAnsi="Arial" w:cs="Arial"/>
                 <w:color w:val="1D1C1D"/>
@@ -8136,18 +9713,17 @@
               </w:rPr>
             </w:rPrChange>
           </w:rPr>
-          <w:t xml:space="preserve">Sigflow had the lowest RMSE and was selected for analysis in </w:t>
-        </w:r>
+          <w:t>Sigflow</w:t>
+        </w:r>
+        <w:proofErr w:type="spellEnd"/>
         <w:r>
           <w:rPr>
             <w:rFonts w:ascii="Times New Roman" w:eastAsia="Times New Roman" w:hAnsi="Times New Roman" w:cs="Times New Roman"/>
-            <w:b/>
-            <w:bCs/>
             <w:color w:val="1D1C1D"/>
             <w:sz w:val="24"/>
             <w:szCs w:val="24"/>
             <w:shd w:val="clear" w:color="auto" w:fill="F8F8F8"/>
-            <w:rPrChange w:id="417" w:author="Sanjeevani Arora" w:date="2021-03-16T12:25:00Z">
+            <w:rPrChange w:id="522" w:author="Sanjeevani Arora" w:date="2021-03-16T12:25:00Z">
               <w:rPr>
                 <w:rFonts w:ascii="Arial" w:eastAsia="Times New Roman" w:hAnsi="Arial" w:cs="Arial"/>
                 <w:color w:val="1D1C1D"/>
@@ -8157,7 +9733,7 @@
               </w:rPr>
             </w:rPrChange>
           </w:rPr>
-          <w:t>D</w:t>
+          <w:t xml:space="preserve"> had the lowest RMSE and was selected for analysis in </w:t>
         </w:r>
         <w:r>
           <w:rPr>
@@ -8168,7 +9744,28 @@
             <w:sz w:val="24"/>
             <w:szCs w:val="24"/>
             <w:shd w:val="clear" w:color="auto" w:fill="F8F8F8"/>
-            <w:rPrChange w:id="418" w:author="Sanjeevani Arora" w:date="2021-03-16T12:25:00Z">
+            <w:rPrChange w:id="523" w:author="Sanjeevani Arora" w:date="2021-03-16T12:25:00Z">
+              <w:rPr>
+                <w:rFonts w:ascii="Arial" w:eastAsia="Times New Roman" w:hAnsi="Arial" w:cs="Arial"/>
+                <w:color w:val="1D1C1D"/>
+                <w:sz w:val="23"/>
+                <w:szCs w:val="23"/>
+                <w:shd w:val="clear" w:color="auto" w:fill="F8F8F8"/>
+              </w:rPr>
+            </w:rPrChange>
+          </w:rPr>
+          <w:t>D</w:t>
+        </w:r>
+        <w:r>
+          <w:rPr>
+            <w:rFonts w:ascii="Times New Roman" w:eastAsia="Times New Roman" w:hAnsi="Times New Roman" w:cs="Times New Roman"/>
+            <w:b/>
+            <w:bCs/>
+            <w:color w:val="1D1C1D"/>
+            <w:sz w:val="24"/>
+            <w:szCs w:val="24"/>
+            <w:shd w:val="clear" w:color="auto" w:fill="F8F8F8"/>
+            <w:rPrChange w:id="524" w:author="Sanjeevani Arora" w:date="2021-03-16T12:25:00Z">
               <w:rPr>
                 <w:rFonts w:ascii="Arial" w:eastAsia="Times New Roman" w:hAnsi="Arial" w:cs="Arial"/>
                 <w:b/>
@@ -8206,7 +9803,7 @@
           <w:bCs/>
           <w:sz w:val="24"/>
           <w:szCs w:val="24"/>
-          <w:rPrChange w:id="419" w:author="Sanjeevani Arora" w:date="2021-03-16T12:25:00Z">
+          <w:rPrChange w:id="525" w:author="Sanjeevani Arora" w:date="2021-03-16T12:25:00Z">
             <w:rPr>
               <w:rFonts w:ascii="Times New Roman" w:hAnsi="Times New Roman" w:cs="Times New Roman"/>
               <w:sz w:val="24"/>
@@ -8318,16 +9915,7 @@
           <w:sz w:val="24"/>
           <w:szCs w:val="24"/>
         </w:rPr>
-        <w:t>-</w:t>
-      </w:r>
-      <w:r>
-        <w:rPr>
-          <w:rFonts w:ascii="Times New Roman" w:hAnsi="Times New Roman" w:cs="Times New Roman"/>
-          <w:sz w:val="24"/>
-          <w:szCs w:val="24"/>
-        </w:rPr>
-        <w:lastRenderedPageBreak/>
-        <w:t>e</w:t>
+        <w:t>-e</w:t>
       </w:r>
       <w:r>
         <w:rPr>
@@ -8337,7 +9925,7 @@
         </w:rPr>
         <w:t xml:space="preserve">xome sequence </w:t>
       </w:r>
-      <w:del w:id="420" w:author="Sanjeevani Arora" w:date="2021-03-16T12:21:00Z">
+      <w:del w:id="526" w:author="Sanjeevani Arora" w:date="2021-03-16T12:21:00Z">
         <w:r>
           <w:rPr>
             <w:rFonts w:ascii="Times New Roman" w:hAnsi="Times New Roman" w:cs="Times New Roman"/>
@@ -8347,7 +9935,7 @@
           <w:delText>data  from</w:delText>
         </w:r>
       </w:del>
-      <w:ins w:id="421" w:author="Sanjeevani Arora" w:date="2021-03-16T12:21:00Z">
+      <w:ins w:id="527" w:author="Sanjeevani Arora" w:date="2021-03-16T12:21:00Z">
         <w:r>
           <w:rPr>
             <w:rFonts w:ascii="Times New Roman" w:hAnsi="Times New Roman" w:cs="Times New Roman"/>
@@ -8365,7 +9953,7 @@
         </w:rPr>
         <w:t xml:space="preserve"> three </w:t>
       </w:r>
-      <w:ins w:id="422" w:author="Sanjeevani Arora" w:date="2021-03-16T12:26:00Z">
+      <w:ins w:id="528" w:author="Sanjeevani Arora" w:date="2021-03-16T12:26:00Z">
         <w:r>
           <w:rPr>
             <w:rFonts w:ascii="Times New Roman" w:hAnsi="Times New Roman" w:cs="Times New Roman"/>
@@ -8423,7 +10011,7 @@
         </w:rPr>
         <w:t>eukemia</w:t>
       </w:r>
-      <w:ins w:id="423" w:author="Rosen,Gail" w:date="2021-03-16T16:00:00Z">
+      <w:ins w:id="529" w:author="Rosen,Gail" w:date="2021-03-16T16:00:00Z">
         <w:r>
           <w:rPr>
             <w:rFonts w:ascii="Times New Roman" w:hAnsi="Times New Roman" w:cs="Times New Roman"/>
@@ -8433,7 +10021,7 @@
           <w:t xml:space="preserve">. </w:t>
         </w:r>
       </w:ins>
-      <w:del w:id="424" w:author="Rosen,Gail" w:date="2021-03-16T16:00:00Z">
+      <w:del w:id="530" w:author="Rosen,Gail" w:date="2021-03-16T16:00:00Z">
         <w:r>
           <w:rPr>
             <w:rFonts w:ascii="Times New Roman" w:hAnsi="Times New Roman" w:cs="Times New Roman"/>
@@ -8450,7 +10038,7 @@
           </w:rPr>
           <w:delText>(</w:delText>
         </w:r>
-        <w:commentRangeStart w:id="425"/>
+        <w:commentRangeStart w:id="531"/>
         <w:r>
           <w:rPr>
             <w:rFonts w:ascii="Times New Roman" w:hAnsi="Times New Roman" w:cs="Times New Roman"/>
@@ -8459,12 +10047,12 @@
           </w:rPr>
           <w:delText>AML</w:delText>
         </w:r>
-        <w:commentRangeEnd w:id="425"/>
+        <w:commentRangeEnd w:id="531"/>
         <w:r>
           <w:rPr>
             <w:rStyle w:val="CommentReference"/>
           </w:rPr>
-          <w:commentReference w:id="425"/>
+          <w:commentReference w:id="531"/>
         </w:r>
         <w:r>
           <w:rPr>
@@ -8540,7 +10128,7 @@
         </w:rPr>
         <w:t xml:space="preserve">COSMIC v3 SBS </w:t>
       </w:r>
-      <w:ins w:id="426" w:author="Sanjeevani Arora" w:date="2021-03-16T12:41:00Z">
+      <w:ins w:id="532" w:author="Sanjeevani Arora" w:date="2021-03-16T12:41:00Z">
         <w:r>
           <w:rPr>
             <w:rFonts w:ascii="Times New Roman" w:hAnsi="Times New Roman" w:cs="Times New Roman"/>
@@ -8550,7 +10138,7 @@
           <w:t xml:space="preserve">refitting </w:t>
         </w:r>
       </w:ins>
-      <w:del w:id="427" w:author="Sanjeevani Arora" w:date="2021-03-16T12:21:00Z">
+      <w:del w:id="533" w:author="Sanjeevani Arora" w:date="2021-03-16T12:21:00Z">
         <w:r>
           <w:rPr>
             <w:rFonts w:ascii="Times New Roman" w:hAnsi="Times New Roman" w:cs="Times New Roman"/>
@@ -8576,7 +10164,7 @@
           <w:delText>different</w:delText>
         </w:r>
       </w:del>
-      <w:ins w:id="428" w:author="Sanjeevani Arora" w:date="2021-03-16T12:21:00Z">
+      <w:ins w:id="534" w:author="Sanjeevani Arora" w:date="2021-03-16T12:21:00Z">
         <w:r>
           <w:rPr>
             <w:rFonts w:ascii="Times New Roman" w:hAnsi="Times New Roman" w:cs="Times New Roman"/>
@@ -8594,7 +10182,7 @@
         </w:rPr>
         <w:t xml:space="preserve"> dominant signature contributions</w:t>
       </w:r>
-      <w:ins w:id="429" w:author="Sanjeevani Arora" w:date="2021-03-16T12:34:00Z">
+      <w:ins w:id="535" w:author="Sanjeevani Arora" w:date="2021-03-16T12:34:00Z">
         <w:r>
           <w:rPr>
             <w:rFonts w:ascii="Times New Roman" w:hAnsi="Times New Roman" w:cs="Times New Roman"/>
@@ -8604,7 +10192,7 @@
           <w:t xml:space="preserve">, </w:t>
         </w:r>
       </w:ins>
-      <w:del w:id="430" w:author="Sanjeevani Arora" w:date="2021-03-16T12:27:00Z">
+      <w:del w:id="536" w:author="Sanjeevani Arora" w:date="2021-03-16T12:27:00Z">
         <w:r>
           <w:rPr>
             <w:rFonts w:ascii="Times New Roman" w:hAnsi="Times New Roman" w:cs="Times New Roman"/>
@@ -8614,7 +10202,7 @@
           <w:delText xml:space="preserve"> </w:delText>
         </w:r>
       </w:del>
-      <w:del w:id="431" w:author="Sanjeevani Arora" w:date="2021-03-16T12:34:00Z">
+      <w:del w:id="537" w:author="Sanjeevani Arora" w:date="2021-03-16T12:34:00Z">
         <w:r>
           <w:rPr>
             <w:rFonts w:ascii="Times New Roman" w:hAnsi="Times New Roman" w:cs="Times New Roman"/>
@@ -8624,7 +10212,7 @@
           <w:delText>(</w:delText>
         </w:r>
       </w:del>
-      <w:ins w:id="432" w:author="Sanjeevani Arora" w:date="2021-03-16T12:31:00Z">
+      <w:ins w:id="538" w:author="Sanjeevani Arora" w:date="2021-03-16T12:31:00Z">
         <w:r>
           <w:rPr>
             <w:rFonts w:ascii="Times New Roman" w:hAnsi="Times New Roman" w:cs="Times New Roman"/>
@@ -8634,7 +10222,7 @@
           <w:t xml:space="preserve">TCGA-AB-2804: </w:t>
         </w:r>
       </w:ins>
-      <w:ins w:id="433" w:author="Sanjeevani Arora" w:date="2021-03-16T12:21:00Z">
+      <w:ins w:id="539" w:author="Sanjeevani Arora" w:date="2021-03-16T12:21:00Z">
         <w:r>
           <w:rPr>
             <w:rFonts w:ascii="Times New Roman" w:hAnsi="Times New Roman" w:cs="Times New Roman"/>
@@ -8644,7 +10232,7 @@
           <w:t xml:space="preserve">unknown etiology, </w:t>
         </w:r>
       </w:ins>
-      <w:ins w:id="434" w:author="Sanjeevani Arora" w:date="2021-03-16T12:31:00Z">
+      <w:ins w:id="540" w:author="Sanjeevani Arora" w:date="2021-03-16T12:31:00Z">
         <w:r>
           <w:rPr>
             <w:rFonts w:ascii="Times New Roman" w:hAnsi="Times New Roman" w:cs="Times New Roman"/>
@@ -8654,7 +10242,7 @@
           <w:t>TCGA-A</w:t>
         </w:r>
       </w:ins>
-      <w:ins w:id="435" w:author="Sanjeevani Arora" w:date="2021-03-16T12:32:00Z">
+      <w:ins w:id="541" w:author="Sanjeevani Arora" w:date="2021-03-16T12:32:00Z">
         <w:r>
           <w:rPr>
             <w:rFonts w:ascii="Times New Roman" w:hAnsi="Times New Roman" w:cs="Times New Roman"/>
@@ -8664,7 +10252,7 @@
           <w:t xml:space="preserve">B-2805 and TCGA-AB-2806: </w:t>
         </w:r>
       </w:ins>
-      <w:ins w:id="436" w:author="Sanjeevani Arora" w:date="2021-03-16T12:28:00Z">
+      <w:ins w:id="542" w:author="Sanjeevani Arora" w:date="2021-03-16T12:28:00Z">
         <w:r>
           <w:rPr>
             <w:rFonts w:ascii="Times New Roman" w:hAnsi="Times New Roman" w:cs="Times New Roman"/>
@@ -8674,7 +10262,7 @@
           <w:t>unknown</w:t>
         </w:r>
       </w:ins>
-      <w:ins w:id="437" w:author="Sanjeevani Arora" w:date="2021-03-16T12:29:00Z">
+      <w:ins w:id="543" w:author="Sanjeevani Arora" w:date="2021-03-16T12:29:00Z">
         <w:r>
           <w:rPr>
             <w:rFonts w:ascii="Times New Roman" w:hAnsi="Times New Roman" w:cs="Times New Roman"/>
@@ -8689,10 +10277,11 @@
             <w:sz w:val="24"/>
             <w:szCs w:val="24"/>
           </w:rPr>
+          <w:lastRenderedPageBreak/>
           <w:t xml:space="preserve">chemotherapy </w:t>
         </w:r>
       </w:ins>
-      <w:ins w:id="438" w:author="Sanjeevani Arora" w:date="2021-03-16T12:32:00Z">
+      <w:ins w:id="544" w:author="Sanjeevani Arora" w:date="2021-03-16T12:32:00Z">
         <w:r>
           <w:rPr>
             <w:rFonts w:ascii="Times New Roman" w:hAnsi="Times New Roman" w:cs="Times New Roman"/>
@@ -8702,7 +10291,7 @@
           <w:t xml:space="preserve">and different </w:t>
         </w:r>
       </w:ins>
-      <w:ins w:id="439" w:author="Sanjeevani Arora" w:date="2021-03-16T12:21:00Z">
+      <w:ins w:id="545" w:author="Sanjeevani Arora" w:date="2021-03-16T12:21:00Z">
         <w:r>
           <w:rPr>
             <w:rFonts w:ascii="Times New Roman" w:hAnsi="Times New Roman" w:cs="Times New Roman"/>
@@ -8720,7 +10309,7 @@
           <w:t xml:space="preserve"> signatures, SBS20 and 26</w:t>
         </w:r>
       </w:ins>
-      <w:ins w:id="440" w:author="Sanjeevani Arora" w:date="2021-03-16T12:32:00Z">
+      <w:ins w:id="546" w:author="Sanjeevani Arora" w:date="2021-03-16T12:32:00Z">
         <w:r>
           <w:rPr>
             <w:rFonts w:ascii="Times New Roman" w:hAnsi="Times New Roman" w:cs="Times New Roman"/>
@@ -8730,7 +10319,7 @@
           <w:t xml:space="preserve">, </w:t>
         </w:r>
       </w:ins>
-      <w:ins w:id="441" w:author="Sanjeevani Arora" w:date="2021-03-16T12:33:00Z">
+      <w:ins w:id="547" w:author="Sanjeevani Arora" w:date="2021-03-16T12:33:00Z">
         <w:r>
           <w:rPr>
             <w:rFonts w:ascii="Times New Roman" w:hAnsi="Times New Roman" w:cs="Times New Roman"/>
@@ -8740,7 +10329,7 @@
           <w:t>respectively</w:t>
         </w:r>
       </w:ins>
-      <w:ins w:id="442" w:author="Sanjeevani Arora" w:date="2021-03-16T12:34:00Z">
+      <w:ins w:id="548" w:author="Sanjeevani Arora" w:date="2021-03-16T12:34:00Z">
         <w:r>
           <w:rPr>
             <w:rFonts w:ascii="Times New Roman" w:hAnsi="Times New Roman" w:cs="Times New Roman"/>
@@ -8750,7 +10339,7 @@
           <w:t>.</w:t>
         </w:r>
       </w:ins>
-      <w:ins w:id="443" w:author="Sanjeevani Arora" w:date="2021-03-16T12:33:00Z">
+      <w:ins w:id="549" w:author="Sanjeevani Arora" w:date="2021-03-16T12:33:00Z">
         <w:r>
           <w:rPr>
             <w:rFonts w:ascii="Times New Roman" w:hAnsi="Times New Roman" w:cs="Times New Roman"/>
@@ -8760,7 +10349,7 @@
           <w:t xml:space="preserve"> </w:t>
         </w:r>
       </w:ins>
-      <w:del w:id="444" w:author="Sanjeevani Arora" w:date="2021-03-16T12:33:00Z">
+      <w:del w:id="550" w:author="Sanjeevani Arora" w:date="2021-03-16T12:33:00Z">
         <w:r>
           <w:rPr>
             <w:rFonts w:ascii="Times New Roman" w:hAnsi="Times New Roman" w:cs="Times New Roman"/>
@@ -8778,7 +10367,7 @@
           <w:delText xml:space="preserve">) </w:delText>
         </w:r>
       </w:del>
-      <w:del w:id="445" w:author="Sanjeevani Arora" w:date="2021-03-16T12:34:00Z">
+      <w:del w:id="551" w:author="Sanjeevani Arora" w:date="2021-03-16T12:34:00Z">
         <w:r>
           <w:rPr>
             <w:rFonts w:ascii="Times New Roman" w:hAnsi="Times New Roman" w:cs="Times New Roman"/>
@@ -8804,7 +10393,7 @@
         </w:rPr>
         <w:t xml:space="preserve"> </w:t>
       </w:r>
-      <w:del w:id="446" w:author="Pandey,Palash" w:date="2021-03-17T13:30:00Z">
+      <w:del w:id="552" w:author="Pandey,Palash" w:date="2021-03-17T13:30:00Z">
         <w:r>
           <w:rPr>
             <w:rFonts w:ascii="Times New Roman" w:hAnsi="Times New Roman" w:cs="Times New Roman"/>
@@ -8847,7 +10436,7 @@
         </w:rPr>
         <w:t xml:space="preserve"> </w:t>
       </w:r>
-      <w:ins w:id="447" w:author="Sanjeevani Arora" w:date="2021-03-16T12:41:00Z">
+      <w:ins w:id="553" w:author="Sanjeevani Arora" w:date="2021-03-16T12:41:00Z">
         <w:r>
           <w:rPr>
             <w:rFonts w:ascii="Times New Roman" w:hAnsi="Times New Roman" w:cs="Times New Roman"/>
@@ -8881,7 +10470,7 @@
         </w:rPr>
         <w:t>signature 3 (</w:t>
       </w:r>
-      <w:ins w:id="448" w:author="Sanjeevani Arora" w:date="2021-03-16T12:35:00Z">
+      <w:ins w:id="554" w:author="Sanjeevani Arora" w:date="2021-03-16T12:35:00Z">
         <w:r>
           <w:rPr>
             <w:rFonts w:ascii="Times New Roman" w:hAnsi="Times New Roman" w:cs="Times New Roman"/>
@@ -8891,7 +10480,7 @@
           <w:t xml:space="preserve">failure of </w:t>
         </w:r>
       </w:ins>
-      <w:del w:id="449" w:author="Sanjeevani Arora" w:date="2021-03-16T12:33:00Z">
+      <w:del w:id="555" w:author="Sanjeevani Arora" w:date="2021-03-16T12:33:00Z">
         <w:r>
           <w:rPr>
             <w:rFonts w:ascii="Times New Roman" w:hAnsi="Times New Roman" w:cs="Times New Roman"/>
@@ -8917,7 +10506,7 @@
           <w:delText xml:space="preserve"> of</w:delText>
         </w:r>
       </w:del>
-      <w:ins w:id="450" w:author="Sanjeevani Arora" w:date="2021-03-16T12:35:00Z">
+      <w:ins w:id="556" w:author="Sanjeevani Arora" w:date="2021-03-16T12:35:00Z">
         <w:r>
           <w:rPr>
             <w:rFonts w:ascii="Times New Roman" w:hAnsi="Times New Roman" w:cs="Times New Roman"/>
@@ -8927,7 +10516,7 @@
           <w:t>d</w:t>
         </w:r>
       </w:ins>
-      <w:del w:id="451" w:author="Sanjeevani Arora" w:date="2021-03-16T12:33:00Z">
+      <w:del w:id="557" w:author="Sanjeevani Arora" w:date="2021-03-16T12:33:00Z">
         <w:r>
           <w:rPr>
             <w:rFonts w:ascii="Times New Roman" w:hAnsi="Times New Roman" w:cs="Times New Roman"/>
@@ -8937,7 +10526,7 @@
           <w:delText xml:space="preserve"> </w:delText>
         </w:r>
       </w:del>
-      <w:del w:id="452" w:author="Sanjeevani Arora" w:date="2021-03-16T12:35:00Z">
+      <w:del w:id="558" w:author="Sanjeevani Arora" w:date="2021-03-16T12:35:00Z">
         <w:r>
           <w:rPr>
             <w:rFonts w:ascii="Times New Roman" w:hAnsi="Times New Roman" w:cs="Times New Roman"/>
@@ -8955,7 +10544,7 @@
         </w:rPr>
         <w:t>ouble-strand break-repair</w:t>
       </w:r>
-      <w:ins w:id="453" w:author="Sanjeevani Arora" w:date="2021-03-16T12:35:00Z">
+      <w:ins w:id="559" w:author="Sanjeevani Arora" w:date="2021-03-16T12:35:00Z">
         <w:r>
           <w:rPr>
             <w:rFonts w:ascii="Times New Roman" w:hAnsi="Times New Roman" w:cs="Times New Roman"/>
@@ -8997,7 +10586,7 @@
         </w:rPr>
         <w:t>al</w:t>
       </w:r>
-      <w:ins w:id="454" w:author="Sanjeevani Arora" w:date="2021-03-16T12:34:00Z">
+      <w:ins w:id="560" w:author="Sanjeevani Arora" w:date="2021-03-16T12:34:00Z">
         <w:r>
           <w:rPr>
             <w:rFonts w:ascii="Times New Roman" w:hAnsi="Times New Roman" w:cs="Times New Roman"/>
@@ -9007,7 +10596,7 @@
           <w:t>l</w:t>
         </w:r>
       </w:ins>
-      <w:del w:id="455" w:author="Sanjeevani Arora" w:date="2021-03-16T12:34:00Z">
+      <w:del w:id="561" w:author="Sanjeevani Arora" w:date="2021-03-16T12:34:00Z">
         <w:r>
           <w:rPr>
             <w:rFonts w:ascii="Times New Roman" w:hAnsi="Times New Roman" w:cs="Times New Roman"/>
@@ -9017,7 +10606,7 @@
           <w:delText xml:space="preserve">l </w:delText>
         </w:r>
       </w:del>
-      <w:del w:id="456" w:author="Sanjeevani Arora" w:date="2021-03-16T12:38:00Z">
+      <w:del w:id="562" w:author="Sanjeevani Arora" w:date="2021-03-16T12:38:00Z">
         <w:r>
           <w:rPr>
             <w:rFonts w:ascii="Times New Roman" w:hAnsi="Times New Roman" w:cs="Times New Roman"/>
@@ -9035,7 +10624,7 @@
         </w:rPr>
         <w:t xml:space="preserve"> samples. </w:t>
       </w:r>
-      <w:del w:id="457" w:author="Sanjeevani Arora" w:date="2021-03-16T12:21:00Z">
+      <w:del w:id="563" w:author="Sanjeevani Arora" w:date="2021-03-16T12:21:00Z">
         <w:r>
           <w:rPr>
             <w:rFonts w:ascii="Times New Roman" w:hAnsi="Times New Roman" w:cs="Times New Roman"/>
@@ -9093,7 +10682,7 @@
           <w:delText xml:space="preserve">unknown a dominant unknown </w:delText>
         </w:r>
       </w:del>
-      <w:del w:id="458" w:author="Sanjeevani Arora" w:date="2021-03-16T12:09:00Z">
+      <w:del w:id="564" w:author="Sanjeevani Arora" w:date="2021-03-16T12:09:00Z">
         <w:r>
           <w:rPr>
             <w:rFonts w:ascii="Times New Roman" w:hAnsi="Times New Roman" w:cs="Times New Roman"/>
@@ -9103,7 +10692,7 @@
           <w:delText>aetiology</w:delText>
         </w:r>
       </w:del>
-      <w:del w:id="459" w:author="Sanjeevani Arora" w:date="2021-03-16T12:21:00Z">
+      <w:del w:id="565" w:author="Sanjeevani Arora" w:date="2021-03-16T12:21:00Z">
         <w:r>
           <w:rPr>
             <w:rFonts w:ascii="Times New Roman" w:hAnsi="Times New Roman" w:cs="Times New Roman"/>
@@ -9113,7 +10702,7 @@
           <w:delText xml:space="preserve">, and the last two having dominant chemotherapy </w:delText>
         </w:r>
       </w:del>
-      <w:del w:id="460" w:author="Sanjeevani Arora" w:date="2021-03-16T12:09:00Z">
+      <w:del w:id="566" w:author="Sanjeevani Arora" w:date="2021-03-16T12:09:00Z">
         <w:r>
           <w:rPr>
             <w:rFonts w:ascii="Times New Roman" w:hAnsi="Times New Roman" w:cs="Times New Roman"/>
@@ -9123,7 +10712,7 @@
           <w:delText>aetilogies</w:delText>
         </w:r>
       </w:del>
-      <w:del w:id="461" w:author="Sanjeevani Arora" w:date="2021-03-16T12:21:00Z">
+      <w:del w:id="567" w:author="Sanjeevani Arora" w:date="2021-03-16T12:21:00Z">
         <w:r>
           <w:rPr>
             <w:rFonts w:ascii="Times New Roman" w:hAnsi="Times New Roman" w:cs="Times New Roman"/>
@@ -9181,7 +10770,7 @@
         </w:rPr>
         <w:t xml:space="preserve">refitting reveals </w:t>
       </w:r>
-      <w:del w:id="462" w:author="Sanjeevani Arora" w:date="2021-03-16T12:41:00Z">
+      <w:del w:id="568" w:author="Sanjeevani Arora" w:date="2021-03-16T12:41:00Z">
         <w:r>
           <w:rPr>
             <w:rFonts w:ascii="Times New Roman" w:hAnsi="Times New Roman" w:cs="Times New Roman"/>
@@ -9191,7 +10780,7 @@
           <w:delText>more reference signatures</w:delText>
         </w:r>
       </w:del>
-      <w:ins w:id="463" w:author="Sanjeevani Arora" w:date="2021-03-16T12:41:00Z">
+      <w:ins w:id="569" w:author="Sanjeevani Arora" w:date="2021-03-16T12:41:00Z">
         <w:r>
           <w:rPr>
             <w:rFonts w:ascii="Times New Roman" w:hAnsi="Times New Roman" w:cs="Times New Roman"/>
@@ -9201,7 +10790,7 @@
           <w:t xml:space="preserve">multiple mutational </w:t>
         </w:r>
       </w:ins>
-      <w:ins w:id="464" w:author="Sanjeevani Arora" w:date="2021-03-16T12:42:00Z">
+      <w:ins w:id="570" w:author="Sanjeevani Arora" w:date="2021-03-16T12:42:00Z">
         <w:r>
           <w:rPr>
             <w:rFonts w:ascii="Times New Roman" w:hAnsi="Times New Roman" w:cs="Times New Roman"/>
@@ -9219,7 +10808,7 @@
         </w:rPr>
         <w:t xml:space="preserve"> may be playing a role in the overall signature </w:t>
       </w:r>
-      <w:ins w:id="465" w:author="Sanjeevani Arora" w:date="2021-03-16T12:42:00Z">
+      <w:ins w:id="571" w:author="Sanjeevani Arora" w:date="2021-03-16T12:42:00Z">
         <w:r>
           <w:rPr>
             <w:rFonts w:ascii="Times New Roman" w:hAnsi="Times New Roman" w:cs="Times New Roman"/>
@@ -9237,7 +10826,7 @@
         </w:rPr>
         <w:t xml:space="preserve">than is found with the </w:t>
       </w:r>
-      <w:del w:id="466" w:author="Sanjeevani Arora" w:date="2021-03-16T12:42:00Z">
+      <w:del w:id="572" w:author="Sanjeevani Arora" w:date="2021-03-16T12:42:00Z">
         <w:r>
           <w:rPr>
             <w:rFonts w:ascii="Times New Roman" w:hAnsi="Times New Roman" w:cs="Times New Roman"/>
@@ -9247,7 +10836,7 @@
           <w:delText>legacy sig</w:delText>
         </w:r>
       </w:del>
-      <w:ins w:id="467" w:author="Sanjeevani Arora" w:date="2021-03-16T12:42:00Z">
+      <w:ins w:id="573" w:author="Sanjeevani Arora" w:date="2021-03-16T12:42:00Z">
         <w:r>
           <w:rPr>
             <w:rFonts w:ascii="Times New Roman" w:hAnsi="Times New Roman" w:cs="Times New Roman"/>
@@ -9257,7 +10846,7 @@
           <w:t>COSMIC Legacy SBS refitting</w:t>
         </w:r>
       </w:ins>
-      <w:del w:id="468" w:author="Sanjeevani Arora" w:date="2021-03-16T12:42:00Z">
+      <w:del w:id="574" w:author="Sanjeevani Arora" w:date="2021-03-16T12:42:00Z">
         <w:r>
           <w:rPr>
             <w:rFonts w:ascii="Times New Roman" w:hAnsi="Times New Roman" w:cs="Times New Roman"/>
@@ -9283,14 +10872,14 @@
         </w:rPr>
         <w:t xml:space="preserve"> </w:t>
       </w:r>
-      <w:del w:id="469" w:author="Pandey,Palash" w:date="2021-03-17T13:30:00Z">
+      <w:del w:id="575" w:author="Pandey,Palash" w:date="2021-03-17T13:30:00Z">
         <w:r>
           <w:rPr>
             <w:rFonts w:ascii="Times New Roman" w:hAnsi="Times New Roman" w:cs="Times New Roman"/>
             <w:strike/>
             <w:sz w:val="24"/>
             <w:szCs w:val="24"/>
-            <w:rPrChange w:id="470" w:author="Sanjeevani Arora" w:date="2021-03-16T12:42:00Z">
+            <w:rPrChange w:id="576" w:author="Sanjeevani Arora" w:date="2021-03-16T12:42:00Z">
               <w:rPr>
                 <w:rFonts w:ascii="Times New Roman" w:hAnsi="Times New Roman" w:cs="Times New Roman"/>
                 <w:sz w:val="24"/>
@@ -9306,7 +10895,7 @@
             <w:strike/>
             <w:sz w:val="24"/>
             <w:szCs w:val="24"/>
-            <w:rPrChange w:id="471" w:author="Sanjeevani Arora" w:date="2021-03-16T12:42:00Z">
+            <w:rPrChange w:id="577" w:author="Sanjeevani Arora" w:date="2021-03-16T12:42:00Z">
               <w:rPr>
                 <w:rFonts w:ascii="Times New Roman" w:hAnsi="Times New Roman" w:cs="Times New Roman"/>
                 <w:sz w:val="24"/>
@@ -9322,7 +10911,7 @@
             <w:strike/>
             <w:sz w:val="24"/>
             <w:szCs w:val="24"/>
-            <w:rPrChange w:id="472" w:author="Sanjeevani Arora" w:date="2021-03-16T12:42:00Z">
+            <w:rPrChange w:id="578" w:author="Sanjeevani Arora" w:date="2021-03-16T12:42:00Z">
               <w:rPr>
                 <w:rFonts w:ascii="Times New Roman" w:hAnsi="Times New Roman" w:cs="Times New Roman"/>
                 <w:sz w:val="24"/>
@@ -9332,14 +10921,14 @@
           </w:rPr>
           <w:delText xml:space="preserve">contribute to the overall </w:delText>
         </w:r>
-        <w:commentRangeStart w:id="473"/>
+        <w:commentRangeStart w:id="579"/>
         <w:r>
           <w:rPr>
             <w:rFonts w:ascii="Times New Roman" w:hAnsi="Times New Roman" w:cs="Times New Roman"/>
             <w:strike/>
             <w:sz w:val="24"/>
             <w:szCs w:val="24"/>
-            <w:rPrChange w:id="474" w:author="Sanjeevani Arora" w:date="2021-03-16T12:42:00Z">
+            <w:rPrChange w:id="580" w:author="Sanjeevani Arora" w:date="2021-03-16T12:42:00Z">
               <w:rPr>
                 <w:rFonts w:ascii="Times New Roman" w:hAnsi="Times New Roman" w:cs="Times New Roman"/>
                 <w:sz w:val="24"/>
@@ -9349,12 +10938,12 @@
           </w:rPr>
           <w:delText>signatures</w:delText>
         </w:r>
-        <w:commentRangeEnd w:id="473"/>
+        <w:commentRangeEnd w:id="579"/>
         <w:r>
           <w:rPr>
             <w:rStyle w:val="CommentReference"/>
           </w:rPr>
-          <w:commentReference w:id="473"/>
+          <w:commentReference w:id="579"/>
         </w:r>
         <w:r>
           <w:rPr>
@@ -9362,7 +10951,7 @@
             <w:strike/>
             <w:sz w:val="24"/>
             <w:szCs w:val="24"/>
-            <w:rPrChange w:id="475" w:author="Sanjeevani Arora" w:date="2021-03-16T12:42:00Z">
+            <w:rPrChange w:id="581" w:author="Sanjeevani Arora" w:date="2021-03-16T12:42:00Z">
               <w:rPr>
                 <w:rFonts w:ascii="Times New Roman" w:hAnsi="Times New Roman" w:cs="Times New Roman"/>
                 <w:sz w:val="24"/>
@@ -9373,7 +10962,7 @@
           <w:delText>.</w:delText>
         </w:r>
       </w:del>
-      <w:ins w:id="476" w:author="Pandey,Palash" w:date="2021-03-17T13:30:00Z">
+      <w:ins w:id="582" w:author="Pandey,Palash" w:date="2021-03-17T13:30:00Z">
         <w:r>
           <w:rPr>
             <w:rFonts w:ascii="Times New Roman" w:hAnsi="Times New Roman" w:cs="Times New Roman"/>
@@ -9389,7 +10978,7 @@
       <w:pPr>
         <w:jc w:val="both"/>
         <w:rPr>
-          <w:del w:id="477" w:author="Sanjeevani Arora" w:date="2021-03-16T12:42:00Z"/>
+          <w:del w:id="583" w:author="Sanjeevani Arora" w:date="2021-03-16T12:42:00Z"/>
           <w:rFonts w:ascii="Times New Roman" w:hAnsi="Times New Roman" w:cs="Times New Roman"/>
           <w:b/>
           <w:bCs/>
@@ -9419,7 +11008,7 @@
           <w:szCs w:val="24"/>
         </w:rPr>
       </w:pPr>
-      <w:commentRangeStart w:id="478"/>
+      <w:commentRangeStart w:id="584"/>
       <w:r>
         <w:rPr>
           <w:rFonts w:ascii="Times New Roman" w:hAnsi="Times New Roman" w:cs="Times New Roman"/>
@@ -9430,7 +11019,7 @@
         </w:rPr>
         <w:t xml:space="preserve">Table 1. </w:t>
       </w:r>
-      <w:commentRangeEnd w:id="478"/>
+      <w:commentRangeEnd w:id="584"/>
       <w:r>
         <w:rPr>
           <w:rStyle w:val="CommentReference"/>
@@ -9440,7 +11029,7 @@
           <w:sz w:val="24"/>
           <w:szCs w:val="24"/>
         </w:rPr>
-        <w:commentReference w:id="478"/>
+        <w:commentReference w:id="584"/>
       </w:r>
       <w:r>
         <w:rPr>
@@ -10476,7 +12065,6 @@
                 <w:sz w:val="24"/>
                 <w:szCs w:val="24"/>
               </w:rPr>
-              <w:lastRenderedPageBreak/>
               <w:t>sbs_rmse_</w:t>
             </w:r>
             <w:r>
@@ -10604,13 +12192,23 @@
                 <w:szCs w:val="24"/>
               </w:rPr>
             </w:pPr>
+            <w:proofErr w:type="spellStart"/>
             <w:r>
               <w:rPr>
                 <w:rFonts w:ascii="Times New Roman" w:hAnsi="Times New Roman" w:cs="Times New Roman"/>
                 <w:sz w:val="24"/>
                 <w:szCs w:val="24"/>
               </w:rPr>
-              <w:t>toolname_results\legacy_sample_error.csv</w:t>
+              <w:t>toolname_results</w:t>
+            </w:r>
+            <w:proofErr w:type="spellEnd"/>
+            <w:r>
+              <w:rPr>
+                <w:rFonts w:ascii="Times New Roman" w:hAnsi="Times New Roman" w:cs="Times New Roman"/>
+                <w:sz w:val="24"/>
+                <w:szCs w:val="24"/>
+              </w:rPr>
+              <w:t>\legacy_sample_error.csv</w:t>
             </w:r>
           </w:p>
         </w:tc>
@@ -10681,13 +12279,23 @@
                 <w:szCs w:val="24"/>
               </w:rPr>
             </w:pPr>
+            <w:proofErr w:type="spellStart"/>
             <w:r>
               <w:rPr>
                 <w:rFonts w:ascii="Times New Roman" w:hAnsi="Times New Roman" w:cs="Times New Roman"/>
                 <w:sz w:val="24"/>
                 <w:szCs w:val="24"/>
               </w:rPr>
-              <w:t>toolname_results\legacy_sample_</w:t>
+              <w:t>toolname_results</w:t>
+            </w:r>
+            <w:proofErr w:type="spellEnd"/>
+            <w:r>
+              <w:rPr>
+                <w:rFonts w:ascii="Times New Roman" w:hAnsi="Times New Roman" w:cs="Times New Roman"/>
+                <w:sz w:val="24"/>
+                <w:szCs w:val="24"/>
+              </w:rPr>
+              <w:t>\legacy_sample_</w:t>
             </w:r>
             <w:r>
               <w:rPr>
@@ -10782,13 +12390,23 @@
                 <w:szCs w:val="24"/>
               </w:rPr>
             </w:pPr>
+            <w:proofErr w:type="spellStart"/>
             <w:r>
               <w:rPr>
                 <w:rFonts w:ascii="Times New Roman" w:hAnsi="Times New Roman" w:cs="Times New Roman"/>
                 <w:sz w:val="24"/>
                 <w:szCs w:val="24"/>
               </w:rPr>
-              <w:t>toolname_results\sbs_sample_error.csv</w:t>
+              <w:t>toolname_results</w:t>
+            </w:r>
+            <w:proofErr w:type="spellEnd"/>
+            <w:r>
+              <w:rPr>
+                <w:rFonts w:ascii="Times New Roman" w:hAnsi="Times New Roman" w:cs="Times New Roman"/>
+                <w:sz w:val="24"/>
+                <w:szCs w:val="24"/>
+              </w:rPr>
+              <w:t>\sbs_sample_error.csv</w:t>
             </w:r>
           </w:p>
         </w:tc>
@@ -10859,13 +12477,23 @@
                 <w:szCs w:val="24"/>
               </w:rPr>
             </w:pPr>
+            <w:proofErr w:type="spellStart"/>
             <w:r>
               <w:rPr>
                 <w:rFonts w:ascii="Times New Roman" w:hAnsi="Times New Roman" w:cs="Times New Roman"/>
                 <w:sz w:val="24"/>
                 <w:szCs w:val="24"/>
               </w:rPr>
-              <w:t>toolname_results\sbs_sample_</w:t>
+              <w:t>toolname_results</w:t>
+            </w:r>
+            <w:proofErr w:type="spellEnd"/>
+            <w:r>
+              <w:rPr>
+                <w:rFonts w:ascii="Times New Roman" w:hAnsi="Times New Roman" w:cs="Times New Roman"/>
+                <w:sz w:val="24"/>
+                <w:szCs w:val="24"/>
+              </w:rPr>
+              <w:t>\sbs_sample_</w:t>
             </w:r>
             <w:r>
               <w:rPr>
@@ -11065,10 +12693,7 @@
         <w:annotationRef/>
       </w:r>
       <w:r>
-        <w:t xml:space="preserve">include SBS </w:t>
-      </w:r>
-      <w:r>
-        <w:t>here..</w:t>
+        <w:t>include SBS here..</w:t>
       </w:r>
     </w:p>
   </w:comment>
@@ -11187,7 +12812,7 @@
       </w:r>
     </w:p>
   </w:comment>
-  <w:comment w:id="215" w:author="Rosen,Gail" w:date="2021-03-16T16:06:00Z" w:initials="R">
+  <w:comment w:id="274" w:author="Rosen,Gail" w:date="2021-03-16T16:06:00Z" w:initials="R">
     <w:p>
       <w:pPr>
         <w:pStyle w:val="CommentText"/>
@@ -11199,14 +12824,11 @@
         <w:annotationRef/>
       </w:r>
       <w:r>
-        <w:t xml:space="preserve">Each reference has a different YEAR </w:t>
-      </w:r>
-      <w:r>
-        <w:t>format.. please fix!</w:t>
+        <w:t>Each reference has a different YEAR format.. please fix!</w:t>
       </w:r>
     </w:p>
   </w:comment>
-  <w:comment w:id="228" w:author="Sanjeevani Arora" w:date="2021-03-16T12:02:00Z" w:initials="SA">
+  <w:comment w:id="287" w:author="Sanjeevani Arora" w:date="2021-03-16T12:02:00Z" w:initials="SA">
     <w:p>
       <w:pPr>
         <w:pStyle w:val="CommentText"/>
@@ -11230,7 +12852,7 @@
       </w:r>
     </w:p>
   </w:comment>
-  <w:comment w:id="244" w:author="Sanjeevani Arora" w:date="2021-03-16T12:02:00Z" w:initials="SA">
+  <w:comment w:id="305" w:author="Sanjeevani Arora" w:date="2021-03-16T12:02:00Z" w:initials="SA">
     <w:p>
       <w:pPr>
         <w:pStyle w:val="CommentText"/>
@@ -11242,14 +12864,11 @@
         <w:annotationRef/>
       </w:r>
       <w:r>
-        <w:t xml:space="preserve">edit this reference, not sure why this is separate from </w:t>
-      </w:r>
-      <w:r>
-        <w:t>refs..</w:t>
+        <w:t>edit this reference, not sure why this is separate from refs..</w:t>
       </w:r>
     </w:p>
   </w:comment>
-  <w:comment w:id="383" w:author="Rosen,Gail" w:date="2021-03-01T11:07:00Z" w:initials="R">
+  <w:comment w:id="488" w:author="Rosen,Gail" w:date="2021-03-01T11:07:00Z" w:initials="R">
     <w:p>
       <w:pPr>
         <w:pStyle w:val="CommentText"/>
@@ -11270,14 +12889,11 @@
         <w:t>.  Make sure that you change legend in the RMSE panel to say COSMIC Legacy and COSMIC V3</w:t>
       </w:r>
       <w:r>
-        <w:t xml:space="preserve">; get rid of F label.  I would say to get rid of test1 or test </w:t>
-      </w:r>
-      <w:r>
-        <w:t>2.. they seem to get the same “exposure” signatures</w:t>
+        <w:t>; get rid of F label.  I would say to get rid of test1 or test 2.. they seem to get the same “exposure” signatures</w:t>
       </w:r>
     </w:p>
   </w:comment>
-  <w:comment w:id="390" w:author="Sanjeevani Arora" w:date="2021-03-16T12:37:00Z" w:initials="SA">
+  <w:comment w:id="495" w:author="Sanjeevani Arora" w:date="2021-03-16T12:37:00Z" w:initials="SA">
     <w:p>
       <w:pPr>
         <w:pStyle w:val="CommentText"/>
@@ -11296,7 +12912,7 @@
       </w:r>
     </w:p>
   </w:comment>
-  <w:comment w:id="402" w:author="Sanjeevani Arora" w:date="2021-03-16T12:43:00Z" w:initials="SA">
+  <w:comment w:id="507" w:author="Sanjeevani Arora" w:date="2021-03-16T12:43:00Z" w:initials="SA">
     <w:p>
       <w:pPr>
         <w:pStyle w:val="CommentText"/>
@@ -11312,7 +12928,7 @@
       </w:r>
     </w:p>
   </w:comment>
-  <w:comment w:id="406" w:author="Sanjeevani Arora" w:date="2021-03-16T12:43:00Z" w:initials="SA">
+  <w:comment w:id="511" w:author="Sanjeevani Arora" w:date="2021-03-16T12:43:00Z" w:initials="SA">
     <w:p>
       <w:pPr>
         <w:pStyle w:val="CommentText"/>
@@ -11328,7 +12944,7 @@
       </w:r>
     </w:p>
   </w:comment>
-  <w:comment w:id="425" w:author="Sanjeevani Arora" w:date="2021-03-16T12:26:00Z" w:initials="SA">
+  <w:comment w:id="531" w:author="Sanjeevani Arora" w:date="2021-03-16T12:26:00Z" w:initials="SA">
     <w:p>
       <w:pPr>
         <w:pStyle w:val="CommentText"/>
@@ -11344,7 +12960,7 @@
       </w:r>
     </w:p>
   </w:comment>
-  <w:comment w:id="473" w:author="Sanjeevani Arora" w:date="2021-03-16T12:42:00Z" w:initials="SA">
+  <w:comment w:id="579" w:author="Sanjeevani Arora" w:date="2021-03-16T12:42:00Z" w:initials="SA">
     <w:p>
       <w:pPr>
         <w:pStyle w:val="CommentText"/>
@@ -11360,7 +12976,7 @@
       </w:r>
     </w:p>
   </w:comment>
-  <w:comment w:id="478" w:author="Rosen,Gail" w:date="2021-02-23T17:28:00Z" w:initials="R">
+  <w:comment w:id="584" w:author="Rosen,Gail" w:date="2021-02-23T17:28:00Z" w:initials="R">
     <w:p>
       <w:pPr>
         <w:pStyle w:val="CommentText"/>
@@ -13502,6 +15118,25 @@
 </file>
 
 <file path=customXml/item1.xml><?xml version="1.0" encoding="utf-8"?>
+<?mso-contentType ?>
+<FormTemplates xmlns="http://schemas.microsoft.com/sharepoint/v3/contenttype/forms">
+  <Display>DocumentLibraryForm</Display>
+  <Edit>DocumentLibraryForm</Edit>
+  <New>DocumentLibraryForm</New>
+</FormTemplates>
+</file>
+
+<file path=customXml/item2.xml><?xml version="1.0" encoding="utf-8"?>
+<p:properties xmlns:p="http://schemas.microsoft.com/office/2006/metadata/properties" xmlns:xsi="http://www.w3.org/2001/XMLSchema-instance" xmlns:pc="http://schemas.microsoft.com/office/infopath/2007/PartnerControls">
+  <documentManagement/>
+</p:properties>
+</file>
+
+<file path=customXml/item3.xml><?xml version="1.0" encoding="utf-8"?>
+<b:Sources xmlns:b="http://schemas.openxmlformats.org/officeDocument/2006/bibliography" xmlns="http://schemas.openxmlformats.org/officeDocument/2006/bibliography" SelectedStyle="\APASixthEditionOfficeOnline.xsl" StyleName="APA" Version="6"/>
+</file>
+
+<file path=customXml/item4.xml><?xml version="1.0" encoding="utf-8"?>
 <ct:contentTypeSchema xmlns:ct="http://schemas.microsoft.com/office/2006/metadata/contentType" xmlns:ma="http://schemas.microsoft.com/office/2006/metadata/properties/metaAttributes" ct:_="" ma:_="" ma:contentTypeName="Document" ma:contentTypeID="0x010100BCBB3CFF6906B2438679BA05ACAD730E" ma:contentTypeVersion="13" ma:contentTypeDescription="Create a new document." ma:contentTypeScope="" ma:versionID="a61acc9f79c018d12c50f3778c25ca29">
   <xsd:schema xmlns:xsd="http://www.w3.org/2001/XMLSchema" xmlns:xs="http://www.w3.org/2001/XMLSchema" xmlns:p="http://schemas.microsoft.com/office/2006/metadata/properties" xmlns:ns3="c0b8e781-10fd-4c8c-9214-20fb5dce8cff" xmlns:ns4="e6a08829-d19d-4ced-ae4f-4ba759af8f2a" targetNamespace="http://schemas.microsoft.com/office/2006/metadata/properties" ma:root="true" ma:fieldsID="a9b5b6c9f1c010d07df0a08f7ac0fd0c" ns3:_="" ns4:_="">
     <xsd:import namespace="c0b8e781-10fd-4c8c-9214-20fb5dce8cff"/>
@@ -13724,26 +15359,32 @@
 </ct:contentTypeSchema>
 </file>
 
-<file path=customXml/item2.xml><?xml version="1.0" encoding="utf-8"?>
-<b:Sources xmlns:b="http://schemas.openxmlformats.org/officeDocument/2006/bibliography" xmlns="http://schemas.openxmlformats.org/officeDocument/2006/bibliography" SelectedStyle="\APASixthEditionOfficeOnline.xsl" StyleName="APA" Version="6"/>
+<file path=customXml/itemProps1.xml><?xml version="1.0" encoding="utf-8"?>
+<ds:datastoreItem xmlns:ds="http://schemas.openxmlformats.org/officeDocument/2006/customXml" ds:itemID="{21BDBACB-11C3-4B39-9B22-278B06EF1281}">
+  <ds:schemaRefs>
+    <ds:schemaRef ds:uri="http://schemas.microsoft.com/sharepoint/v3/contenttype/forms"/>
+  </ds:schemaRefs>
+</ds:datastoreItem>
 </file>
 
-<file path=customXml/item3.xml><?xml version="1.0" encoding="utf-8"?>
-<p:properties xmlns:p="http://schemas.microsoft.com/office/2006/metadata/properties" xmlns:xsi="http://www.w3.org/2001/XMLSchema-instance" xmlns:pc="http://schemas.microsoft.com/office/infopath/2007/PartnerControls">
-  <documentManagement/>
-</p:properties>
+<file path=customXml/itemProps2.xml><?xml version="1.0" encoding="utf-8"?>
+<ds:datastoreItem xmlns:ds="http://schemas.openxmlformats.org/officeDocument/2006/customXml" ds:itemID="{A8CBCEC3-1A40-45BD-886D-9903D161EE35}">
+  <ds:schemaRefs>
+    <ds:schemaRef ds:uri="http://schemas.microsoft.com/office/2006/metadata/properties"/>
+    <ds:schemaRef ds:uri="http://schemas.microsoft.com/office/infopath/2007/PartnerControls"/>
+  </ds:schemaRefs>
+</ds:datastoreItem>
 </file>
 
-<file path=customXml/item4.xml><?xml version="1.0" encoding="utf-8"?>
-<?mso-contentType ?>
-<FormTemplates xmlns="http://schemas.microsoft.com/sharepoint/v3/contenttype/forms">
-  <Display>DocumentLibraryForm</Display>
-  <Edit>DocumentLibraryForm</Edit>
-  <New>DocumentLibraryForm</New>
-</FormTemplates>
+<file path=customXml/itemProps3.xml><?xml version="1.0" encoding="utf-8"?>
+<ds:datastoreItem xmlns:ds="http://schemas.openxmlformats.org/officeDocument/2006/customXml" ds:itemID="{BBC37818-A756-4008-96B0-3840456FB985}">
+  <ds:schemaRefs>
+    <ds:schemaRef ds:uri="http://schemas.openxmlformats.org/officeDocument/2006/bibliography"/>
+  </ds:schemaRefs>
+</ds:datastoreItem>
 </file>
 
-<file path=customXml/itemProps1.xml><?xml version="1.0" encoding="utf-8"?>
+<file path=customXml/itemProps4.xml><?xml version="1.0" encoding="utf-8"?>
 <ds:datastoreItem xmlns:ds="http://schemas.openxmlformats.org/officeDocument/2006/customXml" ds:itemID="{61E2B91A-2323-4D78-BC0D-171D570C76FA}">
   <ds:schemaRefs>
     <ds:schemaRef ds:uri="http://schemas.microsoft.com/office/2006/metadata/contentType"/>
@@ -13760,29 +15401,4 @@
     <ds:schemaRef ds:uri="http://schemas.microsoft.com/internal/obd"/>
   </ds:schemaRefs>
 </ds:datastoreItem>
-</file>
-
-<file path=customXml/itemProps2.xml><?xml version="1.0" encoding="utf-8"?>
-<ds:datastoreItem xmlns:ds="http://schemas.openxmlformats.org/officeDocument/2006/customXml" ds:itemID="{BBC37818-A756-4008-96B0-3840456FB985}">
-  <ds:schemaRefs>
-    <ds:schemaRef ds:uri="http://schemas.openxmlformats.org/officeDocument/2006/bibliography"/>
-  </ds:schemaRefs>
-</ds:datastoreItem>
-</file>
-
-<file path=customXml/itemProps3.xml><?xml version="1.0" encoding="utf-8"?>
-<ds:datastoreItem xmlns:ds="http://schemas.openxmlformats.org/officeDocument/2006/customXml" ds:itemID="{A8CBCEC3-1A40-45BD-886D-9903D161EE35}">
-  <ds:schemaRefs>
-    <ds:schemaRef ds:uri="http://schemas.microsoft.com/office/2006/metadata/properties"/>
-    <ds:schemaRef ds:uri="http://schemas.microsoft.com/office/infopath/2007/PartnerControls"/>
-  </ds:schemaRefs>
-</ds:datastoreItem>
-</file>
-
-<file path=customXml/itemProps4.xml><?xml version="1.0" encoding="utf-8"?>
-<ds:datastoreItem xmlns:ds="http://schemas.openxmlformats.org/officeDocument/2006/customXml" ds:itemID="{21BDBACB-11C3-4B39-9B22-278B06EF1281}">
-  <ds:schemaRefs>
-    <ds:schemaRef ds:uri="http://schemas.microsoft.com/sharepoint/v3/contenttype/forms"/>
-  </ds:schemaRefs>
-</ds:datastoreItem>
 </file>
--- a/paper/MetaMutatationSigs_03_17_21_PP.docx
+++ b/paper/MetaMutatationSigs_03_17_21_PP.docx
@@ -226,23 +226,22 @@
         </w:rPr>
         <w:t xml:space="preserve"> </w:t>
       </w:r>
-      <w:proofErr w:type="spellStart"/>
       <w:r>
         <w:rPr>
           <w:b/>
           <w:bCs/>
           <w:color w:val="0E101A"/>
         </w:rPr>
-        <w:t>Sanjeevani</w:t>
-      </w:r>
-      <w:proofErr w:type="spellEnd"/>
+        <w:t>Sanjeevani Arora</w:t>
+      </w:r>
       <w:r>
         <w:rPr>
           <w:b/>
           <w:bCs/>
           <w:color w:val="0E101A"/>
-        </w:rPr>
-        <w:t xml:space="preserve"> Arora</w:t>
+          <w:vertAlign w:val="superscript"/>
+        </w:rPr>
+        <w:t>1,</w:t>
       </w:r>
       <w:r>
         <w:rPr>
@@ -251,7 +250,7 @@
           <w:color w:val="0E101A"/>
           <w:vertAlign w:val="superscript"/>
         </w:rPr>
-        <w:t>1,</w:t>
+        <w:t>3</w:t>
       </w:r>
       <w:r>
         <w:rPr>
@@ -260,16 +259,15 @@
           <w:color w:val="0E101A"/>
           <w:vertAlign w:val="superscript"/>
         </w:rPr>
-        <w:t>3</w:t>
+        <w:t>*</w:t>
       </w:r>
       <w:r>
         <w:rPr>
           <w:b/>
           <w:bCs/>
           <w:color w:val="0E101A"/>
-          <w:vertAlign w:val="superscript"/>
-        </w:rPr>
-        <w:t>*</w:t>
+        </w:rPr>
+        <w:t xml:space="preserve">, Gail </w:t>
       </w:r>
       <w:r>
         <w:rPr>
@@ -277,15 +275,16 @@
           <w:bCs/>
           <w:color w:val="0E101A"/>
         </w:rPr>
-        <w:t xml:space="preserve">, Gail </w:t>
+        <w:t>Rosen</w:t>
       </w:r>
       <w:r>
         <w:rPr>
           <w:b/>
           <w:bCs/>
           <w:color w:val="0E101A"/>
-        </w:rPr>
-        <w:t>Rosen</w:t>
+          <w:vertAlign w:val="superscript"/>
+        </w:rPr>
+        <w:t>2</w:t>
       </w:r>
       <w:r>
         <w:rPr>
@@ -294,22 +293,13 @@
           <w:color w:val="0E101A"/>
           <w:vertAlign w:val="superscript"/>
         </w:rPr>
-        <w:t>2</w:t>
+        <w:t>*</w:t>
       </w:r>
       <w:r>
         <w:rPr>
           <w:b/>
           <w:bCs/>
           <w:color w:val="0E101A"/>
-          <w:vertAlign w:val="superscript"/>
-        </w:rPr>
-        <w:t>*</w:t>
-      </w:r>
-      <w:r>
-        <w:rPr>
-          <w:b/>
-          <w:bCs/>
-          <w:color w:val="0E101A"/>
         </w:rPr>
         <w:t xml:space="preserve"> </w:t>
       </w:r>
@@ -456,27 +446,7 @@
           <w:szCs w:val="24"/>
           <w:lang w:val="fr-FR"/>
         </w:rPr>
-        <w:t xml:space="preserve">Gail </w:t>
-      </w:r>
-      <w:proofErr w:type="spellStart"/>
-      <w:r>
-        <w:rPr>
-          <w:rFonts w:ascii="Times New Roman" w:hAnsi="Times New Roman" w:cs="Times New Roman"/>
-          <w:sz w:val="24"/>
-          <w:szCs w:val="24"/>
-          <w:lang w:val="fr-FR"/>
-        </w:rPr>
-        <w:t>Rosen</w:t>
-      </w:r>
-      <w:proofErr w:type="spellEnd"/>
-      <w:r>
-        <w:rPr>
-          <w:rFonts w:ascii="Times New Roman" w:hAnsi="Times New Roman" w:cs="Times New Roman"/>
-          <w:sz w:val="24"/>
-          <w:szCs w:val="24"/>
-          <w:lang w:val="fr-FR"/>
-        </w:rPr>
-        <w:t>, PhD</w:t>
+        <w:t>Gail Rosen, PhD</w:t>
       </w:r>
     </w:p>
     <w:p>
@@ -654,8 +624,6 @@
           <w:lang w:val="fr-FR"/>
         </w:rPr>
       </w:pPr>
-      <w:proofErr w:type="spellStart"/>
-      <w:proofErr w:type="gramStart"/>
       <w:r>
         <w:rPr>
           <w:rFonts w:ascii="Times New Roman" w:hAnsi="Times New Roman" w:cs="Times New Roman"/>
@@ -663,27 +631,7 @@
           <w:szCs w:val="24"/>
           <w:lang w:val="fr-FR"/>
         </w:rPr>
-        <w:t>Telephone</w:t>
-      </w:r>
-      <w:proofErr w:type="spellEnd"/>
-      <w:r>
-        <w:rPr>
-          <w:rFonts w:ascii="Times New Roman" w:hAnsi="Times New Roman" w:cs="Times New Roman"/>
-          <w:sz w:val="24"/>
-          <w:szCs w:val="24"/>
-          <w:lang w:val="fr-FR"/>
-        </w:rPr>
-        <w:t>:</w:t>
-      </w:r>
-      <w:proofErr w:type="gramEnd"/>
-      <w:r>
-        <w:rPr>
-          <w:rFonts w:ascii="Times New Roman" w:hAnsi="Times New Roman" w:cs="Times New Roman"/>
-          <w:sz w:val="24"/>
-          <w:szCs w:val="24"/>
-          <w:lang w:val="fr-FR"/>
-        </w:rPr>
-        <w:t xml:space="preserve"> 215-895-0400</w:t>
+        <w:t>Telephone: 215-895-0400</w:t>
       </w:r>
     </w:p>
     <w:p>
@@ -697,7 +645,6 @@
           <w:lang w:val="fr-FR"/>
         </w:rPr>
       </w:pPr>
-      <w:proofErr w:type="gramStart"/>
       <w:r>
         <w:rPr>
           <w:rFonts w:ascii="Times New Roman" w:hAnsi="Times New Roman" w:cs="Times New Roman"/>
@@ -705,17 +652,7 @@
           <w:szCs w:val="24"/>
           <w:lang w:val="fr-FR"/>
         </w:rPr>
-        <w:t>Email:</w:t>
-      </w:r>
-      <w:proofErr w:type="gramEnd"/>
-      <w:r>
-        <w:rPr>
-          <w:rFonts w:ascii="Times New Roman" w:hAnsi="Times New Roman" w:cs="Times New Roman"/>
-          <w:sz w:val="24"/>
-          <w:szCs w:val="24"/>
-          <w:lang w:val="fr-FR"/>
-        </w:rPr>
-        <w:t xml:space="preserve"> glr26@drexel</w:t>
+        <w:t>Email: glr26@drexel</w:t>
       </w:r>
       <w:del w:id="2" w:author="Sanjeevani Arora" w:date="2021-03-16T11:35:00Z">
         <w:r>
@@ -794,7 +731,6 @@
           <w:lang w:val="fr-FR"/>
         </w:rPr>
       </w:pPr>
-      <w:proofErr w:type="spellStart"/>
       <w:r>
         <w:rPr>
           <w:rFonts w:ascii="Times New Roman" w:hAnsi="Times New Roman" w:cs="Times New Roman"/>
@@ -802,37 +738,7 @@
           <w:szCs w:val="24"/>
           <w:lang w:val="fr-FR"/>
         </w:rPr>
-        <w:t>Sanjeevani</w:t>
-      </w:r>
-      <w:proofErr w:type="spellEnd"/>
-      <w:r>
-        <w:rPr>
-          <w:rFonts w:ascii="Times New Roman" w:hAnsi="Times New Roman" w:cs="Times New Roman"/>
-          <w:sz w:val="24"/>
-          <w:szCs w:val="24"/>
-          <w:lang w:val="fr-FR"/>
-        </w:rPr>
-        <w:t xml:space="preserve"> </w:t>
-      </w:r>
-      <w:proofErr w:type="spellStart"/>
-      <w:r>
-        <w:rPr>
-          <w:rFonts w:ascii="Times New Roman" w:hAnsi="Times New Roman" w:cs="Times New Roman"/>
-          <w:sz w:val="24"/>
-          <w:szCs w:val="24"/>
-          <w:lang w:val="fr-FR"/>
-        </w:rPr>
-        <w:t>Arora</w:t>
-      </w:r>
-      <w:proofErr w:type="spellEnd"/>
-      <w:r>
-        <w:rPr>
-          <w:rFonts w:ascii="Times New Roman" w:hAnsi="Times New Roman" w:cs="Times New Roman"/>
-          <w:sz w:val="24"/>
-          <w:szCs w:val="24"/>
-          <w:lang w:val="fr-FR"/>
-        </w:rPr>
-        <w:t>, PhD</w:t>
+        <w:t>Sanjeevani Arora, PhD</w:t>
       </w:r>
     </w:p>
     <w:p>
@@ -910,25 +816,7 @@
           <w:sz w:val="24"/>
           <w:szCs w:val="24"/>
         </w:rPr>
-        <w:t xml:space="preserve">333 </w:t>
-      </w:r>
-      <w:proofErr w:type="spellStart"/>
-      <w:r>
-        <w:rPr>
-          <w:rFonts w:ascii="Times New Roman" w:hAnsi="Times New Roman" w:cs="Times New Roman"/>
-          <w:sz w:val="24"/>
-          <w:szCs w:val="24"/>
-        </w:rPr>
-        <w:t>Cottman</w:t>
-      </w:r>
-      <w:proofErr w:type="spellEnd"/>
-      <w:r>
-        <w:rPr>
-          <w:rFonts w:ascii="Times New Roman" w:hAnsi="Times New Roman" w:cs="Times New Roman"/>
-          <w:sz w:val="24"/>
-          <w:szCs w:val="24"/>
-        </w:rPr>
-        <w:t xml:space="preserve"> Avenue</w:t>
+        <w:t>333 Cottman Avenue</w:t>
       </w:r>
       <w:r>
         <w:rPr>
@@ -979,7 +867,34 @@
         </w:rPr>
         <w:t xml:space="preserve">Email: </w:t>
       </w:r>
-      <w:hyperlink r:id="rId9" w:history="1">
+      <w:del w:id="3" w:author="Pandey,Palash" w:date="2021-04-05T22:10:00Z">
+        <w:r>
+          <w:fldChar w:fldCharType="begin"/>
+        </w:r>
+        <w:r>
+          <w:delInstrText xml:space="preserve"> HYPERLINK "mailto:Sanjeevani.Arora@fccc.edu" </w:delInstrText>
+        </w:r>
+        <w:r>
+          <w:fldChar w:fldCharType="separate"/>
+        </w:r>
+        <w:r>
+          <w:rPr>
+            <w:rFonts w:ascii="Times New Roman" w:hAnsi="Times New Roman" w:cs="Times New Roman"/>
+            <w:sz w:val="24"/>
+            <w:szCs w:val="24"/>
+            <w:lang w:val="fr-FR"/>
+            <w:rPrChange w:id="4" w:author="Pandey,Palash" w:date="2021-04-05T22:10:00Z">
+              <w:rPr>
+                <w:rStyle w:val="Hyperlink"/>
+                <w:rFonts w:ascii="Times New Roman" w:hAnsi="Times New Roman" w:cs="Times New Roman"/>
+                <w:sz w:val="24"/>
+                <w:szCs w:val="24"/>
+                <w:lang w:val="fr-FR"/>
+              </w:rPr>
+            </w:rPrChange>
+          </w:rPr>
+          <w:delText>Sanjeevani.Arora@fccc.edu</w:delText>
+        </w:r>
         <w:r>
           <w:rPr>
             <w:rStyle w:val="Hyperlink"/>
@@ -988,9 +903,29 @@
             <w:szCs w:val="24"/>
             <w:lang w:val="fr-FR"/>
           </w:rPr>
+          <w:fldChar w:fldCharType="end"/>
+        </w:r>
+      </w:del>
+      <w:ins w:id="5" w:author="Pandey,Palash" w:date="2021-04-05T22:10:00Z">
+        <w:r>
+          <w:rPr>
+            <w:rFonts w:ascii="Times New Roman" w:hAnsi="Times New Roman" w:cs="Times New Roman"/>
+            <w:sz w:val="24"/>
+            <w:szCs w:val="24"/>
+            <w:lang w:val="fr-FR"/>
+            <w:rPrChange w:id="6" w:author="Pandey,Palash" w:date="2021-04-05T22:10:00Z">
+              <w:rPr>
+                <w:rStyle w:val="Hyperlink"/>
+                <w:rFonts w:ascii="Times New Roman" w:hAnsi="Times New Roman" w:cs="Times New Roman"/>
+                <w:sz w:val="24"/>
+                <w:szCs w:val="24"/>
+                <w:lang w:val="fr-FR"/>
+              </w:rPr>
+            </w:rPrChange>
+          </w:rPr>
           <w:t>Sanjeevani.Arora@fccc.edu</w:t>
         </w:r>
-      </w:hyperlink>
+      </w:ins>
     </w:p>
     <w:p>
       <w:pPr>
@@ -1026,7 +961,7 @@
         <w:spacing w:before="0" w:beforeAutospacing="0" w:after="0" w:afterAutospacing="0" w:line="360" w:lineRule="auto"/>
         <w:jc w:val="both"/>
         <w:rPr>
-          <w:ins w:id="3" w:author="Sanjeevani Arora" w:date="2021-03-16T11:35:00Z"/>
+          <w:ins w:id="7" w:author="Sanjeevani Arora" w:date="2021-03-16T11:35:00Z"/>
           <w:rStyle w:val="Strong"/>
           <w:color w:val="0E101A"/>
         </w:rPr>
@@ -1060,7 +995,7 @@
         <w:lastRenderedPageBreak/>
         <w:t>Abstract</w:t>
       </w:r>
-      <w:del w:id="4" w:author="Sanjeevani Arora" w:date="2021-03-16T11:35:00Z">
+      <w:del w:id="8" w:author="Sanjeevani Arora" w:date="2021-03-16T11:35:00Z">
         <w:r>
           <w:rPr>
             <w:rStyle w:val="Strong"/>
@@ -1128,7 +1063,7 @@
         </w:rPr>
         <w:t xml:space="preserve"> signatures is becoming increasingly common in cancer genetics, with emerging implications in cancer evolution, classification, treatment decision and prognosis.  </w:t>
       </w:r>
-      <w:del w:id="5" w:author="Sanjeevani Arora" w:date="2021-03-16T11:36:00Z">
+      <w:del w:id="9" w:author="Sanjeevani Arora" w:date="2021-03-16T11:36:00Z">
         <w:r>
           <w:rPr>
             <w:strike/>
@@ -1489,7 +1424,7 @@
           <w:color w:val="0E101A"/>
         </w:rPr>
       </w:pPr>
-      <w:commentRangeStart w:id="6"/>
+      <w:commentRangeStart w:id="10"/>
       <w:r>
         <w:rPr>
           <w:rStyle w:val="Strong"/>
@@ -1550,7 +1485,7 @@
         </w:rPr>
         <w:t xml:space="preserve"> and available at: </w:t>
       </w:r>
-      <w:hyperlink r:id="rId10" w:tgtFrame="_blank" w:history="1">
+      <w:hyperlink r:id="rId11" w:tgtFrame="_blank" w:history="1">
         <w:r>
           <w:rPr>
             <w:rStyle w:val="Hyperlink"/>
@@ -1568,13 +1503,13 @@
         </w:rPr>
         <w:t xml:space="preserve"> </w:t>
       </w:r>
-      <w:commentRangeEnd w:id="6"/>
+      <w:commentRangeEnd w:id="10"/>
       <w:r>
         <w:rPr>
           <w:rStyle w:val="CommentReference"/>
           <w:rFonts w:asciiTheme="minorHAnsi" w:eastAsiaTheme="minorHAnsi" w:hAnsiTheme="minorHAnsi" w:cstheme="minorBidi"/>
         </w:rPr>
-        <w:commentReference w:id="6"/>
+        <w:commentReference w:id="10"/>
       </w:r>
     </w:p>
     <w:p>
@@ -1588,7 +1523,7 @@
           <w:color w:val="0E101A"/>
         </w:rPr>
       </w:pPr>
-      <w:commentRangeStart w:id="7"/>
+      <w:commentRangeStart w:id="11"/>
       <w:r>
         <w:rPr>
           <w:b/>
@@ -1607,20 +1542,64 @@
           <w:color w:val="0E101A"/>
         </w:rPr>
       </w:pPr>
-      <w:commentRangeStart w:id="8"/>
-      <w:r>
-        <w:rPr>
-          <w:color w:val="0E101A"/>
-        </w:rPr>
-        <w:t xml:space="preserve">Palash Pandey (pp535@drexel.edu). </w:t>
-      </w:r>
-      <w:commentRangeEnd w:id="8"/>
+      <w:ins w:id="12" w:author="Pandey,Palash" w:date="2021-04-06T18:37:00Z">
+        <w:r>
+          <w:rPr>
+            <w:lang w:val="fr-FR"/>
+          </w:rPr>
+          <w:t>Gail Rosen</w:t>
+        </w:r>
+        <w:r>
+          <w:rPr>
+            <w:color w:val="0E101A"/>
+          </w:rPr>
+          <w:t xml:space="preserve"> </w:t>
+        </w:r>
+      </w:ins>
+      <w:commentRangeStart w:id="13"/>
+      <w:del w:id="14" w:author="Pandey,Palash" w:date="2021-04-06T18:37:00Z">
+        <w:r>
+          <w:rPr>
+            <w:color w:val="0E101A"/>
+          </w:rPr>
+          <w:delText>Palash Pandey</w:delText>
+        </w:r>
+      </w:del>
+      <w:r>
+        <w:rPr>
+          <w:color w:val="0E101A"/>
+        </w:rPr>
+        <w:t xml:space="preserve"> (</w:t>
+      </w:r>
+      <w:ins w:id="15" w:author="Pandey,Palash" w:date="2021-04-06T18:37:00Z">
+        <w:r>
+          <w:rPr>
+            <w:lang w:val="fr-FR"/>
+          </w:rPr>
+          <w:t>glr26@drexel.edu</w:t>
+        </w:r>
+      </w:ins>
+      <w:del w:id="16" w:author="Pandey,Palash" w:date="2021-04-06T18:37:00Z">
+        <w:r>
+          <w:rPr>
+            <w:color w:val="0E101A"/>
+          </w:rPr>
+          <w:delText>pp535@drexel.edu</w:delText>
+        </w:r>
+      </w:del>
+      <w:r>
+        <w:rPr>
+          <w:color w:val="0E101A"/>
+        </w:rPr>
+        <w:t xml:space="preserve">). </w:t>
+      </w:r>
+      <w:commentRangeEnd w:id="13"/>
       <w:r>
         <w:rPr>
           <w:rStyle w:val="CommentReference"/>
           <w:rFonts w:asciiTheme="minorHAnsi" w:eastAsiaTheme="minorHAnsi" w:hAnsiTheme="minorHAnsi" w:cstheme="minorBidi"/>
         </w:rPr>
-        <w:commentReference w:id="8"/>
+        <w:commentReference w:id="13"/>
       </w:r>
     </w:p>
     <w:p>
@@ -1661,7 +1640,7 @@
       <w:r>
         <w:t xml:space="preserve">e at </w:t>
       </w:r>
-      <w:hyperlink r:id="rId15" w:history="1">
+      <w:hyperlink r:id="rId16" w:history="1">
         <w:r>
           <w:rPr>
             <w:rStyle w:val="Hyperlink"/>
@@ -1672,13 +1651,13 @@
       <w:r>
         <w:t> </w:t>
       </w:r>
-      <w:commentRangeEnd w:id="7"/>
+      <w:commentRangeEnd w:id="11"/>
       <w:r>
         <w:rPr>
           <w:rStyle w:val="CommentReference"/>
           <w:rFonts w:asciiTheme="minorHAnsi" w:eastAsiaTheme="minorHAnsi" w:hAnsiTheme="minorHAnsi" w:cstheme="minorBidi"/>
         </w:rPr>
-        <w:commentReference w:id="7"/>
+        <w:commentReference w:id="11"/>
       </w:r>
     </w:p>
     <w:p>
@@ -1749,281 +1728,275 @@
           <w:color w:val="0E101A"/>
         </w:rPr>
       </w:pPr>
-      <w:r>
-        <w:rPr>
-          <w:strike/>
-          <w:color w:val="0E101A"/>
-        </w:rPr>
-        <w:t>Cancer</w:t>
-      </w:r>
-      <w:r>
-        <w:rPr>
-          <w:strike/>
-          <w:color w:val="0E101A"/>
-        </w:rPr>
-        <w:t>ous</w:t>
-      </w:r>
-      <w:r>
-        <w:rPr>
-          <w:color w:val="0E101A"/>
-        </w:rPr>
-        <w:t xml:space="preserve"> </w:t>
-      </w:r>
-      <w:r>
-        <w:rPr>
-          <w:color w:val="0E101A"/>
-        </w:rPr>
-        <w:t>Mutation</w:t>
-      </w:r>
-      <w:r>
-        <w:rPr>
-          <w:color w:val="0E101A"/>
-        </w:rPr>
-        <w:t>al</w:t>
-      </w:r>
-      <w:r>
-        <w:rPr>
-          <w:color w:val="0E101A"/>
-        </w:rPr>
-        <w:t xml:space="preserve"> signature analysis provide</w:t>
-      </w:r>
-      <w:r>
-        <w:rPr>
-          <w:color w:val="0E101A"/>
-        </w:rPr>
-        <w:t>s</w:t>
-      </w:r>
-      <w:r>
-        <w:rPr>
-          <w:color w:val="0E101A"/>
-        </w:rPr>
-        <w:t xml:space="preserve"> an operative framework to understand the </w:t>
-      </w:r>
-      <w:r>
-        <w:rPr>
-          <w:color w:val="0E101A"/>
-        </w:rPr>
-        <w:t xml:space="preserve">somatic </w:t>
-      </w:r>
-      <w:r>
-        <w:rPr>
-          <w:color w:val="0E101A"/>
-        </w:rPr>
-        <w:t>evolution of cancer</w:t>
-      </w:r>
-      <w:r>
-        <w:rPr>
-          <w:color w:val="0E101A"/>
-        </w:rPr>
-        <w:t xml:space="preserve"> from normal tissue</w:t>
-      </w:r>
-      <w:r>
-        <w:rPr>
-          <w:color w:val="0E101A"/>
-        </w:rPr>
-        <w:t xml:space="preserve"> </w:t>
-      </w:r>
-      <w:r>
-        <w:rPr>
-          <w:color w:val="0E101A"/>
-        </w:rPr>
-        <w:t>(</w:t>
-      </w:r>
-      <w:r>
-        <w:rPr>
-          <w:color w:val="0E101A"/>
-        </w:rPr>
-        <w:t xml:space="preserve">Robinson et al 2020; </w:t>
-      </w:r>
-      <w:proofErr w:type="spellStart"/>
-      <w:r>
-        <w:rPr>
-          <w:color w:val="0E101A"/>
-        </w:rPr>
-        <w:t>Alexandrov</w:t>
-      </w:r>
-      <w:proofErr w:type="spellEnd"/>
-      <w:r>
-        <w:rPr>
-          <w:color w:val="0E101A"/>
-        </w:rPr>
-        <w:t xml:space="preserve"> et al, 2020</w:t>
-      </w:r>
-      <w:r>
-        <w:rPr>
-          <w:color w:val="0E101A"/>
-        </w:rPr>
-        <w:t>;</w:t>
-      </w:r>
-      <w:r>
-        <w:rPr>
-          <w:color w:val="0E101A"/>
-        </w:rPr>
-        <w:t xml:space="preserve"> </w:t>
-      </w:r>
-      <w:r>
-        <w:rPr>
-          <w:color w:val="0E101A"/>
-        </w:rPr>
-        <w:t>Brunner et al.</w:t>
-      </w:r>
-      <w:r>
-        <w:rPr>
-          <w:color w:val="0E101A"/>
-        </w:rPr>
-        <w:t>,</w:t>
-      </w:r>
-      <w:r>
-        <w:rPr>
-          <w:color w:val="0E101A"/>
-        </w:rPr>
-        <w:t xml:space="preserve"> 2019;</w:t>
-      </w:r>
-      <w:r>
-        <w:rPr>
-          <w:color w:val="0E101A"/>
-        </w:rPr>
-        <w:t xml:space="preserve"> </w:t>
-      </w:r>
-      <w:r>
-        <w:rPr>
-          <w:color w:val="0E101A"/>
-        </w:rPr>
-        <w:t>Yoshida et al.</w:t>
-      </w:r>
-      <w:r>
-        <w:rPr>
-          <w:color w:val="0E101A"/>
-        </w:rPr>
-        <w:t>,</w:t>
-      </w:r>
-      <w:r>
-        <w:rPr>
-          <w:color w:val="0E101A"/>
-        </w:rPr>
-        <w:t xml:space="preserve"> </w:t>
-      </w:r>
-      <w:del w:id="9" w:author="Sanjeevani Arora" w:date="2021-03-16T11:37:00Z">
-        <w:r>
-          <w:rPr>
-            <w:color w:val="0E101A"/>
-          </w:rPr>
-          <w:delText>2020;</w:delText>
-        </w:r>
-        <w:r>
-          <w:rPr>
-            <w:color w:val="0E101A"/>
-          </w:rPr>
-          <w:delText xml:space="preserve"> </w:delText>
-        </w:r>
-        <w:r>
-          <w:rPr>
-            <w:color w:val="0E101A"/>
-          </w:rPr>
-          <w:delText xml:space="preserve"> Moore</w:delText>
-        </w:r>
-      </w:del>
-      <w:ins w:id="10" w:author="Sanjeevani Arora" w:date="2021-03-16T11:37:00Z">
-        <w:r>
-          <w:rPr>
-            <w:color w:val="0E101A"/>
-          </w:rPr>
-          <w:t>2020; Moore</w:t>
-        </w:r>
-      </w:ins>
-      <w:r>
-        <w:rPr>
-          <w:color w:val="0E101A"/>
-        </w:rPr>
-        <w:t xml:space="preserve"> et al.,2020)</w:t>
-      </w:r>
-      <w:r>
-        <w:rPr>
-          <w:color w:val="0E101A"/>
-        </w:rPr>
-        <w:t xml:space="preserve">. </w:t>
-      </w:r>
-      <w:r>
-        <w:rPr>
-          <w:color w:val="0E101A"/>
-        </w:rPr>
-        <w:t>From the earliest phases of neoplastic changes, c</w:t>
-      </w:r>
-      <w:r>
-        <w:rPr>
-          <w:color w:val="0E101A"/>
-        </w:rPr>
-        <w:t>ells</w:t>
-      </w:r>
-      <w:r>
-        <w:rPr>
-          <w:color w:val="0E101A"/>
-        </w:rPr>
-        <w:t xml:space="preserve"> </w:t>
-      </w:r>
-      <w:r>
-        <w:rPr>
-          <w:color w:val="0E101A"/>
-        </w:rPr>
-        <w:t xml:space="preserve">may </w:t>
-      </w:r>
-      <w:r>
-        <w:rPr>
-          <w:color w:val="0E101A"/>
-        </w:rPr>
-        <w:t xml:space="preserve">acquire several </w:t>
-      </w:r>
-      <w:r>
-        <w:rPr>
-          <w:color w:val="0E101A"/>
-        </w:rPr>
-        <w:t xml:space="preserve">types of </w:t>
-      </w:r>
-      <w:r>
-        <w:rPr>
-          <w:color w:val="0E101A"/>
-        </w:rPr>
-        <w:t>mutations in the form of single nucleotide variants, insertions and deletions, copy number changes and chromosomal aberrations.  These mutation</w:t>
-      </w:r>
-      <w:r>
-        <w:rPr>
-          <w:color w:val="0E101A"/>
-        </w:rPr>
-        <w:t xml:space="preserve">s </w:t>
-      </w:r>
-      <w:r>
-        <w:rPr>
-          <w:color w:val="0E101A"/>
-        </w:rPr>
-        <w:t xml:space="preserve">are </w:t>
-      </w:r>
-      <w:del w:id="11" w:author="Pandey,Palash" w:date="2021-03-17T13:29:00Z">
+      <w:del w:id="17" w:author="Pandey,Palash" w:date="2021-04-05T21:49:00Z">
         <w:r>
           <w:rPr>
             <w:strike/>
             <w:color w:val="0E101A"/>
           </w:rPr>
-          <w:delText>hypothesized to be</w:delText>
-        </w:r>
-        <w:r>
-          <w:rPr>
-            <w:color w:val="0E101A"/>
-          </w:rPr>
-          <w:delText xml:space="preserve"> </w:delText>
-        </w:r>
-      </w:del>
-      <w:r>
-        <w:rPr>
-          <w:color w:val="0E101A"/>
-        </w:rPr>
-        <w:t xml:space="preserve">caused by multiple mutational processes operative in cancer leaving behind specific footprints in the DNA that can by captured by </w:t>
-      </w:r>
-      <w:del w:id="12" w:author="Pandey,Palash" w:date="2021-03-17T13:29:00Z">
+          <w:delText>Cancer</w:delText>
+        </w:r>
         <w:r>
           <w:rPr>
             <w:strike/>
             <w:color w:val="0E101A"/>
           </w:rPr>
+          <w:delText>ous</w:delText>
+        </w:r>
+        <w:r>
+          <w:rPr>
+            <w:color w:val="0E101A"/>
+          </w:rPr>
+          <w:delText xml:space="preserve"> </w:delText>
+        </w:r>
+      </w:del>
+      <w:r>
+        <w:rPr>
+          <w:color w:val="0E101A"/>
+        </w:rPr>
+        <w:t>Mutation</w:t>
+      </w:r>
+      <w:r>
+        <w:rPr>
+          <w:color w:val="0E101A"/>
+        </w:rPr>
+        <w:t>al</w:t>
+      </w:r>
+      <w:r>
+        <w:rPr>
+          <w:color w:val="0E101A"/>
+        </w:rPr>
+        <w:t xml:space="preserve"> signature analysis provide</w:t>
+      </w:r>
+      <w:r>
+        <w:rPr>
+          <w:color w:val="0E101A"/>
+        </w:rPr>
+        <w:t>s</w:t>
+      </w:r>
+      <w:r>
+        <w:rPr>
+          <w:color w:val="0E101A"/>
+        </w:rPr>
+        <w:t xml:space="preserve"> an operative framework to understand the </w:t>
+      </w:r>
+      <w:r>
+        <w:rPr>
+          <w:color w:val="0E101A"/>
+        </w:rPr>
+        <w:t xml:space="preserve">somatic </w:t>
+      </w:r>
+      <w:r>
+        <w:rPr>
+          <w:color w:val="0E101A"/>
+        </w:rPr>
+        <w:t>evolution of cancer</w:t>
+      </w:r>
+      <w:r>
+        <w:rPr>
+          <w:color w:val="0E101A"/>
+        </w:rPr>
+        <w:t xml:space="preserve"> from normal tissue</w:t>
+      </w:r>
+      <w:r>
+        <w:rPr>
+          <w:color w:val="0E101A"/>
+        </w:rPr>
+        <w:t xml:space="preserve"> </w:t>
+      </w:r>
+      <w:r>
+        <w:rPr>
+          <w:color w:val="0E101A"/>
+        </w:rPr>
+        <w:t>(</w:t>
+      </w:r>
+      <w:r>
+        <w:rPr>
+          <w:color w:val="0E101A"/>
+        </w:rPr>
+        <w:t xml:space="preserve">Robinson et al 2020; </w:t>
+      </w:r>
+      <w:r>
+        <w:rPr>
+          <w:color w:val="0E101A"/>
+        </w:rPr>
+        <w:t>Alexandrov et al, 2020</w:t>
+      </w:r>
+      <w:r>
+        <w:rPr>
+          <w:color w:val="0E101A"/>
+        </w:rPr>
+        <w:t>;</w:t>
+      </w:r>
+      <w:r>
+        <w:rPr>
+          <w:color w:val="0E101A"/>
+        </w:rPr>
+        <w:t xml:space="preserve"> </w:t>
+      </w:r>
+      <w:r>
+        <w:rPr>
+          <w:color w:val="0E101A"/>
+        </w:rPr>
+        <w:t>Brunner et al.</w:t>
+      </w:r>
+      <w:r>
+        <w:rPr>
+          <w:color w:val="0E101A"/>
+        </w:rPr>
+        <w:t>,</w:t>
+      </w:r>
+      <w:r>
+        <w:rPr>
+          <w:color w:val="0E101A"/>
+        </w:rPr>
+        <w:t xml:space="preserve"> 2019;</w:t>
+      </w:r>
+      <w:r>
+        <w:rPr>
+          <w:color w:val="0E101A"/>
+        </w:rPr>
+        <w:t xml:space="preserve"> </w:t>
+      </w:r>
+      <w:r>
+        <w:rPr>
+          <w:color w:val="0E101A"/>
+        </w:rPr>
+        <w:t>Yoshida et al.</w:t>
+      </w:r>
+      <w:r>
+        <w:rPr>
+          <w:color w:val="0E101A"/>
+        </w:rPr>
+        <w:t>,</w:t>
+      </w:r>
+      <w:r>
+        <w:rPr>
+          <w:color w:val="0E101A"/>
+        </w:rPr>
+        <w:t xml:space="preserve"> </w:t>
+      </w:r>
+      <w:del w:id="18" w:author="Sanjeevani Arora" w:date="2021-03-16T11:37:00Z">
+        <w:r>
+          <w:rPr>
+            <w:color w:val="0E101A"/>
+          </w:rPr>
+          <w:delText>2020;</w:delText>
+        </w:r>
+        <w:r>
+          <w:rPr>
+            <w:color w:val="0E101A"/>
+          </w:rPr>
+          <w:delText xml:space="preserve"> </w:delText>
+        </w:r>
+        <w:r>
+          <w:rPr>
+            <w:color w:val="0E101A"/>
+          </w:rPr>
+          <w:delText xml:space="preserve"> Moore</w:delText>
+        </w:r>
+      </w:del>
+      <w:ins w:id="19" w:author="Sanjeevani Arora" w:date="2021-03-16T11:37:00Z">
+        <w:r>
+          <w:rPr>
+            <w:color w:val="0E101A"/>
+          </w:rPr>
+          <w:t>2020; Moore</w:t>
+        </w:r>
+      </w:ins>
+      <w:r>
+        <w:rPr>
+          <w:color w:val="0E101A"/>
+        </w:rPr>
+        <w:t xml:space="preserve"> et al.,2020)</w:t>
+      </w:r>
+      <w:r>
+        <w:rPr>
+          <w:color w:val="0E101A"/>
+        </w:rPr>
+        <w:t xml:space="preserve">. </w:t>
+      </w:r>
+      <w:r>
+        <w:rPr>
+          <w:color w:val="0E101A"/>
+        </w:rPr>
+        <w:t>From the earliest phases of neoplastic changes, c</w:t>
+      </w:r>
+      <w:r>
+        <w:rPr>
+          <w:color w:val="0E101A"/>
+        </w:rPr>
+        <w:t>ells</w:t>
+      </w:r>
+      <w:r>
+        <w:rPr>
+          <w:color w:val="0E101A"/>
+        </w:rPr>
+        <w:t xml:space="preserve"> </w:t>
+      </w:r>
+      <w:r>
+        <w:rPr>
+          <w:color w:val="0E101A"/>
+        </w:rPr>
+        <w:t xml:space="preserve">may </w:t>
+      </w:r>
+      <w:r>
+        <w:rPr>
+          <w:color w:val="0E101A"/>
+        </w:rPr>
+        <w:t xml:space="preserve">acquire several </w:t>
+      </w:r>
+      <w:r>
+        <w:rPr>
+          <w:color w:val="0E101A"/>
+        </w:rPr>
+        <w:t xml:space="preserve">types of </w:t>
+      </w:r>
+      <w:r>
+        <w:rPr>
+          <w:color w:val="0E101A"/>
+        </w:rPr>
+        <w:t>mutations in the form of single nucleotide variants, insertions and deletions, copy number changes and chromosomal aberrations.  These mutation</w:t>
+      </w:r>
+      <w:r>
+        <w:rPr>
+          <w:color w:val="0E101A"/>
+        </w:rPr>
+        <w:t xml:space="preserve">s </w:t>
+      </w:r>
+      <w:r>
+        <w:rPr>
+          <w:color w:val="0E101A"/>
+        </w:rPr>
+        <w:t xml:space="preserve">are </w:t>
+      </w:r>
+      <w:del w:id="20" w:author="Pandey,Palash" w:date="2021-03-17T13:29:00Z">
+        <w:r>
+          <w:rPr>
+            <w:strike/>
+            <w:color w:val="0E101A"/>
+          </w:rPr>
+          <w:delText>hypothesized to be</w:delText>
+        </w:r>
+        <w:r>
+          <w:rPr>
+            <w:color w:val="0E101A"/>
+          </w:rPr>
+          <w:delText xml:space="preserve"> </w:delText>
+        </w:r>
+      </w:del>
+      <w:r>
+        <w:rPr>
+          <w:color w:val="0E101A"/>
+        </w:rPr>
+        <w:t xml:space="preserve">caused by multiple mutational processes operative in cancer leaving behind specific footprints in the DNA that can by captured by </w:t>
+      </w:r>
+      <w:del w:id="21" w:author="Pandey,Palash" w:date="2021-03-17T13:29:00Z">
+        <w:r>
+          <w:rPr>
+            <w:strike/>
+            <w:color w:val="0E101A"/>
+          </w:rPr>
           <w:delText>tumor</w:delText>
         </w:r>
         <w:r>
@@ -2051,14 +2024,14 @@
         </w:rPr>
         <w:t xml:space="preserve"> signature </w:t>
       </w:r>
-      <w:commentRangeStart w:id="13"/>
+      <w:commentRangeStart w:id="22"/>
       <w:r>
         <w:rPr>
           <w:color w:val="0E101A"/>
         </w:rPr>
         <w:t>analysis</w:t>
       </w:r>
-      <w:commentRangeEnd w:id="13"/>
+      <w:commentRangeEnd w:id="22"/>
       <w:r>
         <w:rPr>
           <w:rStyle w:val="CommentReference"/>
@@ -2066,41 +2039,19 @@
           <w:sz w:val="24"/>
           <w:szCs w:val="24"/>
         </w:rPr>
-        <w:commentReference w:id="13"/>
-      </w:r>
-      <w:r>
-        <w:rPr>
-          <w:color w:val="0E101A"/>
-        </w:rPr>
-        <w:t>(</w:t>
-      </w:r>
-      <w:proofErr w:type="spellStart"/>
-      <w:r>
-        <w:rPr>
-          <w:color w:val="0E101A"/>
-        </w:rPr>
-        <w:t>Alexandrov</w:t>
-      </w:r>
-      <w:proofErr w:type="spellEnd"/>
-      <w:r>
-        <w:rPr>
-          <w:color w:val="0E101A"/>
-        </w:rPr>
-        <w:t xml:space="preserve"> et al.,2013; </w:t>
-      </w:r>
-      <w:proofErr w:type="spellStart"/>
-      <w:r>
-        <w:rPr>
-          <w:color w:val="0E101A"/>
-        </w:rPr>
-        <w:t>Alexandrov</w:t>
-      </w:r>
-      <w:proofErr w:type="spellEnd"/>
-      <w:r>
-        <w:rPr>
-          <w:color w:val="0E101A"/>
-        </w:rPr>
-        <w:t xml:space="preserve"> et al, </w:t>
+        <w:commentReference w:id="22"/>
+      </w:r>
+      <w:r>
+        <w:rPr>
+          <w:color w:val="0E101A"/>
+        </w:rPr>
+        <w:t xml:space="preserve">(Alexandrov et al.,2013; </w:t>
+      </w:r>
+      <w:r>
+        <w:rPr>
+          <w:color w:val="0E101A"/>
+        </w:rPr>
+        <w:t xml:space="preserve">Alexandrov et al, </w:t>
       </w:r>
       <w:r>
         <w:rPr>
@@ -2120,7 +2071,7 @@
         </w:rPr>
         <w:t>. It is becoming increasingly evident that these</w:t>
       </w:r>
-      <w:del w:id="14" w:author="Pandey,Palash" w:date="2021-03-17T13:29:00Z">
+      <w:del w:id="23" w:author="Pandey,Palash" w:date="2021-03-17T13:29:00Z">
         <w:r>
           <w:rPr>
             <w:color w:val="0E101A"/>
@@ -2189,8 +2140,8 @@
         </w:rPr>
         <w:t>2017; Chung et al., 2020</w:t>
       </w:r>
-      <w:commentRangeStart w:id="15"/>
-      <w:commentRangeEnd w:id="15"/>
+      <w:commentRangeStart w:id="24"/>
+      <w:commentRangeEnd w:id="24"/>
       <w:r>
         <w:rPr>
           <w:rStyle w:val="CommentReference"/>
@@ -2198,7 +2149,7 @@
           <w:sz w:val="24"/>
           <w:szCs w:val="24"/>
         </w:rPr>
-        <w:commentReference w:id="15"/>
+        <w:commentReference w:id="24"/>
       </w:r>
       <w:r>
         <w:rPr>
@@ -2210,21 +2161,7 @@
         <w:rPr>
           <w:color w:val="0E101A"/>
         </w:rPr>
-        <w:t xml:space="preserve"> </w:t>
-      </w:r>
-      <w:proofErr w:type="spellStart"/>
-      <w:r>
-        <w:rPr>
-          <w:color w:val="0E101A"/>
-        </w:rPr>
-        <w:t>Alexandrov</w:t>
-      </w:r>
-      <w:proofErr w:type="spellEnd"/>
-      <w:r>
-        <w:rPr>
-          <w:color w:val="0E101A"/>
-        </w:rPr>
-        <w:t xml:space="preserve"> et al.</w:t>
+        <w:t xml:space="preserve"> Alexandrov et al.</w:t>
       </w:r>
       <w:r>
         <w:rPr>
@@ -2375,19 +2312,11 @@
         </w:rPr>
         <w:t xml:space="preserve"> </w:t>
       </w:r>
-      <w:proofErr w:type="spellStart"/>
-      <w:r>
-        <w:rPr>
-          <w:color w:val="0E101A"/>
-        </w:rPr>
-        <w:t>Alexandrov</w:t>
-      </w:r>
-      <w:proofErr w:type="spellEnd"/>
-      <w:r>
-        <w:rPr>
-          <w:color w:val="0E101A"/>
-        </w:rPr>
-        <w:t xml:space="preserve"> et al</w:t>
+      <w:r>
+        <w:rPr>
+          <w:color w:val="0E101A"/>
+        </w:rPr>
+        <w:t>Alexandrov et al</w:t>
       </w:r>
       <w:r>
         <w:rPr>
@@ -2425,7 +2354,7 @@
         </w:rPr>
         <w:t xml:space="preserve"> The Cancer Genome Atlas (</w:t>
       </w:r>
-      <w:del w:id="16" w:author="Sanjeevani Arora" w:date="2021-03-16T11:38:00Z">
+      <w:del w:id="25" w:author="Sanjeevani Arora" w:date="2021-03-16T11:38:00Z">
         <w:r>
           <w:rPr>
             <w:color w:val="0E101A"/>
@@ -2463,7 +2392,7 @@
           <w:delText>ata</w:delText>
         </w:r>
       </w:del>
-      <w:ins w:id="17" w:author="Sanjeevani Arora" w:date="2021-03-16T11:38:00Z">
+      <w:ins w:id="26" w:author="Sanjeevani Arora" w:date="2021-03-16T11:38:00Z">
         <w:r>
           <w:rPr>
             <w:color w:val="0E101A"/>
@@ -2513,7 +2442,7 @@
         </w:rPr>
         <w:t xml:space="preserve">signatures </w:t>
       </w:r>
-      <w:del w:id="18" w:author="Pandey,Palash" w:date="2021-03-17T13:29:00Z">
+      <w:del w:id="27" w:author="Pandey,Palash" w:date="2021-03-17T13:29:00Z">
         <w:r>
           <w:rPr>
             <w:strike/>
@@ -2542,7 +2471,7 @@
           </w:rPr>
           <w:delText xml:space="preserve"> </w:delText>
         </w:r>
-        <w:commentRangeStart w:id="19"/>
+        <w:commentRangeStart w:id="28"/>
         <w:r>
           <w:rPr>
             <w:strike/>
@@ -2550,7 +2479,7 @@
           </w:rPr>
           <w:delText>signatures</w:delText>
         </w:r>
-        <w:commentRangeEnd w:id="19"/>
+        <w:commentRangeEnd w:id="28"/>
         <w:r>
           <w:rPr>
             <w:rStyle w:val="CommentReference"/>
@@ -2559,7 +2488,7 @@
             <w:sz w:val="24"/>
             <w:szCs w:val="24"/>
           </w:rPr>
-          <w:commentReference w:id="19"/>
+          <w:commentReference w:id="28"/>
         </w:r>
         <w:r>
           <w:rPr>
@@ -2962,16 +2891,8 @@
         <w:rPr>
           <w:color w:val="0E101A"/>
         </w:rPr>
-        <w:t>(</w:t>
-      </w:r>
-      <w:proofErr w:type="spellStart"/>
-      <w:r>
-        <w:rPr>
-          <w:color w:val="0E101A"/>
-        </w:rPr>
-        <w:t>Alexandrov</w:t>
-      </w:r>
-      <w:proofErr w:type="spellEnd"/>
+        <w:t>(Alexandrov</w:t>
+      </w:r>
       <w:r>
         <w:rPr>
           <w:color w:val="0E101A"/>
@@ -3086,7 +3007,7 @@
         </w:rPr>
         <w:t xml:space="preserve"> on personal </w:t>
       </w:r>
-      <w:del w:id="20" w:author="Sanjeevani Arora" w:date="2021-03-16T11:38:00Z">
+      <w:del w:id="29" w:author="Sanjeevani Arora" w:date="2021-03-16T11:38:00Z">
         <w:r>
           <w:rPr>
             <w:color w:val="0E101A"/>
@@ -3106,7 +3027,7 @@
           <w:delText>the</w:delText>
         </w:r>
       </w:del>
-      <w:ins w:id="21" w:author="Sanjeevani Arora" w:date="2021-03-16T11:38:00Z">
+      <w:ins w:id="30" w:author="Sanjeevani Arora" w:date="2021-03-16T11:38:00Z">
         <w:r>
           <w:rPr>
             <w:color w:val="0E101A"/>
@@ -3222,7 +3143,7 @@
         </w:rPr>
         <w:t xml:space="preserve"> </w:t>
       </w:r>
-      <w:commentRangeStart w:id="22"/>
+      <w:commentRangeStart w:id="31"/>
       <w:r>
         <w:rPr>
           <w:color w:val="0E101A"/>
@@ -3241,13 +3162,13 @@
         </w:rPr>
         <w:t>s</w:t>
       </w:r>
-      <w:commentRangeEnd w:id="22"/>
+      <w:commentRangeEnd w:id="31"/>
       <w:r>
         <w:rPr>
           <w:rStyle w:val="CommentReference"/>
           <w:rFonts w:asciiTheme="minorHAnsi" w:eastAsiaTheme="minorHAnsi" w:hAnsiTheme="minorHAnsi" w:cstheme="minorBidi"/>
         </w:rPr>
-        <w:commentReference w:id="22"/>
+        <w:commentReference w:id="31"/>
       </w:r>
       <w:r>
         <w:rPr>
@@ -3369,19 +3290,11 @@
         </w:rPr>
         <w:t xml:space="preserve"> </w:t>
       </w:r>
-      <w:proofErr w:type="spellStart"/>
-      <w:r>
-        <w:rPr>
-          <w:color w:val="0E101A"/>
-        </w:rPr>
-        <w:t>Blokzijil</w:t>
-      </w:r>
-      <w:proofErr w:type="spellEnd"/>
-      <w:r>
-        <w:rPr>
-          <w:color w:val="0E101A"/>
-        </w:rPr>
-        <w:t xml:space="preserve"> et. al. </w:t>
+      <w:r>
+        <w:rPr>
+          <w:color w:val="0E101A"/>
+        </w:rPr>
+        <w:t xml:space="preserve">Blokzijil et. al. </w:t>
       </w:r>
       <w:r>
         <w:rPr>
@@ -3557,7 +3470,7 @@
         </w:rPr>
         <w:t xml:space="preserve">have </w:t>
       </w:r>
-      <w:del w:id="23" w:author="Sanjeevani Arora" w:date="2021-03-16T11:38:00Z">
+      <w:del w:id="32" w:author="Sanjeevani Arora" w:date="2021-03-16T11:38:00Z">
         <w:r>
           <w:rPr>
             <w:color w:val="0E101A"/>
@@ -3565,7 +3478,7 @@
           <w:delText>implement</w:delText>
         </w:r>
       </w:del>
-      <w:ins w:id="24" w:author="Sanjeevani Arora" w:date="2021-03-16T11:38:00Z">
+      <w:ins w:id="33" w:author="Sanjeevani Arora" w:date="2021-03-16T11:38:00Z">
         <w:r>
           <w:rPr>
             <w:color w:val="0E101A"/>
@@ -3806,20 +3719,15 @@
         </w:rPr>
         <w:t xml:space="preserve"> </w:t>
       </w:r>
-      <w:ins w:id="25" w:author="Pandey,Palash" w:date="2021-03-18T11:29:00Z">
+      <w:ins w:id="34" w:author="Pandey,Palash" w:date="2021-03-18T11:29:00Z">
         <w:r>
           <w:rPr>
             <w:color w:val="0E101A"/>
           </w:rPr>
           <w:t>(</w:t>
         </w:r>
-        <w:proofErr w:type="spellStart"/>
-        <w:r>
-          <w:t>Omichessan</w:t>
-        </w:r>
-        <w:proofErr w:type="spellEnd"/>
-        <w:r>
-          <w:t xml:space="preserve"> et al., 2019</w:t>
+        <w:r>
+          <w:t>Omichessan et al., 2019</w:t>
         </w:r>
         <w:r>
           <w:rPr>
@@ -3828,8 +3736,8 @@
           <w:t>)</w:t>
         </w:r>
       </w:ins>
-      <w:commentRangeStart w:id="26"/>
-      <w:del w:id="27" w:author="Pandey,Palash" w:date="2021-03-18T11:29:00Z">
+      <w:commentRangeStart w:id="35"/>
+      <w:del w:id="36" w:author="Pandey,Palash" w:date="2021-03-18T11:29:00Z">
         <w:r>
           <w:rPr>
             <w:color w:val="0E101A"/>
@@ -3843,13 +3751,13 @@
         </w:rPr>
         <w:t xml:space="preserve">. </w:t>
       </w:r>
-      <w:commentRangeEnd w:id="26"/>
+      <w:commentRangeEnd w:id="35"/>
       <w:r>
         <w:rPr>
           <w:rStyle w:val="CommentReference"/>
           <w:rFonts w:asciiTheme="minorHAnsi" w:eastAsiaTheme="minorHAnsi" w:hAnsiTheme="minorHAnsi" w:cstheme="minorBidi"/>
         </w:rPr>
-        <w:commentReference w:id="26"/>
+        <w:commentReference w:id="35"/>
       </w:r>
       <w:r>
         <w:rPr>
@@ -3857,8 +3765,8 @@
         </w:rPr>
         <w:t xml:space="preserve">Signature extraction methods </w:t>
       </w:r>
-      <w:commentRangeStart w:id="28"/>
-      <w:commentRangeEnd w:id="28"/>
+      <w:commentRangeStart w:id="37"/>
+      <w:commentRangeEnd w:id="37"/>
       <w:r>
         <w:rPr>
           <w:rStyle w:val="CommentReference"/>
@@ -3866,7 +3774,7 @@
           <w:sz w:val="24"/>
           <w:szCs w:val="24"/>
         </w:rPr>
-        <w:commentReference w:id="28"/>
+        <w:commentReference w:id="37"/>
       </w:r>
       <w:r>
         <w:rPr>
@@ -3922,7 +3830,7 @@
         </w:rPr>
         <w:t xml:space="preserve"> </w:t>
       </w:r>
-      <w:commentRangeStart w:id="29"/>
+      <w:commentRangeStart w:id="38"/>
       <w:r>
         <w:rPr>
           <w:color w:val="0E101A"/>
@@ -3981,16 +3889,8 @@
         <w:rPr>
           <w:color w:val="0E101A"/>
         </w:rPr>
-        <w:t>(</w:t>
-      </w:r>
-      <w:proofErr w:type="spellStart"/>
-      <w:r>
-        <w:rPr>
-          <w:color w:val="0E101A"/>
-        </w:rPr>
-        <w:t>Alexandrov</w:t>
-      </w:r>
-      <w:proofErr w:type="spellEnd"/>
+        <w:t>(Alexandrov</w:t>
+      </w:r>
       <w:r>
         <w:rPr>
           <w:color w:val="0E101A"/>
@@ -4003,7 +3903,7 @@
         </w:rPr>
         <w:t xml:space="preserve">. </w:t>
       </w:r>
-      <w:commentRangeEnd w:id="29"/>
+      <w:commentRangeEnd w:id="38"/>
       <w:r>
         <w:rPr>
           <w:rStyle w:val="CommentReference"/>
@@ -4011,7 +3911,7 @@
           <w:sz w:val="24"/>
           <w:szCs w:val="24"/>
         </w:rPr>
-        <w:commentReference w:id="29"/>
+        <w:commentReference w:id="38"/>
       </w:r>
       <w:r>
         <w:rPr>
@@ -4049,13 +3949,8 @@
         </w:rPr>
         <w:t>(</w:t>
       </w:r>
-      <w:proofErr w:type="spellStart"/>
-      <w:r>
-        <w:t>Omichessan</w:t>
-      </w:r>
-      <w:proofErr w:type="spellEnd"/>
-      <w:r>
-        <w:t xml:space="preserve"> et al., 2019</w:t>
+      <w:r>
+        <w:t>Omichessan et al., 2019</w:t>
       </w:r>
       <w:r>
         <w:rPr>
@@ -4099,13 +3994,8 @@
         </w:rPr>
         <w:t xml:space="preserve"> (</w:t>
       </w:r>
-      <w:proofErr w:type="spellStart"/>
-      <w:r>
-        <w:t>Omichessan</w:t>
-      </w:r>
-      <w:proofErr w:type="spellEnd"/>
-      <w:r>
-        <w:t xml:space="preserve"> et al., 2019</w:t>
+      <w:r>
+        <w:t>Omichessan et al., 2019</w:t>
       </w:r>
       <w:r>
         <w:rPr>
@@ -4142,13 +4032,8 @@
         </w:rPr>
         <w:t>(</w:t>
       </w:r>
-      <w:proofErr w:type="spellStart"/>
-      <w:r>
-        <w:t>Omichessan</w:t>
-      </w:r>
-      <w:proofErr w:type="spellEnd"/>
-      <w:r>
-        <w:t xml:space="preserve"> et al., 2019</w:t>
+      <w:r>
+        <w:t>Omichessan et al., 2019</w:t>
       </w:r>
       <w:r>
         <w:rPr>
@@ -4185,275 +4070,201 @@
           <w:color w:val="0E101A"/>
         </w:rPr>
         <w:lastRenderedPageBreak/>
-        <w:t xml:space="preserve">input matrix generated using </w:t>
-      </w:r>
-      <w:proofErr w:type="spellStart"/>
-      <w:r>
-        <w:rPr>
-          <w:color w:val="0E101A"/>
-        </w:rPr>
-        <w:t>SigProfilerMatrixGenerator</w:t>
-      </w:r>
-      <w:proofErr w:type="spellEnd"/>
-      <w:r>
-        <w:rPr>
-          <w:color w:val="0E101A"/>
-        </w:rPr>
+        <w:t>input matrix generated using SigProfilerMatrixGenerator (</w:t>
+      </w:r>
+      <w:r>
+        <w:t>Bergstrom et al., 2019)</w:t>
+      </w:r>
+      <w:r>
+        <w:rPr>
+          <w:color w:val="0E101A"/>
+        </w:rPr>
+        <w:t xml:space="preserve">. </w:t>
+      </w:r>
+      <w:r>
+        <w:rPr>
+          <w:color w:val="0E101A"/>
+        </w:rPr>
+        <w:t xml:space="preserve">We </w:t>
+      </w:r>
+      <w:r>
+        <w:rPr>
+          <w:color w:val="0E101A"/>
+        </w:rPr>
+        <w:t xml:space="preserve">implement </w:t>
+      </w:r>
+      <w:r>
+        <w:rPr>
+          <w:color w:val="0E101A"/>
+        </w:rPr>
+        <w:t xml:space="preserve">DeconstructSigs </w:t>
+      </w:r>
+      <w:r>
+        <w:rPr>
+          <w:color w:val="0E101A"/>
+        </w:rPr>
+        <w:t>(Rosenthal et al., 2016)</w:t>
+      </w:r>
+      <w:r>
+        <w:rPr>
+          <w:color w:val="0E101A"/>
+        </w:rPr>
+        <w:t xml:space="preserve">, </w:t>
+      </w:r>
+      <w:r>
+        <w:rPr>
+          <w:color w:val="0E101A"/>
+        </w:rPr>
+        <w:t>M</w:t>
+      </w:r>
+      <w:r>
+        <w:rPr>
+          <w:color w:val="0E101A"/>
+        </w:rPr>
+        <w:t>utational</w:t>
+      </w:r>
+      <w:r>
+        <w:rPr>
+          <w:color w:val="0E101A"/>
+        </w:rPr>
+        <w:t xml:space="preserve">Patterns </w:t>
+      </w:r>
+      <w:r>
+        <w:rPr>
+          <w:color w:val="0E101A"/>
+        </w:rPr>
+        <w:t>(Blokzijil et. al. 2018)</w:t>
+      </w:r>
+      <w:r>
+        <w:rPr>
+          <w:color w:val="0E101A"/>
+        </w:rPr>
+        <w:t xml:space="preserve">, Sigfit </w:t>
+      </w:r>
+      <w:r>
+        <w:rPr>
+          <w:color w:val="0E101A"/>
+        </w:rPr>
+        <w:t>(</w:t>
+      </w:r>
+      <w:r>
+        <w:rPr>
+          <w:color w:val="0E101A"/>
+        </w:rPr>
+        <w:t>Gori et. al., 2018)</w:t>
+      </w:r>
+      <w:r>
+        <w:rPr>
+          <w:color w:val="0E101A"/>
+        </w:rPr>
+        <w:t>, S</w:t>
+      </w:r>
+      <w:r>
+        <w:t>igminer</w:t>
+      </w:r>
+      <w:r>
         <w:t xml:space="preserve"> (</w:t>
       </w:r>
       <w:r>
-        <w:t>Bergstrom et al., 2019)</w:t>
-      </w:r>
-      <w:r>
-        <w:rPr>
-          <w:color w:val="0E101A"/>
-        </w:rPr>
-        <w:t xml:space="preserve">. </w:t>
-      </w:r>
-      <w:r>
-        <w:rPr>
-          <w:color w:val="0E101A"/>
-        </w:rPr>
-        <w:t xml:space="preserve">We </w:t>
-      </w:r>
-      <w:r>
-        <w:rPr>
-          <w:color w:val="0E101A"/>
-        </w:rPr>
-        <w:t xml:space="preserve">implement </w:t>
-      </w:r>
-      <w:proofErr w:type="spellStart"/>
-      <w:r>
-        <w:rPr>
-          <w:color w:val="0E101A"/>
-        </w:rPr>
-        <w:t>DeconstructSigs</w:t>
-      </w:r>
-      <w:proofErr w:type="spellEnd"/>
-      <w:r>
-        <w:rPr>
-          <w:color w:val="0E101A"/>
-        </w:rPr>
+        <w:rPr>
+          <w:color w:val="0E101A"/>
+        </w:rPr>
+        <w:t>Wang et al., 2020</w:t>
+      </w:r>
+      <w:r>
+        <w:t>)</w:t>
+      </w:r>
+      <w:r>
+        <w:t>, these tools</w:t>
+      </w:r>
+      <w:r>
+        <w:t xml:space="preserve"> build up on other tools </w:t>
+      </w:r>
+      <w:r>
+        <w:t xml:space="preserve">such as </w:t>
+      </w:r>
+      <w:r>
+        <w:t>(Mayakonda et al.</w:t>
+      </w:r>
+      <w:r>
+        <w:t>,</w:t>
+      </w:r>
+      <w:r>
+        <w:t xml:space="preserve"> 2018;</w:t>
+      </w:r>
+      <w:r>
         <w:t xml:space="preserve"> </w:t>
       </w:r>
       <w:r>
-        <w:rPr>
-          <w:color w:val="0E101A"/>
-        </w:rPr>
-        <w:t>(Rosenthal et al., 2016)</w:t>
-      </w:r>
-      <w:r>
-        <w:rPr>
-          <w:color w:val="0E101A"/>
-        </w:rPr>
-        <w:t xml:space="preserve">, </w:t>
-      </w:r>
-      <w:proofErr w:type="spellStart"/>
-      <w:r>
-        <w:rPr>
-          <w:color w:val="0E101A"/>
-        </w:rPr>
-        <w:t>M</w:t>
-      </w:r>
-      <w:r>
-        <w:rPr>
-          <w:color w:val="0E101A"/>
-        </w:rPr>
-        <w:t>utational</w:t>
-      </w:r>
-      <w:r>
-        <w:rPr>
-          <w:color w:val="0E101A"/>
-        </w:rPr>
-        <w:t>Patterns</w:t>
-      </w:r>
-      <w:proofErr w:type="spellEnd"/>
-      <w:r>
-        <w:rPr>
-          <w:color w:val="0E101A"/>
-        </w:rPr>
+        <w:t>Huang et al., 2018).</w:t>
+      </w:r>
+      <w:r>
         <w:t xml:space="preserve"> </w:t>
       </w:r>
       <w:r>
         <w:rPr>
           <w:color w:val="0E101A"/>
         </w:rPr>
-        <w:t>(</w:t>
-      </w:r>
-      <w:proofErr w:type="spellStart"/>
-      <w:r>
-        <w:rPr>
-          <w:color w:val="0E101A"/>
-        </w:rPr>
-        <w:t>Blokzijil</w:t>
-      </w:r>
-      <w:proofErr w:type="spellEnd"/>
-      <w:r>
-        <w:rPr>
-          <w:color w:val="0E101A"/>
-        </w:rPr>
-        <w:t xml:space="preserve"> et. al. 2018)</w:t>
-      </w:r>
-      <w:r>
-        <w:rPr>
-          <w:color w:val="0E101A"/>
-        </w:rPr>
-        <w:t xml:space="preserve">, </w:t>
-      </w:r>
-      <w:proofErr w:type="spellStart"/>
-      <w:r>
-        <w:rPr>
-          <w:color w:val="0E101A"/>
-        </w:rPr>
-        <w:t>Sigfit</w:t>
-      </w:r>
-      <w:proofErr w:type="spellEnd"/>
+        <w:t xml:space="preserve">Our package outputs several data files in </w:t>
+      </w:r>
+      <w:r>
+        <w:rPr>
+          <w:color w:val="0E101A"/>
+        </w:rPr>
+        <w:t>comma</w:t>
+      </w:r>
+      <w:del w:id="39" w:author="Sanjeevani Arora" w:date="2021-03-16T11:41:00Z">
+        <w:r>
+          <w:rPr>
+            <w:color w:val="0E101A"/>
+          </w:rPr>
+          <w:delText>,</w:delText>
+        </w:r>
+      </w:del>
+      <w:r>
+        <w:rPr>
+          <w:color w:val="0E101A"/>
+        </w:rPr>
+        <w:t xml:space="preserve"> separated values (</w:t>
+      </w:r>
+      <w:r>
+        <w:rPr>
+          <w:color w:val="0E101A"/>
+        </w:rPr>
+        <w:t>CSV</w:t>
+      </w:r>
+      <w:r>
+        <w:rPr>
+          <w:color w:val="0E101A"/>
+        </w:rPr>
+        <w:t>)</w:t>
+      </w:r>
+      <w:r>
+        <w:rPr>
+          <w:color w:val="0E101A"/>
+        </w:rPr>
+        <w:t xml:space="preserve"> format ready for further analysis and visualization using external packages along with visualizations of the signature</w:t>
+      </w:r>
+      <w:r>
+        <w:rPr>
+          <w:color w:val="0E101A"/>
+        </w:rPr>
+        <w:t xml:space="preserve"> contributions</w:t>
+      </w:r>
+      <w:commentRangeStart w:id="40"/>
       <w:r>
         <w:rPr>
           <w:color w:val="0E101A"/>
         </w:rPr>
         <w:t xml:space="preserve"> </w:t>
       </w:r>
-      <w:r>
-        <w:rPr>
-          <w:color w:val="0E101A"/>
-        </w:rPr>
-        <w:t>(</w:t>
-      </w:r>
-      <w:r>
-        <w:rPr>
-          <w:color w:val="0E101A"/>
-        </w:rPr>
-        <w:t>Gori et. al., 2018)</w:t>
-      </w:r>
-      <w:r>
-        <w:rPr>
-          <w:color w:val="0E101A"/>
-        </w:rPr>
-        <w:t xml:space="preserve">, </w:t>
-      </w:r>
-      <w:proofErr w:type="spellStart"/>
-      <w:r>
-        <w:rPr>
-          <w:color w:val="0E101A"/>
-        </w:rPr>
-        <w:t>S</w:t>
-      </w:r>
-      <w:r>
-        <w:t>igminer</w:t>
-      </w:r>
-      <w:proofErr w:type="spellEnd"/>
-      <w:r>
-        <w:t xml:space="preserve"> (</w:t>
-      </w:r>
-      <w:r>
-        <w:rPr>
-          <w:color w:val="0E101A"/>
-        </w:rPr>
-        <w:t>Wang et al., 2020</w:t>
-      </w:r>
-      <w:r>
-        <w:t>)</w:t>
-      </w:r>
-      <w:r>
-        <w:t>, these tools</w:t>
-      </w:r>
-      <w:r>
-        <w:t xml:space="preserve"> build up on other tools </w:t>
-      </w:r>
-      <w:r>
-        <w:t xml:space="preserve">such as </w:t>
-      </w:r>
-      <w:r>
-        <w:t>(</w:t>
-      </w:r>
-      <w:proofErr w:type="spellStart"/>
-      <w:r>
-        <w:t>Mayakonda</w:t>
-      </w:r>
-      <w:proofErr w:type="spellEnd"/>
-      <w:r>
-        <w:t xml:space="preserve"> et al.</w:t>
-      </w:r>
-      <w:r>
-        <w:t>,</w:t>
-      </w:r>
-      <w:r>
-        <w:t xml:space="preserve"> 2018;</w:t>
-      </w:r>
-      <w:r>
-        <w:t xml:space="preserve"> </w:t>
-      </w:r>
-      <w:r>
-        <w:t>Huang et al., 2018).</w:t>
-      </w:r>
-      <w:r>
-        <w:t xml:space="preserve"> </w:t>
-      </w:r>
-      <w:r>
-        <w:rPr>
-          <w:color w:val="0E101A"/>
-        </w:rPr>
-        <w:t xml:space="preserve">Our package outputs several data files in </w:t>
-      </w:r>
-      <w:r>
-        <w:rPr>
-          <w:color w:val="0E101A"/>
-        </w:rPr>
-        <w:t>comma</w:t>
-      </w:r>
-      <w:del w:id="30" w:author="Sanjeevani Arora" w:date="2021-03-16T11:41:00Z">
-        <w:r>
-          <w:rPr>
-            <w:color w:val="0E101A"/>
-          </w:rPr>
-          <w:delText>,</w:delText>
-        </w:r>
-      </w:del>
-      <w:r>
-        <w:rPr>
-          <w:color w:val="0E101A"/>
-        </w:rPr>
-        <w:t xml:space="preserve"> separated values (</w:t>
-      </w:r>
-      <w:r>
-        <w:rPr>
-          <w:color w:val="0E101A"/>
-        </w:rPr>
-        <w:t>CSV</w:t>
-      </w:r>
-      <w:r>
-        <w:rPr>
-          <w:color w:val="0E101A"/>
-        </w:rPr>
-        <w:t>)</w:t>
-      </w:r>
-      <w:r>
-        <w:rPr>
-          <w:color w:val="0E101A"/>
-        </w:rPr>
-        <w:t xml:space="preserve"> format ready for further analysis and visualization using external packages along with visualizations of the signature</w:t>
-      </w:r>
-      <w:r>
-        <w:rPr>
-          <w:color w:val="0E101A"/>
-        </w:rPr>
-        <w:t xml:space="preserve"> contributions</w:t>
-      </w:r>
-      <w:commentRangeStart w:id="31"/>
-      <w:r>
-        <w:rPr>
-          <w:color w:val="0E101A"/>
-        </w:rPr>
-        <w:t xml:space="preserve"> </w:t>
-      </w:r>
-      <w:commentRangeEnd w:id="31"/>
+      <w:commentRangeEnd w:id="40"/>
       <w:r>
         <w:rPr>
           <w:rStyle w:val="CommentReference"/>
           <w:rFonts w:asciiTheme="minorHAnsi" w:eastAsiaTheme="minorHAnsi" w:hAnsiTheme="minorHAnsi" w:cstheme="minorBidi"/>
         </w:rPr>
-        <w:commentReference w:id="31"/>
+        <w:commentReference w:id="40"/>
       </w:r>
       <w:r>
         <w:rPr>
@@ -4614,8 +4425,8 @@
         </w:rPr>
         <w:t xml:space="preserve"> </w:t>
       </w:r>
-      <w:commentRangeStart w:id="32"/>
-      <w:commentRangeEnd w:id="32"/>
+      <w:commentRangeStart w:id="41"/>
+      <w:commentRangeEnd w:id="41"/>
       <w:r>
         <w:rPr>
           <w:rStyle w:val="CommentReference"/>
@@ -4623,7 +4434,7 @@
           <w:sz w:val="24"/>
           <w:szCs w:val="24"/>
         </w:rPr>
-        <w:commentReference w:id="32"/>
+        <w:commentReference w:id="41"/>
       </w:r>
     </w:p>
     <w:p>
@@ -4719,7 +4530,7 @@
         </w:rPr>
         <w:t>. Our package</w:t>
       </w:r>
-      <w:ins w:id="33" w:author="Sanjeevani Arora" w:date="2021-03-16T11:41:00Z">
+      <w:ins w:id="42" w:author="Sanjeevani Arora" w:date="2021-03-16T11:41:00Z">
         <w:r>
           <w:rPr>
             <w:rFonts w:ascii="Times New Roman" w:hAnsi="Times New Roman" w:cs="Times New Roman"/>
@@ -4729,14 +4540,14 @@
           <w:t xml:space="preserve">, </w:t>
         </w:r>
       </w:ins>
-      <w:ins w:id="34" w:author="Sanjeevani Arora" w:date="2021-03-16T11:42:00Z">
+      <w:ins w:id="43" w:author="Sanjeevani Arora" w:date="2021-03-16T11:42:00Z">
         <w:r>
           <w:rPr>
             <w:rFonts w:ascii="Times New Roman" w:hAnsi="Times New Roman" w:cs="Times New Roman"/>
             <w:color w:val="0E101A"/>
             <w:sz w:val="24"/>
             <w:szCs w:val="24"/>
-            <w:rPrChange w:id="35" w:author="Sanjeevani Arora" w:date="2021-03-16T11:42:00Z">
+            <w:rPrChange w:id="44" w:author="Sanjeevani Arora" w:date="2021-03-16T11:42:00Z">
               <w:rPr>
                 <w:color w:val="0E101A"/>
               </w:rPr>
@@ -4753,7 +4564,7 @@
         </w:rPr>
         <w:t xml:space="preserve"> provides a</w:t>
       </w:r>
-      <w:ins w:id="36" w:author="Sanjeevani Arora" w:date="2021-03-16T11:42:00Z">
+      <w:ins w:id="45" w:author="Sanjeevani Arora" w:date="2021-03-16T11:42:00Z">
         <w:r>
           <w:rPr>
             <w:rFonts w:ascii="Times New Roman" w:hAnsi="Times New Roman" w:cs="Times New Roman"/>
@@ -4763,7 +4574,7 @@
           <w:t xml:space="preserve"> simplified approach </w:t>
         </w:r>
       </w:ins>
-      <w:del w:id="37" w:author="Sanjeevani Arora" w:date="2021-03-16T11:42:00Z">
+      <w:del w:id="46" w:author="Sanjeevani Arora" w:date="2021-03-16T11:42:00Z">
         <w:r>
           <w:rPr>
             <w:rFonts w:ascii="Times New Roman" w:hAnsi="Times New Roman" w:cs="Times New Roman"/>
@@ -4773,7 +4584,7 @@
           <w:delText>n easy way of</w:delText>
         </w:r>
       </w:del>
-      <w:ins w:id="38" w:author="Sanjeevani Arora" w:date="2021-03-16T11:42:00Z">
+      <w:ins w:id="47" w:author="Sanjeevani Arora" w:date="2021-03-16T11:42:00Z">
         <w:r>
           <w:rPr>
             <w:rFonts w:ascii="Times New Roman" w:hAnsi="Times New Roman" w:cs="Times New Roman"/>
@@ -4791,7 +4602,7 @@
         </w:rPr>
         <w:t xml:space="preserve"> performing the</w:t>
       </w:r>
-      <w:del w:id="39" w:author="Sanjeevani Arora" w:date="2021-03-16T11:42:00Z">
+      <w:del w:id="48" w:author="Sanjeevani Arora" w:date="2021-03-16T11:42:00Z">
         <w:r>
           <w:rPr>
             <w:rFonts w:ascii="Times New Roman" w:hAnsi="Times New Roman" w:cs="Times New Roman"/>
@@ -4872,7 +4683,7 @@
           <w:iCs/>
           <w:sz w:val="24"/>
           <w:szCs w:val="24"/>
-          <w:rPrChange w:id="40" w:author="Sanjeevani Arora" w:date="2021-03-16T11:42:00Z">
+          <w:rPrChange w:id="49" w:author="Sanjeevani Arora" w:date="2021-03-16T11:42:00Z">
             <w:rPr>
               <w:rFonts w:ascii="Times New Roman" w:hAnsi="Times New Roman" w:cs="Times New Roman"/>
               <w:sz w:val="24"/>
@@ -4890,7 +4701,7 @@
         </w:rPr>
         <w:t xml:space="preserve"> knowledge about the samples </w:t>
       </w:r>
-      <w:ins w:id="41" w:author="Sanjeevani Arora" w:date="2021-03-16T11:56:00Z">
+      <w:ins w:id="50" w:author="Sanjeevani Arora" w:date="2021-03-16T11:56:00Z">
         <w:r>
           <w:rPr>
             <w:rFonts w:ascii="Times New Roman" w:hAnsi="Times New Roman" w:cs="Times New Roman"/>
@@ -4964,7 +4775,7 @@
         </w:rPr>
         <w:t>is without a</w:t>
       </w:r>
-      <w:ins w:id="42" w:author="Sanjeevani Arora" w:date="2021-03-16T11:58:00Z">
+      <w:ins w:id="51" w:author="Sanjeevani Arora" w:date="2021-03-16T11:58:00Z">
         <w:r>
           <w:rPr>
             <w:rFonts w:ascii="Times New Roman" w:hAnsi="Times New Roman" w:cs="Times New Roman"/>
@@ -4982,7 +4793,7 @@
         </w:rPr>
         <w:t xml:space="preserve"> </w:t>
       </w:r>
-      <w:del w:id="43" w:author="Sanjeevani Arora" w:date="2021-03-16T11:46:00Z">
+      <w:del w:id="52" w:author="Sanjeevani Arora" w:date="2021-03-16T11:46:00Z">
         <w:r>
           <w:rPr>
             <w:rFonts w:ascii="Times New Roman" w:hAnsi="Times New Roman" w:cs="Times New Roman"/>
@@ -4991,7 +4802,7 @@
           </w:rPr>
           <w:delText xml:space="preserve">sanity </w:delText>
         </w:r>
-        <w:commentRangeStart w:id="44"/>
+        <w:commentRangeStart w:id="53"/>
         <w:r>
           <w:rPr>
             <w:rFonts w:ascii="Times New Roman" w:hAnsi="Times New Roman" w:cs="Times New Roman"/>
@@ -5000,15 +4811,15 @@
           </w:rPr>
           <w:delText>check</w:delText>
         </w:r>
-        <w:commentRangeEnd w:id="44"/>
+        <w:commentRangeEnd w:id="53"/>
         <w:r>
           <w:rPr>
             <w:rStyle w:val="CommentReference"/>
           </w:rPr>
-          <w:commentReference w:id="44"/>
+          <w:commentReference w:id="53"/>
         </w:r>
       </w:del>
-      <w:del w:id="45" w:author="Sanjeevani Arora" w:date="2021-03-16T11:58:00Z">
+      <w:del w:id="54" w:author="Sanjeevani Arora" w:date="2021-03-16T11:58:00Z">
         <w:r>
           <w:rPr>
             <w:rFonts w:ascii="Times New Roman" w:hAnsi="Times New Roman" w:cs="Times New Roman"/>
@@ -5046,7 +4857,7 @@
         </w:rPr>
         <w:t>Future work for this project would focus on expanding the tool to work with more packages and keep the reference signatures updated as new versions are released. Due to the open-source nature of the project, we also welcome additional feature requests using the project link on GitHub </w:t>
       </w:r>
-      <w:hyperlink r:id="rId16" w:tgtFrame="_blank" w:history="1">
+      <w:hyperlink r:id="rId17" w:tgtFrame="_blank" w:history="1">
         <w:r>
           <w:rPr>
             <w:rStyle w:val="Hyperlink"/>
@@ -5080,50 +4891,168 @@
       <w:pPr>
         <w:spacing w:line="360" w:lineRule="auto"/>
         <w:rPr>
+          <w:ins w:id="55" w:author="Pandey,Palash" w:date="2021-04-06T18:36:00Z"/>
+          <w:rFonts w:ascii="Times New Roman" w:hAnsi="Times New Roman" w:cs="Times New Roman"/>
           <w:bCs/>
+          <w:sz w:val="24"/>
+          <w:szCs w:val="24"/>
           <w:lang w:val="en-GB" w:eastAsia="en-GB"/>
         </w:rPr>
       </w:pPr>
-      <w:r>
-        <w:rPr>
-          <w:rFonts w:ascii="Times New Roman" w:eastAsia="Cambria" w:hAnsi="Times New Roman" w:cs="Times New Roman"/>
+      <w:del w:id="56" w:author="Pandey,Palash" w:date="2021-04-06T18:36:00Z">
+        <w:r>
+          <w:rPr>
+            <w:rFonts w:ascii="Times New Roman" w:eastAsia="Cambria" w:hAnsi="Times New Roman" w:cs="Times New Roman"/>
+            <w:bCs/>
+            <w:sz w:val="24"/>
+            <w:szCs w:val="24"/>
+            <w:lang w:val="en-GB" w:eastAsia="en-GB"/>
+            <w:rPrChange w:id="57" w:author="Pandey,Palash" w:date="2021-04-06T18:36:00Z">
+              <w:rPr>
+                <w:rFonts w:ascii="Times New Roman" w:eastAsia="Cambria" w:hAnsi="Times New Roman" w:cs="Times New Roman"/>
+                <w:bCs/>
+                <w:sz w:val="24"/>
+                <w:szCs w:val="24"/>
+                <w:lang w:val="en-GB" w:eastAsia="en-GB"/>
+              </w:rPr>
+            </w:rPrChange>
+          </w:rPr>
+          <w:delText>The authors declare that the research was conducted in the absence of any commercial o</w:delText>
+        </w:r>
+        <w:r>
+          <w:rPr>
+            <w:rFonts w:ascii="Times New Roman" w:eastAsia="Cambria" w:hAnsi="Times New Roman" w:cs="Times New Roman"/>
+            <w:bCs/>
+            <w:sz w:val="24"/>
+            <w:szCs w:val="24"/>
+            <w:lang w:val="en-GB" w:eastAsia="en-GB"/>
+            <w:rPrChange w:id="58" w:author="Pandey,Palash" w:date="2021-04-06T18:36:00Z">
+              <w:rPr>
+                <w:rFonts w:ascii="Times New Roman" w:eastAsia="Cambria" w:hAnsi="Times New Roman" w:cs="Times New Roman"/>
+                <w:bCs/>
+                <w:sz w:val="24"/>
+                <w:szCs w:val="24"/>
+                <w:lang w:val="en-GB" w:eastAsia="en-GB"/>
+              </w:rPr>
+            </w:rPrChange>
+          </w:rPr>
+          <w:delText xml:space="preserve">r </w:delText>
+        </w:r>
+        <w:r>
+          <w:rPr>
+            <w:rFonts w:ascii="Times New Roman" w:eastAsia="Cambria" w:hAnsi="Times New Roman" w:cs="Times New Roman"/>
+            <w:bCs/>
+            <w:sz w:val="24"/>
+            <w:szCs w:val="24"/>
+            <w:lang w:val="en-GB" w:eastAsia="en-GB"/>
+            <w:rPrChange w:id="59" w:author="Pandey,Palash" w:date="2021-04-06T18:36:00Z">
+              <w:rPr>
+                <w:rFonts w:ascii="Times New Roman" w:eastAsia="Cambria" w:hAnsi="Times New Roman" w:cs="Times New Roman"/>
+                <w:bCs/>
+                <w:sz w:val="24"/>
+                <w:szCs w:val="24"/>
+                <w:lang w:val="en-GB" w:eastAsia="en-GB"/>
+              </w:rPr>
+            </w:rPrChange>
+          </w:rPr>
+          <w:delText>financial relationships that could be construed as a potential conflict of interest.</w:delText>
+        </w:r>
+        <w:r>
+          <w:rPr>
+            <w:rFonts w:ascii="Times New Roman" w:eastAsia="Cambria" w:hAnsi="Times New Roman" w:cs="Times New Roman"/>
+            <w:bCs/>
+            <w:sz w:val="24"/>
+            <w:szCs w:val="24"/>
+            <w:lang w:val="en-GB" w:eastAsia="en-GB"/>
+            <w:rPrChange w:id="60" w:author="Pandey,Palash" w:date="2021-04-06T18:36:00Z">
+              <w:rPr>
+                <w:rFonts w:ascii="Times New Roman" w:eastAsia="Cambria" w:hAnsi="Times New Roman" w:cs="Times New Roman"/>
+                <w:bCs/>
+                <w:sz w:val="24"/>
+                <w:szCs w:val="24"/>
+                <w:lang w:val="en-GB" w:eastAsia="en-GB"/>
+              </w:rPr>
+            </w:rPrChange>
+          </w:rPr>
+          <w:delText xml:space="preserve"> </w:delText>
+        </w:r>
+      </w:del>
+      <w:ins w:id="61" w:author="Pandey,Palash" w:date="2021-04-06T18:34:00Z">
+        <w:r>
+          <w:rPr>
+            <w:rFonts w:ascii="Times New Roman" w:hAnsi="Times New Roman" w:cs="Times New Roman"/>
+            <w:bCs/>
+            <w:sz w:val="24"/>
+            <w:szCs w:val="24"/>
+            <w:lang w:val="en-GB" w:eastAsia="en-GB"/>
+            <w:rPrChange w:id="62" w:author="Pandey,Palash" w:date="2021-04-06T18:36:00Z">
+              <w:rPr>
+                <w:bCs/>
+                <w:lang w:val="en-GB" w:eastAsia="en-GB"/>
+              </w:rPr>
+            </w:rPrChange>
+          </w:rPr>
+          <w:t>S.A. performs collaborative research (with no funding) with Caris Life Sciences, Foundation Medicine, Inc., Ambry Genetics and Invitae Corporation.  S.A. has several patents and/or pending patents related to colorectal cancer diagnostics/treatment. All other authors declare no competing interests</w:t>
+        </w:r>
+        <w:r>
+          <w:rPr>
+            <w:rFonts w:ascii="Times New Roman" w:hAnsi="Times New Roman" w:cs="Times New Roman"/>
+            <w:bCs/>
+            <w:sz w:val="24"/>
+            <w:szCs w:val="24"/>
+            <w:lang w:val="en-GB" w:eastAsia="en-GB"/>
+            <w:rPrChange w:id="63" w:author="Pandey,Palash" w:date="2021-04-06T18:36:00Z">
+              <w:rPr>
+                <w:bCs/>
+                <w:lang w:val="en-GB" w:eastAsia="en-GB"/>
+              </w:rPr>
+            </w:rPrChange>
+          </w:rPr>
+          <w:t>.</w:t>
+        </w:r>
+      </w:ins>
+    </w:p>
+    <w:p>
+      <w:pPr>
+        <w:rPr>
+          <w:ins w:id="64" w:author="Pandey,Palash" w:date="2021-04-06T18:36:00Z"/>
+          <w:rFonts w:ascii="Times New Roman" w:hAnsi="Times New Roman" w:cs="Times New Roman"/>
           <w:bCs/>
           <w:sz w:val="24"/>
           <w:szCs w:val="24"/>
           <w:lang w:val="en-GB" w:eastAsia="en-GB"/>
         </w:rPr>
-        <w:t>The authors declare that the research was conducted in the absence of any commercial o</w:t>
-      </w:r>
-      <w:r>
-        <w:rPr>
-          <w:rFonts w:ascii="Times New Roman" w:eastAsia="Cambria" w:hAnsi="Times New Roman" w:cs="Times New Roman"/>
+      </w:pPr>
+      <w:ins w:id="65" w:author="Pandey,Palash" w:date="2021-04-06T18:36:00Z">
+        <w:r>
+          <w:rPr>
+            <w:rFonts w:ascii="Times New Roman" w:hAnsi="Times New Roman" w:cs="Times New Roman"/>
+            <w:bCs/>
+            <w:sz w:val="24"/>
+            <w:szCs w:val="24"/>
+            <w:lang w:val="en-GB" w:eastAsia="en-GB"/>
+          </w:rPr>
+          <w:br w:type="page"/>
+        </w:r>
+      </w:ins>
+    </w:p>
+    <w:p>
+      <w:pPr>
+        <w:spacing w:line="360" w:lineRule="auto"/>
+        <w:rPr>
+          <w:rFonts w:ascii="Times New Roman" w:hAnsi="Times New Roman" w:cs="Times New Roman"/>
           <w:bCs/>
           <w:sz w:val="24"/>
           <w:szCs w:val="24"/>
           <w:lang w:val="en-GB" w:eastAsia="en-GB"/>
-        </w:rPr>
-        <w:t xml:space="preserve">r </w:t>
-      </w:r>
-      <w:r>
-        <w:rPr>
-          <w:rFonts w:ascii="Times New Roman" w:eastAsia="Cambria" w:hAnsi="Times New Roman" w:cs="Times New Roman"/>
-          <w:bCs/>
-          <w:sz w:val="24"/>
-          <w:szCs w:val="24"/>
-          <w:lang w:val="en-GB" w:eastAsia="en-GB"/>
-        </w:rPr>
-        <w:t>financial relationships that could be construed as a potential conflict of interest.</w:t>
-      </w:r>
-      <w:r>
-        <w:rPr>
-          <w:rFonts w:ascii="Times New Roman" w:eastAsia="Cambria" w:hAnsi="Times New Roman" w:cs="Times New Roman"/>
-          <w:bCs/>
-          <w:sz w:val="24"/>
-          <w:szCs w:val="24"/>
-          <w:lang w:val="en-GB" w:eastAsia="en-GB"/>
-        </w:rPr>
-        <w:t xml:space="preserve"> </w:t>
-      </w:r>
+          <w:rPrChange w:id="66" w:author="Pandey,Palash" w:date="2021-04-06T18:36:00Z">
+            <w:rPr>
+              <w:bCs/>
+              <w:lang w:val="en-GB" w:eastAsia="en-GB"/>
+            </w:rPr>
+          </w:rPrChange>
+        </w:rPr>
+      </w:pPr>
     </w:p>
     <w:p>
       <w:pPr>
@@ -5143,7 +5072,7 @@
         <w:spacing w:line="360" w:lineRule="auto"/>
         <w:jc w:val="both"/>
         <w:rPr>
-          <w:del w:id="46" w:author="Sanjeevani Arora" w:date="2021-03-16T11:59:00Z"/>
+          <w:del w:id="67" w:author="Sanjeevani Arora" w:date="2021-03-16T11:59:00Z"/>
           <w:rFonts w:ascii="Times New Roman" w:hAnsi="Times New Roman" w:cs="Times New Roman"/>
           <w:b/>
           <w:bCs/>
@@ -5170,7 +5099,7 @@
         <w:spacing w:line="360" w:lineRule="auto"/>
         <w:ind w:left="567" w:hanging="567"/>
         <w:rPr>
-          <w:del w:id="47" w:author="Sanjeevani Arora" w:date="2021-03-16T11:59:00Z"/>
+          <w:del w:id="68" w:author="Sanjeevani Arora" w:date="2021-03-16T11:59:00Z"/>
         </w:rPr>
       </w:pPr>
     </w:p>
@@ -5178,7 +5107,7 @@
       <w:pPr>
         <w:spacing w:line="360" w:lineRule="auto"/>
         <w:jc w:val="both"/>
-        <w:pPrChange w:id="48" w:author="Sanjeevani Arora" w:date="2021-03-16T11:59:00Z">
+        <w:pPrChange w:id="69" w:author="Sanjeevani Arora" w:date="2021-03-16T11:59:00Z">
           <w:pPr>
             <w:pStyle w:val="Heading1"/>
             <w:numPr>
@@ -5250,7 +5179,7 @@
         </w:rPr>
         <w:t>GitHub </w:t>
       </w:r>
-      <w:hyperlink r:id="rId17" w:tgtFrame="_blank" w:history="1">
+      <w:hyperlink r:id="rId18" w:tgtFrame="_blank" w:history="1">
         <w:r>
           <w:rPr>
             <w:rStyle w:val="Hyperlink"/>
@@ -5345,7 +5274,7 @@
         </w:rPr>
         <w:t>NSF awards #</w:t>
       </w:r>
-      <w:del w:id="49" w:author="Pandey,Palash" w:date="2021-03-25T12:42:00Z">
+      <w:del w:id="70" w:author="Pandey,Palash" w:date="2021-03-25T12:42:00Z">
         <w:r>
           <w:rPr>
             <w:rFonts w:ascii="Verdana" w:eastAsia="Times New Roman" w:hAnsi="Verdana" w:cs="Times New Roman"/>
@@ -5373,7 +5302,7 @@
         </w:rPr>
         <w:t>,</w:t>
       </w:r>
-      <w:ins w:id="50" w:author="Pandey,Palash" w:date="2021-03-25T12:42:00Z">
+      <w:ins w:id="71" w:author="Pandey,Palash" w:date="2021-03-25T12:42:00Z">
         <w:r>
           <w:rPr>
             <w:rFonts w:ascii="Times New Roman" w:hAnsi="Times New Roman" w:cs="Times New Roman"/>
@@ -5399,7 +5328,7 @@
         </w:rPr>
         <w:t xml:space="preserve"> Chase Cancer Center Risk Assessment Program Funds. S.A. was supported by DOD W81XWH-18-1-0148</w:t>
       </w:r>
-      <w:del w:id="51" w:author="Pandey,Palash" w:date="2021-03-25T12:41:00Z">
+      <w:del w:id="72" w:author="Pandey,Palash" w:date="2021-03-25T12:41:00Z">
         <w:r>
           <w:rPr>
             <w:rFonts w:ascii="Times New Roman" w:hAnsi="Times New Roman" w:cs="Times New Roman"/>
@@ -5486,85 +5415,48 @@
     <w:p>
       <w:pPr>
         <w:rPr>
-          <w:del w:id="52" w:author="Pandey,Palash" w:date="2021-03-18T03:12:00Z"/>
-          <w:rFonts w:ascii="Times New Roman" w:hAnsi="Times New Roman" w:cs="Times New Roman"/>
-          <w:sz w:val="24"/>
-          <w:szCs w:val="24"/>
-          <w:rPrChange w:id="53" w:author="Pandey,Palash" w:date="2021-03-18T03:36:00Z">
+          <w:del w:id="73" w:author="Pandey,Palash" w:date="2021-03-18T03:12:00Z"/>
+          <w:rFonts w:ascii="Times New Roman" w:hAnsi="Times New Roman" w:cs="Times New Roman"/>
+          <w:sz w:val="24"/>
+          <w:szCs w:val="24"/>
+          <w:rPrChange w:id="74" w:author="Pandey,Palash" w:date="2021-03-18T03:36:00Z">
             <w:rPr>
-              <w:del w:id="54" w:author="Pandey,Palash" w:date="2021-03-18T03:12:00Z"/>
+              <w:del w:id="75" w:author="Pandey,Palash" w:date="2021-03-18T03:12:00Z"/>
             </w:rPr>
           </w:rPrChange>
         </w:rPr>
-        <w:pPrChange w:id="55" w:author="Pandey,Palash" w:date="2021-03-18T03:36:00Z">
+        <w:pPrChange w:id="76" w:author="Pandey,Palash" w:date="2021-03-18T03:36:00Z">
           <w:pPr>
             <w:jc w:val="both"/>
           </w:pPr>
         </w:pPrChange>
       </w:pPr>
-      <w:proofErr w:type="spellStart"/>
-      <w:ins w:id="56" w:author="Pandey,Palash" w:date="2021-03-18T03:22:00Z">
-        <w:r>
-          <w:rPr>
-            <w:rFonts w:ascii="Times New Roman" w:hAnsi="Times New Roman" w:cs="Times New Roman"/>
-            <w:sz w:val="24"/>
-            <w:szCs w:val="24"/>
-            <w:rPrChange w:id="57" w:author="Pandey,Palash" w:date="2021-03-18T03:36:00Z">
+      <w:ins w:id="77" w:author="Pandey,Palash" w:date="2021-03-18T03:22:00Z">
+        <w:r>
+          <w:rPr>
+            <w:rFonts w:ascii="Times New Roman" w:hAnsi="Times New Roman" w:cs="Times New Roman"/>
+            <w:sz w:val="24"/>
+            <w:szCs w:val="24"/>
+            <w:rPrChange w:id="78" w:author="Pandey,Palash" w:date="2021-03-18T03:36:00Z">
               <w:rPr/>
             </w:rPrChange>
           </w:rPr>
-          <w:t>Alexandrov</w:t>
-        </w:r>
-        <w:proofErr w:type="spellEnd"/>
-        <w:r>
-          <w:rPr>
-            <w:rFonts w:ascii="Times New Roman" w:hAnsi="Times New Roman" w:cs="Times New Roman"/>
-            <w:sz w:val="24"/>
-            <w:szCs w:val="24"/>
-            <w:rPrChange w:id="58" w:author="Pandey,Palash" w:date="2021-03-18T03:36:00Z">
-              <w:rPr/>
+          <w:t xml:space="preserve">Alexandrov, L. B., Kim, J., Haradhvala, N. J., Huang, M. N., … Tian Ng, A. W. (2020). The repertoire of mutational signatures in human cancer. Nature, 578(7793), 94–101. https://doi.org/10.1038/s41586-020-1943-3 </w:t>
+        </w:r>
+      </w:ins>
+      <w:del w:id="79" w:author="Pandey,Palash" w:date="2021-03-18T03:12:00Z">
+        <w:r>
+          <w:rPr>
+            <w:rPrChange w:id="80" w:author="Pandey,Palash" w:date="2021-03-18T03:36:00Z">
+              <w:rPr>
+                <w:rStyle w:val="selectable"/>
+                <w:rFonts w:ascii="Times New Roman" w:hAnsi="Times New Roman" w:cs="Times New Roman"/>
+                <w:color w:val="000000"/>
+                <w:sz w:val="24"/>
+                <w:szCs w:val="24"/>
+              </w:rPr>
             </w:rPrChange>
           </w:rPr>
-          <w:t xml:space="preserve">, L. B., Kim, J., </w:t>
-        </w:r>
-        <w:proofErr w:type="spellStart"/>
-        <w:r>
-          <w:rPr>
-            <w:rFonts w:ascii="Times New Roman" w:hAnsi="Times New Roman" w:cs="Times New Roman"/>
-            <w:sz w:val="24"/>
-            <w:szCs w:val="24"/>
-            <w:rPrChange w:id="59" w:author="Pandey,Palash" w:date="2021-03-18T03:36:00Z">
-              <w:rPr/>
-            </w:rPrChange>
-          </w:rPr>
-          <w:t>Haradhvala</w:t>
-        </w:r>
-        <w:proofErr w:type="spellEnd"/>
-        <w:r>
-          <w:rPr>
-            <w:rFonts w:ascii="Times New Roman" w:hAnsi="Times New Roman" w:cs="Times New Roman"/>
-            <w:sz w:val="24"/>
-            <w:szCs w:val="24"/>
-            <w:rPrChange w:id="60" w:author="Pandey,Palash" w:date="2021-03-18T03:36:00Z">
-              <w:rPr/>
-            </w:rPrChange>
-          </w:rPr>
-          <w:t xml:space="preserve">, N. J., Huang, M. N., … Tian Ng, A. W. (2020). The repertoire of mutational signatures in human cancer. Nature, 578(7793), 94–101. https://doi.org/10.1038/s41586-020-1943-3 </w:t>
-        </w:r>
-      </w:ins>
-      <w:del w:id="61" w:author="Pandey,Palash" w:date="2021-03-18T03:12:00Z">
-        <w:r>
-          <w:rPr>
-            <w:rPrChange w:id="62" w:author="Pandey,Palash" w:date="2021-03-18T03:36:00Z">
-              <w:rPr>
-                <w:rStyle w:val="selectable"/>
-                <w:rFonts w:ascii="Times New Roman" w:hAnsi="Times New Roman" w:cs="Times New Roman"/>
-                <w:color w:val="000000"/>
-                <w:sz w:val="24"/>
-                <w:szCs w:val="24"/>
-              </w:rPr>
-            </w:rPrChange>
-          </w:rPr>
           <w:delText>Alexandrov LB, Kim J, Haradhvala NJ, Huang MN, Ng AW, Boot A, et al. The Repertoire of Mutational Signatures in Human Cancer. bioRxiv. 2018; https://www.nature.com/articles/s41586-020-1943-3</w:delText>
         </w:r>
       </w:del>
@@ -5572,10 +5464,10 @@
     <w:p>
       <w:pPr>
         <w:rPr>
-          <w:ins w:id="63" w:author="Pandey,Palash" w:date="2021-03-18T03:12:00Z"/>
-          <w:rPrChange w:id="64" w:author="Pandey,Palash" w:date="2021-03-18T03:36:00Z">
+          <w:ins w:id="81" w:author="Pandey,Palash" w:date="2021-03-18T03:12:00Z"/>
+          <w:rPrChange w:id="82" w:author="Pandey,Palash" w:date="2021-03-18T03:36:00Z">
             <w:rPr>
-              <w:ins w:id="65" w:author="Pandey,Palash" w:date="2021-03-18T03:12:00Z"/>
+              <w:ins w:id="83" w:author="Pandey,Palash" w:date="2021-03-18T03:12:00Z"/>
               <w:rStyle w:val="selectable"/>
               <w:rFonts w:ascii="Times New Roman" w:hAnsi="Times New Roman" w:cs="Times New Roman"/>
               <w:color w:val="000000"/>
@@ -5584,7 +5476,7 @@
             </w:rPr>
           </w:rPrChange>
         </w:rPr>
-        <w:pPrChange w:id="66" w:author="Pandey,Palash" w:date="2021-03-18T03:36:00Z">
+        <w:pPrChange w:id="84" w:author="Pandey,Palash" w:date="2021-03-18T03:36:00Z">
           <w:pPr>
             <w:jc w:val="both"/>
           </w:pPr>
@@ -5594,7 +5486,7 @@
     <w:p>
       <w:pPr>
         <w:rPr>
-          <w:rPrChange w:id="67" w:author="Pandey,Palash" w:date="2021-03-18T03:36:00Z">
+          <w:rPrChange w:id="85" w:author="Pandey,Palash" w:date="2021-03-18T03:36:00Z">
             <w:rPr>
               <w:rStyle w:val="selectable"/>
               <w:rFonts w:ascii="Times New Roman" w:hAnsi="Times New Roman" w:cs="Times New Roman"/>
@@ -5604,42 +5496,45 @@
             </w:rPr>
           </w:rPrChange>
         </w:rPr>
-        <w:pPrChange w:id="68" w:author="Pandey,Palash" w:date="2021-03-18T03:36:00Z">
+        <w:pPrChange w:id="86" w:author="Pandey,Palash" w:date="2021-03-18T03:36:00Z">
           <w:pPr>
             <w:jc w:val="both"/>
           </w:pPr>
         </w:pPrChange>
       </w:pPr>
-      <w:proofErr w:type="spellStart"/>
-      <w:ins w:id="69" w:author="Pandey,Palash" w:date="2021-03-18T03:23:00Z">
-        <w:r>
-          <w:rPr>
-            <w:rFonts w:ascii="Times New Roman" w:hAnsi="Times New Roman" w:cs="Times New Roman"/>
-            <w:sz w:val="24"/>
-            <w:szCs w:val="24"/>
-            <w:rPrChange w:id="70" w:author="Pandey,Palash" w:date="2021-03-18T03:36:00Z">
+      <w:ins w:id="87" w:author="Pandey,Palash" w:date="2021-03-18T03:23:00Z">
+        <w:r>
+          <w:rPr>
+            <w:rFonts w:ascii="Times New Roman" w:hAnsi="Times New Roman" w:cs="Times New Roman"/>
+            <w:sz w:val="24"/>
+            <w:szCs w:val="24"/>
+            <w:rPrChange w:id="88" w:author="Pandey,Palash" w:date="2021-03-18T03:36:00Z">
               <w:rPr/>
             </w:rPrChange>
           </w:rPr>
-          <w:t>Alexandrov</w:t>
-        </w:r>
-        <w:proofErr w:type="spellEnd"/>
-        <w:r>
-          <w:rPr>
-            <w:rFonts w:ascii="Times New Roman" w:hAnsi="Times New Roman" w:cs="Times New Roman"/>
-            <w:sz w:val="24"/>
-            <w:szCs w:val="24"/>
-            <w:rPrChange w:id="71" w:author="Pandey,Palash" w:date="2021-03-18T03:36:00Z">
-              <w:rPr/>
+          <w:t>Alexandrov, L. B., Nik-Zainal, S., Wedge, D. C., Campbell, P. J., &amp; Stratton, M. R. (2013). Deciphering Signatures of Mutational Processes Operative in Human Cancer. Cell Reports, 3(1), 246–259. https://doi.org/10.1016/j.celrep.2012.12.008</w:t>
+        </w:r>
+      </w:ins>
+      <w:ins w:id="89" w:author="Pandey,Palash" w:date="2021-03-18T03:14:00Z">
+        <w:r>
+          <w:rPr>
+            <w:rPrChange w:id="90" w:author="Pandey,Palash" w:date="2021-03-18T03:36:00Z">
+              <w:rPr>
+                <w:rStyle w:val="selectable"/>
+                <w:rFonts w:ascii="Times New Roman" w:hAnsi="Times New Roman" w:cs="Times New Roman"/>
+                <w:color w:val="000000"/>
+                <w:sz w:val="24"/>
+                <w:szCs w:val="24"/>
+              </w:rPr>
             </w:rPrChange>
           </w:rPr>
-          <w:t>, L. B., Nik-Zainal, S., Wedge, D. C., Campbell, P. J., &amp; Stratton, M. R. (2013). Deciphering Signatures of Mutational Processes Operative in Human Cancer. Cell Reports, 3(1), 246–259. https://doi.org/10.1016/j.celrep.2012.12.008</w:t>
+          <w:t xml:space="preserve"> </w:t>
         </w:r>
       </w:ins>
-      <w:ins w:id="72" w:author="Pandey,Palash" w:date="2021-03-18T03:14:00Z">
-        <w:r>
-          <w:rPr>
-            <w:rPrChange w:id="73" w:author="Pandey,Palash" w:date="2021-03-18T03:36:00Z">
+      <w:del w:id="91" w:author="Pandey,Palash" w:date="2021-03-18T03:14:00Z">
+        <w:r>
+          <w:rPr>
+            <w:rPrChange w:id="92" w:author="Pandey,Palash" w:date="2021-03-18T03:36:00Z">
               <w:rPr>
                 <w:rStyle w:val="selectable"/>
                 <w:rFonts w:ascii="Times New Roman" w:hAnsi="Times New Roman" w:cs="Times New Roman"/>
@@ -5649,22 +5544,6 @@
               </w:rPr>
             </w:rPrChange>
           </w:rPr>
-          <w:t xml:space="preserve"> </w:t>
-        </w:r>
-      </w:ins>
-      <w:del w:id="74" w:author="Pandey,Palash" w:date="2021-03-18T03:14:00Z">
-        <w:r>
-          <w:rPr>
-            <w:rPrChange w:id="75" w:author="Pandey,Palash" w:date="2021-03-18T03:36:00Z">
-              <w:rPr>
-                <w:rStyle w:val="selectable"/>
-                <w:rFonts w:ascii="Times New Roman" w:hAnsi="Times New Roman" w:cs="Times New Roman"/>
-                <w:color w:val="000000"/>
-                <w:sz w:val="24"/>
-                <w:szCs w:val="24"/>
-              </w:rPr>
-            </w:rPrChange>
-          </w:rPr>
           <w:delText>Alexandrov LB, Nik-Zainal S, Wedge DC, Campbell PJ, Stratton MR. Deciphering Signatures of Mutational Processes Operative in Human Cancer. Cell Reports. 2013;3: 246–259. pmid:23318258</w:delText>
         </w:r>
       </w:del>
@@ -5672,85 +5551,48 @@
     <w:p>
       <w:pPr>
         <w:rPr>
-          <w:del w:id="76" w:author="Pandey,Palash" w:date="2021-03-18T03:22:00Z"/>
-          <w:rFonts w:ascii="Times New Roman" w:hAnsi="Times New Roman" w:cs="Times New Roman"/>
-          <w:sz w:val="24"/>
-          <w:szCs w:val="24"/>
-          <w:rPrChange w:id="77" w:author="Pandey,Palash" w:date="2021-03-18T03:36:00Z">
+          <w:del w:id="93" w:author="Pandey,Palash" w:date="2021-03-18T03:22:00Z"/>
+          <w:rFonts w:ascii="Times New Roman" w:hAnsi="Times New Roman" w:cs="Times New Roman"/>
+          <w:sz w:val="24"/>
+          <w:szCs w:val="24"/>
+          <w:rPrChange w:id="94" w:author="Pandey,Palash" w:date="2021-03-18T03:36:00Z">
             <w:rPr>
-              <w:del w:id="78" w:author="Pandey,Palash" w:date="2021-03-18T03:22:00Z"/>
+              <w:del w:id="95" w:author="Pandey,Palash" w:date="2021-03-18T03:22:00Z"/>
             </w:rPr>
           </w:rPrChange>
         </w:rPr>
-        <w:pPrChange w:id="79" w:author="Pandey,Palash" w:date="2021-03-18T03:36:00Z">
+        <w:pPrChange w:id="96" w:author="Pandey,Palash" w:date="2021-03-18T03:36:00Z">
           <w:pPr>
             <w:jc w:val="both"/>
           </w:pPr>
         </w:pPrChange>
       </w:pPr>
-      <w:proofErr w:type="spellStart"/>
-      <w:ins w:id="80" w:author="Pandey,Palash" w:date="2021-03-18T03:22:00Z">
-        <w:r>
-          <w:rPr>
-            <w:rFonts w:ascii="Times New Roman" w:hAnsi="Times New Roman" w:cs="Times New Roman"/>
-            <w:sz w:val="24"/>
-            <w:szCs w:val="24"/>
-            <w:rPrChange w:id="81" w:author="Pandey,Palash" w:date="2021-03-18T03:36:00Z">
+      <w:ins w:id="97" w:author="Pandey,Palash" w:date="2021-03-18T03:22:00Z">
+        <w:r>
+          <w:rPr>
+            <w:rFonts w:ascii="Times New Roman" w:hAnsi="Times New Roman" w:cs="Times New Roman"/>
+            <w:sz w:val="24"/>
+            <w:szCs w:val="24"/>
+            <w:rPrChange w:id="98" w:author="Pandey,Palash" w:date="2021-03-18T03:36:00Z">
               <w:rPr/>
             </w:rPrChange>
           </w:rPr>
-          <w:t>Alexandrov</w:t>
-        </w:r>
-        <w:proofErr w:type="spellEnd"/>
-        <w:r>
-          <w:rPr>
-            <w:rFonts w:ascii="Times New Roman" w:hAnsi="Times New Roman" w:cs="Times New Roman"/>
-            <w:sz w:val="24"/>
-            <w:szCs w:val="24"/>
-            <w:rPrChange w:id="82" w:author="Pandey,Palash" w:date="2021-03-18T03:36:00Z">
-              <w:rPr/>
+          <w:t xml:space="preserve">Alexandrov, L. B., Kim, J., Haradhvala, N. J., Huang, M. N., … Tian Ng, A. W. (2020). The repertoire of mutational signatures in human cancer. Nature, 578(7793), 94–101. https://doi.org/10.1038/s41586-020-1943-3 </w:t>
+        </w:r>
+      </w:ins>
+      <w:del w:id="99" w:author="Pandey,Palash" w:date="2021-03-18T03:22:00Z">
+        <w:r>
+          <w:rPr>
+            <w:rPrChange w:id="100" w:author="Pandey,Palash" w:date="2021-03-18T03:36:00Z">
+              <w:rPr>
+                <w:rStyle w:val="selectable"/>
+                <w:rFonts w:ascii="Times New Roman" w:hAnsi="Times New Roman" w:cs="Times New Roman"/>
+                <w:color w:val="000000"/>
+                <w:sz w:val="24"/>
+                <w:szCs w:val="24"/>
+              </w:rPr>
             </w:rPrChange>
           </w:rPr>
-          <w:t xml:space="preserve">, L. B., Kim, J., </w:t>
-        </w:r>
-        <w:proofErr w:type="spellStart"/>
-        <w:r>
-          <w:rPr>
-            <w:rFonts w:ascii="Times New Roman" w:hAnsi="Times New Roman" w:cs="Times New Roman"/>
-            <w:sz w:val="24"/>
-            <w:szCs w:val="24"/>
-            <w:rPrChange w:id="83" w:author="Pandey,Palash" w:date="2021-03-18T03:36:00Z">
-              <w:rPr/>
-            </w:rPrChange>
-          </w:rPr>
-          <w:t>Haradhvala</w:t>
-        </w:r>
-        <w:proofErr w:type="spellEnd"/>
-        <w:r>
-          <w:rPr>
-            <w:rFonts w:ascii="Times New Roman" w:hAnsi="Times New Roman" w:cs="Times New Roman"/>
-            <w:sz w:val="24"/>
-            <w:szCs w:val="24"/>
-            <w:rPrChange w:id="84" w:author="Pandey,Palash" w:date="2021-03-18T03:36:00Z">
-              <w:rPr/>
-            </w:rPrChange>
-          </w:rPr>
-          <w:t xml:space="preserve">, N. J., Huang, M. N., … Tian Ng, A. W. (2020). The repertoire of mutational signatures in human cancer. Nature, 578(7793), 94–101. https://doi.org/10.1038/s41586-020-1943-3 </w:t>
-        </w:r>
-      </w:ins>
-      <w:del w:id="85" w:author="Pandey,Palash" w:date="2021-03-18T03:22:00Z">
-        <w:r>
-          <w:rPr>
-            <w:rPrChange w:id="86" w:author="Pandey,Palash" w:date="2021-03-18T03:36:00Z">
-              <w:rPr>
-                <w:rStyle w:val="selectable"/>
-                <w:rFonts w:ascii="Times New Roman" w:hAnsi="Times New Roman" w:cs="Times New Roman"/>
-                <w:color w:val="000000"/>
-                <w:sz w:val="24"/>
-                <w:szCs w:val="24"/>
-              </w:rPr>
-            </w:rPrChange>
-          </w:rPr>
           <w:delText>Alexandrov, L., Kim, J., Haradhvala, N., Huang, M., Tian Ng, A., &amp; Wu, Y. et al. (2020). The repertoire of mutational signatures in human cancer. Nature, 578(7793), 94-101. doi: 10.1038/s41586-020-1943-3</w:delText>
         </w:r>
       </w:del>
@@ -5758,10 +5600,10 @@
     <w:p>
       <w:pPr>
         <w:rPr>
-          <w:ins w:id="87" w:author="Pandey,Palash" w:date="2021-03-18T03:22:00Z"/>
-          <w:rPrChange w:id="88" w:author="Pandey,Palash" w:date="2021-03-18T03:36:00Z">
+          <w:ins w:id="101" w:author="Pandey,Palash" w:date="2021-03-18T03:22:00Z"/>
+          <w:rPrChange w:id="102" w:author="Pandey,Palash" w:date="2021-03-18T03:36:00Z">
             <w:rPr>
-              <w:ins w:id="89" w:author="Pandey,Palash" w:date="2021-03-18T03:22:00Z"/>
+              <w:ins w:id="103" w:author="Pandey,Palash" w:date="2021-03-18T03:22:00Z"/>
               <w:rStyle w:val="selectable"/>
               <w:rFonts w:ascii="Times New Roman" w:hAnsi="Times New Roman" w:cs="Times New Roman"/>
               <w:color w:val="000000"/>
@@ -5770,7 +5612,7 @@
             </w:rPr>
           </w:rPrChange>
         </w:rPr>
-        <w:pPrChange w:id="90" w:author="Pandey,Palash" w:date="2021-03-18T03:36:00Z">
+        <w:pPrChange w:id="104" w:author="Pandey,Palash" w:date="2021-03-18T03:36:00Z">
           <w:pPr>
             <w:jc w:val="both"/>
           </w:pPr>
@@ -5780,144 +5622,48 @@
     <w:p>
       <w:pPr>
         <w:rPr>
-          <w:del w:id="91" w:author="Pandey,Palash" w:date="2021-03-18T03:23:00Z"/>
-          <w:rFonts w:ascii="Times New Roman" w:hAnsi="Times New Roman" w:cs="Times New Roman"/>
-          <w:sz w:val="24"/>
-          <w:szCs w:val="24"/>
-          <w:rPrChange w:id="92" w:author="Pandey,Palash" w:date="2021-03-18T03:36:00Z">
+          <w:del w:id="105" w:author="Pandey,Palash" w:date="2021-03-18T03:23:00Z"/>
+          <w:rFonts w:ascii="Times New Roman" w:hAnsi="Times New Roman" w:cs="Times New Roman"/>
+          <w:sz w:val="24"/>
+          <w:szCs w:val="24"/>
+          <w:rPrChange w:id="106" w:author="Pandey,Palash" w:date="2021-03-18T03:36:00Z">
             <w:rPr>
-              <w:del w:id="93" w:author="Pandey,Palash" w:date="2021-03-18T03:23:00Z"/>
+              <w:del w:id="107" w:author="Pandey,Palash" w:date="2021-03-18T03:23:00Z"/>
             </w:rPr>
           </w:rPrChange>
         </w:rPr>
-        <w:pPrChange w:id="94" w:author="Pandey,Palash" w:date="2021-03-18T03:36:00Z">
+        <w:pPrChange w:id="108" w:author="Pandey,Palash" w:date="2021-03-18T03:36:00Z">
           <w:pPr>
             <w:jc w:val="both"/>
           </w:pPr>
         </w:pPrChange>
       </w:pPr>
-      <w:ins w:id="95" w:author="Pandey,Palash" w:date="2021-03-18T03:23:00Z">
-        <w:r>
-          <w:rPr>
-            <w:rFonts w:ascii="Times New Roman" w:hAnsi="Times New Roman" w:cs="Times New Roman"/>
-            <w:sz w:val="24"/>
-            <w:szCs w:val="24"/>
-            <w:rPrChange w:id="96" w:author="Pandey,Palash" w:date="2021-03-18T03:36:00Z">
+      <w:ins w:id="109" w:author="Pandey,Palash" w:date="2021-03-18T03:23:00Z">
+        <w:r>
+          <w:rPr>
+            <w:rFonts w:ascii="Times New Roman" w:hAnsi="Times New Roman" w:cs="Times New Roman"/>
+            <w:sz w:val="24"/>
+            <w:szCs w:val="24"/>
+            <w:rPrChange w:id="110" w:author="Pandey,Palash" w:date="2021-03-18T03:36:00Z">
               <w:rPr/>
             </w:rPrChange>
           </w:rPr>
-          <w:t xml:space="preserve">Bergstrom, E. N., Huang, M. N., </w:t>
-        </w:r>
-        <w:proofErr w:type="spellStart"/>
-        <w:r>
-          <w:rPr>
-            <w:rFonts w:ascii="Times New Roman" w:hAnsi="Times New Roman" w:cs="Times New Roman"/>
-            <w:sz w:val="24"/>
-            <w:szCs w:val="24"/>
-            <w:rPrChange w:id="97" w:author="Pandey,Palash" w:date="2021-03-18T03:36:00Z">
-              <w:rPr/>
+          <w:t xml:space="preserve">Bergstrom, E. N., Huang, M. N., Mahto, U., Barnes, M., Stratton, M. R., Rozen, S. G., &amp; Alexandrov, L. B. (2019). SigProfilerMatrixGenerator: a tool for visualizing and exploring patterns of small mutational events. BMC Genomics, 20(1). https://doi.org/10.1186/s12864-019-6041-2 </w:t>
+        </w:r>
+      </w:ins>
+      <w:del w:id="111" w:author="Pandey,Palash" w:date="2021-03-18T03:23:00Z">
+        <w:r>
+          <w:rPr>
+            <w:rPrChange w:id="112" w:author="Pandey,Palash" w:date="2021-03-18T03:36:00Z">
+              <w:rPr>
+                <w:rStyle w:val="selectable"/>
+                <w:rFonts w:ascii="Times New Roman" w:hAnsi="Times New Roman" w:cs="Times New Roman"/>
+                <w:color w:val="000000"/>
+                <w:sz w:val="24"/>
+                <w:szCs w:val="24"/>
+              </w:rPr>
             </w:rPrChange>
           </w:rPr>
-          <w:t>Mahto</w:t>
-        </w:r>
-        <w:proofErr w:type="spellEnd"/>
-        <w:r>
-          <w:rPr>
-            <w:rFonts w:ascii="Times New Roman" w:hAnsi="Times New Roman" w:cs="Times New Roman"/>
-            <w:sz w:val="24"/>
-            <w:szCs w:val="24"/>
-            <w:rPrChange w:id="98" w:author="Pandey,Palash" w:date="2021-03-18T03:36:00Z">
-              <w:rPr/>
-            </w:rPrChange>
-          </w:rPr>
-          <w:t xml:space="preserve">, U., Barnes, M., Stratton, M. R., </w:t>
-        </w:r>
-        <w:proofErr w:type="spellStart"/>
-        <w:r>
-          <w:rPr>
-            <w:rFonts w:ascii="Times New Roman" w:hAnsi="Times New Roman" w:cs="Times New Roman"/>
-            <w:sz w:val="24"/>
-            <w:szCs w:val="24"/>
-            <w:rPrChange w:id="99" w:author="Pandey,Palash" w:date="2021-03-18T03:36:00Z">
-              <w:rPr/>
-            </w:rPrChange>
-          </w:rPr>
-          <w:t>Rozen</w:t>
-        </w:r>
-        <w:proofErr w:type="spellEnd"/>
-        <w:r>
-          <w:rPr>
-            <w:rFonts w:ascii="Times New Roman" w:hAnsi="Times New Roman" w:cs="Times New Roman"/>
-            <w:sz w:val="24"/>
-            <w:szCs w:val="24"/>
-            <w:rPrChange w:id="100" w:author="Pandey,Palash" w:date="2021-03-18T03:36:00Z">
-              <w:rPr/>
-            </w:rPrChange>
-          </w:rPr>
-          <w:t xml:space="preserve">, S. G., &amp; </w:t>
-        </w:r>
-        <w:proofErr w:type="spellStart"/>
-        <w:r>
-          <w:rPr>
-            <w:rFonts w:ascii="Times New Roman" w:hAnsi="Times New Roman" w:cs="Times New Roman"/>
-            <w:sz w:val="24"/>
-            <w:szCs w:val="24"/>
-            <w:rPrChange w:id="101" w:author="Pandey,Palash" w:date="2021-03-18T03:36:00Z">
-              <w:rPr/>
-            </w:rPrChange>
-          </w:rPr>
-          <w:t>Alexandrov</w:t>
-        </w:r>
-        <w:proofErr w:type="spellEnd"/>
-        <w:r>
-          <w:rPr>
-            <w:rFonts w:ascii="Times New Roman" w:hAnsi="Times New Roman" w:cs="Times New Roman"/>
-            <w:sz w:val="24"/>
-            <w:szCs w:val="24"/>
-            <w:rPrChange w:id="102" w:author="Pandey,Palash" w:date="2021-03-18T03:36:00Z">
-              <w:rPr/>
-            </w:rPrChange>
-          </w:rPr>
-          <w:t xml:space="preserve">, L. B. (2019). </w:t>
-        </w:r>
-        <w:proofErr w:type="spellStart"/>
-        <w:r>
-          <w:rPr>
-            <w:rFonts w:ascii="Times New Roman" w:hAnsi="Times New Roman" w:cs="Times New Roman"/>
-            <w:sz w:val="24"/>
-            <w:szCs w:val="24"/>
-            <w:rPrChange w:id="103" w:author="Pandey,Palash" w:date="2021-03-18T03:36:00Z">
-              <w:rPr/>
-            </w:rPrChange>
-          </w:rPr>
-          <w:t>SigProfilerMatrixGenerator</w:t>
-        </w:r>
-        <w:proofErr w:type="spellEnd"/>
-        <w:r>
-          <w:rPr>
-            <w:rFonts w:ascii="Times New Roman" w:hAnsi="Times New Roman" w:cs="Times New Roman"/>
-            <w:sz w:val="24"/>
-            <w:szCs w:val="24"/>
-            <w:rPrChange w:id="104" w:author="Pandey,Palash" w:date="2021-03-18T03:36:00Z">
-              <w:rPr/>
-            </w:rPrChange>
-          </w:rPr>
-          <w:t xml:space="preserve">: a tool for visualizing and exploring patterns of small mutational events. BMC Genomics, 20(1). https://doi.org/10.1186/s12864-019-6041-2 </w:t>
-        </w:r>
-      </w:ins>
-      <w:del w:id="105" w:author="Pandey,Palash" w:date="2021-03-18T03:23:00Z">
-        <w:r>
-          <w:rPr>
-            <w:rPrChange w:id="106" w:author="Pandey,Palash" w:date="2021-03-18T03:36:00Z">
-              <w:rPr>
-                <w:rStyle w:val="selectable"/>
-                <w:rFonts w:ascii="Times New Roman" w:hAnsi="Times New Roman" w:cs="Times New Roman"/>
-                <w:color w:val="000000"/>
-                <w:sz w:val="24"/>
-                <w:szCs w:val="24"/>
-              </w:rPr>
-            </w:rPrChange>
-          </w:rPr>
           <w:delText>Bergstrom EN, Huang MN, Mahto U, Barnes M, Stratton MR, Rozen SG, Alexandrov LB. SigProfilerMatrixGenerator: a tool for visualizing and exploring patterns of small mutational events. BMC Genomics. 2019 Aug 30;20(1):685. doi: 10.1186/s12864-019-6041-2. PMID: 31470794; PMCID: PMC6717374.</w:delText>
         </w:r>
       </w:del>
@@ -5925,10 +5671,10 @@
     <w:p>
       <w:pPr>
         <w:rPr>
-          <w:ins w:id="107" w:author="Pandey,Palash" w:date="2021-03-18T03:23:00Z"/>
-          <w:rPrChange w:id="108" w:author="Pandey,Palash" w:date="2021-03-18T03:36:00Z">
+          <w:ins w:id="113" w:author="Pandey,Palash" w:date="2021-03-18T03:23:00Z"/>
+          <w:rPrChange w:id="114" w:author="Pandey,Palash" w:date="2021-03-18T03:36:00Z">
             <w:rPr>
-              <w:ins w:id="109" w:author="Pandey,Palash" w:date="2021-03-18T03:23:00Z"/>
+              <w:ins w:id="115" w:author="Pandey,Palash" w:date="2021-03-18T03:23:00Z"/>
               <w:rStyle w:val="selectable"/>
               <w:rFonts w:ascii="Times New Roman" w:hAnsi="Times New Roman" w:cs="Times New Roman"/>
               <w:color w:val="000000"/>
@@ -5937,7 +5683,7 @@
             </w:rPr>
           </w:rPrChange>
         </w:rPr>
-        <w:pPrChange w:id="110" w:author="Pandey,Palash" w:date="2021-03-18T03:36:00Z">
+        <w:pPrChange w:id="116" w:author="Pandey,Palash" w:date="2021-03-18T03:36:00Z">
           <w:pPr>
             <w:jc w:val="both"/>
           </w:pPr>
@@ -5947,96 +5693,23 @@
     <w:p>
       <w:pPr>
         <w:rPr>
-          <w:del w:id="111" w:author="Pandey,Palash" w:date="2021-03-18T03:24:00Z"/>
-          <w:rFonts w:ascii="Times New Roman" w:hAnsi="Times New Roman" w:cs="Times New Roman"/>
-          <w:sz w:val="24"/>
-          <w:szCs w:val="24"/>
-          <w:rPrChange w:id="112" w:author="Pandey,Palash" w:date="2021-03-18T03:36:00Z">
+          <w:del w:id="117" w:author="Pandey,Palash" w:date="2021-03-18T03:24:00Z"/>
+          <w:rFonts w:ascii="Times New Roman" w:hAnsi="Times New Roman" w:cs="Times New Roman"/>
+          <w:sz w:val="24"/>
+          <w:szCs w:val="24"/>
+          <w:rPrChange w:id="118" w:author="Pandey,Palash" w:date="2021-03-18T03:36:00Z">
             <w:rPr>
-              <w:del w:id="113" w:author="Pandey,Palash" w:date="2021-03-18T03:24:00Z"/>
+              <w:del w:id="119" w:author="Pandey,Palash" w:date="2021-03-18T03:24:00Z"/>
             </w:rPr>
           </w:rPrChange>
         </w:rPr>
-        <w:pPrChange w:id="114" w:author="Pandey,Palash" w:date="2021-03-18T03:36:00Z">
+        <w:pPrChange w:id="120" w:author="Pandey,Palash" w:date="2021-03-18T03:36:00Z">
           <w:pPr>
             <w:jc w:val="both"/>
           </w:pPr>
         </w:pPrChange>
       </w:pPr>
-      <w:proofErr w:type="spellStart"/>
-      <w:ins w:id="115" w:author="Pandey,Palash" w:date="2021-03-18T03:24:00Z">
-        <w:r>
-          <w:rPr>
-            <w:rFonts w:ascii="Times New Roman" w:hAnsi="Times New Roman" w:cs="Times New Roman"/>
-            <w:sz w:val="24"/>
-            <w:szCs w:val="24"/>
-            <w:rPrChange w:id="116" w:author="Pandey,Palash" w:date="2021-03-18T03:36:00Z">
-              <w:rPr/>
-            </w:rPrChange>
-          </w:rPr>
-          <w:t>Blokzijl</w:t>
-        </w:r>
-        <w:proofErr w:type="spellEnd"/>
-        <w:r>
-          <w:rPr>
-            <w:rFonts w:ascii="Times New Roman" w:hAnsi="Times New Roman" w:cs="Times New Roman"/>
-            <w:sz w:val="24"/>
-            <w:szCs w:val="24"/>
-            <w:rPrChange w:id="117" w:author="Pandey,Palash" w:date="2021-03-18T03:36:00Z">
-              <w:rPr/>
-            </w:rPrChange>
-          </w:rPr>
-          <w:t xml:space="preserve">, F., Janssen, R., van </w:t>
-        </w:r>
-        <w:proofErr w:type="spellStart"/>
-        <w:r>
-          <w:rPr>
-            <w:rFonts w:ascii="Times New Roman" w:hAnsi="Times New Roman" w:cs="Times New Roman"/>
-            <w:sz w:val="24"/>
-            <w:szCs w:val="24"/>
-            <w:rPrChange w:id="118" w:author="Pandey,Palash" w:date="2021-03-18T03:36:00Z">
-              <w:rPr/>
-            </w:rPrChange>
-          </w:rPr>
-          <w:t>Boxtel</w:t>
-        </w:r>
-        <w:proofErr w:type="spellEnd"/>
-        <w:r>
-          <w:rPr>
-            <w:rFonts w:ascii="Times New Roman" w:hAnsi="Times New Roman" w:cs="Times New Roman"/>
-            <w:sz w:val="24"/>
-            <w:szCs w:val="24"/>
-            <w:rPrChange w:id="119" w:author="Pandey,Palash" w:date="2021-03-18T03:36:00Z">
-              <w:rPr/>
-            </w:rPrChange>
-          </w:rPr>
-          <w:t xml:space="preserve">, R., &amp; </w:t>
-        </w:r>
-        <w:proofErr w:type="spellStart"/>
-        <w:r>
-          <w:rPr>
-            <w:rFonts w:ascii="Times New Roman" w:hAnsi="Times New Roman" w:cs="Times New Roman"/>
-            <w:sz w:val="24"/>
-            <w:szCs w:val="24"/>
-            <w:rPrChange w:id="120" w:author="Pandey,Palash" w:date="2021-03-18T03:36:00Z">
-              <w:rPr/>
-            </w:rPrChange>
-          </w:rPr>
-          <w:t>Cuppen</w:t>
-        </w:r>
-        <w:proofErr w:type="spellEnd"/>
-        <w:r>
-          <w:rPr>
-            <w:rFonts w:ascii="Times New Roman" w:hAnsi="Times New Roman" w:cs="Times New Roman"/>
-            <w:sz w:val="24"/>
-            <w:szCs w:val="24"/>
-            <w:rPrChange w:id="121" w:author="Pandey,Palash" w:date="2021-03-18T03:36:00Z">
-              <w:rPr/>
-            </w:rPrChange>
-          </w:rPr>
-          <w:t xml:space="preserve">, E. (2018). </w:t>
-        </w:r>
-        <w:proofErr w:type="spellStart"/>
+      <w:ins w:id="121" w:author="Pandey,Palash" w:date="2021-03-18T03:24:00Z">
         <w:r>
           <w:rPr>
             <w:rFonts w:ascii="Times New Roman" w:hAnsi="Times New Roman" w:cs="Times New Roman"/>
@@ -6046,34 +5719,22 @@
               <w:rPr/>
             </w:rPrChange>
           </w:rPr>
-          <w:t>MutationalPatterns</w:t>
-        </w:r>
-        <w:proofErr w:type="spellEnd"/>
-        <w:r>
-          <w:rPr>
-            <w:rFonts w:ascii="Times New Roman" w:hAnsi="Times New Roman" w:cs="Times New Roman"/>
-            <w:sz w:val="24"/>
-            <w:szCs w:val="24"/>
-            <w:rPrChange w:id="123" w:author="Pandey,Palash" w:date="2021-03-18T03:36:00Z">
-              <w:rPr/>
+          <w:t xml:space="preserve">Blokzijl, F., Janssen, R., van Boxtel, R., &amp; Cuppen, E. (2018). MutationalPatterns: comprehensive genome-wide analysis of mutational processes. Genome Medicine, 10(1). https://doi.org/10.1186/s13073-018-0539-0 </w:t>
+        </w:r>
+      </w:ins>
+      <w:del w:id="123" w:author="Pandey,Palash" w:date="2021-03-18T03:24:00Z">
+        <w:r>
+          <w:rPr>
+            <w:rPrChange w:id="124" w:author="Pandey,Palash" w:date="2021-03-18T03:36:00Z">
+              <w:rPr>
+                <w:rStyle w:val="selectable"/>
+                <w:rFonts w:ascii="Times New Roman" w:hAnsi="Times New Roman" w:cs="Times New Roman"/>
+                <w:color w:val="000000"/>
+                <w:sz w:val="24"/>
+                <w:szCs w:val="24"/>
+              </w:rPr>
             </w:rPrChange>
           </w:rPr>
-          <w:t xml:space="preserve">: comprehensive genome-wide analysis of mutational processes. Genome Medicine, 10(1). https://doi.org/10.1186/s13073-018-0539-0 </w:t>
-        </w:r>
-      </w:ins>
-      <w:del w:id="124" w:author="Pandey,Palash" w:date="2021-03-18T03:24:00Z">
-        <w:r>
-          <w:rPr>
-            <w:rPrChange w:id="125" w:author="Pandey,Palash" w:date="2021-03-18T03:36:00Z">
-              <w:rPr>
-                <w:rStyle w:val="selectable"/>
-                <w:rFonts w:ascii="Times New Roman" w:hAnsi="Times New Roman" w:cs="Times New Roman"/>
-                <w:color w:val="000000"/>
-                <w:sz w:val="24"/>
-                <w:szCs w:val="24"/>
-              </w:rPr>
-            </w:rPrChange>
-          </w:rPr>
           <w:delText>Blokzijl F, Janssen R, van Boxtel R, Cuppen E. MutationalPatterns: comprehensive genome-wide analysis of mutational processes. Genome Medicine. 2018;10. pmid:29695279</w:delText>
         </w:r>
       </w:del>
@@ -6081,10 +5742,10 @@
     <w:p>
       <w:pPr>
         <w:rPr>
-          <w:ins w:id="126" w:author="Pandey,Palash" w:date="2021-03-18T03:24:00Z"/>
-          <w:rPrChange w:id="127" w:author="Pandey,Palash" w:date="2021-03-18T03:36:00Z">
+          <w:ins w:id="125" w:author="Pandey,Palash" w:date="2021-03-18T03:24:00Z"/>
+          <w:rPrChange w:id="126" w:author="Pandey,Palash" w:date="2021-03-18T03:36:00Z">
             <w:rPr>
-              <w:ins w:id="128" w:author="Pandey,Palash" w:date="2021-03-18T03:24:00Z"/>
+              <w:ins w:id="127" w:author="Pandey,Palash" w:date="2021-03-18T03:24:00Z"/>
               <w:rStyle w:val="selectable"/>
               <w:rFonts w:ascii="Times New Roman" w:hAnsi="Times New Roman" w:cs="Times New Roman"/>
               <w:color w:val="000000"/>
@@ -6093,7 +5754,7 @@
             </w:rPr>
           </w:rPrChange>
         </w:rPr>
-        <w:pPrChange w:id="129" w:author="Pandey,Palash" w:date="2021-03-18T03:36:00Z">
+        <w:pPrChange w:id="128" w:author="Pandey,Palash" w:date="2021-03-18T03:36:00Z">
           <w:pPr>
             <w:jc w:val="both"/>
           </w:pPr>
@@ -6103,39 +5764,39 @@
     <w:p>
       <w:pPr>
         <w:rPr>
-          <w:del w:id="130" w:author="Pandey,Palash" w:date="2021-03-18T03:24:00Z"/>
-          <w:rFonts w:ascii="Times New Roman" w:hAnsi="Times New Roman" w:cs="Times New Roman"/>
-          <w:sz w:val="24"/>
-          <w:szCs w:val="24"/>
-          <w:rPrChange w:id="131" w:author="Pandey,Palash" w:date="2021-03-18T03:36:00Z">
+          <w:del w:id="129" w:author="Pandey,Palash" w:date="2021-03-18T03:24:00Z"/>
+          <w:rFonts w:ascii="Times New Roman" w:hAnsi="Times New Roman" w:cs="Times New Roman"/>
+          <w:sz w:val="24"/>
+          <w:szCs w:val="24"/>
+          <w:rPrChange w:id="130" w:author="Pandey,Palash" w:date="2021-03-18T03:36:00Z">
             <w:rPr>
-              <w:del w:id="132" w:author="Pandey,Palash" w:date="2021-03-18T03:24:00Z"/>
+              <w:del w:id="131" w:author="Pandey,Palash" w:date="2021-03-18T03:24:00Z"/>
             </w:rPr>
           </w:rPrChange>
         </w:rPr>
-        <w:pPrChange w:id="133" w:author="Pandey,Palash" w:date="2021-03-18T03:36:00Z">
+        <w:pPrChange w:id="132" w:author="Pandey,Palash" w:date="2021-03-18T03:36:00Z">
           <w:pPr>
             <w:jc w:val="both"/>
           </w:pPr>
         </w:pPrChange>
       </w:pPr>
-      <w:ins w:id="134" w:author="Pandey,Palash" w:date="2021-03-18T03:24:00Z">
-        <w:r>
-          <w:rPr>
-            <w:rFonts w:ascii="Times New Roman" w:hAnsi="Times New Roman" w:cs="Times New Roman"/>
-            <w:sz w:val="24"/>
-            <w:szCs w:val="24"/>
-            <w:rPrChange w:id="135" w:author="Pandey,Palash" w:date="2021-03-18T03:36:00Z">
+      <w:ins w:id="133" w:author="Pandey,Palash" w:date="2021-03-18T03:24:00Z">
+        <w:r>
+          <w:rPr>
+            <w:rFonts w:ascii="Times New Roman" w:hAnsi="Times New Roman" w:cs="Times New Roman"/>
+            <w:sz w:val="24"/>
+            <w:szCs w:val="24"/>
+            <w:rPrChange w:id="134" w:author="Pandey,Palash" w:date="2021-03-18T03:36:00Z">
               <w:rPr/>
             </w:rPrChange>
           </w:rPr>
           <w:t xml:space="preserve">Brunner, S. F., Roberts, N. D., Wylie, L. A., Moore, L., Aitken, S. J., Davies, S. E., … Campbell, P. J. (2019). Somatic mutations and clonal dynamics in healthy and cirrhotic human liver. Nature, 574(7779), 538–542. https://doi.org/10.1038/s41586-019-1670-9 </w:t>
         </w:r>
       </w:ins>
-      <w:del w:id="136" w:author="Pandey,Palash" w:date="2021-03-18T03:24:00Z">
-        <w:r>
-          <w:rPr>
-            <w:rPrChange w:id="137" w:author="Pandey,Palash" w:date="2021-03-18T03:36:00Z">
+      <w:del w:id="135" w:author="Pandey,Palash" w:date="2021-03-18T03:24:00Z">
+        <w:r>
+          <w:rPr>
+            <w:rPrChange w:id="136" w:author="Pandey,Palash" w:date="2021-03-18T03:36:00Z">
               <w:rPr>
                 <w:rStyle w:val="selectable"/>
                 <w:rFonts w:ascii="Times New Roman" w:hAnsi="Times New Roman" w:cs="Times New Roman"/>
@@ -6152,10 +5813,10 @@
     <w:p>
       <w:pPr>
         <w:rPr>
-          <w:ins w:id="138" w:author="Pandey,Palash" w:date="2021-03-18T03:24:00Z"/>
-          <w:rPrChange w:id="139" w:author="Pandey,Palash" w:date="2021-03-18T03:36:00Z">
+          <w:ins w:id="137" w:author="Pandey,Palash" w:date="2021-03-18T03:24:00Z"/>
+          <w:rPrChange w:id="138" w:author="Pandey,Palash" w:date="2021-03-18T03:36:00Z">
             <w:rPr>
-              <w:ins w:id="140" w:author="Pandey,Palash" w:date="2021-03-18T03:24:00Z"/>
+              <w:ins w:id="139" w:author="Pandey,Palash" w:date="2021-03-18T03:24:00Z"/>
               <w:rStyle w:val="selectable"/>
               <w:rFonts w:ascii="Times New Roman" w:hAnsi="Times New Roman" w:cs="Times New Roman"/>
               <w:color w:val="000000"/>
@@ -6164,7 +5825,7 @@
             </w:rPr>
           </w:rPrChange>
         </w:rPr>
-        <w:pPrChange w:id="141" w:author="Pandey,Palash" w:date="2021-03-18T03:36:00Z">
+        <w:pPrChange w:id="140" w:author="Pandey,Palash" w:date="2021-03-18T03:36:00Z">
           <w:pPr>
             <w:jc w:val="both"/>
           </w:pPr>
@@ -6174,120 +5835,48 @@
     <w:p>
       <w:pPr>
         <w:rPr>
-          <w:del w:id="142" w:author="Pandey,Palash" w:date="2021-03-18T03:24:00Z"/>
-          <w:rFonts w:ascii="Times New Roman" w:hAnsi="Times New Roman" w:cs="Times New Roman"/>
-          <w:sz w:val="24"/>
-          <w:szCs w:val="24"/>
-          <w:rPrChange w:id="143" w:author="Pandey,Palash" w:date="2021-03-18T03:36:00Z">
+          <w:del w:id="141" w:author="Pandey,Palash" w:date="2021-03-18T03:24:00Z"/>
+          <w:rFonts w:ascii="Times New Roman" w:hAnsi="Times New Roman" w:cs="Times New Roman"/>
+          <w:sz w:val="24"/>
+          <w:szCs w:val="24"/>
+          <w:rPrChange w:id="142" w:author="Pandey,Palash" w:date="2021-03-18T03:36:00Z">
             <w:rPr>
-              <w:del w:id="144" w:author="Pandey,Palash" w:date="2021-03-18T03:24:00Z"/>
+              <w:del w:id="143" w:author="Pandey,Palash" w:date="2021-03-18T03:24:00Z"/>
             </w:rPr>
           </w:rPrChange>
         </w:rPr>
-        <w:pPrChange w:id="145" w:author="Pandey,Palash" w:date="2021-03-18T03:36:00Z">
+        <w:pPrChange w:id="144" w:author="Pandey,Palash" w:date="2021-03-18T03:36:00Z">
           <w:pPr>
             <w:jc w:val="both"/>
           </w:pPr>
         </w:pPrChange>
       </w:pPr>
-      <w:ins w:id="146" w:author="Pandey,Palash" w:date="2021-03-18T03:24:00Z">
-        <w:r>
-          <w:rPr>
-            <w:rFonts w:ascii="Times New Roman" w:hAnsi="Times New Roman" w:cs="Times New Roman"/>
-            <w:sz w:val="24"/>
-            <w:szCs w:val="24"/>
-            <w:rPrChange w:id="147" w:author="Pandey,Palash" w:date="2021-03-18T03:36:00Z">
+      <w:ins w:id="145" w:author="Pandey,Palash" w:date="2021-03-18T03:24:00Z">
+        <w:r>
+          <w:rPr>
+            <w:rFonts w:ascii="Times New Roman" w:hAnsi="Times New Roman" w:cs="Times New Roman"/>
+            <w:sz w:val="24"/>
+            <w:szCs w:val="24"/>
+            <w:rPrChange w:id="146" w:author="Pandey,Palash" w:date="2021-03-18T03:36:00Z">
               <w:rPr/>
             </w:rPrChange>
           </w:rPr>
-          <w:t xml:space="preserve">Campbell, B. B., Light, N., Fabrizio, D., </w:t>
-        </w:r>
-        <w:proofErr w:type="spellStart"/>
-        <w:r>
-          <w:rPr>
-            <w:rFonts w:ascii="Times New Roman" w:hAnsi="Times New Roman" w:cs="Times New Roman"/>
-            <w:sz w:val="24"/>
-            <w:szCs w:val="24"/>
+          <w:t xml:space="preserve">Campbell, B. B., Light, N., Fabrizio, D., Zatzman, M., Fuligni, F., de Borja, R., … Shlien, A. (2017). Comprehensive Analysis of Hypermutation in Human Cancer. Cell, 171(5), 1042-1056.e10. https://doi.org/10.1016/j.cell.2017.09.048 </w:t>
+        </w:r>
+      </w:ins>
+      <w:del w:id="147" w:author="Pandey,Palash" w:date="2021-03-18T03:24:00Z">
+        <w:r>
+          <w:rPr>
             <w:rPrChange w:id="148" w:author="Pandey,Palash" w:date="2021-03-18T03:36:00Z">
-              <w:rPr/>
+              <w:rPr>
+                <w:rStyle w:val="selectable"/>
+                <w:rFonts w:ascii="Times New Roman" w:hAnsi="Times New Roman" w:cs="Times New Roman"/>
+                <w:color w:val="000000"/>
+                <w:sz w:val="24"/>
+                <w:szCs w:val="24"/>
+              </w:rPr>
             </w:rPrChange>
           </w:rPr>
-          <w:t>Zatzman</w:t>
-        </w:r>
-        <w:proofErr w:type="spellEnd"/>
-        <w:r>
-          <w:rPr>
-            <w:rFonts w:ascii="Times New Roman" w:hAnsi="Times New Roman" w:cs="Times New Roman"/>
-            <w:sz w:val="24"/>
-            <w:szCs w:val="24"/>
-            <w:rPrChange w:id="149" w:author="Pandey,Palash" w:date="2021-03-18T03:36:00Z">
-              <w:rPr/>
-            </w:rPrChange>
-          </w:rPr>
-          <w:t xml:space="preserve">, M., </w:t>
-        </w:r>
-        <w:proofErr w:type="spellStart"/>
-        <w:r>
-          <w:rPr>
-            <w:rFonts w:ascii="Times New Roman" w:hAnsi="Times New Roman" w:cs="Times New Roman"/>
-            <w:sz w:val="24"/>
-            <w:szCs w:val="24"/>
-            <w:rPrChange w:id="150" w:author="Pandey,Palash" w:date="2021-03-18T03:36:00Z">
-              <w:rPr/>
-            </w:rPrChange>
-          </w:rPr>
-          <w:t>Fuligni</w:t>
-        </w:r>
-        <w:proofErr w:type="spellEnd"/>
-        <w:r>
-          <w:rPr>
-            <w:rFonts w:ascii="Times New Roman" w:hAnsi="Times New Roman" w:cs="Times New Roman"/>
-            <w:sz w:val="24"/>
-            <w:szCs w:val="24"/>
-            <w:rPrChange w:id="151" w:author="Pandey,Palash" w:date="2021-03-18T03:36:00Z">
-              <w:rPr/>
-            </w:rPrChange>
-          </w:rPr>
-          <w:t xml:space="preserve">, F., de Borja, R., … </w:t>
-        </w:r>
-        <w:proofErr w:type="spellStart"/>
-        <w:r>
-          <w:rPr>
-            <w:rFonts w:ascii="Times New Roman" w:hAnsi="Times New Roman" w:cs="Times New Roman"/>
-            <w:sz w:val="24"/>
-            <w:szCs w:val="24"/>
-            <w:rPrChange w:id="152" w:author="Pandey,Palash" w:date="2021-03-18T03:36:00Z">
-              <w:rPr/>
-            </w:rPrChange>
-          </w:rPr>
-          <w:t>Shlien</w:t>
-        </w:r>
-        <w:proofErr w:type="spellEnd"/>
-        <w:r>
-          <w:rPr>
-            <w:rFonts w:ascii="Times New Roman" w:hAnsi="Times New Roman" w:cs="Times New Roman"/>
-            <w:sz w:val="24"/>
-            <w:szCs w:val="24"/>
-            <w:rPrChange w:id="153" w:author="Pandey,Palash" w:date="2021-03-18T03:36:00Z">
-              <w:rPr/>
-            </w:rPrChange>
-          </w:rPr>
-          <w:t xml:space="preserve">, A. (2017). Comprehensive Analysis of Hypermutation in Human Cancer. Cell, 171(5), 1042-1056.e10. https://doi.org/10.1016/j.cell.2017.09.048 </w:t>
-        </w:r>
-      </w:ins>
-      <w:del w:id="154" w:author="Pandey,Palash" w:date="2021-03-18T03:24:00Z">
-        <w:r>
-          <w:rPr>
-            <w:rPrChange w:id="155" w:author="Pandey,Palash" w:date="2021-03-18T03:36:00Z">
-              <w:rPr>
-                <w:rStyle w:val="selectable"/>
-                <w:rFonts w:ascii="Times New Roman" w:hAnsi="Times New Roman" w:cs="Times New Roman"/>
-                <w:color w:val="000000"/>
-                <w:sz w:val="24"/>
-                <w:szCs w:val="24"/>
-              </w:rPr>
-            </w:rPrChange>
-          </w:rPr>
           <w:delText xml:space="preserve">Campbell, B., Light, N., Fabrizio, D., Zatzman, M., Fuligni, F., &amp; de Borja, R. et al. (2017). Comprehensive Analysis of Hypermutation in Human Cancer. Cell, 171(5), 1042-1056.e10. doi: 10.1016/j.cell.2017.09.048 </w:delText>
         </w:r>
       </w:del>
@@ -6295,10 +5884,10 @@
     <w:p>
       <w:pPr>
         <w:rPr>
-          <w:ins w:id="156" w:author="Pandey,Palash" w:date="2021-03-18T03:24:00Z"/>
-          <w:rPrChange w:id="157" w:author="Pandey,Palash" w:date="2021-03-18T03:36:00Z">
+          <w:ins w:id="149" w:author="Pandey,Palash" w:date="2021-03-18T03:24:00Z"/>
+          <w:rPrChange w:id="150" w:author="Pandey,Palash" w:date="2021-03-18T03:36:00Z">
             <w:rPr>
-              <w:ins w:id="158" w:author="Pandey,Palash" w:date="2021-03-18T03:24:00Z"/>
+              <w:ins w:id="151" w:author="Pandey,Palash" w:date="2021-03-18T03:24:00Z"/>
               <w:rStyle w:val="selectable"/>
               <w:rFonts w:ascii="Times New Roman" w:hAnsi="Times New Roman" w:cs="Times New Roman"/>
               <w:color w:val="000000"/>
@@ -6307,7 +5896,7 @@
             </w:rPr>
           </w:rPrChange>
         </w:rPr>
-        <w:pPrChange w:id="159" w:author="Pandey,Palash" w:date="2021-03-18T03:36:00Z">
+        <w:pPrChange w:id="152" w:author="Pandey,Palash" w:date="2021-03-18T03:36:00Z">
           <w:pPr>
             <w:jc w:val="both"/>
           </w:pPr>
@@ -6317,17 +5906,17 @@
     <w:p>
       <w:pPr>
         <w:rPr>
-          <w:del w:id="160" w:author="Pandey,Palash" w:date="2021-03-18T03:25:00Z"/>
-          <w:rFonts w:ascii="Times New Roman" w:hAnsi="Times New Roman" w:cs="Times New Roman"/>
-          <w:sz w:val="24"/>
-          <w:szCs w:val="24"/>
-          <w:rPrChange w:id="161" w:author="Pandey,Palash" w:date="2021-03-18T03:36:00Z">
+          <w:del w:id="153" w:author="Pandey,Palash" w:date="2021-03-18T03:25:00Z"/>
+          <w:rFonts w:ascii="Times New Roman" w:hAnsi="Times New Roman" w:cs="Times New Roman"/>
+          <w:sz w:val="24"/>
+          <w:szCs w:val="24"/>
+          <w:rPrChange w:id="154" w:author="Pandey,Palash" w:date="2021-03-18T03:36:00Z">
             <w:rPr>
-              <w:del w:id="162" w:author="Pandey,Palash" w:date="2021-03-18T03:25:00Z"/>
+              <w:del w:id="155" w:author="Pandey,Palash" w:date="2021-03-18T03:25:00Z"/>
             </w:rPr>
           </w:rPrChange>
         </w:rPr>
-        <w:pPrChange w:id="163" w:author="Pandey,Palash" w:date="2021-03-18T03:36:00Z">
+        <w:pPrChange w:id="156" w:author="Pandey,Palash" w:date="2021-03-18T03:36:00Z">
           <w:pPr>
             <w:jc w:val="both"/>
           </w:pPr>
@@ -6335,7 +5924,7 @@
       </w:pPr>
       <w:r>
         <w:rPr>
-          <w:rPrChange w:id="164" w:author="Pandey,Palash" w:date="2021-03-18T03:36:00Z">
+          <w:rPrChange w:id="157" w:author="Pandey,Palash" w:date="2021-03-18T03:36:00Z">
             <w:rPr>
               <w:rStyle w:val="selectable"/>
               <w:rFonts w:ascii="Times New Roman" w:hAnsi="Times New Roman" w:cs="Times New Roman"/>
@@ -6347,80 +5936,32 @@
         </w:rPr>
         <w:t xml:space="preserve">[dataset] </w:t>
       </w:r>
-      <w:ins w:id="165" w:author="Pandey,Palash" w:date="2021-03-18T03:25:00Z">
-        <w:r>
-          <w:rPr>
-            <w:rFonts w:ascii="Times New Roman" w:hAnsi="Times New Roman" w:cs="Times New Roman"/>
-            <w:sz w:val="24"/>
-            <w:szCs w:val="24"/>
-            <w:rPrChange w:id="166" w:author="Pandey,Palash" w:date="2021-03-18T03:36:00Z">
+      <w:ins w:id="158" w:author="Pandey,Palash" w:date="2021-03-18T03:25:00Z">
+        <w:r>
+          <w:rPr>
+            <w:rFonts w:ascii="Times New Roman" w:hAnsi="Times New Roman" w:cs="Times New Roman"/>
+            <w:sz w:val="24"/>
+            <w:szCs w:val="24"/>
+            <w:rPrChange w:id="159" w:author="Pandey,Palash" w:date="2021-03-18T03:36:00Z">
               <w:rPr/>
             </w:rPrChange>
           </w:rPr>
-          <w:t xml:space="preserve">Weinstein, J. N., </w:t>
-        </w:r>
-        <w:proofErr w:type="spellStart"/>
-        <w:r>
-          <w:rPr>
-            <w:rFonts w:ascii="Times New Roman" w:hAnsi="Times New Roman" w:cs="Times New Roman"/>
-            <w:sz w:val="24"/>
-            <w:szCs w:val="24"/>
-            <w:rPrChange w:id="167" w:author="Pandey,Palash" w:date="2021-03-18T03:36:00Z">
-              <w:rPr/>
+          <w:t xml:space="preserve">Weinstein, J. N., Collisson, E. A., Mills, G. B., Shaw, K. R. M., Ozenberger, B. A., … Stuart, J. M. (2013). The Cancer Genome Atlas Pan-Cancer analysis project. Nature Genetics, 45(10), 1113–1120. https://doi.org/10.1038/ng.2764 </w:t>
+        </w:r>
+      </w:ins>
+      <w:del w:id="160" w:author="Pandey,Palash" w:date="2021-03-18T03:25:00Z">
+        <w:r>
+          <w:rPr>
+            <w:rPrChange w:id="161" w:author="Pandey,Palash" w:date="2021-03-18T03:36:00Z">
+              <w:rPr>
+                <w:rStyle w:val="selectable"/>
+                <w:rFonts w:ascii="Times New Roman" w:hAnsi="Times New Roman" w:cs="Times New Roman"/>
+                <w:color w:val="000000"/>
+                <w:sz w:val="24"/>
+                <w:szCs w:val="24"/>
+              </w:rPr>
             </w:rPrChange>
           </w:rPr>
-          <w:t>Collisson</w:t>
-        </w:r>
-        <w:proofErr w:type="spellEnd"/>
-        <w:r>
-          <w:rPr>
-            <w:rFonts w:ascii="Times New Roman" w:hAnsi="Times New Roman" w:cs="Times New Roman"/>
-            <w:sz w:val="24"/>
-            <w:szCs w:val="24"/>
-            <w:rPrChange w:id="168" w:author="Pandey,Palash" w:date="2021-03-18T03:36:00Z">
-              <w:rPr/>
-            </w:rPrChange>
-          </w:rPr>
-          <w:t xml:space="preserve">, E. A., Mills, G. B., Shaw, K. R. M., </w:t>
-        </w:r>
-        <w:proofErr w:type="spellStart"/>
-        <w:r>
-          <w:rPr>
-            <w:rFonts w:ascii="Times New Roman" w:hAnsi="Times New Roman" w:cs="Times New Roman"/>
-            <w:sz w:val="24"/>
-            <w:szCs w:val="24"/>
-            <w:rPrChange w:id="169" w:author="Pandey,Palash" w:date="2021-03-18T03:36:00Z">
-              <w:rPr/>
-            </w:rPrChange>
-          </w:rPr>
-          <w:t>Ozenberger</w:t>
-        </w:r>
-        <w:proofErr w:type="spellEnd"/>
-        <w:r>
-          <w:rPr>
-            <w:rFonts w:ascii="Times New Roman" w:hAnsi="Times New Roman" w:cs="Times New Roman"/>
-            <w:sz w:val="24"/>
-            <w:szCs w:val="24"/>
-            <w:rPrChange w:id="170" w:author="Pandey,Palash" w:date="2021-03-18T03:36:00Z">
-              <w:rPr/>
-            </w:rPrChange>
-          </w:rPr>
-          <w:t xml:space="preserve">, B. A., … Stuart, J. M. (2013). The Cancer Genome Atlas Pan-Cancer analysis project. Nature Genetics, 45(10), 1113–1120. https://doi.org/10.1038/ng.2764 </w:t>
-        </w:r>
-      </w:ins>
-      <w:del w:id="171" w:author="Pandey,Palash" w:date="2021-03-18T03:25:00Z">
-        <w:r>
-          <w:rPr>
-            <w:rPrChange w:id="172" w:author="Pandey,Palash" w:date="2021-03-18T03:36:00Z">
-              <w:rPr>
-                <w:rStyle w:val="selectable"/>
-                <w:rFonts w:ascii="Times New Roman" w:hAnsi="Times New Roman" w:cs="Times New Roman"/>
-                <w:color w:val="000000"/>
-                <w:sz w:val="24"/>
-                <w:szCs w:val="24"/>
-              </w:rPr>
-            </w:rPrChange>
-          </w:rPr>
           <w:delText>Cancer Genome Atlas Research Network et al. “The Cancer Genome Atlas Pan-Cancer analysis project.” Nature genetics vol. 45,10 (2013): 1113-20. doi:10.1038/ng.2764</w:delText>
         </w:r>
       </w:del>
@@ -6428,10 +5969,10 @@
     <w:p>
       <w:pPr>
         <w:rPr>
-          <w:ins w:id="173" w:author="Pandey,Palash" w:date="2021-03-18T03:25:00Z"/>
-          <w:rPrChange w:id="174" w:author="Pandey,Palash" w:date="2021-03-18T03:36:00Z">
+          <w:ins w:id="162" w:author="Pandey,Palash" w:date="2021-03-18T03:25:00Z"/>
+          <w:rPrChange w:id="163" w:author="Pandey,Palash" w:date="2021-03-18T03:36:00Z">
             <w:rPr>
-              <w:ins w:id="175" w:author="Pandey,Palash" w:date="2021-03-18T03:25:00Z"/>
+              <w:ins w:id="164" w:author="Pandey,Palash" w:date="2021-03-18T03:25:00Z"/>
               <w:rStyle w:val="selectable"/>
               <w:rFonts w:ascii="Times New Roman" w:hAnsi="Times New Roman" w:cs="Times New Roman"/>
               <w:color w:val="000000"/>
@@ -6440,7 +5981,7 @@
             </w:rPr>
           </w:rPrChange>
         </w:rPr>
-        <w:pPrChange w:id="176" w:author="Pandey,Palash" w:date="2021-03-18T03:36:00Z">
+        <w:pPrChange w:id="165" w:author="Pandey,Palash" w:date="2021-03-18T03:36:00Z">
           <w:pPr>
             <w:jc w:val="both"/>
           </w:pPr>
@@ -6450,144 +5991,48 @@
     <w:p>
       <w:pPr>
         <w:rPr>
-          <w:del w:id="177" w:author="Pandey,Palash" w:date="2021-03-18T03:25:00Z"/>
-          <w:rFonts w:ascii="Times New Roman" w:hAnsi="Times New Roman" w:cs="Times New Roman"/>
-          <w:sz w:val="24"/>
-          <w:szCs w:val="24"/>
-          <w:rPrChange w:id="178" w:author="Pandey,Palash" w:date="2021-03-18T03:36:00Z">
+          <w:del w:id="166" w:author="Pandey,Palash" w:date="2021-03-18T03:25:00Z"/>
+          <w:rFonts w:ascii="Times New Roman" w:hAnsi="Times New Roman" w:cs="Times New Roman"/>
+          <w:sz w:val="24"/>
+          <w:szCs w:val="24"/>
+          <w:rPrChange w:id="167" w:author="Pandey,Palash" w:date="2021-03-18T03:36:00Z">
             <w:rPr>
-              <w:del w:id="179" w:author="Pandey,Palash" w:date="2021-03-18T03:25:00Z"/>
+              <w:del w:id="168" w:author="Pandey,Palash" w:date="2021-03-18T03:25:00Z"/>
             </w:rPr>
           </w:rPrChange>
         </w:rPr>
-        <w:pPrChange w:id="180" w:author="Pandey,Palash" w:date="2021-03-18T03:36:00Z">
+        <w:pPrChange w:id="169" w:author="Pandey,Palash" w:date="2021-03-18T03:36:00Z">
           <w:pPr>
             <w:jc w:val="both"/>
           </w:pPr>
         </w:pPrChange>
       </w:pPr>
-      <w:ins w:id="181" w:author="Pandey,Palash" w:date="2021-03-18T03:25:00Z">
-        <w:r>
-          <w:rPr>
-            <w:rFonts w:ascii="Times New Roman" w:hAnsi="Times New Roman" w:cs="Times New Roman"/>
-            <w:sz w:val="24"/>
-            <w:szCs w:val="24"/>
-            <w:rPrChange w:id="182" w:author="Pandey,Palash" w:date="2021-03-18T03:36:00Z">
+      <w:ins w:id="170" w:author="Pandey,Palash" w:date="2021-03-18T03:25:00Z">
+        <w:r>
+          <w:rPr>
+            <w:rFonts w:ascii="Times New Roman" w:hAnsi="Times New Roman" w:cs="Times New Roman"/>
+            <w:sz w:val="24"/>
+            <w:szCs w:val="24"/>
+            <w:rPrChange w:id="171" w:author="Pandey,Palash" w:date="2021-03-18T03:36:00Z">
               <w:rPr/>
             </w:rPrChange>
           </w:rPr>
-          <w:t xml:space="preserve">Chung, J., </w:t>
-        </w:r>
-        <w:proofErr w:type="spellStart"/>
-        <w:r>
-          <w:rPr>
-            <w:rFonts w:ascii="Times New Roman" w:hAnsi="Times New Roman" w:cs="Times New Roman"/>
-            <w:sz w:val="24"/>
-            <w:szCs w:val="24"/>
-            <w:rPrChange w:id="183" w:author="Pandey,Palash" w:date="2021-03-18T03:36:00Z">
-              <w:rPr/>
+          <w:t xml:space="preserve">Chung, J., Maruvka, Y. E., Sudhaman, S., Kelly, J., Haradhvala, N. J., Bianchi, V., … Tabori, U. (2020). DNA polymerase and mismatch repair exert distinct microsatellite instability signatures in normal and malignant human cells. Cancer Discovery, CD-20-0790. https://doi.org/10.1158/2159-8290.cd-20-0790 </w:t>
+        </w:r>
+      </w:ins>
+      <w:del w:id="172" w:author="Pandey,Palash" w:date="2021-03-18T03:25:00Z">
+        <w:r>
+          <w:rPr>
+            <w:rPrChange w:id="173" w:author="Pandey,Palash" w:date="2021-03-18T03:36:00Z">
+              <w:rPr>
+                <w:rStyle w:val="selectable"/>
+                <w:rFonts w:ascii="Times New Roman" w:hAnsi="Times New Roman" w:cs="Times New Roman"/>
+                <w:color w:val="000000"/>
+                <w:sz w:val="24"/>
+                <w:szCs w:val="24"/>
+              </w:rPr>
             </w:rPrChange>
           </w:rPr>
-          <w:t>Maruvka</w:t>
-        </w:r>
-        <w:proofErr w:type="spellEnd"/>
-        <w:r>
-          <w:rPr>
-            <w:rFonts w:ascii="Times New Roman" w:hAnsi="Times New Roman" w:cs="Times New Roman"/>
-            <w:sz w:val="24"/>
-            <w:szCs w:val="24"/>
-            <w:rPrChange w:id="184" w:author="Pandey,Palash" w:date="2021-03-18T03:36:00Z">
-              <w:rPr/>
-            </w:rPrChange>
-          </w:rPr>
-          <w:t xml:space="preserve">, Y. E., </w:t>
-        </w:r>
-        <w:proofErr w:type="spellStart"/>
-        <w:r>
-          <w:rPr>
-            <w:rFonts w:ascii="Times New Roman" w:hAnsi="Times New Roman" w:cs="Times New Roman"/>
-            <w:sz w:val="24"/>
-            <w:szCs w:val="24"/>
-            <w:rPrChange w:id="185" w:author="Pandey,Palash" w:date="2021-03-18T03:36:00Z">
-              <w:rPr/>
-            </w:rPrChange>
-          </w:rPr>
-          <w:t>Sudhaman</w:t>
-        </w:r>
-        <w:proofErr w:type="spellEnd"/>
-        <w:r>
-          <w:rPr>
-            <w:rFonts w:ascii="Times New Roman" w:hAnsi="Times New Roman" w:cs="Times New Roman"/>
-            <w:sz w:val="24"/>
-            <w:szCs w:val="24"/>
-            <w:rPrChange w:id="186" w:author="Pandey,Palash" w:date="2021-03-18T03:36:00Z">
-              <w:rPr/>
-            </w:rPrChange>
-          </w:rPr>
-          <w:t xml:space="preserve">, S., Kelly, J., </w:t>
-        </w:r>
-        <w:proofErr w:type="spellStart"/>
-        <w:r>
-          <w:rPr>
-            <w:rFonts w:ascii="Times New Roman" w:hAnsi="Times New Roman" w:cs="Times New Roman"/>
-            <w:sz w:val="24"/>
-            <w:szCs w:val="24"/>
-            <w:rPrChange w:id="187" w:author="Pandey,Palash" w:date="2021-03-18T03:36:00Z">
-              <w:rPr/>
-            </w:rPrChange>
-          </w:rPr>
-          <w:t>Haradhvala</w:t>
-        </w:r>
-        <w:proofErr w:type="spellEnd"/>
-        <w:r>
-          <w:rPr>
-            <w:rFonts w:ascii="Times New Roman" w:hAnsi="Times New Roman" w:cs="Times New Roman"/>
-            <w:sz w:val="24"/>
-            <w:szCs w:val="24"/>
-            <w:rPrChange w:id="188" w:author="Pandey,Palash" w:date="2021-03-18T03:36:00Z">
-              <w:rPr/>
-            </w:rPrChange>
-          </w:rPr>
-          <w:t xml:space="preserve">, N. J., Bianchi, V., … </w:t>
-        </w:r>
-        <w:proofErr w:type="spellStart"/>
-        <w:r>
-          <w:rPr>
-            <w:rFonts w:ascii="Times New Roman" w:hAnsi="Times New Roman" w:cs="Times New Roman"/>
-            <w:sz w:val="24"/>
-            <w:szCs w:val="24"/>
-            <w:rPrChange w:id="189" w:author="Pandey,Palash" w:date="2021-03-18T03:36:00Z">
-              <w:rPr/>
-            </w:rPrChange>
-          </w:rPr>
-          <w:t>Tabori</w:t>
-        </w:r>
-        <w:proofErr w:type="spellEnd"/>
-        <w:r>
-          <w:rPr>
-            <w:rFonts w:ascii="Times New Roman" w:hAnsi="Times New Roman" w:cs="Times New Roman"/>
-            <w:sz w:val="24"/>
-            <w:szCs w:val="24"/>
-            <w:rPrChange w:id="190" w:author="Pandey,Palash" w:date="2021-03-18T03:36:00Z">
-              <w:rPr/>
-            </w:rPrChange>
-          </w:rPr>
-          <w:t xml:space="preserve">, U. (2020). DNA polymerase and mismatch repair exert distinct microsatellite instability signatures in normal and malignant human cells. Cancer Discovery, CD-20-0790. https://doi.org/10.1158/2159-8290.cd-20-0790 </w:t>
-        </w:r>
-      </w:ins>
-      <w:del w:id="191" w:author="Pandey,Palash" w:date="2021-03-18T03:25:00Z">
-        <w:r>
-          <w:rPr>
-            <w:rPrChange w:id="192" w:author="Pandey,Palash" w:date="2021-03-18T03:36:00Z">
-              <w:rPr>
-                <w:rStyle w:val="selectable"/>
-                <w:rFonts w:ascii="Times New Roman" w:hAnsi="Times New Roman" w:cs="Times New Roman"/>
-                <w:color w:val="000000"/>
-                <w:sz w:val="24"/>
-                <w:szCs w:val="24"/>
-              </w:rPr>
-            </w:rPrChange>
-          </w:rPr>
           <w:delText xml:space="preserve">Chung, J., Maruvka, Y., Sudhaman, S., Kelly, J., Haradhvala, N., &amp; Bianchi, V. et al. (2020). DNA polymerase and mismatch repair exert distinct microsatellite instability signatures in normal and malignant human cells. Cancer Discovery, CD-20-0790. doi: 10.1158/2159-8290.cd-20-0790 </w:delText>
         </w:r>
       </w:del>
@@ -6595,10 +6040,10 @@
     <w:p>
       <w:pPr>
         <w:rPr>
-          <w:ins w:id="193" w:author="Pandey,Palash" w:date="2021-03-18T03:25:00Z"/>
-          <w:rPrChange w:id="194" w:author="Pandey,Palash" w:date="2021-03-18T03:36:00Z">
+          <w:ins w:id="174" w:author="Pandey,Palash" w:date="2021-03-18T03:25:00Z"/>
+          <w:rPrChange w:id="175" w:author="Pandey,Palash" w:date="2021-03-18T03:36:00Z">
             <w:rPr>
-              <w:ins w:id="195" w:author="Pandey,Palash" w:date="2021-03-18T03:25:00Z"/>
+              <w:ins w:id="176" w:author="Pandey,Palash" w:date="2021-03-18T03:25:00Z"/>
               <w:rStyle w:val="selectable"/>
               <w:rFonts w:ascii="Times New Roman" w:hAnsi="Times New Roman" w:cs="Times New Roman"/>
               <w:color w:val="000000"/>
@@ -6607,7 +6052,7 @@
             </w:rPr>
           </w:rPrChange>
         </w:rPr>
-        <w:pPrChange w:id="196" w:author="Pandey,Palash" w:date="2021-03-18T03:36:00Z">
+        <w:pPrChange w:id="177" w:author="Pandey,Palash" w:date="2021-03-18T03:36:00Z">
           <w:pPr>
             <w:jc w:val="both"/>
           </w:pPr>
@@ -6617,120 +6062,48 @@
     <w:p>
       <w:pPr>
         <w:rPr>
-          <w:del w:id="197" w:author="Pandey,Palash" w:date="2021-03-18T03:26:00Z"/>
-          <w:rFonts w:ascii="Times New Roman" w:hAnsi="Times New Roman" w:cs="Times New Roman"/>
-          <w:sz w:val="24"/>
-          <w:szCs w:val="24"/>
-          <w:rPrChange w:id="198" w:author="Pandey,Palash" w:date="2021-03-18T03:36:00Z">
+          <w:del w:id="178" w:author="Pandey,Palash" w:date="2021-03-18T03:26:00Z"/>
+          <w:rFonts w:ascii="Times New Roman" w:hAnsi="Times New Roman" w:cs="Times New Roman"/>
+          <w:sz w:val="24"/>
+          <w:szCs w:val="24"/>
+          <w:rPrChange w:id="179" w:author="Pandey,Palash" w:date="2021-03-18T03:36:00Z">
             <w:rPr>
-              <w:del w:id="199" w:author="Pandey,Palash" w:date="2021-03-18T03:26:00Z"/>
+              <w:del w:id="180" w:author="Pandey,Palash" w:date="2021-03-18T03:26:00Z"/>
             </w:rPr>
           </w:rPrChange>
         </w:rPr>
-        <w:pPrChange w:id="200" w:author="Pandey,Palash" w:date="2021-03-18T03:36:00Z">
+        <w:pPrChange w:id="181" w:author="Pandey,Palash" w:date="2021-03-18T03:36:00Z">
           <w:pPr>
             <w:jc w:val="both"/>
           </w:pPr>
         </w:pPrChange>
       </w:pPr>
-      <w:ins w:id="201" w:author="Pandey,Palash" w:date="2021-03-18T03:26:00Z">
-        <w:r>
-          <w:rPr>
-            <w:rFonts w:ascii="Times New Roman" w:hAnsi="Times New Roman" w:cs="Times New Roman"/>
-            <w:sz w:val="24"/>
-            <w:szCs w:val="24"/>
-            <w:rPrChange w:id="202" w:author="Pandey,Palash" w:date="2021-03-18T03:36:00Z">
+      <w:ins w:id="182" w:author="Pandey,Palash" w:date="2021-03-18T03:26:00Z">
+        <w:r>
+          <w:rPr>
+            <w:rFonts w:ascii="Times New Roman" w:hAnsi="Times New Roman" w:cs="Times New Roman"/>
+            <w:sz w:val="24"/>
+            <w:szCs w:val="24"/>
+            <w:rPrChange w:id="183" w:author="Pandey,Palash" w:date="2021-03-18T03:36:00Z">
               <w:rPr/>
             </w:rPrChange>
           </w:rPr>
-          <w:t xml:space="preserve">Forbes, S. A., </w:t>
-        </w:r>
-        <w:proofErr w:type="spellStart"/>
-        <w:r>
-          <w:rPr>
-            <w:rFonts w:ascii="Times New Roman" w:hAnsi="Times New Roman" w:cs="Times New Roman"/>
-            <w:sz w:val="24"/>
-            <w:szCs w:val="24"/>
-            <w:rPrChange w:id="203" w:author="Pandey,Palash" w:date="2021-03-18T03:36:00Z">
-              <w:rPr/>
+          <w:t xml:space="preserve">Forbes, S. A., Beare, D., Boutselakis, H., Bamford, S., Bindal, N., Tate, J., … Campbell, P. J. (2016). COSMIC: somatic cancer genetics at high-resolution. Nucleic Acids Research, 45(D1), D777–D783. https://doi.org/10.1093/nar/gkw1121 </w:t>
+        </w:r>
+      </w:ins>
+      <w:del w:id="184" w:author="Pandey,Palash" w:date="2021-03-18T03:26:00Z">
+        <w:r>
+          <w:rPr>
+            <w:rPrChange w:id="185" w:author="Pandey,Palash" w:date="2021-03-18T03:36:00Z">
+              <w:rPr>
+                <w:rStyle w:val="selectable"/>
+                <w:rFonts w:ascii="Times New Roman" w:hAnsi="Times New Roman" w:cs="Times New Roman"/>
+                <w:color w:val="000000"/>
+                <w:sz w:val="24"/>
+                <w:szCs w:val="24"/>
+              </w:rPr>
             </w:rPrChange>
           </w:rPr>
-          <w:t>Beare</w:t>
-        </w:r>
-        <w:proofErr w:type="spellEnd"/>
-        <w:r>
-          <w:rPr>
-            <w:rFonts w:ascii="Times New Roman" w:hAnsi="Times New Roman" w:cs="Times New Roman"/>
-            <w:sz w:val="24"/>
-            <w:szCs w:val="24"/>
-            <w:rPrChange w:id="204" w:author="Pandey,Palash" w:date="2021-03-18T03:36:00Z">
-              <w:rPr/>
-            </w:rPrChange>
-          </w:rPr>
-          <w:t xml:space="preserve">, D., </w:t>
-        </w:r>
-        <w:proofErr w:type="spellStart"/>
-        <w:r>
-          <w:rPr>
-            <w:rFonts w:ascii="Times New Roman" w:hAnsi="Times New Roman" w:cs="Times New Roman"/>
-            <w:sz w:val="24"/>
-            <w:szCs w:val="24"/>
-            <w:rPrChange w:id="205" w:author="Pandey,Palash" w:date="2021-03-18T03:36:00Z">
-              <w:rPr/>
-            </w:rPrChange>
-          </w:rPr>
-          <w:t>Boutselakis</w:t>
-        </w:r>
-        <w:proofErr w:type="spellEnd"/>
-        <w:r>
-          <w:rPr>
-            <w:rFonts w:ascii="Times New Roman" w:hAnsi="Times New Roman" w:cs="Times New Roman"/>
-            <w:sz w:val="24"/>
-            <w:szCs w:val="24"/>
-            <w:rPrChange w:id="206" w:author="Pandey,Palash" w:date="2021-03-18T03:36:00Z">
-              <w:rPr/>
-            </w:rPrChange>
-          </w:rPr>
-          <w:t xml:space="preserve">, H., Bamford, S., </w:t>
-        </w:r>
-        <w:proofErr w:type="spellStart"/>
-        <w:r>
-          <w:rPr>
-            <w:rFonts w:ascii="Times New Roman" w:hAnsi="Times New Roman" w:cs="Times New Roman"/>
-            <w:sz w:val="24"/>
-            <w:szCs w:val="24"/>
-            <w:rPrChange w:id="207" w:author="Pandey,Palash" w:date="2021-03-18T03:36:00Z">
-              <w:rPr/>
-            </w:rPrChange>
-          </w:rPr>
-          <w:t>Bindal</w:t>
-        </w:r>
-        <w:proofErr w:type="spellEnd"/>
-        <w:r>
-          <w:rPr>
-            <w:rFonts w:ascii="Times New Roman" w:hAnsi="Times New Roman" w:cs="Times New Roman"/>
-            <w:sz w:val="24"/>
-            <w:szCs w:val="24"/>
-            <w:rPrChange w:id="208" w:author="Pandey,Palash" w:date="2021-03-18T03:36:00Z">
-              <w:rPr/>
-            </w:rPrChange>
-          </w:rPr>
-          <w:t xml:space="preserve">, N., Tate, J., … Campbell, P. J. (2016). COSMIC: somatic cancer genetics at high-resolution. Nucleic Acids Research, 45(D1), D777–D783. https://doi.org/10.1093/nar/gkw1121 </w:t>
-        </w:r>
-      </w:ins>
-      <w:del w:id="209" w:author="Pandey,Palash" w:date="2021-03-18T03:26:00Z">
-        <w:r>
-          <w:rPr>
-            <w:rPrChange w:id="210" w:author="Pandey,Palash" w:date="2021-03-18T03:36:00Z">
-              <w:rPr>
-                <w:rStyle w:val="selectable"/>
-                <w:rFonts w:ascii="Times New Roman" w:hAnsi="Times New Roman" w:cs="Times New Roman"/>
-                <w:color w:val="000000"/>
-                <w:sz w:val="24"/>
-                <w:szCs w:val="24"/>
-              </w:rPr>
-            </w:rPrChange>
-          </w:rPr>
           <w:delText>Forbes SA, Beare D, Boutselakis H, Bamford S, Bindal N, Tate J, et al. COSMIC: somatic cancer genetics at high-resolution. Nucleic Acids Research. 2017;45: D777–D783. pmid:27899578</w:delText>
         </w:r>
       </w:del>
@@ -6738,10 +6111,10 @@
     <w:p>
       <w:pPr>
         <w:rPr>
-          <w:ins w:id="211" w:author="Pandey,Palash" w:date="2021-03-18T03:26:00Z"/>
-          <w:rPrChange w:id="212" w:author="Pandey,Palash" w:date="2021-03-18T03:36:00Z">
+          <w:ins w:id="186" w:author="Pandey,Palash" w:date="2021-03-18T03:26:00Z"/>
+          <w:rPrChange w:id="187" w:author="Pandey,Palash" w:date="2021-03-18T03:36:00Z">
             <w:rPr>
-              <w:ins w:id="213" w:author="Pandey,Palash" w:date="2021-03-18T03:26:00Z"/>
+              <w:ins w:id="188" w:author="Pandey,Palash" w:date="2021-03-18T03:26:00Z"/>
               <w:rStyle w:val="selectable"/>
               <w:rFonts w:ascii="Times New Roman" w:hAnsi="Times New Roman" w:cs="Times New Roman"/>
               <w:color w:val="000000"/>
@@ -6750,7 +6123,7 @@
             </w:rPr>
           </w:rPrChange>
         </w:rPr>
-        <w:pPrChange w:id="214" w:author="Pandey,Palash" w:date="2021-03-18T03:36:00Z">
+        <w:pPrChange w:id="189" w:author="Pandey,Palash" w:date="2021-03-18T03:36:00Z">
           <w:pPr>
             <w:jc w:val="both"/>
           </w:pPr>
@@ -6760,32 +6133,32 @@
     <w:p>
       <w:pPr>
         <w:rPr>
-          <w:ins w:id="215" w:author="Pandey,Palash" w:date="2021-03-18T03:26:00Z"/>
-          <w:rFonts w:ascii="Times New Roman" w:hAnsi="Times New Roman" w:cs="Times New Roman"/>
-          <w:sz w:val="24"/>
-          <w:szCs w:val="24"/>
-          <w:rPrChange w:id="216" w:author="Pandey,Palash" w:date="2021-03-18T03:36:00Z">
+          <w:ins w:id="190" w:author="Pandey,Palash" w:date="2021-03-18T03:26:00Z"/>
+          <w:rFonts w:ascii="Times New Roman" w:hAnsi="Times New Roman" w:cs="Times New Roman"/>
+          <w:sz w:val="24"/>
+          <w:szCs w:val="24"/>
+          <w:rPrChange w:id="191" w:author="Pandey,Palash" w:date="2021-03-18T03:36:00Z">
             <w:rPr>
-              <w:ins w:id="217" w:author="Pandey,Palash" w:date="2021-03-18T03:26:00Z"/>
+              <w:ins w:id="192" w:author="Pandey,Palash" w:date="2021-03-18T03:26:00Z"/>
               <w:rFonts w:ascii="Times New Roman" w:eastAsia="Times New Roman" w:hAnsi="Times New Roman" w:cs="Times New Roman"/>
               <w:sz w:val="24"/>
               <w:szCs w:val="24"/>
             </w:rPr>
           </w:rPrChange>
         </w:rPr>
-        <w:pPrChange w:id="218" w:author="Pandey,Palash" w:date="2021-03-18T03:36:00Z">
+        <w:pPrChange w:id="193" w:author="Pandey,Palash" w:date="2021-03-18T03:36:00Z">
           <w:pPr>
             <w:spacing w:after="0" w:line="240" w:lineRule="auto"/>
           </w:pPr>
         </w:pPrChange>
       </w:pPr>
-      <w:ins w:id="219" w:author="Pandey,Palash" w:date="2021-03-18T03:26:00Z">
-        <w:r>
-          <w:rPr>
-            <w:rFonts w:ascii="Times New Roman" w:hAnsi="Times New Roman" w:cs="Times New Roman"/>
-            <w:sz w:val="24"/>
-            <w:szCs w:val="24"/>
-            <w:rPrChange w:id="220" w:author="Pandey,Palash" w:date="2021-03-18T03:36:00Z">
+      <w:ins w:id="194" w:author="Pandey,Palash" w:date="2021-03-18T03:26:00Z">
+        <w:r>
+          <w:rPr>
+            <w:rFonts w:ascii="Times New Roman" w:hAnsi="Times New Roman" w:cs="Times New Roman"/>
+            <w:sz w:val="24"/>
+            <w:szCs w:val="24"/>
+            <w:rPrChange w:id="195" w:author="Pandey,Palash" w:date="2021-03-18T03:36:00Z">
               <w:rPr>
                 <w:rFonts w:ascii="Times New Roman" w:eastAsia="Times New Roman" w:hAnsi="Times New Roman" w:cs="Times New Roman"/>
                 <w:sz w:val="24"/>
@@ -6793,49 +6166,17 @@
               </w:rPr>
             </w:rPrChange>
           </w:rPr>
-          <w:t xml:space="preserve">Gori, K., &amp; Baez-Ortega, A. (2018). </w:t>
-        </w:r>
-        <w:proofErr w:type="spellStart"/>
-        <w:r>
-          <w:rPr>
-            <w:rFonts w:ascii="Times New Roman" w:hAnsi="Times New Roman" w:cs="Times New Roman"/>
-            <w:sz w:val="24"/>
-            <w:szCs w:val="24"/>
-            <w:rPrChange w:id="221" w:author="Pandey,Palash" w:date="2021-03-18T03:36:00Z">
-              <w:rPr>
-                <w:rFonts w:ascii="Times New Roman" w:eastAsia="Times New Roman" w:hAnsi="Times New Roman" w:cs="Times New Roman"/>
-                <w:sz w:val="24"/>
-                <w:szCs w:val="24"/>
-              </w:rPr>
-            </w:rPrChange>
-          </w:rPr>
-          <w:t>sigfit</w:t>
-        </w:r>
-        <w:proofErr w:type="spellEnd"/>
-        <w:r>
-          <w:rPr>
-            <w:rFonts w:ascii="Times New Roman" w:hAnsi="Times New Roman" w:cs="Times New Roman"/>
-            <w:sz w:val="24"/>
-            <w:szCs w:val="24"/>
-            <w:rPrChange w:id="222" w:author="Pandey,Palash" w:date="2021-03-18T03:36:00Z">
-              <w:rPr>
-                <w:rFonts w:ascii="Times New Roman" w:eastAsia="Times New Roman" w:hAnsi="Times New Roman" w:cs="Times New Roman"/>
-                <w:sz w:val="24"/>
-                <w:szCs w:val="24"/>
-              </w:rPr>
-            </w:rPrChange>
-          </w:rPr>
-          <w:t xml:space="preserve">: flexible Bayesian inference of mutational signatures. Cold Spring Harbor Laboratory. https://doi.org/10.1101/372896 </w:t>
+          <w:t xml:space="preserve">Gori, K., &amp; Baez-Ortega, A. (2018). sigfit: flexible Bayesian inference of mutational signatures. Cold Spring Harbor Laboratory. https://doi.org/10.1101/372896 </w:t>
         </w:r>
       </w:ins>
     </w:p>
     <w:p>
       <w:pPr>
         <w:rPr>
-          <w:del w:id="223" w:author="Pandey,Palash" w:date="2021-03-18T03:26:00Z"/>
-          <w:rPrChange w:id="224" w:author="Pandey,Palash" w:date="2021-03-18T03:36:00Z">
+          <w:del w:id="196" w:author="Pandey,Palash" w:date="2021-03-18T03:26:00Z"/>
+          <w:rPrChange w:id="197" w:author="Pandey,Palash" w:date="2021-03-18T03:36:00Z">
             <w:rPr>
-              <w:del w:id="225" w:author="Pandey,Palash" w:date="2021-03-18T03:26:00Z"/>
+              <w:del w:id="198" w:author="Pandey,Palash" w:date="2021-03-18T03:26:00Z"/>
               <w:rStyle w:val="selectable"/>
               <w:rFonts w:ascii="Times New Roman" w:hAnsi="Times New Roman" w:cs="Times New Roman"/>
               <w:color w:val="000000"/>
@@ -6844,16 +6185,16 @@
             </w:rPr>
           </w:rPrChange>
         </w:rPr>
-        <w:pPrChange w:id="226" w:author="Pandey,Palash" w:date="2021-03-18T03:36:00Z">
+        <w:pPrChange w:id="199" w:author="Pandey,Palash" w:date="2021-03-18T03:36:00Z">
           <w:pPr>
             <w:jc w:val="both"/>
           </w:pPr>
         </w:pPrChange>
       </w:pPr>
-      <w:del w:id="227" w:author="Pandey,Palash" w:date="2021-03-18T03:26:00Z">
-        <w:r>
-          <w:rPr>
-            <w:rPrChange w:id="228" w:author="Pandey,Palash" w:date="2021-03-18T03:36:00Z">
+      <w:del w:id="200" w:author="Pandey,Palash" w:date="2021-03-18T03:26:00Z">
+        <w:r>
+          <w:rPr>
+            <w:rPrChange w:id="201" w:author="Pandey,Palash" w:date="2021-03-18T03:36:00Z">
               <w:rPr>
                 <w:rStyle w:val="selectable"/>
                 <w:rFonts w:ascii="Times New Roman" w:hAnsi="Times New Roman" w:cs="Times New Roman"/>
@@ -6870,10 +6211,10 @@
     <w:p>
       <w:pPr>
         <w:rPr>
-          <w:ins w:id="229" w:author="Pandey,Palash" w:date="2021-03-18T03:26:00Z"/>
-          <w:rPrChange w:id="230" w:author="Pandey,Palash" w:date="2021-03-18T03:36:00Z">
+          <w:ins w:id="202" w:author="Pandey,Palash" w:date="2021-03-18T03:26:00Z"/>
+          <w:rPrChange w:id="203" w:author="Pandey,Palash" w:date="2021-03-18T03:36:00Z">
             <w:rPr>
-              <w:ins w:id="231" w:author="Pandey,Palash" w:date="2021-03-18T03:26:00Z"/>
+              <w:ins w:id="204" w:author="Pandey,Palash" w:date="2021-03-18T03:26:00Z"/>
               <w:rStyle w:val="selectable"/>
               <w:rFonts w:ascii="Times New Roman" w:hAnsi="Times New Roman" w:cs="Times New Roman"/>
               <w:color w:val="000000"/>
@@ -6882,7 +6223,7 @@
             </w:rPr>
           </w:rPrChange>
         </w:rPr>
-        <w:pPrChange w:id="232" w:author="Pandey,Palash" w:date="2021-03-18T03:36:00Z">
+        <w:pPrChange w:id="205" w:author="Pandey,Palash" w:date="2021-03-18T03:36:00Z">
           <w:pPr>
             <w:jc w:val="both"/>
           </w:pPr>
@@ -6892,97 +6233,49 @@
     <w:p>
       <w:pPr>
         <w:rPr>
-          <w:del w:id="233" w:author="Pandey,Palash" w:date="2021-03-18T03:27:00Z"/>
-          <w:rFonts w:ascii="Times New Roman" w:hAnsi="Times New Roman" w:cs="Times New Roman"/>
-          <w:sz w:val="24"/>
-          <w:szCs w:val="24"/>
-          <w:rPrChange w:id="234" w:author="Pandey,Palash" w:date="2021-03-18T03:36:00Z">
+          <w:del w:id="206" w:author="Pandey,Palash" w:date="2021-03-18T03:27:00Z"/>
+          <w:rFonts w:ascii="Times New Roman" w:hAnsi="Times New Roman" w:cs="Times New Roman"/>
+          <w:sz w:val="24"/>
+          <w:szCs w:val="24"/>
+          <w:rPrChange w:id="207" w:author="Pandey,Palash" w:date="2021-03-18T03:36:00Z">
             <w:rPr>
-              <w:del w:id="235" w:author="Pandey,Palash" w:date="2021-03-18T03:27:00Z"/>
+              <w:del w:id="208" w:author="Pandey,Palash" w:date="2021-03-18T03:27:00Z"/>
             </w:rPr>
           </w:rPrChange>
         </w:rPr>
-        <w:pPrChange w:id="236" w:author="Pandey,Palash" w:date="2021-03-18T03:36:00Z">
+        <w:pPrChange w:id="209" w:author="Pandey,Palash" w:date="2021-03-18T03:36:00Z">
           <w:pPr>
             <w:jc w:val="both"/>
           </w:pPr>
         </w:pPrChange>
       </w:pPr>
-      <w:ins w:id="237" w:author="Pandey,Palash" w:date="2021-03-18T03:27:00Z">
-        <w:r>
-          <w:rPr>
-            <w:rFonts w:ascii="Times New Roman" w:hAnsi="Times New Roman" w:cs="Times New Roman"/>
-            <w:sz w:val="24"/>
-            <w:szCs w:val="24"/>
-            <w:rPrChange w:id="238" w:author="Pandey,Palash" w:date="2021-03-18T03:36:00Z">
+      <w:ins w:id="210" w:author="Pandey,Palash" w:date="2021-03-18T03:27:00Z">
+        <w:r>
+          <w:rPr>
+            <w:rFonts w:ascii="Times New Roman" w:hAnsi="Times New Roman" w:cs="Times New Roman"/>
+            <w:sz w:val="24"/>
+            <w:szCs w:val="24"/>
+            <w:rPrChange w:id="211" w:author="Pandey,Palash" w:date="2021-03-18T03:36:00Z">
               <w:rPr/>
             </w:rPrChange>
           </w:rPr>
           <w:lastRenderedPageBreak/>
-          <w:t xml:space="preserve">Huang, X., </w:t>
-        </w:r>
-        <w:proofErr w:type="spellStart"/>
-        <w:r>
-          <w:rPr>
-            <w:rFonts w:ascii="Times New Roman" w:hAnsi="Times New Roman" w:cs="Times New Roman"/>
-            <w:sz w:val="24"/>
-            <w:szCs w:val="24"/>
-            <w:rPrChange w:id="239" w:author="Pandey,Palash" w:date="2021-03-18T03:36:00Z">
-              <w:rPr/>
+          <w:t xml:space="preserve">Huang, X., Wojtowicz, D., &amp; Przytycka, T. M. (2017). Detecting presence of mutational signatures in cancer with confidence. Bioinformatics, 34(2), 330–337. https://doi.org/10.1093/bioinformatics/btx604 </w:t>
+        </w:r>
+      </w:ins>
+      <w:del w:id="212" w:author="Pandey,Palash" w:date="2021-03-18T03:27:00Z">
+        <w:r>
+          <w:rPr>
+            <w:rPrChange w:id="213" w:author="Pandey,Palash" w:date="2021-03-18T03:36:00Z">
+              <w:rPr>
+                <w:rStyle w:val="selectable"/>
+                <w:rFonts w:ascii="Times New Roman" w:hAnsi="Times New Roman" w:cs="Times New Roman"/>
+                <w:color w:val="000000"/>
+                <w:sz w:val="24"/>
+                <w:szCs w:val="24"/>
+              </w:rPr>
             </w:rPrChange>
           </w:rPr>
-          <w:t>Wojtowicz</w:t>
-        </w:r>
-        <w:proofErr w:type="spellEnd"/>
-        <w:r>
-          <w:rPr>
-            <w:rFonts w:ascii="Times New Roman" w:hAnsi="Times New Roman" w:cs="Times New Roman"/>
-            <w:sz w:val="24"/>
-            <w:szCs w:val="24"/>
-            <w:rPrChange w:id="240" w:author="Pandey,Palash" w:date="2021-03-18T03:36:00Z">
-              <w:rPr/>
-            </w:rPrChange>
-          </w:rPr>
-          <w:t xml:space="preserve">, D., &amp; </w:t>
-        </w:r>
-        <w:proofErr w:type="spellStart"/>
-        <w:r>
-          <w:rPr>
-            <w:rFonts w:ascii="Times New Roman" w:hAnsi="Times New Roman" w:cs="Times New Roman"/>
-            <w:sz w:val="24"/>
-            <w:szCs w:val="24"/>
-            <w:rPrChange w:id="241" w:author="Pandey,Palash" w:date="2021-03-18T03:36:00Z">
-              <w:rPr/>
-            </w:rPrChange>
-          </w:rPr>
-          <w:t>Przytycka</w:t>
-        </w:r>
-        <w:proofErr w:type="spellEnd"/>
-        <w:r>
-          <w:rPr>
-            <w:rFonts w:ascii="Times New Roman" w:hAnsi="Times New Roman" w:cs="Times New Roman"/>
-            <w:sz w:val="24"/>
-            <w:szCs w:val="24"/>
-            <w:rPrChange w:id="242" w:author="Pandey,Palash" w:date="2021-03-18T03:36:00Z">
-              <w:rPr/>
-            </w:rPrChange>
-          </w:rPr>
-          <w:t xml:space="preserve">, T. M. (2017). Detecting presence of mutational signatures in cancer with confidence. Bioinformatics, 34(2), 330–337. https://doi.org/10.1093/bioinformatics/btx604 </w:t>
-        </w:r>
-      </w:ins>
-      <w:del w:id="243" w:author="Pandey,Palash" w:date="2021-03-18T03:27:00Z">
-        <w:r>
-          <w:rPr>
-            <w:rPrChange w:id="244" w:author="Pandey,Palash" w:date="2021-03-18T03:36:00Z">
-              <w:rPr>
-                <w:rStyle w:val="selectable"/>
-                <w:rFonts w:ascii="Times New Roman" w:hAnsi="Times New Roman" w:cs="Times New Roman"/>
-                <w:color w:val="000000"/>
-                <w:sz w:val="24"/>
-                <w:szCs w:val="24"/>
-              </w:rPr>
-            </w:rPrChange>
-          </w:rPr>
           <w:delText>Huang X, Wojtowicz D, Przytycka TM. Detecting presence of mutational signatures in cancer with confidence. Bioinformatics. 2018;34: 330–337</w:delText>
         </w:r>
       </w:del>
@@ -6990,10 +6283,10 @@
     <w:p>
       <w:pPr>
         <w:rPr>
-          <w:ins w:id="245" w:author="Pandey,Palash" w:date="2021-03-18T03:27:00Z"/>
-          <w:rPrChange w:id="246" w:author="Pandey,Palash" w:date="2021-03-18T03:36:00Z">
+          <w:ins w:id="214" w:author="Pandey,Palash" w:date="2021-03-18T03:27:00Z"/>
+          <w:rPrChange w:id="215" w:author="Pandey,Palash" w:date="2021-03-18T03:36:00Z">
             <w:rPr>
-              <w:ins w:id="247" w:author="Pandey,Palash" w:date="2021-03-18T03:27:00Z"/>
+              <w:ins w:id="216" w:author="Pandey,Palash" w:date="2021-03-18T03:27:00Z"/>
               <w:rStyle w:val="selectable"/>
               <w:rFonts w:ascii="Times New Roman" w:hAnsi="Times New Roman" w:cs="Times New Roman"/>
               <w:color w:val="000000"/>
@@ -7002,7 +6295,7 @@
             </w:rPr>
           </w:rPrChange>
         </w:rPr>
-        <w:pPrChange w:id="248" w:author="Pandey,Palash" w:date="2021-03-18T03:36:00Z">
+        <w:pPrChange w:id="217" w:author="Pandey,Palash" w:date="2021-03-18T03:36:00Z">
           <w:pPr>
             <w:jc w:val="both"/>
           </w:pPr>
@@ -7012,17 +6305,17 @@
     <w:p>
       <w:pPr>
         <w:rPr>
-          <w:del w:id="249" w:author="Pandey,Palash" w:date="2021-03-18T03:28:00Z"/>
-          <w:rFonts w:ascii="Times New Roman" w:hAnsi="Times New Roman" w:cs="Times New Roman"/>
-          <w:sz w:val="24"/>
-          <w:szCs w:val="24"/>
-          <w:rPrChange w:id="250" w:author="Pandey,Palash" w:date="2021-03-18T03:36:00Z">
+          <w:del w:id="218" w:author="Pandey,Palash" w:date="2021-03-18T03:28:00Z"/>
+          <w:rFonts w:ascii="Times New Roman" w:hAnsi="Times New Roman" w:cs="Times New Roman"/>
+          <w:sz w:val="24"/>
+          <w:szCs w:val="24"/>
+          <w:rPrChange w:id="219" w:author="Pandey,Palash" w:date="2021-03-18T03:36:00Z">
             <w:rPr>
-              <w:del w:id="251" w:author="Pandey,Palash" w:date="2021-03-18T03:28:00Z"/>
+              <w:del w:id="220" w:author="Pandey,Palash" w:date="2021-03-18T03:28:00Z"/>
             </w:rPr>
           </w:rPrChange>
         </w:rPr>
-        <w:pPrChange w:id="252" w:author="Pandey,Palash" w:date="2021-03-18T03:36:00Z">
+        <w:pPrChange w:id="221" w:author="Pandey,Palash" w:date="2021-03-18T03:36:00Z">
           <w:pPr>
             <w:jc w:val="both"/>
           </w:pPr>
@@ -7030,7 +6323,7 @@
       </w:pPr>
       <w:r>
         <w:rPr>
-          <w:rPrChange w:id="253" w:author="Pandey,Palash" w:date="2021-03-18T03:36:00Z">
+          <w:rPrChange w:id="222" w:author="Pandey,Palash" w:date="2021-03-18T03:36:00Z">
             <w:rPr>
               <w:rStyle w:val="selectable"/>
               <w:rFonts w:ascii="Times New Roman" w:hAnsi="Times New Roman" w:cs="Times New Roman"/>
@@ -7042,23 +6335,23 @@
         </w:rPr>
         <w:t xml:space="preserve">[dataset] </w:t>
       </w:r>
-      <w:ins w:id="254" w:author="Pandey,Palash" w:date="2021-03-18T03:28:00Z">
-        <w:r>
-          <w:rPr>
-            <w:rFonts w:ascii="Times New Roman" w:hAnsi="Times New Roman" w:cs="Times New Roman"/>
-            <w:sz w:val="24"/>
-            <w:szCs w:val="24"/>
-            <w:rPrChange w:id="255" w:author="Pandey,Palash" w:date="2021-03-18T03:36:00Z">
+      <w:ins w:id="223" w:author="Pandey,Palash" w:date="2021-03-18T03:28:00Z">
+        <w:r>
+          <w:rPr>
+            <w:rFonts w:ascii="Times New Roman" w:hAnsi="Times New Roman" w:cs="Times New Roman"/>
+            <w:sz w:val="24"/>
+            <w:szCs w:val="24"/>
+            <w:rPrChange w:id="224" w:author="Pandey,Palash" w:date="2021-03-18T03:36:00Z">
               <w:rPr/>
             </w:rPrChange>
           </w:rPr>
           <w:t xml:space="preserve">(2020). Pan-cancer analysis of whole genomes. Nature, 578(7793), 82–93. https://doi.org/10.1038/s41586-020-1969-6 </w:t>
         </w:r>
       </w:ins>
-      <w:del w:id="256" w:author="Pandey,Palash" w:date="2021-03-18T03:28:00Z">
-        <w:r>
-          <w:rPr>
-            <w:rPrChange w:id="257" w:author="Pandey,Palash" w:date="2021-03-18T03:36:00Z">
+      <w:del w:id="225" w:author="Pandey,Palash" w:date="2021-03-18T03:28:00Z">
+        <w:r>
+          <w:rPr>
+            <w:rPrChange w:id="226" w:author="Pandey,Palash" w:date="2021-03-18T03:36:00Z">
               <w:rPr>
                 <w:rStyle w:val="selectable"/>
                 <w:rFonts w:ascii="Times New Roman" w:hAnsi="Times New Roman" w:cs="Times New Roman"/>
@@ -7075,10 +6368,10 @@
     <w:p>
       <w:pPr>
         <w:rPr>
-          <w:ins w:id="258" w:author="Pandey,Palash" w:date="2021-03-18T03:28:00Z"/>
-          <w:rPrChange w:id="259" w:author="Pandey,Palash" w:date="2021-03-18T03:36:00Z">
+          <w:ins w:id="227" w:author="Pandey,Palash" w:date="2021-03-18T03:28:00Z"/>
+          <w:rPrChange w:id="228" w:author="Pandey,Palash" w:date="2021-03-18T03:36:00Z">
             <w:rPr>
-              <w:ins w:id="260" w:author="Pandey,Palash" w:date="2021-03-18T03:28:00Z"/>
+              <w:ins w:id="229" w:author="Pandey,Palash" w:date="2021-03-18T03:28:00Z"/>
               <w:rStyle w:val="selectable"/>
               <w:rFonts w:ascii="Times New Roman" w:hAnsi="Times New Roman" w:cs="Times New Roman"/>
               <w:color w:val="000000"/>
@@ -7087,7 +6380,7 @@
             </w:rPr>
           </w:rPrChange>
         </w:rPr>
-        <w:pPrChange w:id="261" w:author="Pandey,Palash" w:date="2021-03-18T03:36:00Z">
+        <w:pPrChange w:id="230" w:author="Pandey,Palash" w:date="2021-03-18T03:36:00Z">
           <w:pPr>
             <w:jc w:val="both"/>
           </w:pPr>
@@ -7097,147 +6390,99 @@
     <w:p>
       <w:pPr>
         <w:rPr>
-          <w:del w:id="262" w:author="Pandey,Palash" w:date="2021-03-18T03:29:00Z"/>
-          <w:rFonts w:ascii="Times New Roman" w:hAnsi="Times New Roman" w:cs="Times New Roman"/>
-          <w:sz w:val="24"/>
-          <w:szCs w:val="24"/>
-          <w:rPrChange w:id="263" w:author="Pandey,Palash" w:date="2021-03-18T03:36:00Z">
+          <w:del w:id="231" w:author="Pandey,Palash" w:date="2021-03-18T03:29:00Z"/>
+          <w:rFonts w:ascii="Times New Roman" w:hAnsi="Times New Roman" w:cs="Times New Roman"/>
+          <w:sz w:val="24"/>
+          <w:szCs w:val="24"/>
+          <w:rPrChange w:id="232" w:author="Pandey,Palash" w:date="2021-03-18T03:36:00Z">
             <w:rPr>
-              <w:del w:id="264" w:author="Pandey,Palash" w:date="2021-03-18T03:29:00Z"/>
+              <w:del w:id="233" w:author="Pandey,Palash" w:date="2021-03-18T03:29:00Z"/>
             </w:rPr>
           </w:rPrChange>
         </w:rPr>
-        <w:pPrChange w:id="265" w:author="Pandey,Palash" w:date="2021-03-18T03:36:00Z">
+        <w:pPrChange w:id="234" w:author="Pandey,Palash" w:date="2021-03-18T03:36:00Z">
           <w:pPr>
             <w:jc w:val="both"/>
           </w:pPr>
         </w:pPrChange>
       </w:pPr>
-      <w:ins w:id="266" w:author="Pandey,Palash" w:date="2021-03-18T03:29:00Z">
-        <w:r>
-          <w:rPr>
-            <w:rFonts w:ascii="Times New Roman" w:hAnsi="Times New Roman" w:cs="Times New Roman"/>
-            <w:sz w:val="24"/>
-            <w:szCs w:val="24"/>
-            <w:rPrChange w:id="267" w:author="Pandey,Palash" w:date="2021-03-18T03:36:00Z">
+      <w:ins w:id="235" w:author="Pandey,Palash" w:date="2021-03-18T03:29:00Z">
+        <w:r>
+          <w:rPr>
+            <w:rFonts w:ascii="Times New Roman" w:hAnsi="Times New Roman" w:cs="Times New Roman"/>
+            <w:sz w:val="24"/>
+            <w:szCs w:val="24"/>
+            <w:rPrChange w:id="236" w:author="Pandey,Palash" w:date="2021-03-18T03:36:00Z">
               <w:rPr/>
             </w:rPrChange>
           </w:rPr>
-          <w:t xml:space="preserve">Iqbal, W., </w:t>
-        </w:r>
-        <w:proofErr w:type="spellStart"/>
-        <w:r>
-          <w:rPr>
-            <w:rFonts w:ascii="Times New Roman" w:hAnsi="Times New Roman" w:cs="Times New Roman"/>
-            <w:sz w:val="24"/>
-            <w:szCs w:val="24"/>
-            <w:rPrChange w:id="268" w:author="Pandey,Palash" w:date="2021-03-18T03:36:00Z">
-              <w:rPr/>
+          <w:t xml:space="preserve">Iqbal, W., Demidova, E. V., Serrao, S., ValizadehAslani, T., Rosen, G., &amp; Arora, S. (2021). RRM2B Is Frequently Amplified Across Multiple Tumor Types: Implications for DNA Repair, Cellular Survival, and Cancer Therapy. Frontiers in Genetics, 12. https://doi.org/10.3389/fgene.2021.628758 </w:t>
+        </w:r>
+      </w:ins>
+      <w:del w:id="237" w:author="Pandey,Palash" w:date="2021-03-18T03:29:00Z">
+        <w:r>
+          <w:rPr>
+            <w:rPrChange w:id="238" w:author="Pandey,Palash" w:date="2021-03-18T03:36:00Z">
+              <w:rPr>
+                <w:rStyle w:val="selectable"/>
+                <w:rFonts w:ascii="Times New Roman" w:hAnsi="Times New Roman" w:cs="Times New Roman"/>
+                <w:color w:val="000000"/>
+                <w:sz w:val="24"/>
+                <w:szCs w:val="24"/>
+              </w:rPr>
             </w:rPrChange>
           </w:rPr>
-          <w:t>Demidova</w:t>
-        </w:r>
-        <w:proofErr w:type="spellEnd"/>
-        <w:r>
-          <w:rPr>
-            <w:rFonts w:ascii="Times New Roman" w:hAnsi="Times New Roman" w:cs="Times New Roman"/>
-            <w:sz w:val="24"/>
-            <w:szCs w:val="24"/>
-            <w:rPrChange w:id="269" w:author="Pandey,Palash" w:date="2021-03-18T03:36:00Z">
-              <w:rPr/>
+          <w:delText xml:space="preserve">Iqbal, W., Demidova, E., Serrao, S., ValizadehAslani, T., Rosen, G., &amp; Arora, S. </w:delText>
+        </w:r>
+        <w:commentRangeStart w:id="239"/>
+        <w:r>
+          <w:rPr>
+            <w:rPrChange w:id="240" w:author="Pandey,Palash" w:date="2021-03-18T03:36:00Z">
+              <w:rPr>
+                <w:rStyle w:val="selectable"/>
+                <w:rFonts w:ascii="Times New Roman" w:hAnsi="Times New Roman" w:cs="Times New Roman"/>
+                <w:color w:val="000000"/>
+                <w:sz w:val="24"/>
+                <w:szCs w:val="24"/>
+              </w:rPr>
             </w:rPrChange>
           </w:rPr>
-          <w:t xml:space="preserve">, E. V., Serrao, S., </w:t>
-        </w:r>
-        <w:proofErr w:type="spellStart"/>
-        <w:r>
-          <w:rPr>
-            <w:rFonts w:ascii="Times New Roman" w:hAnsi="Times New Roman" w:cs="Times New Roman"/>
-            <w:sz w:val="24"/>
-            <w:szCs w:val="24"/>
-            <w:rPrChange w:id="270" w:author="Pandey,Palash" w:date="2021-03-18T03:36:00Z">
-              <w:rPr/>
+          <w:delText>(2020).</w:delText>
+        </w:r>
+        <w:commentRangeEnd w:id="239"/>
+        <w:r>
+          <w:rPr>
+            <w:rFonts w:ascii="Times New Roman" w:hAnsi="Times New Roman" w:cs="Times New Roman"/>
+            <w:sz w:val="24"/>
+            <w:szCs w:val="24"/>
+            <w:rPrChange w:id="241" w:author="Pandey,Palash" w:date="2021-03-18T03:36:00Z">
+              <w:rPr>
+                <w:rStyle w:val="CommentReference"/>
+              </w:rPr>
             </w:rPrChange>
           </w:rPr>
-          <w:t>ValizadehAslani</w:t>
-        </w:r>
-        <w:proofErr w:type="spellEnd"/>
-        <w:r>
-          <w:rPr>
-            <w:rFonts w:ascii="Times New Roman" w:hAnsi="Times New Roman" w:cs="Times New Roman"/>
-            <w:sz w:val="24"/>
-            <w:szCs w:val="24"/>
-            <w:rPrChange w:id="271" w:author="Pandey,Palash" w:date="2021-03-18T03:36:00Z">
-              <w:rPr/>
+          <w:commentReference w:id="239"/>
+        </w:r>
+        <w:r>
+          <w:rPr>
+            <w:rPrChange w:id="242" w:author="Pandey,Palash" w:date="2021-03-18T03:36:00Z">
+              <w:rPr>
+                <w:rStyle w:val="selectable"/>
+                <w:rFonts w:ascii="Times New Roman" w:hAnsi="Times New Roman" w:cs="Times New Roman"/>
+                <w:color w:val="000000"/>
+                <w:sz w:val="24"/>
+                <w:szCs w:val="24"/>
+              </w:rPr>
             </w:rPrChange>
           </w:rPr>
-          <w:t xml:space="preserve">, T., Rosen, G., &amp; Arora, S. (2021). RRM2B Is Frequently Amplified Across Multiple Tumor Types: Implications for DNA Repair, Cellular Survival, and Cancer Therapy. Frontiers in Genetics, 12. https://doi.org/10.3389/fgene.2021.628758 </w:t>
-        </w:r>
-      </w:ins>
-      <w:del w:id="272" w:author="Pandey,Palash" w:date="2021-03-18T03:29:00Z">
-        <w:r>
-          <w:rPr>
-            <w:rPrChange w:id="273" w:author="Pandey,Palash" w:date="2021-03-18T03:36:00Z">
-              <w:rPr>
-                <w:rStyle w:val="selectable"/>
-                <w:rFonts w:ascii="Times New Roman" w:hAnsi="Times New Roman" w:cs="Times New Roman"/>
-                <w:color w:val="000000"/>
-                <w:sz w:val="24"/>
-                <w:szCs w:val="24"/>
-              </w:rPr>
-            </w:rPrChange>
-          </w:rPr>
-          <w:delText xml:space="preserve">Iqbal, W., Demidova, E., Serrao, S., ValizadehAslani, T., Rosen, G., &amp; Arora, S. </w:delText>
-        </w:r>
-        <w:commentRangeStart w:id="274"/>
-        <w:r>
-          <w:rPr>
-            <w:rPrChange w:id="275" w:author="Pandey,Palash" w:date="2021-03-18T03:36:00Z">
-              <w:rPr>
-                <w:rStyle w:val="selectable"/>
-                <w:rFonts w:ascii="Times New Roman" w:hAnsi="Times New Roman" w:cs="Times New Roman"/>
-                <w:color w:val="000000"/>
-                <w:sz w:val="24"/>
-                <w:szCs w:val="24"/>
-              </w:rPr>
-            </w:rPrChange>
-          </w:rPr>
-          <w:delText>(2020).</w:delText>
-        </w:r>
-        <w:commentRangeEnd w:id="274"/>
-        <w:r>
-          <w:rPr>
-            <w:rFonts w:ascii="Times New Roman" w:hAnsi="Times New Roman" w:cs="Times New Roman"/>
-            <w:sz w:val="24"/>
-            <w:szCs w:val="24"/>
-            <w:rPrChange w:id="276" w:author="Pandey,Palash" w:date="2021-03-18T03:36:00Z">
-              <w:rPr>
-                <w:rStyle w:val="CommentReference"/>
-              </w:rPr>
-            </w:rPrChange>
-          </w:rPr>
-          <w:commentReference w:id="274"/>
-        </w:r>
-        <w:r>
-          <w:rPr>
-            <w:rPrChange w:id="277" w:author="Pandey,Palash" w:date="2021-03-18T03:36:00Z">
-              <w:rPr>
-                <w:rStyle w:val="selectable"/>
-                <w:rFonts w:ascii="Times New Roman" w:hAnsi="Times New Roman" w:cs="Times New Roman"/>
-                <w:color w:val="000000"/>
-                <w:sz w:val="24"/>
-                <w:szCs w:val="24"/>
-              </w:rPr>
-            </w:rPrChange>
-          </w:rPr>
           <w:delText xml:space="preserve"> RRM2B is frequently amplified across multiple tumor types: non-oncogenic addiction and therapeutic opportunities. </w:delText>
         </w:r>
       </w:del>
-      <w:ins w:id="278" w:author="Rosen,Gail" w:date="2021-03-16T16:04:00Z">
-        <w:del w:id="279" w:author="Pandey,Palash" w:date="2021-03-18T03:29:00Z">
+      <w:ins w:id="243" w:author="Rosen,Gail" w:date="2021-03-16T16:04:00Z">
+        <w:del w:id="244" w:author="Pandey,Palash" w:date="2021-03-18T03:29:00Z">
           <w:r>
             <w:rPr>
-              <w:rPrChange w:id="280" w:author="Pandey,Palash" w:date="2021-03-18T03:36:00Z">
+              <w:rPrChange w:id="245" w:author="Pandey,Palash" w:date="2021-03-18T03:36:00Z">
                 <w:rPr>
                   <w:rStyle w:val="selectable"/>
                   <w:rFonts w:ascii="Times New Roman" w:hAnsi="Times New Roman" w:cs="Times New Roman"/>
@@ -7251,11 +6496,11 @@
           </w:r>
         </w:del>
       </w:ins>
-      <w:ins w:id="281" w:author="Rosen,Gail" w:date="2021-03-16T16:06:00Z">
-        <w:del w:id="282" w:author="Pandey,Palash" w:date="2021-03-18T03:29:00Z">
+      <w:ins w:id="246" w:author="Rosen,Gail" w:date="2021-03-16T16:06:00Z">
+        <w:del w:id="247" w:author="Pandey,Palash" w:date="2021-03-18T03:29:00Z">
           <w:r>
             <w:rPr>
-              <w:rPrChange w:id="283" w:author="Pandey,Palash" w:date="2021-03-18T03:36:00Z">
+              <w:rPrChange w:id="248" w:author="Pandey,Palash" w:date="2021-03-18T03:36:00Z">
                 <w:rPr>
                   <w:rStyle w:val="selectable"/>
                   <w:rFonts w:ascii="Times New Roman" w:hAnsi="Times New Roman" w:cs="Times New Roman"/>
@@ -7269,7 +6514,7 @@
           </w:r>
           <w:r>
             <w:rPr>
-              <w:rPrChange w:id="284" w:author="Pandey,Palash" w:date="2021-03-18T03:36:00Z">
+              <w:rPrChange w:id="249" w:author="Pandey,Palash" w:date="2021-03-18T03:36:00Z">
                 <w:rPr>
                   <w:rStyle w:val="selectable"/>
                   <w:rFonts w:ascii="Times New Roman" w:hAnsi="Times New Roman" w:cs="Times New Roman"/>
@@ -7284,10 +6529,10 @@
           </w:r>
         </w:del>
       </w:ins>
-      <w:del w:id="285" w:author="Pandey,Palash" w:date="2021-03-18T03:29:00Z">
-        <w:r>
-          <w:rPr>
-            <w:rPrChange w:id="286" w:author="Pandey,Palash" w:date="2021-03-18T03:36:00Z">
+      <w:del w:id="250" w:author="Pandey,Palash" w:date="2021-03-18T03:29:00Z">
+        <w:r>
+          <w:rPr>
+            <w:rPrChange w:id="251" w:author="Pandey,Palash" w:date="2021-03-18T03:36:00Z">
               <w:rPr>
                 <w:rStyle w:val="selectable"/>
                 <w:rFonts w:ascii="Times New Roman" w:hAnsi="Times New Roman" w:cs="Times New Roman"/>
@@ -7299,10 +6544,10 @@
           </w:rPr>
           <w:delText>doi: 10.1101/2020.09.10.</w:delText>
         </w:r>
-        <w:commentRangeStart w:id="287"/>
-        <w:r>
-          <w:rPr>
-            <w:rPrChange w:id="288" w:author="Pandey,Palash" w:date="2021-03-18T03:36:00Z">
+        <w:commentRangeStart w:id="252"/>
+        <w:r>
+          <w:rPr>
+            <w:rPrChange w:id="253" w:author="Pandey,Palash" w:date="2021-03-18T03:36:00Z">
               <w:rPr>
                 <w:rStyle w:val="selectable"/>
                 <w:rFonts w:ascii="Times New Roman" w:hAnsi="Times New Roman" w:cs="Times New Roman"/>
@@ -7314,23 +6559,23 @@
           </w:rPr>
           <w:delText>291567</w:delText>
         </w:r>
-        <w:commentRangeEnd w:id="287"/>
-        <w:r>
-          <w:rPr>
-            <w:rFonts w:ascii="Times New Roman" w:hAnsi="Times New Roman" w:cs="Times New Roman"/>
-            <w:sz w:val="24"/>
-            <w:szCs w:val="24"/>
-            <w:rPrChange w:id="289" w:author="Pandey,Palash" w:date="2021-03-18T03:36:00Z">
+        <w:commentRangeEnd w:id="252"/>
+        <w:r>
+          <w:rPr>
+            <w:rFonts w:ascii="Times New Roman" w:hAnsi="Times New Roman" w:cs="Times New Roman"/>
+            <w:sz w:val="24"/>
+            <w:szCs w:val="24"/>
+            <w:rPrChange w:id="254" w:author="Pandey,Palash" w:date="2021-03-18T03:36:00Z">
               <w:rPr>
                 <w:rStyle w:val="CommentReference"/>
               </w:rPr>
             </w:rPrChange>
           </w:rPr>
-          <w:commentReference w:id="287"/>
-        </w:r>
-        <w:r>
-          <w:rPr>
-            <w:rPrChange w:id="290" w:author="Pandey,Palash" w:date="2021-03-18T03:36:00Z">
+          <w:commentReference w:id="252"/>
+        </w:r>
+        <w:r>
+          <w:rPr>
+            <w:rPrChange w:id="255" w:author="Pandey,Palash" w:date="2021-03-18T03:36:00Z">
               <w:rPr>
                 <w:rStyle w:val="selectable"/>
                 <w:rFonts w:ascii="Times New Roman" w:hAnsi="Times New Roman" w:cs="Times New Roman"/>
@@ -7347,10 +6592,10 @@
     <w:p>
       <w:pPr>
         <w:rPr>
-          <w:ins w:id="291" w:author="Pandey,Palash" w:date="2021-03-18T03:29:00Z"/>
-          <w:rPrChange w:id="292" w:author="Pandey,Palash" w:date="2021-03-18T03:36:00Z">
+          <w:ins w:id="256" w:author="Pandey,Palash" w:date="2021-03-18T03:29:00Z"/>
+          <w:rPrChange w:id="257" w:author="Pandey,Palash" w:date="2021-03-18T03:36:00Z">
             <w:rPr>
-              <w:ins w:id="293" w:author="Pandey,Palash" w:date="2021-03-18T03:29:00Z"/>
+              <w:ins w:id="258" w:author="Pandey,Palash" w:date="2021-03-18T03:29:00Z"/>
               <w:rStyle w:val="selectable"/>
               <w:rFonts w:ascii="Times New Roman" w:hAnsi="Times New Roman" w:cs="Times New Roman"/>
               <w:color w:val="000000"/>
@@ -7359,7 +6604,7 @@
             </w:rPr>
           </w:rPrChange>
         </w:rPr>
-        <w:pPrChange w:id="294" w:author="Pandey,Palash" w:date="2021-03-18T03:36:00Z">
+        <w:pPrChange w:id="259" w:author="Pandey,Palash" w:date="2021-03-18T03:36:00Z">
           <w:pPr>
             <w:jc w:val="both"/>
           </w:pPr>
@@ -7369,160 +6614,136 @@
     <w:p>
       <w:pPr>
         <w:rPr>
-          <w:del w:id="295" w:author="Pandey,Palash" w:date="2021-03-18T03:30:00Z"/>
-          <w:rFonts w:ascii="Times New Roman" w:hAnsi="Times New Roman" w:cs="Times New Roman"/>
-          <w:sz w:val="24"/>
-          <w:szCs w:val="24"/>
-          <w:rPrChange w:id="296" w:author="Pandey,Palash" w:date="2021-03-18T03:36:00Z">
+          <w:del w:id="260" w:author="Pandey,Palash" w:date="2021-03-18T03:30:00Z"/>
+          <w:rFonts w:ascii="Times New Roman" w:hAnsi="Times New Roman" w:cs="Times New Roman"/>
+          <w:sz w:val="24"/>
+          <w:szCs w:val="24"/>
+          <w:rPrChange w:id="261" w:author="Pandey,Palash" w:date="2021-03-18T03:36:00Z">
             <w:rPr>
-              <w:del w:id="297" w:author="Pandey,Palash" w:date="2021-03-18T03:30:00Z"/>
+              <w:del w:id="262" w:author="Pandey,Palash" w:date="2021-03-18T03:30:00Z"/>
             </w:rPr>
           </w:rPrChange>
         </w:rPr>
-        <w:pPrChange w:id="298" w:author="Pandey,Palash" w:date="2021-03-18T03:36:00Z">
+        <w:pPrChange w:id="263" w:author="Pandey,Palash" w:date="2021-03-18T03:36:00Z">
           <w:pPr>
             <w:jc w:val="both"/>
           </w:pPr>
         </w:pPrChange>
       </w:pPr>
-      <w:ins w:id="299" w:author="Pandey,Palash" w:date="2021-03-18T03:30:00Z">
-        <w:r>
-          <w:rPr>
-            <w:rFonts w:ascii="Times New Roman" w:hAnsi="Times New Roman" w:cs="Times New Roman"/>
-            <w:sz w:val="24"/>
-            <w:szCs w:val="24"/>
-            <w:rPrChange w:id="300" w:author="Pandey,Palash" w:date="2021-03-18T03:36:00Z">
+      <w:ins w:id="264" w:author="Pandey,Palash" w:date="2021-03-18T03:30:00Z">
+        <w:r>
+          <w:rPr>
+            <w:rFonts w:ascii="Times New Roman" w:hAnsi="Times New Roman" w:cs="Times New Roman"/>
+            <w:sz w:val="24"/>
+            <w:szCs w:val="24"/>
+            <w:rPrChange w:id="265" w:author="Pandey,Palash" w:date="2021-03-18T03:36:00Z">
               <w:rPr/>
             </w:rPrChange>
           </w:rPr>
-          <w:t xml:space="preserve">Lan, Y., Morrison, J. C., </w:t>
-        </w:r>
-        <w:proofErr w:type="spellStart"/>
-        <w:r>
-          <w:rPr>
-            <w:rFonts w:ascii="Times New Roman" w:hAnsi="Times New Roman" w:cs="Times New Roman"/>
-            <w:sz w:val="24"/>
-            <w:szCs w:val="24"/>
-            <w:rPrChange w:id="301" w:author="Pandey,Palash" w:date="2021-03-18T03:36:00Z">
+          <w:t xml:space="preserve">Lan, Y., Morrison, J. C., Hershberg, R., &amp; Rosen, G. L. (2013). POGO-DB—a database of pairwise-comparisons of genomes and conserved orthologous genes. Nucleic Acids Research, 42(D1), D625–D632. https://doi.org/10.1093/nar/gkt1094 </w:t>
+        </w:r>
+      </w:ins>
+      <w:del w:id="266" w:author="Pandey,Palash" w:date="2021-03-18T03:30:00Z">
+        <w:r>
+          <w:rPr>
+            <w:rPrChange w:id="267" w:author="Pandey,Palash" w:date="2021-03-18T03:36:00Z">
+              <w:rPr>
+                <w:rStyle w:val="selectable"/>
+                <w:rFonts w:ascii="Times New Roman" w:hAnsi="Times New Roman" w:cs="Times New Roman"/>
+                <w:color w:val="000000"/>
+                <w:sz w:val="24"/>
+                <w:szCs w:val="24"/>
+              </w:rPr>
+            </w:rPrChange>
+          </w:rPr>
+          <w:delText xml:space="preserve">Lan, Y., Morrison J. C., Hershberg, R., and Rosen, G. L. POGO-DB—a database of pairwise-comparisons of genomes and conserved orthologous genes, Nucleic Acids Research, Volume 42, Issue D1, 1 January 2014, Pages D625–D632, </w:delText>
+        </w:r>
+        <w:commentRangeStart w:id="268"/>
+        <w:r>
+          <w:rPr>
+            <w:rFonts w:ascii="Times New Roman" w:hAnsi="Times New Roman" w:cs="Times New Roman"/>
+            <w:sz w:val="24"/>
+            <w:szCs w:val="24"/>
+            <w:rPrChange w:id="269" w:author="Pandey,Palash" w:date="2021-03-18T03:36:00Z">
               <w:rPr/>
             </w:rPrChange>
           </w:rPr>
-          <w:t>Hershberg</w:t>
-        </w:r>
-        <w:proofErr w:type="spellEnd"/>
-        <w:r>
-          <w:rPr>
-            <w:rFonts w:ascii="Times New Roman" w:hAnsi="Times New Roman" w:cs="Times New Roman"/>
-            <w:sz w:val="24"/>
-            <w:szCs w:val="24"/>
-            <w:rPrChange w:id="302" w:author="Pandey,Palash" w:date="2021-03-18T03:36:00Z">
+          <w:fldChar w:fldCharType="begin"/>
+        </w:r>
+        <w:r>
+          <w:rPr>
+            <w:rFonts w:ascii="Times New Roman" w:hAnsi="Times New Roman" w:cs="Times New Roman"/>
+            <w:sz w:val="24"/>
+            <w:szCs w:val="24"/>
+            <w:rPrChange w:id="270" w:author="Pandey,Palash" w:date="2021-03-18T03:36:00Z">
               <w:rPr/>
             </w:rPrChange>
           </w:rPr>
-          <w:t xml:space="preserve">, R., &amp; Rosen, G. L. (2013). POGO-DB—a database of pairwise-comparisons of genomes and conserved orthologous genes. Nucleic Acids Research, 42(D1), D625–D632. https://doi.org/10.1093/nar/gkt1094 </w:t>
-        </w:r>
-      </w:ins>
-      <w:del w:id="303" w:author="Pandey,Palash" w:date="2021-03-18T03:30:00Z">
-        <w:r>
-          <w:rPr>
-            <w:rPrChange w:id="304" w:author="Pandey,Palash" w:date="2021-03-18T03:36:00Z">
-              <w:rPr>
-                <w:rStyle w:val="selectable"/>
-                <w:rFonts w:ascii="Times New Roman" w:hAnsi="Times New Roman" w:cs="Times New Roman"/>
-                <w:color w:val="000000"/>
-                <w:sz w:val="24"/>
-                <w:szCs w:val="24"/>
+          <w:delInstrText xml:space="preserve"> HYPERLINK "https://doi.org/10.1093/nar/gkt1094" </w:delInstrText>
+        </w:r>
+        <w:r>
+          <w:rPr>
+            <w:rFonts w:ascii="Times New Roman" w:hAnsi="Times New Roman" w:cs="Times New Roman"/>
+            <w:sz w:val="24"/>
+            <w:szCs w:val="24"/>
+            <w:rPrChange w:id="271" w:author="Pandey,Palash" w:date="2021-03-18T03:36:00Z">
+              <w:rPr>
+                <w:rStyle w:val="Hyperlink"/>
               </w:rPr>
             </w:rPrChange>
           </w:rPr>
-          <w:delText xml:space="preserve">Lan, Y., Morrison J. C., Hershberg, R., and Rosen, G. L. POGO-DB—a database of pairwise-comparisons of genomes and conserved orthologous genes, Nucleic Acids Research, Volume 42, Issue D1, 1 January 2014, Pages D625–D632, </w:delText>
-        </w:r>
-        <w:commentRangeStart w:id="305"/>
-        <w:r>
-          <w:rPr>
-            <w:rFonts w:ascii="Times New Roman" w:hAnsi="Times New Roman" w:cs="Times New Roman"/>
-            <w:sz w:val="24"/>
-            <w:szCs w:val="24"/>
-            <w:rPrChange w:id="306" w:author="Pandey,Palash" w:date="2021-03-18T03:36:00Z">
-              <w:rPr/>
+          <w:fldChar w:fldCharType="separate"/>
+        </w:r>
+        <w:r>
+          <w:rPr>
+            <w:rStyle w:val="Hyperlink"/>
+            <w:rFonts w:ascii="Times New Roman" w:hAnsi="Times New Roman" w:cs="Times New Roman"/>
+            <w:sz w:val="24"/>
+            <w:szCs w:val="24"/>
+            <w:rPrChange w:id="272" w:author="Pandey,Palash" w:date="2021-03-18T03:36:00Z">
+              <w:rPr>
+                <w:rStyle w:val="Hyperlink"/>
+              </w:rPr>
             </w:rPrChange>
           </w:rPr>
-          <w:fldChar w:fldCharType="begin"/>
-        </w:r>
-        <w:r>
-          <w:rPr>
-            <w:rFonts w:ascii="Times New Roman" w:hAnsi="Times New Roman" w:cs="Times New Roman"/>
-            <w:sz w:val="24"/>
-            <w:szCs w:val="24"/>
-            <w:rPrChange w:id="307" w:author="Pandey,Palash" w:date="2021-03-18T03:36:00Z">
-              <w:rPr/>
+          <w:delText>https://doi.org/10.1093/nar/gkt1094</w:delText>
+        </w:r>
+        <w:r>
+          <w:rPr>
+            <w:rFonts w:ascii="Times New Roman" w:hAnsi="Times New Roman" w:cs="Times New Roman"/>
+            <w:sz w:val="24"/>
+            <w:szCs w:val="24"/>
+            <w:rPrChange w:id="273" w:author="Pandey,Palash" w:date="2021-03-18T03:36:00Z">
+              <w:rPr>
+                <w:rStyle w:val="Hyperlink"/>
+              </w:rPr>
             </w:rPrChange>
           </w:rPr>
-          <w:delInstrText xml:space="preserve"> HYPERLINK "https://doi.org/10.1093/nar/gkt1094" </w:delInstrText>
-        </w:r>
-        <w:r>
-          <w:rPr>
-            <w:rFonts w:ascii="Times New Roman" w:hAnsi="Times New Roman" w:cs="Times New Roman"/>
-            <w:sz w:val="24"/>
-            <w:szCs w:val="24"/>
-            <w:rPrChange w:id="308" w:author="Pandey,Palash" w:date="2021-03-18T03:36:00Z">
-              <w:rPr>
-                <w:rStyle w:val="Hyperlink"/>
+          <w:fldChar w:fldCharType="end"/>
+        </w:r>
+        <w:commentRangeEnd w:id="268"/>
+        <w:r>
+          <w:rPr>
+            <w:rFonts w:ascii="Times New Roman" w:hAnsi="Times New Roman" w:cs="Times New Roman"/>
+            <w:sz w:val="24"/>
+            <w:szCs w:val="24"/>
+            <w:rPrChange w:id="274" w:author="Pandey,Palash" w:date="2021-03-18T03:36:00Z">
+              <w:rPr>
+                <w:rStyle w:val="CommentReference"/>
               </w:rPr>
             </w:rPrChange>
           </w:rPr>
-          <w:fldChar w:fldCharType="separate"/>
-        </w:r>
-        <w:r>
-          <w:rPr>
-            <w:rStyle w:val="Hyperlink"/>
-            <w:rFonts w:ascii="Times New Roman" w:hAnsi="Times New Roman" w:cs="Times New Roman"/>
-            <w:sz w:val="24"/>
-            <w:szCs w:val="24"/>
-            <w:rPrChange w:id="309" w:author="Pandey,Palash" w:date="2021-03-18T03:36:00Z">
-              <w:rPr>
-                <w:rStyle w:val="Hyperlink"/>
-              </w:rPr>
-            </w:rPrChange>
-          </w:rPr>
-          <w:delText>https://doi.org/10.1093/nar/gkt1094</w:delText>
-        </w:r>
-        <w:r>
-          <w:rPr>
-            <w:rFonts w:ascii="Times New Roman" w:hAnsi="Times New Roman" w:cs="Times New Roman"/>
-            <w:sz w:val="24"/>
-            <w:szCs w:val="24"/>
-            <w:rPrChange w:id="310" w:author="Pandey,Palash" w:date="2021-03-18T03:36:00Z">
-              <w:rPr>
-                <w:rStyle w:val="Hyperlink"/>
-              </w:rPr>
-            </w:rPrChange>
-          </w:rPr>
-          <w:fldChar w:fldCharType="end"/>
-        </w:r>
-        <w:commentRangeEnd w:id="305"/>
-        <w:r>
-          <w:rPr>
-            <w:rFonts w:ascii="Times New Roman" w:hAnsi="Times New Roman" w:cs="Times New Roman"/>
-            <w:sz w:val="24"/>
-            <w:szCs w:val="24"/>
-            <w:rPrChange w:id="311" w:author="Pandey,Palash" w:date="2021-03-18T03:36:00Z">
-              <w:rPr>
-                <w:rStyle w:val="CommentReference"/>
-              </w:rPr>
-            </w:rPrChange>
-          </w:rPr>
-          <w:commentReference w:id="305"/>
+          <w:commentReference w:id="268"/>
         </w:r>
       </w:del>
     </w:p>
     <w:p>
       <w:pPr>
         <w:rPr>
-          <w:ins w:id="312" w:author="Pandey,Palash" w:date="2021-03-18T03:30:00Z"/>
-          <w:rPrChange w:id="313" w:author="Pandey,Palash" w:date="2021-03-18T03:36:00Z">
+          <w:ins w:id="275" w:author="Pandey,Palash" w:date="2021-03-18T03:30:00Z"/>
+          <w:rPrChange w:id="276" w:author="Pandey,Palash" w:date="2021-03-18T03:36:00Z">
             <w:rPr>
-              <w:ins w:id="314" w:author="Pandey,Palash" w:date="2021-03-18T03:30:00Z"/>
+              <w:ins w:id="277" w:author="Pandey,Palash" w:date="2021-03-18T03:30:00Z"/>
               <w:rStyle w:val="selectable"/>
               <w:rFonts w:ascii="Times New Roman" w:hAnsi="Times New Roman" w:cs="Times New Roman"/>
               <w:color w:val="000000"/>
@@ -7531,7 +6752,7 @@
             </w:rPr>
           </w:rPrChange>
         </w:rPr>
-        <w:pPrChange w:id="315" w:author="Pandey,Palash" w:date="2021-03-18T03:36:00Z">
+        <w:pPrChange w:id="278" w:author="Pandey,Palash" w:date="2021-03-18T03:36:00Z">
           <w:pPr>
             <w:jc w:val="both"/>
           </w:pPr>
@@ -7541,72 +6762,48 @@
     <w:p>
       <w:pPr>
         <w:rPr>
-          <w:del w:id="316" w:author="Pandey,Palash" w:date="2021-03-18T03:30:00Z"/>
-          <w:rFonts w:ascii="Times New Roman" w:hAnsi="Times New Roman" w:cs="Times New Roman"/>
-          <w:sz w:val="24"/>
-          <w:szCs w:val="24"/>
-          <w:rPrChange w:id="317" w:author="Pandey,Palash" w:date="2021-03-18T03:36:00Z">
+          <w:del w:id="279" w:author="Pandey,Palash" w:date="2021-03-18T03:30:00Z"/>
+          <w:rFonts w:ascii="Times New Roman" w:hAnsi="Times New Roman" w:cs="Times New Roman"/>
+          <w:sz w:val="24"/>
+          <w:szCs w:val="24"/>
+          <w:rPrChange w:id="280" w:author="Pandey,Palash" w:date="2021-03-18T03:36:00Z">
             <w:rPr>
-              <w:del w:id="318" w:author="Pandey,Palash" w:date="2021-03-18T03:30:00Z"/>
+              <w:del w:id="281" w:author="Pandey,Palash" w:date="2021-03-18T03:30:00Z"/>
             </w:rPr>
           </w:rPrChange>
         </w:rPr>
-        <w:pPrChange w:id="319" w:author="Pandey,Palash" w:date="2021-03-18T03:36:00Z">
+        <w:pPrChange w:id="282" w:author="Pandey,Palash" w:date="2021-03-18T03:36:00Z">
           <w:pPr>
             <w:jc w:val="both"/>
           </w:pPr>
         </w:pPrChange>
       </w:pPr>
-      <w:ins w:id="320" w:author="Pandey,Palash" w:date="2021-03-18T03:30:00Z">
-        <w:r>
-          <w:rPr>
-            <w:rFonts w:ascii="Times New Roman" w:hAnsi="Times New Roman" w:cs="Times New Roman"/>
-            <w:sz w:val="24"/>
-            <w:szCs w:val="24"/>
-            <w:rPrChange w:id="321" w:author="Pandey,Palash" w:date="2021-03-18T03:36:00Z">
+      <w:ins w:id="283" w:author="Pandey,Palash" w:date="2021-03-18T03:30:00Z">
+        <w:r>
+          <w:rPr>
+            <w:rFonts w:ascii="Times New Roman" w:hAnsi="Times New Roman" w:cs="Times New Roman"/>
+            <w:sz w:val="24"/>
+            <w:szCs w:val="24"/>
+            <w:rPrChange w:id="284" w:author="Pandey,Palash" w:date="2021-03-18T03:36:00Z">
               <w:rPr/>
             </w:rPrChange>
           </w:rPr>
-          <w:t xml:space="preserve">Lee-Six, H., </w:t>
-        </w:r>
-        <w:proofErr w:type="spellStart"/>
-        <w:r>
-          <w:rPr>
-            <w:rFonts w:ascii="Times New Roman" w:hAnsi="Times New Roman" w:cs="Times New Roman"/>
-            <w:sz w:val="24"/>
-            <w:szCs w:val="24"/>
-            <w:rPrChange w:id="322" w:author="Pandey,Palash" w:date="2021-03-18T03:36:00Z">
-              <w:rPr/>
+          <w:t xml:space="preserve">Lee-Six, H., Olafsson, S., Ellis, P., Osborne, R. J., Sanders, M. A., Moore, L., … Stratton, M. R. (2019). The landscape of somatic mutation in normal colorectal epithelial cells. Nature, 574(7779), 532–537. https://doi.org/10.1038/s41586-019-1672-7 </w:t>
+        </w:r>
+      </w:ins>
+      <w:del w:id="285" w:author="Pandey,Palash" w:date="2021-03-18T03:30:00Z">
+        <w:r>
+          <w:rPr>
+            <w:rPrChange w:id="286" w:author="Pandey,Palash" w:date="2021-03-18T03:36:00Z">
+              <w:rPr>
+                <w:rStyle w:val="selectable"/>
+                <w:rFonts w:ascii="Times New Roman" w:hAnsi="Times New Roman" w:cs="Times New Roman"/>
+                <w:color w:val="000000"/>
+                <w:sz w:val="24"/>
+                <w:szCs w:val="24"/>
+              </w:rPr>
             </w:rPrChange>
           </w:rPr>
-          <w:t>Olafsson</w:t>
-        </w:r>
-        <w:proofErr w:type="spellEnd"/>
-        <w:r>
-          <w:rPr>
-            <w:rFonts w:ascii="Times New Roman" w:hAnsi="Times New Roman" w:cs="Times New Roman"/>
-            <w:sz w:val="24"/>
-            <w:szCs w:val="24"/>
-            <w:rPrChange w:id="323" w:author="Pandey,Palash" w:date="2021-03-18T03:36:00Z">
-              <w:rPr/>
-            </w:rPrChange>
-          </w:rPr>
-          <w:t xml:space="preserve">, S., Ellis, P., Osborne, R. J., Sanders, M. A., Moore, L., … Stratton, M. R. (2019). The landscape of somatic mutation in normal colorectal epithelial cells. Nature, 574(7779), 532–537. https://doi.org/10.1038/s41586-019-1672-7 </w:t>
-        </w:r>
-      </w:ins>
-      <w:del w:id="324" w:author="Pandey,Palash" w:date="2021-03-18T03:30:00Z">
-        <w:r>
-          <w:rPr>
-            <w:rPrChange w:id="325" w:author="Pandey,Palash" w:date="2021-03-18T03:36:00Z">
-              <w:rPr>
-                <w:rStyle w:val="selectable"/>
-                <w:rFonts w:ascii="Times New Roman" w:hAnsi="Times New Roman" w:cs="Times New Roman"/>
-                <w:color w:val="000000"/>
-                <w:sz w:val="24"/>
-                <w:szCs w:val="24"/>
-              </w:rPr>
-            </w:rPrChange>
-          </w:rPr>
           <w:delText>Lee-Six, H. et al. The landscape of somatic mutation in normal colorectal epithelial cells. Nature 574, 532–537, doi: 10.1038/s41586-019-1672-7 (2019)</w:delText>
         </w:r>
       </w:del>
@@ -7614,10 +6811,10 @@
     <w:p>
       <w:pPr>
         <w:rPr>
-          <w:ins w:id="326" w:author="Pandey,Palash" w:date="2021-03-18T03:30:00Z"/>
-          <w:rPrChange w:id="327" w:author="Pandey,Palash" w:date="2021-03-18T03:36:00Z">
+          <w:ins w:id="287" w:author="Pandey,Palash" w:date="2021-03-18T03:30:00Z"/>
+          <w:rPrChange w:id="288" w:author="Pandey,Palash" w:date="2021-03-18T03:36:00Z">
             <w:rPr>
-              <w:ins w:id="328" w:author="Pandey,Palash" w:date="2021-03-18T03:30:00Z"/>
+              <w:ins w:id="289" w:author="Pandey,Palash" w:date="2021-03-18T03:30:00Z"/>
               <w:rStyle w:val="selectable"/>
               <w:rFonts w:ascii="Times New Roman" w:hAnsi="Times New Roman" w:cs="Times New Roman"/>
               <w:color w:val="000000"/>
@@ -7626,7 +6823,7 @@
             </w:rPr>
           </w:rPrChange>
         </w:rPr>
-        <w:pPrChange w:id="329" w:author="Pandey,Palash" w:date="2021-03-18T03:36:00Z">
+        <w:pPrChange w:id="290" w:author="Pandey,Palash" w:date="2021-03-18T03:36:00Z">
           <w:pPr>
             <w:jc w:val="both"/>
           </w:pPr>
@@ -7636,144 +6833,48 @@
     <w:p>
       <w:pPr>
         <w:rPr>
-          <w:del w:id="330" w:author="Pandey,Palash" w:date="2021-03-18T03:31:00Z"/>
-          <w:rFonts w:ascii="Times New Roman" w:hAnsi="Times New Roman" w:cs="Times New Roman"/>
-          <w:sz w:val="24"/>
-          <w:szCs w:val="24"/>
-          <w:rPrChange w:id="331" w:author="Pandey,Palash" w:date="2021-03-18T03:36:00Z">
+          <w:del w:id="291" w:author="Pandey,Palash" w:date="2021-03-18T03:31:00Z"/>
+          <w:rFonts w:ascii="Times New Roman" w:hAnsi="Times New Roman" w:cs="Times New Roman"/>
+          <w:sz w:val="24"/>
+          <w:szCs w:val="24"/>
+          <w:rPrChange w:id="292" w:author="Pandey,Palash" w:date="2021-03-18T03:36:00Z">
             <w:rPr>
-              <w:del w:id="332" w:author="Pandey,Palash" w:date="2021-03-18T03:31:00Z"/>
+              <w:del w:id="293" w:author="Pandey,Palash" w:date="2021-03-18T03:31:00Z"/>
             </w:rPr>
           </w:rPrChange>
         </w:rPr>
-        <w:pPrChange w:id="333" w:author="Pandey,Palash" w:date="2021-03-18T03:36:00Z">
+        <w:pPrChange w:id="294" w:author="Pandey,Palash" w:date="2021-03-18T03:36:00Z">
           <w:pPr>
             <w:jc w:val="both"/>
           </w:pPr>
         </w:pPrChange>
       </w:pPr>
-      <w:ins w:id="334" w:author="Pandey,Palash" w:date="2021-03-18T03:31:00Z">
-        <w:r>
-          <w:rPr>
-            <w:rFonts w:ascii="Times New Roman" w:hAnsi="Times New Roman" w:cs="Times New Roman"/>
-            <w:sz w:val="24"/>
-            <w:szCs w:val="24"/>
-            <w:rPrChange w:id="335" w:author="Pandey,Palash" w:date="2021-03-18T03:36:00Z">
+      <w:ins w:id="295" w:author="Pandey,Palash" w:date="2021-03-18T03:31:00Z">
+        <w:r>
+          <w:rPr>
+            <w:rFonts w:ascii="Times New Roman" w:hAnsi="Times New Roman" w:cs="Times New Roman"/>
+            <w:sz w:val="24"/>
+            <w:szCs w:val="24"/>
+            <w:rPrChange w:id="296" w:author="Pandey,Palash" w:date="2021-03-18T03:36:00Z">
               <w:rPr/>
             </w:rPrChange>
           </w:rPr>
-          <w:t xml:space="preserve">Maura, F., </w:t>
-        </w:r>
-        <w:proofErr w:type="spellStart"/>
-        <w:r>
-          <w:rPr>
-            <w:rFonts w:ascii="Times New Roman" w:hAnsi="Times New Roman" w:cs="Times New Roman"/>
-            <w:sz w:val="24"/>
-            <w:szCs w:val="24"/>
-            <w:rPrChange w:id="336" w:author="Pandey,Palash" w:date="2021-03-18T03:36:00Z">
-              <w:rPr/>
+          <w:t xml:space="preserve">Maura, F., Degasperi, A., Nadeu, F., Leongamornlert, D., Davies, H., Moore, L., … Bolli, N. (2019). A practical guide for mutational signature analysis in hematological malignancies. Nature Communications, 10(1). https://doi.org/10.1038/s41467-019-11037-8 </w:t>
+        </w:r>
+      </w:ins>
+      <w:del w:id="297" w:author="Pandey,Palash" w:date="2021-03-18T03:31:00Z">
+        <w:r>
+          <w:rPr>
+            <w:rPrChange w:id="298" w:author="Pandey,Palash" w:date="2021-03-18T03:36:00Z">
+              <w:rPr>
+                <w:rStyle w:val="selectable"/>
+                <w:rFonts w:ascii="Times New Roman" w:hAnsi="Times New Roman" w:cs="Times New Roman"/>
+                <w:color w:val="000000"/>
+                <w:sz w:val="24"/>
+                <w:szCs w:val="24"/>
+              </w:rPr>
             </w:rPrChange>
           </w:rPr>
-          <w:t>Degasperi</w:t>
-        </w:r>
-        <w:proofErr w:type="spellEnd"/>
-        <w:r>
-          <w:rPr>
-            <w:rFonts w:ascii="Times New Roman" w:hAnsi="Times New Roman" w:cs="Times New Roman"/>
-            <w:sz w:val="24"/>
-            <w:szCs w:val="24"/>
-            <w:rPrChange w:id="337" w:author="Pandey,Palash" w:date="2021-03-18T03:36:00Z">
-              <w:rPr/>
-            </w:rPrChange>
-          </w:rPr>
-          <w:t xml:space="preserve">, A., </w:t>
-        </w:r>
-        <w:proofErr w:type="spellStart"/>
-        <w:r>
-          <w:rPr>
-            <w:rFonts w:ascii="Times New Roman" w:hAnsi="Times New Roman" w:cs="Times New Roman"/>
-            <w:sz w:val="24"/>
-            <w:szCs w:val="24"/>
-            <w:rPrChange w:id="338" w:author="Pandey,Palash" w:date="2021-03-18T03:36:00Z">
-              <w:rPr/>
-            </w:rPrChange>
-          </w:rPr>
-          <w:t>Nadeu</w:t>
-        </w:r>
-        <w:proofErr w:type="spellEnd"/>
-        <w:r>
-          <w:rPr>
-            <w:rFonts w:ascii="Times New Roman" w:hAnsi="Times New Roman" w:cs="Times New Roman"/>
-            <w:sz w:val="24"/>
-            <w:szCs w:val="24"/>
-            <w:rPrChange w:id="339" w:author="Pandey,Palash" w:date="2021-03-18T03:36:00Z">
-              <w:rPr/>
-            </w:rPrChange>
-          </w:rPr>
-          <w:t xml:space="preserve">, F., </w:t>
-        </w:r>
-        <w:proofErr w:type="spellStart"/>
-        <w:r>
-          <w:rPr>
-            <w:rFonts w:ascii="Times New Roman" w:hAnsi="Times New Roman" w:cs="Times New Roman"/>
-            <w:sz w:val="24"/>
-            <w:szCs w:val="24"/>
-            <w:rPrChange w:id="340" w:author="Pandey,Palash" w:date="2021-03-18T03:36:00Z">
-              <w:rPr/>
-            </w:rPrChange>
-          </w:rPr>
-          <w:t>Leongamornlert</w:t>
-        </w:r>
-        <w:proofErr w:type="spellEnd"/>
-        <w:r>
-          <w:rPr>
-            <w:rFonts w:ascii="Times New Roman" w:hAnsi="Times New Roman" w:cs="Times New Roman"/>
-            <w:sz w:val="24"/>
-            <w:szCs w:val="24"/>
-            <w:rPrChange w:id="341" w:author="Pandey,Palash" w:date="2021-03-18T03:36:00Z">
-              <w:rPr/>
-            </w:rPrChange>
-          </w:rPr>
-          <w:t xml:space="preserve">, D., Davies, H., Moore, L., … </w:t>
-        </w:r>
-        <w:proofErr w:type="spellStart"/>
-        <w:r>
-          <w:rPr>
-            <w:rFonts w:ascii="Times New Roman" w:hAnsi="Times New Roman" w:cs="Times New Roman"/>
-            <w:sz w:val="24"/>
-            <w:szCs w:val="24"/>
-            <w:rPrChange w:id="342" w:author="Pandey,Palash" w:date="2021-03-18T03:36:00Z">
-              <w:rPr/>
-            </w:rPrChange>
-          </w:rPr>
-          <w:t>Bolli</w:t>
-        </w:r>
-        <w:proofErr w:type="spellEnd"/>
-        <w:r>
-          <w:rPr>
-            <w:rFonts w:ascii="Times New Roman" w:hAnsi="Times New Roman" w:cs="Times New Roman"/>
-            <w:sz w:val="24"/>
-            <w:szCs w:val="24"/>
-            <w:rPrChange w:id="343" w:author="Pandey,Palash" w:date="2021-03-18T03:36:00Z">
-              <w:rPr/>
-            </w:rPrChange>
-          </w:rPr>
-          <w:t xml:space="preserve">, N. (2019). A practical guide for mutational signature analysis in hematological malignancies. Nature Communications, 10(1). https://doi.org/10.1038/s41467-019-11037-8 </w:t>
-        </w:r>
-      </w:ins>
-      <w:del w:id="344" w:author="Pandey,Palash" w:date="2021-03-18T03:31:00Z">
-        <w:r>
-          <w:rPr>
-            <w:rPrChange w:id="345" w:author="Pandey,Palash" w:date="2021-03-18T03:36:00Z">
-              <w:rPr>
-                <w:rStyle w:val="selectable"/>
-                <w:rFonts w:ascii="Times New Roman" w:hAnsi="Times New Roman" w:cs="Times New Roman"/>
-                <w:color w:val="000000"/>
-                <w:sz w:val="24"/>
-                <w:szCs w:val="24"/>
-              </w:rPr>
-            </w:rPrChange>
-          </w:rPr>
           <w:delText>Maura, F., Degasperi, A., Nadeu, F. et al. A practical guide for mutational signature analysis in hematological malignancies. Nature Communications 10, 2969 (2019)</w:delText>
         </w:r>
       </w:del>
@@ -7781,10 +6882,10 @@
     <w:p>
       <w:pPr>
         <w:rPr>
-          <w:ins w:id="346" w:author="Pandey,Palash" w:date="2021-03-18T03:31:00Z"/>
-          <w:rPrChange w:id="347" w:author="Pandey,Palash" w:date="2021-03-18T03:36:00Z">
+          <w:ins w:id="299" w:author="Pandey,Palash" w:date="2021-03-18T03:31:00Z"/>
+          <w:rPrChange w:id="300" w:author="Pandey,Palash" w:date="2021-03-18T03:36:00Z">
             <w:rPr>
-              <w:ins w:id="348" w:author="Pandey,Palash" w:date="2021-03-18T03:31:00Z"/>
+              <w:ins w:id="301" w:author="Pandey,Palash" w:date="2021-03-18T03:31:00Z"/>
               <w:rStyle w:val="selectable"/>
               <w:rFonts w:ascii="Times New Roman" w:hAnsi="Times New Roman" w:cs="Times New Roman"/>
               <w:color w:val="000000"/>
@@ -7793,7 +6894,7 @@
             </w:rPr>
           </w:rPrChange>
         </w:rPr>
-        <w:pPrChange w:id="349" w:author="Pandey,Palash" w:date="2021-03-18T03:36:00Z">
+        <w:pPrChange w:id="302" w:author="Pandey,Palash" w:date="2021-03-18T03:36:00Z">
           <w:pPr>
             <w:jc w:val="both"/>
           </w:pPr>
@@ -7803,157 +6904,48 @@
     <w:p>
       <w:pPr>
         <w:rPr>
-          <w:del w:id="350" w:author="Pandey,Palash" w:date="2021-03-18T03:32:00Z"/>
-          <w:rFonts w:ascii="Times New Roman" w:hAnsi="Times New Roman" w:cs="Times New Roman"/>
-          <w:sz w:val="24"/>
-          <w:szCs w:val="24"/>
-          <w:rPrChange w:id="351" w:author="Pandey,Palash" w:date="2021-03-18T03:36:00Z">
+          <w:del w:id="303" w:author="Pandey,Palash" w:date="2021-03-18T03:32:00Z"/>
+          <w:rFonts w:ascii="Times New Roman" w:hAnsi="Times New Roman" w:cs="Times New Roman"/>
+          <w:sz w:val="24"/>
+          <w:szCs w:val="24"/>
+          <w:rPrChange w:id="304" w:author="Pandey,Palash" w:date="2021-03-18T03:36:00Z">
             <w:rPr>
-              <w:del w:id="352" w:author="Pandey,Palash" w:date="2021-03-18T03:32:00Z"/>
+              <w:del w:id="305" w:author="Pandey,Palash" w:date="2021-03-18T03:32:00Z"/>
             </w:rPr>
           </w:rPrChange>
         </w:rPr>
-        <w:pPrChange w:id="353" w:author="Pandey,Palash" w:date="2021-03-18T03:36:00Z">
+        <w:pPrChange w:id="306" w:author="Pandey,Palash" w:date="2021-03-18T03:36:00Z">
           <w:pPr>
             <w:jc w:val="both"/>
           </w:pPr>
         </w:pPrChange>
       </w:pPr>
-      <w:proofErr w:type="spellStart"/>
-      <w:ins w:id="354" w:author="Pandey,Palash" w:date="2021-03-18T03:32:00Z">
-        <w:r>
-          <w:rPr>
-            <w:rFonts w:ascii="Times New Roman" w:hAnsi="Times New Roman" w:cs="Times New Roman"/>
-            <w:sz w:val="24"/>
-            <w:szCs w:val="24"/>
-            <w:rPrChange w:id="355" w:author="Pandey,Palash" w:date="2021-03-18T03:36:00Z">
+      <w:ins w:id="307" w:author="Pandey,Palash" w:date="2021-03-18T03:32:00Z">
+        <w:r>
+          <w:rPr>
+            <w:rFonts w:ascii="Times New Roman" w:hAnsi="Times New Roman" w:cs="Times New Roman"/>
+            <w:sz w:val="24"/>
+            <w:szCs w:val="24"/>
+            <w:rPrChange w:id="308" w:author="Pandey,Palash" w:date="2021-03-18T03:36:00Z">
               <w:rPr/>
             </w:rPrChange>
           </w:rPr>
-          <w:t>Mayakonda</w:t>
-        </w:r>
-        <w:proofErr w:type="spellEnd"/>
-        <w:r>
-          <w:rPr>
-            <w:rFonts w:ascii="Times New Roman" w:hAnsi="Times New Roman" w:cs="Times New Roman"/>
-            <w:sz w:val="24"/>
-            <w:szCs w:val="24"/>
-            <w:rPrChange w:id="356" w:author="Pandey,Palash" w:date="2021-03-18T03:36:00Z">
-              <w:rPr/>
+          <w:t xml:space="preserve">Mayakonda, A., Lin, D.-C., Assenov, Y., Plass, C., &amp; Koeffler, H. P. (2018). Maftools: efficient and comprehensive analysis of somatic variants in cancer. Genome Research, 28(11), 1747–1756. https://doi.org/10.1101/gr.239244.118 </w:t>
+        </w:r>
+      </w:ins>
+      <w:del w:id="309" w:author="Pandey,Palash" w:date="2021-03-18T03:32:00Z">
+        <w:r>
+          <w:rPr>
+            <w:rPrChange w:id="310" w:author="Pandey,Palash" w:date="2021-03-18T03:36:00Z">
+              <w:rPr>
+                <w:rStyle w:val="selectable"/>
+                <w:rFonts w:ascii="Times New Roman" w:hAnsi="Times New Roman" w:cs="Times New Roman"/>
+                <w:color w:val="000000"/>
+                <w:sz w:val="24"/>
+                <w:szCs w:val="24"/>
+              </w:rPr>
             </w:rPrChange>
           </w:rPr>
-          <w:t xml:space="preserve">, A., Lin, D.-C., </w:t>
-        </w:r>
-        <w:proofErr w:type="spellStart"/>
-        <w:r>
-          <w:rPr>
-            <w:rFonts w:ascii="Times New Roman" w:hAnsi="Times New Roman" w:cs="Times New Roman"/>
-            <w:sz w:val="24"/>
-            <w:szCs w:val="24"/>
-            <w:rPrChange w:id="357" w:author="Pandey,Palash" w:date="2021-03-18T03:36:00Z">
-              <w:rPr/>
-            </w:rPrChange>
-          </w:rPr>
-          <w:t>Assenov</w:t>
-        </w:r>
-        <w:proofErr w:type="spellEnd"/>
-        <w:r>
-          <w:rPr>
-            <w:rFonts w:ascii="Times New Roman" w:hAnsi="Times New Roman" w:cs="Times New Roman"/>
-            <w:sz w:val="24"/>
-            <w:szCs w:val="24"/>
-            <w:rPrChange w:id="358" w:author="Pandey,Palash" w:date="2021-03-18T03:36:00Z">
-              <w:rPr/>
-            </w:rPrChange>
-          </w:rPr>
-          <w:t xml:space="preserve">, Y., </w:t>
-        </w:r>
-        <w:proofErr w:type="spellStart"/>
-        <w:r>
-          <w:rPr>
-            <w:rFonts w:ascii="Times New Roman" w:hAnsi="Times New Roman" w:cs="Times New Roman"/>
-            <w:sz w:val="24"/>
-            <w:szCs w:val="24"/>
-            <w:rPrChange w:id="359" w:author="Pandey,Palash" w:date="2021-03-18T03:36:00Z">
-              <w:rPr/>
-            </w:rPrChange>
-          </w:rPr>
-          <w:t>Plass</w:t>
-        </w:r>
-        <w:proofErr w:type="spellEnd"/>
-        <w:r>
-          <w:rPr>
-            <w:rFonts w:ascii="Times New Roman" w:hAnsi="Times New Roman" w:cs="Times New Roman"/>
-            <w:sz w:val="24"/>
-            <w:szCs w:val="24"/>
-            <w:rPrChange w:id="360" w:author="Pandey,Palash" w:date="2021-03-18T03:36:00Z">
-              <w:rPr/>
-            </w:rPrChange>
-          </w:rPr>
-          <w:t xml:space="preserve">, C., &amp; </w:t>
-        </w:r>
-        <w:proofErr w:type="spellStart"/>
-        <w:r>
-          <w:rPr>
-            <w:rFonts w:ascii="Times New Roman" w:hAnsi="Times New Roman" w:cs="Times New Roman"/>
-            <w:sz w:val="24"/>
-            <w:szCs w:val="24"/>
-            <w:rPrChange w:id="361" w:author="Pandey,Palash" w:date="2021-03-18T03:36:00Z">
-              <w:rPr/>
-            </w:rPrChange>
-          </w:rPr>
-          <w:t>Koeffler</w:t>
-        </w:r>
-        <w:proofErr w:type="spellEnd"/>
-        <w:r>
-          <w:rPr>
-            <w:rFonts w:ascii="Times New Roman" w:hAnsi="Times New Roman" w:cs="Times New Roman"/>
-            <w:sz w:val="24"/>
-            <w:szCs w:val="24"/>
-            <w:rPrChange w:id="362" w:author="Pandey,Palash" w:date="2021-03-18T03:36:00Z">
-              <w:rPr/>
-            </w:rPrChange>
-          </w:rPr>
-          <w:t xml:space="preserve">, H. P. (2018). </w:t>
-        </w:r>
-        <w:proofErr w:type="spellStart"/>
-        <w:r>
-          <w:rPr>
-            <w:rFonts w:ascii="Times New Roman" w:hAnsi="Times New Roman" w:cs="Times New Roman"/>
-            <w:sz w:val="24"/>
-            <w:szCs w:val="24"/>
-            <w:rPrChange w:id="363" w:author="Pandey,Palash" w:date="2021-03-18T03:36:00Z">
-              <w:rPr/>
-            </w:rPrChange>
-          </w:rPr>
-          <w:t>Maftools</w:t>
-        </w:r>
-        <w:proofErr w:type="spellEnd"/>
-        <w:r>
-          <w:rPr>
-            <w:rFonts w:ascii="Times New Roman" w:hAnsi="Times New Roman" w:cs="Times New Roman"/>
-            <w:sz w:val="24"/>
-            <w:szCs w:val="24"/>
-            <w:rPrChange w:id="364" w:author="Pandey,Palash" w:date="2021-03-18T03:36:00Z">
-              <w:rPr/>
-            </w:rPrChange>
-          </w:rPr>
-          <w:t xml:space="preserve">: efficient and comprehensive analysis of somatic variants in cancer. Genome Research, 28(11), 1747–1756. https://doi.org/10.1101/gr.239244.118 </w:t>
-        </w:r>
-      </w:ins>
-      <w:del w:id="365" w:author="Pandey,Palash" w:date="2021-03-18T03:32:00Z">
-        <w:r>
-          <w:rPr>
-            <w:rPrChange w:id="366" w:author="Pandey,Palash" w:date="2021-03-18T03:36:00Z">
-              <w:rPr>
-                <w:rStyle w:val="selectable"/>
-                <w:rFonts w:ascii="Times New Roman" w:hAnsi="Times New Roman" w:cs="Times New Roman"/>
-                <w:color w:val="000000"/>
-                <w:sz w:val="24"/>
-                <w:szCs w:val="24"/>
-              </w:rPr>
-            </w:rPrChange>
-          </w:rPr>
           <w:delText>Mayakonda, Anand, et al. “Maftools: efficient and comprehensive analysis of somatic variants in cancer.” Genome research 28.11 (2018): 1747-1756</w:delText>
         </w:r>
       </w:del>
@@ -7961,10 +6953,10 @@
     <w:p>
       <w:pPr>
         <w:rPr>
-          <w:ins w:id="367" w:author="Pandey,Palash" w:date="2021-03-18T03:32:00Z"/>
-          <w:rPrChange w:id="368" w:author="Pandey,Palash" w:date="2021-03-18T03:36:00Z">
+          <w:ins w:id="311" w:author="Pandey,Palash" w:date="2021-03-18T03:32:00Z"/>
+          <w:rPrChange w:id="312" w:author="Pandey,Palash" w:date="2021-03-18T03:36:00Z">
             <w:rPr>
-              <w:ins w:id="369" w:author="Pandey,Palash" w:date="2021-03-18T03:32:00Z"/>
+              <w:ins w:id="313" w:author="Pandey,Palash" w:date="2021-03-18T03:32:00Z"/>
               <w:rStyle w:val="selectable"/>
               <w:rFonts w:ascii="Times New Roman" w:hAnsi="Times New Roman" w:cs="Times New Roman"/>
               <w:color w:val="000000"/>
@@ -7973,7 +6965,7 @@
             </w:rPr>
           </w:rPrChange>
         </w:rPr>
-        <w:pPrChange w:id="370" w:author="Pandey,Palash" w:date="2021-03-18T03:36:00Z">
+        <w:pPrChange w:id="314" w:author="Pandey,Palash" w:date="2021-03-18T03:36:00Z">
           <w:pPr>
             <w:jc w:val="both"/>
           </w:pPr>
@@ -7983,96 +6975,48 @@
     <w:p>
       <w:pPr>
         <w:rPr>
-          <w:del w:id="371" w:author="Pandey,Palash" w:date="2021-03-18T03:32:00Z"/>
-          <w:rFonts w:ascii="Times New Roman" w:hAnsi="Times New Roman" w:cs="Times New Roman"/>
-          <w:sz w:val="24"/>
-          <w:szCs w:val="24"/>
-          <w:rPrChange w:id="372" w:author="Pandey,Palash" w:date="2021-03-18T03:36:00Z">
+          <w:del w:id="315" w:author="Pandey,Palash" w:date="2021-03-18T03:32:00Z"/>
+          <w:rFonts w:ascii="Times New Roman" w:hAnsi="Times New Roman" w:cs="Times New Roman"/>
+          <w:sz w:val="24"/>
+          <w:szCs w:val="24"/>
+          <w:rPrChange w:id="316" w:author="Pandey,Palash" w:date="2021-03-18T03:36:00Z">
             <w:rPr>
-              <w:del w:id="373" w:author="Pandey,Palash" w:date="2021-03-18T03:32:00Z"/>
+              <w:del w:id="317" w:author="Pandey,Palash" w:date="2021-03-18T03:32:00Z"/>
             </w:rPr>
           </w:rPrChange>
         </w:rPr>
-        <w:pPrChange w:id="374" w:author="Pandey,Palash" w:date="2021-03-18T03:36:00Z">
+        <w:pPrChange w:id="318" w:author="Pandey,Palash" w:date="2021-03-18T03:36:00Z">
           <w:pPr>
             <w:jc w:val="both"/>
           </w:pPr>
         </w:pPrChange>
       </w:pPr>
-      <w:ins w:id="375" w:author="Pandey,Palash" w:date="2021-03-18T03:32:00Z">
-        <w:r>
-          <w:rPr>
-            <w:rFonts w:ascii="Times New Roman" w:hAnsi="Times New Roman" w:cs="Times New Roman"/>
-            <w:sz w:val="24"/>
-            <w:szCs w:val="24"/>
-            <w:rPrChange w:id="376" w:author="Pandey,Palash" w:date="2021-03-18T03:36:00Z">
+      <w:ins w:id="319" w:author="Pandey,Palash" w:date="2021-03-18T03:32:00Z">
+        <w:r>
+          <w:rPr>
+            <w:rFonts w:ascii="Times New Roman" w:hAnsi="Times New Roman" w:cs="Times New Roman"/>
+            <w:sz w:val="24"/>
+            <w:szCs w:val="24"/>
+            <w:rPrChange w:id="320" w:author="Pandey,Palash" w:date="2021-03-18T03:36:00Z">
               <w:rPr/>
             </w:rPrChange>
           </w:rPr>
-          <w:t xml:space="preserve">Moore, L., </w:t>
-        </w:r>
-        <w:proofErr w:type="spellStart"/>
-        <w:r>
-          <w:rPr>
-            <w:rFonts w:ascii="Times New Roman" w:hAnsi="Times New Roman" w:cs="Times New Roman"/>
-            <w:sz w:val="24"/>
-            <w:szCs w:val="24"/>
-            <w:rPrChange w:id="377" w:author="Pandey,Palash" w:date="2021-03-18T03:36:00Z">
-              <w:rPr/>
+          <w:t xml:space="preserve">Moore, L., Leongamornlert, D., Coorens, T. H. H., Sanders, M. A., Ellis, P., Dentro, S. C., … Stratton, M. R. (2020). The mutational landscape of normal human endometrial epithelium. Nature, 580(7805), 640–646. https://doi.org/10.1038/s41586-020-2214-z </w:t>
+        </w:r>
+      </w:ins>
+      <w:del w:id="321" w:author="Pandey,Palash" w:date="2021-03-18T03:32:00Z">
+        <w:r>
+          <w:rPr>
+            <w:rPrChange w:id="322" w:author="Pandey,Palash" w:date="2021-03-18T03:36:00Z">
+              <w:rPr>
+                <w:rStyle w:val="selectable"/>
+                <w:rFonts w:ascii="Times New Roman" w:hAnsi="Times New Roman" w:cs="Times New Roman"/>
+                <w:color w:val="000000"/>
+                <w:sz w:val="24"/>
+                <w:szCs w:val="24"/>
+              </w:rPr>
             </w:rPrChange>
           </w:rPr>
-          <w:t>Leongamornlert</w:t>
-        </w:r>
-        <w:proofErr w:type="spellEnd"/>
-        <w:r>
-          <w:rPr>
-            <w:rFonts w:ascii="Times New Roman" w:hAnsi="Times New Roman" w:cs="Times New Roman"/>
-            <w:sz w:val="24"/>
-            <w:szCs w:val="24"/>
-            <w:rPrChange w:id="378" w:author="Pandey,Palash" w:date="2021-03-18T03:36:00Z">
-              <w:rPr/>
-            </w:rPrChange>
-          </w:rPr>
-          <w:t xml:space="preserve">, D., </w:t>
-        </w:r>
-        <w:proofErr w:type="spellStart"/>
-        <w:r>
-          <w:rPr>
-            <w:rFonts w:ascii="Times New Roman" w:hAnsi="Times New Roman" w:cs="Times New Roman"/>
-            <w:sz w:val="24"/>
-            <w:szCs w:val="24"/>
-            <w:rPrChange w:id="379" w:author="Pandey,Palash" w:date="2021-03-18T03:36:00Z">
-              <w:rPr/>
-            </w:rPrChange>
-          </w:rPr>
-          <w:t>Coorens</w:t>
-        </w:r>
-        <w:proofErr w:type="spellEnd"/>
-        <w:r>
-          <w:rPr>
-            <w:rFonts w:ascii="Times New Roman" w:hAnsi="Times New Roman" w:cs="Times New Roman"/>
-            <w:sz w:val="24"/>
-            <w:szCs w:val="24"/>
-            <w:rPrChange w:id="380" w:author="Pandey,Palash" w:date="2021-03-18T03:36:00Z">
-              <w:rPr/>
-            </w:rPrChange>
-          </w:rPr>
-          <w:t xml:space="preserve">, T. H. H., Sanders, M. A., Ellis, P., Dentro, S. C., … Stratton, M. R. (2020). The mutational landscape of normal human endometrial epithelium. Nature, 580(7805), 640–646. https://doi.org/10.1038/s41586-020-2214-z </w:t>
-        </w:r>
-      </w:ins>
-      <w:del w:id="381" w:author="Pandey,Palash" w:date="2021-03-18T03:32:00Z">
-        <w:r>
-          <w:rPr>
-            <w:rPrChange w:id="382" w:author="Pandey,Palash" w:date="2021-03-18T03:36:00Z">
-              <w:rPr>
-                <w:rStyle w:val="selectable"/>
-                <w:rFonts w:ascii="Times New Roman" w:hAnsi="Times New Roman" w:cs="Times New Roman"/>
-                <w:color w:val="000000"/>
-                <w:sz w:val="24"/>
-                <w:szCs w:val="24"/>
-              </w:rPr>
-            </w:rPrChange>
-          </w:rPr>
           <w:delText>Moore, L. et al. The mutational landscape of normal human endometrial epithelium. Nature 580, 640–646, doi: 10.1038/s41586-020-2214-z (2020).</w:delText>
         </w:r>
       </w:del>
@@ -8080,10 +7024,10 @@
     <w:p>
       <w:pPr>
         <w:rPr>
-          <w:ins w:id="383" w:author="Pandey,Palash" w:date="2021-03-18T03:32:00Z"/>
-          <w:rPrChange w:id="384" w:author="Pandey,Palash" w:date="2021-03-18T03:36:00Z">
+          <w:ins w:id="323" w:author="Pandey,Palash" w:date="2021-03-18T03:32:00Z"/>
+          <w:rPrChange w:id="324" w:author="Pandey,Palash" w:date="2021-03-18T03:36:00Z">
             <w:rPr>
-              <w:ins w:id="385" w:author="Pandey,Palash" w:date="2021-03-18T03:32:00Z"/>
+              <w:ins w:id="325" w:author="Pandey,Palash" w:date="2021-03-18T03:32:00Z"/>
               <w:rStyle w:val="selectable"/>
               <w:rFonts w:ascii="Times New Roman" w:hAnsi="Times New Roman" w:cs="Times New Roman"/>
               <w:color w:val="000000"/>
@@ -8092,7 +7036,7 @@
             </w:rPr>
           </w:rPrChange>
         </w:rPr>
-        <w:pPrChange w:id="386" w:author="Pandey,Palash" w:date="2021-03-18T03:36:00Z">
+        <w:pPrChange w:id="326" w:author="Pandey,Palash" w:date="2021-03-18T03:36:00Z">
           <w:pPr>
             <w:jc w:val="both"/>
           </w:pPr>
@@ -8102,133 +7046,48 @@
     <w:p>
       <w:pPr>
         <w:rPr>
-          <w:del w:id="387" w:author="Pandey,Palash" w:date="2021-03-18T03:33:00Z"/>
-          <w:rFonts w:ascii="Times New Roman" w:hAnsi="Times New Roman" w:cs="Times New Roman"/>
-          <w:sz w:val="24"/>
-          <w:szCs w:val="24"/>
-          <w:rPrChange w:id="388" w:author="Pandey,Palash" w:date="2021-03-18T03:36:00Z">
+          <w:del w:id="327" w:author="Pandey,Palash" w:date="2021-03-18T03:33:00Z"/>
+          <w:rFonts w:ascii="Times New Roman" w:hAnsi="Times New Roman" w:cs="Times New Roman"/>
+          <w:sz w:val="24"/>
+          <w:szCs w:val="24"/>
+          <w:rPrChange w:id="328" w:author="Pandey,Palash" w:date="2021-03-18T03:36:00Z">
             <w:rPr>
-              <w:del w:id="389" w:author="Pandey,Palash" w:date="2021-03-18T03:33:00Z"/>
+              <w:del w:id="329" w:author="Pandey,Palash" w:date="2021-03-18T03:33:00Z"/>
             </w:rPr>
           </w:rPrChange>
         </w:rPr>
-        <w:pPrChange w:id="390" w:author="Pandey,Palash" w:date="2021-03-18T03:36:00Z">
+        <w:pPrChange w:id="330" w:author="Pandey,Palash" w:date="2021-03-18T03:36:00Z">
           <w:pPr>
             <w:jc w:val="both"/>
           </w:pPr>
         </w:pPrChange>
       </w:pPr>
-      <w:proofErr w:type="spellStart"/>
-      <w:ins w:id="391" w:author="Pandey,Palash" w:date="2021-03-18T03:33:00Z">
-        <w:r>
-          <w:rPr>
-            <w:rFonts w:ascii="Times New Roman" w:hAnsi="Times New Roman" w:cs="Times New Roman"/>
-            <w:sz w:val="24"/>
-            <w:szCs w:val="24"/>
-            <w:rPrChange w:id="392" w:author="Pandey,Palash" w:date="2021-03-18T03:36:00Z">
+      <w:ins w:id="331" w:author="Pandey,Palash" w:date="2021-03-18T03:33:00Z">
+        <w:r>
+          <w:rPr>
+            <w:rFonts w:ascii="Times New Roman" w:hAnsi="Times New Roman" w:cs="Times New Roman"/>
+            <w:sz w:val="24"/>
+            <w:szCs w:val="24"/>
+            <w:rPrChange w:id="332" w:author="Pandey,Palash" w:date="2021-03-18T03:36:00Z">
               <w:rPr/>
             </w:rPrChange>
           </w:rPr>
-          <w:t>Omichessan</w:t>
-        </w:r>
-        <w:proofErr w:type="spellEnd"/>
-        <w:r>
-          <w:rPr>
-            <w:rFonts w:ascii="Times New Roman" w:hAnsi="Times New Roman" w:cs="Times New Roman"/>
-            <w:sz w:val="24"/>
-            <w:szCs w:val="24"/>
-            <w:rPrChange w:id="393" w:author="Pandey,Palash" w:date="2021-03-18T03:36:00Z">
-              <w:rPr/>
+          <w:t xml:space="preserve">Omichessan, H., Severi, G., &amp; Perduca, V. (2019). Computational tools to detect signatures of mutational processes in DNA from tumours: A review and empirical comparison of performance. PLOS ONE, 14(9), e0221235. https://doi.org/10.1371/journal.pone.0221235 </w:t>
+        </w:r>
+      </w:ins>
+      <w:del w:id="333" w:author="Pandey,Palash" w:date="2021-03-18T03:33:00Z">
+        <w:r>
+          <w:rPr>
+            <w:rPrChange w:id="334" w:author="Pandey,Palash" w:date="2021-03-18T03:36:00Z">
+              <w:rPr>
+                <w:rStyle w:val="selectable"/>
+                <w:rFonts w:ascii="Times New Roman" w:hAnsi="Times New Roman" w:cs="Times New Roman"/>
+                <w:color w:val="000000"/>
+                <w:sz w:val="24"/>
+                <w:szCs w:val="24"/>
+              </w:rPr>
             </w:rPrChange>
           </w:rPr>
-          <w:t xml:space="preserve">, H., </w:t>
-        </w:r>
-        <w:proofErr w:type="spellStart"/>
-        <w:r>
-          <w:rPr>
-            <w:rFonts w:ascii="Times New Roman" w:hAnsi="Times New Roman" w:cs="Times New Roman"/>
-            <w:sz w:val="24"/>
-            <w:szCs w:val="24"/>
-            <w:rPrChange w:id="394" w:author="Pandey,Palash" w:date="2021-03-18T03:36:00Z">
-              <w:rPr/>
-            </w:rPrChange>
-          </w:rPr>
-          <w:t>Severi</w:t>
-        </w:r>
-        <w:proofErr w:type="spellEnd"/>
-        <w:r>
-          <w:rPr>
-            <w:rFonts w:ascii="Times New Roman" w:hAnsi="Times New Roman" w:cs="Times New Roman"/>
-            <w:sz w:val="24"/>
-            <w:szCs w:val="24"/>
-            <w:rPrChange w:id="395" w:author="Pandey,Palash" w:date="2021-03-18T03:36:00Z">
-              <w:rPr/>
-            </w:rPrChange>
-          </w:rPr>
-          <w:t xml:space="preserve">, G., &amp; </w:t>
-        </w:r>
-        <w:proofErr w:type="spellStart"/>
-        <w:r>
-          <w:rPr>
-            <w:rFonts w:ascii="Times New Roman" w:hAnsi="Times New Roman" w:cs="Times New Roman"/>
-            <w:sz w:val="24"/>
-            <w:szCs w:val="24"/>
-            <w:rPrChange w:id="396" w:author="Pandey,Palash" w:date="2021-03-18T03:36:00Z">
-              <w:rPr/>
-            </w:rPrChange>
-          </w:rPr>
-          <w:t>Perduca</w:t>
-        </w:r>
-        <w:proofErr w:type="spellEnd"/>
-        <w:r>
-          <w:rPr>
-            <w:rFonts w:ascii="Times New Roman" w:hAnsi="Times New Roman" w:cs="Times New Roman"/>
-            <w:sz w:val="24"/>
-            <w:szCs w:val="24"/>
-            <w:rPrChange w:id="397" w:author="Pandey,Palash" w:date="2021-03-18T03:36:00Z">
-              <w:rPr/>
-            </w:rPrChange>
-          </w:rPr>
-          <w:t xml:space="preserve">, V. (2019). Computational tools to detect signatures of mutational processes in DNA from </w:t>
-        </w:r>
-        <w:proofErr w:type="spellStart"/>
-        <w:r>
-          <w:rPr>
-            <w:rFonts w:ascii="Times New Roman" w:hAnsi="Times New Roman" w:cs="Times New Roman"/>
-            <w:sz w:val="24"/>
-            <w:szCs w:val="24"/>
-            <w:rPrChange w:id="398" w:author="Pandey,Palash" w:date="2021-03-18T03:36:00Z">
-              <w:rPr/>
-            </w:rPrChange>
-          </w:rPr>
-          <w:t>tumours</w:t>
-        </w:r>
-        <w:proofErr w:type="spellEnd"/>
-        <w:r>
-          <w:rPr>
-            <w:rFonts w:ascii="Times New Roman" w:hAnsi="Times New Roman" w:cs="Times New Roman"/>
-            <w:sz w:val="24"/>
-            <w:szCs w:val="24"/>
-            <w:rPrChange w:id="399" w:author="Pandey,Palash" w:date="2021-03-18T03:36:00Z">
-              <w:rPr/>
-            </w:rPrChange>
-          </w:rPr>
-          <w:t xml:space="preserve">: A review and empirical comparison of performance. PLOS ONE, 14(9), e0221235. https://doi.org/10.1371/journal.pone.0221235 </w:t>
-        </w:r>
-      </w:ins>
-      <w:del w:id="400" w:author="Pandey,Palash" w:date="2021-03-18T03:33:00Z">
-        <w:r>
-          <w:rPr>
-            <w:rPrChange w:id="401" w:author="Pandey,Palash" w:date="2021-03-18T03:36:00Z">
-              <w:rPr>
-                <w:rStyle w:val="selectable"/>
-                <w:rFonts w:ascii="Times New Roman" w:hAnsi="Times New Roman" w:cs="Times New Roman"/>
-                <w:color w:val="000000"/>
-                <w:sz w:val="24"/>
-                <w:szCs w:val="24"/>
-              </w:rPr>
-            </w:rPrChange>
-          </w:rPr>
           <w:delText>Omichessan H, Severi G, Perduca V (2019) Computational tools to detect signatures of mutational processes in DNA from tumours: A review and empirical comparison of performance. PLOS ONE 14(9): e0221235 </w:delText>
         </w:r>
       </w:del>
@@ -8236,10 +7095,10 @@
     <w:p>
       <w:pPr>
         <w:rPr>
-          <w:ins w:id="402" w:author="Pandey,Palash" w:date="2021-03-18T03:33:00Z"/>
-          <w:rPrChange w:id="403" w:author="Pandey,Palash" w:date="2021-03-18T03:36:00Z">
+          <w:ins w:id="335" w:author="Pandey,Palash" w:date="2021-03-18T03:33:00Z"/>
+          <w:rPrChange w:id="336" w:author="Pandey,Palash" w:date="2021-03-18T03:36:00Z">
             <w:rPr>
-              <w:ins w:id="404" w:author="Pandey,Palash" w:date="2021-03-18T03:33:00Z"/>
+              <w:ins w:id="337" w:author="Pandey,Palash" w:date="2021-03-18T03:33:00Z"/>
               <w:rStyle w:val="selectable"/>
               <w:rFonts w:ascii="Times New Roman" w:hAnsi="Times New Roman" w:cs="Times New Roman"/>
               <w:color w:val="000000"/>
@@ -8248,7 +7107,7 @@
             </w:rPr>
           </w:rPrChange>
         </w:rPr>
-        <w:pPrChange w:id="405" w:author="Pandey,Palash" w:date="2021-03-18T03:36:00Z">
+        <w:pPrChange w:id="338" w:author="Pandey,Palash" w:date="2021-03-18T03:36:00Z">
           <w:pPr>
             <w:jc w:val="both"/>
           </w:pPr>
@@ -8258,144 +7117,48 @@
     <w:p>
       <w:pPr>
         <w:rPr>
-          <w:del w:id="406" w:author="Pandey,Palash" w:date="2021-03-18T03:33:00Z"/>
-          <w:rFonts w:ascii="Times New Roman" w:hAnsi="Times New Roman" w:cs="Times New Roman"/>
-          <w:sz w:val="24"/>
-          <w:szCs w:val="24"/>
-          <w:rPrChange w:id="407" w:author="Pandey,Palash" w:date="2021-03-18T03:36:00Z">
+          <w:del w:id="339" w:author="Pandey,Palash" w:date="2021-03-18T03:33:00Z"/>
+          <w:rFonts w:ascii="Times New Roman" w:hAnsi="Times New Roman" w:cs="Times New Roman"/>
+          <w:sz w:val="24"/>
+          <w:szCs w:val="24"/>
+          <w:rPrChange w:id="340" w:author="Pandey,Palash" w:date="2021-03-18T03:36:00Z">
             <w:rPr>
-              <w:del w:id="408" w:author="Pandey,Palash" w:date="2021-03-18T03:33:00Z"/>
+              <w:del w:id="341" w:author="Pandey,Palash" w:date="2021-03-18T03:33:00Z"/>
             </w:rPr>
           </w:rPrChange>
         </w:rPr>
-        <w:pPrChange w:id="409" w:author="Pandey,Palash" w:date="2021-03-18T03:36:00Z">
+        <w:pPrChange w:id="342" w:author="Pandey,Palash" w:date="2021-03-18T03:36:00Z">
           <w:pPr>
             <w:jc w:val="both"/>
           </w:pPr>
         </w:pPrChange>
       </w:pPr>
-      <w:ins w:id="410" w:author="Pandey,Palash" w:date="2021-03-18T03:33:00Z">
-        <w:r>
-          <w:rPr>
-            <w:rFonts w:ascii="Times New Roman" w:hAnsi="Times New Roman" w:cs="Times New Roman"/>
-            <w:sz w:val="24"/>
-            <w:szCs w:val="24"/>
-            <w:rPrChange w:id="411" w:author="Pandey,Palash" w:date="2021-03-18T03:36:00Z">
+      <w:ins w:id="343" w:author="Pandey,Palash" w:date="2021-03-18T03:33:00Z">
+        <w:r>
+          <w:rPr>
+            <w:rFonts w:ascii="Times New Roman" w:hAnsi="Times New Roman" w:cs="Times New Roman"/>
+            <w:sz w:val="24"/>
+            <w:szCs w:val="24"/>
+            <w:rPrChange w:id="344" w:author="Pandey,Palash" w:date="2021-03-18T03:36:00Z">
               <w:rPr/>
             </w:rPrChange>
           </w:rPr>
-          <w:t xml:space="preserve">Robinson, P. S., </w:t>
-        </w:r>
-        <w:proofErr w:type="spellStart"/>
-        <w:r>
-          <w:rPr>
-            <w:rFonts w:ascii="Times New Roman" w:hAnsi="Times New Roman" w:cs="Times New Roman"/>
-            <w:sz w:val="24"/>
-            <w:szCs w:val="24"/>
-            <w:rPrChange w:id="412" w:author="Pandey,Palash" w:date="2021-03-18T03:36:00Z">
-              <w:rPr/>
+          <w:t xml:space="preserve">Robinson, P. S., Coorens, T. H. H., Palles, C., Mitchell, E., Abascal, F., Olafsson, S., … Stratton, M. R. (2020). Elevated somatic mutation burdens in normal human cells due to defective DNA polymerases. Cold Spring Harbor Laboratory. https://doi.org/10.1101/2020.06.23.167668 </w:t>
+        </w:r>
+      </w:ins>
+      <w:del w:id="345" w:author="Pandey,Palash" w:date="2021-03-18T03:33:00Z">
+        <w:r>
+          <w:rPr>
+            <w:rPrChange w:id="346" w:author="Pandey,Palash" w:date="2021-03-18T03:36:00Z">
+              <w:rPr>
+                <w:rStyle w:val="selectable"/>
+                <w:rFonts w:ascii="Times New Roman" w:hAnsi="Times New Roman" w:cs="Times New Roman"/>
+                <w:color w:val="000000"/>
+                <w:sz w:val="24"/>
+                <w:szCs w:val="24"/>
+              </w:rPr>
             </w:rPrChange>
           </w:rPr>
-          <w:t>Coorens</w:t>
-        </w:r>
-        <w:proofErr w:type="spellEnd"/>
-        <w:r>
-          <w:rPr>
-            <w:rFonts w:ascii="Times New Roman" w:hAnsi="Times New Roman" w:cs="Times New Roman"/>
-            <w:sz w:val="24"/>
-            <w:szCs w:val="24"/>
-            <w:rPrChange w:id="413" w:author="Pandey,Palash" w:date="2021-03-18T03:36:00Z">
-              <w:rPr/>
-            </w:rPrChange>
-          </w:rPr>
-          <w:t xml:space="preserve">, T. H. H., </w:t>
-        </w:r>
-        <w:proofErr w:type="spellStart"/>
-        <w:r>
-          <w:rPr>
-            <w:rFonts w:ascii="Times New Roman" w:hAnsi="Times New Roman" w:cs="Times New Roman"/>
-            <w:sz w:val="24"/>
-            <w:szCs w:val="24"/>
-            <w:rPrChange w:id="414" w:author="Pandey,Palash" w:date="2021-03-18T03:36:00Z">
-              <w:rPr/>
-            </w:rPrChange>
-          </w:rPr>
-          <w:t>Palles</w:t>
-        </w:r>
-        <w:proofErr w:type="spellEnd"/>
-        <w:r>
-          <w:rPr>
-            <w:rFonts w:ascii="Times New Roman" w:hAnsi="Times New Roman" w:cs="Times New Roman"/>
-            <w:sz w:val="24"/>
-            <w:szCs w:val="24"/>
-            <w:rPrChange w:id="415" w:author="Pandey,Palash" w:date="2021-03-18T03:36:00Z">
-              <w:rPr/>
-            </w:rPrChange>
-          </w:rPr>
-          <w:t xml:space="preserve">, C., Mitchell, E., </w:t>
-        </w:r>
-        <w:proofErr w:type="spellStart"/>
-        <w:r>
-          <w:rPr>
-            <w:rFonts w:ascii="Times New Roman" w:hAnsi="Times New Roman" w:cs="Times New Roman"/>
-            <w:sz w:val="24"/>
-            <w:szCs w:val="24"/>
-            <w:rPrChange w:id="416" w:author="Pandey,Palash" w:date="2021-03-18T03:36:00Z">
-              <w:rPr/>
-            </w:rPrChange>
-          </w:rPr>
-          <w:t>Abascal</w:t>
-        </w:r>
-        <w:proofErr w:type="spellEnd"/>
-        <w:r>
-          <w:rPr>
-            <w:rFonts w:ascii="Times New Roman" w:hAnsi="Times New Roman" w:cs="Times New Roman"/>
-            <w:sz w:val="24"/>
-            <w:szCs w:val="24"/>
-            <w:rPrChange w:id="417" w:author="Pandey,Palash" w:date="2021-03-18T03:36:00Z">
-              <w:rPr/>
-            </w:rPrChange>
-          </w:rPr>
-          <w:t xml:space="preserve">, F., </w:t>
-        </w:r>
-        <w:proofErr w:type="spellStart"/>
-        <w:r>
-          <w:rPr>
-            <w:rFonts w:ascii="Times New Roman" w:hAnsi="Times New Roman" w:cs="Times New Roman"/>
-            <w:sz w:val="24"/>
-            <w:szCs w:val="24"/>
-            <w:rPrChange w:id="418" w:author="Pandey,Palash" w:date="2021-03-18T03:36:00Z">
-              <w:rPr/>
-            </w:rPrChange>
-          </w:rPr>
-          <w:t>Olafsson</w:t>
-        </w:r>
-        <w:proofErr w:type="spellEnd"/>
-        <w:r>
-          <w:rPr>
-            <w:rFonts w:ascii="Times New Roman" w:hAnsi="Times New Roman" w:cs="Times New Roman"/>
-            <w:sz w:val="24"/>
-            <w:szCs w:val="24"/>
-            <w:rPrChange w:id="419" w:author="Pandey,Palash" w:date="2021-03-18T03:36:00Z">
-              <w:rPr/>
-            </w:rPrChange>
-          </w:rPr>
-          <w:t xml:space="preserve">, S., … Stratton, M. R. (2020). Elevated somatic mutation burdens in normal human cells due to defective DNA polymerases. Cold Spring Harbor Laboratory. https://doi.org/10.1101/2020.06.23.167668 </w:t>
-        </w:r>
-      </w:ins>
-      <w:del w:id="420" w:author="Pandey,Palash" w:date="2021-03-18T03:33:00Z">
-        <w:r>
-          <w:rPr>
-            <w:rPrChange w:id="421" w:author="Pandey,Palash" w:date="2021-03-18T03:36:00Z">
-              <w:rPr>
-                <w:rStyle w:val="selectable"/>
-                <w:rFonts w:ascii="Times New Roman" w:hAnsi="Times New Roman" w:cs="Times New Roman"/>
-                <w:color w:val="000000"/>
-                <w:sz w:val="24"/>
-                <w:szCs w:val="24"/>
-              </w:rPr>
-            </w:rPrChange>
-          </w:rPr>
           <w:delText>Robinson, P., Coorens, T., Palles, C., Mitchell, E., Abascal, F., &amp; Olafsson, S. et al. (2020). Elevated somatic mutation burdens in normal human cells due to defective DNA polymerases. doi: 10.1101/2020.06.23.167668</w:delText>
         </w:r>
       </w:del>
@@ -8403,10 +7166,10 @@
     <w:p>
       <w:pPr>
         <w:rPr>
-          <w:ins w:id="422" w:author="Pandey,Palash" w:date="2021-03-18T03:33:00Z"/>
-          <w:rPrChange w:id="423" w:author="Pandey,Palash" w:date="2021-03-18T03:36:00Z">
+          <w:ins w:id="347" w:author="Pandey,Palash" w:date="2021-03-18T03:33:00Z"/>
+          <w:rPrChange w:id="348" w:author="Pandey,Palash" w:date="2021-03-18T03:36:00Z">
             <w:rPr>
-              <w:ins w:id="424" w:author="Pandey,Palash" w:date="2021-03-18T03:33:00Z"/>
+              <w:ins w:id="349" w:author="Pandey,Palash" w:date="2021-03-18T03:33:00Z"/>
               <w:rStyle w:val="selectable"/>
               <w:rFonts w:ascii="Times New Roman" w:hAnsi="Times New Roman" w:cs="Times New Roman"/>
               <w:color w:val="000000"/>
@@ -8415,7 +7178,7 @@
             </w:rPr>
           </w:rPrChange>
         </w:rPr>
-        <w:pPrChange w:id="425" w:author="Pandey,Palash" w:date="2021-03-18T03:36:00Z">
+        <w:pPrChange w:id="350" w:author="Pandey,Palash" w:date="2021-03-18T03:36:00Z">
           <w:pPr>
             <w:jc w:val="both"/>
           </w:pPr>
@@ -8425,39 +7188,39 @@
     <w:p>
       <w:pPr>
         <w:rPr>
-          <w:del w:id="426" w:author="Pandey,Palash" w:date="2021-03-18T03:33:00Z"/>
-          <w:rFonts w:ascii="Times New Roman" w:hAnsi="Times New Roman" w:cs="Times New Roman"/>
-          <w:sz w:val="24"/>
-          <w:szCs w:val="24"/>
-          <w:rPrChange w:id="427" w:author="Pandey,Palash" w:date="2021-03-18T03:36:00Z">
+          <w:del w:id="351" w:author="Pandey,Palash" w:date="2021-03-18T03:33:00Z"/>
+          <w:rFonts w:ascii="Times New Roman" w:hAnsi="Times New Roman" w:cs="Times New Roman"/>
+          <w:sz w:val="24"/>
+          <w:szCs w:val="24"/>
+          <w:rPrChange w:id="352" w:author="Pandey,Palash" w:date="2021-03-18T03:36:00Z">
             <w:rPr>
-              <w:del w:id="428" w:author="Pandey,Palash" w:date="2021-03-18T03:33:00Z"/>
+              <w:del w:id="353" w:author="Pandey,Palash" w:date="2021-03-18T03:33:00Z"/>
             </w:rPr>
           </w:rPrChange>
         </w:rPr>
-        <w:pPrChange w:id="429" w:author="Pandey,Palash" w:date="2021-03-18T03:36:00Z">
+        <w:pPrChange w:id="354" w:author="Pandey,Palash" w:date="2021-03-18T03:36:00Z">
           <w:pPr>
             <w:jc w:val="both"/>
           </w:pPr>
         </w:pPrChange>
       </w:pPr>
-      <w:ins w:id="430" w:author="Pandey,Palash" w:date="2021-03-18T03:33:00Z">
-        <w:r>
-          <w:rPr>
-            <w:rFonts w:ascii="Times New Roman" w:hAnsi="Times New Roman" w:cs="Times New Roman"/>
-            <w:sz w:val="24"/>
-            <w:szCs w:val="24"/>
-            <w:rPrChange w:id="431" w:author="Pandey,Palash" w:date="2021-03-18T03:36:00Z">
+      <w:ins w:id="355" w:author="Pandey,Palash" w:date="2021-03-18T03:33:00Z">
+        <w:r>
+          <w:rPr>
+            <w:rFonts w:ascii="Times New Roman" w:hAnsi="Times New Roman" w:cs="Times New Roman"/>
+            <w:sz w:val="24"/>
+            <w:szCs w:val="24"/>
+            <w:rPrChange w:id="356" w:author="Pandey,Palash" w:date="2021-03-18T03:36:00Z">
               <w:rPr/>
             </w:rPrChange>
           </w:rPr>
           <w:t xml:space="preserve">Rosen, G. (2007). Comparison of Autoregressive Measures for DNA Sequence Similarity. 2007 IEEE International Workshop on Genomic Signal Processing and Statistics. Presented at the 2007 IEEE International Workshop on Genomic Signal Processing and Statistics. https://doi.org/10.1109/gensips.2007.4365814 </w:t>
         </w:r>
       </w:ins>
-      <w:del w:id="432" w:author="Pandey,Palash" w:date="2021-03-18T03:33:00Z">
-        <w:r>
-          <w:rPr>
-            <w:rPrChange w:id="433" w:author="Pandey,Palash" w:date="2021-03-18T03:36:00Z">
+      <w:del w:id="357" w:author="Pandey,Palash" w:date="2021-03-18T03:33:00Z">
+        <w:r>
+          <w:rPr>
+            <w:rPrChange w:id="358" w:author="Pandey,Palash" w:date="2021-03-18T03:36:00Z">
               <w:rPr>
                 <w:rStyle w:val="selectable"/>
                 <w:rFonts w:ascii="Times New Roman" w:hAnsi="Times New Roman" w:cs="Times New Roman"/>
@@ -8474,10 +7237,10 @@
     <w:p>
       <w:pPr>
         <w:rPr>
-          <w:ins w:id="434" w:author="Pandey,Palash" w:date="2021-03-18T03:33:00Z"/>
-          <w:rPrChange w:id="435" w:author="Pandey,Palash" w:date="2021-03-18T03:36:00Z">
+          <w:ins w:id="359" w:author="Pandey,Palash" w:date="2021-03-18T03:33:00Z"/>
+          <w:rPrChange w:id="360" w:author="Pandey,Palash" w:date="2021-03-18T03:36:00Z">
             <w:rPr>
-              <w:ins w:id="436" w:author="Pandey,Palash" w:date="2021-03-18T03:33:00Z"/>
+              <w:ins w:id="361" w:author="Pandey,Palash" w:date="2021-03-18T03:33:00Z"/>
               <w:rStyle w:val="selectable"/>
               <w:rFonts w:ascii="Times New Roman" w:hAnsi="Times New Roman" w:cs="Times New Roman"/>
               <w:color w:val="000000"/>
@@ -8486,7 +7249,7 @@
             </w:rPr>
           </w:rPrChange>
         </w:rPr>
-        <w:pPrChange w:id="437" w:author="Pandey,Palash" w:date="2021-03-18T03:36:00Z">
+        <w:pPrChange w:id="362" w:author="Pandey,Palash" w:date="2021-03-18T03:36:00Z">
           <w:pPr>
             <w:jc w:val="both"/>
           </w:pPr>
@@ -8496,13 +7259,13 @@
     <w:p>
       <w:pPr>
         <w:rPr>
-          <w:ins w:id="438" w:author="Pandey,Palash" w:date="2021-03-18T03:37:00Z"/>
-          <w:rFonts w:ascii="Times New Roman" w:hAnsi="Times New Roman" w:cs="Times New Roman"/>
-          <w:sz w:val="24"/>
-          <w:szCs w:val="24"/>
-        </w:rPr>
-      </w:pPr>
-      <w:ins w:id="439" w:author="Pandey,Palash" w:date="2021-03-18T03:37:00Z">
+          <w:ins w:id="363" w:author="Pandey,Palash" w:date="2021-03-18T03:37:00Z"/>
+          <w:rFonts w:ascii="Times New Roman" w:hAnsi="Times New Roman" w:cs="Times New Roman"/>
+          <w:sz w:val="24"/>
+          <w:szCs w:val="24"/>
+        </w:rPr>
+      </w:pPr>
+      <w:ins w:id="364" w:author="Pandey,Palash" w:date="2021-03-18T03:37:00Z">
         <w:r>
           <w:rPr>
             <w:rFonts w:ascii="Times New Roman" w:hAnsi="Times New Roman" w:cs="Times New Roman"/>
@@ -8516,97 +7279,49 @@
     <w:p>
       <w:pPr>
         <w:rPr>
-          <w:del w:id="440" w:author="Pandey,Palash" w:date="2021-03-18T03:34:00Z"/>
-          <w:rFonts w:ascii="Times New Roman" w:hAnsi="Times New Roman" w:cs="Times New Roman"/>
-          <w:sz w:val="24"/>
-          <w:szCs w:val="24"/>
-          <w:rPrChange w:id="441" w:author="Pandey,Palash" w:date="2021-03-18T03:36:00Z">
+          <w:del w:id="365" w:author="Pandey,Palash" w:date="2021-03-18T03:34:00Z"/>
+          <w:rFonts w:ascii="Times New Roman" w:hAnsi="Times New Roman" w:cs="Times New Roman"/>
+          <w:sz w:val="24"/>
+          <w:szCs w:val="24"/>
+          <w:rPrChange w:id="366" w:author="Pandey,Palash" w:date="2021-03-18T03:36:00Z">
             <w:rPr>
-              <w:del w:id="442" w:author="Pandey,Palash" w:date="2021-03-18T03:34:00Z"/>
+              <w:del w:id="367" w:author="Pandey,Palash" w:date="2021-03-18T03:34:00Z"/>
             </w:rPr>
           </w:rPrChange>
         </w:rPr>
-        <w:pPrChange w:id="443" w:author="Pandey,Palash" w:date="2021-03-18T03:36:00Z">
+        <w:pPrChange w:id="368" w:author="Pandey,Palash" w:date="2021-03-18T03:36:00Z">
           <w:pPr>
             <w:jc w:val="both"/>
           </w:pPr>
         </w:pPrChange>
       </w:pPr>
-      <w:ins w:id="444" w:author="Pandey,Palash" w:date="2021-03-18T03:34:00Z">
-        <w:r>
-          <w:rPr>
-            <w:rFonts w:ascii="Times New Roman" w:hAnsi="Times New Roman" w:cs="Times New Roman"/>
-            <w:sz w:val="24"/>
-            <w:szCs w:val="24"/>
-            <w:rPrChange w:id="445" w:author="Pandey,Palash" w:date="2021-03-18T03:36:00Z">
+      <w:ins w:id="369" w:author="Pandey,Palash" w:date="2021-03-18T03:34:00Z">
+        <w:r>
+          <w:rPr>
+            <w:rFonts w:ascii="Times New Roman" w:hAnsi="Times New Roman" w:cs="Times New Roman"/>
+            <w:sz w:val="24"/>
+            <w:szCs w:val="24"/>
+            <w:rPrChange w:id="370" w:author="Pandey,Palash" w:date="2021-03-18T03:36:00Z">
               <w:rPr/>
             </w:rPrChange>
           </w:rPr>
           <w:lastRenderedPageBreak/>
-          <w:t xml:space="preserve">Rosenthal, R., </w:t>
-        </w:r>
-        <w:proofErr w:type="spellStart"/>
-        <w:r>
-          <w:rPr>
-            <w:rFonts w:ascii="Times New Roman" w:hAnsi="Times New Roman" w:cs="Times New Roman"/>
-            <w:sz w:val="24"/>
-            <w:szCs w:val="24"/>
-            <w:rPrChange w:id="446" w:author="Pandey,Palash" w:date="2021-03-18T03:36:00Z">
-              <w:rPr/>
+          <w:t xml:space="preserve">Rosenthal, R., McGranahan, N., Herrero, J., Taylor, B. S., &amp; Swanton, C. (2016). deconstructSigs: delineating mutational processes in single tumors distinguishes DNA repair deficiencies and patterns of carcinoma evolution. Genome Biology, 17(1). https://doi.org/10.1186/s13059-016-0893-4 </w:t>
+        </w:r>
+      </w:ins>
+      <w:del w:id="371" w:author="Pandey,Palash" w:date="2021-03-18T03:34:00Z">
+        <w:r>
+          <w:rPr>
+            <w:rPrChange w:id="372" w:author="Pandey,Palash" w:date="2021-03-18T03:36:00Z">
+              <w:rPr>
+                <w:rStyle w:val="selectable"/>
+                <w:rFonts w:ascii="Times New Roman" w:hAnsi="Times New Roman" w:cs="Times New Roman"/>
+                <w:color w:val="000000"/>
+                <w:sz w:val="24"/>
+                <w:szCs w:val="24"/>
+              </w:rPr>
             </w:rPrChange>
           </w:rPr>
-          <w:t>McGranahan</w:t>
-        </w:r>
-        <w:proofErr w:type="spellEnd"/>
-        <w:r>
-          <w:rPr>
-            <w:rFonts w:ascii="Times New Roman" w:hAnsi="Times New Roman" w:cs="Times New Roman"/>
-            <w:sz w:val="24"/>
-            <w:szCs w:val="24"/>
-            <w:rPrChange w:id="447" w:author="Pandey,Palash" w:date="2021-03-18T03:36:00Z">
-              <w:rPr/>
-            </w:rPrChange>
-          </w:rPr>
-          <w:t xml:space="preserve">, N., Herrero, J., Taylor, B. S., &amp; Swanton, C. (2016). </w:t>
-        </w:r>
-        <w:proofErr w:type="spellStart"/>
-        <w:r>
-          <w:rPr>
-            <w:rFonts w:ascii="Times New Roman" w:hAnsi="Times New Roman" w:cs="Times New Roman"/>
-            <w:sz w:val="24"/>
-            <w:szCs w:val="24"/>
-            <w:rPrChange w:id="448" w:author="Pandey,Palash" w:date="2021-03-18T03:36:00Z">
-              <w:rPr/>
-            </w:rPrChange>
-          </w:rPr>
-          <w:t>deconstructSigs</w:t>
-        </w:r>
-        <w:proofErr w:type="spellEnd"/>
-        <w:r>
-          <w:rPr>
-            <w:rFonts w:ascii="Times New Roman" w:hAnsi="Times New Roman" w:cs="Times New Roman"/>
-            <w:sz w:val="24"/>
-            <w:szCs w:val="24"/>
-            <w:rPrChange w:id="449" w:author="Pandey,Palash" w:date="2021-03-18T03:36:00Z">
-              <w:rPr/>
-            </w:rPrChange>
-          </w:rPr>
-          <w:t xml:space="preserve">: delineating mutational processes in single tumors distinguishes DNA repair deficiencies and patterns of carcinoma evolution. Genome Biology, 17(1). https://doi.org/10.1186/s13059-016-0893-4 </w:t>
-        </w:r>
-      </w:ins>
-      <w:del w:id="450" w:author="Pandey,Palash" w:date="2021-03-18T03:34:00Z">
-        <w:r>
-          <w:rPr>
-            <w:rPrChange w:id="451" w:author="Pandey,Palash" w:date="2021-03-18T03:36:00Z">
-              <w:rPr>
-                <w:rStyle w:val="selectable"/>
-                <w:rFonts w:ascii="Times New Roman" w:hAnsi="Times New Roman" w:cs="Times New Roman"/>
-                <w:color w:val="000000"/>
-                <w:sz w:val="24"/>
-                <w:szCs w:val="24"/>
-              </w:rPr>
-            </w:rPrChange>
-          </w:rPr>
           <w:delText>Rosenthal R, McGranahan N, Herrero J, Taylor BS, Swanton C. deconstructSigs: delineating mutational processes in single tumors distinguishes DNA repair deficiencies and patterns of carcinoma evolution. Genome Biology. 2016;17. pmid:26899170</w:delText>
         </w:r>
       </w:del>
@@ -8614,10 +7329,10 @@
     <w:p>
       <w:pPr>
         <w:rPr>
-          <w:ins w:id="452" w:author="Pandey,Palash" w:date="2021-03-18T03:34:00Z"/>
-          <w:rPrChange w:id="453" w:author="Pandey,Palash" w:date="2021-03-18T03:36:00Z">
+          <w:ins w:id="373" w:author="Pandey,Palash" w:date="2021-03-18T03:34:00Z"/>
+          <w:rPrChange w:id="374" w:author="Pandey,Palash" w:date="2021-03-18T03:36:00Z">
             <w:rPr>
-              <w:ins w:id="454" w:author="Pandey,Palash" w:date="2021-03-18T03:34:00Z"/>
+              <w:ins w:id="375" w:author="Pandey,Palash" w:date="2021-03-18T03:34:00Z"/>
               <w:rStyle w:val="selectable"/>
               <w:rFonts w:ascii="Times New Roman" w:hAnsi="Times New Roman" w:cs="Times New Roman"/>
               <w:color w:val="000000"/>
@@ -8626,7 +7341,7 @@
             </w:rPr>
           </w:rPrChange>
         </w:rPr>
-        <w:pPrChange w:id="455" w:author="Pandey,Palash" w:date="2021-03-18T03:36:00Z">
+        <w:pPrChange w:id="376" w:author="Pandey,Palash" w:date="2021-03-18T03:36:00Z">
           <w:pPr>
             <w:jc w:val="both"/>
           </w:pPr>
@@ -8636,29 +7351,29 @@
     <w:p>
       <w:pPr>
         <w:rPr>
-          <w:del w:id="456" w:author="Pandey,Palash" w:date="2021-03-18T03:35:00Z"/>
-          <w:rFonts w:ascii="Times New Roman" w:hAnsi="Times New Roman" w:cs="Times New Roman"/>
-          <w:sz w:val="24"/>
-          <w:szCs w:val="24"/>
-          <w:rPrChange w:id="457" w:author="Pandey,Palash" w:date="2021-03-18T03:36:00Z">
+          <w:del w:id="377" w:author="Pandey,Palash" w:date="2021-03-18T03:35:00Z"/>
+          <w:rFonts w:ascii="Times New Roman" w:hAnsi="Times New Roman" w:cs="Times New Roman"/>
+          <w:sz w:val="24"/>
+          <w:szCs w:val="24"/>
+          <w:rPrChange w:id="378" w:author="Pandey,Palash" w:date="2021-03-18T03:36:00Z">
             <w:rPr>
-              <w:del w:id="458" w:author="Pandey,Palash" w:date="2021-03-18T03:35:00Z"/>
+              <w:del w:id="379" w:author="Pandey,Palash" w:date="2021-03-18T03:35:00Z"/>
             </w:rPr>
           </w:rPrChange>
         </w:rPr>
-        <w:pPrChange w:id="459" w:author="Pandey,Palash" w:date="2021-03-18T03:36:00Z">
+        <w:pPrChange w:id="380" w:author="Pandey,Palash" w:date="2021-03-18T03:36:00Z">
           <w:pPr>
             <w:jc w:val="both"/>
           </w:pPr>
         </w:pPrChange>
       </w:pPr>
-      <w:ins w:id="460" w:author="Pandey,Palash" w:date="2021-03-18T03:35:00Z">
-        <w:r>
-          <w:rPr>
-            <w:rFonts w:ascii="Times New Roman" w:hAnsi="Times New Roman" w:cs="Times New Roman"/>
-            <w:sz w:val="24"/>
-            <w:szCs w:val="24"/>
-            <w:rPrChange w:id="461" w:author="Pandey,Palash" w:date="2021-03-18T03:36:00Z">
+      <w:ins w:id="381" w:author="Pandey,Palash" w:date="2021-03-18T03:35:00Z">
+        <w:r>
+          <w:rPr>
+            <w:rFonts w:ascii="Times New Roman" w:hAnsi="Times New Roman" w:cs="Times New Roman"/>
+            <w:sz w:val="24"/>
+            <w:szCs w:val="24"/>
+            <w:rPrChange w:id="382" w:author="Pandey,Palash" w:date="2021-03-18T03:36:00Z">
               <w:rPr/>
             </w:rPrChange>
           </w:rPr>
@@ -8669,7 +7384,7 @@
             <w:rFonts w:ascii="Times New Roman" w:hAnsi="Times New Roman" w:cs="Times New Roman"/>
             <w:sz w:val="24"/>
             <w:szCs w:val="24"/>
-            <w:rPrChange w:id="462" w:author="Pandey,Palash" w:date="2021-03-18T03:36:00Z">
+            <w:rPrChange w:id="383" w:author="Pandey,Palash" w:date="2021-03-18T03:36:00Z">
               <w:rPr/>
             </w:rPrChange>
           </w:rPr>
@@ -8680,7 +7395,7 @@
             <w:rFonts w:ascii="Times New Roman" w:hAnsi="Times New Roman" w:cs="Times New Roman"/>
             <w:sz w:val="24"/>
             <w:szCs w:val="24"/>
-            <w:rPrChange w:id="463" w:author="Pandey,Palash" w:date="2021-03-18T03:36:00Z">
+            <w:rPrChange w:id="384" w:author="Pandey,Palash" w:date="2021-03-18T03:36:00Z">
               <w:rPr/>
             </w:rPrChange>
           </w:rPr>
@@ -8691,7 +7406,7 @@
             <w:rFonts w:ascii="Times New Roman" w:hAnsi="Times New Roman" w:cs="Times New Roman"/>
             <w:sz w:val="24"/>
             <w:szCs w:val="24"/>
-            <w:rPrChange w:id="464" w:author="Pandey,Palash" w:date="2021-03-18T03:36:00Z">
+            <w:rPrChange w:id="385" w:author="Pandey,Palash" w:date="2021-03-18T03:36:00Z">
               <w:rPr/>
             </w:rPrChange>
           </w:rPr>
@@ -8703,7 +7418,7 @@
             <w:rFonts w:ascii="Times New Roman" w:hAnsi="Times New Roman" w:cs="Times New Roman"/>
             <w:sz w:val="24"/>
             <w:szCs w:val="24"/>
-            <w:rPrChange w:id="465" w:author="Pandey,Palash" w:date="2021-03-18T03:36:00Z">
+            <w:rPrChange w:id="386" w:author="Pandey,Palash" w:date="2021-03-18T03:36:00Z">
               <w:rPr>
                 <w:rStyle w:val="Hyperlink"/>
               </w:rPr>
@@ -8716,17 +7431,17 @@
             <w:rFonts w:ascii="Times New Roman" w:hAnsi="Times New Roman" w:cs="Times New Roman"/>
             <w:sz w:val="24"/>
             <w:szCs w:val="24"/>
-            <w:rPrChange w:id="466" w:author="Pandey,Palash" w:date="2021-03-18T03:36:00Z">
+            <w:rPrChange w:id="387" w:author="Pandey,Palash" w:date="2021-03-18T03:36:00Z">
               <w:rPr/>
             </w:rPrChange>
           </w:rPr>
           <w:fldChar w:fldCharType="end"/>
         </w:r>
       </w:ins>
-      <w:del w:id="467" w:author="Pandey,Palash" w:date="2021-03-18T03:35:00Z">
-        <w:r>
-          <w:rPr>
-            <w:rPrChange w:id="468" w:author="Pandey,Palash" w:date="2021-03-18T03:36:00Z">
+      <w:del w:id="388" w:author="Pandey,Palash" w:date="2021-03-18T03:35:00Z">
+        <w:r>
+          <w:rPr>
+            <w:rPrChange w:id="389" w:author="Pandey,Palash" w:date="2021-03-18T03:36:00Z">
               <w:rPr>
                 <w:rStyle w:val="selectable"/>
                 <w:rFonts w:ascii="Times New Roman" w:hAnsi="Times New Roman" w:cs="Times New Roman"/>
@@ -8743,10 +7458,10 @@
     <w:p>
       <w:pPr>
         <w:rPr>
-          <w:ins w:id="469" w:author="Pandey,Palash" w:date="2021-03-18T03:35:00Z"/>
-          <w:rPrChange w:id="470" w:author="Pandey,Palash" w:date="2021-03-18T03:36:00Z">
+          <w:ins w:id="390" w:author="Pandey,Palash" w:date="2021-03-18T03:35:00Z"/>
+          <w:rPrChange w:id="391" w:author="Pandey,Palash" w:date="2021-03-18T03:36:00Z">
             <w:rPr>
-              <w:ins w:id="471" w:author="Pandey,Palash" w:date="2021-03-18T03:35:00Z"/>
+              <w:ins w:id="392" w:author="Pandey,Palash" w:date="2021-03-18T03:35:00Z"/>
               <w:rStyle w:val="selectable"/>
               <w:rFonts w:ascii="Times New Roman" w:hAnsi="Times New Roman" w:cs="Times New Roman"/>
               <w:color w:val="000000"/>
@@ -8755,7 +7470,7 @@
             </w:rPr>
           </w:rPrChange>
         </w:rPr>
-        <w:pPrChange w:id="472" w:author="Pandey,Palash" w:date="2021-03-18T03:36:00Z">
+        <w:pPrChange w:id="393" w:author="Pandey,Palash" w:date="2021-03-18T03:36:00Z">
           <w:pPr>
             <w:jc w:val="both"/>
           </w:pPr>
@@ -8765,60 +7480,36 @@
     <w:p>
       <w:pPr>
         <w:rPr>
-          <w:ins w:id="473" w:author="Pandey,Palash" w:date="2021-03-18T03:37:00Z"/>
-          <w:rFonts w:ascii="Times New Roman" w:hAnsi="Times New Roman" w:cs="Times New Roman"/>
-          <w:sz w:val="24"/>
-          <w:szCs w:val="24"/>
-        </w:rPr>
-      </w:pPr>
-      <w:ins w:id="474" w:author="Pandey,Palash" w:date="2021-03-18T03:35:00Z">
-        <w:r>
-          <w:rPr>
-            <w:rFonts w:ascii="Times New Roman" w:hAnsi="Times New Roman" w:cs="Times New Roman"/>
-            <w:sz w:val="24"/>
-            <w:szCs w:val="24"/>
-            <w:rPrChange w:id="475" w:author="Pandey,Palash" w:date="2021-03-18T03:36:00Z">
+          <w:ins w:id="394" w:author="Pandey,Palash" w:date="2021-03-18T03:37:00Z"/>
+          <w:rFonts w:ascii="Times New Roman" w:hAnsi="Times New Roman" w:cs="Times New Roman"/>
+          <w:sz w:val="24"/>
+          <w:szCs w:val="24"/>
+        </w:rPr>
+      </w:pPr>
+      <w:ins w:id="395" w:author="Pandey,Palash" w:date="2021-03-18T03:35:00Z">
+        <w:r>
+          <w:rPr>
+            <w:rFonts w:ascii="Times New Roman" w:hAnsi="Times New Roman" w:cs="Times New Roman"/>
+            <w:sz w:val="24"/>
+            <w:szCs w:val="24"/>
+            <w:rPrChange w:id="396" w:author="Pandey,Palash" w:date="2021-03-18T03:36:00Z">
               <w:rPr/>
             </w:rPrChange>
           </w:rPr>
-          <w:t xml:space="preserve">Yoshida, K., Gowers, K. H. C., Lee-Six, H., Chandrasekharan, D. P., </w:t>
-        </w:r>
-        <w:proofErr w:type="spellStart"/>
-        <w:r>
-          <w:rPr>
-            <w:rFonts w:ascii="Times New Roman" w:hAnsi="Times New Roman" w:cs="Times New Roman"/>
-            <w:sz w:val="24"/>
-            <w:szCs w:val="24"/>
-            <w:rPrChange w:id="476" w:author="Pandey,Palash" w:date="2021-03-18T03:36:00Z">
-              <w:rPr/>
-            </w:rPrChange>
-          </w:rPr>
-          <w:t>Coorens</w:t>
-        </w:r>
-        <w:proofErr w:type="spellEnd"/>
-        <w:r>
-          <w:rPr>
-            <w:rFonts w:ascii="Times New Roman" w:hAnsi="Times New Roman" w:cs="Times New Roman"/>
-            <w:sz w:val="24"/>
-            <w:szCs w:val="24"/>
-            <w:rPrChange w:id="477" w:author="Pandey,Palash" w:date="2021-03-18T03:36:00Z">
-              <w:rPr/>
-            </w:rPrChange>
-          </w:rPr>
-          <w:t xml:space="preserve">, T., Maughan, E. F., … Campbell, P. J. (2020). Tobacco smoking and somatic mutations in human bronchial epithelium. Nature, 578(7794), 266–272.https://doi.org/10.1038/s41586-020-1961-1 </w:t>
+          <w:t xml:space="preserve">Yoshida, K., Gowers, K. H. C., Lee-Six, H., Chandrasekharan, D. P., Coorens, T., Maughan, E. F., … Campbell, P. J. (2020). Tobacco smoking and somatic mutations in human bronchial epithelium. Nature, 578(7794), 266–272.https://doi.org/10.1038/s41586-020-1961-1 </w:t>
         </w:r>
       </w:ins>
     </w:p>
     <w:p>
       <w:pPr>
         <w:rPr>
-          <w:ins w:id="478" w:author="Pandey,Palash" w:date="2021-03-18T03:37:00Z"/>
-          <w:rFonts w:ascii="Times New Roman" w:hAnsi="Times New Roman" w:cs="Times New Roman"/>
-          <w:sz w:val="24"/>
-          <w:szCs w:val="24"/>
-        </w:rPr>
-      </w:pPr>
-      <w:ins w:id="479" w:author="Pandey,Palash" w:date="2021-03-18T03:37:00Z">
+          <w:ins w:id="397" w:author="Pandey,Palash" w:date="2021-03-18T03:37:00Z"/>
+          <w:rFonts w:ascii="Times New Roman" w:hAnsi="Times New Roman" w:cs="Times New Roman"/>
+          <w:sz w:val="24"/>
+          <w:szCs w:val="24"/>
+        </w:rPr>
+      </w:pPr>
+      <w:ins w:id="398" w:author="Pandey,Palash" w:date="2021-03-18T03:37:00Z">
         <w:r>
           <w:rPr>
             <w:rFonts w:ascii="Times New Roman" w:hAnsi="Times New Roman" w:cs="Times New Roman"/>
@@ -8832,26 +7523,26 @@
     <w:p>
       <w:pPr>
         <w:rPr>
-          <w:del w:id="480" w:author="Pandey,Palash" w:date="2021-03-18T03:35:00Z"/>
-          <w:rFonts w:ascii="Times New Roman" w:hAnsi="Times New Roman" w:cs="Times New Roman"/>
-          <w:sz w:val="24"/>
-          <w:szCs w:val="24"/>
-          <w:rPrChange w:id="481" w:author="Pandey,Palash" w:date="2021-03-18T03:36:00Z">
+          <w:del w:id="399" w:author="Pandey,Palash" w:date="2021-03-18T03:35:00Z"/>
+          <w:rFonts w:ascii="Times New Roman" w:hAnsi="Times New Roman" w:cs="Times New Roman"/>
+          <w:sz w:val="24"/>
+          <w:szCs w:val="24"/>
+          <w:rPrChange w:id="400" w:author="Pandey,Palash" w:date="2021-03-18T03:36:00Z">
             <w:rPr>
-              <w:del w:id="482" w:author="Pandey,Palash" w:date="2021-03-18T03:35:00Z"/>
+              <w:del w:id="401" w:author="Pandey,Palash" w:date="2021-03-18T03:35:00Z"/>
             </w:rPr>
           </w:rPrChange>
         </w:rPr>
-        <w:pPrChange w:id="483" w:author="Pandey,Palash" w:date="2021-03-18T03:36:00Z">
+        <w:pPrChange w:id="402" w:author="Pandey,Palash" w:date="2021-03-18T03:36:00Z">
           <w:pPr>
             <w:jc w:val="both"/>
           </w:pPr>
         </w:pPrChange>
       </w:pPr>
-      <w:del w:id="484" w:author="Pandey,Palash" w:date="2021-03-18T03:35:00Z">
-        <w:r>
-          <w:rPr>
-            <w:rPrChange w:id="485" w:author="Pandey,Palash" w:date="2021-03-18T03:36:00Z">
+      <w:del w:id="403" w:author="Pandey,Palash" w:date="2021-03-18T03:35:00Z">
+        <w:r>
+          <w:rPr>
+            <w:rPrChange w:id="404" w:author="Pandey,Palash" w:date="2021-03-18T03:36:00Z">
               <w:rPr>
                 <w:rStyle w:val="selectable"/>
                 <w:rFonts w:ascii="Times New Roman" w:hAnsi="Times New Roman" w:cs="Times New Roman"/>
@@ -8873,7 +7564,7 @@
           <w:sz w:val="24"/>
           <w:szCs w:val="24"/>
         </w:rPr>
-        <w:pPrChange w:id="486" w:author="Pandey,Palash" w:date="2021-03-18T03:36:00Z">
+        <w:pPrChange w:id="405" w:author="Pandey,Palash" w:date="2021-03-18T03:36:00Z">
           <w:pPr>
             <w:jc w:val="both"/>
           </w:pPr>
@@ -8885,7 +7576,7 @@
           <w:noProof/>
           <w:sz w:val="24"/>
           <w:szCs w:val="24"/>
-          <w:rPrChange w:id="487" w:author="Pandey,Palash" w:date="2021-03-18T03:36:00Z">
+          <w:rPrChange w:id="406" w:author="Pandey,Palash" w:date="2021-03-18T03:36:00Z">
             <w:rPr>
               <w:noProof/>
               <w:sz w:val="16"/>
@@ -8909,7 +7600,7 @@
                     <pic:cNvPicPr/>
                   </pic:nvPicPr>
                   <pic:blipFill>
-                    <a:blip r:embed="rId18"/>
+                    <a:blip r:embed="rId19"/>
                     <a:stretch>
                       <a:fillRect/>
                     </a:stretch>
@@ -8929,13 +7620,13 @@
           </wp:inline>
         </w:drawing>
       </w:r>
-      <w:commentRangeStart w:id="488"/>
-      <w:commentRangeEnd w:id="488"/>
+      <w:commentRangeStart w:id="407"/>
+      <w:commentRangeEnd w:id="407"/>
       <w:r>
         <w:rPr>
           <w:rStyle w:val="CommentReference"/>
         </w:rPr>
-        <w:commentReference w:id="488"/>
+        <w:commentReference w:id="407"/>
       </w:r>
       <w:r>
         <w:rPr>
@@ -8954,7 +7645,7 @@
           <w:strike/>
           <w:sz w:val="24"/>
           <w:szCs w:val="24"/>
-          <w:rPrChange w:id="489" w:author="Sanjeevani Arora" w:date="2021-03-16T12:42:00Z">
+          <w:rPrChange w:id="408" w:author="Sanjeevani Arora" w:date="2021-03-16T12:42:00Z">
             <w:rPr>
               <w:rFonts w:ascii="Times New Roman" w:hAnsi="Times New Roman" w:cs="Times New Roman"/>
               <w:sz w:val="24"/>
@@ -8981,9 +7672,8 @@
           <w:sz w:val="24"/>
           <w:szCs w:val="24"/>
         </w:rPr>
-        <w:t xml:space="preserve">Workflow and results for </w:t>
-      </w:r>
-      <w:proofErr w:type="spellStart"/>
+        <w:t>Workflow and results for metaMutatio</w:t>
+      </w:r>
       <w:r>
         <w:rPr>
           <w:rFonts w:ascii="Times New Roman" w:hAnsi="Times New Roman" w:cs="Times New Roman"/>
@@ -8992,7 +7682,7 @@
           <w:sz w:val="24"/>
           <w:szCs w:val="24"/>
         </w:rPr>
-        <w:t>metaMutatio</w:t>
+        <w:t>nalSig</w:t>
       </w:r>
       <w:r>
         <w:rPr>
@@ -9002,7 +7692,7 @@
           <w:sz w:val="24"/>
           <w:szCs w:val="24"/>
         </w:rPr>
-        <w:t>nalSig</w:t>
+        <w:softHyphen/>
       </w:r>
       <w:r>
         <w:rPr>
@@ -9012,7 +7702,7 @@
           <w:sz w:val="24"/>
           <w:szCs w:val="24"/>
         </w:rPr>
-        <w:softHyphen/>
+        <w:t>s</w:t>
       </w:r>
       <w:r>
         <w:rPr>
@@ -9022,9 +7712,8 @@
           <w:sz w:val="24"/>
           <w:szCs w:val="24"/>
         </w:rPr>
-        <w:t>s</w:t>
-      </w:r>
-      <w:proofErr w:type="spellEnd"/>
+        <w:t xml:space="preserve">. </w:t>
+      </w:r>
       <w:r>
         <w:rPr>
           <w:rFonts w:ascii="Times New Roman" w:hAnsi="Times New Roman" w:cs="Times New Roman"/>
@@ -9032,17 +7721,7 @@
           <w:bCs/>
           <w:sz w:val="24"/>
           <w:szCs w:val="24"/>
-        </w:rPr>
-        <w:t xml:space="preserve">. </w:t>
-      </w:r>
-      <w:r>
-        <w:rPr>
-          <w:rFonts w:ascii="Times New Roman" w:hAnsi="Times New Roman" w:cs="Times New Roman"/>
-          <w:b/>
-          <w:bCs/>
-          <w:sz w:val="24"/>
-          <w:szCs w:val="24"/>
-          <w:rPrChange w:id="490" w:author="Sanjeevani Arora" w:date="2021-03-16T12:25:00Z">
+          <w:rPrChange w:id="409" w:author="Sanjeevani Arora" w:date="2021-03-16T12:25:00Z">
             <w:rPr>
               <w:rFonts w:ascii="Times New Roman" w:hAnsi="Times New Roman" w:cs="Times New Roman"/>
               <w:sz w:val="24"/>
@@ -9068,7 +7747,7 @@
         </w:rPr>
         <w:t xml:space="preserve">The </w:t>
       </w:r>
-      <w:ins w:id="491" w:author="Sanjeevani Arora" w:date="2021-03-16T12:36:00Z">
+      <w:ins w:id="410" w:author="Sanjeevani Arora" w:date="2021-03-16T12:36:00Z">
         <w:r>
           <w:rPr>
             <w:rFonts w:ascii="Times New Roman" w:hAnsi="Times New Roman" w:cs="Times New Roman"/>
@@ -9078,7 +7757,7 @@
           <w:t>w</w:t>
         </w:r>
       </w:ins>
-      <w:del w:id="492" w:author="Sanjeevani Arora" w:date="2021-03-16T12:36:00Z">
+      <w:del w:id="411" w:author="Sanjeevani Arora" w:date="2021-03-16T12:36:00Z">
         <w:r>
           <w:rPr>
             <w:rFonts w:ascii="Times New Roman" w:hAnsi="Times New Roman" w:cs="Times New Roman"/>
@@ -9112,7 +7791,7 @@
         </w:rPr>
         <w:t>. Our tool</w:t>
       </w:r>
-      <w:ins w:id="493" w:author="Sanjeevani Arora" w:date="2021-03-16T12:36:00Z">
+      <w:ins w:id="412" w:author="Sanjeevani Arora" w:date="2021-03-16T12:36:00Z">
         <w:r>
           <w:rPr>
             <w:rFonts w:ascii="Times New Roman" w:hAnsi="Times New Roman" w:cs="Times New Roman"/>
@@ -9130,7 +7809,7 @@
         </w:rPr>
         <w:t xml:space="preserve"> MetaMutationalSigs</w:t>
       </w:r>
-      <w:ins w:id="494" w:author="Sanjeevani Arora" w:date="2021-03-16T12:36:00Z">
+      <w:ins w:id="413" w:author="Sanjeevani Arora" w:date="2021-03-16T12:36:00Z">
         <w:r>
           <w:rPr>
             <w:rFonts w:ascii="Times New Roman" w:hAnsi="Times New Roman" w:cs="Times New Roman"/>
@@ -9164,8 +7843,8 @@
         </w:rPr>
         <w:t xml:space="preserve">in a </w:t>
       </w:r>
-      <w:commentRangeStart w:id="495"/>
-      <w:del w:id="496" w:author="Sanjeevani Arora" w:date="2021-03-16T12:37:00Z">
+      <w:commentRangeStart w:id="414"/>
+      <w:del w:id="415" w:author="Sanjeevani Arora" w:date="2021-03-16T12:37:00Z">
         <w:r>
           <w:rPr>
             <w:rFonts w:ascii="Times New Roman" w:hAnsi="Times New Roman" w:cs="Times New Roman"/>
@@ -9175,7 +7854,7 @@
           <w:delText>variant calling file</w:delText>
         </w:r>
       </w:del>
-      <w:ins w:id="497" w:author="Sanjeevani Arora" w:date="2021-03-16T12:37:00Z">
+      <w:ins w:id="416" w:author="Sanjeevani Arora" w:date="2021-03-16T12:37:00Z">
         <w:r>
           <w:rPr>
             <w:rFonts w:ascii="Times New Roman" w:hAnsi="Times New Roman" w:cs="Times New Roman"/>
@@ -9184,12 +7863,12 @@
           </w:rPr>
           <w:t>VCF</w:t>
         </w:r>
-        <w:commentRangeEnd w:id="495"/>
+        <w:commentRangeEnd w:id="414"/>
         <w:r>
           <w:rPr>
             <w:rStyle w:val="CommentReference"/>
           </w:rPr>
-          <w:commentReference w:id="495"/>
+          <w:commentReference w:id="414"/>
         </w:r>
       </w:ins>
       <w:r>
@@ -9215,7 +7894,7 @@
           <w:bCs/>
           <w:sz w:val="24"/>
           <w:szCs w:val="24"/>
-          <w:rPrChange w:id="498" w:author="Sanjeevani Arora" w:date="2021-03-16T12:25:00Z">
+          <w:rPrChange w:id="417" w:author="Sanjeevani Arora" w:date="2021-03-16T12:25:00Z">
             <w:rPr>
               <w:rFonts w:ascii="Times New Roman" w:hAnsi="Times New Roman" w:cs="Times New Roman"/>
               <w:sz w:val="24"/>
@@ -9233,7 +7912,7 @@
         </w:rPr>
         <w:t xml:space="preserve">) </w:t>
       </w:r>
-      <w:del w:id="499" w:author="Sanjeevani Arora" w:date="2021-03-16T12:39:00Z">
+      <w:del w:id="418" w:author="Sanjeevani Arora" w:date="2021-03-16T12:39:00Z">
         <w:r>
           <w:rPr>
             <w:rFonts w:ascii="Times New Roman" w:hAnsi="Times New Roman" w:cs="Times New Roman"/>
@@ -9267,7 +7946,7 @@
         </w:rPr>
         <w:t>RMSE</w:t>
       </w:r>
-      <w:del w:id="500" w:author="Sanjeevani Arora" w:date="2021-03-16T12:39:00Z">
+      <w:del w:id="419" w:author="Sanjeevani Arora" w:date="2021-03-16T12:39:00Z">
         <w:r>
           <w:rPr>
             <w:rFonts w:ascii="Times New Roman" w:hAnsi="Times New Roman" w:cs="Times New Roman"/>
@@ -9277,7 +7956,7 @@
           <w:delText>)</w:delText>
         </w:r>
       </w:del>
-      <w:del w:id="501" w:author="Sanjeevani Arora" w:date="2021-03-16T12:30:00Z">
+      <w:del w:id="420" w:author="Sanjeevani Arora" w:date="2021-03-16T12:30:00Z">
         <w:r>
           <w:rPr>
             <w:rFonts w:ascii="Times New Roman" w:hAnsi="Times New Roman" w:cs="Times New Roman"/>
@@ -9335,7 +8014,7 @@
         </w:rPr>
         <w:t xml:space="preserve"> for SBS and IDs (no tool predicted DBS</w:t>
       </w:r>
-      <w:ins w:id="502" w:author="Sanjeevani Arora" w:date="2021-03-16T12:37:00Z">
+      <w:ins w:id="421" w:author="Sanjeevani Arora" w:date="2021-03-16T12:37:00Z">
         <w:r>
           <w:rPr>
             <w:rFonts w:ascii="Times New Roman" w:hAnsi="Times New Roman" w:cs="Times New Roman"/>
@@ -9345,7 +8024,7 @@
           <w:t xml:space="preserve"> for the samples used</w:t>
         </w:r>
       </w:ins>
-      <w:del w:id="503" w:author="Sanjeevani Arora" w:date="2021-03-16T12:03:00Z">
+      <w:del w:id="422" w:author="Sanjeevani Arora" w:date="2021-03-16T12:03:00Z">
         <w:r>
           <w:rPr>
             <w:rFonts w:ascii="Times New Roman" w:hAnsi="Times New Roman" w:cs="Times New Roman"/>
@@ -9363,7 +8042,7 @@
           <w:delText>while</w:delText>
         </w:r>
       </w:del>
-      <w:ins w:id="504" w:author="Sanjeevani Arora" w:date="2021-03-16T12:03:00Z">
+      <w:ins w:id="423" w:author="Sanjeevani Arora" w:date="2021-03-16T12:03:00Z">
         <w:r>
           <w:rPr>
             <w:rFonts w:ascii="Times New Roman" w:hAnsi="Times New Roman" w:cs="Times New Roman"/>
@@ -9373,7 +8052,7 @@
           <w:t>)</w:t>
         </w:r>
       </w:ins>
-      <w:ins w:id="505" w:author="Sanjeevani Arora" w:date="2021-03-16T12:37:00Z">
+      <w:ins w:id="424" w:author="Sanjeevani Arora" w:date="2021-03-16T12:37:00Z">
         <w:r>
           <w:rPr>
             <w:rFonts w:ascii="Times New Roman" w:hAnsi="Times New Roman" w:cs="Times New Roman"/>
@@ -9383,7 +8062,7 @@
           <w:t>. W</w:t>
         </w:r>
       </w:ins>
-      <w:ins w:id="506" w:author="Sanjeevani Arora" w:date="2021-03-16T12:03:00Z">
+      <w:ins w:id="425" w:author="Sanjeevani Arora" w:date="2021-03-16T12:03:00Z">
         <w:r>
           <w:rPr>
             <w:rFonts w:ascii="Times New Roman" w:hAnsi="Times New Roman" w:cs="Times New Roman"/>
@@ -9401,8 +8080,7 @@
         </w:rPr>
         <w:t xml:space="preserve"> RMSE does not change for </w:t>
       </w:r>
-      <w:commentRangeStart w:id="507"/>
-      <w:proofErr w:type="spellStart"/>
+      <w:commentRangeStart w:id="426"/>
       <w:r>
         <w:rPr>
           <w:rFonts w:ascii="Times New Roman" w:hAnsi="Times New Roman" w:cs="Times New Roman"/>
@@ -9411,12 +8089,12 @@
         </w:rPr>
         <w:t>d</w:t>
       </w:r>
-      <w:commentRangeEnd w:id="507"/>
+      <w:commentRangeEnd w:id="426"/>
       <w:r>
         <w:rPr>
           <w:rStyle w:val="CommentReference"/>
         </w:rPr>
-        <w:commentReference w:id="507"/>
+        <w:commentReference w:id="426"/>
       </w:r>
       <w:r>
         <w:rPr>
@@ -9426,7 +8104,6 @@
         </w:rPr>
         <w:t>econstructSigs</w:t>
       </w:r>
-      <w:proofErr w:type="spellEnd"/>
       <w:r>
         <w:rPr>
           <w:rFonts w:ascii="Times New Roman" w:hAnsi="Times New Roman" w:cs="Times New Roman"/>
@@ -9435,7 +8112,7 @@
         </w:rPr>
         <w:t xml:space="preserve"> </w:t>
       </w:r>
-      <w:ins w:id="508" w:author="Sanjeevani Arora" w:date="2021-03-16T12:20:00Z">
+      <w:ins w:id="427" w:author="Sanjeevani Arora" w:date="2021-03-16T12:20:00Z">
         <w:r>
           <w:rPr>
             <w:rFonts w:ascii="Times New Roman" w:hAnsi="Times New Roman" w:cs="Times New Roman"/>
@@ -9445,7 +8122,7 @@
           <w:t xml:space="preserve">and </w:t>
         </w:r>
       </w:ins>
-      <w:del w:id="509" w:author="Sanjeevani Arora" w:date="2021-03-16T12:20:00Z">
+      <w:del w:id="428" w:author="Sanjeevani Arora" w:date="2021-03-16T12:20:00Z">
         <w:r>
           <w:rPr>
             <w:rFonts w:ascii="Times New Roman" w:hAnsi="Times New Roman" w:cs="Times New Roman"/>
@@ -9455,7 +8132,6 @@
           <w:delText xml:space="preserve">or </w:delText>
         </w:r>
       </w:del>
-      <w:proofErr w:type="spellStart"/>
       <w:r>
         <w:rPr>
           <w:rFonts w:ascii="Times New Roman" w:hAnsi="Times New Roman" w:cs="Times New Roman"/>
@@ -9464,7 +8140,6 @@
         </w:rPr>
         <w:t>Sigfit</w:t>
       </w:r>
-      <w:proofErr w:type="spellEnd"/>
       <w:r>
         <w:rPr>
           <w:rFonts w:ascii="Times New Roman" w:hAnsi="Times New Roman" w:cs="Times New Roman"/>
@@ -9473,7 +8148,7 @@
         </w:rPr>
         <w:t xml:space="preserve">, </w:t>
       </w:r>
-      <w:ins w:id="510" w:author="Sanjeevani Arora" w:date="2021-03-16T12:14:00Z">
+      <w:ins w:id="429" w:author="Sanjeevani Arora" w:date="2021-03-16T12:14:00Z">
         <w:r>
           <w:rPr>
             <w:rFonts w:ascii="Times New Roman" w:hAnsi="Times New Roman" w:cs="Times New Roman"/>
@@ -9483,8 +8158,7 @@
           <w:t xml:space="preserve">the RMSE significantly drops for </w:t>
         </w:r>
       </w:ins>
-      <w:commentRangeStart w:id="511"/>
-      <w:proofErr w:type="spellStart"/>
+      <w:commentRangeStart w:id="430"/>
       <w:r>
         <w:rPr>
           <w:rFonts w:ascii="Times New Roman" w:hAnsi="Times New Roman" w:cs="Times New Roman"/>
@@ -9493,49 +8167,30 @@
         </w:rPr>
         <w:t>m</w:t>
       </w:r>
-      <w:commentRangeEnd w:id="511"/>
+      <w:commentRangeEnd w:id="430"/>
       <w:r>
         <w:rPr>
           <w:rStyle w:val="CommentReference"/>
         </w:rPr>
-        <w:commentReference w:id="511"/>
-      </w:r>
-      <w:r>
-        <w:rPr>
-          <w:rFonts w:ascii="Times New Roman" w:hAnsi="Times New Roman" w:cs="Times New Roman"/>
-          <w:sz w:val="24"/>
-          <w:szCs w:val="24"/>
-        </w:rPr>
-        <w:t>utationalPatterns</w:t>
-      </w:r>
-      <w:proofErr w:type="spellEnd"/>
-      <w:r>
-        <w:rPr>
-          <w:rFonts w:ascii="Times New Roman" w:hAnsi="Times New Roman" w:cs="Times New Roman"/>
-          <w:sz w:val="24"/>
-          <w:szCs w:val="24"/>
-        </w:rPr>
-        <w:t xml:space="preserve"> and </w:t>
-      </w:r>
-      <w:proofErr w:type="spellStart"/>
-      <w:r>
-        <w:rPr>
-          <w:rFonts w:ascii="Times New Roman" w:hAnsi="Times New Roman" w:cs="Times New Roman"/>
-          <w:sz w:val="24"/>
-          <w:szCs w:val="24"/>
-        </w:rPr>
-        <w:t>Sigflow</w:t>
-      </w:r>
-      <w:proofErr w:type="spellEnd"/>
-      <w:r>
-        <w:rPr>
-          <w:rFonts w:ascii="Times New Roman" w:hAnsi="Times New Roman" w:cs="Times New Roman"/>
-          <w:sz w:val="24"/>
-          <w:szCs w:val="24"/>
-        </w:rPr>
-        <w:t xml:space="preserve"> </w:t>
-      </w:r>
-      <w:del w:id="512" w:author="Sanjeevani Arora" w:date="2021-03-16T12:14:00Z">
+        <w:commentReference w:id="430"/>
+      </w:r>
+      <w:r>
+        <w:rPr>
+          <w:rFonts w:ascii="Times New Roman" w:hAnsi="Times New Roman" w:cs="Times New Roman"/>
+          <w:sz w:val="24"/>
+          <w:szCs w:val="24"/>
+        </w:rPr>
+        <w:t xml:space="preserve">utationalPatterns and </w:t>
+      </w:r>
+      <w:r>
+        <w:rPr>
+          <w:rFonts w:ascii="Times New Roman" w:hAnsi="Times New Roman" w:cs="Times New Roman"/>
+          <w:sz w:val="24"/>
+          <w:szCs w:val="24"/>
+        </w:rPr>
+        <w:t xml:space="preserve">Sigflow </w:t>
+      </w:r>
+      <w:del w:id="431" w:author="Sanjeevani Arora" w:date="2021-03-16T12:14:00Z">
         <w:r>
           <w:rPr>
             <w:rFonts w:ascii="Times New Roman" w:hAnsi="Times New Roman" w:cs="Times New Roman"/>
@@ -9568,7 +8223,7 @@
           <w:bCs/>
           <w:sz w:val="24"/>
           <w:szCs w:val="24"/>
-          <w:rPrChange w:id="513" w:author="Sanjeevani Arora" w:date="2021-03-16T12:25:00Z">
+          <w:rPrChange w:id="432" w:author="Sanjeevani Arora" w:date="2021-03-16T12:25:00Z">
             <w:rPr>
               <w:rFonts w:ascii="Times New Roman" w:hAnsi="Times New Roman" w:cs="Times New Roman"/>
               <w:sz w:val="24"/>
@@ -9602,7 +8257,7 @@
         </w:rPr>
         <w:t xml:space="preserve">predicted contributions of COSMIC v3 </w:t>
       </w:r>
-      <w:del w:id="514" w:author="Sanjeevani Arora" w:date="2021-03-16T12:03:00Z">
+      <w:del w:id="433" w:author="Sanjeevani Arora" w:date="2021-03-16T12:03:00Z">
         <w:r>
           <w:rPr>
             <w:rFonts w:ascii="Times New Roman" w:hAnsi="Times New Roman" w:cs="Times New Roman"/>
@@ -9612,7 +8267,7 @@
           <w:delText>SBS  vs.</w:delText>
         </w:r>
       </w:del>
-      <w:ins w:id="515" w:author="Sanjeevani Arora" w:date="2021-03-16T12:03:00Z">
+      <w:ins w:id="434" w:author="Sanjeevani Arora" w:date="2021-03-16T12:03:00Z">
         <w:r>
           <w:rPr>
             <w:rFonts w:ascii="Times New Roman" w:hAnsi="Times New Roman" w:cs="Times New Roman"/>
@@ -9630,7 +8285,7 @@
         </w:rPr>
         <w:t xml:space="preserve"> COSMIC legacy SBS signatures by different tools for </w:t>
       </w:r>
-      <w:ins w:id="516" w:author="Sanjeevani Arora" w:date="2021-03-16T12:14:00Z">
+      <w:ins w:id="435" w:author="Sanjeevani Arora" w:date="2021-03-16T12:14:00Z">
         <w:r>
           <w:rPr>
             <w:rFonts w:ascii="Times New Roman" w:hAnsi="Times New Roman" w:cs="Times New Roman"/>
@@ -9640,7 +8295,7 @@
           <w:t xml:space="preserve">the same TCGA patient </w:t>
         </w:r>
       </w:ins>
-      <w:del w:id="517" w:author="Sanjeevani Arora" w:date="2021-03-16T12:14:00Z">
+      <w:del w:id="436" w:author="Sanjeevani Arora" w:date="2021-03-16T12:14:00Z">
         <w:r>
           <w:rPr>
             <w:rFonts w:ascii="Times New Roman" w:hAnsi="Times New Roman" w:cs="Times New Roman"/>
@@ -9658,7 +8313,7 @@
         </w:rPr>
         <w:t xml:space="preserve">sample. With the legacy signatures, tools are generally less in agreement in their resulting signature contributions, while with COSMIC v3 signatures, the standard use </w:t>
       </w:r>
-      <w:del w:id="518" w:author="Sanjeevani Arora" w:date="2021-03-16T12:15:00Z">
+      <w:del w:id="437" w:author="Sanjeevani Arora" w:date="2021-03-16T12:15:00Z">
         <w:r>
           <w:rPr>
             <w:rFonts w:ascii="Times New Roman" w:hAnsi="Times New Roman" w:cs="Times New Roman"/>
@@ -9676,7 +8331,7 @@
         </w:rPr>
         <w:t xml:space="preserve">tools are </w:t>
       </w:r>
-      <w:ins w:id="519" w:author="Sanjeevani Arora" w:date="2021-03-16T12:15:00Z">
+      <w:ins w:id="438" w:author="Sanjeevani Arora" w:date="2021-03-16T12:15:00Z">
         <w:r>
           <w:rPr>
             <w:rFonts w:ascii="Times New Roman" w:hAnsi="Times New Roman" w:cs="Times New Roman"/>
@@ -9694,8 +8349,7 @@
         </w:rPr>
         <w:t xml:space="preserve">in agreement with each other. </w:t>
       </w:r>
-      <w:proofErr w:type="spellStart"/>
-      <w:ins w:id="520" w:author="Sanjeevani Arora" w:date="2021-03-16T12:25:00Z">
+      <w:ins w:id="439" w:author="Sanjeevani Arora" w:date="2021-03-16T12:25:00Z">
         <w:r>
           <w:rPr>
             <w:rFonts w:ascii="Times New Roman" w:eastAsia="Times New Roman" w:hAnsi="Times New Roman" w:cs="Times New Roman"/>
@@ -9703,7 +8357,7 @@
             <w:sz w:val="24"/>
             <w:szCs w:val="24"/>
             <w:shd w:val="clear" w:color="auto" w:fill="F8F8F8"/>
-            <w:rPrChange w:id="521" w:author="Sanjeevani Arora" w:date="2021-03-16T12:25:00Z">
+            <w:rPrChange w:id="440" w:author="Sanjeevani Arora" w:date="2021-03-16T12:25:00Z">
               <w:rPr>
                 <w:rFonts w:ascii="Arial" w:eastAsia="Times New Roman" w:hAnsi="Arial" w:cs="Arial"/>
                 <w:color w:val="1D1C1D"/>
@@ -9713,17 +8367,18 @@
               </w:rPr>
             </w:rPrChange>
           </w:rPr>
-          <w:t>Sigflow</w:t>
-        </w:r>
-        <w:proofErr w:type="spellEnd"/>
+          <w:t xml:space="preserve">Sigflow had the lowest RMSE and was selected for analysis in </w:t>
+        </w:r>
         <w:r>
           <w:rPr>
             <w:rFonts w:ascii="Times New Roman" w:eastAsia="Times New Roman" w:hAnsi="Times New Roman" w:cs="Times New Roman"/>
+            <w:b/>
+            <w:bCs/>
             <w:color w:val="1D1C1D"/>
             <w:sz w:val="24"/>
             <w:szCs w:val="24"/>
             <w:shd w:val="clear" w:color="auto" w:fill="F8F8F8"/>
-            <w:rPrChange w:id="522" w:author="Sanjeevani Arora" w:date="2021-03-16T12:25:00Z">
+            <w:rPrChange w:id="441" w:author="Sanjeevani Arora" w:date="2021-03-16T12:25:00Z">
               <w:rPr>
                 <w:rFonts w:ascii="Arial" w:eastAsia="Times New Roman" w:hAnsi="Arial" w:cs="Arial"/>
                 <w:color w:val="1D1C1D"/>
@@ -9733,7 +8388,7 @@
               </w:rPr>
             </w:rPrChange>
           </w:rPr>
-          <w:t xml:space="preserve"> had the lowest RMSE and was selected for analysis in </w:t>
+          <w:t>D</w:t>
         </w:r>
         <w:r>
           <w:rPr>
@@ -9744,28 +8399,7 @@
             <w:sz w:val="24"/>
             <w:szCs w:val="24"/>
             <w:shd w:val="clear" w:color="auto" w:fill="F8F8F8"/>
-            <w:rPrChange w:id="523" w:author="Sanjeevani Arora" w:date="2021-03-16T12:25:00Z">
-              <w:rPr>
-                <w:rFonts w:ascii="Arial" w:eastAsia="Times New Roman" w:hAnsi="Arial" w:cs="Arial"/>
-                <w:color w:val="1D1C1D"/>
-                <w:sz w:val="23"/>
-                <w:szCs w:val="23"/>
-                <w:shd w:val="clear" w:color="auto" w:fill="F8F8F8"/>
-              </w:rPr>
-            </w:rPrChange>
-          </w:rPr>
-          <w:t>D</w:t>
-        </w:r>
-        <w:r>
-          <w:rPr>
-            <w:rFonts w:ascii="Times New Roman" w:eastAsia="Times New Roman" w:hAnsi="Times New Roman" w:cs="Times New Roman"/>
-            <w:b/>
-            <w:bCs/>
-            <w:color w:val="1D1C1D"/>
-            <w:sz w:val="24"/>
-            <w:szCs w:val="24"/>
-            <w:shd w:val="clear" w:color="auto" w:fill="F8F8F8"/>
-            <w:rPrChange w:id="524" w:author="Sanjeevani Arora" w:date="2021-03-16T12:25:00Z">
+            <w:rPrChange w:id="442" w:author="Sanjeevani Arora" w:date="2021-03-16T12:25:00Z">
               <w:rPr>
                 <w:rFonts w:ascii="Arial" w:eastAsia="Times New Roman" w:hAnsi="Arial" w:cs="Arial"/>
                 <w:b/>
@@ -9803,7 +8437,7 @@
           <w:bCs/>
           <w:sz w:val="24"/>
           <w:szCs w:val="24"/>
-          <w:rPrChange w:id="525" w:author="Sanjeevani Arora" w:date="2021-03-16T12:25:00Z">
+          <w:rPrChange w:id="443" w:author="Sanjeevani Arora" w:date="2021-03-16T12:25:00Z">
             <w:rPr>
               <w:rFonts w:ascii="Times New Roman" w:hAnsi="Times New Roman" w:cs="Times New Roman"/>
               <w:sz w:val="24"/>
@@ -9925,7 +8559,7 @@
         </w:rPr>
         <w:t xml:space="preserve">xome sequence </w:t>
       </w:r>
-      <w:del w:id="526" w:author="Sanjeevani Arora" w:date="2021-03-16T12:21:00Z">
+      <w:del w:id="444" w:author="Sanjeevani Arora" w:date="2021-03-16T12:21:00Z">
         <w:r>
           <w:rPr>
             <w:rFonts w:ascii="Times New Roman" w:hAnsi="Times New Roman" w:cs="Times New Roman"/>
@@ -9935,7 +8569,7 @@
           <w:delText>data  from</w:delText>
         </w:r>
       </w:del>
-      <w:ins w:id="527" w:author="Sanjeevani Arora" w:date="2021-03-16T12:21:00Z">
+      <w:ins w:id="445" w:author="Sanjeevani Arora" w:date="2021-03-16T12:21:00Z">
         <w:r>
           <w:rPr>
             <w:rFonts w:ascii="Times New Roman" w:hAnsi="Times New Roman" w:cs="Times New Roman"/>
@@ -9953,7 +8587,7 @@
         </w:rPr>
         <w:t xml:space="preserve"> three </w:t>
       </w:r>
-      <w:ins w:id="528" w:author="Sanjeevani Arora" w:date="2021-03-16T12:26:00Z">
+      <w:ins w:id="446" w:author="Sanjeevani Arora" w:date="2021-03-16T12:26:00Z">
         <w:r>
           <w:rPr>
             <w:rFonts w:ascii="Times New Roman" w:hAnsi="Times New Roman" w:cs="Times New Roman"/>
@@ -10011,7 +8645,7 @@
         </w:rPr>
         <w:t>eukemia</w:t>
       </w:r>
-      <w:ins w:id="529" w:author="Rosen,Gail" w:date="2021-03-16T16:00:00Z">
+      <w:ins w:id="447" w:author="Rosen,Gail" w:date="2021-03-16T16:00:00Z">
         <w:r>
           <w:rPr>
             <w:rFonts w:ascii="Times New Roman" w:hAnsi="Times New Roman" w:cs="Times New Roman"/>
@@ -10021,7 +8655,7 @@
           <w:t xml:space="preserve">. </w:t>
         </w:r>
       </w:ins>
-      <w:del w:id="530" w:author="Rosen,Gail" w:date="2021-03-16T16:00:00Z">
+      <w:del w:id="448" w:author="Rosen,Gail" w:date="2021-03-16T16:00:00Z">
         <w:r>
           <w:rPr>
             <w:rFonts w:ascii="Times New Roman" w:hAnsi="Times New Roman" w:cs="Times New Roman"/>
@@ -10038,7 +8672,7 @@
           </w:rPr>
           <w:delText>(</w:delText>
         </w:r>
-        <w:commentRangeStart w:id="531"/>
+        <w:commentRangeStart w:id="449"/>
         <w:r>
           <w:rPr>
             <w:rFonts w:ascii="Times New Roman" w:hAnsi="Times New Roman" w:cs="Times New Roman"/>
@@ -10047,12 +8681,12 @@
           </w:rPr>
           <w:delText>AML</w:delText>
         </w:r>
-        <w:commentRangeEnd w:id="531"/>
+        <w:commentRangeEnd w:id="449"/>
         <w:r>
           <w:rPr>
             <w:rStyle w:val="CommentReference"/>
           </w:rPr>
-          <w:commentReference w:id="531"/>
+          <w:commentReference w:id="449"/>
         </w:r>
         <w:r>
           <w:rPr>
@@ -10128,7 +8762,7 @@
         </w:rPr>
         <w:t xml:space="preserve">COSMIC v3 SBS </w:t>
       </w:r>
-      <w:ins w:id="532" w:author="Sanjeevani Arora" w:date="2021-03-16T12:41:00Z">
+      <w:ins w:id="450" w:author="Sanjeevani Arora" w:date="2021-03-16T12:41:00Z">
         <w:r>
           <w:rPr>
             <w:rFonts w:ascii="Times New Roman" w:hAnsi="Times New Roman" w:cs="Times New Roman"/>
@@ -10138,7 +8772,7 @@
           <w:t xml:space="preserve">refitting </w:t>
         </w:r>
       </w:ins>
-      <w:del w:id="533" w:author="Sanjeevani Arora" w:date="2021-03-16T12:21:00Z">
+      <w:del w:id="451" w:author="Sanjeevani Arora" w:date="2021-03-16T12:21:00Z">
         <w:r>
           <w:rPr>
             <w:rFonts w:ascii="Times New Roman" w:hAnsi="Times New Roman" w:cs="Times New Roman"/>
@@ -10164,7 +8798,7 @@
           <w:delText>different</w:delText>
         </w:r>
       </w:del>
-      <w:ins w:id="534" w:author="Sanjeevani Arora" w:date="2021-03-16T12:21:00Z">
+      <w:ins w:id="452" w:author="Sanjeevani Arora" w:date="2021-03-16T12:21:00Z">
         <w:r>
           <w:rPr>
             <w:rFonts w:ascii="Times New Roman" w:hAnsi="Times New Roman" w:cs="Times New Roman"/>
@@ -10182,7 +8816,7 @@
         </w:rPr>
         <w:t xml:space="preserve"> dominant signature contributions</w:t>
       </w:r>
-      <w:ins w:id="535" w:author="Sanjeevani Arora" w:date="2021-03-16T12:34:00Z">
+      <w:ins w:id="453" w:author="Sanjeevani Arora" w:date="2021-03-16T12:34:00Z">
         <w:r>
           <w:rPr>
             <w:rFonts w:ascii="Times New Roman" w:hAnsi="Times New Roman" w:cs="Times New Roman"/>
@@ -10192,7 +8826,7 @@
           <w:t xml:space="preserve">, </w:t>
         </w:r>
       </w:ins>
-      <w:del w:id="536" w:author="Sanjeevani Arora" w:date="2021-03-16T12:27:00Z">
+      <w:del w:id="454" w:author="Sanjeevani Arora" w:date="2021-03-16T12:27:00Z">
         <w:r>
           <w:rPr>
             <w:rFonts w:ascii="Times New Roman" w:hAnsi="Times New Roman" w:cs="Times New Roman"/>
@@ -10202,7 +8836,7 @@
           <w:delText xml:space="preserve"> </w:delText>
         </w:r>
       </w:del>
-      <w:del w:id="537" w:author="Sanjeevani Arora" w:date="2021-03-16T12:34:00Z">
+      <w:del w:id="455" w:author="Sanjeevani Arora" w:date="2021-03-16T12:34:00Z">
         <w:r>
           <w:rPr>
             <w:rFonts w:ascii="Times New Roman" w:hAnsi="Times New Roman" w:cs="Times New Roman"/>
@@ -10212,7 +8846,7 @@
           <w:delText>(</w:delText>
         </w:r>
       </w:del>
-      <w:ins w:id="538" w:author="Sanjeevani Arora" w:date="2021-03-16T12:31:00Z">
+      <w:ins w:id="456" w:author="Sanjeevani Arora" w:date="2021-03-16T12:31:00Z">
         <w:r>
           <w:rPr>
             <w:rFonts w:ascii="Times New Roman" w:hAnsi="Times New Roman" w:cs="Times New Roman"/>
@@ -10222,7 +8856,7 @@
           <w:t xml:space="preserve">TCGA-AB-2804: </w:t>
         </w:r>
       </w:ins>
-      <w:ins w:id="539" w:author="Sanjeevani Arora" w:date="2021-03-16T12:21:00Z">
+      <w:ins w:id="457" w:author="Sanjeevani Arora" w:date="2021-03-16T12:21:00Z">
         <w:r>
           <w:rPr>
             <w:rFonts w:ascii="Times New Roman" w:hAnsi="Times New Roman" w:cs="Times New Roman"/>
@@ -10232,7 +8866,7 @@
           <w:t xml:space="preserve">unknown etiology, </w:t>
         </w:r>
       </w:ins>
-      <w:ins w:id="540" w:author="Sanjeevani Arora" w:date="2021-03-16T12:31:00Z">
+      <w:ins w:id="458" w:author="Sanjeevani Arora" w:date="2021-03-16T12:31:00Z">
         <w:r>
           <w:rPr>
             <w:rFonts w:ascii="Times New Roman" w:hAnsi="Times New Roman" w:cs="Times New Roman"/>
@@ -10242,7 +8876,7 @@
           <w:t>TCGA-A</w:t>
         </w:r>
       </w:ins>
-      <w:ins w:id="541" w:author="Sanjeevani Arora" w:date="2021-03-16T12:32:00Z">
+      <w:ins w:id="459" w:author="Sanjeevani Arora" w:date="2021-03-16T12:32:00Z">
         <w:r>
           <w:rPr>
             <w:rFonts w:ascii="Times New Roman" w:hAnsi="Times New Roman" w:cs="Times New Roman"/>
@@ -10252,7 +8886,7 @@
           <w:t xml:space="preserve">B-2805 and TCGA-AB-2806: </w:t>
         </w:r>
       </w:ins>
-      <w:ins w:id="542" w:author="Sanjeevani Arora" w:date="2021-03-16T12:28:00Z">
+      <w:ins w:id="460" w:author="Sanjeevani Arora" w:date="2021-03-16T12:28:00Z">
         <w:r>
           <w:rPr>
             <w:rFonts w:ascii="Times New Roman" w:hAnsi="Times New Roman" w:cs="Times New Roman"/>
@@ -10262,7 +8896,7 @@
           <w:t>unknown</w:t>
         </w:r>
       </w:ins>
-      <w:ins w:id="543" w:author="Sanjeevani Arora" w:date="2021-03-16T12:29:00Z">
+      <w:ins w:id="461" w:author="Sanjeevani Arora" w:date="2021-03-16T12:29:00Z">
         <w:r>
           <w:rPr>
             <w:rFonts w:ascii="Times New Roman" w:hAnsi="Times New Roman" w:cs="Times New Roman"/>
@@ -10281,7 +8915,7 @@
           <w:t xml:space="preserve">chemotherapy </w:t>
         </w:r>
       </w:ins>
-      <w:ins w:id="544" w:author="Sanjeevani Arora" w:date="2021-03-16T12:32:00Z">
+      <w:ins w:id="462" w:author="Sanjeevani Arora" w:date="2021-03-16T12:32:00Z">
         <w:r>
           <w:rPr>
             <w:rFonts w:ascii="Times New Roman" w:hAnsi="Times New Roman" w:cs="Times New Roman"/>
@@ -10291,7 +8925,7 @@
           <w:t xml:space="preserve">and different </w:t>
         </w:r>
       </w:ins>
-      <w:ins w:id="545" w:author="Sanjeevani Arora" w:date="2021-03-16T12:21:00Z">
+      <w:ins w:id="463" w:author="Sanjeevani Arora" w:date="2021-03-16T12:21:00Z">
         <w:r>
           <w:rPr>
             <w:rFonts w:ascii="Times New Roman" w:hAnsi="Times New Roman" w:cs="Times New Roman"/>
@@ -10309,7 +8943,7 @@
           <w:t xml:space="preserve"> signatures, SBS20 and 26</w:t>
         </w:r>
       </w:ins>
-      <w:ins w:id="546" w:author="Sanjeevani Arora" w:date="2021-03-16T12:32:00Z">
+      <w:ins w:id="464" w:author="Sanjeevani Arora" w:date="2021-03-16T12:32:00Z">
         <w:r>
           <w:rPr>
             <w:rFonts w:ascii="Times New Roman" w:hAnsi="Times New Roman" w:cs="Times New Roman"/>
@@ -10319,7 +8953,7 @@
           <w:t xml:space="preserve">, </w:t>
         </w:r>
       </w:ins>
-      <w:ins w:id="547" w:author="Sanjeevani Arora" w:date="2021-03-16T12:33:00Z">
+      <w:ins w:id="465" w:author="Sanjeevani Arora" w:date="2021-03-16T12:33:00Z">
         <w:r>
           <w:rPr>
             <w:rFonts w:ascii="Times New Roman" w:hAnsi="Times New Roman" w:cs="Times New Roman"/>
@@ -10329,7 +8963,7 @@
           <w:t>respectively</w:t>
         </w:r>
       </w:ins>
-      <w:ins w:id="548" w:author="Sanjeevani Arora" w:date="2021-03-16T12:34:00Z">
+      <w:ins w:id="466" w:author="Sanjeevani Arora" w:date="2021-03-16T12:34:00Z">
         <w:r>
           <w:rPr>
             <w:rFonts w:ascii="Times New Roman" w:hAnsi="Times New Roman" w:cs="Times New Roman"/>
@@ -10339,7 +8973,7 @@
           <w:t>.</w:t>
         </w:r>
       </w:ins>
-      <w:ins w:id="549" w:author="Sanjeevani Arora" w:date="2021-03-16T12:33:00Z">
+      <w:ins w:id="467" w:author="Sanjeevani Arora" w:date="2021-03-16T12:33:00Z">
         <w:r>
           <w:rPr>
             <w:rFonts w:ascii="Times New Roman" w:hAnsi="Times New Roman" w:cs="Times New Roman"/>
@@ -10349,7 +8983,7 @@
           <w:t xml:space="preserve"> </w:t>
         </w:r>
       </w:ins>
-      <w:del w:id="550" w:author="Sanjeevani Arora" w:date="2021-03-16T12:33:00Z">
+      <w:del w:id="468" w:author="Sanjeevani Arora" w:date="2021-03-16T12:33:00Z">
         <w:r>
           <w:rPr>
             <w:rFonts w:ascii="Times New Roman" w:hAnsi="Times New Roman" w:cs="Times New Roman"/>
@@ -10367,7 +9001,7 @@
           <w:delText xml:space="preserve">) </w:delText>
         </w:r>
       </w:del>
-      <w:del w:id="551" w:author="Sanjeevani Arora" w:date="2021-03-16T12:34:00Z">
+      <w:del w:id="469" w:author="Sanjeevani Arora" w:date="2021-03-16T12:34:00Z">
         <w:r>
           <w:rPr>
             <w:rFonts w:ascii="Times New Roman" w:hAnsi="Times New Roman" w:cs="Times New Roman"/>
@@ -10393,7 +9027,7 @@
         </w:rPr>
         <w:t xml:space="preserve"> </w:t>
       </w:r>
-      <w:del w:id="552" w:author="Pandey,Palash" w:date="2021-03-17T13:30:00Z">
+      <w:del w:id="470" w:author="Pandey,Palash" w:date="2021-03-17T13:30:00Z">
         <w:r>
           <w:rPr>
             <w:rFonts w:ascii="Times New Roman" w:hAnsi="Times New Roman" w:cs="Times New Roman"/>
@@ -10436,7 +9070,7 @@
         </w:rPr>
         <w:t xml:space="preserve"> </w:t>
       </w:r>
-      <w:ins w:id="553" w:author="Sanjeevani Arora" w:date="2021-03-16T12:41:00Z">
+      <w:ins w:id="471" w:author="Sanjeevani Arora" w:date="2021-03-16T12:41:00Z">
         <w:r>
           <w:rPr>
             <w:rFonts w:ascii="Times New Roman" w:hAnsi="Times New Roman" w:cs="Times New Roman"/>
@@ -10470,7 +9104,7 @@
         </w:rPr>
         <w:t>signature 3 (</w:t>
       </w:r>
-      <w:ins w:id="554" w:author="Sanjeevani Arora" w:date="2021-03-16T12:35:00Z">
+      <w:ins w:id="472" w:author="Sanjeevani Arora" w:date="2021-03-16T12:35:00Z">
         <w:r>
           <w:rPr>
             <w:rFonts w:ascii="Times New Roman" w:hAnsi="Times New Roman" w:cs="Times New Roman"/>
@@ -10480,7 +9114,7 @@
           <w:t xml:space="preserve">failure of </w:t>
         </w:r>
       </w:ins>
-      <w:del w:id="555" w:author="Sanjeevani Arora" w:date="2021-03-16T12:33:00Z">
+      <w:del w:id="473" w:author="Sanjeevani Arora" w:date="2021-03-16T12:33:00Z">
         <w:r>
           <w:rPr>
             <w:rFonts w:ascii="Times New Roman" w:hAnsi="Times New Roman" w:cs="Times New Roman"/>
@@ -10506,7 +9140,7 @@
           <w:delText xml:space="preserve"> of</w:delText>
         </w:r>
       </w:del>
-      <w:ins w:id="556" w:author="Sanjeevani Arora" w:date="2021-03-16T12:35:00Z">
+      <w:ins w:id="474" w:author="Sanjeevani Arora" w:date="2021-03-16T12:35:00Z">
         <w:r>
           <w:rPr>
             <w:rFonts w:ascii="Times New Roman" w:hAnsi="Times New Roman" w:cs="Times New Roman"/>
@@ -10516,7 +9150,7 @@
           <w:t>d</w:t>
         </w:r>
       </w:ins>
-      <w:del w:id="557" w:author="Sanjeevani Arora" w:date="2021-03-16T12:33:00Z">
+      <w:del w:id="475" w:author="Sanjeevani Arora" w:date="2021-03-16T12:33:00Z">
         <w:r>
           <w:rPr>
             <w:rFonts w:ascii="Times New Roman" w:hAnsi="Times New Roman" w:cs="Times New Roman"/>
@@ -10526,7 +9160,7 @@
           <w:delText xml:space="preserve"> </w:delText>
         </w:r>
       </w:del>
-      <w:del w:id="558" w:author="Sanjeevani Arora" w:date="2021-03-16T12:35:00Z">
+      <w:del w:id="476" w:author="Sanjeevani Arora" w:date="2021-03-16T12:35:00Z">
         <w:r>
           <w:rPr>
             <w:rFonts w:ascii="Times New Roman" w:hAnsi="Times New Roman" w:cs="Times New Roman"/>
@@ -10544,7 +9178,7 @@
         </w:rPr>
         <w:t>ouble-strand break-repair</w:t>
       </w:r>
-      <w:ins w:id="559" w:author="Sanjeevani Arora" w:date="2021-03-16T12:35:00Z">
+      <w:ins w:id="477" w:author="Sanjeevani Arora" w:date="2021-03-16T12:35:00Z">
         <w:r>
           <w:rPr>
             <w:rFonts w:ascii="Times New Roman" w:hAnsi="Times New Roman" w:cs="Times New Roman"/>
@@ -10586,7 +9220,7 @@
         </w:rPr>
         <w:t>al</w:t>
       </w:r>
-      <w:ins w:id="560" w:author="Sanjeevani Arora" w:date="2021-03-16T12:34:00Z">
+      <w:ins w:id="478" w:author="Sanjeevani Arora" w:date="2021-03-16T12:34:00Z">
         <w:r>
           <w:rPr>
             <w:rFonts w:ascii="Times New Roman" w:hAnsi="Times New Roman" w:cs="Times New Roman"/>
@@ -10596,7 +9230,7 @@
           <w:t>l</w:t>
         </w:r>
       </w:ins>
-      <w:del w:id="561" w:author="Sanjeevani Arora" w:date="2021-03-16T12:34:00Z">
+      <w:del w:id="479" w:author="Sanjeevani Arora" w:date="2021-03-16T12:34:00Z">
         <w:r>
           <w:rPr>
             <w:rFonts w:ascii="Times New Roman" w:hAnsi="Times New Roman" w:cs="Times New Roman"/>
@@ -10606,7 +9240,7 @@
           <w:delText xml:space="preserve">l </w:delText>
         </w:r>
       </w:del>
-      <w:del w:id="562" w:author="Sanjeevani Arora" w:date="2021-03-16T12:38:00Z">
+      <w:del w:id="480" w:author="Sanjeevani Arora" w:date="2021-03-16T12:38:00Z">
         <w:r>
           <w:rPr>
             <w:rFonts w:ascii="Times New Roman" w:hAnsi="Times New Roman" w:cs="Times New Roman"/>
@@ -10624,7 +9258,7 @@
         </w:rPr>
         <w:t xml:space="preserve"> samples. </w:t>
       </w:r>
-      <w:del w:id="563" w:author="Sanjeevani Arora" w:date="2021-03-16T12:21:00Z">
+      <w:del w:id="481" w:author="Sanjeevani Arora" w:date="2021-03-16T12:21:00Z">
         <w:r>
           <w:rPr>
             <w:rFonts w:ascii="Times New Roman" w:hAnsi="Times New Roman" w:cs="Times New Roman"/>
@@ -10682,7 +9316,7 @@
           <w:delText xml:space="preserve">unknown a dominant unknown </w:delText>
         </w:r>
       </w:del>
-      <w:del w:id="564" w:author="Sanjeevani Arora" w:date="2021-03-16T12:09:00Z">
+      <w:del w:id="482" w:author="Sanjeevani Arora" w:date="2021-03-16T12:09:00Z">
         <w:r>
           <w:rPr>
             <w:rFonts w:ascii="Times New Roman" w:hAnsi="Times New Roman" w:cs="Times New Roman"/>
@@ -10692,7 +9326,7 @@
           <w:delText>aetiology</w:delText>
         </w:r>
       </w:del>
-      <w:del w:id="565" w:author="Sanjeevani Arora" w:date="2021-03-16T12:21:00Z">
+      <w:del w:id="483" w:author="Sanjeevani Arora" w:date="2021-03-16T12:21:00Z">
         <w:r>
           <w:rPr>
             <w:rFonts w:ascii="Times New Roman" w:hAnsi="Times New Roman" w:cs="Times New Roman"/>
@@ -10702,7 +9336,7 @@
           <w:delText xml:space="preserve">, and the last two having dominant chemotherapy </w:delText>
         </w:r>
       </w:del>
-      <w:del w:id="566" w:author="Sanjeevani Arora" w:date="2021-03-16T12:09:00Z">
+      <w:del w:id="484" w:author="Sanjeevani Arora" w:date="2021-03-16T12:09:00Z">
         <w:r>
           <w:rPr>
             <w:rFonts w:ascii="Times New Roman" w:hAnsi="Times New Roman" w:cs="Times New Roman"/>
@@ -10712,7 +9346,7 @@
           <w:delText>aetilogies</w:delText>
         </w:r>
       </w:del>
-      <w:del w:id="567" w:author="Sanjeevani Arora" w:date="2021-03-16T12:21:00Z">
+      <w:del w:id="485" w:author="Sanjeevani Arora" w:date="2021-03-16T12:21:00Z">
         <w:r>
           <w:rPr>
             <w:rFonts w:ascii="Times New Roman" w:hAnsi="Times New Roman" w:cs="Times New Roman"/>
@@ -10770,7 +9404,7 @@
         </w:rPr>
         <w:t xml:space="preserve">refitting reveals </w:t>
       </w:r>
-      <w:del w:id="568" w:author="Sanjeevani Arora" w:date="2021-03-16T12:41:00Z">
+      <w:del w:id="486" w:author="Sanjeevani Arora" w:date="2021-03-16T12:41:00Z">
         <w:r>
           <w:rPr>
             <w:rFonts w:ascii="Times New Roman" w:hAnsi="Times New Roman" w:cs="Times New Roman"/>
@@ -10780,7 +9414,7 @@
           <w:delText>more reference signatures</w:delText>
         </w:r>
       </w:del>
-      <w:ins w:id="569" w:author="Sanjeevani Arora" w:date="2021-03-16T12:41:00Z">
+      <w:ins w:id="487" w:author="Sanjeevani Arora" w:date="2021-03-16T12:41:00Z">
         <w:r>
           <w:rPr>
             <w:rFonts w:ascii="Times New Roman" w:hAnsi="Times New Roman" w:cs="Times New Roman"/>
@@ -10790,7 +9424,7 @@
           <w:t xml:space="preserve">multiple mutational </w:t>
         </w:r>
       </w:ins>
-      <w:ins w:id="570" w:author="Sanjeevani Arora" w:date="2021-03-16T12:42:00Z">
+      <w:ins w:id="488" w:author="Sanjeevani Arora" w:date="2021-03-16T12:42:00Z">
         <w:r>
           <w:rPr>
             <w:rFonts w:ascii="Times New Roman" w:hAnsi="Times New Roman" w:cs="Times New Roman"/>
@@ -10808,7 +9442,7 @@
         </w:rPr>
         <w:t xml:space="preserve"> may be playing a role in the overall signature </w:t>
       </w:r>
-      <w:ins w:id="571" w:author="Sanjeevani Arora" w:date="2021-03-16T12:42:00Z">
+      <w:ins w:id="489" w:author="Sanjeevani Arora" w:date="2021-03-16T12:42:00Z">
         <w:r>
           <w:rPr>
             <w:rFonts w:ascii="Times New Roman" w:hAnsi="Times New Roman" w:cs="Times New Roman"/>
@@ -10826,7 +9460,7 @@
         </w:rPr>
         <w:t xml:space="preserve">than is found with the </w:t>
       </w:r>
-      <w:del w:id="572" w:author="Sanjeevani Arora" w:date="2021-03-16T12:42:00Z">
+      <w:del w:id="490" w:author="Sanjeevani Arora" w:date="2021-03-16T12:42:00Z">
         <w:r>
           <w:rPr>
             <w:rFonts w:ascii="Times New Roman" w:hAnsi="Times New Roman" w:cs="Times New Roman"/>
@@ -10836,7 +9470,7 @@
           <w:delText>legacy sig</w:delText>
         </w:r>
       </w:del>
-      <w:ins w:id="573" w:author="Sanjeevani Arora" w:date="2021-03-16T12:42:00Z">
+      <w:ins w:id="491" w:author="Sanjeevani Arora" w:date="2021-03-16T12:42:00Z">
         <w:r>
           <w:rPr>
             <w:rFonts w:ascii="Times New Roman" w:hAnsi="Times New Roman" w:cs="Times New Roman"/>
@@ -10846,7 +9480,7 @@
           <w:t>COSMIC Legacy SBS refitting</w:t>
         </w:r>
       </w:ins>
-      <w:del w:id="574" w:author="Sanjeevani Arora" w:date="2021-03-16T12:42:00Z">
+      <w:del w:id="492" w:author="Sanjeevani Arora" w:date="2021-03-16T12:42:00Z">
         <w:r>
           <w:rPr>
             <w:rFonts w:ascii="Times New Roman" w:hAnsi="Times New Roman" w:cs="Times New Roman"/>
@@ -10872,14 +9506,14 @@
         </w:rPr>
         <w:t xml:space="preserve"> </w:t>
       </w:r>
-      <w:del w:id="575" w:author="Pandey,Palash" w:date="2021-03-17T13:30:00Z">
+      <w:del w:id="493" w:author="Pandey,Palash" w:date="2021-03-17T13:30:00Z">
         <w:r>
           <w:rPr>
             <w:rFonts w:ascii="Times New Roman" w:hAnsi="Times New Roman" w:cs="Times New Roman"/>
             <w:strike/>
             <w:sz w:val="24"/>
             <w:szCs w:val="24"/>
-            <w:rPrChange w:id="576" w:author="Sanjeevani Arora" w:date="2021-03-16T12:42:00Z">
+            <w:rPrChange w:id="494" w:author="Sanjeevani Arora" w:date="2021-03-16T12:42:00Z">
               <w:rPr>
                 <w:rFonts w:ascii="Times New Roman" w:hAnsi="Times New Roman" w:cs="Times New Roman"/>
                 <w:sz w:val="24"/>
@@ -10895,7 +9529,7 @@
             <w:strike/>
             <w:sz w:val="24"/>
             <w:szCs w:val="24"/>
-            <w:rPrChange w:id="577" w:author="Sanjeevani Arora" w:date="2021-03-16T12:42:00Z">
+            <w:rPrChange w:id="495" w:author="Sanjeevani Arora" w:date="2021-03-16T12:42:00Z">
               <w:rPr>
                 <w:rFonts w:ascii="Times New Roman" w:hAnsi="Times New Roman" w:cs="Times New Roman"/>
                 <w:sz w:val="24"/>
@@ -10911,7 +9545,7 @@
             <w:strike/>
             <w:sz w:val="24"/>
             <w:szCs w:val="24"/>
-            <w:rPrChange w:id="578" w:author="Sanjeevani Arora" w:date="2021-03-16T12:42:00Z">
+            <w:rPrChange w:id="496" w:author="Sanjeevani Arora" w:date="2021-03-16T12:42:00Z">
               <w:rPr>
                 <w:rFonts w:ascii="Times New Roman" w:hAnsi="Times New Roman" w:cs="Times New Roman"/>
                 <w:sz w:val="24"/>
@@ -10921,14 +9555,14 @@
           </w:rPr>
           <w:delText xml:space="preserve">contribute to the overall </w:delText>
         </w:r>
-        <w:commentRangeStart w:id="579"/>
+        <w:commentRangeStart w:id="497"/>
         <w:r>
           <w:rPr>
             <w:rFonts w:ascii="Times New Roman" w:hAnsi="Times New Roman" w:cs="Times New Roman"/>
             <w:strike/>
             <w:sz w:val="24"/>
             <w:szCs w:val="24"/>
-            <w:rPrChange w:id="580" w:author="Sanjeevani Arora" w:date="2021-03-16T12:42:00Z">
+            <w:rPrChange w:id="498" w:author="Sanjeevani Arora" w:date="2021-03-16T12:42:00Z">
               <w:rPr>
                 <w:rFonts w:ascii="Times New Roman" w:hAnsi="Times New Roman" w:cs="Times New Roman"/>
                 <w:sz w:val="24"/>
@@ -10938,12 +9572,12 @@
           </w:rPr>
           <w:delText>signatures</w:delText>
         </w:r>
-        <w:commentRangeEnd w:id="579"/>
+        <w:commentRangeEnd w:id="497"/>
         <w:r>
           <w:rPr>
             <w:rStyle w:val="CommentReference"/>
           </w:rPr>
-          <w:commentReference w:id="579"/>
+          <w:commentReference w:id="497"/>
         </w:r>
         <w:r>
           <w:rPr>
@@ -10951,7 +9585,7 @@
             <w:strike/>
             <w:sz w:val="24"/>
             <w:szCs w:val="24"/>
-            <w:rPrChange w:id="581" w:author="Sanjeevani Arora" w:date="2021-03-16T12:42:00Z">
+            <w:rPrChange w:id="499" w:author="Sanjeevani Arora" w:date="2021-03-16T12:42:00Z">
               <w:rPr>
                 <w:rFonts w:ascii="Times New Roman" w:hAnsi="Times New Roman" w:cs="Times New Roman"/>
                 <w:sz w:val="24"/>
@@ -10962,7 +9596,7 @@
           <w:delText>.</w:delText>
         </w:r>
       </w:del>
-      <w:ins w:id="582" w:author="Pandey,Palash" w:date="2021-03-17T13:30:00Z">
+      <w:ins w:id="500" w:author="Pandey,Palash" w:date="2021-03-17T13:30:00Z">
         <w:r>
           <w:rPr>
             <w:rFonts w:ascii="Times New Roman" w:hAnsi="Times New Roman" w:cs="Times New Roman"/>
@@ -10978,7 +9612,7 @@
       <w:pPr>
         <w:jc w:val="both"/>
         <w:rPr>
-          <w:del w:id="583" w:author="Sanjeevani Arora" w:date="2021-03-16T12:42:00Z"/>
+          <w:del w:id="501" w:author="Sanjeevani Arora" w:date="2021-03-16T12:42:00Z"/>
           <w:rFonts w:ascii="Times New Roman" w:hAnsi="Times New Roman" w:cs="Times New Roman"/>
           <w:b/>
           <w:bCs/>
@@ -11008,7 +9642,7 @@
           <w:szCs w:val="24"/>
         </w:rPr>
       </w:pPr>
-      <w:commentRangeStart w:id="584"/>
+      <w:commentRangeStart w:id="502"/>
       <w:r>
         <w:rPr>
           <w:rFonts w:ascii="Times New Roman" w:hAnsi="Times New Roman" w:cs="Times New Roman"/>
@@ -11019,7 +9653,7 @@
         </w:rPr>
         <w:t xml:space="preserve">Table 1. </w:t>
       </w:r>
-      <w:commentRangeEnd w:id="584"/>
+      <w:commentRangeEnd w:id="502"/>
       <w:r>
         <w:rPr>
           <w:rStyle w:val="CommentReference"/>
@@ -11029,7 +9663,7 @@
           <w:sz w:val="24"/>
           <w:szCs w:val="24"/>
         </w:rPr>
-        <w:commentReference w:id="584"/>
+        <w:commentReference w:id="502"/>
       </w:r>
       <w:r>
         <w:rPr>
@@ -12192,23 +10826,13 @@
                 <w:szCs w:val="24"/>
               </w:rPr>
             </w:pPr>
-            <w:proofErr w:type="spellStart"/>
             <w:r>
               <w:rPr>
                 <w:rFonts w:ascii="Times New Roman" w:hAnsi="Times New Roman" w:cs="Times New Roman"/>
                 <w:sz w:val="24"/>
                 <w:szCs w:val="24"/>
               </w:rPr>
-              <w:t>toolname_results</w:t>
-            </w:r>
-            <w:proofErr w:type="spellEnd"/>
-            <w:r>
-              <w:rPr>
-                <w:rFonts w:ascii="Times New Roman" w:hAnsi="Times New Roman" w:cs="Times New Roman"/>
-                <w:sz w:val="24"/>
-                <w:szCs w:val="24"/>
-              </w:rPr>
-              <w:t>\legacy_sample_error.csv</w:t>
+              <w:t>toolname_results\legacy_sample_error.csv</w:t>
             </w:r>
           </w:p>
         </w:tc>
@@ -12279,23 +10903,13 @@
                 <w:szCs w:val="24"/>
               </w:rPr>
             </w:pPr>
-            <w:proofErr w:type="spellStart"/>
             <w:r>
               <w:rPr>
                 <w:rFonts w:ascii="Times New Roman" w:hAnsi="Times New Roman" w:cs="Times New Roman"/>
                 <w:sz w:val="24"/>
                 <w:szCs w:val="24"/>
               </w:rPr>
-              <w:t>toolname_results</w:t>
-            </w:r>
-            <w:proofErr w:type="spellEnd"/>
-            <w:r>
-              <w:rPr>
-                <w:rFonts w:ascii="Times New Roman" w:hAnsi="Times New Roman" w:cs="Times New Roman"/>
-                <w:sz w:val="24"/>
-                <w:szCs w:val="24"/>
-              </w:rPr>
-              <w:t>\legacy_sample_</w:t>
+              <w:t>toolname_results\legacy_sample_</w:t>
             </w:r>
             <w:r>
               <w:rPr>
@@ -12390,23 +11004,13 @@
                 <w:szCs w:val="24"/>
               </w:rPr>
             </w:pPr>
-            <w:proofErr w:type="spellStart"/>
             <w:r>
               <w:rPr>
                 <w:rFonts w:ascii="Times New Roman" w:hAnsi="Times New Roman" w:cs="Times New Roman"/>
                 <w:sz w:val="24"/>
                 <w:szCs w:val="24"/>
               </w:rPr>
-              <w:t>toolname_results</w:t>
-            </w:r>
-            <w:proofErr w:type="spellEnd"/>
-            <w:r>
-              <w:rPr>
-                <w:rFonts w:ascii="Times New Roman" w:hAnsi="Times New Roman" w:cs="Times New Roman"/>
-                <w:sz w:val="24"/>
-                <w:szCs w:val="24"/>
-              </w:rPr>
-              <w:t>\sbs_sample_error.csv</w:t>
+              <w:t>toolname_results\sbs_sample_error.csv</w:t>
             </w:r>
           </w:p>
         </w:tc>
@@ -12477,23 +11081,13 @@
                 <w:szCs w:val="24"/>
               </w:rPr>
             </w:pPr>
-            <w:proofErr w:type="spellStart"/>
             <w:r>
               <w:rPr>
                 <w:rFonts w:ascii="Times New Roman" w:hAnsi="Times New Roman" w:cs="Times New Roman"/>
                 <w:sz w:val="24"/>
                 <w:szCs w:val="24"/>
               </w:rPr>
-              <w:t>toolname_results</w:t>
-            </w:r>
-            <w:proofErr w:type="spellEnd"/>
-            <w:r>
-              <w:rPr>
-                <w:rFonts w:ascii="Times New Roman" w:hAnsi="Times New Roman" w:cs="Times New Roman"/>
-                <w:sz w:val="24"/>
-                <w:szCs w:val="24"/>
-              </w:rPr>
-              <w:t>\sbs_sample_</w:t>
+              <w:t>toolname_results\sbs_sample_</w:t>
             </w:r>
             <w:r>
               <w:rPr>
@@ -12585,7 +11179,7 @@
 
 <file path=word/comments.xml><?xml version="1.0" encoding="utf-8"?>
 <w:comments xmlns:wpc="http://schemas.microsoft.com/office/word/2010/wordprocessingCanvas" xmlns:cx="http://schemas.microsoft.com/office/drawing/2014/chartex" xmlns:cx1="http://schemas.microsoft.com/office/drawing/2015/9/8/chartex" xmlns:cx2="http://schemas.microsoft.com/office/drawing/2015/10/21/chartex" xmlns:cx3="http://schemas.microsoft.com/office/drawing/2016/5/9/chartex" xmlns:cx4="http://schemas.microsoft.com/office/drawing/2016/5/10/chartex" xmlns:cx5="http://schemas.microsoft.com/office/drawing/2016/5/11/chartex" xmlns:cx6="http://schemas.microsoft.com/office/drawing/2016/5/12/chartex" xmlns:cx7="http://schemas.microsoft.com/office/drawing/2016/5/13/chartex" xmlns:cx8="http://schemas.microsoft.com/office/drawing/2016/5/14/chartex" xmlns:mc="http://schemas.openxmlformats.org/markup-compatibility/2006" xmlns:aink="http://schemas.microsoft.com/office/drawing/2016/ink" xmlns:am3d="http://schemas.microsoft.com/office/drawing/2017/model3d" xmlns:o="urn:schemas-microsoft-com:office:office" xmlns:r="http://schemas.openxmlformats.org/officeDocument/2006/relationships" xmlns:m="http://schemas.openxmlformats.org/officeDocument/2006/math" xmlns:v="urn:schemas-microsoft-com:vml" xmlns:wp14="http://schemas.microsoft.com/office/word/2010/wordprocessingDrawing" xmlns:wp="http://schemas.openxmlformats.org/drawingml/2006/wordprocessingDrawing" xmlns:w10="urn:schemas-microsoft-com:office:word" xmlns:w="http://schemas.openxmlformats.org/wordprocessingml/2006/main" xmlns:w14="http://schemas.microsoft.com/office/word/2010/wordml" xmlns:w15="http://schemas.microsoft.com/office/word/2012/wordml" xmlns:w16cex="http://schemas.microsoft.com/office/word/2018/wordml/cex" xmlns:w16cid="http://schemas.microsoft.com/office/word/2016/wordml/cid" xmlns:w16="http://schemas.microsoft.com/office/word/2018/wordml" xmlns:w16se="http://schemas.microsoft.com/office/word/2015/wordml/symex" xmlns:wpg="http://schemas.microsoft.com/office/word/2010/wordprocessingGroup" xmlns:wpi="http://schemas.microsoft.com/office/word/2010/wordprocessingInk" xmlns:wne="http://schemas.microsoft.com/office/word/2006/wordml" xmlns:wps="http://schemas.microsoft.com/office/word/2010/wordprocessingShape" mc:Ignorable="w14 w15 w16se w16cid w16 w16cex wp14">
-  <w:comment w:id="6" w:author="Sanjeevani Arora" w:date="2021-02-24T10:56:00Z" w:initials="SA">
+  <w:comment w:id="10" w:author="Sanjeevani Arora" w:date="2021-02-24T10:56:00Z" w:initials="SA">
     <w:p>
       <w:pPr>
         <w:pStyle w:val="CommentText"/>
@@ -12601,7 +11195,7 @@
       </w:r>
     </w:p>
   </w:comment>
-  <w:comment w:id="8" w:author="Rosen,Gail" w:date="2021-02-26T09:14:00Z" w:initials="R">
+  <w:comment w:id="13" w:author="Rosen,Gail" w:date="2021-02-26T09:14:00Z" w:initials="R">
     <w:p>
       <w:pPr>
         <w:pStyle w:val="CommentText"/>
@@ -12617,7 +11211,7 @@
       </w:r>
     </w:p>
   </w:comment>
-  <w:comment w:id="7" w:author="Sanjeevani Arora" w:date="2021-03-01T14:15:00Z" w:initials="SA">
+  <w:comment w:id="11" w:author="Sanjeevani Arora" w:date="2021-03-01T14:15:00Z" w:initials="SA">
     <w:p>
       <w:pPr>
         <w:pStyle w:val="CommentText"/>
@@ -12633,7 +11227,7 @@
       </w:r>
     </w:p>
   </w:comment>
-  <w:comment w:id="13" w:author="Sanjeevani Arora" w:date="2021-02-24T10:24:00Z" w:initials="SA">
+  <w:comment w:id="22" w:author="Sanjeevani Arora" w:date="2021-02-24T10:24:00Z" w:initials="SA">
     <w:p>
       <w:pPr>
         <w:pStyle w:val="CommentText"/>
@@ -12657,7 +11251,7 @@
       </w:r>
     </w:p>
   </w:comment>
-  <w:comment w:id="15" w:author="Sanjeevani Arora" w:date="2021-02-24T10:14:00Z" w:initials="SA">
+  <w:comment w:id="24" w:author="Sanjeevani Arora" w:date="2021-02-24T10:14:00Z" w:initials="SA">
     <w:p>
       <w:pPr>
         <w:pStyle w:val="CommentText"/>
@@ -12681,7 +11275,7 @@
       </w:r>
     </w:p>
   </w:comment>
-  <w:comment w:id="19" w:author="Sanjeevani Arora" w:date="2021-02-24T10:16:00Z" w:initials="SA">
+  <w:comment w:id="28" w:author="Sanjeevani Arora" w:date="2021-02-24T10:16:00Z" w:initials="SA">
     <w:p>
       <w:pPr>
         <w:pStyle w:val="CommentText"/>
@@ -12697,7 +11291,7 @@
       </w:r>
     </w:p>
   </w:comment>
-  <w:comment w:id="22" w:author="Rosen,Gail" w:date="2021-03-01T11:51:00Z" w:initials="R">
+  <w:comment w:id="31" w:author="Rosen,Gail" w:date="2021-03-01T11:51:00Z" w:initials="R">
     <w:p>
       <w:pPr>
         <w:pStyle w:val="CommentText"/>
@@ -12713,7 +11307,7 @@
       </w:r>
     </w:p>
   </w:comment>
-  <w:comment w:id="26" w:author="Sanjeevani Arora" w:date="2021-03-16T11:38:00Z" w:initials="SA">
+  <w:comment w:id="35" w:author="Sanjeevani Arora" w:date="2021-03-16T11:38:00Z" w:initials="SA">
     <w:p>
       <w:pPr>
         <w:pStyle w:val="CommentText"/>
@@ -12729,7 +11323,7 @@
       </w:r>
     </w:p>
   </w:comment>
-  <w:comment w:id="28" w:author="Sanjeevani Arora" w:date="2021-02-24T10:43:00Z" w:initials="SA">
+  <w:comment w:id="37" w:author="Sanjeevani Arora" w:date="2021-02-24T10:43:00Z" w:initials="SA">
     <w:p>
       <w:pPr>
         <w:pStyle w:val="CommentText"/>
@@ -12745,7 +11339,7 @@
       </w:r>
     </w:p>
   </w:comment>
-  <w:comment w:id="29" w:author="Rosen,Gail" w:date="2021-02-23T17:17:00Z" w:initials="R">
+  <w:comment w:id="38" w:author="Rosen,Gail" w:date="2021-02-23T17:17:00Z" w:initials="R">
     <w:p>
       <w:pPr>
         <w:pStyle w:val="CommentText"/>
@@ -12761,7 +11355,7 @@
       </w:r>
     </w:p>
   </w:comment>
-  <w:comment w:id="31" w:author="Rosen,Gail" w:date="2021-03-01T12:14:00Z" w:initials="R">
+  <w:comment w:id="40" w:author="Rosen,Gail" w:date="2021-03-01T12:14:00Z" w:initials="R">
     <w:p>
       <w:pPr>
         <w:pStyle w:val="CommentText"/>
@@ -12777,7 +11371,7 @@
       </w:r>
     </w:p>
   </w:comment>
-  <w:comment w:id="32" w:author="Rosen,Gail" w:date="2021-02-23T17:36:00Z" w:initials="R">
+  <w:comment w:id="41" w:author="Rosen,Gail" w:date="2021-02-23T17:36:00Z" w:initials="R">
     <w:p>
       <w:pPr>
         <w:pStyle w:val="CommentText"/>
@@ -12796,7 +11390,7 @@
       </w:r>
     </w:p>
   </w:comment>
-  <w:comment w:id="44" w:author="Sanjeevani Arora" w:date="2021-03-16T11:43:00Z" w:initials="SA">
+  <w:comment w:id="53" w:author="Sanjeevani Arora" w:date="2021-03-16T11:43:00Z" w:initials="SA">
     <w:p>
       <w:pPr>
         <w:pStyle w:val="CommentText"/>
@@ -12812,7 +11406,7 @@
       </w:r>
     </w:p>
   </w:comment>
-  <w:comment w:id="274" w:author="Rosen,Gail" w:date="2021-03-16T16:06:00Z" w:initials="R">
+  <w:comment w:id="239" w:author="Rosen,Gail" w:date="2021-03-16T16:06:00Z" w:initials="R">
     <w:p>
       <w:pPr>
         <w:pStyle w:val="CommentText"/>
@@ -12828,7 +11422,7 @@
       </w:r>
     </w:p>
   </w:comment>
-  <w:comment w:id="287" w:author="Sanjeevani Arora" w:date="2021-03-16T12:02:00Z" w:initials="SA">
+  <w:comment w:id="252" w:author="Sanjeevani Arora" w:date="2021-03-16T12:02:00Z" w:initials="SA">
     <w:p>
       <w:pPr>
         <w:pStyle w:val="CommentText"/>
@@ -12852,7 +11446,7 @@
       </w:r>
     </w:p>
   </w:comment>
-  <w:comment w:id="305" w:author="Sanjeevani Arora" w:date="2021-03-16T12:02:00Z" w:initials="SA">
+  <w:comment w:id="268" w:author="Sanjeevani Arora" w:date="2021-03-16T12:02:00Z" w:initials="SA">
     <w:p>
       <w:pPr>
         <w:pStyle w:val="CommentText"/>
@@ -12868,7 +11462,7 @@
       </w:r>
     </w:p>
   </w:comment>
-  <w:comment w:id="488" w:author="Rosen,Gail" w:date="2021-03-01T11:07:00Z" w:initials="R">
+  <w:comment w:id="407" w:author="Rosen,Gail" w:date="2021-03-01T11:07:00Z" w:initials="R">
     <w:p>
       <w:pPr>
         <w:pStyle w:val="CommentText"/>
@@ -12893,7 +11487,7 @@
       </w:r>
     </w:p>
   </w:comment>
-  <w:comment w:id="495" w:author="Sanjeevani Arora" w:date="2021-03-16T12:37:00Z" w:initials="SA">
+  <w:comment w:id="414" w:author="Sanjeevani Arora" w:date="2021-03-16T12:37:00Z" w:initials="SA">
     <w:p>
       <w:pPr>
         <w:pStyle w:val="CommentText"/>
@@ -12912,7 +11506,7 @@
       </w:r>
     </w:p>
   </w:comment>
-  <w:comment w:id="507" w:author="Sanjeevani Arora" w:date="2021-03-16T12:43:00Z" w:initials="SA">
+  <w:comment w:id="426" w:author="Sanjeevani Arora" w:date="2021-03-16T12:43:00Z" w:initials="SA">
     <w:p>
       <w:pPr>
         <w:pStyle w:val="CommentText"/>
@@ -12928,7 +11522,7 @@
       </w:r>
     </w:p>
   </w:comment>
-  <w:comment w:id="511" w:author="Sanjeevani Arora" w:date="2021-03-16T12:43:00Z" w:initials="SA">
+  <w:comment w:id="430" w:author="Sanjeevani Arora" w:date="2021-03-16T12:43:00Z" w:initials="SA">
     <w:p>
       <w:pPr>
         <w:pStyle w:val="CommentText"/>
@@ -12944,7 +11538,7 @@
       </w:r>
     </w:p>
   </w:comment>
-  <w:comment w:id="531" w:author="Sanjeevani Arora" w:date="2021-03-16T12:26:00Z" w:initials="SA">
+  <w:comment w:id="449" w:author="Sanjeevani Arora" w:date="2021-03-16T12:26:00Z" w:initials="SA">
     <w:p>
       <w:pPr>
         <w:pStyle w:val="CommentText"/>
@@ -12960,7 +11554,7 @@
       </w:r>
     </w:p>
   </w:comment>
-  <w:comment w:id="579" w:author="Sanjeevani Arora" w:date="2021-03-16T12:42:00Z" w:initials="SA">
+  <w:comment w:id="497" w:author="Sanjeevani Arora" w:date="2021-03-16T12:42:00Z" w:initials="SA">
     <w:p>
       <w:pPr>
         <w:pStyle w:val="CommentText"/>
@@ -12976,7 +11570,7 @@
       </w:r>
     </w:p>
   </w:comment>
-  <w:comment w:id="584" w:author="Rosen,Gail" w:date="2021-02-23T17:28:00Z" w:initials="R">
+  <w:comment w:id="502" w:author="Rosen,Gail" w:date="2021-02-23T17:28:00Z" w:initials="R">
     <w:p>
       <w:pPr>
         <w:pStyle w:val="CommentText"/>
@@ -13077,6 +11671,56 @@
   <w16cid:commentId w16cid:paraId="57057A67" w16cid:durableId="23FB2645"/>
   <w16cid:commentId w16cid:paraId="3C61801A" w16cid:durableId="23E0ACCC"/>
 </w16cid:commentsIds>
+</file>
+
+<file path=word/endnotes.xml><?xml version="1.0" encoding="utf-8"?>
+<w:endnotes xmlns:wpc="http://schemas.microsoft.com/office/word/2010/wordprocessingCanvas" xmlns:cx="http://schemas.microsoft.com/office/drawing/2014/chartex" xmlns:cx1="http://schemas.microsoft.com/office/drawing/2015/9/8/chartex" xmlns:cx2="http://schemas.microsoft.com/office/drawing/2015/10/21/chartex" xmlns:cx3="http://schemas.microsoft.com/office/drawing/2016/5/9/chartex" xmlns:cx4="http://schemas.microsoft.com/office/drawing/2016/5/10/chartex" xmlns:cx5="http://schemas.microsoft.com/office/drawing/2016/5/11/chartex" xmlns:cx6="http://schemas.microsoft.com/office/drawing/2016/5/12/chartex" xmlns:cx7="http://schemas.microsoft.com/office/drawing/2016/5/13/chartex" xmlns:cx8="http://schemas.microsoft.com/office/drawing/2016/5/14/chartex" xmlns:mc="http://schemas.openxmlformats.org/markup-compatibility/2006" xmlns:aink="http://schemas.microsoft.com/office/drawing/2016/ink" xmlns:am3d="http://schemas.microsoft.com/office/drawing/2017/model3d" xmlns:o="urn:schemas-microsoft-com:office:office" xmlns:r="http://schemas.openxmlformats.org/officeDocument/2006/relationships" xmlns:m="http://schemas.openxmlformats.org/officeDocument/2006/math" xmlns:v="urn:schemas-microsoft-com:vml" xmlns:wp14="http://schemas.microsoft.com/office/word/2010/wordprocessingDrawing" xmlns:wp="http://schemas.openxmlformats.org/drawingml/2006/wordprocessingDrawing" xmlns:w10="urn:schemas-microsoft-com:office:word" xmlns:w="http://schemas.openxmlformats.org/wordprocessingml/2006/main" xmlns:w14="http://schemas.microsoft.com/office/word/2010/wordml" xmlns:w15="http://schemas.microsoft.com/office/word/2012/wordml" xmlns:w16cex="http://schemas.microsoft.com/office/word/2018/wordml/cex" xmlns:w16cid="http://schemas.microsoft.com/office/word/2016/wordml/cid" xmlns:w16="http://schemas.microsoft.com/office/word/2018/wordml" xmlns:w16se="http://schemas.microsoft.com/office/word/2015/wordml/symex" xmlns:wpg="http://schemas.microsoft.com/office/word/2010/wordprocessingGroup" xmlns:wpi="http://schemas.microsoft.com/office/word/2010/wordprocessingInk" xmlns:wne="http://schemas.microsoft.com/office/word/2006/wordml" xmlns:wps="http://schemas.microsoft.com/office/word/2010/wordprocessingShape" mc:Ignorable="w14 w15 w16se w16cid w16 w16cex wp14">
+  <w:endnote w:type="separator" w:id="-1">
+    <w:p>
+      <w:pPr>
+        <w:spacing w:after="0" w:line="240" w:lineRule="auto"/>
+      </w:pPr>
+      <w:r>
+        <w:separator/>
+      </w:r>
+    </w:p>
+  </w:endnote>
+  <w:endnote w:type="continuationSeparator" w:id="0">
+    <w:p>
+      <w:pPr>
+        <w:spacing w:after="0" w:line="240" w:lineRule="auto"/>
+      </w:pPr>
+      <w:r>
+        <w:continuationSeparator/>
+      </w:r>
+    </w:p>
+  </w:endnote>
+</w:endnotes>
+</file>
+
+<file path=word/footnotes.xml><?xml version="1.0" encoding="utf-8"?>
+<w:footnotes xmlns:wpc="http://schemas.microsoft.com/office/word/2010/wordprocessingCanvas" xmlns:cx="http://schemas.microsoft.com/office/drawing/2014/chartex" xmlns:cx1="http://schemas.microsoft.com/office/drawing/2015/9/8/chartex" xmlns:cx2="http://schemas.microsoft.com/office/drawing/2015/10/21/chartex" xmlns:cx3="http://schemas.microsoft.com/office/drawing/2016/5/9/chartex" xmlns:cx4="http://schemas.microsoft.com/office/drawing/2016/5/10/chartex" xmlns:cx5="http://schemas.microsoft.com/office/drawing/2016/5/11/chartex" xmlns:cx6="http://schemas.microsoft.com/office/drawing/2016/5/12/chartex" xmlns:cx7="http://schemas.microsoft.com/office/drawing/2016/5/13/chartex" xmlns:cx8="http://schemas.microsoft.com/office/drawing/2016/5/14/chartex" xmlns:mc="http://schemas.openxmlformats.org/markup-compatibility/2006" xmlns:aink="http://schemas.microsoft.com/office/drawing/2016/ink" xmlns:am3d="http://schemas.microsoft.com/office/drawing/2017/model3d" xmlns:o="urn:schemas-microsoft-com:office:office" xmlns:r="http://schemas.openxmlformats.org/officeDocument/2006/relationships" xmlns:m="http://schemas.openxmlformats.org/officeDocument/2006/math" xmlns:v="urn:schemas-microsoft-com:vml" xmlns:wp14="http://schemas.microsoft.com/office/word/2010/wordprocessingDrawing" xmlns:wp="http://schemas.openxmlformats.org/drawingml/2006/wordprocessingDrawing" xmlns:w10="urn:schemas-microsoft-com:office:word" xmlns:w="http://schemas.openxmlformats.org/wordprocessingml/2006/main" xmlns:w14="http://schemas.microsoft.com/office/word/2010/wordml" xmlns:w15="http://schemas.microsoft.com/office/word/2012/wordml" xmlns:w16cex="http://schemas.microsoft.com/office/word/2018/wordml/cex" xmlns:w16cid="http://schemas.microsoft.com/office/word/2016/wordml/cid" xmlns:w16="http://schemas.microsoft.com/office/word/2018/wordml" xmlns:w16se="http://schemas.microsoft.com/office/word/2015/wordml/symex" xmlns:wpg="http://schemas.microsoft.com/office/word/2010/wordprocessingGroup" xmlns:wpi="http://schemas.microsoft.com/office/word/2010/wordprocessingInk" xmlns:wne="http://schemas.microsoft.com/office/word/2006/wordml" xmlns:wps="http://schemas.microsoft.com/office/word/2010/wordprocessingShape" mc:Ignorable="w14 w15 w16se w16cid w16 w16cex wp14">
+  <w:footnote w:type="separator" w:id="-1">
+    <w:p>
+      <w:pPr>
+        <w:spacing w:after="0" w:line="240" w:lineRule="auto"/>
+      </w:pPr>
+      <w:r>
+        <w:separator/>
+      </w:r>
+    </w:p>
+  </w:footnote>
+  <w:footnote w:type="continuationSeparator" w:id="0">
+    <w:p>
+      <w:pPr>
+        <w:spacing w:after="0" w:line="240" w:lineRule="auto"/>
+      </w:pPr>
+      <w:r>
+        <w:continuationSeparator/>
+      </w:r>
+    </w:p>
+  </w:footnote>
+</w:footnotes>
 </file>
 
 <file path=word/numbering.xml><?xml version="1.0" encoding="utf-8"?>
@@ -14819,6 +13463,50 @@
       </w:numPr>
     </w:pPr>
   </w:style>
+  <w:style w:type="paragraph" w:styleId="Header">
+    <w:name w:val="header"/>
+    <w:basedOn w:val="Normal"/>
+    <w:link w:val="HeaderChar"/>
+    <w:uiPriority w:val="99"/>
+    <w:unhideWhenUsed/>
+    <w:rsid w:val="00A57D8F"/>
+    <w:pPr>
+      <w:tabs>
+        <w:tab w:val="center" w:pos="4680"/>
+        <w:tab w:val="right" w:pos="9360"/>
+      </w:tabs>
+      <w:spacing w:after="0" w:line="240" w:lineRule="auto"/>
+    </w:pPr>
+  </w:style>
+  <w:style w:type="character" w:customStyle="1" w:styleId="HeaderChar">
+    <w:name w:val="Header Char"/>
+    <w:basedOn w:val="DefaultParagraphFont"/>
+    <w:link w:val="Header"/>
+    <w:uiPriority w:val="99"/>
+    <w:rsid w:val="00A57D8F"/>
+  </w:style>
+  <w:style w:type="paragraph" w:styleId="Footer">
+    <w:name w:val="footer"/>
+    <w:basedOn w:val="Normal"/>
+    <w:link w:val="FooterChar"/>
+    <w:uiPriority w:val="99"/>
+    <w:unhideWhenUsed/>
+    <w:rsid w:val="00A57D8F"/>
+    <w:pPr>
+      <w:tabs>
+        <w:tab w:val="center" w:pos="4680"/>
+        <w:tab w:val="right" w:pos="9360"/>
+      </w:tabs>
+      <w:spacing w:after="0" w:line="240" w:lineRule="auto"/>
+    </w:pPr>
+  </w:style>
+  <w:style w:type="character" w:customStyle="1" w:styleId="FooterChar">
+    <w:name w:val="Footer Char"/>
+    <w:basedOn w:val="DefaultParagraphFont"/>
+    <w:link w:val="Footer"/>
+    <w:uiPriority w:val="99"/>
+    <w:rsid w:val="00A57D8F"/>
+  </w:style>
 </w:styles>
 </file>
 
@@ -15118,25 +13806,6 @@
 </file>
 
 <file path=customXml/item1.xml><?xml version="1.0" encoding="utf-8"?>
-<?mso-contentType ?>
-<FormTemplates xmlns="http://schemas.microsoft.com/sharepoint/v3/contenttype/forms">
-  <Display>DocumentLibraryForm</Display>
-  <Edit>DocumentLibraryForm</Edit>
-  <New>DocumentLibraryForm</New>
-</FormTemplates>
-</file>
-
-<file path=customXml/item2.xml><?xml version="1.0" encoding="utf-8"?>
-<p:properties xmlns:p="http://schemas.microsoft.com/office/2006/metadata/properties" xmlns:xsi="http://www.w3.org/2001/XMLSchema-instance" xmlns:pc="http://schemas.microsoft.com/office/infopath/2007/PartnerControls">
-  <documentManagement/>
-</p:properties>
-</file>
-
-<file path=customXml/item3.xml><?xml version="1.0" encoding="utf-8"?>
-<b:Sources xmlns:b="http://schemas.openxmlformats.org/officeDocument/2006/bibliography" xmlns="http://schemas.openxmlformats.org/officeDocument/2006/bibliography" SelectedStyle="\APASixthEditionOfficeOnline.xsl" StyleName="APA" Version="6"/>
-</file>
-
-<file path=customXml/item4.xml><?xml version="1.0" encoding="utf-8"?>
 <ct:contentTypeSchema xmlns:ct="http://schemas.microsoft.com/office/2006/metadata/contentType" xmlns:ma="http://schemas.microsoft.com/office/2006/metadata/properties/metaAttributes" ct:_="" ma:_="" ma:contentTypeName="Document" ma:contentTypeID="0x010100BCBB3CFF6906B2438679BA05ACAD730E" ma:contentTypeVersion="13" ma:contentTypeDescription="Create a new document." ma:contentTypeScope="" ma:versionID="a61acc9f79c018d12c50f3778c25ca29">
   <xsd:schema xmlns:xsd="http://www.w3.org/2001/XMLSchema" xmlns:xs="http://www.w3.org/2001/XMLSchema" xmlns:p="http://schemas.microsoft.com/office/2006/metadata/properties" xmlns:ns3="c0b8e781-10fd-4c8c-9214-20fb5dce8cff" xmlns:ns4="e6a08829-d19d-4ced-ae4f-4ba759af8f2a" targetNamespace="http://schemas.microsoft.com/office/2006/metadata/properties" ma:root="true" ma:fieldsID="a9b5b6c9f1c010d07df0a08f7ac0fd0c" ns3:_="" ns4:_="">
     <xsd:import namespace="c0b8e781-10fd-4c8c-9214-20fb5dce8cff"/>
@@ -15359,32 +14028,26 @@
 </ct:contentTypeSchema>
 </file>
 
-<file path=customXml/itemProps1.xml><?xml version="1.0" encoding="utf-8"?>
-<ds:datastoreItem xmlns:ds="http://schemas.openxmlformats.org/officeDocument/2006/customXml" ds:itemID="{21BDBACB-11C3-4B39-9B22-278B06EF1281}">
-  <ds:schemaRefs>
-    <ds:schemaRef ds:uri="http://schemas.microsoft.com/sharepoint/v3/contenttype/forms"/>
-  </ds:schemaRefs>
-</ds:datastoreItem>
+<file path=customXml/item2.xml><?xml version="1.0" encoding="utf-8"?>
+<b:Sources xmlns:b="http://schemas.openxmlformats.org/officeDocument/2006/bibliography" xmlns="http://schemas.openxmlformats.org/officeDocument/2006/bibliography" SelectedStyle="\APASixthEditionOfficeOnline.xsl" StyleName="APA" Version="6"/>
 </file>
 
-<file path=customXml/itemProps2.xml><?xml version="1.0" encoding="utf-8"?>
-<ds:datastoreItem xmlns:ds="http://schemas.openxmlformats.org/officeDocument/2006/customXml" ds:itemID="{A8CBCEC3-1A40-45BD-886D-9903D161EE35}">
-  <ds:schemaRefs>
-    <ds:schemaRef ds:uri="http://schemas.microsoft.com/office/2006/metadata/properties"/>
-    <ds:schemaRef ds:uri="http://schemas.microsoft.com/office/infopath/2007/PartnerControls"/>
-  </ds:schemaRefs>
-</ds:datastoreItem>
+<file path=customXml/item3.xml><?xml version="1.0" encoding="utf-8"?>
+<p:properties xmlns:p="http://schemas.microsoft.com/office/2006/metadata/properties" xmlns:xsi="http://www.w3.org/2001/XMLSchema-instance" xmlns:pc="http://schemas.microsoft.com/office/infopath/2007/PartnerControls">
+  <documentManagement/>
+</p:properties>
 </file>
 
-<file path=customXml/itemProps3.xml><?xml version="1.0" encoding="utf-8"?>
-<ds:datastoreItem xmlns:ds="http://schemas.openxmlformats.org/officeDocument/2006/customXml" ds:itemID="{BBC37818-A756-4008-96B0-3840456FB985}">
-  <ds:schemaRefs>
-    <ds:schemaRef ds:uri="http://schemas.openxmlformats.org/officeDocument/2006/bibliography"/>
-  </ds:schemaRefs>
-</ds:datastoreItem>
+<file path=customXml/item4.xml><?xml version="1.0" encoding="utf-8"?>
+<?mso-contentType ?>
+<FormTemplates xmlns="http://schemas.microsoft.com/sharepoint/v3/contenttype/forms">
+  <Display>DocumentLibraryForm</Display>
+  <Edit>DocumentLibraryForm</Edit>
+  <New>DocumentLibraryForm</New>
+</FormTemplates>
 </file>
 
-<file path=customXml/itemProps4.xml><?xml version="1.0" encoding="utf-8"?>
+<file path=customXml/itemProps1.xml><?xml version="1.0" encoding="utf-8"?>
 <ds:datastoreItem xmlns:ds="http://schemas.openxmlformats.org/officeDocument/2006/customXml" ds:itemID="{61E2B91A-2323-4D78-BC0D-171D570C76FA}">
   <ds:schemaRefs>
     <ds:schemaRef ds:uri="http://schemas.microsoft.com/office/2006/metadata/contentType"/>
@@ -15401,4 +14064,37 @@
     <ds:schemaRef ds:uri="http://schemas.microsoft.com/internal/obd"/>
   </ds:schemaRefs>
 </ds:datastoreItem>
+</file>
+
+<file path=customXml/itemProps2.xml><?xml version="1.0" encoding="utf-8"?>
+<ds:datastoreItem xmlns:ds="http://schemas.openxmlformats.org/officeDocument/2006/customXml" ds:itemID="{BBC37818-A756-4008-96B0-3840456FB985}">
+  <ds:schemaRefs>
+    <ds:schemaRef ds:uri="http://schemas.openxmlformats.org/officeDocument/2006/bibliography"/>
+  </ds:schemaRefs>
+</ds:datastoreItem>
+</file>
+
+<file path=customXml/itemProps3.xml><?xml version="1.0" encoding="utf-8"?>
+<ds:datastoreItem xmlns:ds="http://schemas.openxmlformats.org/officeDocument/2006/customXml" ds:itemID="{A8CBCEC3-1A40-45BD-886D-9903D161EE35}">
+  <ds:schemaRefs>
+    <ds:schemaRef ds:uri="http://purl.org/dc/terms/"/>
+    <ds:schemaRef ds:uri="http://schemas.openxmlformats.org/package/2006/metadata/core-properties"/>
+    <ds:schemaRef ds:uri="http://purl.org/dc/dcmitype/"/>
+    <ds:schemaRef ds:uri="http://schemas.microsoft.com/office/infopath/2007/PartnerControls"/>
+    <ds:schemaRef ds:uri="http://purl.org/dc/elements/1.1/"/>
+    <ds:schemaRef ds:uri="http://schemas.microsoft.com/office/2006/metadata/properties"/>
+    <ds:schemaRef ds:uri="e6a08829-d19d-4ced-ae4f-4ba759af8f2a"/>
+    <ds:schemaRef ds:uri="http://schemas.microsoft.com/office/2006/documentManagement/types"/>
+    <ds:schemaRef ds:uri="c0b8e781-10fd-4c8c-9214-20fb5dce8cff"/>
+    <ds:schemaRef ds:uri="http://www.w3.org/XML/1998/namespace"/>
+  </ds:schemaRefs>
+</ds:datastoreItem>
+</file>
+
+<file path=customXml/itemProps4.xml><?xml version="1.0" encoding="utf-8"?>
+<ds:datastoreItem xmlns:ds="http://schemas.openxmlformats.org/officeDocument/2006/customXml" ds:itemID="{21BDBACB-11C3-4B39-9B22-278B06EF1281}">
+  <ds:schemaRefs>
+    <ds:schemaRef ds:uri="http://schemas.microsoft.com/sharepoint/v3/contenttype/forms"/>
+  </ds:schemaRefs>
+</ds:datastoreItem>
 </file>